--- a/Ex 1/4 Manuscript/Emily Project Intro.docx
+++ b/Ex 1/4 Manuscript/Emily Project Intro.docx
@@ -1,6 +1,6 @@
 
 <file path=word/document.xml><?xml version="1.0" encoding="utf-8"?>
-<w:document xmlns:wpc="http://schemas.microsoft.com/office/word/2010/wordprocessingCanvas" xmlns:cx="http://schemas.microsoft.com/office/drawing/2014/chartex" xmlns:cx1="http://schemas.microsoft.com/office/drawing/2015/9/8/chartex" xmlns:cx2="http://schemas.microsoft.com/office/drawing/2015/10/21/chartex" xmlns:cx3="http://schemas.microsoft.com/office/drawing/2016/5/9/chartex" xmlns:cx4="http://schemas.microsoft.com/office/drawing/2016/5/10/chartex" xmlns:cx5="http://schemas.microsoft.com/office/drawing/2016/5/11/chartex" xmlns:cx6="http://schemas.microsoft.com/office/drawing/2016/5/12/chartex" xmlns:cx7="http://schemas.microsoft.com/office/drawing/2016/5/13/chartex" xmlns:cx8="http://schemas.microsoft.com/office/drawing/2016/5/14/chartex" xmlns:mc="http://schemas.openxmlformats.org/markup-compatibility/2006" xmlns:aink="http://schemas.microsoft.com/office/drawing/2016/ink" xmlns:am3d="http://schemas.microsoft.com/office/drawing/2017/model3d" xmlns:o="urn:schemas-microsoft-com:office:office" xmlns:r="http://schemas.openxmlformats.org/officeDocument/2006/relationships" xmlns:m="http://schemas.openxmlformats.org/officeDocument/2006/math" xmlns:v="urn:schemas-microsoft-com:vml" xmlns:wp14="http://schemas.microsoft.com/office/word/2010/wordprocessingDrawing" xmlns:wp="http://schemas.openxmlformats.org/drawingml/2006/wordprocessingDrawing" xmlns:w10="urn:schemas-microsoft-com:office:word" xmlns:w="http://schemas.openxmlformats.org/wordprocessingml/2006/main" xmlns:w14="http://schemas.microsoft.com/office/word/2010/wordml" xmlns:w15="http://schemas.microsoft.com/office/word/2012/wordml" xmlns:w16cid="http://schemas.microsoft.com/office/word/2016/wordml/cid" xmlns:w16se="http://schemas.microsoft.com/office/word/2015/wordml/symex" xmlns:wpg="http://schemas.microsoft.com/office/word/2010/wordprocessingGroup" xmlns:wpi="http://schemas.microsoft.com/office/word/2010/wordprocessingInk" xmlns:wne="http://schemas.microsoft.com/office/word/2006/wordml" xmlns:wps="http://schemas.microsoft.com/office/word/2010/wordprocessingShape" mc:Ignorable="w14 w15 w16se w16cid wp14">
+<w:document xmlns:wpc="http://schemas.microsoft.com/office/word/2010/wordprocessingCanvas" xmlns:cx="http://schemas.microsoft.com/office/drawing/2014/chartex" xmlns:cx1="http://schemas.microsoft.com/office/drawing/2015/9/8/chartex" xmlns:cx2="http://schemas.microsoft.com/office/drawing/2015/10/21/chartex" xmlns:cx3="http://schemas.microsoft.com/office/drawing/2016/5/9/chartex" xmlns:cx4="http://schemas.microsoft.com/office/drawing/2016/5/10/chartex" xmlns:cx5="http://schemas.microsoft.com/office/drawing/2016/5/11/chartex" xmlns:cx6="http://schemas.microsoft.com/office/drawing/2016/5/12/chartex" xmlns:cx7="http://schemas.microsoft.com/office/drawing/2016/5/13/chartex" xmlns:cx8="http://schemas.microsoft.com/office/drawing/2016/5/14/chartex" xmlns:mc="http://schemas.openxmlformats.org/markup-compatibility/2006" xmlns:aink="http://schemas.microsoft.com/office/drawing/2016/ink" xmlns:am3d="http://schemas.microsoft.com/office/drawing/2017/model3d" xmlns:o="urn:schemas-microsoft-com:office:office" xmlns:r="http://schemas.openxmlformats.org/officeDocument/2006/relationships" xmlns:m="http://schemas.openxmlformats.org/officeDocument/2006/math" xmlns:v="urn:schemas-microsoft-com:vml" xmlns:wp14="http://schemas.microsoft.com/office/word/2010/wordprocessingDrawing" xmlns:wp="http://schemas.openxmlformats.org/drawingml/2006/wordprocessingDrawing" xmlns:w10="urn:schemas-microsoft-com:office:word" xmlns:w="http://schemas.openxmlformats.org/wordprocessingml/2006/main" xmlns:w14="http://schemas.microsoft.com/office/word/2010/wordml" xmlns:w15="http://schemas.microsoft.com/office/word/2012/wordml" xmlns:w16cex="http://schemas.microsoft.com/office/word/2018/wordml/cex" xmlns:w16cid="http://schemas.microsoft.com/office/word/2016/wordml/cid" xmlns:w16="http://schemas.microsoft.com/office/word/2018/wordml" xmlns:w16se="http://schemas.microsoft.com/office/word/2015/wordml/symex" xmlns:wpg="http://schemas.microsoft.com/office/word/2010/wordprocessingGroup" xmlns:wpi="http://schemas.microsoft.com/office/word/2010/wordprocessingInk" xmlns:wne="http://schemas.microsoft.com/office/word/2006/wordml" xmlns:wps="http://schemas.microsoft.com/office/word/2010/wordprocessingShape" mc:Ignorable="w14 w15 w16se w16cid w16 w16cex wp14">
   <w:body>
     <w:p>
       <w:pPr>
@@ -296,104 +296,15 @@
             <w:sz w:val="24"/>
             <w:szCs w:val="24"/>
           </w:rPr>
-          <w:t>word pairs (Castel, Mc</w:t>
-        </w:r>
-      </w:ins>
-      <w:ins w:id="7" w:author="Emily Cates" w:date="2020-09-24T15:23:00Z">
-        <w:r>
-          <w:rPr>
-            <w:rFonts w:ascii="Times New Roman" w:hAnsi="Times New Roman" w:cs="Times New Roman"/>
-            <w:sz w:val="24"/>
-            <w:szCs w:val="24"/>
-          </w:rPr>
-          <w:t xml:space="preserve">Cabe, and Roediger, 2007), </w:t>
-        </w:r>
-      </w:ins>
-      <w:ins w:id="8" w:author="Emily Cates" w:date="2020-09-24T15:43:00Z">
-        <w:r>
-          <w:rPr>
-            <w:rFonts w:ascii="Times New Roman" w:hAnsi="Times New Roman" w:cs="Times New Roman"/>
-            <w:sz w:val="24"/>
-            <w:szCs w:val="24"/>
-          </w:rPr>
-          <w:t>increase</w:t>
-        </w:r>
-      </w:ins>
-      <w:ins w:id="9" w:author="Nicholas Maxwell" w:date="2020-09-25T10:32:00Z">
-        <w:r>
-          <w:rPr>
-            <w:rFonts w:ascii="Times New Roman" w:hAnsi="Times New Roman" w:cs="Times New Roman"/>
-            <w:sz w:val="24"/>
-            <w:szCs w:val="24"/>
-          </w:rPr>
-          <w:t>d</w:t>
-        </w:r>
-      </w:ins>
-      <w:ins w:id="10" w:author="Emily Cates" w:date="2020-09-24T15:43:00Z">
-        <w:r>
-          <w:rPr>
-            <w:rFonts w:ascii="Times New Roman" w:hAnsi="Times New Roman" w:cs="Times New Roman"/>
-            <w:sz w:val="24"/>
-            <w:szCs w:val="24"/>
-          </w:rPr>
-          <w:t xml:space="preserve"> in </w:t>
-        </w:r>
-      </w:ins>
-      <w:ins w:id="11" w:author="Emily Cates" w:date="2020-09-24T15:23:00Z">
-        <w:r>
-          <w:rPr>
-            <w:rFonts w:ascii="Times New Roman" w:hAnsi="Times New Roman" w:cs="Times New Roman"/>
-            <w:sz w:val="24"/>
-            <w:szCs w:val="24"/>
-          </w:rPr>
-          <w:t>time sp</w:t>
-        </w:r>
-      </w:ins>
-      <w:ins w:id="12" w:author="Emily Cates" w:date="2020-09-24T15:24:00Z">
-        <w:r>
-          <w:rPr>
-            <w:rFonts w:ascii="Times New Roman" w:hAnsi="Times New Roman" w:cs="Times New Roman"/>
-            <w:sz w:val="24"/>
-            <w:szCs w:val="24"/>
-          </w:rPr>
-          <w:t>ent</w:t>
-        </w:r>
-      </w:ins>
-      <w:ins w:id="13" w:author="Emily Cates" w:date="2020-09-24T15:29:00Z">
-        <w:r>
-          <w:rPr>
-            <w:rFonts w:ascii="Times New Roman" w:hAnsi="Times New Roman" w:cs="Times New Roman"/>
-            <w:sz w:val="24"/>
-            <w:szCs w:val="24"/>
-          </w:rPr>
-          <w:t xml:space="preserve"> studying </w:t>
-        </w:r>
-      </w:ins>
-      <w:ins w:id="14" w:author="Emily Cates" w:date="2020-09-24T15:30:00Z">
-        <w:r>
-          <w:rPr>
-            <w:rFonts w:ascii="Times New Roman" w:hAnsi="Times New Roman" w:cs="Times New Roman"/>
-            <w:sz w:val="24"/>
-            <w:szCs w:val="24"/>
-          </w:rPr>
-          <w:t>word pairs</w:t>
-        </w:r>
-        <w:r>
-          <w:rPr>
-            <w:rFonts w:ascii="Times New Roman" w:hAnsi="Times New Roman" w:cs="Times New Roman"/>
-            <w:sz w:val="24"/>
-            <w:szCs w:val="24"/>
-          </w:rPr>
-          <w:t xml:space="preserve"> (</w:t>
-        </w:r>
-        <w:proofErr w:type="spellStart"/>
-        <w:r>
-          <w:rPr>
-            <w:rFonts w:ascii="Times New Roman" w:hAnsi="Times New Roman" w:cs="Times New Roman"/>
-            <w:sz w:val="24"/>
-            <w:szCs w:val="24"/>
-            <w:highlight w:val="yellow"/>
-            <w:rPrChange w:id="15" w:author="Nicholas Maxwell" w:date="2020-09-25T10:32:00Z">
+          <w:t>word pairs (</w:t>
+        </w:r>
+        <w:r>
+          <w:rPr>
+            <w:rFonts w:ascii="Times New Roman" w:hAnsi="Times New Roman" w:cs="Times New Roman"/>
+            <w:sz w:val="24"/>
+            <w:szCs w:val="24"/>
+            <w:highlight w:val="cyan"/>
+            <w:rPrChange w:id="7" w:author="Nick Maxwell" w:date="2020-09-25T12:21:00Z">
               <w:rPr>
                 <w:rFonts w:ascii="Times New Roman" w:hAnsi="Times New Roman" w:cs="Times New Roman"/>
                 <w:sz w:val="24"/>
@@ -401,16 +312,17 @@
               </w:rPr>
             </w:rPrChange>
           </w:rPr>
-          <w:t>Koriat</w:t>
-        </w:r>
-        <w:proofErr w:type="spellEnd"/>
-        <w:r>
-          <w:rPr>
-            <w:rFonts w:ascii="Times New Roman" w:hAnsi="Times New Roman" w:cs="Times New Roman"/>
-            <w:sz w:val="24"/>
-            <w:szCs w:val="24"/>
-            <w:highlight w:val="yellow"/>
-            <w:rPrChange w:id="16" w:author="Nicholas Maxwell" w:date="2020-09-25T10:32:00Z">
+          <w:t>Castel, Mc</w:t>
+        </w:r>
+      </w:ins>
+      <w:ins w:id="8" w:author="Emily Cates" w:date="2020-09-24T15:23:00Z">
+        <w:r>
+          <w:rPr>
+            <w:rFonts w:ascii="Times New Roman" w:hAnsi="Times New Roman" w:cs="Times New Roman"/>
+            <w:sz w:val="24"/>
+            <w:szCs w:val="24"/>
+            <w:highlight w:val="cyan"/>
+            <w:rPrChange w:id="9" w:author="Nick Maxwell" w:date="2020-09-25T12:21:00Z">
               <w:rPr>
                 <w:rFonts w:ascii="Times New Roman" w:hAnsi="Times New Roman" w:cs="Times New Roman"/>
                 <w:sz w:val="24"/>
@@ -418,16 +330,46 @@
               </w:rPr>
             </w:rPrChange>
           </w:rPr>
-          <w:t xml:space="preserve"> &amp; </w:t>
-        </w:r>
-        <w:proofErr w:type="spellStart"/>
-        <w:r>
-          <w:rPr>
-            <w:rFonts w:ascii="Times New Roman" w:hAnsi="Times New Roman" w:cs="Times New Roman"/>
-            <w:sz w:val="24"/>
-            <w:szCs w:val="24"/>
-            <w:highlight w:val="yellow"/>
-            <w:rPrChange w:id="17" w:author="Nicholas Maxwell" w:date="2020-09-25T10:32:00Z">
+          <w:t xml:space="preserve">Cabe, </w:t>
+        </w:r>
+        <w:del w:id="10" w:author="Nick Maxwell" w:date="2020-09-25T12:21:00Z">
+          <w:r>
+            <w:rPr>
+              <w:rFonts w:ascii="Times New Roman" w:hAnsi="Times New Roman" w:cs="Times New Roman"/>
+              <w:sz w:val="24"/>
+              <w:szCs w:val="24"/>
+              <w:highlight w:val="cyan"/>
+              <w:rPrChange w:id="11" w:author="Nick Maxwell" w:date="2020-09-25T12:21:00Z">
+                <w:rPr>
+                  <w:rFonts w:ascii="Times New Roman" w:hAnsi="Times New Roman" w:cs="Times New Roman"/>
+                  <w:sz w:val="24"/>
+                  <w:szCs w:val="24"/>
+                </w:rPr>
+              </w:rPrChange>
+            </w:rPr>
+            <w:delText>and</w:delText>
+          </w:r>
+        </w:del>
+      </w:ins>
+      <w:ins w:id="12" w:author="Nick Maxwell" w:date="2020-09-25T12:21:00Z">
+        <w:r>
+          <w:rPr>
+            <w:rFonts w:ascii="Times New Roman" w:hAnsi="Times New Roman" w:cs="Times New Roman"/>
+            <w:sz w:val="24"/>
+            <w:szCs w:val="24"/>
+            <w:highlight w:val="cyan"/>
+          </w:rPr>
+          <w:t>&amp;</w:t>
+        </w:r>
+      </w:ins>
+      <w:ins w:id="13" w:author="Emily Cates" w:date="2020-09-24T15:23:00Z">
+        <w:r>
+          <w:rPr>
+            <w:rFonts w:ascii="Times New Roman" w:hAnsi="Times New Roman" w:cs="Times New Roman"/>
+            <w:sz w:val="24"/>
+            <w:szCs w:val="24"/>
+            <w:highlight w:val="cyan"/>
+            <w:rPrChange w:id="14" w:author="Nick Maxwell" w:date="2020-09-25T12:21:00Z">
               <w:rPr>
                 <w:rFonts w:ascii="Times New Roman" w:hAnsi="Times New Roman" w:cs="Times New Roman"/>
                 <w:sz w:val="24"/>
@@ -435,143 +377,102 @@
               </w:rPr>
             </w:rPrChange>
           </w:rPr>
-          <w:t>Ma’ayan</w:t>
-        </w:r>
-        <w:proofErr w:type="spellEnd"/>
-        <w:r>
-          <w:rPr>
-            <w:rFonts w:ascii="Times New Roman" w:hAnsi="Times New Roman" w:cs="Times New Roman"/>
-            <w:sz w:val="24"/>
-            <w:szCs w:val="24"/>
-          </w:rPr>
-          <w:t>,</w:t>
-        </w:r>
-        <w:r>
-          <w:rPr>
-            <w:rFonts w:ascii="Times New Roman" w:hAnsi="Times New Roman" w:cs="Times New Roman"/>
-            <w:sz w:val="24"/>
-            <w:szCs w:val="24"/>
-          </w:rPr>
-          <w:t xml:space="preserve"> </w:t>
-        </w:r>
-      </w:ins>
-      <w:ins w:id="18" w:author="Emily Cates" w:date="2020-09-24T15:31:00Z">
-        <w:r>
-          <w:rPr>
-            <w:rFonts w:ascii="Times New Roman" w:hAnsi="Times New Roman" w:cs="Times New Roman"/>
-            <w:sz w:val="24"/>
-            <w:szCs w:val="24"/>
-          </w:rPr>
-          <w:t>2005),</w:t>
-        </w:r>
-      </w:ins>
-      <w:ins w:id="19" w:author="Emily Cates" w:date="2020-09-24T15:30:00Z">
-        <w:r>
-          <w:rPr>
-            <w:rFonts w:ascii="Times New Roman" w:hAnsi="Times New Roman" w:cs="Times New Roman"/>
-            <w:sz w:val="24"/>
-            <w:szCs w:val="24"/>
-          </w:rPr>
-          <w:t xml:space="preserve"> </w:t>
-        </w:r>
-      </w:ins>
-      <w:commentRangeStart w:id="20"/>
-      <w:del w:id="21" w:author="Nicholas Maxwell" w:date="2020-09-25T10:32:00Z">
-        <w:r>
-          <w:rPr>
-            <w:rFonts w:ascii="Times New Roman" w:hAnsi="Times New Roman" w:cs="Times New Roman"/>
-            <w:sz w:val="24"/>
-            <w:szCs w:val="24"/>
-          </w:rPr>
-          <w:delText xml:space="preserve">[EXAMPLE; CITE], [EXAMPLE; CITE], </w:delText>
-        </w:r>
-        <w:commentRangeEnd w:id="20"/>
-        <w:r>
-          <w:rPr>
-            <w:rStyle w:val="CommentReference"/>
-          </w:rPr>
-          <w:commentReference w:id="20"/>
-        </w:r>
-      </w:del>
-      <w:r>
-        <w:rPr>
-          <w:rFonts w:ascii="Times New Roman" w:hAnsi="Times New Roman" w:cs="Times New Roman"/>
-          <w:sz w:val="24"/>
-          <w:szCs w:val="24"/>
-        </w:rPr>
-        <w:t xml:space="preserve">and </w:t>
-      </w:r>
-      <w:r>
-        <w:rPr>
-          <w:rFonts w:ascii="Times New Roman" w:hAnsi="Times New Roman" w:cs="Times New Roman"/>
-          <w:sz w:val="24"/>
-          <w:szCs w:val="24"/>
-        </w:rPr>
-        <w:t xml:space="preserve">both the direction and magnitude of associative relationships between the cue-target study pairs </w:t>
-      </w:r>
-      <w:r>
-        <w:rPr>
-          <w:rFonts w:ascii="Times New Roman" w:hAnsi="Times New Roman" w:cs="Times New Roman"/>
-          <w:sz w:val="24"/>
-          <w:szCs w:val="24"/>
-          <w:highlight w:val="cyan"/>
-        </w:rPr>
-        <w:t>(</w:t>
-      </w:r>
-      <w:proofErr w:type="spellStart"/>
-      <w:r>
-        <w:rPr>
-          <w:rFonts w:ascii="Times New Roman" w:hAnsi="Times New Roman" w:cs="Times New Roman"/>
-          <w:sz w:val="24"/>
-          <w:szCs w:val="24"/>
-          <w:highlight w:val="cyan"/>
-        </w:rPr>
-        <w:t>Koriat</w:t>
-      </w:r>
-      <w:proofErr w:type="spellEnd"/>
-      <w:r>
-        <w:rPr>
-          <w:rFonts w:ascii="Times New Roman" w:hAnsi="Times New Roman" w:cs="Times New Roman"/>
-          <w:sz w:val="24"/>
-          <w:szCs w:val="24"/>
-          <w:highlight w:val="cyan"/>
-        </w:rPr>
-        <w:t xml:space="preserve"> &amp; Bjork, 2005</w:t>
-      </w:r>
-      <w:r>
-        <w:rPr>
-          <w:rFonts w:ascii="Times New Roman" w:hAnsi="Times New Roman" w:cs="Times New Roman"/>
-          <w:sz w:val="24"/>
-          <w:szCs w:val="24"/>
-          <w:highlight w:val="cyan"/>
-        </w:rPr>
-        <w:t>; Maxwell &amp; Huff, in press</w:t>
-      </w:r>
-      <w:r>
-        <w:rPr>
-          <w:rFonts w:ascii="Times New Roman" w:hAnsi="Times New Roman" w:cs="Times New Roman"/>
-          <w:sz w:val="24"/>
-          <w:szCs w:val="24"/>
-          <w:highlight w:val="cyan"/>
-        </w:rPr>
-        <w:t>)</w:t>
-      </w:r>
-      <w:r>
-        <w:rPr>
-          <w:rFonts w:ascii="Times New Roman" w:hAnsi="Times New Roman" w:cs="Times New Roman"/>
-          <w:sz w:val="24"/>
-          <w:szCs w:val="24"/>
-        </w:rPr>
-        <w:t xml:space="preserve">. </w:t>
-      </w:r>
-      <w:ins w:id="22" w:author="Nicholas Maxwell" w:date="2020-09-25T10:44:00Z">
+          <w:t xml:space="preserve"> Roediger, 2007</w:t>
+        </w:r>
+        <w:r>
+          <w:rPr>
+            <w:rFonts w:ascii="Times New Roman" w:hAnsi="Times New Roman" w:cs="Times New Roman"/>
+            <w:sz w:val="24"/>
+            <w:szCs w:val="24"/>
+          </w:rPr>
+          <w:t xml:space="preserve">), </w:t>
+        </w:r>
+      </w:ins>
+      <w:ins w:id="15" w:author="Emily Cates" w:date="2020-09-24T15:43:00Z">
+        <w:r>
+          <w:rPr>
+            <w:rFonts w:ascii="Times New Roman" w:hAnsi="Times New Roman" w:cs="Times New Roman"/>
+            <w:sz w:val="24"/>
+            <w:szCs w:val="24"/>
+          </w:rPr>
+          <w:t>increase</w:t>
+        </w:r>
+      </w:ins>
+      <w:ins w:id="16" w:author="Nicholas Maxwell" w:date="2020-09-25T10:32:00Z">
+        <w:r>
+          <w:rPr>
+            <w:rFonts w:ascii="Times New Roman" w:hAnsi="Times New Roman" w:cs="Times New Roman"/>
+            <w:sz w:val="24"/>
+            <w:szCs w:val="24"/>
+          </w:rPr>
+          <w:t>d</w:t>
+        </w:r>
+      </w:ins>
+      <w:ins w:id="17" w:author="Emily Cates" w:date="2020-09-24T15:43:00Z">
+        <w:r>
+          <w:rPr>
+            <w:rFonts w:ascii="Times New Roman" w:hAnsi="Times New Roman" w:cs="Times New Roman"/>
+            <w:sz w:val="24"/>
+            <w:szCs w:val="24"/>
+          </w:rPr>
+          <w:t xml:space="preserve"> in </w:t>
+        </w:r>
+      </w:ins>
+      <w:ins w:id="18" w:author="Emily Cates" w:date="2020-09-24T15:23:00Z">
+        <w:r>
+          <w:rPr>
+            <w:rFonts w:ascii="Times New Roman" w:hAnsi="Times New Roman" w:cs="Times New Roman"/>
+            <w:sz w:val="24"/>
+            <w:szCs w:val="24"/>
+          </w:rPr>
+          <w:t>time sp</w:t>
+        </w:r>
+      </w:ins>
+      <w:ins w:id="19" w:author="Emily Cates" w:date="2020-09-24T15:24:00Z">
+        <w:r>
+          <w:rPr>
+            <w:rFonts w:ascii="Times New Roman" w:hAnsi="Times New Roman" w:cs="Times New Roman"/>
+            <w:sz w:val="24"/>
+            <w:szCs w:val="24"/>
+          </w:rPr>
+          <w:t>ent</w:t>
+        </w:r>
+      </w:ins>
+      <w:ins w:id="20" w:author="Emily Cates" w:date="2020-09-24T15:29:00Z">
+        <w:r>
+          <w:rPr>
+            <w:rFonts w:ascii="Times New Roman" w:hAnsi="Times New Roman" w:cs="Times New Roman"/>
+            <w:sz w:val="24"/>
+            <w:szCs w:val="24"/>
+          </w:rPr>
+          <w:t xml:space="preserve"> studying </w:t>
+        </w:r>
+      </w:ins>
+      <w:ins w:id="21" w:author="Emily Cates" w:date="2020-09-24T15:30:00Z">
+        <w:r>
+          <w:rPr>
+            <w:rFonts w:ascii="Times New Roman" w:hAnsi="Times New Roman" w:cs="Times New Roman"/>
+            <w:sz w:val="24"/>
+            <w:szCs w:val="24"/>
+          </w:rPr>
+          <w:t>word pairs</w:t>
+        </w:r>
+        <w:r>
+          <w:rPr>
+            <w:rFonts w:ascii="Times New Roman" w:hAnsi="Times New Roman" w:cs="Times New Roman"/>
+            <w:sz w:val="24"/>
+            <w:szCs w:val="24"/>
+          </w:rPr>
+          <w:t xml:space="preserve"> (</w:t>
+        </w:r>
+        <w:proofErr w:type="spellStart"/>
         <w:r>
           <w:rPr>
             <w:rFonts w:ascii="Times New Roman" w:hAnsi="Times New Roman" w:cs="Times New Roman"/>
             <w:sz w:val="24"/>
             <w:szCs w:val="24"/>
             <w:highlight w:val="yellow"/>
-            <w:rPrChange w:id="23" w:author="Nicholas Maxwell" w:date="2020-09-25T10:48:00Z">
+            <w:rPrChange w:id="22" w:author="Nicholas Maxwell" w:date="2020-09-25T10:32:00Z">
               <w:rPr>
                 <w:rFonts w:ascii="Times New Roman" w:hAnsi="Times New Roman" w:cs="Times New Roman"/>
                 <w:sz w:val="24"/>
@@ -579,17 +480,16 @@
               </w:rPr>
             </w:rPrChange>
           </w:rPr>
-          <w:t>[</w:t>
-        </w:r>
-      </w:ins>
-      <w:ins w:id="24" w:author="Nicholas Maxwell" w:date="2020-09-25T10:48:00Z">
+          <w:t>Koriat</w:t>
+        </w:r>
+        <w:proofErr w:type="spellEnd"/>
         <w:r>
           <w:rPr>
             <w:rFonts w:ascii="Times New Roman" w:hAnsi="Times New Roman" w:cs="Times New Roman"/>
             <w:sz w:val="24"/>
             <w:szCs w:val="24"/>
             <w:highlight w:val="yellow"/>
-            <w:rPrChange w:id="25" w:author="Nicholas Maxwell" w:date="2020-09-25T10:48:00Z">
+            <w:rPrChange w:id="23" w:author="Nicholas Maxwell" w:date="2020-09-25T10:32:00Z">
               <w:rPr>
                 <w:rFonts w:ascii="Times New Roman" w:hAnsi="Times New Roman" w:cs="Times New Roman"/>
                 <w:sz w:val="24"/>
@@ -597,17 +497,16 @@
               </w:rPr>
             </w:rPrChange>
           </w:rPr>
-          <w:t xml:space="preserve">ADD A </w:t>
-        </w:r>
-      </w:ins>
-      <w:ins w:id="26" w:author="Nicholas Maxwell" w:date="2020-09-25T10:44:00Z">
+          <w:t xml:space="preserve"> &amp; </w:t>
+        </w:r>
+        <w:proofErr w:type="spellStart"/>
         <w:r>
           <w:rPr>
             <w:rFonts w:ascii="Times New Roman" w:hAnsi="Times New Roman" w:cs="Times New Roman"/>
             <w:sz w:val="24"/>
             <w:szCs w:val="24"/>
             <w:highlight w:val="yellow"/>
-            <w:rPrChange w:id="27" w:author="Nicholas Maxwell" w:date="2020-09-25T10:48:00Z">
+            <w:rPrChange w:id="24" w:author="Nicholas Maxwell" w:date="2020-09-25T10:32:00Z">
               <w:rPr>
                 <w:rFonts w:ascii="Times New Roman" w:hAnsi="Times New Roman" w:cs="Times New Roman"/>
                 <w:sz w:val="24"/>
@@ -615,12 +514,193 @@
               </w:rPr>
             </w:rPrChange>
           </w:rPr>
+          <w:t>Ma’ayan</w:t>
+        </w:r>
+        <w:proofErr w:type="spellEnd"/>
+        <w:r>
+          <w:rPr>
+            <w:rFonts w:ascii="Times New Roman" w:hAnsi="Times New Roman" w:cs="Times New Roman"/>
+            <w:sz w:val="24"/>
+            <w:szCs w:val="24"/>
+          </w:rPr>
+          <w:t>,</w:t>
+        </w:r>
+        <w:r>
+          <w:rPr>
+            <w:rFonts w:ascii="Times New Roman" w:hAnsi="Times New Roman" w:cs="Times New Roman"/>
+            <w:sz w:val="24"/>
+            <w:szCs w:val="24"/>
+          </w:rPr>
+          <w:t xml:space="preserve"> </w:t>
+        </w:r>
+      </w:ins>
+      <w:ins w:id="25" w:author="Emily Cates" w:date="2020-09-24T15:31:00Z">
+        <w:r>
+          <w:rPr>
+            <w:rFonts w:ascii="Times New Roman" w:hAnsi="Times New Roman" w:cs="Times New Roman"/>
+            <w:sz w:val="24"/>
+            <w:szCs w:val="24"/>
+          </w:rPr>
+          <w:t>2005),</w:t>
+        </w:r>
+      </w:ins>
+      <w:ins w:id="26" w:author="Emily Cates" w:date="2020-09-24T15:30:00Z">
+        <w:r>
+          <w:rPr>
+            <w:rFonts w:ascii="Times New Roman" w:hAnsi="Times New Roman" w:cs="Times New Roman"/>
+            <w:sz w:val="24"/>
+            <w:szCs w:val="24"/>
+          </w:rPr>
+          <w:t xml:space="preserve"> </w:t>
+        </w:r>
+      </w:ins>
+      <w:commentRangeStart w:id="27"/>
+      <w:del w:id="28" w:author="Nicholas Maxwell" w:date="2020-09-25T10:32:00Z">
+        <w:r>
+          <w:rPr>
+            <w:rFonts w:ascii="Times New Roman" w:hAnsi="Times New Roman" w:cs="Times New Roman"/>
+            <w:sz w:val="24"/>
+            <w:szCs w:val="24"/>
+          </w:rPr>
+          <w:delText xml:space="preserve">[EXAMPLE; CITE], [EXAMPLE; CITE], </w:delText>
+        </w:r>
+        <w:commentRangeEnd w:id="27"/>
+        <w:r>
+          <w:rPr>
+            <w:rStyle w:val="CommentReference"/>
+          </w:rPr>
+          <w:commentReference w:id="27"/>
+        </w:r>
+      </w:del>
+      <w:r>
+        <w:rPr>
+          <w:rFonts w:ascii="Times New Roman" w:hAnsi="Times New Roman" w:cs="Times New Roman"/>
+          <w:sz w:val="24"/>
+          <w:szCs w:val="24"/>
+        </w:rPr>
+        <w:t xml:space="preserve">and </w:t>
+      </w:r>
+      <w:r>
+        <w:rPr>
+          <w:rFonts w:ascii="Times New Roman" w:hAnsi="Times New Roman" w:cs="Times New Roman"/>
+          <w:sz w:val="24"/>
+          <w:szCs w:val="24"/>
+        </w:rPr>
+        <w:t xml:space="preserve">both the direction and magnitude of associative relationships between the cue-target study pairs </w:t>
+      </w:r>
+      <w:r>
+        <w:rPr>
+          <w:rFonts w:ascii="Times New Roman" w:hAnsi="Times New Roman" w:cs="Times New Roman"/>
+          <w:sz w:val="24"/>
+          <w:szCs w:val="24"/>
+          <w:highlight w:val="cyan"/>
+        </w:rPr>
+        <w:t>(</w:t>
+      </w:r>
+      <w:proofErr w:type="spellStart"/>
+      <w:r>
+        <w:rPr>
+          <w:rFonts w:ascii="Times New Roman" w:hAnsi="Times New Roman" w:cs="Times New Roman"/>
+          <w:sz w:val="24"/>
+          <w:szCs w:val="24"/>
+          <w:highlight w:val="cyan"/>
+        </w:rPr>
+        <w:t>Koriat</w:t>
+      </w:r>
+      <w:proofErr w:type="spellEnd"/>
+      <w:r>
+        <w:rPr>
+          <w:rFonts w:ascii="Times New Roman" w:hAnsi="Times New Roman" w:cs="Times New Roman"/>
+          <w:sz w:val="24"/>
+          <w:szCs w:val="24"/>
+          <w:highlight w:val="cyan"/>
+        </w:rPr>
+        <w:t xml:space="preserve"> &amp; Bjork, 2005</w:t>
+      </w:r>
+      <w:r>
+        <w:rPr>
+          <w:rFonts w:ascii="Times New Roman" w:hAnsi="Times New Roman" w:cs="Times New Roman"/>
+          <w:sz w:val="24"/>
+          <w:szCs w:val="24"/>
+          <w:highlight w:val="cyan"/>
+        </w:rPr>
+        <w:t>; Maxwell &amp; Huff, in press</w:t>
+      </w:r>
+      <w:r>
+        <w:rPr>
+          <w:rFonts w:ascii="Times New Roman" w:hAnsi="Times New Roman" w:cs="Times New Roman"/>
+          <w:sz w:val="24"/>
+          <w:szCs w:val="24"/>
+          <w:highlight w:val="cyan"/>
+        </w:rPr>
+        <w:t>)</w:t>
+      </w:r>
+      <w:r>
+        <w:rPr>
+          <w:rFonts w:ascii="Times New Roman" w:hAnsi="Times New Roman" w:cs="Times New Roman"/>
+          <w:sz w:val="24"/>
+          <w:szCs w:val="24"/>
+        </w:rPr>
+        <w:t xml:space="preserve">. </w:t>
+      </w:r>
+      <w:commentRangeStart w:id="29"/>
+      <w:ins w:id="30" w:author="Nicholas Maxwell" w:date="2020-09-25T10:44:00Z">
+        <w:r>
+          <w:rPr>
+            <w:rFonts w:ascii="Times New Roman" w:hAnsi="Times New Roman" w:cs="Times New Roman"/>
+            <w:sz w:val="24"/>
+            <w:szCs w:val="24"/>
+            <w:highlight w:val="yellow"/>
+            <w:rPrChange w:id="31" w:author="Nicholas Maxwell" w:date="2020-09-25T10:48:00Z">
+              <w:rPr>
+                <w:rFonts w:ascii="Times New Roman" w:hAnsi="Times New Roman" w:cs="Times New Roman"/>
+                <w:sz w:val="24"/>
+                <w:szCs w:val="24"/>
+              </w:rPr>
+            </w:rPrChange>
+          </w:rPr>
+          <w:t>[</w:t>
+        </w:r>
+      </w:ins>
+      <w:ins w:id="32" w:author="Nicholas Maxwell" w:date="2020-09-25T10:48:00Z">
+        <w:r>
+          <w:rPr>
+            <w:rFonts w:ascii="Times New Roman" w:hAnsi="Times New Roman" w:cs="Times New Roman"/>
+            <w:sz w:val="24"/>
+            <w:szCs w:val="24"/>
+            <w:highlight w:val="yellow"/>
+            <w:rPrChange w:id="33" w:author="Nicholas Maxwell" w:date="2020-09-25T10:48:00Z">
+              <w:rPr>
+                <w:rFonts w:ascii="Times New Roman" w:hAnsi="Times New Roman" w:cs="Times New Roman"/>
+                <w:sz w:val="24"/>
+                <w:szCs w:val="24"/>
+              </w:rPr>
+            </w:rPrChange>
+          </w:rPr>
+          <w:t xml:space="preserve">ADD A </w:t>
+        </w:r>
+      </w:ins>
+      <w:ins w:id="34" w:author="Nicholas Maxwell" w:date="2020-09-25T10:44:00Z">
+        <w:r>
+          <w:rPr>
+            <w:rFonts w:ascii="Times New Roman" w:hAnsi="Times New Roman" w:cs="Times New Roman"/>
+            <w:sz w:val="24"/>
+            <w:szCs w:val="24"/>
+            <w:highlight w:val="yellow"/>
+            <w:rPrChange w:id="35" w:author="Nicholas Maxwell" w:date="2020-09-25T10:48:00Z">
+              <w:rPr>
+                <w:rFonts w:ascii="Times New Roman" w:hAnsi="Times New Roman" w:cs="Times New Roman"/>
+                <w:sz w:val="24"/>
+                <w:szCs w:val="24"/>
+              </w:rPr>
+            </w:rPrChange>
+          </w:rPr>
           <w:t>SENTENCE OR TWO HERE ON HOW YOUR STUDY BUILDS UPON THESE]</w:t>
         </w:r>
       </w:ins>
-      <w:commentRangeStart w:id="28"/>
-      <w:ins w:id="29" w:author="Emily Cates" w:date="2020-09-24T15:43:00Z">
-        <w:del w:id="30" w:author="Nicholas Maxwell" w:date="2020-09-25T10:42:00Z">
+      <w:commentRangeStart w:id="36"/>
+      <w:ins w:id="37" w:author="Emily Cates" w:date="2020-09-24T15:43:00Z">
+        <w:del w:id="38" w:author="Nicholas Maxwell" w:date="2020-09-25T10:42:00Z">
           <w:r>
             <w:rPr>
               <w:rFonts w:ascii="Times New Roman" w:hAnsi="Times New Roman" w:cs="Times New Roman"/>
@@ -631,8 +711,8 @@
           </w:r>
         </w:del>
       </w:ins>
-      <w:ins w:id="31" w:author="Emily Cates" w:date="2020-09-24T15:51:00Z">
-        <w:del w:id="32" w:author="Nicholas Maxwell" w:date="2020-09-25T10:42:00Z">
+      <w:ins w:id="39" w:author="Emily Cates" w:date="2020-09-24T15:51:00Z">
+        <w:del w:id="40" w:author="Nicholas Maxwell" w:date="2020-09-25T10:42:00Z">
           <w:r>
             <w:rPr>
               <w:rFonts w:ascii="Times New Roman" w:hAnsi="Times New Roman" w:cs="Times New Roman"/>
@@ -643,8 +723,8 @@
           </w:r>
         </w:del>
       </w:ins>
-      <w:ins w:id="33" w:author="Emily Cates" w:date="2020-09-24T15:50:00Z">
-        <w:del w:id="34" w:author="Nicholas Maxwell" w:date="2020-09-25T10:42:00Z">
+      <w:ins w:id="41" w:author="Emily Cates" w:date="2020-09-24T15:50:00Z">
+        <w:del w:id="42" w:author="Nicholas Maxwell" w:date="2020-09-25T10:42:00Z">
           <w:r>
             <w:rPr>
               <w:rFonts w:ascii="Times New Roman" w:hAnsi="Times New Roman" w:cs="Times New Roman"/>
@@ -655,8 +735,8 @@
           </w:r>
         </w:del>
       </w:ins>
-      <w:ins w:id="35" w:author="Emily Cates" w:date="2020-09-24T15:43:00Z">
-        <w:del w:id="36" w:author="Nicholas Maxwell" w:date="2020-09-25T10:42:00Z">
+      <w:ins w:id="43" w:author="Emily Cates" w:date="2020-09-24T15:43:00Z">
+        <w:del w:id="44" w:author="Nicholas Maxwell" w:date="2020-09-25T10:42:00Z">
           <w:r>
             <w:rPr>
               <w:rFonts w:ascii="Times New Roman" w:hAnsi="Times New Roman" w:cs="Times New Roman"/>
@@ -667,19 +747,19 @@
           </w:r>
         </w:del>
       </w:ins>
-      <w:commentRangeEnd w:id="28"/>
-      <w:ins w:id="37" w:author="Emily Cates" w:date="2020-09-24T16:49:00Z">
-        <w:del w:id="38" w:author="Nicholas Maxwell" w:date="2020-09-25T10:42:00Z">
+      <w:commentRangeEnd w:id="36"/>
+      <w:ins w:id="45" w:author="Emily Cates" w:date="2020-09-24T16:49:00Z">
+        <w:del w:id="46" w:author="Nicholas Maxwell" w:date="2020-09-25T10:42:00Z">
           <w:r>
             <w:rPr>
               <w:rStyle w:val="CommentReference"/>
             </w:rPr>
-            <w:commentReference w:id="28"/>
-          </w:r>
-        </w:del>
-      </w:ins>
-      <w:ins w:id="39" w:author="Emily Cates" w:date="2020-09-24T15:43:00Z">
-        <w:del w:id="40" w:author="Nicholas Maxwell" w:date="2020-09-25T10:42:00Z">
+            <w:commentReference w:id="36"/>
+          </w:r>
+        </w:del>
+      </w:ins>
+      <w:ins w:id="47" w:author="Emily Cates" w:date="2020-09-24T15:43:00Z">
+        <w:del w:id="48" w:author="Nicholas Maxwell" w:date="2020-09-25T10:42:00Z">
           <w:r>
             <w:rPr>
               <w:rFonts w:ascii="Times New Roman" w:hAnsi="Times New Roman" w:cs="Times New Roman"/>
@@ -690,8 +770,8 @@
           </w:r>
         </w:del>
       </w:ins>
-      <w:ins w:id="41" w:author="Emily Cates" w:date="2020-09-24T15:45:00Z">
-        <w:del w:id="42" w:author="Nicholas Maxwell" w:date="2020-09-25T10:42:00Z">
+      <w:ins w:id="49" w:author="Emily Cates" w:date="2020-09-24T15:45:00Z">
+        <w:del w:id="50" w:author="Nicholas Maxwell" w:date="2020-09-25T10:42:00Z">
           <w:r>
             <w:rPr>
               <w:rFonts w:ascii="Times New Roman" w:hAnsi="Times New Roman" w:cs="Times New Roman"/>
@@ -702,8 +782,8 @@
           </w:r>
         </w:del>
       </w:ins>
-      <w:ins w:id="43" w:author="Emily Cates" w:date="2020-09-24T15:48:00Z">
-        <w:del w:id="44" w:author="Nicholas Maxwell" w:date="2020-09-25T10:42:00Z">
+      <w:ins w:id="51" w:author="Emily Cates" w:date="2020-09-24T15:48:00Z">
+        <w:del w:id="52" w:author="Nicholas Maxwell" w:date="2020-09-25T10:42:00Z">
           <w:r>
             <w:rPr>
               <w:rFonts w:ascii="Times New Roman" w:hAnsi="Times New Roman" w:cs="Times New Roman"/>
@@ -714,8 +794,8 @@
           </w:r>
         </w:del>
       </w:ins>
-      <w:ins w:id="45" w:author="Emily Cates" w:date="2020-09-24T15:50:00Z">
-        <w:del w:id="46" w:author="Nicholas Maxwell" w:date="2020-09-25T10:42:00Z">
+      <w:ins w:id="53" w:author="Emily Cates" w:date="2020-09-24T15:50:00Z">
+        <w:del w:id="54" w:author="Nicholas Maxwell" w:date="2020-09-25T10:42:00Z">
           <w:r>
             <w:rPr>
               <w:rFonts w:ascii="Times New Roman" w:hAnsi="Times New Roman" w:cs="Times New Roman"/>
@@ -726,8 +806,8 @@
           </w:r>
         </w:del>
       </w:ins>
-      <w:ins w:id="47" w:author="Emily Cates" w:date="2020-09-24T15:51:00Z">
-        <w:del w:id="48" w:author="Nicholas Maxwell" w:date="2020-09-25T10:42:00Z">
+      <w:ins w:id="55" w:author="Emily Cates" w:date="2020-09-24T15:51:00Z">
+        <w:del w:id="56" w:author="Nicholas Maxwell" w:date="2020-09-25T10:42:00Z">
           <w:r>
             <w:rPr>
               <w:rFonts w:ascii="Times New Roman" w:hAnsi="Times New Roman" w:cs="Times New Roman"/>
@@ -735,62 +815,6 @@
               <w:szCs w:val="24"/>
             </w:rPr>
             <w:delText xml:space="preserve">Participants in </w:delText>
-          </w:r>
-        </w:del>
-      </w:ins>
-      <w:ins w:id="49" w:author="Emily Cates" w:date="2020-09-24T15:55:00Z">
-        <w:del w:id="50" w:author="Nicholas Maxwell" w:date="2020-09-25T10:42:00Z">
-          <w:r>
-            <w:rPr>
-              <w:rFonts w:ascii="Times New Roman" w:hAnsi="Times New Roman" w:cs="Times New Roman"/>
-              <w:sz w:val="24"/>
-              <w:szCs w:val="24"/>
-            </w:rPr>
-            <w:delText xml:space="preserve">Experiment 1 of </w:delText>
-          </w:r>
-        </w:del>
-      </w:ins>
-      <w:ins w:id="51" w:author="Emily Cates" w:date="2020-09-24T15:51:00Z">
-        <w:del w:id="52" w:author="Nicholas Maxwell" w:date="2020-09-25T10:42:00Z">
-          <w:r>
-            <w:rPr>
-              <w:rFonts w:ascii="Times New Roman" w:hAnsi="Times New Roman" w:cs="Times New Roman"/>
-              <w:sz w:val="24"/>
-              <w:szCs w:val="24"/>
-            </w:rPr>
-            <w:delText xml:space="preserve">this study were given </w:delText>
-          </w:r>
-        </w:del>
-      </w:ins>
-      <w:ins w:id="53" w:author="Emily Cates" w:date="2020-09-24T15:52:00Z">
-        <w:del w:id="54" w:author="Nicholas Maxwell" w:date="2020-09-25T10:42:00Z">
-          <w:r>
-            <w:rPr>
-              <w:rFonts w:ascii="Times New Roman" w:hAnsi="Times New Roman" w:cs="Times New Roman"/>
-              <w:sz w:val="24"/>
-              <w:szCs w:val="24"/>
-            </w:rPr>
-            <w:delText xml:space="preserve">a mix of </w:delText>
-          </w:r>
-        </w:del>
-      </w:ins>
-      <w:ins w:id="55" w:author="Emily Cates" w:date="2020-09-24T15:54:00Z">
-        <w:del w:id="56" w:author="Nicholas Maxwell" w:date="2020-09-25T10:42:00Z">
-          <w:r>
-            <w:rPr>
-              <w:rFonts w:ascii="Times New Roman" w:hAnsi="Times New Roman" w:cs="Times New Roman"/>
-              <w:sz w:val="24"/>
-              <w:szCs w:val="24"/>
-            </w:rPr>
-            <w:delText xml:space="preserve">strongly related, </w:delText>
-          </w:r>
-          <w:r>
-            <w:rPr>
-              <w:rFonts w:ascii="Times New Roman" w:hAnsi="Times New Roman" w:cs="Times New Roman"/>
-              <w:sz w:val="24"/>
-              <w:szCs w:val="24"/>
-            </w:rPr>
-            <w:delText xml:space="preserve">weakly related, unrelated, and identical cue-target word pairs and were asked to study the words </w:delText>
           </w:r>
         </w:del>
       </w:ins>
@@ -802,12 +826,68 @@
               <w:sz w:val="24"/>
               <w:szCs w:val="24"/>
             </w:rPr>
+            <w:delText xml:space="preserve">Experiment 1 of </w:delText>
+          </w:r>
+        </w:del>
+      </w:ins>
+      <w:ins w:id="59" w:author="Emily Cates" w:date="2020-09-24T15:51:00Z">
+        <w:del w:id="60" w:author="Nicholas Maxwell" w:date="2020-09-25T10:42:00Z">
+          <w:r>
+            <w:rPr>
+              <w:rFonts w:ascii="Times New Roman" w:hAnsi="Times New Roman" w:cs="Times New Roman"/>
+              <w:sz w:val="24"/>
+              <w:szCs w:val="24"/>
+            </w:rPr>
+            <w:delText xml:space="preserve">this study were given </w:delText>
+          </w:r>
+        </w:del>
+      </w:ins>
+      <w:ins w:id="61" w:author="Emily Cates" w:date="2020-09-24T15:52:00Z">
+        <w:del w:id="62" w:author="Nicholas Maxwell" w:date="2020-09-25T10:42:00Z">
+          <w:r>
+            <w:rPr>
+              <w:rFonts w:ascii="Times New Roman" w:hAnsi="Times New Roman" w:cs="Times New Roman"/>
+              <w:sz w:val="24"/>
+              <w:szCs w:val="24"/>
+            </w:rPr>
+            <w:delText xml:space="preserve">a mix of </w:delText>
+          </w:r>
+        </w:del>
+      </w:ins>
+      <w:ins w:id="63" w:author="Emily Cates" w:date="2020-09-24T15:54:00Z">
+        <w:del w:id="64" w:author="Nicholas Maxwell" w:date="2020-09-25T10:42:00Z">
+          <w:r>
+            <w:rPr>
+              <w:rFonts w:ascii="Times New Roman" w:hAnsi="Times New Roman" w:cs="Times New Roman"/>
+              <w:sz w:val="24"/>
+              <w:szCs w:val="24"/>
+            </w:rPr>
+            <w:delText xml:space="preserve">strongly related, </w:delText>
+          </w:r>
+          <w:r>
+            <w:rPr>
+              <w:rFonts w:ascii="Times New Roman" w:hAnsi="Times New Roman" w:cs="Times New Roman"/>
+              <w:sz w:val="24"/>
+              <w:szCs w:val="24"/>
+            </w:rPr>
+            <w:delText xml:space="preserve">weakly related, unrelated, and identical cue-target word pairs and were asked to study the words </w:delText>
+          </w:r>
+        </w:del>
+      </w:ins>
+      <w:ins w:id="65" w:author="Emily Cates" w:date="2020-09-24T15:55:00Z">
+        <w:del w:id="66" w:author="Nicholas Maxwell" w:date="2020-09-25T10:42:00Z">
+          <w:r>
+            <w:rPr>
+              <w:rFonts w:ascii="Times New Roman" w:hAnsi="Times New Roman" w:cs="Times New Roman"/>
+              <w:sz w:val="24"/>
+              <w:szCs w:val="24"/>
+            </w:rPr>
             <w:delText>and provide JOL ratings</w:delText>
           </w:r>
         </w:del>
       </w:ins>
-      <w:ins w:id="59" w:author="Emily Cates" w:date="2020-09-24T15:56:00Z">
-        <w:del w:id="60" w:author="Nicholas Maxwell" w:date="2020-09-25T10:42:00Z">
+      <w:ins w:id="67" w:author="Emily Cates" w:date="2020-09-24T15:56:00Z">
+        <w:del w:id="68" w:author="Nicholas Maxwell" w:date="2020-09-25T10:42:00Z">
           <w:r>
             <w:rPr>
               <w:rFonts w:ascii="Times New Roman" w:hAnsi="Times New Roman" w:cs="Times New Roman"/>
@@ -818,8 +898,8 @@
           </w:r>
         </w:del>
       </w:ins>
-      <w:ins w:id="61" w:author="Emily Cates" w:date="2020-09-24T15:58:00Z">
-        <w:del w:id="62" w:author="Nicholas Maxwell" w:date="2020-09-25T10:42:00Z">
+      <w:ins w:id="69" w:author="Emily Cates" w:date="2020-09-24T15:58:00Z">
+        <w:del w:id="70" w:author="Nicholas Maxwell" w:date="2020-09-25T10:42:00Z">
           <w:r>
             <w:rPr>
               <w:rFonts w:ascii="Times New Roman" w:hAnsi="Times New Roman" w:cs="Times New Roman"/>
@@ -830,8 +910,8 @@
           </w:r>
         </w:del>
       </w:ins>
-      <w:ins w:id="63" w:author="Emily Cates" w:date="2020-09-24T15:56:00Z">
-        <w:del w:id="64" w:author="Nicholas Maxwell" w:date="2020-09-25T10:42:00Z">
+      <w:ins w:id="71" w:author="Emily Cates" w:date="2020-09-24T15:56:00Z">
+        <w:del w:id="72" w:author="Nicholas Maxwell" w:date="2020-09-25T10:42:00Z">
           <w:r>
             <w:rPr>
               <w:rFonts w:ascii="Times New Roman" w:hAnsi="Times New Roman" w:cs="Times New Roman"/>
@@ -842,8 +922,8 @@
           </w:r>
         </w:del>
       </w:ins>
-      <w:ins w:id="65" w:author="Emily Cates" w:date="2020-09-24T15:57:00Z">
-        <w:del w:id="66" w:author="Nicholas Maxwell" w:date="2020-09-25T10:42:00Z">
+      <w:ins w:id="73" w:author="Emily Cates" w:date="2020-09-24T15:57:00Z">
+        <w:del w:id="74" w:author="Nicholas Maxwell" w:date="2020-09-25T10:42:00Z">
           <w:r>
             <w:rPr>
               <w:rFonts w:ascii="Times New Roman" w:hAnsi="Times New Roman" w:cs="Times New Roman"/>
@@ -851,54 +931,6 @@
               <w:szCs w:val="24"/>
             </w:rPr>
             <w:delText>on of competence for the identical word pairs</w:delText>
-          </w:r>
-        </w:del>
-      </w:ins>
-      <w:ins w:id="67" w:author="Emily Cates" w:date="2020-09-24T15:58:00Z">
-        <w:del w:id="68" w:author="Nicholas Maxwell" w:date="2020-09-25T10:42:00Z">
-          <w:r>
-            <w:rPr>
-              <w:rFonts w:ascii="Times New Roman" w:hAnsi="Times New Roman" w:cs="Times New Roman"/>
-              <w:sz w:val="24"/>
-              <w:szCs w:val="24"/>
-            </w:rPr>
-            <w:delText xml:space="preserve"> which could have been because the participants perceived the identical pairs to be easier compared to the other pairs and thus spent less time studying them</w:delText>
-          </w:r>
-        </w:del>
-      </w:ins>
-      <w:ins w:id="69" w:author="Emily Cates" w:date="2020-09-24T16:06:00Z">
-        <w:del w:id="70" w:author="Nicholas Maxwell" w:date="2020-09-25T10:42:00Z">
-          <w:r>
-            <w:rPr>
-              <w:rFonts w:ascii="Times New Roman" w:hAnsi="Times New Roman" w:cs="Times New Roman"/>
-              <w:sz w:val="24"/>
-              <w:szCs w:val="24"/>
-            </w:rPr>
-            <w:delText xml:space="preserve"> or because the participants </w:delText>
-          </w:r>
-        </w:del>
-      </w:ins>
-      <w:ins w:id="71" w:author="Emily Cates" w:date="2020-09-24T16:07:00Z">
-        <w:del w:id="72" w:author="Nicholas Maxwell" w:date="2020-09-25T10:42:00Z">
-          <w:r>
-            <w:rPr>
-              <w:rFonts w:ascii="Times New Roman" w:hAnsi="Times New Roman" w:cs="Times New Roman"/>
-              <w:sz w:val="24"/>
-              <w:szCs w:val="24"/>
-            </w:rPr>
-            <w:delText>didn’t encode the identical pairs as deeply because they thought they would be easier to recall</w:delText>
-          </w:r>
-        </w:del>
-      </w:ins>
-      <w:ins w:id="73" w:author="Emily Cates" w:date="2020-09-24T15:59:00Z">
-        <w:del w:id="74" w:author="Nicholas Maxwell" w:date="2020-09-25T10:42:00Z">
-          <w:r>
-            <w:rPr>
-              <w:rFonts w:ascii="Times New Roman" w:hAnsi="Times New Roman" w:cs="Times New Roman"/>
-              <w:sz w:val="24"/>
-              <w:szCs w:val="24"/>
-            </w:rPr>
-            <w:delText xml:space="preserve"> (Castel et al., 2007)</w:delText>
           </w:r>
         </w:del>
       </w:ins>
@@ -910,12 +942,60 @@
               <w:sz w:val="24"/>
               <w:szCs w:val="24"/>
             </w:rPr>
+            <w:delText xml:space="preserve"> which could have been because the participants perceived the identical pairs to be easier compared to the other pairs and thus spent less time studying them</w:delText>
+          </w:r>
+        </w:del>
+      </w:ins>
+      <w:ins w:id="77" w:author="Emily Cates" w:date="2020-09-24T16:06:00Z">
+        <w:del w:id="78" w:author="Nicholas Maxwell" w:date="2020-09-25T10:42:00Z">
+          <w:r>
+            <w:rPr>
+              <w:rFonts w:ascii="Times New Roman" w:hAnsi="Times New Roman" w:cs="Times New Roman"/>
+              <w:sz w:val="24"/>
+              <w:szCs w:val="24"/>
+            </w:rPr>
+            <w:delText xml:space="preserve"> or because the participants </w:delText>
+          </w:r>
+        </w:del>
+      </w:ins>
+      <w:ins w:id="79" w:author="Emily Cates" w:date="2020-09-24T16:07:00Z">
+        <w:del w:id="80" w:author="Nicholas Maxwell" w:date="2020-09-25T10:42:00Z">
+          <w:r>
+            <w:rPr>
+              <w:rFonts w:ascii="Times New Roman" w:hAnsi="Times New Roman" w:cs="Times New Roman"/>
+              <w:sz w:val="24"/>
+              <w:szCs w:val="24"/>
+            </w:rPr>
+            <w:delText>didn’t encode the identical pairs as deeply because they thought they would be easier to recall</w:delText>
+          </w:r>
+        </w:del>
+      </w:ins>
+      <w:ins w:id="81" w:author="Emily Cates" w:date="2020-09-24T15:59:00Z">
+        <w:del w:id="82" w:author="Nicholas Maxwell" w:date="2020-09-25T10:42:00Z">
+          <w:r>
+            <w:rPr>
+              <w:rFonts w:ascii="Times New Roman" w:hAnsi="Times New Roman" w:cs="Times New Roman"/>
+              <w:sz w:val="24"/>
+              <w:szCs w:val="24"/>
+            </w:rPr>
+            <w:delText xml:space="preserve"> (Castel et al., 2007)</w:delText>
+          </w:r>
+        </w:del>
+      </w:ins>
+      <w:ins w:id="83" w:author="Emily Cates" w:date="2020-09-24T15:58:00Z">
+        <w:del w:id="84" w:author="Nicholas Maxwell" w:date="2020-09-25T10:42:00Z">
+          <w:r>
+            <w:rPr>
+              <w:rFonts w:ascii="Times New Roman" w:hAnsi="Times New Roman" w:cs="Times New Roman"/>
+              <w:sz w:val="24"/>
+              <w:szCs w:val="24"/>
+            </w:rPr>
             <w:delText>.</w:delText>
           </w:r>
         </w:del>
       </w:ins>
-      <w:ins w:id="77" w:author="Emily Cates" w:date="2020-09-24T15:59:00Z">
-        <w:del w:id="78" w:author="Nicholas Maxwell" w:date="2020-09-25T10:42:00Z">
+      <w:ins w:id="85" w:author="Emily Cates" w:date="2020-09-24T15:59:00Z">
+        <w:del w:id="86" w:author="Nicholas Maxwell" w:date="2020-09-25T10:42:00Z">
           <w:r>
             <w:rPr>
               <w:rFonts w:ascii="Times New Roman" w:hAnsi="Times New Roman" w:cs="Times New Roman"/>
@@ -924,7 +1004,7 @@
             </w:rPr>
             <w:delText xml:space="preserve"> </w:delText>
           </w:r>
-          <w:commentRangeStart w:id="79"/>
+          <w:commentRangeStart w:id="87"/>
           <w:r>
             <w:rPr>
               <w:rFonts w:ascii="Times New Roman" w:hAnsi="Times New Roman" w:cs="Times New Roman"/>
@@ -935,19 +1015,19 @@
           </w:r>
         </w:del>
       </w:ins>
-      <w:commentRangeEnd w:id="79"/>
-      <w:ins w:id="80" w:author="Emily Cates" w:date="2020-09-24T16:15:00Z">
-        <w:del w:id="81" w:author="Nicholas Maxwell" w:date="2020-09-25T10:42:00Z">
+      <w:commentRangeEnd w:id="87"/>
+      <w:ins w:id="88" w:author="Emily Cates" w:date="2020-09-24T16:15:00Z">
+        <w:del w:id="89" w:author="Nicholas Maxwell" w:date="2020-09-25T10:42:00Z">
           <w:r>
             <w:rPr>
               <w:rStyle w:val="CommentReference"/>
             </w:rPr>
-            <w:commentReference w:id="79"/>
-          </w:r>
-        </w:del>
-      </w:ins>
-      <w:ins w:id="82" w:author="Emily Cates" w:date="2020-09-24T15:59:00Z">
-        <w:del w:id="83" w:author="Nicholas Maxwell" w:date="2020-09-25T10:42:00Z">
+            <w:commentReference w:id="87"/>
+          </w:r>
+        </w:del>
+      </w:ins>
+      <w:ins w:id="90" w:author="Emily Cates" w:date="2020-09-24T15:59:00Z">
+        <w:del w:id="91" w:author="Nicholas Maxwell" w:date="2020-09-25T10:42:00Z">
           <w:r>
             <w:rPr>
               <w:rFonts w:ascii="Times New Roman" w:hAnsi="Times New Roman" w:cs="Times New Roman"/>
@@ -958,8 +1038,8 @@
           </w:r>
         </w:del>
       </w:ins>
-      <w:ins w:id="84" w:author="Emily Cates" w:date="2020-09-24T16:05:00Z">
-        <w:del w:id="85" w:author="Nicholas Maxwell" w:date="2020-09-25T10:42:00Z">
+      <w:ins w:id="92" w:author="Emily Cates" w:date="2020-09-24T16:05:00Z">
+        <w:del w:id="93" w:author="Nicholas Maxwell" w:date="2020-09-25T10:42:00Z">
           <w:r>
             <w:rPr>
               <w:rFonts w:ascii="Times New Roman" w:hAnsi="Times New Roman" w:cs="Times New Roman"/>
@@ -970,8 +1050,8 @@
           </w:r>
         </w:del>
       </w:ins>
-      <w:ins w:id="86" w:author="Emily Cates" w:date="2020-09-24T16:00:00Z">
-        <w:del w:id="87" w:author="Nicholas Maxwell" w:date="2020-09-25T10:42:00Z">
+      <w:ins w:id="94" w:author="Emily Cates" w:date="2020-09-24T16:00:00Z">
+        <w:del w:id="95" w:author="Nicholas Maxwell" w:date="2020-09-25T10:42:00Z">
           <w:r>
             <w:rPr>
               <w:rFonts w:ascii="Times New Roman" w:hAnsi="Times New Roman" w:cs="Times New Roman"/>
@@ -982,8 +1062,8 @@
           </w:r>
         </w:del>
       </w:ins>
-      <w:ins w:id="88" w:author="Emily Cates" w:date="2020-09-24T16:03:00Z">
-        <w:del w:id="89" w:author="Nicholas Maxwell" w:date="2020-09-25T10:42:00Z">
+      <w:ins w:id="96" w:author="Emily Cates" w:date="2020-09-24T16:03:00Z">
+        <w:del w:id="97" w:author="Nicholas Maxwell" w:date="2020-09-25T10:42:00Z">
           <w:r>
             <w:rPr>
               <w:rFonts w:ascii="Times New Roman" w:hAnsi="Times New Roman" w:cs="Times New Roman"/>
@@ -994,8 +1074,8 @@
           </w:r>
         </w:del>
       </w:ins>
-      <w:ins w:id="90" w:author="Emily Cates" w:date="2020-09-24T16:07:00Z">
-        <w:del w:id="91" w:author="Nicholas Maxwell" w:date="2020-09-25T10:42:00Z">
+      <w:ins w:id="98" w:author="Emily Cates" w:date="2020-09-24T16:07:00Z">
+        <w:del w:id="99" w:author="Nicholas Maxwell" w:date="2020-09-25T10:42:00Z">
           <w:r>
             <w:rPr>
               <w:rFonts w:ascii="Times New Roman" w:hAnsi="Times New Roman" w:cs="Times New Roman"/>
@@ -1003,54 +1083,6 @@
               <w:szCs w:val="24"/>
             </w:rPr>
             <w:delText>when participan</w:delText>
-          </w:r>
-        </w:del>
-      </w:ins>
-      <w:ins w:id="92" w:author="Emily Cates" w:date="2020-09-24T16:08:00Z">
-        <w:del w:id="93" w:author="Nicholas Maxwell" w:date="2020-09-25T10:42:00Z">
-          <w:r>
-            <w:rPr>
-              <w:rFonts w:ascii="Times New Roman" w:hAnsi="Times New Roman" w:cs="Times New Roman"/>
-              <w:sz w:val="24"/>
-              <w:szCs w:val="24"/>
-            </w:rPr>
-            <w:delText xml:space="preserve">ts were allowed to self-pace their study of </w:delText>
-          </w:r>
-        </w:del>
-      </w:ins>
-      <w:ins w:id="94" w:author="Emily Cates" w:date="2020-09-24T16:09:00Z">
-        <w:del w:id="95" w:author="Nicholas Maxwell" w:date="2020-09-25T10:42:00Z">
-          <w:r>
-            <w:rPr>
-              <w:rFonts w:ascii="Times New Roman" w:hAnsi="Times New Roman" w:cs="Times New Roman"/>
-              <w:sz w:val="24"/>
-              <w:szCs w:val="24"/>
-            </w:rPr>
-            <w:delText xml:space="preserve">the </w:delText>
-          </w:r>
-        </w:del>
-      </w:ins>
-      <w:ins w:id="96" w:author="Emily Cates" w:date="2020-09-24T16:08:00Z">
-        <w:del w:id="97" w:author="Nicholas Maxwell" w:date="2020-09-25T10:42:00Z">
-          <w:r>
-            <w:rPr>
-              <w:rFonts w:ascii="Times New Roman" w:hAnsi="Times New Roman" w:cs="Times New Roman"/>
-              <w:sz w:val="24"/>
-              <w:szCs w:val="24"/>
-            </w:rPr>
-            <w:delText>word pairs</w:delText>
-          </w:r>
-        </w:del>
-      </w:ins>
-      <w:ins w:id="98" w:author="Emily Cates" w:date="2020-09-24T21:21:00Z">
-        <w:del w:id="99" w:author="Nicholas Maxwell" w:date="2020-09-25T10:42:00Z">
-          <w:r>
-            <w:rPr>
-              <w:rFonts w:ascii="Times New Roman" w:hAnsi="Times New Roman" w:cs="Times New Roman"/>
-              <w:sz w:val="24"/>
-              <w:szCs w:val="24"/>
-            </w:rPr>
-            <w:delText xml:space="preserve">, </w:delText>
           </w:r>
         </w:del>
       </w:ins>
@@ -1062,7 +1094,7 @@
               <w:sz w:val="24"/>
               <w:szCs w:val="24"/>
             </w:rPr>
-            <w:delText xml:space="preserve">that the </w:delText>
+            <w:delText xml:space="preserve">ts were allowed to self-pace their study of </w:delText>
           </w:r>
         </w:del>
       </w:ins>
@@ -1074,12 +1106,60 @@
               <w:sz w:val="24"/>
               <w:szCs w:val="24"/>
             </w:rPr>
+            <w:delText xml:space="preserve">the </w:delText>
+          </w:r>
+        </w:del>
+      </w:ins>
+      <w:ins w:id="104" w:author="Emily Cates" w:date="2020-09-24T16:08:00Z">
+        <w:del w:id="105" w:author="Nicholas Maxwell" w:date="2020-09-25T10:42:00Z">
+          <w:r>
+            <w:rPr>
+              <w:rFonts w:ascii="Times New Roman" w:hAnsi="Times New Roman" w:cs="Times New Roman"/>
+              <w:sz w:val="24"/>
+              <w:szCs w:val="24"/>
+            </w:rPr>
+            <w:delText>word pairs</w:delText>
+          </w:r>
+        </w:del>
+      </w:ins>
+      <w:ins w:id="106" w:author="Emily Cates" w:date="2020-09-24T21:21:00Z">
+        <w:del w:id="107" w:author="Nicholas Maxwell" w:date="2020-09-25T10:42:00Z">
+          <w:r>
+            <w:rPr>
+              <w:rFonts w:ascii="Times New Roman" w:hAnsi="Times New Roman" w:cs="Times New Roman"/>
+              <w:sz w:val="24"/>
+              <w:szCs w:val="24"/>
+            </w:rPr>
+            <w:delText xml:space="preserve">, </w:delText>
+          </w:r>
+        </w:del>
+      </w:ins>
+      <w:ins w:id="108" w:author="Emily Cates" w:date="2020-09-24T16:08:00Z">
+        <w:del w:id="109" w:author="Nicholas Maxwell" w:date="2020-09-25T10:42:00Z">
+          <w:r>
+            <w:rPr>
+              <w:rFonts w:ascii="Times New Roman" w:hAnsi="Times New Roman" w:cs="Times New Roman"/>
+              <w:sz w:val="24"/>
+              <w:szCs w:val="24"/>
+            </w:rPr>
+            <w:delText xml:space="preserve">that the </w:delText>
+          </w:r>
+        </w:del>
+      </w:ins>
+      <w:ins w:id="110" w:author="Emily Cates" w:date="2020-09-24T16:09:00Z">
+        <w:del w:id="111" w:author="Nicholas Maxwell" w:date="2020-09-25T10:42:00Z">
+          <w:r>
+            <w:rPr>
+              <w:rFonts w:ascii="Times New Roman" w:hAnsi="Times New Roman" w:cs="Times New Roman"/>
+              <w:sz w:val="24"/>
+              <w:szCs w:val="24"/>
+            </w:rPr>
             <w:delText>pairs they spen</w:delText>
           </w:r>
         </w:del>
       </w:ins>
-      <w:ins w:id="104" w:author="Emily Cates" w:date="2020-09-24T16:10:00Z">
-        <w:del w:id="105" w:author="Nicholas Maxwell" w:date="2020-09-25T10:42:00Z">
+      <w:ins w:id="112" w:author="Emily Cates" w:date="2020-09-24T16:10:00Z">
+        <w:del w:id="113" w:author="Nicholas Maxwell" w:date="2020-09-25T10:42:00Z">
           <w:r>
             <w:rPr>
               <w:rFonts w:ascii="Times New Roman" w:hAnsi="Times New Roman" w:cs="Times New Roman"/>
@@ -1090,8 +1170,8 @@
           </w:r>
         </w:del>
       </w:ins>
-      <w:ins w:id="106" w:author="Emily Cates" w:date="2020-09-24T16:09:00Z">
-        <w:del w:id="107" w:author="Nicholas Maxwell" w:date="2020-09-25T10:42:00Z">
+      <w:ins w:id="114" w:author="Emily Cates" w:date="2020-09-24T16:09:00Z">
+        <w:del w:id="115" w:author="Nicholas Maxwell" w:date="2020-09-25T10:42:00Z">
           <w:r>
             <w:rPr>
               <w:rFonts w:ascii="Times New Roman" w:hAnsi="Times New Roman" w:cs="Times New Roman"/>
@@ -1102,8 +1182,8 @@
           </w:r>
         </w:del>
       </w:ins>
-      <w:ins w:id="108" w:author="Emily Cates" w:date="2020-09-24T16:10:00Z">
-        <w:del w:id="109" w:author="Nicholas Maxwell" w:date="2020-09-25T10:42:00Z">
+      <w:ins w:id="116" w:author="Emily Cates" w:date="2020-09-24T16:10:00Z">
+        <w:del w:id="117" w:author="Nicholas Maxwell" w:date="2020-09-25T10:42:00Z">
           <w:r>
             <w:rPr>
               <w:rFonts w:ascii="Times New Roman" w:hAnsi="Times New Roman" w:cs="Times New Roman"/>
@@ -1114,8 +1194,8 @@
           </w:r>
         </w:del>
       </w:ins>
-      <w:ins w:id="110" w:author="Emily Cates" w:date="2020-09-24T16:14:00Z">
-        <w:del w:id="111" w:author="Nicholas Maxwell" w:date="2020-09-25T10:42:00Z">
+      <w:ins w:id="118" w:author="Emily Cates" w:date="2020-09-24T16:14:00Z">
+        <w:del w:id="119" w:author="Nicholas Maxwell" w:date="2020-09-25T10:42:00Z">
           <w:r>
             <w:rPr>
               <w:rFonts w:ascii="Times New Roman" w:hAnsi="Times New Roman" w:cs="Times New Roman"/>
@@ -1126,8 +1206,8 @@
           </w:r>
         </w:del>
       </w:ins>
-      <w:ins w:id="112" w:author="Emily Cates" w:date="2020-09-24T16:15:00Z">
-        <w:del w:id="113" w:author="Nicholas Maxwell" w:date="2020-09-25T10:42:00Z">
+      <w:ins w:id="120" w:author="Emily Cates" w:date="2020-09-24T16:15:00Z">
+        <w:del w:id="121" w:author="Nicholas Maxwell" w:date="2020-09-25T10:42:00Z">
           <w:r>
             <w:rPr>
               <w:rFonts w:ascii="Times New Roman" w:hAnsi="Times New Roman" w:cs="Times New Roman"/>
@@ -1138,39 +1218,66 @@
           </w:r>
         </w:del>
       </w:ins>
+      <w:commentRangeEnd w:id="29"/>
+      <w:r>
+        <w:rPr>
+          <w:rStyle w:val="CommentReference"/>
+        </w:rPr>
+        <w:commentReference w:id="29"/>
+      </w:r>
     </w:p>
     <w:p>
       <w:pPr>
         <w:spacing w:after="0" w:line="480" w:lineRule="auto"/>
         <w:ind w:firstLine="720"/>
         <w:rPr>
-          <w:del w:id="114" w:author="Nicholas Maxwell" w:date="2020-09-25T10:40:00Z"/>
-          <w:moveTo w:id="115" w:author="Nicholas Maxwell" w:date="2020-09-25T10:40:00Z"/>
+          <w:del w:id="122" w:author="Nicholas Maxwell" w:date="2020-09-25T10:40:00Z"/>
+          <w:moveTo w:id="123" w:author="Nicholas Maxwell" w:date="2020-09-25T10:40:00Z"/>
           <w:rFonts w:ascii="Times New Roman" w:hAnsi="Times New Roman" w:cs="Times New Roman"/>
           <w:sz w:val="24"/>
           <w:szCs w:val="24"/>
         </w:rPr>
       </w:pPr>
-      <w:moveToRangeStart w:id="116" w:author="Nicholas Maxwell" w:date="2020-09-25T10:40:00Z" w:name="move51922869"/>
-      <w:commentRangeStart w:id="117"/>
-      <w:commentRangeStart w:id="118"/>
-      <w:moveTo w:id="119" w:author="Nicholas Maxwell" w:date="2020-09-25T10:40:00Z">
-        <w:del w:id="120" w:author="Nicholas Maxwell" w:date="2020-09-25T10:41:00Z">
-          <w:r>
-            <w:rPr>
-              <w:rFonts w:ascii="Times New Roman" w:hAnsi="Times New Roman" w:cs="Times New Roman"/>
-              <w:sz w:val="24"/>
-              <w:szCs w:val="24"/>
-            </w:rPr>
-            <w:lastRenderedPageBreak/>
+      <w:ins w:id="124" w:author="Nick Maxwell" w:date="2020-09-25T12:41:00Z">
+        <w:r>
+          <w:rPr>
+            <w:rFonts w:ascii="Times New Roman" w:hAnsi="Times New Roman" w:cs="Times New Roman"/>
+            <w:sz w:val="24"/>
+            <w:szCs w:val="24"/>
+          </w:rPr>
+          <w:lastRenderedPageBreak/>
+          <w:t>Interest in the relationship between memory predictions and accuracy is n</w:t>
+        </w:r>
+      </w:ins>
+      <w:ins w:id="125" w:author="Nick Maxwell" w:date="2020-09-25T12:42:00Z">
+        <w:r>
+          <w:rPr>
+            <w:rFonts w:ascii="Times New Roman" w:hAnsi="Times New Roman" w:cs="Times New Roman"/>
+            <w:sz w:val="24"/>
+            <w:szCs w:val="24"/>
+          </w:rPr>
+          <w:t xml:space="preserve">ot a novel area of exploration. For example, </w:t>
+        </w:r>
+      </w:ins>
+      <w:moveToRangeStart w:id="126" w:author="Nicholas Maxwell" w:date="2020-09-25T10:40:00Z" w:name="move51922869"/>
+      <w:commentRangeStart w:id="127"/>
+      <w:commentRangeStart w:id="128"/>
+      <w:moveTo w:id="129" w:author="Nicholas Maxwell" w:date="2020-09-25T10:40:00Z">
+        <w:del w:id="130" w:author="Nicholas Maxwell" w:date="2020-09-25T10:41:00Z">
+          <w:r>
+            <w:rPr>
+              <w:rFonts w:ascii="Times New Roman" w:hAnsi="Times New Roman" w:cs="Times New Roman"/>
+              <w:sz w:val="24"/>
+              <w:szCs w:val="24"/>
+            </w:rPr>
             <w:delText>[TRANSITION – SUMMARIZE EARLY WORK BY ARBUCKLE AND CUDDY]</w:delText>
           </w:r>
-          <w:commentRangeEnd w:id="117"/>
+          <w:commentRangeEnd w:id="127"/>
           <w:r>
             <w:rPr>
               <w:rStyle w:val="CommentReference"/>
             </w:rPr>
-            <w:commentReference w:id="117"/>
+            <w:commentReference w:id="127"/>
           </w:r>
           <w:r>
             <w:rPr>
@@ -1181,50 +1288,222 @@
             <w:delText xml:space="preserve"> </w:delText>
           </w:r>
         </w:del>
-        <w:r>
-          <w:rPr>
-            <w:rFonts w:ascii="Times New Roman" w:hAnsi="Times New Roman" w:cs="Times New Roman"/>
-            <w:sz w:val="24"/>
-            <w:szCs w:val="24"/>
-          </w:rPr>
-          <w:t>One of the</w:t>
-        </w:r>
       </w:moveTo>
-      <w:commentRangeEnd w:id="118"/>
-      <w:r>
-        <w:rPr>
-          <w:rStyle w:val="CommentReference"/>
-        </w:rPr>
-        <w:commentReference w:id="118"/>
-      </w:r>
-      <w:moveTo w:id="121" w:author="Nicholas Maxwell" w:date="2020-09-25T10:40:00Z">
-        <w:r>
-          <w:rPr>
-            <w:rFonts w:ascii="Times New Roman" w:hAnsi="Times New Roman" w:cs="Times New Roman"/>
-            <w:sz w:val="24"/>
-            <w:szCs w:val="24"/>
-          </w:rPr>
-          <w:t xml:space="preserve"> first studies to evaluate metacognition </w:t>
-        </w:r>
-        <w:proofErr w:type="gramStart"/>
-        <w:r>
-          <w:rPr>
-            <w:rFonts w:ascii="Times New Roman" w:hAnsi="Times New Roman" w:cs="Times New Roman"/>
-            <w:sz w:val="24"/>
-            <w:szCs w:val="24"/>
-          </w:rPr>
-          <w:t>through the use of</w:t>
-        </w:r>
-        <w:proofErr w:type="gramEnd"/>
-        <w:r>
-          <w:rPr>
-            <w:rFonts w:ascii="Times New Roman" w:hAnsi="Times New Roman" w:cs="Times New Roman"/>
-            <w:sz w:val="24"/>
-            <w:szCs w:val="24"/>
-          </w:rPr>
-          <w:t xml:space="preserve"> ratings was done by Arbuckle and Cuddy in 1969. For Experiment 1, participants were asked to study </w:t>
-        </w:r>
-        <w:commentRangeStart w:id="122"/>
+      <w:ins w:id="131" w:author="Nick Maxwell" w:date="2020-09-25T12:43:00Z">
+        <w:r>
+          <w:rPr>
+            <w:rFonts w:ascii="Times New Roman" w:hAnsi="Times New Roman" w:cs="Times New Roman"/>
+            <w:sz w:val="24"/>
+            <w:szCs w:val="24"/>
+          </w:rPr>
+          <w:t>in an early study conducted</w:t>
+        </w:r>
+      </w:ins>
+      <w:moveTo w:id="132" w:author="Nicholas Maxwell" w:date="2020-09-25T10:40:00Z">
+        <w:del w:id="133" w:author="Nick Maxwell" w:date="2020-09-25T12:42:00Z">
+          <w:r>
+            <w:rPr>
+              <w:rFonts w:ascii="Times New Roman" w:hAnsi="Times New Roman" w:cs="Times New Roman"/>
+              <w:sz w:val="24"/>
+              <w:szCs w:val="24"/>
+            </w:rPr>
+            <w:delText>O</w:delText>
+          </w:r>
+        </w:del>
+        <w:del w:id="134" w:author="Nick Maxwell" w:date="2020-09-25T12:43:00Z">
+          <w:r>
+            <w:rPr>
+              <w:rFonts w:ascii="Times New Roman" w:hAnsi="Times New Roman" w:cs="Times New Roman"/>
+              <w:sz w:val="24"/>
+              <w:szCs w:val="24"/>
+            </w:rPr>
+            <w:delText>ne of the</w:delText>
+          </w:r>
+        </w:del>
+      </w:moveTo>
+      <w:commentRangeEnd w:id="128"/>
+      <w:del w:id="135" w:author="Nick Maxwell" w:date="2020-09-25T12:43:00Z">
+        <w:r>
+          <w:rPr>
+            <w:rStyle w:val="CommentReference"/>
+          </w:rPr>
+          <w:commentReference w:id="128"/>
+        </w:r>
+      </w:del>
+      <w:moveTo w:id="136" w:author="Nicholas Maxwell" w:date="2020-09-25T10:40:00Z">
+        <w:del w:id="137" w:author="Nick Maxwell" w:date="2020-09-25T12:43:00Z">
+          <w:r>
+            <w:rPr>
+              <w:rFonts w:ascii="Times New Roman" w:hAnsi="Times New Roman" w:cs="Times New Roman"/>
+              <w:sz w:val="24"/>
+              <w:szCs w:val="24"/>
+            </w:rPr>
+            <w:delText xml:space="preserve"> </w:delText>
+          </w:r>
+        </w:del>
+        <w:del w:id="138" w:author="Nick Maxwell" w:date="2020-09-25T12:42:00Z">
+          <w:r>
+            <w:rPr>
+              <w:rFonts w:ascii="Times New Roman" w:hAnsi="Times New Roman" w:cs="Times New Roman"/>
+              <w:sz w:val="24"/>
+              <w:szCs w:val="24"/>
+            </w:rPr>
+            <w:delText>first</w:delText>
+          </w:r>
+        </w:del>
+        <w:del w:id="139" w:author="Nick Maxwell" w:date="2020-09-25T12:43:00Z">
+          <w:r>
+            <w:rPr>
+              <w:rFonts w:ascii="Times New Roman" w:hAnsi="Times New Roman" w:cs="Times New Roman"/>
+              <w:sz w:val="24"/>
+              <w:szCs w:val="24"/>
+            </w:rPr>
+            <w:delText xml:space="preserve"> studies to evaluate metacognition through the use of ratings was done by</w:delText>
+          </w:r>
+        </w:del>
+        <w:r>
+          <w:rPr>
+            <w:rFonts w:ascii="Times New Roman" w:hAnsi="Times New Roman" w:cs="Times New Roman"/>
+            <w:sz w:val="24"/>
+            <w:szCs w:val="24"/>
+          </w:rPr>
+          <w:t xml:space="preserve"> </w:t>
+        </w:r>
+        <w:r>
+          <w:rPr>
+            <w:rFonts w:ascii="Times New Roman" w:hAnsi="Times New Roman" w:cs="Times New Roman"/>
+            <w:sz w:val="24"/>
+            <w:szCs w:val="24"/>
+            <w:highlight w:val="cyan"/>
+            <w:rPrChange w:id="140" w:author="Nick Maxwell" w:date="2020-09-25T12:43:00Z">
+              <w:rPr>
+                <w:rFonts w:ascii="Times New Roman" w:hAnsi="Times New Roman" w:cs="Times New Roman"/>
+                <w:sz w:val="24"/>
+                <w:szCs w:val="24"/>
+              </w:rPr>
+            </w:rPrChange>
+          </w:rPr>
+          <w:t xml:space="preserve">Arbuckle and Cuddy </w:t>
+        </w:r>
+      </w:moveTo>
+      <w:ins w:id="141" w:author="Nick Maxwell" w:date="2020-09-25T12:43:00Z">
+        <w:r>
+          <w:rPr>
+            <w:rFonts w:ascii="Times New Roman" w:hAnsi="Times New Roman" w:cs="Times New Roman"/>
+            <w:sz w:val="24"/>
+            <w:szCs w:val="24"/>
+            <w:highlight w:val="cyan"/>
+            <w:rPrChange w:id="142" w:author="Nick Maxwell" w:date="2020-09-25T12:43:00Z">
+              <w:rPr>
+                <w:rFonts w:ascii="Times New Roman" w:hAnsi="Times New Roman" w:cs="Times New Roman"/>
+                <w:sz w:val="24"/>
+                <w:szCs w:val="24"/>
+              </w:rPr>
+            </w:rPrChange>
+          </w:rPr>
+          <w:t>(1</w:t>
+        </w:r>
+      </w:ins>
+      <w:moveTo w:id="143" w:author="Nicholas Maxwell" w:date="2020-09-25T10:40:00Z">
+        <w:del w:id="144" w:author="Nick Maxwell" w:date="2020-09-25T12:43:00Z">
+          <w:r>
+            <w:rPr>
+              <w:rFonts w:ascii="Times New Roman" w:hAnsi="Times New Roman" w:cs="Times New Roman"/>
+              <w:sz w:val="24"/>
+              <w:szCs w:val="24"/>
+              <w:highlight w:val="cyan"/>
+              <w:rPrChange w:id="145" w:author="Nick Maxwell" w:date="2020-09-25T12:43:00Z">
+                <w:rPr>
+                  <w:rFonts w:ascii="Times New Roman" w:hAnsi="Times New Roman" w:cs="Times New Roman"/>
+                  <w:sz w:val="24"/>
+                  <w:szCs w:val="24"/>
+                </w:rPr>
+              </w:rPrChange>
+            </w:rPr>
+            <w:delText>in 1</w:delText>
+          </w:r>
+        </w:del>
+        <w:r>
+          <w:rPr>
+            <w:rFonts w:ascii="Times New Roman" w:hAnsi="Times New Roman" w:cs="Times New Roman"/>
+            <w:sz w:val="24"/>
+            <w:szCs w:val="24"/>
+            <w:highlight w:val="cyan"/>
+            <w:rPrChange w:id="146" w:author="Nick Maxwell" w:date="2020-09-25T12:43:00Z">
+              <w:rPr>
+                <w:rFonts w:ascii="Times New Roman" w:hAnsi="Times New Roman" w:cs="Times New Roman"/>
+                <w:sz w:val="24"/>
+                <w:szCs w:val="24"/>
+              </w:rPr>
+            </w:rPrChange>
+          </w:rPr>
+          <w:t>969</w:t>
+        </w:r>
+      </w:moveTo>
+      <w:ins w:id="147" w:author="Nick Maxwell" w:date="2020-09-25T12:43:00Z">
+        <w:r>
+          <w:rPr>
+            <w:rFonts w:ascii="Times New Roman" w:hAnsi="Times New Roman" w:cs="Times New Roman"/>
+            <w:sz w:val="24"/>
+            <w:szCs w:val="24"/>
+            <w:highlight w:val="cyan"/>
+            <w:rPrChange w:id="148" w:author="Nick Maxwell" w:date="2020-09-25T12:43:00Z">
+              <w:rPr>
+                <w:rFonts w:ascii="Times New Roman" w:hAnsi="Times New Roman" w:cs="Times New Roman"/>
+                <w:sz w:val="24"/>
+                <w:szCs w:val="24"/>
+              </w:rPr>
+            </w:rPrChange>
+          </w:rPr>
+          <w:t>)</w:t>
+        </w:r>
+        <w:r>
+          <w:rPr>
+            <w:rFonts w:ascii="Times New Roman" w:hAnsi="Times New Roman" w:cs="Times New Roman"/>
+            <w:sz w:val="24"/>
+            <w:szCs w:val="24"/>
+          </w:rPr>
+          <w:t xml:space="preserve"> </w:t>
+        </w:r>
+      </w:ins>
+      <w:moveTo w:id="149" w:author="Nicholas Maxwell" w:date="2020-09-25T10:40:00Z">
+        <w:del w:id="150" w:author="Nick Maxwell" w:date="2020-09-25T12:43:00Z">
+          <w:r>
+            <w:rPr>
+              <w:rFonts w:ascii="Times New Roman" w:hAnsi="Times New Roman" w:cs="Times New Roman"/>
+              <w:sz w:val="24"/>
+              <w:szCs w:val="24"/>
+            </w:rPr>
+            <w:delText>.</w:delText>
+          </w:r>
+        </w:del>
+        <w:r>
+          <w:rPr>
+            <w:rFonts w:ascii="Times New Roman" w:hAnsi="Times New Roman" w:cs="Times New Roman"/>
+            <w:sz w:val="24"/>
+            <w:szCs w:val="24"/>
+          </w:rPr>
+          <w:t xml:space="preserve"> </w:t>
+        </w:r>
+        <w:del w:id="151" w:author="Nick Maxwell" w:date="2020-09-25T12:43:00Z">
+          <w:r>
+            <w:rPr>
+              <w:rFonts w:ascii="Times New Roman" w:hAnsi="Times New Roman" w:cs="Times New Roman"/>
+              <w:sz w:val="24"/>
+              <w:szCs w:val="24"/>
+            </w:rPr>
+            <w:delText xml:space="preserve">For Experiment 1, </w:delText>
+          </w:r>
+        </w:del>
+        <w:r>
+          <w:rPr>
+            <w:rFonts w:ascii="Times New Roman" w:hAnsi="Times New Roman" w:cs="Times New Roman"/>
+            <w:sz w:val="24"/>
+            <w:szCs w:val="24"/>
+          </w:rPr>
+          <w:t xml:space="preserve">participants were asked to study </w:t>
+        </w:r>
+        <w:commentRangeStart w:id="152"/>
         <w:r>
           <w:rPr>
             <w:rFonts w:ascii="Times New Roman" w:hAnsi="Times New Roman" w:cs="Times New Roman"/>
@@ -1233,30 +1512,139 @@
           </w:rPr>
           <w:t xml:space="preserve">letter pairs </w:t>
         </w:r>
-        <w:commentRangeEnd w:id="122"/>
+        <w:commentRangeEnd w:id="152"/>
         <w:r>
           <w:rPr>
             <w:rStyle w:val="CommentReference"/>
           </w:rPr>
-          <w:commentReference w:id="122"/>
-        </w:r>
-        <w:r>
-          <w:rPr>
-            <w:rFonts w:ascii="Times New Roman" w:hAnsi="Times New Roman" w:cs="Times New Roman"/>
-            <w:sz w:val="24"/>
-            <w:szCs w:val="24"/>
-          </w:rPr>
-          <w:t>and say “yes” or “no” to predict if they believed they would remember the pair, then participants were asked to later recall the pairs and say whether their answer was “right” or “wrong”. The study found that participants were, on average, over 60% right in their predictions of their recall. Arbuckle and Cuddy (1969) concluded that participants were able to understand how difficult each pair would be to remember and adjusted their predictions accordingly and that there was a connection between the participants predictions, recall, and the strength of the association in the pairs.</w:t>
+          <w:commentReference w:id="152"/>
+        </w:r>
+        <w:r>
+          <w:rPr>
+            <w:rFonts w:ascii="Times New Roman" w:hAnsi="Times New Roman" w:cs="Times New Roman"/>
+            <w:sz w:val="24"/>
+            <w:szCs w:val="24"/>
+          </w:rPr>
+          <w:t xml:space="preserve">and say “yes” or “no” to predict if they believed they would remember the pair, then participants were asked to later recall the pairs and say whether their answer was “right” or “wrong”. </w:t>
+        </w:r>
+        <w:del w:id="153" w:author="Nick Maxwell" w:date="2020-09-25T12:44:00Z">
+          <w:r>
+            <w:rPr>
+              <w:rFonts w:ascii="Times New Roman" w:hAnsi="Times New Roman" w:cs="Times New Roman"/>
+              <w:sz w:val="24"/>
+              <w:szCs w:val="24"/>
+            </w:rPr>
+            <w:delText>The</w:delText>
+          </w:r>
+        </w:del>
+      </w:moveTo>
+      <w:ins w:id="154" w:author="Nick Maxwell" w:date="2020-09-25T12:44:00Z">
+        <w:r>
+          <w:rPr>
+            <w:rFonts w:ascii="Times New Roman" w:hAnsi="Times New Roman" w:cs="Times New Roman"/>
+            <w:sz w:val="24"/>
+            <w:szCs w:val="24"/>
+          </w:rPr>
+          <w:t>Overall, this</w:t>
+        </w:r>
+      </w:ins>
+      <w:moveTo w:id="155" w:author="Nicholas Maxwell" w:date="2020-09-25T10:40:00Z">
+        <w:r>
+          <w:rPr>
+            <w:rFonts w:ascii="Times New Roman" w:hAnsi="Times New Roman" w:cs="Times New Roman"/>
+            <w:sz w:val="24"/>
+            <w:szCs w:val="24"/>
+          </w:rPr>
+          <w:t xml:space="preserve"> study found that participant</w:t>
+        </w:r>
+      </w:moveTo>
+      <w:ins w:id="156" w:author="Nick Maxwell" w:date="2020-09-25T12:44:00Z">
+        <w:r>
+          <w:rPr>
+            <w:rFonts w:ascii="Times New Roman" w:hAnsi="Times New Roman" w:cs="Times New Roman"/>
+            <w:sz w:val="24"/>
+            <w:szCs w:val="24"/>
+          </w:rPr>
+          <w:t>s</w:t>
+        </w:r>
+      </w:ins>
+      <w:moveTo w:id="157" w:author="Nicholas Maxwell" w:date="2020-09-25T10:40:00Z">
+        <w:del w:id="158" w:author="Nick Maxwell" w:date="2020-09-25T12:44:00Z">
+          <w:r>
+            <w:rPr>
+              <w:rFonts w:ascii="Times New Roman" w:hAnsi="Times New Roman" w:cs="Times New Roman"/>
+              <w:sz w:val="24"/>
+              <w:szCs w:val="24"/>
+            </w:rPr>
+            <w:delText>s were</w:delText>
+          </w:r>
+        </w:del>
+        <w:r>
+          <w:rPr>
+            <w:rFonts w:ascii="Times New Roman" w:hAnsi="Times New Roman" w:cs="Times New Roman"/>
+            <w:sz w:val="24"/>
+            <w:szCs w:val="24"/>
+          </w:rPr>
+          <w:t xml:space="preserve">, on average, </w:t>
+        </w:r>
+      </w:moveTo>
+      <w:ins w:id="159" w:author="Nick Maxwell" w:date="2020-09-25T12:44:00Z">
+        <w:r>
+          <w:rPr>
+            <w:rFonts w:ascii="Times New Roman" w:hAnsi="Times New Roman" w:cs="Times New Roman"/>
+            <w:sz w:val="24"/>
+            <w:szCs w:val="24"/>
+          </w:rPr>
+          <w:t xml:space="preserve">were </w:t>
+        </w:r>
+      </w:ins>
+      <w:moveTo w:id="160" w:author="Nicholas Maxwell" w:date="2020-09-25T10:40:00Z">
+        <w:r>
+          <w:rPr>
+            <w:rFonts w:ascii="Times New Roman" w:hAnsi="Times New Roman" w:cs="Times New Roman"/>
+            <w:sz w:val="24"/>
+            <w:szCs w:val="24"/>
+          </w:rPr>
+          <w:t xml:space="preserve">over 60% right in their predictions of their recall. </w:t>
+        </w:r>
+        <w:del w:id="161" w:author="Nick Maxwell" w:date="2020-09-25T12:45:00Z">
+          <w:r>
+            <w:rPr>
+              <w:rFonts w:ascii="Times New Roman" w:hAnsi="Times New Roman" w:cs="Times New Roman"/>
+              <w:sz w:val="24"/>
+              <w:szCs w:val="24"/>
+            </w:rPr>
+            <w:delText>Arbuckle and Cuddy (1969)</w:delText>
+          </w:r>
+        </w:del>
+      </w:moveTo>
+      <w:ins w:id="162" w:author="Nick Maxwell" w:date="2020-09-25T12:45:00Z">
+        <w:r>
+          <w:rPr>
+            <w:rFonts w:ascii="Times New Roman" w:hAnsi="Times New Roman" w:cs="Times New Roman"/>
+            <w:sz w:val="24"/>
+            <w:szCs w:val="24"/>
+          </w:rPr>
+          <w:t>As such, the authors</w:t>
+        </w:r>
+      </w:ins>
+      <w:moveTo w:id="163" w:author="Nicholas Maxwell" w:date="2020-09-25T10:40:00Z">
+        <w:r>
+          <w:rPr>
+            <w:rFonts w:ascii="Times New Roman" w:hAnsi="Times New Roman" w:cs="Times New Roman"/>
+            <w:sz w:val="24"/>
+            <w:szCs w:val="24"/>
+          </w:rPr>
+          <w:t xml:space="preserve"> concluded that participants were able to understand how difficult each pair would be to remember and adjusted their predictions accordingly and that there was a connection between the participants predictions, recall, and the strength of the association in the pairs.</w:t>
         </w:r>
       </w:moveTo>
     </w:p>
-    <w:moveToRangeEnd w:id="116"/>
+    <w:moveToRangeEnd w:id="126"/>
     <w:p>
       <w:pPr>
         <w:spacing w:after="0" w:line="480" w:lineRule="auto"/>
-        <w:ind w:firstLine="720"/>
-        <w:rPr>
-          <w:ins w:id="123" w:author="Nicholas Maxwell" w:date="2020-09-25T10:40:00Z"/>
+        <w:rPr>
+          <w:del w:id="164" w:author="Nick Maxwell" w:date="2020-09-25T13:42:00Z"/>
           <w:rFonts w:ascii="Times New Roman" w:hAnsi="Times New Roman" w:cs="Times New Roman"/>
           <w:sz w:val="24"/>
           <w:szCs w:val="24"/>
@@ -1268,15 +1656,32 @@
         <w:spacing w:after="0" w:line="480" w:lineRule="auto"/>
         <w:ind w:firstLine="720"/>
         <w:rPr>
-          <w:ins w:id="124" w:author="Nicholas Maxwell" w:date="2020-09-25T10:46:00Z"/>
+          <w:ins w:id="165" w:author="Nick Maxwell" w:date="2020-09-25T13:42:00Z"/>
           <w:rFonts w:ascii="Times New Roman" w:hAnsi="Times New Roman" w:cs="Times New Roman"/>
           <w:sz w:val="24"/>
           <w:szCs w:val="24"/>
         </w:rPr>
       </w:pPr>
-      <w:commentRangeStart w:id="125"/>
-      <w:ins w:id="126" w:author="Emily Cates" w:date="2020-09-24T16:15:00Z">
-        <w:del w:id="127" w:author="Nicholas Maxwell" w:date="2020-09-25T10:37:00Z">
+    </w:p>
+    <w:p>
+      <w:pPr>
+        <w:spacing w:after="0" w:line="480" w:lineRule="auto"/>
+        <w:ind w:firstLine="720"/>
+        <w:rPr>
+          <w:del w:id="166" w:author="Nick Maxwell" w:date="2020-09-25T13:08:00Z"/>
+          <w:rFonts w:ascii="Times New Roman" w:hAnsi="Times New Roman" w:cs="Times New Roman"/>
+          <w:sz w:val="24"/>
+          <w:szCs w:val="24"/>
+        </w:rPr>
+        <w:pPrChange w:id="167" w:author="Nick Maxwell" w:date="2020-09-25T13:42:00Z">
+          <w:pPr>
+            <w:spacing w:after="0" w:line="480" w:lineRule="auto"/>
+          </w:pPr>
+        </w:pPrChange>
+      </w:pPr>
+      <w:commentRangeStart w:id="168"/>
+      <w:ins w:id="169" w:author="Emily Cates" w:date="2020-09-24T16:15:00Z">
+        <w:del w:id="170" w:author="Nicholas Maxwell" w:date="2020-09-25T10:37:00Z">
           <w:r>
             <w:rPr>
               <w:rFonts w:ascii="Times New Roman" w:hAnsi="Times New Roman" w:cs="Times New Roman"/>
@@ -1287,8 +1692,8 @@
           </w:r>
         </w:del>
       </w:ins>
-      <w:ins w:id="128" w:author="Emily Cates" w:date="2020-09-24T16:19:00Z">
-        <w:del w:id="129" w:author="Nicholas Maxwell" w:date="2020-09-25T10:49:00Z">
+      <w:ins w:id="171" w:author="Emily Cates" w:date="2020-09-24T16:19:00Z">
+        <w:del w:id="172" w:author="Nicholas Maxwell" w:date="2020-09-25T10:49:00Z">
           <w:r>
             <w:rPr>
               <w:rFonts w:ascii="Times New Roman" w:hAnsi="Times New Roman" w:cs="Times New Roman"/>
@@ -1299,24 +1704,80 @@
           </w:r>
         </w:del>
       </w:ins>
-      <w:ins w:id="130" w:author="Nicholas Maxwell" w:date="2020-09-25T10:49:00Z">
-        <w:r>
-          <w:rPr>
-            <w:rFonts w:ascii="Times New Roman" w:hAnsi="Times New Roman" w:cs="Times New Roman"/>
-            <w:sz w:val="24"/>
-            <w:szCs w:val="24"/>
-          </w:rPr>
-          <w:t>Previous work</w:t>
-        </w:r>
-      </w:ins>
-      <w:ins w:id="131" w:author="Emily Cates" w:date="2020-09-24T16:19:00Z">
-        <w:r>
-          <w:rPr>
-            <w:rFonts w:ascii="Times New Roman" w:hAnsi="Times New Roman" w:cs="Times New Roman"/>
-            <w:sz w:val="24"/>
-            <w:szCs w:val="24"/>
-          </w:rPr>
-          <w:t xml:space="preserve"> by </w:t>
+      <w:ins w:id="173" w:author="Nicholas Maxwell" w:date="2020-09-25T10:49:00Z">
+        <w:del w:id="174" w:author="Nick Maxwell" w:date="2020-09-25T12:35:00Z">
+          <w:r>
+            <w:rPr>
+              <w:rFonts w:ascii="Times New Roman" w:hAnsi="Times New Roman" w:cs="Times New Roman"/>
+              <w:sz w:val="24"/>
+              <w:szCs w:val="24"/>
+            </w:rPr>
+            <w:delText>P</w:delText>
+          </w:r>
+        </w:del>
+      </w:ins>
+      <w:ins w:id="175" w:author="Nick Maxwell" w:date="2020-09-25T12:45:00Z">
+        <w:r>
+          <w:rPr>
+            <w:rFonts w:ascii="Times New Roman" w:hAnsi="Times New Roman" w:cs="Times New Roman"/>
+            <w:sz w:val="24"/>
+            <w:szCs w:val="24"/>
+          </w:rPr>
+          <w:t>Moreover</w:t>
+        </w:r>
+      </w:ins>
+      <w:ins w:id="176" w:author="Nick Maxwell" w:date="2020-09-25T12:36:00Z">
+        <w:r>
+          <w:rPr>
+            <w:rFonts w:ascii="Times New Roman" w:hAnsi="Times New Roman" w:cs="Times New Roman"/>
+            <w:sz w:val="24"/>
+            <w:szCs w:val="24"/>
+          </w:rPr>
+          <w:t xml:space="preserve">, </w:t>
+        </w:r>
+      </w:ins>
+      <w:ins w:id="177" w:author="Nicholas Maxwell" w:date="2020-09-25T10:49:00Z">
+        <w:del w:id="178" w:author="Nick Maxwell" w:date="2020-09-25T12:45:00Z">
+          <w:r>
+            <w:rPr>
+              <w:rFonts w:ascii="Times New Roman" w:hAnsi="Times New Roman" w:cs="Times New Roman"/>
+              <w:sz w:val="24"/>
+              <w:szCs w:val="24"/>
+            </w:rPr>
+            <w:delText>revious work</w:delText>
+          </w:r>
+        </w:del>
+      </w:ins>
+      <w:ins w:id="179" w:author="Emily Cates" w:date="2020-09-24T16:19:00Z">
+        <w:del w:id="180" w:author="Nick Maxwell" w:date="2020-09-25T12:45:00Z">
+          <w:r>
+            <w:rPr>
+              <w:rFonts w:ascii="Times New Roman" w:hAnsi="Times New Roman" w:cs="Times New Roman"/>
+              <w:sz w:val="24"/>
+              <w:szCs w:val="24"/>
+            </w:rPr>
+            <w:delText xml:space="preserve"> </w:delText>
+          </w:r>
+        </w:del>
+      </w:ins>
+      <w:ins w:id="181" w:author="Nick Maxwell" w:date="2020-09-25T12:45:00Z">
+        <w:r>
+          <w:rPr>
+            <w:rFonts w:ascii="Times New Roman" w:hAnsi="Times New Roman" w:cs="Times New Roman"/>
+            <w:sz w:val="24"/>
+            <w:szCs w:val="24"/>
+          </w:rPr>
+          <w:t xml:space="preserve">research conducted </w:t>
+        </w:r>
+      </w:ins>
+      <w:ins w:id="182" w:author="Emily Cates" w:date="2020-09-24T16:19:00Z">
+        <w:r>
+          <w:rPr>
+            <w:rFonts w:ascii="Times New Roman" w:hAnsi="Times New Roman" w:cs="Times New Roman"/>
+            <w:sz w:val="24"/>
+            <w:szCs w:val="24"/>
+          </w:rPr>
+          <w:t xml:space="preserve">by </w:t>
         </w:r>
         <w:proofErr w:type="spellStart"/>
         <w:r>
@@ -1337,15 +1798,25 @@
           <w:t xml:space="preserve"> and Bjork (2005) </w:t>
         </w:r>
       </w:ins>
-      <w:commentRangeEnd w:id="125"/>
+      <w:commentRangeEnd w:id="168"/>
       <w:r>
         <w:rPr>
           <w:rStyle w:val="CommentReference"/>
         </w:rPr>
-        <w:commentReference w:id="125"/>
-      </w:r>
-      <w:ins w:id="132" w:author="Emily Cates" w:date="2020-09-24T16:19:00Z">
-        <w:del w:id="133" w:author="Nicholas Maxwell" w:date="2020-09-25T10:49:00Z">
+        <w:commentReference w:id="168"/>
+      </w:r>
+      <w:ins w:id="183" w:author="Nick Maxwell" w:date="2020-09-25T12:36:00Z">
+        <w:r>
+          <w:rPr>
+            <w:rFonts w:ascii="Times New Roman" w:hAnsi="Times New Roman" w:cs="Times New Roman"/>
+            <w:sz w:val="24"/>
+            <w:szCs w:val="24"/>
+          </w:rPr>
+          <w:t xml:space="preserve">supports the notion </w:t>
+        </w:r>
+      </w:ins>
+      <w:ins w:id="184" w:author="Emily Cates" w:date="2020-09-24T16:19:00Z">
+        <w:del w:id="185" w:author="Nick Maxwell" w:date="2020-09-25T12:46:00Z">
           <w:r>
             <w:rPr>
               <w:rFonts w:ascii="Times New Roman" w:hAnsi="Times New Roman" w:cs="Times New Roman"/>
@@ -1356,328 +1827,322 @@
           </w:r>
         </w:del>
       </w:ins>
-      <w:ins w:id="134" w:author="Emily Cates" w:date="2020-09-24T16:20:00Z">
-        <w:r>
-          <w:rPr>
-            <w:rFonts w:ascii="Times New Roman" w:hAnsi="Times New Roman" w:cs="Times New Roman"/>
-            <w:sz w:val="24"/>
-            <w:szCs w:val="24"/>
-          </w:rPr>
-          <w:t xml:space="preserve">found that associative strength and direction of cue-target word pairs had an effect </w:t>
-        </w:r>
-      </w:ins>
-      <w:ins w:id="135" w:author="Emily Cates" w:date="2020-09-24T16:21:00Z">
-        <w:r>
-          <w:rPr>
-            <w:rFonts w:ascii="Times New Roman" w:hAnsi="Times New Roman" w:cs="Times New Roman"/>
-            <w:sz w:val="24"/>
-            <w:szCs w:val="24"/>
-          </w:rPr>
-          <w:t>on JOL ratings and recall</w:t>
-        </w:r>
-      </w:ins>
-      <w:ins w:id="136" w:author="Emily Cates" w:date="2020-09-24T16:22:00Z">
-        <w:r>
-          <w:rPr>
-            <w:rFonts w:ascii="Times New Roman" w:hAnsi="Times New Roman" w:cs="Times New Roman"/>
-            <w:sz w:val="24"/>
-            <w:szCs w:val="24"/>
-          </w:rPr>
-          <w:t xml:space="preserve">. In </w:t>
-        </w:r>
-      </w:ins>
-      <w:ins w:id="137" w:author="Emily Cates" w:date="2020-09-24T16:23:00Z">
-        <w:r>
-          <w:rPr>
-            <w:rFonts w:ascii="Times New Roman" w:hAnsi="Times New Roman" w:cs="Times New Roman"/>
-            <w:sz w:val="24"/>
-            <w:szCs w:val="24"/>
-          </w:rPr>
-          <w:t xml:space="preserve">the </w:t>
-        </w:r>
-        <w:proofErr w:type="spellStart"/>
-        <w:r>
-          <w:rPr>
-            <w:rFonts w:ascii="Times New Roman" w:hAnsi="Times New Roman" w:cs="Times New Roman"/>
-            <w:sz w:val="24"/>
-            <w:szCs w:val="24"/>
-          </w:rPr>
-          <w:t>Koriat</w:t>
-        </w:r>
-        <w:proofErr w:type="spellEnd"/>
-        <w:r>
-          <w:rPr>
-            <w:rFonts w:ascii="Times New Roman" w:hAnsi="Times New Roman" w:cs="Times New Roman"/>
-            <w:sz w:val="24"/>
-            <w:szCs w:val="24"/>
-          </w:rPr>
-          <w:t xml:space="preserve"> and Bjork study (2005), a mixture of </w:t>
-        </w:r>
-      </w:ins>
-      <w:ins w:id="138" w:author="Emily Cates" w:date="2020-09-24T16:25:00Z">
-        <w:r>
-          <w:rPr>
-            <w:rFonts w:ascii="Times New Roman" w:hAnsi="Times New Roman" w:cs="Times New Roman"/>
-            <w:sz w:val="24"/>
-            <w:szCs w:val="24"/>
-          </w:rPr>
-          <w:t xml:space="preserve">weakly </w:t>
-        </w:r>
-      </w:ins>
-      <w:ins w:id="139" w:author="Emily Cates" w:date="2020-09-24T16:24:00Z">
-        <w:r>
-          <w:rPr>
-            <w:rFonts w:ascii="Times New Roman" w:hAnsi="Times New Roman" w:cs="Times New Roman"/>
-            <w:sz w:val="24"/>
-            <w:szCs w:val="24"/>
-          </w:rPr>
-          <w:t>associated</w:t>
-        </w:r>
-      </w:ins>
-      <w:ins w:id="140" w:author="Emily Cates" w:date="2020-09-24T16:23:00Z">
-        <w:r>
-          <w:rPr>
-            <w:rFonts w:ascii="Times New Roman" w:hAnsi="Times New Roman" w:cs="Times New Roman"/>
-            <w:sz w:val="24"/>
-            <w:szCs w:val="24"/>
-          </w:rPr>
-          <w:t xml:space="preserve">, </w:t>
-        </w:r>
-      </w:ins>
-      <w:ins w:id="141" w:author="Emily Cates" w:date="2020-09-24T16:25:00Z">
-        <w:r>
-          <w:rPr>
-            <w:rFonts w:ascii="Times New Roman" w:hAnsi="Times New Roman" w:cs="Times New Roman"/>
-            <w:sz w:val="24"/>
-            <w:szCs w:val="24"/>
-          </w:rPr>
-          <w:t>str</w:t>
-        </w:r>
-      </w:ins>
-      <w:ins w:id="142" w:author="Emily Cates" w:date="2020-09-24T16:26:00Z">
-        <w:r>
-          <w:rPr>
-            <w:rFonts w:ascii="Times New Roman" w:hAnsi="Times New Roman" w:cs="Times New Roman"/>
-            <w:sz w:val="24"/>
-            <w:szCs w:val="24"/>
-          </w:rPr>
-          <w:t xml:space="preserve">ongly </w:t>
-        </w:r>
-      </w:ins>
-      <w:ins w:id="143" w:author="Emily Cates" w:date="2020-09-24T16:24:00Z">
-        <w:r>
-          <w:rPr>
-            <w:rFonts w:ascii="Times New Roman" w:hAnsi="Times New Roman" w:cs="Times New Roman"/>
-            <w:sz w:val="24"/>
-            <w:szCs w:val="24"/>
-          </w:rPr>
-          <w:t>associated</w:t>
-        </w:r>
-      </w:ins>
-      <w:ins w:id="144" w:author="Emily Cates" w:date="2020-09-24T16:23:00Z">
-        <w:r>
-          <w:rPr>
-            <w:rFonts w:ascii="Times New Roman" w:hAnsi="Times New Roman" w:cs="Times New Roman"/>
-            <w:sz w:val="24"/>
-            <w:szCs w:val="24"/>
-          </w:rPr>
-          <w:t>,</w:t>
-        </w:r>
-      </w:ins>
-      <w:ins w:id="145" w:author="Emily Cates" w:date="2020-09-24T16:24:00Z">
-        <w:r>
-          <w:rPr>
-            <w:rFonts w:ascii="Times New Roman" w:hAnsi="Times New Roman" w:cs="Times New Roman"/>
-            <w:sz w:val="24"/>
-            <w:szCs w:val="24"/>
-          </w:rPr>
-          <w:t xml:space="preserve"> and unrelated word pairs </w:t>
-        </w:r>
-      </w:ins>
-      <w:ins w:id="146" w:author="Emily Cates" w:date="2020-09-24T16:33:00Z">
-        <w:r>
-          <w:rPr>
-            <w:rFonts w:ascii="Times New Roman" w:hAnsi="Times New Roman" w:cs="Times New Roman"/>
-            <w:sz w:val="24"/>
-            <w:szCs w:val="24"/>
-          </w:rPr>
-          <w:t>was</w:t>
-        </w:r>
-      </w:ins>
-      <w:ins w:id="147" w:author="Emily Cates" w:date="2020-09-24T16:24:00Z">
-        <w:r>
-          <w:rPr>
-            <w:rFonts w:ascii="Times New Roman" w:hAnsi="Times New Roman" w:cs="Times New Roman"/>
-            <w:sz w:val="24"/>
-            <w:szCs w:val="24"/>
-          </w:rPr>
-          <w:t xml:space="preserve"> used</w:t>
-        </w:r>
-      </w:ins>
-      <w:ins w:id="148" w:author="Emily Cates" w:date="2020-09-24T16:23:00Z">
-        <w:r>
-          <w:rPr>
-            <w:rFonts w:ascii="Times New Roman" w:hAnsi="Times New Roman" w:cs="Times New Roman"/>
-            <w:sz w:val="24"/>
-            <w:szCs w:val="24"/>
-          </w:rPr>
-          <w:t xml:space="preserve"> </w:t>
-        </w:r>
-      </w:ins>
-      <w:ins w:id="149" w:author="Emily Cates" w:date="2020-09-24T16:31:00Z">
-        <w:r>
-          <w:rPr>
-            <w:rFonts w:ascii="Times New Roman" w:hAnsi="Times New Roman" w:cs="Times New Roman"/>
-            <w:sz w:val="24"/>
-            <w:szCs w:val="24"/>
-          </w:rPr>
-          <w:t xml:space="preserve">in Experiment 1 and </w:t>
-        </w:r>
-      </w:ins>
-      <w:ins w:id="150" w:author="Emily Cates" w:date="2020-09-24T16:33:00Z">
-        <w:r>
-          <w:rPr>
-            <w:rFonts w:ascii="Times New Roman" w:hAnsi="Times New Roman" w:cs="Times New Roman"/>
-            <w:sz w:val="24"/>
-            <w:szCs w:val="24"/>
-          </w:rPr>
-          <w:t>a mixture of forward associated, backward associated, and unrelated word pairs w</w:t>
-        </w:r>
-      </w:ins>
-      <w:ins w:id="151" w:author="Emily Cates" w:date="2020-09-24T16:34:00Z">
-        <w:r>
-          <w:rPr>
-            <w:rFonts w:ascii="Times New Roman" w:hAnsi="Times New Roman" w:cs="Times New Roman"/>
-            <w:sz w:val="24"/>
-            <w:szCs w:val="24"/>
-          </w:rPr>
-          <w:t xml:space="preserve">as </w:t>
-        </w:r>
-      </w:ins>
-      <w:ins w:id="152" w:author="Emily Cates" w:date="2020-09-24T16:33:00Z">
-        <w:r>
-          <w:rPr>
-            <w:rFonts w:ascii="Times New Roman" w:hAnsi="Times New Roman" w:cs="Times New Roman"/>
-            <w:sz w:val="24"/>
-            <w:szCs w:val="24"/>
-          </w:rPr>
-          <w:t xml:space="preserve">used in Experiment 2. </w:t>
-        </w:r>
-      </w:ins>
-      <w:ins w:id="153" w:author="Emily Cates" w:date="2020-09-24T16:34:00Z">
-        <w:r>
-          <w:rPr>
-            <w:rFonts w:ascii="Times New Roman" w:hAnsi="Times New Roman" w:cs="Times New Roman"/>
-            <w:sz w:val="24"/>
-            <w:szCs w:val="24"/>
-          </w:rPr>
-          <w:t>In Experiment 1</w:t>
-        </w:r>
-      </w:ins>
-      <w:ins w:id="154" w:author="Emily Cates" w:date="2020-09-24T16:35:00Z">
-        <w:r>
-          <w:rPr>
-            <w:rFonts w:ascii="Times New Roman" w:hAnsi="Times New Roman" w:cs="Times New Roman"/>
-            <w:sz w:val="24"/>
-            <w:szCs w:val="24"/>
-          </w:rPr>
-          <w:t xml:space="preserve"> </w:t>
-        </w:r>
-      </w:ins>
-      <w:ins w:id="155" w:author="Emily Cates" w:date="2020-09-24T16:34:00Z">
-        <w:r>
-          <w:rPr>
-            <w:rFonts w:ascii="Times New Roman" w:hAnsi="Times New Roman" w:cs="Times New Roman"/>
-            <w:sz w:val="24"/>
-            <w:szCs w:val="24"/>
-          </w:rPr>
-          <w:t xml:space="preserve">it was found that </w:t>
-        </w:r>
-        <w:r>
-          <w:rPr>
-            <w:rFonts w:ascii="Times New Roman" w:hAnsi="Times New Roman" w:cs="Times New Roman"/>
-            <w:sz w:val="24"/>
-            <w:szCs w:val="24"/>
-          </w:rPr>
-          <w:t xml:space="preserve">even a weak association </w:t>
-        </w:r>
-      </w:ins>
-      <w:ins w:id="156" w:author="Emily Cates" w:date="2020-09-24T16:35:00Z">
-        <w:r>
-          <w:rPr>
-            <w:rFonts w:ascii="Times New Roman" w:hAnsi="Times New Roman" w:cs="Times New Roman"/>
-            <w:sz w:val="24"/>
-            <w:szCs w:val="24"/>
-          </w:rPr>
-          <w:t xml:space="preserve">prevented an illusion of competence when compared with the unrelated pairs, and in Experiment 2 it was found that </w:t>
-        </w:r>
-      </w:ins>
-      <w:ins w:id="157" w:author="Emily Cates" w:date="2020-09-24T16:36:00Z">
-        <w:r>
-          <w:rPr>
-            <w:rFonts w:ascii="Times New Roman" w:hAnsi="Times New Roman" w:cs="Times New Roman"/>
-            <w:sz w:val="24"/>
-            <w:szCs w:val="24"/>
-          </w:rPr>
-          <w:t>the backward associated word pairs had a</w:t>
-        </w:r>
-      </w:ins>
-      <w:ins w:id="158" w:author="Emily Cates" w:date="2020-09-24T16:37:00Z">
-        <w:r>
-          <w:rPr>
-            <w:rFonts w:ascii="Times New Roman" w:hAnsi="Times New Roman" w:cs="Times New Roman"/>
-            <w:sz w:val="24"/>
-            <w:szCs w:val="24"/>
-          </w:rPr>
-          <w:t xml:space="preserve"> large</w:t>
-        </w:r>
-      </w:ins>
-      <w:ins w:id="159" w:author="Emily Cates" w:date="2020-09-24T16:36:00Z">
-        <w:r>
-          <w:rPr>
-            <w:rFonts w:ascii="Times New Roman" w:hAnsi="Times New Roman" w:cs="Times New Roman"/>
-            <w:sz w:val="24"/>
-            <w:szCs w:val="24"/>
-          </w:rPr>
-          <w:t xml:space="preserve"> illusion of competence</w:t>
-        </w:r>
-      </w:ins>
-      <w:ins w:id="160" w:author="Emily Cates" w:date="2020-09-24T16:37:00Z">
-        <w:r>
-          <w:rPr>
-            <w:rFonts w:ascii="Times New Roman" w:hAnsi="Times New Roman" w:cs="Times New Roman"/>
-            <w:sz w:val="24"/>
-            <w:szCs w:val="24"/>
-          </w:rPr>
-          <w:t xml:space="preserve"> compared to the forward associated word pairs (</w:t>
-        </w:r>
-        <w:proofErr w:type="spellStart"/>
-        <w:r>
-          <w:rPr>
-            <w:rFonts w:ascii="Times New Roman" w:hAnsi="Times New Roman" w:cs="Times New Roman"/>
-            <w:sz w:val="24"/>
-            <w:szCs w:val="24"/>
-          </w:rPr>
-          <w:t>Koriat</w:t>
-        </w:r>
-        <w:proofErr w:type="spellEnd"/>
-        <w:r>
-          <w:rPr>
-            <w:rFonts w:ascii="Times New Roman" w:hAnsi="Times New Roman" w:cs="Times New Roman"/>
-            <w:sz w:val="24"/>
-            <w:szCs w:val="24"/>
-          </w:rPr>
-          <w:t xml:space="preserve"> &amp; Bjork, 2005). </w:t>
-        </w:r>
-      </w:ins>
-      <w:ins w:id="161" w:author="Nicholas Maxwell" w:date="2020-09-25T11:02:00Z">
-        <w:r>
-          <w:rPr>
-            <w:rFonts w:ascii="Times New Roman" w:hAnsi="Times New Roman" w:cs="Times New Roman"/>
-            <w:sz w:val="24"/>
-            <w:szCs w:val="24"/>
-            <w:highlight w:val="yellow"/>
-            <w:rPrChange w:id="162" w:author="Nicholas Maxwell" w:date="2020-09-25T11:02:00Z">
+      <w:ins w:id="186" w:author="Emily Cates" w:date="2020-09-24T16:20:00Z">
+        <w:del w:id="187" w:author="Nick Maxwell" w:date="2020-09-25T12:46:00Z">
+          <w:r>
+            <w:rPr>
+              <w:rFonts w:ascii="Times New Roman" w:hAnsi="Times New Roman" w:cs="Times New Roman"/>
+              <w:sz w:val="24"/>
+              <w:szCs w:val="24"/>
+            </w:rPr>
+            <w:delText xml:space="preserve">found </w:delText>
+          </w:r>
+        </w:del>
+        <w:r>
+          <w:rPr>
+            <w:rFonts w:ascii="Times New Roman" w:hAnsi="Times New Roman" w:cs="Times New Roman"/>
+            <w:sz w:val="24"/>
+            <w:szCs w:val="24"/>
+          </w:rPr>
+          <w:t xml:space="preserve">that </w:t>
+        </w:r>
+      </w:ins>
+      <w:ins w:id="188" w:author="Nick Maxwell" w:date="2020-09-25T12:22:00Z">
+        <w:r>
+          <w:rPr>
+            <w:rFonts w:ascii="Times New Roman" w:hAnsi="Times New Roman" w:cs="Times New Roman"/>
+            <w:sz w:val="24"/>
+            <w:szCs w:val="24"/>
+          </w:rPr>
+          <w:t xml:space="preserve">both the </w:t>
+        </w:r>
+      </w:ins>
+      <w:ins w:id="189" w:author="Emily Cates" w:date="2020-09-24T16:20:00Z">
+        <w:r>
+          <w:rPr>
+            <w:rFonts w:ascii="Times New Roman" w:hAnsi="Times New Roman" w:cs="Times New Roman"/>
+            <w:sz w:val="24"/>
+            <w:szCs w:val="24"/>
+          </w:rPr>
+          <w:t xml:space="preserve">associative strength and direction of cue-target word pairs </w:t>
+        </w:r>
+        <w:del w:id="190" w:author="Nick Maxwell" w:date="2020-09-25T12:22:00Z">
+          <w:r>
+            <w:rPr>
+              <w:rFonts w:ascii="Times New Roman" w:hAnsi="Times New Roman" w:cs="Times New Roman"/>
+              <w:sz w:val="24"/>
+              <w:szCs w:val="24"/>
+            </w:rPr>
+            <w:delText xml:space="preserve">had an effect </w:delText>
+          </w:r>
+        </w:del>
+      </w:ins>
+      <w:ins w:id="191" w:author="Emily Cates" w:date="2020-09-24T16:21:00Z">
+        <w:del w:id="192" w:author="Nick Maxwell" w:date="2020-09-25T12:22:00Z">
+          <w:r>
+            <w:rPr>
+              <w:rFonts w:ascii="Times New Roman" w:hAnsi="Times New Roman" w:cs="Times New Roman"/>
+              <w:sz w:val="24"/>
+              <w:szCs w:val="24"/>
+            </w:rPr>
+            <w:delText>on</w:delText>
+          </w:r>
+        </w:del>
+      </w:ins>
+      <w:ins w:id="193" w:author="Nick Maxwell" w:date="2020-09-25T12:22:00Z">
+        <w:r>
+          <w:rPr>
+            <w:rFonts w:ascii="Times New Roman" w:hAnsi="Times New Roman" w:cs="Times New Roman"/>
+            <w:sz w:val="24"/>
+            <w:szCs w:val="24"/>
+          </w:rPr>
+          <w:t>affects</w:t>
+        </w:r>
+      </w:ins>
+      <w:ins w:id="194" w:author="Nick Maxwell" w:date="2020-09-25T12:33:00Z">
+        <w:r>
+          <w:rPr>
+            <w:rFonts w:ascii="Times New Roman" w:hAnsi="Times New Roman" w:cs="Times New Roman"/>
+            <w:sz w:val="24"/>
+            <w:szCs w:val="24"/>
+          </w:rPr>
+          <w:t xml:space="preserve"> both</w:t>
+        </w:r>
+      </w:ins>
+      <w:ins w:id="195" w:author="Nick Maxwell" w:date="2020-09-25T12:22:00Z">
+        <w:r>
+          <w:rPr>
+            <w:rFonts w:ascii="Times New Roman" w:hAnsi="Times New Roman" w:cs="Times New Roman"/>
+            <w:sz w:val="24"/>
+            <w:szCs w:val="24"/>
+          </w:rPr>
+          <w:t xml:space="preserve"> the magnitude of</w:t>
+        </w:r>
+      </w:ins>
+      <w:ins w:id="196" w:author="Emily Cates" w:date="2020-09-24T16:21:00Z">
+        <w:r>
+          <w:rPr>
+            <w:rFonts w:ascii="Times New Roman" w:hAnsi="Times New Roman" w:cs="Times New Roman"/>
+            <w:sz w:val="24"/>
+            <w:szCs w:val="24"/>
+          </w:rPr>
+          <w:t xml:space="preserve"> JOL ratings and </w:t>
+        </w:r>
+      </w:ins>
+      <w:ins w:id="197" w:author="Nick Maxwell" w:date="2020-09-25T12:22:00Z">
+        <w:r>
+          <w:rPr>
+            <w:rFonts w:ascii="Times New Roman" w:hAnsi="Times New Roman" w:cs="Times New Roman"/>
+            <w:sz w:val="24"/>
+            <w:szCs w:val="24"/>
+          </w:rPr>
+          <w:t xml:space="preserve">correct </w:t>
+        </w:r>
+      </w:ins>
+      <w:ins w:id="198" w:author="Emily Cates" w:date="2020-09-24T16:21:00Z">
+        <w:r>
+          <w:rPr>
+            <w:rFonts w:ascii="Times New Roman" w:hAnsi="Times New Roman" w:cs="Times New Roman"/>
+            <w:sz w:val="24"/>
+            <w:szCs w:val="24"/>
+          </w:rPr>
+          <w:t>recall</w:t>
+        </w:r>
+      </w:ins>
+      <w:ins w:id="199" w:author="Nick Maxwell" w:date="2020-09-25T12:22:00Z">
+        <w:r>
+          <w:rPr>
+            <w:rFonts w:ascii="Times New Roman" w:hAnsi="Times New Roman" w:cs="Times New Roman"/>
+            <w:sz w:val="24"/>
+            <w:szCs w:val="24"/>
+          </w:rPr>
+          <w:t xml:space="preserve"> rates</w:t>
+        </w:r>
+      </w:ins>
+      <w:ins w:id="200" w:author="Emily Cates" w:date="2020-09-24T16:22:00Z">
+        <w:r>
+          <w:rPr>
+            <w:rFonts w:ascii="Times New Roman" w:hAnsi="Times New Roman" w:cs="Times New Roman"/>
+            <w:sz w:val="24"/>
+            <w:szCs w:val="24"/>
+          </w:rPr>
+          <w:t xml:space="preserve">. </w:t>
+        </w:r>
+      </w:ins>
+      <w:ins w:id="201" w:author="Nick Maxwell" w:date="2020-09-25T12:46:00Z">
+        <w:r>
+          <w:rPr>
+            <w:rFonts w:ascii="Times New Roman" w:hAnsi="Times New Roman" w:cs="Times New Roman"/>
+            <w:sz w:val="24"/>
+            <w:szCs w:val="24"/>
+          </w:rPr>
+          <w:t xml:space="preserve">Specifically, </w:t>
+        </w:r>
+      </w:ins>
+      <w:ins w:id="202" w:author="Nick Maxwell" w:date="2020-09-25T12:47:00Z">
+        <w:r>
+          <w:rPr>
+            <w:rFonts w:ascii="Times New Roman" w:hAnsi="Times New Roman" w:cs="Times New Roman"/>
+            <w:sz w:val="24"/>
+            <w:szCs w:val="24"/>
+          </w:rPr>
+          <w:t>the authors delineated between types two types of associations that were thought to influence the relationship bet</w:t>
+        </w:r>
+      </w:ins>
+      <w:ins w:id="203" w:author="Nick Maxwell" w:date="2020-09-25T12:48:00Z">
+        <w:r>
+          <w:rPr>
+            <w:rFonts w:ascii="Times New Roman" w:hAnsi="Times New Roman" w:cs="Times New Roman"/>
+            <w:sz w:val="24"/>
+            <w:szCs w:val="24"/>
+          </w:rPr>
+          <w:t xml:space="preserve">ween JOLs and recall. First, </w:t>
+        </w:r>
+        <w:r>
+          <w:rPr>
+            <w:rFonts w:ascii="Times New Roman" w:hAnsi="Times New Roman" w:cs="Times New Roman"/>
+            <w:i/>
+            <w:iCs/>
+            <w:sz w:val="24"/>
+            <w:szCs w:val="24"/>
+          </w:rPr>
+          <w:t>a priori</w:t>
+        </w:r>
+        <w:r>
+          <w:rPr>
+            <w:rFonts w:ascii="Times New Roman" w:hAnsi="Times New Roman" w:cs="Times New Roman"/>
+            <w:sz w:val="24"/>
+            <w:szCs w:val="24"/>
+          </w:rPr>
+          <w:t xml:space="preserve"> associations refer to forward associates (e</w:t>
+        </w:r>
+      </w:ins>
+      <w:ins w:id="204" w:author="Nick Maxwell" w:date="2020-09-25T12:49:00Z">
+        <w:r>
+          <w:rPr>
+            <w:rFonts w:ascii="Times New Roman" w:hAnsi="Times New Roman" w:cs="Times New Roman"/>
+            <w:sz w:val="24"/>
+            <w:szCs w:val="24"/>
+          </w:rPr>
+          <w:t xml:space="preserve">.g., credit-card). The strength of these pair types </w:t>
+        </w:r>
+      </w:ins>
+      <w:ins w:id="205" w:author="Nick Maxwell" w:date="2020-09-25T12:52:00Z">
+        <w:r>
+          <w:rPr>
+            <w:rFonts w:ascii="Times New Roman" w:hAnsi="Times New Roman" w:cs="Times New Roman"/>
+            <w:sz w:val="24"/>
+            <w:szCs w:val="24"/>
+          </w:rPr>
+          <w:t>is rooted in</w:t>
+        </w:r>
+      </w:ins>
+      <w:ins w:id="206" w:author="Nick Maxwell" w:date="2020-09-25T12:49:00Z">
+        <w:r>
+          <w:rPr>
+            <w:rFonts w:ascii="Times New Roman" w:hAnsi="Times New Roman" w:cs="Times New Roman"/>
+            <w:sz w:val="24"/>
+            <w:szCs w:val="24"/>
+          </w:rPr>
+          <w:t xml:space="preserve"> the </w:t>
+        </w:r>
+      </w:ins>
+      <w:ins w:id="207" w:author="Nick Maxwell" w:date="2020-09-25T12:52:00Z">
+        <w:r>
+          <w:rPr>
+            <w:rFonts w:ascii="Times New Roman" w:hAnsi="Times New Roman" w:cs="Times New Roman"/>
+            <w:sz w:val="24"/>
+            <w:szCs w:val="24"/>
+          </w:rPr>
+          <w:t>likelihood</w:t>
+        </w:r>
+      </w:ins>
+      <w:ins w:id="208" w:author="Nick Maxwell" w:date="2020-09-25T12:49:00Z">
+        <w:r>
+          <w:rPr>
+            <w:rFonts w:ascii="Times New Roman" w:hAnsi="Times New Roman" w:cs="Times New Roman"/>
+            <w:sz w:val="24"/>
+            <w:szCs w:val="24"/>
+          </w:rPr>
+          <w:t xml:space="preserve"> that the cue it</w:t>
+        </w:r>
+      </w:ins>
+      <w:ins w:id="209" w:author="Nick Maxwell" w:date="2020-09-25T12:50:00Z">
+        <w:r>
+          <w:rPr>
+            <w:rFonts w:ascii="Times New Roman" w:hAnsi="Times New Roman" w:cs="Times New Roman"/>
+            <w:sz w:val="24"/>
+            <w:szCs w:val="24"/>
+          </w:rPr>
+          <w:t xml:space="preserve">em will elicit the target item at test. </w:t>
+        </w:r>
+      </w:ins>
+      <w:ins w:id="210" w:author="Nick Maxwell" w:date="2020-09-25T12:53:00Z">
+        <w:r>
+          <w:rPr>
+            <w:rFonts w:ascii="Times New Roman" w:hAnsi="Times New Roman" w:cs="Times New Roman"/>
+            <w:sz w:val="24"/>
+            <w:szCs w:val="24"/>
+          </w:rPr>
+          <w:t>As such, a priori association</w:t>
+        </w:r>
+      </w:ins>
+      <w:ins w:id="211" w:author="Nick Maxwell" w:date="2020-09-25T12:54:00Z">
+        <w:r>
+          <w:rPr>
+            <w:rFonts w:ascii="Times New Roman" w:hAnsi="Times New Roman" w:cs="Times New Roman"/>
+            <w:sz w:val="24"/>
+            <w:szCs w:val="24"/>
+          </w:rPr>
+          <w:t xml:space="preserve"> strength </w:t>
+        </w:r>
+      </w:ins>
+      <w:ins w:id="212" w:author="Nick Maxwell" w:date="2020-09-25T12:53:00Z">
+        <w:r>
+          <w:rPr>
+            <w:rFonts w:ascii="Times New Roman" w:hAnsi="Times New Roman" w:cs="Times New Roman"/>
+            <w:sz w:val="24"/>
+            <w:szCs w:val="24"/>
+          </w:rPr>
+          <w:t>can be</w:t>
+        </w:r>
+      </w:ins>
+      <w:ins w:id="213" w:author="Nick Maxwell" w:date="2020-09-25T12:54:00Z">
+        <w:r>
+          <w:rPr>
+            <w:rFonts w:ascii="Times New Roman" w:hAnsi="Times New Roman" w:cs="Times New Roman"/>
+            <w:sz w:val="24"/>
+            <w:szCs w:val="24"/>
+          </w:rPr>
+          <w:t xml:space="preserve"> readily</w:t>
+        </w:r>
+      </w:ins>
+      <w:ins w:id="214" w:author="Nick Maxwell" w:date="2020-09-25T12:53:00Z">
+        <w:r>
+          <w:rPr>
+            <w:rFonts w:ascii="Times New Roman" w:hAnsi="Times New Roman" w:cs="Times New Roman"/>
+            <w:sz w:val="24"/>
+            <w:szCs w:val="24"/>
+          </w:rPr>
+          <w:t xml:space="preserve"> assessed through the use of free association norms</w:t>
+        </w:r>
+      </w:ins>
+      <w:ins w:id="215" w:author="Nick Maxwell" w:date="2020-09-25T12:56:00Z">
+        <w:r>
+          <w:rPr>
+            <w:rFonts w:ascii="Times New Roman" w:hAnsi="Times New Roman" w:cs="Times New Roman"/>
+            <w:sz w:val="24"/>
+            <w:szCs w:val="24"/>
+          </w:rPr>
+          <w:t xml:space="preserve"> (e.g., The University of South Florida Free Association Norms; </w:t>
+        </w:r>
+        <w:r>
+          <w:rPr>
+            <w:rFonts w:ascii="Times New Roman" w:hAnsi="Times New Roman" w:cs="Times New Roman"/>
+            <w:sz w:val="24"/>
+            <w:szCs w:val="24"/>
+            <w:highlight w:val="cyan"/>
+            <w:rPrChange w:id="216" w:author="Nick Maxwell" w:date="2020-09-25T12:57:00Z">
               <w:rPr>
                 <w:rFonts w:ascii="Times New Roman" w:hAnsi="Times New Roman" w:cs="Times New Roman"/>
                 <w:sz w:val="24"/>
@@ -1685,28 +2150,17 @@
               </w:rPr>
             </w:rPrChange>
           </w:rPr>
-          <w:t>[A priori vs a posterior</w:t>
-        </w:r>
-      </w:ins>
-      <w:ins w:id="163" w:author="Nicholas Maxwell" w:date="2020-09-25T11:03:00Z">
-        <w:r>
-          <w:rPr>
-            <w:rFonts w:ascii="Times New Roman" w:hAnsi="Times New Roman" w:cs="Times New Roman"/>
-            <w:sz w:val="24"/>
-            <w:szCs w:val="24"/>
-            <w:highlight w:val="yellow"/>
-          </w:rPr>
-          <w:t>i</w:t>
-        </w:r>
-      </w:ins>
-      <w:ins w:id="164" w:author="Nicholas Maxwell" w:date="2020-09-25T11:02:00Z">
-        <w:r>
-          <w:rPr>
-            <w:rFonts w:ascii="Times New Roman" w:hAnsi="Times New Roman" w:cs="Times New Roman"/>
-            <w:sz w:val="24"/>
-            <w:szCs w:val="24"/>
-            <w:highlight w:val="yellow"/>
-            <w:rPrChange w:id="165" w:author="Nicholas Maxwell" w:date="2020-09-25T11:02:00Z">
+          <w:t xml:space="preserve">Nelson, McEvoy, &amp; Schreiber, </w:t>
+        </w:r>
+      </w:ins>
+      <w:ins w:id="217" w:author="Nick Maxwell" w:date="2020-09-25T12:57:00Z">
+        <w:r>
+          <w:rPr>
+            <w:rFonts w:ascii="Times New Roman" w:hAnsi="Times New Roman" w:cs="Times New Roman"/>
+            <w:sz w:val="24"/>
+            <w:szCs w:val="24"/>
+            <w:highlight w:val="cyan"/>
+            <w:rPrChange w:id="218" w:author="Nick Maxwell" w:date="2020-09-25T12:57:00Z">
               <w:rPr>
                 <w:rFonts w:ascii="Times New Roman" w:hAnsi="Times New Roman" w:cs="Times New Roman"/>
                 <w:sz w:val="24"/>
@@ -1714,19 +2168,1187 @@
               </w:rPr>
             </w:rPrChange>
           </w:rPr>
-          <w:t xml:space="preserve"> stuff]</w:t>
-        </w:r>
-      </w:ins>
-      <w:moveFromRangeStart w:id="166" w:author="Nicholas Maxwell" w:date="2020-09-25T10:51:00Z" w:name="move51923521"/>
-      <w:moveFrom w:id="167" w:author="Nicholas Maxwell" w:date="2020-09-25T10:51:00Z">
-        <w:ins w:id="168" w:author="Emily Cates" w:date="2020-09-24T16:37:00Z">
+          <w:t>2004</w:t>
+        </w:r>
+        <w:r>
+          <w:rPr>
+            <w:rFonts w:ascii="Times New Roman" w:hAnsi="Times New Roman" w:cs="Times New Roman"/>
+            <w:sz w:val="24"/>
+            <w:szCs w:val="24"/>
+          </w:rPr>
+          <w:t xml:space="preserve">; The Small World of Words Project; </w:t>
+        </w:r>
+        <w:r>
+          <w:rPr>
+            <w:rFonts w:ascii="Times New Roman" w:hAnsi="Times New Roman" w:cs="Times New Roman"/>
+            <w:sz w:val="24"/>
+            <w:szCs w:val="24"/>
+            <w:highlight w:val="cyan"/>
+            <w:rPrChange w:id="219" w:author="Nick Maxwell" w:date="2020-09-25T12:57:00Z">
+              <w:rPr>
+                <w:rFonts w:ascii="Times New Roman" w:hAnsi="Times New Roman" w:cs="Times New Roman"/>
+                <w:sz w:val="24"/>
+                <w:szCs w:val="24"/>
+              </w:rPr>
+            </w:rPrChange>
+          </w:rPr>
+          <w:t xml:space="preserve">De </w:t>
+        </w:r>
+        <w:proofErr w:type="spellStart"/>
+        <w:r>
+          <w:rPr>
+            <w:rFonts w:ascii="Times New Roman" w:hAnsi="Times New Roman" w:cs="Times New Roman"/>
+            <w:sz w:val="24"/>
+            <w:szCs w:val="24"/>
+            <w:highlight w:val="cyan"/>
+            <w:rPrChange w:id="220" w:author="Nick Maxwell" w:date="2020-09-25T12:57:00Z">
+              <w:rPr>
+                <w:rFonts w:ascii="Times New Roman" w:hAnsi="Times New Roman" w:cs="Times New Roman"/>
+                <w:sz w:val="24"/>
+                <w:szCs w:val="24"/>
+              </w:rPr>
+            </w:rPrChange>
+          </w:rPr>
+          <w:t>Deyne</w:t>
+        </w:r>
+        <w:proofErr w:type="spellEnd"/>
+        <w:r>
+          <w:rPr>
+            <w:rFonts w:ascii="Times New Roman" w:hAnsi="Times New Roman" w:cs="Times New Roman"/>
+            <w:sz w:val="24"/>
+            <w:szCs w:val="24"/>
+            <w:highlight w:val="cyan"/>
+            <w:rPrChange w:id="221" w:author="Nick Maxwell" w:date="2020-09-25T12:57:00Z">
+              <w:rPr>
+                <w:rFonts w:ascii="Times New Roman" w:hAnsi="Times New Roman" w:cs="Times New Roman"/>
+                <w:sz w:val="24"/>
+                <w:szCs w:val="24"/>
+              </w:rPr>
+            </w:rPrChange>
+          </w:rPr>
+          <w:t xml:space="preserve"> et al., XXXX</w:t>
+        </w:r>
+        <w:r>
+          <w:rPr>
+            <w:rFonts w:ascii="Times New Roman" w:hAnsi="Times New Roman" w:cs="Times New Roman"/>
+            <w:sz w:val="24"/>
+            <w:szCs w:val="24"/>
+          </w:rPr>
+          <w:t>)</w:t>
+        </w:r>
+      </w:ins>
+      <w:ins w:id="222" w:author="Nick Maxwell" w:date="2020-09-25T12:53:00Z">
+        <w:r>
+          <w:rPr>
+            <w:rFonts w:ascii="Times New Roman" w:hAnsi="Times New Roman" w:cs="Times New Roman"/>
+            <w:sz w:val="24"/>
+            <w:szCs w:val="24"/>
+          </w:rPr>
+          <w:t xml:space="preserve">. </w:t>
+        </w:r>
+      </w:ins>
+      <w:ins w:id="223" w:author="Nick Maxwell" w:date="2020-09-25T12:57:00Z">
+        <w:r>
+          <w:rPr>
+            <w:rFonts w:ascii="Times New Roman" w:hAnsi="Times New Roman" w:cs="Times New Roman"/>
+            <w:sz w:val="24"/>
+            <w:szCs w:val="24"/>
+          </w:rPr>
+          <w:t>These norms are gen</w:t>
+        </w:r>
+      </w:ins>
+      <w:ins w:id="224" w:author="Nick Maxwell" w:date="2020-09-25T12:58:00Z">
+        <w:r>
+          <w:rPr>
+            <w:rFonts w:ascii="Times New Roman" w:hAnsi="Times New Roman" w:cs="Times New Roman"/>
+            <w:sz w:val="24"/>
+            <w:szCs w:val="24"/>
+          </w:rPr>
+          <w:t xml:space="preserve">erated </w:t>
+        </w:r>
+        <w:proofErr w:type="gramStart"/>
+        <w:r>
+          <w:rPr>
+            <w:rFonts w:ascii="Times New Roman" w:hAnsi="Times New Roman" w:cs="Times New Roman"/>
+            <w:sz w:val="24"/>
+            <w:szCs w:val="24"/>
+          </w:rPr>
+          <w:t>through the use of</w:t>
+        </w:r>
+        <w:proofErr w:type="gramEnd"/>
+        <w:r>
+          <w:rPr>
+            <w:rFonts w:ascii="Times New Roman" w:hAnsi="Times New Roman" w:cs="Times New Roman"/>
+            <w:sz w:val="24"/>
+            <w:szCs w:val="24"/>
+          </w:rPr>
+          <w:t xml:space="preserve"> </w:t>
+        </w:r>
+      </w:ins>
+      <w:ins w:id="225" w:author="Nick Maxwell" w:date="2020-09-25T13:00:00Z">
+        <w:r>
+          <w:rPr>
+            <w:rFonts w:ascii="Times New Roman" w:hAnsi="Times New Roman" w:cs="Times New Roman"/>
+            <w:sz w:val="24"/>
+            <w:szCs w:val="24"/>
+          </w:rPr>
+          <w:t xml:space="preserve">a </w:t>
+        </w:r>
+      </w:ins>
+      <w:ins w:id="226" w:author="Nick Maxwell" w:date="2020-09-25T12:58:00Z">
+        <w:r>
+          <w:rPr>
+            <w:rFonts w:ascii="Times New Roman" w:hAnsi="Times New Roman" w:cs="Times New Roman"/>
+            <w:sz w:val="24"/>
+            <w:szCs w:val="24"/>
+          </w:rPr>
+          <w:t>free association task in which</w:t>
+        </w:r>
+      </w:ins>
+      <w:ins w:id="227" w:author="Nick Maxwell" w:date="2020-09-25T12:53:00Z">
+        <w:r>
+          <w:rPr>
+            <w:rFonts w:ascii="Times New Roman" w:hAnsi="Times New Roman" w:cs="Times New Roman"/>
+            <w:sz w:val="24"/>
+            <w:szCs w:val="24"/>
+          </w:rPr>
+          <w:t xml:space="preserve"> </w:t>
+        </w:r>
+      </w:ins>
+      <w:ins w:id="228" w:author="Nick Maxwell" w:date="2020-09-25T13:00:00Z">
+        <w:r>
+          <w:rPr>
+            <w:rFonts w:ascii="Times New Roman" w:hAnsi="Times New Roman" w:cs="Times New Roman"/>
+            <w:sz w:val="24"/>
+            <w:szCs w:val="24"/>
+          </w:rPr>
+          <w:t>participants are provided with a cue word and are asked to respond with the first target word that comes to mind.</w:t>
+        </w:r>
+      </w:ins>
+      <w:ins w:id="229" w:author="Nick Maxwell" w:date="2020-09-25T13:01:00Z">
+        <w:r>
+          <w:rPr>
+            <w:rFonts w:ascii="Times New Roman" w:hAnsi="Times New Roman" w:cs="Times New Roman"/>
+            <w:sz w:val="24"/>
+            <w:szCs w:val="24"/>
+          </w:rPr>
+          <w:t xml:space="preserve"> These norms can then be used to compute the probability of </w:t>
+        </w:r>
+      </w:ins>
+      <w:ins w:id="230" w:author="Nick Maxwell" w:date="2020-09-25T13:02:00Z">
+        <w:r>
+          <w:rPr>
+            <w:rFonts w:ascii="Times New Roman" w:hAnsi="Times New Roman" w:cs="Times New Roman"/>
+            <w:sz w:val="24"/>
+            <w:szCs w:val="24"/>
+          </w:rPr>
+          <w:t>responding to word A with word B (i.e., forward associative strength, FAS).</w:t>
+        </w:r>
+      </w:ins>
+      <w:ins w:id="231" w:author="Nick Maxwell" w:date="2020-09-25T13:08:00Z">
+        <w:r>
+          <w:rPr>
+            <w:rFonts w:ascii="Times New Roman" w:hAnsi="Times New Roman" w:cs="Times New Roman"/>
+            <w:sz w:val="24"/>
+            <w:szCs w:val="24"/>
+          </w:rPr>
+          <w:t xml:space="preserve"> </w:t>
+        </w:r>
+      </w:ins>
+      <w:ins w:id="232" w:author="Nick Maxwell" w:date="2020-09-25T12:50:00Z">
+        <w:r>
+          <w:rPr>
+            <w:rFonts w:ascii="Times New Roman" w:hAnsi="Times New Roman" w:cs="Times New Roman"/>
+            <w:sz w:val="24"/>
+            <w:szCs w:val="24"/>
+          </w:rPr>
+          <w:t xml:space="preserve">Second, </w:t>
+        </w:r>
+        <w:r>
+          <w:rPr>
+            <w:rFonts w:ascii="Times New Roman" w:hAnsi="Times New Roman" w:cs="Times New Roman"/>
+            <w:i/>
+            <w:iCs/>
+            <w:sz w:val="24"/>
+            <w:szCs w:val="24"/>
+            <w:rPrChange w:id="233" w:author="Nick Maxwell" w:date="2020-09-25T12:50:00Z">
+              <w:rPr>
+                <w:rFonts w:ascii="Times New Roman" w:hAnsi="Times New Roman" w:cs="Times New Roman"/>
+                <w:sz w:val="24"/>
+                <w:szCs w:val="24"/>
+              </w:rPr>
+            </w:rPrChange>
+          </w:rPr>
+          <w:t>a posteriori</w:t>
+        </w:r>
+        <w:r>
+          <w:rPr>
+            <w:rFonts w:ascii="Times New Roman" w:hAnsi="Times New Roman" w:cs="Times New Roman"/>
+            <w:sz w:val="24"/>
+            <w:szCs w:val="24"/>
+          </w:rPr>
+          <w:t xml:space="preserve"> associations</w:t>
+        </w:r>
+      </w:ins>
+      <w:ins w:id="234" w:author="Nick Maxwell" w:date="2020-09-25T12:51:00Z">
+        <w:r>
+          <w:rPr>
+            <w:rFonts w:ascii="Times New Roman" w:hAnsi="Times New Roman" w:cs="Times New Roman"/>
+            <w:sz w:val="24"/>
+            <w:szCs w:val="24"/>
+          </w:rPr>
+          <w:t xml:space="preserve"> </w:t>
+        </w:r>
+      </w:ins>
+      <w:ins w:id="235" w:author="Nick Maxwell" w:date="2020-09-25T13:05:00Z">
+        <w:r>
+          <w:rPr>
+            <w:rFonts w:ascii="Times New Roman" w:hAnsi="Times New Roman" w:cs="Times New Roman"/>
+            <w:sz w:val="24"/>
+            <w:szCs w:val="24"/>
+          </w:rPr>
+          <w:t xml:space="preserve">refer to the perceived relatedness between pairs that are only </w:t>
+        </w:r>
+      </w:ins>
+      <w:ins w:id="236" w:author="Nick Maxwell" w:date="2020-09-25T13:06:00Z">
+        <w:r>
+          <w:rPr>
+            <w:rFonts w:ascii="Times New Roman" w:hAnsi="Times New Roman" w:cs="Times New Roman"/>
+            <w:sz w:val="24"/>
+            <w:szCs w:val="24"/>
+          </w:rPr>
+          <w:t xml:space="preserve">apparent to participants when words are paired together. These </w:t>
+        </w:r>
+      </w:ins>
+      <w:ins w:id="237" w:author="Nick Maxwell" w:date="2020-09-25T13:08:00Z">
+        <w:r>
+          <w:rPr>
+            <w:rFonts w:ascii="Times New Roman" w:hAnsi="Times New Roman" w:cs="Times New Roman"/>
+            <w:sz w:val="24"/>
+            <w:szCs w:val="24"/>
+          </w:rPr>
+          <w:t xml:space="preserve">pairs </w:t>
+        </w:r>
+      </w:ins>
+      <w:ins w:id="238" w:author="Nick Maxwell" w:date="2020-09-25T13:06:00Z">
+        <w:r>
+          <w:rPr>
+            <w:rFonts w:ascii="Times New Roman" w:hAnsi="Times New Roman" w:cs="Times New Roman"/>
+            <w:sz w:val="24"/>
+            <w:szCs w:val="24"/>
+          </w:rPr>
+          <w:t xml:space="preserve">can refer to weakly </w:t>
+        </w:r>
+        <w:r>
+          <w:rPr>
+            <w:rFonts w:ascii="Times New Roman" w:hAnsi="Times New Roman" w:cs="Times New Roman"/>
+            <w:sz w:val="24"/>
+            <w:szCs w:val="24"/>
+          </w:rPr>
+          <w:lastRenderedPageBreak/>
+          <w:t xml:space="preserve">associated pairs (e.g., </w:t>
+        </w:r>
+        <w:commentRangeStart w:id="239"/>
+        <w:r>
+          <w:rPr>
+            <w:rFonts w:ascii="Times New Roman" w:hAnsi="Times New Roman" w:cs="Times New Roman"/>
+            <w:sz w:val="24"/>
+            <w:szCs w:val="24"/>
+          </w:rPr>
+          <w:t>XXX-XXX</w:t>
+        </w:r>
+      </w:ins>
+      <w:commentRangeEnd w:id="239"/>
+      <w:ins w:id="240" w:author="Nick Maxwell" w:date="2020-09-25T13:17:00Z">
+        <w:r>
+          <w:rPr>
+            <w:rStyle w:val="CommentReference"/>
+          </w:rPr>
+          <w:commentReference w:id="239"/>
+        </w:r>
+      </w:ins>
+      <w:ins w:id="241" w:author="Nick Maxwell" w:date="2020-09-25T13:06:00Z">
+        <w:r>
+          <w:rPr>
+            <w:rFonts w:ascii="Times New Roman" w:hAnsi="Times New Roman" w:cs="Times New Roman"/>
+            <w:sz w:val="24"/>
+            <w:szCs w:val="24"/>
+          </w:rPr>
+          <w:t>)</w:t>
+        </w:r>
+      </w:ins>
+      <w:ins w:id="242" w:author="Nick Maxwell" w:date="2020-09-25T13:07:00Z">
+        <w:r>
+          <w:rPr>
+            <w:rFonts w:ascii="Times New Roman" w:hAnsi="Times New Roman" w:cs="Times New Roman"/>
+            <w:sz w:val="24"/>
+            <w:szCs w:val="24"/>
+          </w:rPr>
+          <w:t xml:space="preserve"> or strong associates that in which the pair order has been flipped (i.e., backward pairs, XXX-XXX).</w:t>
+        </w:r>
+      </w:ins>
+      <w:ins w:id="243" w:author="Nick Maxwell" w:date="2020-09-25T12:50:00Z">
+        <w:r>
+          <w:rPr>
+            <w:rFonts w:ascii="Times New Roman" w:hAnsi="Times New Roman" w:cs="Times New Roman"/>
+            <w:sz w:val="24"/>
+            <w:szCs w:val="24"/>
+          </w:rPr>
+          <w:t xml:space="preserve"> </w:t>
+        </w:r>
+      </w:ins>
+      <w:ins w:id="244" w:author="Nick Maxwell" w:date="2020-09-25T13:12:00Z">
+        <w:r>
+          <w:rPr>
+            <w:rFonts w:ascii="Times New Roman" w:hAnsi="Times New Roman" w:cs="Times New Roman"/>
+            <w:sz w:val="24"/>
+            <w:szCs w:val="24"/>
+          </w:rPr>
+          <w:t>Similar to a prio</w:t>
+        </w:r>
+      </w:ins>
+      <w:ins w:id="245" w:author="Nick Maxwell" w:date="2020-09-25T13:13:00Z">
+        <w:r>
+          <w:rPr>
+            <w:rFonts w:ascii="Times New Roman" w:hAnsi="Times New Roman" w:cs="Times New Roman"/>
+            <w:sz w:val="24"/>
+            <w:szCs w:val="24"/>
+          </w:rPr>
+          <w:t>ri pairs, free association norms can be useful for</w:t>
+        </w:r>
+        <w:r>
+          <w:rPr>
+            <w:rFonts w:ascii="Times New Roman" w:hAnsi="Times New Roman" w:cs="Times New Roman"/>
+            <w:sz w:val="24"/>
+            <w:szCs w:val="24"/>
+          </w:rPr>
+          <w:t xml:space="preserve"> indexing </w:t>
+        </w:r>
+      </w:ins>
+      <w:ins w:id="246" w:author="Nick Maxwell" w:date="2020-09-25T13:14:00Z">
+        <w:r>
+          <w:rPr>
+            <w:rFonts w:ascii="Times New Roman" w:hAnsi="Times New Roman" w:cs="Times New Roman"/>
+            <w:sz w:val="24"/>
+            <w:szCs w:val="24"/>
+          </w:rPr>
+          <w:t xml:space="preserve">the backward associative strength (BAS) between </w:t>
+        </w:r>
+      </w:ins>
+      <w:ins w:id="247" w:author="Nick Maxwell" w:date="2020-09-25T13:15:00Z">
+        <w:r>
+          <w:rPr>
+            <w:rFonts w:ascii="Times New Roman" w:hAnsi="Times New Roman" w:cs="Times New Roman"/>
+            <w:sz w:val="24"/>
+            <w:szCs w:val="24"/>
+          </w:rPr>
+          <w:t xml:space="preserve">pairs (i.e., the probability of responding to word B with word A in an A-B item pairs; see </w:t>
+        </w:r>
+        <w:r>
+          <w:rPr>
+            <w:rFonts w:ascii="Times New Roman" w:hAnsi="Times New Roman" w:cs="Times New Roman"/>
+            <w:sz w:val="24"/>
+            <w:szCs w:val="24"/>
+            <w:highlight w:val="cyan"/>
+            <w:rPrChange w:id="248" w:author="Nick Maxwell" w:date="2020-09-25T13:16:00Z">
+              <w:rPr>
+                <w:rFonts w:ascii="Times New Roman" w:hAnsi="Times New Roman" w:cs="Times New Roman"/>
+                <w:sz w:val="24"/>
+                <w:szCs w:val="24"/>
+              </w:rPr>
+            </w:rPrChange>
+          </w:rPr>
+          <w:t>Nelson, McEvoy, &amp; Dennis, 2000 for a review</w:t>
+        </w:r>
+        <w:r>
+          <w:rPr>
+            <w:rFonts w:ascii="Times New Roman" w:hAnsi="Times New Roman" w:cs="Times New Roman"/>
+            <w:sz w:val="24"/>
+            <w:szCs w:val="24"/>
+          </w:rPr>
+          <w:t>).</w:t>
+        </w:r>
+      </w:ins>
+      <w:ins w:id="249" w:author="Nick Maxwell" w:date="2020-09-25T13:16:00Z">
+        <w:r>
+          <w:rPr>
+            <w:rFonts w:ascii="Times New Roman" w:hAnsi="Times New Roman" w:cs="Times New Roman"/>
+            <w:sz w:val="24"/>
+            <w:szCs w:val="24"/>
+          </w:rPr>
+          <w:t xml:space="preserve"> Thus, a posteriori pairs</w:t>
+        </w:r>
+      </w:ins>
+      <w:ins w:id="250" w:author="Nick Maxwell" w:date="2020-09-25T13:17:00Z">
+        <w:r>
+          <w:rPr>
+            <w:rFonts w:ascii="Times New Roman" w:hAnsi="Times New Roman" w:cs="Times New Roman"/>
+            <w:sz w:val="24"/>
+            <w:szCs w:val="24"/>
+          </w:rPr>
+          <w:t xml:space="preserve"> should have either weak levels of FAS or strong levels of BAS.</w:t>
+        </w:r>
+      </w:ins>
+      <w:ins w:id="251" w:author="Nick Maxwell" w:date="2020-09-25T13:42:00Z">
+        <w:r>
+          <w:rPr>
+            <w:rFonts w:ascii="Times New Roman" w:hAnsi="Times New Roman" w:cs="Times New Roman"/>
+            <w:sz w:val="24"/>
+            <w:szCs w:val="24"/>
+          </w:rPr>
+          <w:t xml:space="preserve"> </w:t>
+        </w:r>
+      </w:ins>
+      <w:ins w:id="252" w:author="Nick Maxwell" w:date="2020-09-25T13:26:00Z">
+        <w:r>
+          <w:rPr>
+            <w:rFonts w:ascii="Times New Roman" w:hAnsi="Times New Roman" w:cs="Times New Roman"/>
+            <w:sz w:val="24"/>
+            <w:szCs w:val="24"/>
+          </w:rPr>
+          <w:t xml:space="preserve">To </w:t>
+        </w:r>
+      </w:ins>
+      <w:ins w:id="253" w:author="Emily Cates" w:date="2020-09-24T16:22:00Z">
+        <w:del w:id="254" w:author="Nick Maxwell" w:date="2020-09-25T12:23:00Z">
+          <w:r>
+            <w:rPr>
+              <w:rFonts w:ascii="Times New Roman" w:hAnsi="Times New Roman" w:cs="Times New Roman"/>
+              <w:sz w:val="24"/>
+              <w:szCs w:val="24"/>
+            </w:rPr>
+            <w:delText xml:space="preserve">In </w:delText>
+          </w:r>
+        </w:del>
+      </w:ins>
+      <w:ins w:id="255" w:author="Emily Cates" w:date="2020-09-24T16:23:00Z">
+        <w:del w:id="256" w:author="Nick Maxwell" w:date="2020-09-25T12:23:00Z">
+          <w:r>
+            <w:rPr>
+              <w:rFonts w:ascii="Times New Roman" w:hAnsi="Times New Roman" w:cs="Times New Roman"/>
+              <w:sz w:val="24"/>
+              <w:szCs w:val="24"/>
+            </w:rPr>
+            <w:delText>the Koriat and Bjork study (2005)</w:delText>
+          </w:r>
+        </w:del>
+      </w:ins>
+      <w:ins w:id="257" w:author="Nick Maxwell" w:date="2020-09-25T13:25:00Z">
+        <w:r>
+          <w:rPr>
+            <w:rFonts w:ascii="Times New Roman" w:hAnsi="Times New Roman" w:cs="Times New Roman"/>
+            <w:sz w:val="24"/>
+            <w:szCs w:val="24"/>
+          </w:rPr>
+          <w:t>test</w:t>
+        </w:r>
+      </w:ins>
+      <w:ins w:id="258" w:author="Nick Maxwell" w:date="2020-09-25T13:23:00Z">
+        <w:r>
+          <w:rPr>
+            <w:rFonts w:ascii="Times New Roman" w:hAnsi="Times New Roman" w:cs="Times New Roman"/>
+            <w:sz w:val="24"/>
+            <w:szCs w:val="24"/>
+          </w:rPr>
+          <w:t xml:space="preserve"> the correspondence between JOLs and recall for a priori and a posteriori pai</w:t>
+        </w:r>
+        <w:r>
+          <w:rPr>
+            <w:rFonts w:ascii="Times New Roman" w:hAnsi="Times New Roman" w:cs="Times New Roman"/>
+            <w:sz w:val="24"/>
+            <w:szCs w:val="24"/>
+          </w:rPr>
+          <w:t>r</w:t>
+        </w:r>
+      </w:ins>
+      <w:ins w:id="259" w:author="Nick Maxwell" w:date="2020-09-25T13:25:00Z">
+        <w:r>
+          <w:rPr>
+            <w:rFonts w:ascii="Times New Roman" w:hAnsi="Times New Roman" w:cs="Times New Roman"/>
+            <w:sz w:val="24"/>
+            <w:szCs w:val="24"/>
+          </w:rPr>
+          <w:t>s</w:t>
+        </w:r>
+      </w:ins>
+      <w:ins w:id="260" w:author="Nick Maxwell" w:date="2020-09-25T13:22:00Z">
+        <w:r>
+          <w:rPr>
+            <w:rFonts w:ascii="Times New Roman" w:hAnsi="Times New Roman" w:cs="Times New Roman"/>
+            <w:sz w:val="24"/>
+            <w:szCs w:val="24"/>
+          </w:rPr>
+          <w:t xml:space="preserve">, </w:t>
+        </w:r>
+      </w:ins>
+      <w:proofErr w:type="spellStart"/>
+      <w:ins w:id="261" w:author="Nick Maxwell" w:date="2020-09-25T13:26:00Z">
+        <w:r>
+          <w:rPr>
+            <w:rFonts w:ascii="Times New Roman" w:hAnsi="Times New Roman" w:cs="Times New Roman"/>
+            <w:sz w:val="24"/>
+            <w:szCs w:val="24"/>
+          </w:rPr>
+          <w:t>Koriat</w:t>
+        </w:r>
+        <w:proofErr w:type="spellEnd"/>
+        <w:r>
+          <w:rPr>
+            <w:rFonts w:ascii="Times New Roman" w:hAnsi="Times New Roman" w:cs="Times New Roman"/>
+            <w:sz w:val="24"/>
+            <w:szCs w:val="24"/>
+          </w:rPr>
+          <w:t xml:space="preserve"> &amp; Bjork (2005) </w:t>
+        </w:r>
+        <w:r>
+          <w:rPr>
+            <w:rFonts w:ascii="Times New Roman" w:hAnsi="Times New Roman" w:cs="Times New Roman"/>
+            <w:sz w:val="24"/>
+            <w:szCs w:val="24"/>
+          </w:rPr>
+          <w:t xml:space="preserve">conducted </w:t>
+        </w:r>
+      </w:ins>
+      <w:ins w:id="262" w:author="Nick Maxwell" w:date="2020-09-25T13:27:00Z">
+        <w:r>
+          <w:rPr>
+            <w:rFonts w:ascii="Times New Roman" w:hAnsi="Times New Roman" w:cs="Times New Roman"/>
+            <w:sz w:val="24"/>
+            <w:szCs w:val="24"/>
+          </w:rPr>
+          <w:t>three experiments in which</w:t>
+        </w:r>
+      </w:ins>
+      <w:ins w:id="263" w:author="Nick Maxwell" w:date="2020-09-25T12:23:00Z">
+        <w:r>
+          <w:rPr>
+            <w:rFonts w:ascii="Times New Roman" w:hAnsi="Times New Roman" w:cs="Times New Roman"/>
+            <w:sz w:val="24"/>
+            <w:szCs w:val="24"/>
+          </w:rPr>
+          <w:t xml:space="preserve"> participants </w:t>
+        </w:r>
+      </w:ins>
+      <w:ins w:id="264" w:author="Nick Maxwell" w:date="2020-09-25T13:27:00Z">
+        <w:r>
+          <w:rPr>
+            <w:rFonts w:ascii="Times New Roman" w:hAnsi="Times New Roman" w:cs="Times New Roman"/>
+            <w:sz w:val="24"/>
+            <w:szCs w:val="24"/>
+          </w:rPr>
+          <w:t xml:space="preserve">were presented </w:t>
+        </w:r>
+      </w:ins>
+      <w:ins w:id="265" w:author="Nick Maxwell" w:date="2020-09-25T12:23:00Z">
+        <w:r>
+          <w:rPr>
+            <w:rFonts w:ascii="Times New Roman" w:hAnsi="Times New Roman" w:cs="Times New Roman"/>
+            <w:sz w:val="24"/>
+            <w:szCs w:val="24"/>
+          </w:rPr>
+          <w:t>with</w:t>
+        </w:r>
+      </w:ins>
+      <w:ins w:id="266" w:author="Emily Cates" w:date="2020-09-24T16:23:00Z">
+        <w:del w:id="267" w:author="Nick Maxwell" w:date="2020-09-25T12:23:00Z">
+          <w:r>
+            <w:rPr>
+              <w:rFonts w:ascii="Times New Roman" w:hAnsi="Times New Roman" w:cs="Times New Roman"/>
+              <w:sz w:val="24"/>
+              <w:szCs w:val="24"/>
+            </w:rPr>
+            <w:delText>,</w:delText>
+          </w:r>
+        </w:del>
+        <w:r>
+          <w:rPr>
+            <w:rFonts w:ascii="Times New Roman" w:hAnsi="Times New Roman" w:cs="Times New Roman"/>
+            <w:sz w:val="24"/>
+            <w:szCs w:val="24"/>
+          </w:rPr>
+          <w:t xml:space="preserve"> a </w:t>
+        </w:r>
+        <w:del w:id="268" w:author="Nick Maxwell" w:date="2020-09-25T13:27:00Z">
+          <w:r>
+            <w:rPr>
+              <w:rFonts w:ascii="Times New Roman" w:hAnsi="Times New Roman" w:cs="Times New Roman"/>
+              <w:sz w:val="24"/>
+              <w:szCs w:val="24"/>
+            </w:rPr>
+            <w:delText xml:space="preserve">mixture of </w:delText>
+          </w:r>
+        </w:del>
+      </w:ins>
+      <w:ins w:id="269" w:author="Emily Cates" w:date="2020-09-24T16:25:00Z">
+        <w:del w:id="270" w:author="Nick Maxwell" w:date="2020-09-25T13:27:00Z">
+          <w:r>
+            <w:rPr>
+              <w:rFonts w:ascii="Times New Roman" w:hAnsi="Times New Roman" w:cs="Times New Roman"/>
+              <w:sz w:val="24"/>
+              <w:szCs w:val="24"/>
+            </w:rPr>
+            <w:delText xml:space="preserve">weakly </w:delText>
+          </w:r>
+        </w:del>
+      </w:ins>
+      <w:ins w:id="271" w:author="Emily Cates" w:date="2020-09-24T16:24:00Z">
+        <w:del w:id="272" w:author="Nick Maxwell" w:date="2020-09-25T13:27:00Z">
+          <w:r>
+            <w:rPr>
+              <w:rFonts w:ascii="Times New Roman" w:hAnsi="Times New Roman" w:cs="Times New Roman"/>
+              <w:sz w:val="24"/>
+              <w:szCs w:val="24"/>
+            </w:rPr>
+            <w:delText>associated</w:delText>
+          </w:r>
+        </w:del>
+      </w:ins>
+      <w:ins w:id="273" w:author="Emily Cates" w:date="2020-09-24T16:23:00Z">
+        <w:del w:id="274" w:author="Nick Maxwell" w:date="2020-09-25T13:27:00Z">
+          <w:r>
+            <w:rPr>
+              <w:rFonts w:ascii="Times New Roman" w:hAnsi="Times New Roman" w:cs="Times New Roman"/>
+              <w:sz w:val="24"/>
+              <w:szCs w:val="24"/>
+            </w:rPr>
+            <w:delText xml:space="preserve">, </w:delText>
+          </w:r>
+        </w:del>
+      </w:ins>
+      <w:ins w:id="275" w:author="Emily Cates" w:date="2020-09-24T16:25:00Z">
+        <w:del w:id="276" w:author="Nick Maxwell" w:date="2020-09-25T13:27:00Z">
+          <w:r>
+            <w:rPr>
+              <w:rFonts w:ascii="Times New Roman" w:hAnsi="Times New Roman" w:cs="Times New Roman"/>
+              <w:sz w:val="24"/>
+              <w:szCs w:val="24"/>
+            </w:rPr>
+            <w:delText>str</w:delText>
+          </w:r>
+        </w:del>
+      </w:ins>
+      <w:ins w:id="277" w:author="Emily Cates" w:date="2020-09-24T16:26:00Z">
+        <w:del w:id="278" w:author="Nick Maxwell" w:date="2020-09-25T13:27:00Z">
+          <w:r>
+            <w:rPr>
+              <w:rFonts w:ascii="Times New Roman" w:hAnsi="Times New Roman" w:cs="Times New Roman"/>
+              <w:sz w:val="24"/>
+              <w:szCs w:val="24"/>
+            </w:rPr>
+            <w:delText xml:space="preserve">ongly </w:delText>
+          </w:r>
+        </w:del>
+      </w:ins>
+      <w:ins w:id="279" w:author="Emily Cates" w:date="2020-09-24T16:24:00Z">
+        <w:del w:id="280" w:author="Nick Maxwell" w:date="2020-09-25T13:27:00Z">
+          <w:r>
+            <w:rPr>
+              <w:rFonts w:ascii="Times New Roman" w:hAnsi="Times New Roman" w:cs="Times New Roman"/>
+              <w:sz w:val="24"/>
+              <w:szCs w:val="24"/>
+            </w:rPr>
+            <w:delText>associated</w:delText>
+          </w:r>
+        </w:del>
+      </w:ins>
+      <w:ins w:id="281" w:author="Emily Cates" w:date="2020-09-24T16:23:00Z">
+        <w:del w:id="282" w:author="Nick Maxwell" w:date="2020-09-25T13:27:00Z">
+          <w:r>
+            <w:rPr>
+              <w:rFonts w:ascii="Times New Roman" w:hAnsi="Times New Roman" w:cs="Times New Roman"/>
+              <w:sz w:val="24"/>
+              <w:szCs w:val="24"/>
+            </w:rPr>
+            <w:delText>,</w:delText>
+          </w:r>
+        </w:del>
+      </w:ins>
+      <w:ins w:id="283" w:author="Emily Cates" w:date="2020-09-24T16:24:00Z">
+        <w:del w:id="284" w:author="Nick Maxwell" w:date="2020-09-25T13:27:00Z">
+          <w:r>
+            <w:rPr>
+              <w:rFonts w:ascii="Times New Roman" w:hAnsi="Times New Roman" w:cs="Times New Roman"/>
+              <w:sz w:val="24"/>
+              <w:szCs w:val="24"/>
+            </w:rPr>
+            <w:delText xml:space="preserve"> and unrelated word </w:delText>
+          </w:r>
+        </w:del>
+      </w:ins>
+      <w:ins w:id="285" w:author="Nick Maxwell" w:date="2020-09-25T13:27:00Z">
+        <w:r>
+          <w:rPr>
+            <w:rFonts w:ascii="Times New Roman" w:hAnsi="Times New Roman" w:cs="Times New Roman"/>
+            <w:sz w:val="24"/>
+            <w:szCs w:val="24"/>
+          </w:rPr>
+          <w:t>unrelated and forward associates (Experiment 1), unrelated, backward, and forward pairs (Experiment 2), an</w:t>
+        </w:r>
+      </w:ins>
+      <w:ins w:id="286" w:author="Nick Maxwell" w:date="2020-09-25T13:28:00Z">
+        <w:r>
+          <w:rPr>
+            <w:rFonts w:ascii="Times New Roman" w:hAnsi="Times New Roman" w:cs="Times New Roman"/>
+            <w:sz w:val="24"/>
+            <w:szCs w:val="24"/>
+          </w:rPr>
+          <w:t xml:space="preserve">d </w:t>
+        </w:r>
+        <w:r>
+          <w:rPr>
+            <w:rFonts w:ascii="Times New Roman" w:hAnsi="Times New Roman" w:cs="Times New Roman"/>
+            <w:sz w:val="24"/>
+            <w:szCs w:val="24"/>
+            <w:highlight w:val="yellow"/>
+            <w:rPrChange w:id="287" w:author="Nick Maxwell" w:date="2020-09-25T13:28:00Z">
+              <w:rPr>
+                <w:rFonts w:ascii="Times New Roman" w:hAnsi="Times New Roman" w:cs="Times New Roman"/>
+                <w:sz w:val="24"/>
+                <w:szCs w:val="24"/>
+              </w:rPr>
+            </w:rPrChange>
+          </w:rPr>
+          <w:t>[PAIR TYPES HERE]</w:t>
+        </w:r>
+        <w:r>
+          <w:rPr>
+            <w:rFonts w:ascii="Times New Roman" w:hAnsi="Times New Roman" w:cs="Times New Roman"/>
+            <w:sz w:val="24"/>
+            <w:szCs w:val="24"/>
+          </w:rPr>
+          <w:t xml:space="preserve"> (Experiment 3).</w:t>
+        </w:r>
+      </w:ins>
+      <w:ins w:id="288" w:author="Emily Cates" w:date="2020-09-24T16:24:00Z">
+        <w:del w:id="289" w:author="Nick Maxwell" w:date="2020-09-25T12:23:00Z">
+          <w:r>
+            <w:rPr>
+              <w:rFonts w:ascii="Times New Roman" w:hAnsi="Times New Roman" w:cs="Times New Roman"/>
+              <w:sz w:val="24"/>
+              <w:szCs w:val="24"/>
+            </w:rPr>
+            <w:delText xml:space="preserve">pairs </w:delText>
+          </w:r>
+        </w:del>
+      </w:ins>
+      <w:ins w:id="290" w:author="Emily Cates" w:date="2020-09-24T16:33:00Z">
+        <w:del w:id="291" w:author="Nick Maxwell" w:date="2020-09-25T12:23:00Z">
+          <w:r>
+            <w:rPr>
+              <w:rFonts w:ascii="Times New Roman" w:hAnsi="Times New Roman" w:cs="Times New Roman"/>
+              <w:sz w:val="24"/>
+              <w:szCs w:val="24"/>
+            </w:rPr>
+            <w:delText>was</w:delText>
+          </w:r>
+        </w:del>
+      </w:ins>
+      <w:ins w:id="292" w:author="Emily Cates" w:date="2020-09-24T16:24:00Z">
+        <w:del w:id="293" w:author="Nick Maxwell" w:date="2020-09-25T12:23:00Z">
+          <w:r>
+            <w:rPr>
+              <w:rFonts w:ascii="Times New Roman" w:hAnsi="Times New Roman" w:cs="Times New Roman"/>
+              <w:sz w:val="24"/>
+              <w:szCs w:val="24"/>
+            </w:rPr>
+            <w:delText xml:space="preserve"> used</w:delText>
+          </w:r>
+        </w:del>
+      </w:ins>
+      <w:ins w:id="294" w:author="Emily Cates" w:date="2020-09-24T16:23:00Z">
+        <w:del w:id="295" w:author="Nick Maxwell" w:date="2020-09-25T12:23:00Z">
+          <w:r>
+            <w:rPr>
+              <w:rFonts w:ascii="Times New Roman" w:hAnsi="Times New Roman" w:cs="Times New Roman"/>
+              <w:sz w:val="24"/>
+              <w:szCs w:val="24"/>
+            </w:rPr>
+            <w:delText xml:space="preserve"> </w:delText>
+          </w:r>
+        </w:del>
+      </w:ins>
+      <w:ins w:id="296" w:author="Emily Cates" w:date="2020-09-24T16:31:00Z">
+        <w:del w:id="297" w:author="Nick Maxwell" w:date="2020-09-25T12:23:00Z">
+          <w:r>
+            <w:rPr>
+              <w:rFonts w:ascii="Times New Roman" w:hAnsi="Times New Roman" w:cs="Times New Roman"/>
+              <w:sz w:val="24"/>
+              <w:szCs w:val="24"/>
+            </w:rPr>
+            <w:delText xml:space="preserve">in Experiment 1 </w:delText>
+          </w:r>
+        </w:del>
+        <w:del w:id="298" w:author="Nick Maxwell" w:date="2020-09-25T12:24:00Z">
+          <w:r>
+            <w:rPr>
+              <w:rFonts w:ascii="Times New Roman" w:hAnsi="Times New Roman" w:cs="Times New Roman"/>
+              <w:sz w:val="24"/>
+              <w:szCs w:val="24"/>
+            </w:rPr>
+            <w:delText xml:space="preserve">and </w:delText>
+          </w:r>
+        </w:del>
+      </w:ins>
+      <w:ins w:id="299" w:author="Emily Cates" w:date="2020-09-24T16:33:00Z">
+        <w:del w:id="300" w:author="Nick Maxwell" w:date="2020-09-25T12:24:00Z">
+          <w:r>
+            <w:rPr>
+              <w:rFonts w:ascii="Times New Roman" w:hAnsi="Times New Roman" w:cs="Times New Roman"/>
+              <w:sz w:val="24"/>
+              <w:szCs w:val="24"/>
+            </w:rPr>
+            <w:delText>a mixture</w:delText>
+          </w:r>
+        </w:del>
+        <w:del w:id="301" w:author="Nick Maxwell" w:date="2020-09-25T13:28:00Z">
+          <w:r>
+            <w:rPr>
+              <w:rFonts w:ascii="Times New Roman" w:hAnsi="Times New Roman" w:cs="Times New Roman"/>
+              <w:sz w:val="24"/>
+              <w:szCs w:val="24"/>
+            </w:rPr>
+            <w:delText xml:space="preserve"> of forward </w:delText>
+          </w:r>
+        </w:del>
+        <w:del w:id="302" w:author="Nick Maxwell" w:date="2020-09-25T12:24:00Z">
+          <w:r>
+            <w:rPr>
+              <w:rFonts w:ascii="Times New Roman" w:hAnsi="Times New Roman" w:cs="Times New Roman"/>
+              <w:sz w:val="24"/>
+              <w:szCs w:val="24"/>
+            </w:rPr>
+            <w:delText xml:space="preserve">associated, </w:delText>
+          </w:r>
+        </w:del>
+        <w:del w:id="303" w:author="Nick Maxwell" w:date="2020-09-25T13:28:00Z">
+          <w:r>
+            <w:rPr>
+              <w:rFonts w:ascii="Times New Roman" w:hAnsi="Times New Roman" w:cs="Times New Roman"/>
+              <w:sz w:val="24"/>
+              <w:szCs w:val="24"/>
+            </w:rPr>
+            <w:delText>backward</w:delText>
+          </w:r>
+        </w:del>
+        <w:del w:id="304" w:author="Nick Maxwell" w:date="2020-09-25T12:24:00Z">
+          <w:r>
+            <w:rPr>
+              <w:rFonts w:ascii="Times New Roman" w:hAnsi="Times New Roman" w:cs="Times New Roman"/>
+              <w:sz w:val="24"/>
+              <w:szCs w:val="24"/>
+            </w:rPr>
+            <w:delText xml:space="preserve"> associated, </w:delText>
+          </w:r>
+        </w:del>
+        <w:del w:id="305" w:author="Nick Maxwell" w:date="2020-09-25T13:28:00Z">
+          <w:r>
+            <w:rPr>
+              <w:rFonts w:ascii="Times New Roman" w:hAnsi="Times New Roman" w:cs="Times New Roman"/>
+              <w:sz w:val="24"/>
+              <w:szCs w:val="24"/>
+            </w:rPr>
+            <w:delText>and unrelated word pairs</w:delText>
+          </w:r>
+        </w:del>
+        <w:del w:id="306" w:author="Nick Maxwell" w:date="2020-09-25T12:24:00Z">
+          <w:r>
+            <w:rPr>
+              <w:rFonts w:ascii="Times New Roman" w:hAnsi="Times New Roman" w:cs="Times New Roman"/>
+              <w:sz w:val="24"/>
+              <w:szCs w:val="24"/>
+            </w:rPr>
+            <w:delText xml:space="preserve"> w</w:delText>
+          </w:r>
+        </w:del>
+      </w:ins>
+      <w:ins w:id="307" w:author="Emily Cates" w:date="2020-09-24T16:34:00Z">
+        <w:del w:id="308" w:author="Nick Maxwell" w:date="2020-09-25T12:24:00Z">
+          <w:r>
+            <w:rPr>
+              <w:rFonts w:ascii="Times New Roman" w:hAnsi="Times New Roman" w:cs="Times New Roman"/>
+              <w:sz w:val="24"/>
+              <w:szCs w:val="24"/>
+            </w:rPr>
+            <w:delText xml:space="preserve">as </w:delText>
+          </w:r>
+        </w:del>
+      </w:ins>
+      <w:ins w:id="309" w:author="Emily Cates" w:date="2020-09-24T16:33:00Z">
+        <w:del w:id="310" w:author="Nick Maxwell" w:date="2020-09-25T12:24:00Z">
+          <w:r>
+            <w:rPr>
+              <w:rFonts w:ascii="Times New Roman" w:hAnsi="Times New Roman" w:cs="Times New Roman"/>
+              <w:sz w:val="24"/>
+              <w:szCs w:val="24"/>
+            </w:rPr>
+            <w:delText>used in Experiment 2</w:delText>
+          </w:r>
+        </w:del>
+        <w:del w:id="311" w:author="Nick Maxwell" w:date="2020-09-25T13:28:00Z">
+          <w:r>
+            <w:rPr>
+              <w:rFonts w:ascii="Times New Roman" w:hAnsi="Times New Roman" w:cs="Times New Roman"/>
+              <w:sz w:val="24"/>
+              <w:szCs w:val="24"/>
+            </w:rPr>
+            <w:delText>.</w:delText>
+          </w:r>
+        </w:del>
+      </w:ins>
+      <w:ins w:id="312" w:author="Nick Maxwell" w:date="2020-09-25T12:24:00Z">
+        <w:r>
+          <w:rPr>
+            <w:rFonts w:ascii="Times New Roman" w:hAnsi="Times New Roman" w:cs="Times New Roman"/>
+            <w:sz w:val="24"/>
+            <w:szCs w:val="24"/>
+          </w:rPr>
+          <w:t xml:space="preserve"> </w:t>
+        </w:r>
+      </w:ins>
+      <w:ins w:id="313" w:author="Nick Maxwell" w:date="2020-09-25T13:40:00Z">
+        <w:r>
+          <w:rPr>
+            <w:rFonts w:ascii="Times New Roman" w:hAnsi="Times New Roman" w:cs="Times New Roman"/>
+            <w:sz w:val="24"/>
+            <w:szCs w:val="24"/>
+          </w:rPr>
+          <w:t>Across each experiment</w:t>
+        </w:r>
+      </w:ins>
+      <w:ins w:id="314" w:author="Nick Maxwell" w:date="2020-09-25T12:24:00Z">
+        <w:r>
+          <w:rPr>
+            <w:rFonts w:ascii="Times New Roman" w:hAnsi="Times New Roman" w:cs="Times New Roman"/>
+            <w:sz w:val="24"/>
+            <w:szCs w:val="24"/>
+          </w:rPr>
+          <w:t xml:space="preserve">, an </w:t>
+        </w:r>
+        <w:r>
+          <w:rPr>
+            <w:rFonts w:ascii="Times New Roman" w:hAnsi="Times New Roman" w:cs="Times New Roman"/>
+            <w:i/>
+            <w:iCs/>
+            <w:sz w:val="24"/>
+            <w:szCs w:val="24"/>
+            <w:rPrChange w:id="315" w:author="Nick Maxwell" w:date="2020-09-25T12:34:00Z">
+              <w:rPr>
+                <w:rFonts w:ascii="Times New Roman" w:hAnsi="Times New Roman" w:cs="Times New Roman"/>
+                <w:sz w:val="24"/>
+                <w:szCs w:val="24"/>
+              </w:rPr>
+            </w:rPrChange>
+          </w:rPr>
+          <w:t>illusion of competence</w:t>
+        </w:r>
+        <w:r>
+          <w:rPr>
+            <w:rFonts w:ascii="Times New Roman" w:hAnsi="Times New Roman" w:cs="Times New Roman"/>
+            <w:sz w:val="24"/>
+            <w:szCs w:val="24"/>
+          </w:rPr>
+          <w:t xml:space="preserve"> was detected for</w:t>
+        </w:r>
+      </w:ins>
+      <w:ins w:id="316" w:author="Nick Maxwell" w:date="2020-09-25T12:25:00Z">
+        <w:r>
+          <w:rPr>
+            <w:rFonts w:ascii="Times New Roman" w:hAnsi="Times New Roman" w:cs="Times New Roman"/>
+            <w:sz w:val="24"/>
+            <w:szCs w:val="24"/>
+          </w:rPr>
+          <w:t xml:space="preserve"> </w:t>
+        </w:r>
+      </w:ins>
+      <w:ins w:id="317" w:author="Nick Maxwell" w:date="2020-09-25T13:38:00Z">
+        <w:r>
+          <w:rPr>
+            <w:rFonts w:ascii="Times New Roman" w:hAnsi="Times New Roman" w:cs="Times New Roman"/>
+            <w:sz w:val="24"/>
+            <w:szCs w:val="24"/>
+          </w:rPr>
+          <w:t xml:space="preserve">a posteriori pairs in which JOLs exceeded that of subsequent recall. </w:t>
+        </w:r>
+      </w:ins>
+      <w:ins w:id="318" w:author="Nick Maxwell" w:date="2020-09-25T13:41:00Z">
+        <w:r>
+          <w:rPr>
+            <w:rFonts w:ascii="Times New Roman" w:hAnsi="Times New Roman" w:cs="Times New Roman"/>
+            <w:sz w:val="24"/>
+            <w:szCs w:val="24"/>
+          </w:rPr>
+          <w:t>In particular</w:t>
+        </w:r>
+      </w:ins>
+      <w:ins w:id="319" w:author="Nick Maxwell" w:date="2020-09-25T13:38:00Z">
+        <w:r>
+          <w:rPr>
+            <w:rFonts w:ascii="Times New Roman" w:hAnsi="Times New Roman" w:cs="Times New Roman"/>
+            <w:sz w:val="24"/>
+            <w:szCs w:val="24"/>
+          </w:rPr>
+          <w:t xml:space="preserve">, this effect was most noticeable for </w:t>
+        </w:r>
+      </w:ins>
+      <w:ins w:id="320" w:author="Nick Maxwell" w:date="2020-09-25T12:25:00Z">
+        <w:r>
+          <w:rPr>
+            <w:rFonts w:ascii="Times New Roman" w:hAnsi="Times New Roman" w:cs="Times New Roman"/>
+            <w:sz w:val="24"/>
+            <w:szCs w:val="24"/>
+          </w:rPr>
+          <w:t xml:space="preserve">backward pairs in which… </w:t>
+        </w:r>
+        <w:r>
+          <w:rPr>
+            <w:rFonts w:ascii="Times New Roman" w:hAnsi="Times New Roman" w:cs="Times New Roman"/>
+            <w:sz w:val="24"/>
+            <w:szCs w:val="24"/>
+            <w:highlight w:val="yellow"/>
+            <w:rPrChange w:id="321" w:author="Nick Maxwell" w:date="2020-09-25T12:26:00Z">
+              <w:rPr>
+                <w:rFonts w:ascii="Times New Roman" w:hAnsi="Times New Roman" w:cs="Times New Roman"/>
+                <w:sz w:val="24"/>
+                <w:szCs w:val="24"/>
+              </w:rPr>
+            </w:rPrChange>
+          </w:rPr>
+          <w:t>[DESCRIBE PATTERN OF OVERESTIMATION]</w:t>
+        </w:r>
+        <w:r>
+          <w:rPr>
+            <w:rFonts w:ascii="Times New Roman" w:hAnsi="Times New Roman" w:cs="Times New Roman"/>
+            <w:sz w:val="24"/>
+            <w:szCs w:val="24"/>
+          </w:rPr>
+          <w:t>.</w:t>
+        </w:r>
+      </w:ins>
+      <w:ins w:id="322" w:author="Emily Cates" w:date="2020-09-24T16:33:00Z">
+        <w:del w:id="323" w:author="Nick Maxwell" w:date="2020-09-25T13:42:00Z">
+          <w:r>
+            <w:rPr>
+              <w:rFonts w:ascii="Times New Roman" w:hAnsi="Times New Roman" w:cs="Times New Roman"/>
+              <w:sz w:val="24"/>
+              <w:szCs w:val="24"/>
+            </w:rPr>
+            <w:delText xml:space="preserve"> </w:delText>
+          </w:r>
+        </w:del>
+      </w:ins>
+      <w:ins w:id="324" w:author="Emily Cates" w:date="2020-09-24T16:34:00Z">
+        <w:del w:id="325" w:author="Nick Maxwell" w:date="2020-09-25T12:26:00Z">
+          <w:r>
+            <w:rPr>
+              <w:rFonts w:ascii="Times New Roman" w:hAnsi="Times New Roman" w:cs="Times New Roman"/>
+              <w:sz w:val="24"/>
+              <w:szCs w:val="24"/>
+            </w:rPr>
+            <w:delText>In Experiment 1</w:delText>
+          </w:r>
+        </w:del>
+      </w:ins>
+      <w:ins w:id="326" w:author="Emily Cates" w:date="2020-09-24T16:35:00Z">
+        <w:del w:id="327" w:author="Nick Maxwell" w:date="2020-09-25T12:26:00Z">
+          <w:r>
+            <w:rPr>
+              <w:rFonts w:ascii="Times New Roman" w:hAnsi="Times New Roman" w:cs="Times New Roman"/>
+              <w:sz w:val="24"/>
+              <w:szCs w:val="24"/>
+            </w:rPr>
+            <w:delText xml:space="preserve"> </w:delText>
+          </w:r>
+        </w:del>
+      </w:ins>
+      <w:ins w:id="328" w:author="Emily Cates" w:date="2020-09-24T16:34:00Z">
+        <w:del w:id="329" w:author="Nick Maxwell" w:date="2020-09-25T12:26:00Z">
+          <w:r>
+            <w:rPr>
+              <w:rFonts w:ascii="Times New Roman" w:hAnsi="Times New Roman" w:cs="Times New Roman"/>
+              <w:sz w:val="24"/>
+              <w:szCs w:val="24"/>
+            </w:rPr>
+            <w:delText xml:space="preserve">it was found that </w:delText>
+          </w:r>
+          <w:r>
+            <w:rPr>
+              <w:rFonts w:ascii="Times New Roman" w:hAnsi="Times New Roman" w:cs="Times New Roman"/>
+              <w:sz w:val="24"/>
+              <w:szCs w:val="24"/>
+            </w:rPr>
+            <w:delText xml:space="preserve">even a weak association </w:delText>
+          </w:r>
+        </w:del>
+      </w:ins>
+      <w:ins w:id="330" w:author="Emily Cates" w:date="2020-09-24T16:35:00Z">
+        <w:del w:id="331" w:author="Nick Maxwell" w:date="2020-09-25T12:26:00Z">
+          <w:r>
+            <w:rPr>
+              <w:rFonts w:ascii="Times New Roman" w:hAnsi="Times New Roman" w:cs="Times New Roman"/>
+              <w:sz w:val="24"/>
+              <w:szCs w:val="24"/>
+            </w:rPr>
+            <w:delText xml:space="preserve">prevented an illusion of competence when compared with the unrelated pairs, and in Experiment 2 it was found that </w:delText>
+          </w:r>
+        </w:del>
+      </w:ins>
+      <w:ins w:id="332" w:author="Emily Cates" w:date="2020-09-24T16:36:00Z">
+        <w:del w:id="333" w:author="Nick Maxwell" w:date="2020-09-25T12:26:00Z">
+          <w:r>
+            <w:rPr>
+              <w:rFonts w:ascii="Times New Roman" w:hAnsi="Times New Roman" w:cs="Times New Roman"/>
+              <w:sz w:val="24"/>
+              <w:szCs w:val="24"/>
+            </w:rPr>
+            <w:delText>the backward associated word pairs had a</w:delText>
+          </w:r>
+        </w:del>
+      </w:ins>
+      <w:ins w:id="334" w:author="Emily Cates" w:date="2020-09-24T16:37:00Z">
+        <w:del w:id="335" w:author="Nick Maxwell" w:date="2020-09-25T12:26:00Z">
+          <w:r>
+            <w:rPr>
+              <w:rFonts w:ascii="Times New Roman" w:hAnsi="Times New Roman" w:cs="Times New Roman"/>
+              <w:sz w:val="24"/>
+              <w:szCs w:val="24"/>
+            </w:rPr>
+            <w:delText xml:space="preserve"> large</w:delText>
+          </w:r>
+        </w:del>
+      </w:ins>
+      <w:ins w:id="336" w:author="Emily Cates" w:date="2020-09-24T16:36:00Z">
+        <w:del w:id="337" w:author="Nick Maxwell" w:date="2020-09-25T12:26:00Z">
+          <w:r>
+            <w:rPr>
+              <w:rFonts w:ascii="Times New Roman" w:hAnsi="Times New Roman" w:cs="Times New Roman"/>
+              <w:sz w:val="24"/>
+              <w:szCs w:val="24"/>
+            </w:rPr>
+            <w:delText xml:space="preserve"> illusion of competence</w:delText>
+          </w:r>
+        </w:del>
+      </w:ins>
+      <w:ins w:id="338" w:author="Emily Cates" w:date="2020-09-24T16:37:00Z">
+        <w:del w:id="339" w:author="Nick Maxwell" w:date="2020-09-25T12:26:00Z">
+          <w:r>
+            <w:rPr>
+              <w:rFonts w:ascii="Times New Roman" w:hAnsi="Times New Roman" w:cs="Times New Roman"/>
+              <w:sz w:val="24"/>
+              <w:szCs w:val="24"/>
+            </w:rPr>
+            <w:delText xml:space="preserve"> compared to the forward associated word pairs (Koriat &amp; Bjork, 2005). </w:delText>
+          </w:r>
+        </w:del>
+      </w:ins>
+      <w:ins w:id="340" w:author="Nicholas Maxwell" w:date="2020-09-25T11:02:00Z">
+        <w:del w:id="341" w:author="Nick Maxwell" w:date="2020-09-25T12:46:00Z">
           <w:r>
             <w:rPr>
               <w:rFonts w:ascii="Times New Roman" w:hAnsi="Times New Roman" w:cs="Times New Roman"/>
               <w:sz w:val="24"/>
               <w:szCs w:val="24"/>
               <w:highlight w:val="yellow"/>
-              <w:rPrChange w:id="169" w:author="Nicholas Maxwell" w:date="2020-09-25T11:02:00Z">
+              <w:rPrChange w:id="342" w:author="Nicholas Maxwell" w:date="2020-09-25T11:02:00Z">
                 <w:rPr>
                   <w:rFonts w:ascii="Times New Roman" w:hAnsi="Times New Roman" w:cs="Times New Roman"/>
                   <w:sz w:val="24"/>
@@ -1734,17 +3356,32 @@
                 </w:rPr>
               </w:rPrChange>
             </w:rPr>
-            <w:t>I</w:t>
-          </w:r>
-        </w:ins>
-        <w:ins w:id="170" w:author="Emily Cates" w:date="2020-09-24T16:38:00Z">
+            <w:delText>[A priori vs a posterior</w:delText>
+          </w:r>
+        </w:del>
+      </w:ins>
+      <w:ins w:id="343" w:author="Nicholas Maxwell" w:date="2020-09-25T11:03:00Z">
+        <w:del w:id="344" w:author="Nick Maxwell" w:date="2020-09-25T12:46:00Z">
           <w:r>
             <w:rPr>
               <w:rFonts w:ascii="Times New Roman" w:hAnsi="Times New Roman" w:cs="Times New Roman"/>
               <w:sz w:val="24"/>
               <w:szCs w:val="24"/>
               <w:highlight w:val="yellow"/>
-              <w:rPrChange w:id="171" w:author="Nicholas Maxwell" w:date="2020-09-25T11:02:00Z">
+            </w:rPr>
+            <w:delText>i</w:delText>
+          </w:r>
+        </w:del>
+      </w:ins>
+      <w:ins w:id="345" w:author="Nicholas Maxwell" w:date="2020-09-25T11:02:00Z">
+        <w:del w:id="346" w:author="Nick Maxwell" w:date="2020-09-25T12:46:00Z">
+          <w:r>
+            <w:rPr>
+              <w:rFonts w:ascii="Times New Roman" w:hAnsi="Times New Roman" w:cs="Times New Roman"/>
+              <w:sz w:val="24"/>
+              <w:szCs w:val="24"/>
+              <w:highlight w:val="yellow"/>
+              <w:rPrChange w:id="347" w:author="Nicholas Maxwell" w:date="2020-09-25T11:02:00Z">
                 <w:rPr>
                   <w:rFonts w:ascii="Times New Roman" w:hAnsi="Times New Roman" w:cs="Times New Roman"/>
                   <w:sz w:val="24"/>
@@ -1752,483 +3389,730 @@
                 </w:rPr>
               </w:rPrChange>
             </w:rPr>
-            <w:t>n the study done by Maxwell and Huff (in press)</w:t>
-          </w:r>
+            <w:delText xml:space="preserve"> stuff]</w:delText>
+          </w:r>
+        </w:del>
+      </w:ins>
+      <w:moveFromRangeStart w:id="348" w:author="Nicholas Maxwell" w:date="2020-09-25T10:51:00Z" w:name="move51923521"/>
+      <w:moveFrom w:id="349" w:author="Nicholas Maxwell" w:date="2020-09-25T10:51:00Z">
+        <w:ins w:id="350" w:author="Emily Cates" w:date="2020-09-24T16:37:00Z">
+          <w:del w:id="351" w:author="Nick Maxwell" w:date="2020-09-25T12:46:00Z">
+            <w:r>
+              <w:rPr>
+                <w:rFonts w:ascii="Times New Roman" w:hAnsi="Times New Roman" w:cs="Times New Roman"/>
+                <w:sz w:val="24"/>
+                <w:szCs w:val="24"/>
+                <w:highlight w:val="yellow"/>
+                <w:rPrChange w:id="352" w:author="Nicholas Maxwell" w:date="2020-09-25T11:02:00Z">
+                  <w:rPr>
+                    <w:rFonts w:ascii="Times New Roman" w:hAnsi="Times New Roman" w:cs="Times New Roman"/>
+                    <w:sz w:val="24"/>
+                    <w:szCs w:val="24"/>
+                  </w:rPr>
+                </w:rPrChange>
+              </w:rPr>
+              <w:delText>I</w:delText>
+            </w:r>
+          </w:del>
         </w:ins>
-        <w:ins w:id="172" w:author="Emily Cates" w:date="2020-09-24T16:42:00Z">
-          <w:r>
-            <w:rPr>
-              <w:rFonts w:ascii="Times New Roman" w:hAnsi="Times New Roman" w:cs="Times New Roman"/>
-              <w:sz w:val="24"/>
-              <w:szCs w:val="24"/>
-              <w:highlight w:val="yellow"/>
-              <w:rPrChange w:id="173" w:author="Nicholas Maxwell" w:date="2020-09-25T11:02:00Z">
-                <w:rPr>
-                  <w:rFonts w:ascii="Times New Roman" w:hAnsi="Times New Roman" w:cs="Times New Roman"/>
-                  <w:sz w:val="24"/>
-                  <w:szCs w:val="24"/>
-                </w:rPr>
-              </w:rPrChange>
-            </w:rPr>
-            <w:t xml:space="preserve">, they expanded on the results of Koriat &amp; Bjork (2005) by looking at </w:t>
-          </w:r>
+        <w:ins w:id="353" w:author="Emily Cates" w:date="2020-09-24T16:38:00Z">
+          <w:del w:id="354" w:author="Nick Maxwell" w:date="2020-09-25T12:46:00Z">
+            <w:r>
+              <w:rPr>
+                <w:rFonts w:ascii="Times New Roman" w:hAnsi="Times New Roman" w:cs="Times New Roman"/>
+                <w:sz w:val="24"/>
+                <w:szCs w:val="24"/>
+                <w:highlight w:val="yellow"/>
+                <w:rPrChange w:id="355" w:author="Nicholas Maxwell" w:date="2020-09-25T11:02:00Z">
+                  <w:rPr>
+                    <w:rFonts w:ascii="Times New Roman" w:hAnsi="Times New Roman" w:cs="Times New Roman"/>
+                    <w:sz w:val="24"/>
+                    <w:szCs w:val="24"/>
+                  </w:rPr>
+                </w:rPrChange>
+              </w:rPr>
+              <w:delText>n the study done by Maxwell and Huff (in press)</w:delText>
+            </w:r>
+          </w:del>
         </w:ins>
-        <w:ins w:id="174" w:author="Emily Cates" w:date="2020-09-24T16:43:00Z">
-          <w:r>
-            <w:rPr>
-              <w:rFonts w:ascii="Times New Roman" w:hAnsi="Times New Roman" w:cs="Times New Roman"/>
-              <w:sz w:val="24"/>
-              <w:szCs w:val="24"/>
-              <w:highlight w:val="yellow"/>
-              <w:rPrChange w:id="175" w:author="Nicholas Maxwell" w:date="2020-09-25T11:02:00Z">
-                <w:rPr>
-                  <w:rFonts w:ascii="Times New Roman" w:hAnsi="Times New Roman" w:cs="Times New Roman"/>
-                  <w:sz w:val="24"/>
-                  <w:szCs w:val="24"/>
-                </w:rPr>
-              </w:rPrChange>
-            </w:rPr>
-            <w:t xml:space="preserve">symmetrical word pairs. They replicated the illusion of competence found in backward </w:t>
-          </w:r>
+        <w:ins w:id="356" w:author="Emily Cates" w:date="2020-09-24T16:42:00Z">
+          <w:del w:id="357" w:author="Nick Maxwell" w:date="2020-09-25T12:46:00Z">
+            <w:r>
+              <w:rPr>
+                <w:rFonts w:ascii="Times New Roman" w:hAnsi="Times New Roman" w:cs="Times New Roman"/>
+                <w:sz w:val="24"/>
+                <w:szCs w:val="24"/>
+                <w:highlight w:val="yellow"/>
+                <w:rPrChange w:id="358" w:author="Nicholas Maxwell" w:date="2020-09-25T11:02:00Z">
+                  <w:rPr>
+                    <w:rFonts w:ascii="Times New Roman" w:hAnsi="Times New Roman" w:cs="Times New Roman"/>
+                    <w:sz w:val="24"/>
+                    <w:szCs w:val="24"/>
+                  </w:rPr>
+                </w:rPrChange>
+              </w:rPr>
+              <w:delText xml:space="preserve">, they expanded on the results of Koriat &amp; Bjork (2005) by looking at </w:delText>
+            </w:r>
+          </w:del>
         </w:ins>
-        <w:ins w:id="176" w:author="Emily Cates" w:date="2020-09-24T16:45:00Z">
-          <w:r>
-            <w:rPr>
-              <w:rFonts w:ascii="Times New Roman" w:hAnsi="Times New Roman" w:cs="Times New Roman"/>
-              <w:sz w:val="24"/>
-              <w:szCs w:val="24"/>
-              <w:highlight w:val="yellow"/>
-              <w:rPrChange w:id="177" w:author="Nicholas Maxwell" w:date="2020-09-25T11:02:00Z">
-                <w:rPr>
-                  <w:rFonts w:ascii="Times New Roman" w:hAnsi="Times New Roman" w:cs="Times New Roman"/>
-                  <w:sz w:val="24"/>
-                  <w:szCs w:val="24"/>
-                </w:rPr>
-              </w:rPrChange>
-            </w:rPr>
-            <w:t xml:space="preserve">associated </w:t>
-          </w:r>
+        <w:ins w:id="359" w:author="Emily Cates" w:date="2020-09-24T16:43:00Z">
+          <w:del w:id="360" w:author="Nick Maxwell" w:date="2020-09-25T12:46:00Z">
+            <w:r>
+              <w:rPr>
+                <w:rFonts w:ascii="Times New Roman" w:hAnsi="Times New Roman" w:cs="Times New Roman"/>
+                <w:sz w:val="24"/>
+                <w:szCs w:val="24"/>
+                <w:highlight w:val="yellow"/>
+                <w:rPrChange w:id="361" w:author="Nicholas Maxwell" w:date="2020-09-25T11:02:00Z">
+                  <w:rPr>
+                    <w:rFonts w:ascii="Times New Roman" w:hAnsi="Times New Roman" w:cs="Times New Roman"/>
+                    <w:sz w:val="24"/>
+                    <w:szCs w:val="24"/>
+                  </w:rPr>
+                </w:rPrChange>
+              </w:rPr>
+              <w:delText xml:space="preserve">symmetrical word pairs. They replicated the illusion of competence found in backward </w:delText>
+            </w:r>
+          </w:del>
         </w:ins>
-        <w:ins w:id="178" w:author="Emily Cates" w:date="2020-09-24T16:43:00Z">
-          <w:r>
-            <w:rPr>
-              <w:rFonts w:ascii="Times New Roman" w:hAnsi="Times New Roman" w:cs="Times New Roman"/>
-              <w:sz w:val="24"/>
-              <w:szCs w:val="24"/>
-              <w:highlight w:val="yellow"/>
-              <w:rPrChange w:id="179" w:author="Nicholas Maxwell" w:date="2020-09-25T11:02:00Z">
-                <w:rPr>
-                  <w:rFonts w:ascii="Times New Roman" w:hAnsi="Times New Roman" w:cs="Times New Roman"/>
-                  <w:sz w:val="24"/>
-                  <w:szCs w:val="24"/>
-                </w:rPr>
-              </w:rPrChange>
-            </w:rPr>
-            <w:t xml:space="preserve">word pairs and </w:t>
-          </w:r>
+        <w:ins w:id="362" w:author="Emily Cates" w:date="2020-09-24T16:45:00Z">
+          <w:del w:id="363" w:author="Nick Maxwell" w:date="2020-09-25T12:46:00Z">
+            <w:r>
+              <w:rPr>
+                <w:rFonts w:ascii="Times New Roman" w:hAnsi="Times New Roman" w:cs="Times New Roman"/>
+                <w:sz w:val="24"/>
+                <w:szCs w:val="24"/>
+                <w:highlight w:val="yellow"/>
+                <w:rPrChange w:id="364" w:author="Nicholas Maxwell" w:date="2020-09-25T11:02:00Z">
+                  <w:rPr>
+                    <w:rFonts w:ascii="Times New Roman" w:hAnsi="Times New Roman" w:cs="Times New Roman"/>
+                    <w:sz w:val="24"/>
+                    <w:szCs w:val="24"/>
+                  </w:rPr>
+                </w:rPrChange>
+              </w:rPr>
+              <w:delText xml:space="preserve">associated </w:delText>
+            </w:r>
+          </w:del>
         </w:ins>
-        <w:ins w:id="180" w:author="Emily Cates" w:date="2020-09-24T16:45:00Z">
-          <w:r>
-            <w:rPr>
-              <w:rFonts w:ascii="Times New Roman" w:hAnsi="Times New Roman" w:cs="Times New Roman"/>
-              <w:sz w:val="24"/>
-              <w:szCs w:val="24"/>
-              <w:highlight w:val="yellow"/>
-              <w:rPrChange w:id="181" w:author="Nicholas Maxwell" w:date="2020-09-25T11:02:00Z">
-                <w:rPr>
-                  <w:rFonts w:ascii="Times New Roman" w:hAnsi="Times New Roman" w:cs="Times New Roman"/>
-                  <w:sz w:val="24"/>
-                  <w:szCs w:val="24"/>
-                </w:rPr>
-              </w:rPrChange>
-            </w:rPr>
-            <w:t>also found a small illusion of competence shown for the symmetrical word pairs.</w:t>
-          </w:r>
-          <w:r>
-            <w:rPr>
-              <w:rFonts w:ascii="Times New Roman" w:hAnsi="Times New Roman" w:cs="Times New Roman"/>
-              <w:sz w:val="24"/>
-              <w:szCs w:val="24"/>
-            </w:rPr>
-            <w:t xml:space="preserve"> </w:t>
-          </w:r>
+        <w:ins w:id="365" w:author="Emily Cates" w:date="2020-09-24T16:43:00Z">
+          <w:del w:id="366" w:author="Nick Maxwell" w:date="2020-09-25T12:46:00Z">
+            <w:r>
+              <w:rPr>
+                <w:rFonts w:ascii="Times New Roman" w:hAnsi="Times New Roman" w:cs="Times New Roman"/>
+                <w:sz w:val="24"/>
+                <w:szCs w:val="24"/>
+                <w:highlight w:val="yellow"/>
+                <w:rPrChange w:id="367" w:author="Nicholas Maxwell" w:date="2020-09-25T11:02:00Z">
+                  <w:rPr>
+                    <w:rFonts w:ascii="Times New Roman" w:hAnsi="Times New Roman" w:cs="Times New Roman"/>
+                    <w:sz w:val="24"/>
+                    <w:szCs w:val="24"/>
+                  </w:rPr>
+                </w:rPrChange>
+              </w:rPr>
+              <w:delText xml:space="preserve">word pairs and </w:delText>
+            </w:r>
+          </w:del>
+        </w:ins>
+        <w:ins w:id="368" w:author="Emily Cates" w:date="2020-09-24T16:45:00Z">
+          <w:del w:id="369" w:author="Nick Maxwell" w:date="2020-09-25T12:46:00Z">
+            <w:r>
+              <w:rPr>
+                <w:rFonts w:ascii="Times New Roman" w:hAnsi="Times New Roman" w:cs="Times New Roman"/>
+                <w:sz w:val="24"/>
+                <w:szCs w:val="24"/>
+                <w:highlight w:val="yellow"/>
+                <w:rPrChange w:id="370" w:author="Nicholas Maxwell" w:date="2020-09-25T11:02:00Z">
+                  <w:rPr>
+                    <w:rFonts w:ascii="Times New Roman" w:hAnsi="Times New Roman" w:cs="Times New Roman"/>
+                    <w:sz w:val="24"/>
+                    <w:szCs w:val="24"/>
+                  </w:rPr>
+                </w:rPrChange>
+              </w:rPr>
+              <w:delText>also found a small illusion of competence shown for the symmetrical word pairs.</w:delText>
+            </w:r>
+            <w:r>
+              <w:rPr>
+                <w:rFonts w:ascii="Times New Roman" w:hAnsi="Times New Roman" w:cs="Times New Roman"/>
+                <w:sz w:val="24"/>
+                <w:szCs w:val="24"/>
+              </w:rPr>
+              <w:delText xml:space="preserve"> </w:delText>
+            </w:r>
+          </w:del>
         </w:ins>
       </w:moveFrom>
-      <w:moveFromRangeEnd w:id="166"/>
+      <w:moveFromRangeEnd w:id="348"/>
     </w:p>
     <w:p>
       <w:pPr>
         <w:spacing w:after="0" w:line="480" w:lineRule="auto"/>
         <w:ind w:firstLine="720"/>
         <w:rPr>
-          <w:ins w:id="182" w:author="Nicholas Maxwell" w:date="2020-09-25T10:44:00Z"/>
+          <w:ins w:id="371" w:author="Nick Maxwell" w:date="2020-09-25T13:42:00Z"/>
           <w:rFonts w:ascii="Times New Roman" w:hAnsi="Times New Roman" w:cs="Times New Roman"/>
           <w:sz w:val="24"/>
           <w:szCs w:val="24"/>
         </w:rPr>
-      </w:pPr>
-      <w:ins w:id="183" w:author="Nicholas Maxwell" w:date="2020-09-25T10:46:00Z">
-        <w:r>
-          <w:rPr>
-            <w:rFonts w:ascii="Times New Roman" w:hAnsi="Times New Roman" w:cs="Times New Roman"/>
-            <w:sz w:val="24"/>
-            <w:szCs w:val="24"/>
-          </w:rPr>
-          <w:t>In the study done by Castel et al. (2007), they found an illusion of competence for identical word pairs. Participants in Experiment 1 of this study were given a mix of strongly related, weakly related,</w:t>
-        </w:r>
-        <w:r>
-          <w:rPr>
-            <w:rFonts w:ascii="Times New Roman" w:hAnsi="Times New Roman" w:cs="Times New Roman"/>
-            <w:sz w:val="24"/>
-            <w:szCs w:val="24"/>
-          </w:rPr>
-          <w:t xml:space="preserve"> </w:t>
-        </w:r>
-        <w:r>
-          <w:rPr>
-            <w:rFonts w:ascii="Times New Roman" w:hAnsi="Times New Roman" w:cs="Times New Roman"/>
-            <w:sz w:val="24"/>
-            <w:szCs w:val="24"/>
-          </w:rPr>
-          <w:t xml:space="preserve">unrelated, and identical cue-target word pairs and were asked to study the words and provide JOL ratings. The participants were later asked to recall the word pairs, and their JOL ratings were compared with their recall rates. The results showed an illusion of </w:t>
-        </w:r>
-        <w:r>
-          <w:rPr>
-            <w:rFonts w:ascii="Times New Roman" w:hAnsi="Times New Roman" w:cs="Times New Roman"/>
-            <w:sz w:val="24"/>
-            <w:szCs w:val="24"/>
-          </w:rPr>
-          <w:lastRenderedPageBreak/>
-          <w:t xml:space="preserve">competence for the identical word pairs which could have been because the participants perceived the identical pairs to be easier compared to the other pairs and thus spent less time studying them or because the participants didn’t encode the identical pairs as deeply because they thought they would be easier to recall (Castel et al., 2007). In the study done by </w:t>
-        </w:r>
-        <w:proofErr w:type="spellStart"/>
-        <w:r>
-          <w:rPr>
-            <w:rFonts w:ascii="Times New Roman" w:hAnsi="Times New Roman" w:cs="Times New Roman"/>
-            <w:sz w:val="24"/>
-            <w:szCs w:val="24"/>
-          </w:rPr>
-          <w:t>Koriat</w:t>
-        </w:r>
-        <w:proofErr w:type="spellEnd"/>
-        <w:r>
-          <w:rPr>
-            <w:rFonts w:ascii="Times New Roman" w:hAnsi="Times New Roman" w:cs="Times New Roman"/>
-            <w:sz w:val="24"/>
-            <w:szCs w:val="24"/>
-          </w:rPr>
-          <w:t xml:space="preserve"> &amp; </w:t>
-        </w:r>
-        <w:proofErr w:type="spellStart"/>
-        <w:r>
-          <w:rPr>
-            <w:rFonts w:ascii="Times New Roman" w:hAnsi="Times New Roman" w:cs="Times New Roman"/>
-            <w:sz w:val="24"/>
-            <w:szCs w:val="24"/>
-          </w:rPr>
-          <w:t>Ma’ayan</w:t>
-        </w:r>
-        <w:proofErr w:type="spellEnd"/>
-        <w:r>
-          <w:rPr>
-            <w:rFonts w:ascii="Times New Roman" w:hAnsi="Times New Roman" w:cs="Times New Roman"/>
-            <w:sz w:val="24"/>
-            <w:szCs w:val="24"/>
-          </w:rPr>
-          <w:t xml:space="preserve"> (2005), they found that when participants </w:t>
-        </w:r>
-        <w:proofErr w:type="gramStart"/>
-        <w:r>
-          <w:rPr>
-            <w:rFonts w:ascii="Times New Roman" w:hAnsi="Times New Roman" w:cs="Times New Roman"/>
-            <w:sz w:val="24"/>
-            <w:szCs w:val="24"/>
-          </w:rPr>
-          <w:t>were allowed to</w:t>
-        </w:r>
-        <w:proofErr w:type="gramEnd"/>
-        <w:r>
-          <w:rPr>
-            <w:rFonts w:ascii="Times New Roman" w:hAnsi="Times New Roman" w:cs="Times New Roman"/>
-            <w:sz w:val="24"/>
-            <w:szCs w:val="24"/>
-          </w:rPr>
-          <w:t xml:space="preserve"> self-pace their study of the word pairs, that the pairs they spent more time studying tended to show a decrease in JOL rating. The decrease in JOLs could be because the participants felt that the longer it took them to study the word pair the harder it would be for them to remember the pair later.</w:t>
-        </w:r>
-      </w:ins>
-    </w:p>
-    <w:p>
-      <w:pPr>
-        <w:spacing w:after="0" w:line="480" w:lineRule="auto"/>
-        <w:ind w:firstLine="720"/>
-        <w:rPr>
-          <w:del w:id="184" w:author="Nicholas Maxwell" w:date="2020-09-25T10:52:00Z"/>
-          <w:rFonts w:ascii="Times New Roman" w:hAnsi="Times New Roman" w:cs="Times New Roman"/>
-          <w:sz w:val="24"/>
-          <w:szCs w:val="24"/>
-        </w:rPr>
-      </w:pPr>
-      <w:ins w:id="185" w:author="Nicholas Maxwell" w:date="2020-09-25T10:44:00Z">
-        <w:r>
-          <w:rPr>
-            <w:rFonts w:ascii="Times New Roman" w:hAnsi="Times New Roman" w:cs="Times New Roman"/>
-            <w:sz w:val="24"/>
-            <w:szCs w:val="24"/>
-            <w:rPrChange w:id="186" w:author="Nicholas Maxwell" w:date="2020-09-25T10:54:00Z">
-              <w:rPr>
-                <w:rFonts w:ascii="Times New Roman" w:hAnsi="Times New Roman" w:cs="Times New Roman"/>
-                <w:sz w:val="24"/>
-                <w:szCs w:val="24"/>
-              </w:rPr>
-            </w:rPrChange>
-          </w:rPr>
-          <w:t>More recently,</w:t>
-        </w:r>
-      </w:ins>
-      <w:ins w:id="187" w:author="Nicholas Maxwell" w:date="2020-09-25T10:46:00Z">
-        <w:r>
-          <w:rPr>
-            <w:rFonts w:ascii="Times New Roman" w:hAnsi="Times New Roman" w:cs="Times New Roman"/>
-            <w:sz w:val="24"/>
-            <w:szCs w:val="24"/>
-            <w:rPrChange w:id="188" w:author="Nicholas Maxwell" w:date="2020-09-25T10:54:00Z">
-              <w:rPr>
-                <w:rFonts w:ascii="Times New Roman" w:hAnsi="Times New Roman" w:cs="Times New Roman"/>
-                <w:sz w:val="24"/>
-                <w:szCs w:val="24"/>
-              </w:rPr>
-            </w:rPrChange>
-          </w:rPr>
-          <w:t xml:space="preserve"> </w:t>
-        </w:r>
-      </w:ins>
-      <w:moveToRangeStart w:id="189" w:author="Nicholas Maxwell" w:date="2020-09-25T10:51:00Z" w:name="move51923521"/>
-      <w:moveTo w:id="190" w:author="Nicholas Maxwell" w:date="2020-09-25T10:51:00Z">
-        <w:del w:id="191" w:author="Nicholas Maxwell" w:date="2020-09-25T10:51:00Z">
-          <w:r>
-            <w:rPr>
-              <w:rFonts w:ascii="Times New Roman" w:hAnsi="Times New Roman" w:cs="Times New Roman"/>
-              <w:sz w:val="24"/>
-              <w:szCs w:val="24"/>
-              <w:rPrChange w:id="192" w:author="Nicholas Maxwell" w:date="2020-09-25T10:54:00Z">
-                <w:rPr>
-                  <w:rFonts w:ascii="Times New Roman" w:hAnsi="Times New Roman" w:cs="Times New Roman"/>
-                  <w:sz w:val="24"/>
-                  <w:szCs w:val="24"/>
-                </w:rPr>
-              </w:rPrChange>
-            </w:rPr>
-            <w:delText xml:space="preserve">In the study done by </w:delText>
-          </w:r>
-        </w:del>
-        <w:r>
-          <w:rPr>
-            <w:rFonts w:ascii="Times New Roman" w:hAnsi="Times New Roman" w:cs="Times New Roman"/>
-            <w:sz w:val="24"/>
-            <w:szCs w:val="24"/>
-            <w:rPrChange w:id="193" w:author="Nicholas Maxwell" w:date="2020-09-25T10:54:00Z">
-              <w:rPr>
-                <w:rFonts w:ascii="Times New Roman" w:hAnsi="Times New Roman" w:cs="Times New Roman"/>
-                <w:sz w:val="24"/>
-                <w:szCs w:val="24"/>
-              </w:rPr>
-            </w:rPrChange>
-          </w:rPr>
-          <w:t>Maxwell</w:t>
-        </w:r>
-        <w:r>
-          <w:rPr>
-            <w:rFonts w:ascii="Times New Roman" w:hAnsi="Times New Roman" w:cs="Times New Roman"/>
-            <w:sz w:val="24"/>
-            <w:szCs w:val="24"/>
-          </w:rPr>
-          <w:t xml:space="preserve"> and Huff (in press), they expanded on the results of </w:t>
-        </w:r>
-        <w:proofErr w:type="spellStart"/>
-        <w:r>
-          <w:rPr>
-            <w:rFonts w:ascii="Times New Roman" w:hAnsi="Times New Roman" w:cs="Times New Roman"/>
-            <w:sz w:val="24"/>
-            <w:szCs w:val="24"/>
-          </w:rPr>
-          <w:t>Koriat</w:t>
-        </w:r>
-        <w:proofErr w:type="spellEnd"/>
-        <w:r>
-          <w:rPr>
-            <w:rFonts w:ascii="Times New Roman" w:hAnsi="Times New Roman" w:cs="Times New Roman"/>
-            <w:sz w:val="24"/>
-            <w:szCs w:val="24"/>
-          </w:rPr>
-          <w:t xml:space="preserve"> &amp; Bjork (2005) by looking at symmetrical word pairs</w:t>
-        </w:r>
-      </w:moveTo>
-      <w:ins w:id="194" w:author="Nicholas Maxwell" w:date="2020-09-25T10:58:00Z">
-        <w:r>
-          <w:rPr>
-            <w:rFonts w:ascii="Times New Roman" w:hAnsi="Times New Roman" w:cs="Times New Roman"/>
-            <w:sz w:val="24"/>
-            <w:szCs w:val="24"/>
-          </w:rPr>
-          <w:t xml:space="preserve"> (e.g., on-off)</w:t>
-        </w:r>
-      </w:ins>
-      <w:moveTo w:id="195" w:author="Nicholas Maxwell" w:date="2020-09-25T10:51:00Z">
-        <w:r>
-          <w:rPr>
-            <w:rFonts w:ascii="Times New Roman" w:hAnsi="Times New Roman" w:cs="Times New Roman"/>
-            <w:sz w:val="24"/>
-            <w:szCs w:val="24"/>
-          </w:rPr>
-          <w:t xml:space="preserve">. They replicated the illusion of competence found in backward associated word pairs </w:t>
-        </w:r>
-        <w:proofErr w:type="gramStart"/>
-        <w:r>
-          <w:rPr>
-            <w:rFonts w:ascii="Times New Roman" w:hAnsi="Times New Roman" w:cs="Times New Roman"/>
-            <w:sz w:val="24"/>
-            <w:szCs w:val="24"/>
-          </w:rPr>
-          <w:t>and also</w:t>
-        </w:r>
-        <w:proofErr w:type="gramEnd"/>
-        <w:r>
-          <w:rPr>
-            <w:rFonts w:ascii="Times New Roman" w:hAnsi="Times New Roman" w:cs="Times New Roman"/>
-            <w:sz w:val="24"/>
-            <w:szCs w:val="24"/>
-          </w:rPr>
-          <w:t xml:space="preserve"> found a small illusion of competence shown for the symmetrical word pairs.</w:t>
-        </w:r>
-      </w:moveTo>
-      <w:ins w:id="196" w:author="Nicholas Maxwell" w:date="2020-09-25T10:52:00Z">
-        <w:r>
-          <w:rPr>
-            <w:rFonts w:ascii="Times New Roman" w:hAnsi="Times New Roman" w:cs="Times New Roman"/>
-            <w:sz w:val="24"/>
-            <w:szCs w:val="24"/>
-          </w:rPr>
-          <w:t xml:space="preserve"> Furthermore, they showed that the illusion of competence replicated across </w:t>
-        </w:r>
-      </w:ins>
-      <w:ins w:id="197" w:author="Nicholas Maxwell" w:date="2020-09-25T10:53:00Z">
-        <w:r>
-          <w:rPr>
-            <w:rFonts w:ascii="Times New Roman" w:hAnsi="Times New Roman" w:cs="Times New Roman"/>
-            <w:sz w:val="24"/>
-            <w:szCs w:val="24"/>
-          </w:rPr>
-          <w:t>several manipulations designed to mitigate the illusion of competence, including having parti</w:t>
-        </w:r>
-      </w:ins>
-      <w:ins w:id="198" w:author="Nicholas Maxwell" w:date="2020-09-25T10:54:00Z">
-        <w:r>
-          <w:rPr>
-            <w:rFonts w:ascii="Times New Roman" w:hAnsi="Times New Roman" w:cs="Times New Roman"/>
-            <w:sz w:val="24"/>
-            <w:szCs w:val="24"/>
-          </w:rPr>
-          <w:t>cipants make JOLs under experimenter paced study and after a delay. [CALIBRATION PLOTS HERE]</w:t>
-        </w:r>
-      </w:ins>
-    </w:p>
-    <w:p>
-      <w:pPr>
-        <w:spacing w:after="0" w:line="480" w:lineRule="auto"/>
-        <w:ind w:firstLine="720"/>
-        <w:rPr>
-          <w:ins w:id="199" w:author="Nicholas Maxwell" w:date="2020-09-25T11:01:00Z"/>
-          <w:moveTo w:id="200" w:author="Nicholas Maxwell" w:date="2020-09-25T10:51:00Z"/>
-          <w:rFonts w:ascii="Times New Roman" w:hAnsi="Times New Roman" w:cs="Times New Roman"/>
-          <w:sz w:val="24"/>
-          <w:szCs w:val="24"/>
-        </w:rPr>
-      </w:pPr>
-    </w:p>
-    <w:moveToRangeEnd w:id="189"/>
-    <w:p>
-      <w:pPr>
-        <w:spacing w:after="0" w:line="480" w:lineRule="auto"/>
-        <w:ind w:firstLine="720"/>
-        <w:rPr>
-          <w:ins w:id="201" w:author="Nicholas Maxwell" w:date="2020-09-25T10:43:00Z"/>
-          <w:rFonts w:ascii="Times New Roman" w:hAnsi="Times New Roman" w:cs="Times New Roman"/>
-          <w:sz w:val="24"/>
-          <w:szCs w:val="24"/>
-        </w:rPr>
-        <w:pPrChange w:id="202" w:author="Nicholas Maxwell" w:date="2020-09-25T10:52:00Z">
+        <w:pPrChange w:id="372" w:author="Nick Maxwell" w:date="2020-09-25T13:42:00Z">
           <w:pPr>
             <w:spacing w:after="0" w:line="480" w:lineRule="auto"/>
             <w:ind w:firstLine="720"/>
           </w:pPr>
         </w:pPrChange>
       </w:pPr>
-      <w:commentRangeStart w:id="203"/>
-      <w:ins w:id="204" w:author="Nicholas Maxwell" w:date="2020-09-25T11:01:00Z">
-        <w:r>
-          <w:rPr>
-            <w:rFonts w:ascii="Times New Roman" w:hAnsi="Times New Roman" w:cs="Times New Roman"/>
-            <w:sz w:val="24"/>
-            <w:szCs w:val="24"/>
-          </w:rPr>
-          <w:t>[F</w:t>
-        </w:r>
-      </w:ins>
-      <w:ins w:id="205" w:author="Nicholas Maxwell" w:date="2020-09-25T11:02:00Z">
-        <w:r>
-          <w:rPr>
-            <w:rFonts w:ascii="Times New Roman" w:hAnsi="Times New Roman" w:cs="Times New Roman"/>
-            <w:sz w:val="24"/>
-            <w:szCs w:val="24"/>
-          </w:rPr>
-          <w:t>ACTORS DRIVING ILLUSIONS OF COMPETENCE HERE]</w:t>
-        </w:r>
-      </w:ins>
-      <w:commentRangeEnd w:id="203"/>
-      <w:ins w:id="206" w:author="Nicholas Maxwell" w:date="2020-09-25T11:05:00Z">
-        <w:r>
-          <w:rPr>
-            <w:rStyle w:val="CommentReference"/>
-          </w:rPr>
-          <w:commentReference w:id="203"/>
-        </w:r>
-      </w:ins>
     </w:p>
     <w:p>
       <w:pPr>
         <w:spacing w:after="0" w:line="480" w:lineRule="auto"/>
         <w:ind w:firstLine="720"/>
         <w:rPr>
+          <w:ins w:id="373" w:author="Nicholas Maxwell" w:date="2020-09-25T10:44:00Z"/>
           <w:rFonts w:ascii="Times New Roman" w:hAnsi="Times New Roman" w:cs="Times New Roman"/>
           <w:sz w:val="24"/>
           <w:szCs w:val="24"/>
         </w:rPr>
+        <w:pPrChange w:id="374" w:author="Nick Maxwell" w:date="2020-09-25T13:42:00Z">
+          <w:pPr>
+            <w:spacing w:after="0" w:line="480" w:lineRule="auto"/>
+            <w:ind w:firstLine="720"/>
+          </w:pPr>
+        </w:pPrChange>
       </w:pPr>
-      <w:commentRangeStart w:id="207"/>
-      <w:r>
-        <w:rPr>
+      <w:ins w:id="375" w:author="Nicholas Maxwell" w:date="2020-09-25T10:46:00Z">
+        <w:del w:id="376" w:author="Nick Maxwell" w:date="2020-09-25T13:08:00Z">
+          <w:r>
+            <w:rPr>
+              <w:rFonts w:ascii="Times New Roman" w:hAnsi="Times New Roman" w:cs="Times New Roman"/>
+              <w:sz w:val="24"/>
+              <w:szCs w:val="24"/>
+            </w:rPr>
+            <w:delText>In</w:delText>
+          </w:r>
+        </w:del>
+      </w:ins>
+      <w:ins w:id="377" w:author="Nick Maxwell" w:date="2020-09-25T13:08:00Z">
+        <w:r>
+          <w:rPr>
+            <w:rFonts w:ascii="Times New Roman" w:hAnsi="Times New Roman" w:cs="Times New Roman"/>
+            <w:sz w:val="24"/>
+            <w:szCs w:val="24"/>
+          </w:rPr>
+          <w:t>Next, a</w:t>
+        </w:r>
+      </w:ins>
+      <w:ins w:id="378" w:author="Nicholas Maxwell" w:date="2020-09-25T10:46:00Z">
+        <w:r>
+          <w:rPr>
+            <w:rFonts w:ascii="Times New Roman" w:hAnsi="Times New Roman" w:cs="Times New Roman"/>
+            <w:sz w:val="24"/>
+            <w:szCs w:val="24"/>
+          </w:rPr>
+          <w:t xml:space="preserve"> </w:t>
+        </w:r>
+      </w:ins>
+      <w:ins w:id="379" w:author="Nick Maxwell" w:date="2020-09-25T12:25:00Z">
+        <w:r>
+          <w:rPr>
+            <w:rFonts w:ascii="Times New Roman" w:hAnsi="Times New Roman" w:cs="Times New Roman"/>
+            <w:sz w:val="24"/>
+            <w:szCs w:val="24"/>
+          </w:rPr>
+          <w:t xml:space="preserve">follow-up </w:t>
+        </w:r>
+      </w:ins>
+      <w:ins w:id="380" w:author="Nicholas Maxwell" w:date="2020-09-25T10:46:00Z">
+        <w:del w:id="381" w:author="Nick Maxwell" w:date="2020-09-25T12:25:00Z">
+          <w:r>
+            <w:rPr>
+              <w:rFonts w:ascii="Times New Roman" w:hAnsi="Times New Roman" w:cs="Times New Roman"/>
+              <w:sz w:val="24"/>
+              <w:szCs w:val="24"/>
+            </w:rPr>
+            <w:delText xml:space="preserve">the </w:delText>
+          </w:r>
+        </w:del>
+        <w:r>
+          <w:rPr>
+            <w:rFonts w:ascii="Times New Roman" w:hAnsi="Times New Roman" w:cs="Times New Roman"/>
+            <w:sz w:val="24"/>
+            <w:szCs w:val="24"/>
+          </w:rPr>
+          <w:t xml:space="preserve">study </w:t>
+        </w:r>
+        <w:del w:id="382" w:author="Nick Maxwell" w:date="2020-09-25T12:25:00Z">
+          <w:r>
+            <w:rPr>
+              <w:rFonts w:ascii="Times New Roman" w:hAnsi="Times New Roman" w:cs="Times New Roman"/>
+              <w:sz w:val="24"/>
+              <w:szCs w:val="24"/>
+            </w:rPr>
+            <w:delText>don</w:delText>
+          </w:r>
+        </w:del>
+      </w:ins>
+      <w:ins w:id="383" w:author="Nick Maxwell" w:date="2020-09-25T12:25:00Z">
+        <w:r>
+          <w:rPr>
+            <w:rFonts w:ascii="Times New Roman" w:hAnsi="Times New Roman" w:cs="Times New Roman"/>
+            <w:sz w:val="24"/>
+            <w:szCs w:val="24"/>
+          </w:rPr>
+          <w:t>conducted</w:t>
+        </w:r>
+      </w:ins>
+      <w:ins w:id="384" w:author="Nicholas Maxwell" w:date="2020-09-25T10:46:00Z">
+        <w:del w:id="385" w:author="Nick Maxwell" w:date="2020-09-25T12:25:00Z">
+          <w:r>
+            <w:rPr>
+              <w:rFonts w:ascii="Times New Roman" w:hAnsi="Times New Roman" w:cs="Times New Roman"/>
+              <w:sz w:val="24"/>
+              <w:szCs w:val="24"/>
+            </w:rPr>
+            <w:delText>e</w:delText>
+          </w:r>
+        </w:del>
+        <w:r>
+          <w:rPr>
+            <w:rFonts w:ascii="Times New Roman" w:hAnsi="Times New Roman" w:cs="Times New Roman"/>
+            <w:sz w:val="24"/>
+            <w:szCs w:val="24"/>
+          </w:rPr>
+          <w:t xml:space="preserve"> by Castel et al. (2007</w:t>
+        </w:r>
+        <w:del w:id="386" w:author="Nick Maxwell" w:date="2020-09-25T13:28:00Z">
+          <w:r>
+            <w:rPr>
+              <w:rFonts w:ascii="Times New Roman" w:hAnsi="Times New Roman" w:cs="Times New Roman"/>
+              <w:sz w:val="24"/>
+              <w:szCs w:val="24"/>
+            </w:rPr>
+            <w:delText xml:space="preserve">), </w:delText>
+          </w:r>
+        </w:del>
+      </w:ins>
+      <w:ins w:id="387" w:author="Nick Maxwell" w:date="2020-09-25T13:28:00Z">
+        <w:r>
+          <w:rPr>
+            <w:rFonts w:ascii="Times New Roman" w:hAnsi="Times New Roman" w:cs="Times New Roman"/>
+            <w:sz w:val="24"/>
+            <w:szCs w:val="24"/>
+          </w:rPr>
+          <w:t>) showed that</w:t>
+        </w:r>
+      </w:ins>
+      <w:ins w:id="388" w:author="Nick Maxwell" w:date="2020-09-25T12:26:00Z">
+        <w:r>
+          <w:rPr>
+            <w:rFonts w:ascii="Times New Roman" w:hAnsi="Times New Roman" w:cs="Times New Roman"/>
+            <w:sz w:val="24"/>
+            <w:szCs w:val="24"/>
+          </w:rPr>
+          <w:t xml:space="preserve"> </w:t>
+        </w:r>
+      </w:ins>
+      <w:ins w:id="389" w:author="Nicholas Maxwell" w:date="2020-09-25T10:46:00Z">
+        <w:del w:id="390" w:author="Nick Maxwell" w:date="2020-09-25T12:26:00Z">
+          <w:r>
+            <w:rPr>
+              <w:rFonts w:ascii="Times New Roman" w:hAnsi="Times New Roman" w:cs="Times New Roman"/>
+              <w:sz w:val="24"/>
+              <w:szCs w:val="24"/>
+            </w:rPr>
+            <w:delText xml:space="preserve">they found </w:delText>
+          </w:r>
+        </w:del>
+        <w:del w:id="391" w:author="Nick Maxwell" w:date="2020-09-25T13:28:00Z">
+          <w:r>
+            <w:rPr>
+              <w:rFonts w:ascii="Times New Roman" w:hAnsi="Times New Roman" w:cs="Times New Roman"/>
+              <w:sz w:val="24"/>
+              <w:szCs w:val="24"/>
+            </w:rPr>
+            <w:delText>an</w:delText>
+          </w:r>
+        </w:del>
+      </w:ins>
+      <w:ins w:id="392" w:author="Nick Maxwell" w:date="2020-09-25T13:28:00Z">
+        <w:r>
+          <w:rPr>
+            <w:rFonts w:ascii="Times New Roman" w:hAnsi="Times New Roman" w:cs="Times New Roman"/>
+            <w:sz w:val="24"/>
+            <w:szCs w:val="24"/>
+          </w:rPr>
+          <w:t>the</w:t>
+        </w:r>
+      </w:ins>
+      <w:ins w:id="393" w:author="Nicholas Maxwell" w:date="2020-09-25T10:46:00Z">
+        <w:r>
+          <w:rPr>
+            <w:rFonts w:ascii="Times New Roman" w:hAnsi="Times New Roman" w:cs="Times New Roman"/>
+            <w:sz w:val="24"/>
+            <w:szCs w:val="24"/>
+          </w:rPr>
+          <w:t xml:space="preserve"> illusion of competence</w:t>
+        </w:r>
+      </w:ins>
+      <w:ins w:id="394" w:author="Nick Maxwell" w:date="2020-09-25T12:26:00Z">
+        <w:r>
+          <w:rPr>
+            <w:rFonts w:ascii="Times New Roman" w:hAnsi="Times New Roman" w:cs="Times New Roman"/>
+            <w:sz w:val="24"/>
+            <w:szCs w:val="24"/>
+          </w:rPr>
+          <w:t xml:space="preserve"> </w:t>
+        </w:r>
+      </w:ins>
+      <w:ins w:id="395" w:author="Nick Maxwell" w:date="2020-09-25T13:29:00Z">
+        <w:r>
+          <w:rPr>
+            <w:rFonts w:ascii="Times New Roman" w:hAnsi="Times New Roman" w:cs="Times New Roman"/>
+            <w:sz w:val="24"/>
+            <w:szCs w:val="24"/>
+          </w:rPr>
+          <w:t>can be extended</w:t>
+        </w:r>
+      </w:ins>
+      <w:ins w:id="396" w:author="Nick Maxwell" w:date="2020-09-25T12:26:00Z">
+        <w:r>
+          <w:rPr>
+            <w:rFonts w:ascii="Times New Roman" w:hAnsi="Times New Roman" w:cs="Times New Roman"/>
+            <w:sz w:val="24"/>
+            <w:szCs w:val="24"/>
+          </w:rPr>
+          <w:t xml:space="preserve"> to include</w:t>
+        </w:r>
+      </w:ins>
+      <w:ins w:id="397" w:author="Nicholas Maxwell" w:date="2020-09-25T10:46:00Z">
+        <w:r>
+          <w:rPr>
+            <w:rFonts w:ascii="Times New Roman" w:hAnsi="Times New Roman" w:cs="Times New Roman"/>
+            <w:sz w:val="24"/>
+            <w:szCs w:val="24"/>
+          </w:rPr>
+          <w:t xml:space="preserve"> </w:t>
+        </w:r>
+        <w:del w:id="398" w:author="Nick Maxwell" w:date="2020-09-25T12:26:00Z">
+          <w:r>
+            <w:rPr>
+              <w:rFonts w:ascii="Times New Roman" w:hAnsi="Times New Roman" w:cs="Times New Roman"/>
+              <w:sz w:val="24"/>
+              <w:szCs w:val="24"/>
+            </w:rPr>
+            <w:delText xml:space="preserve">for </w:delText>
+          </w:r>
+        </w:del>
+        <w:r>
+          <w:rPr>
+            <w:rFonts w:ascii="Times New Roman" w:hAnsi="Times New Roman" w:cs="Times New Roman"/>
+            <w:sz w:val="24"/>
+            <w:szCs w:val="24"/>
+          </w:rPr>
+          <w:t>identical word pairs. Participants in Experiment 1 of this study were given a mix of strongly related, weakly related,</w:t>
+        </w:r>
+        <w:r>
+          <w:rPr>
+            <w:rFonts w:ascii="Times New Roman" w:hAnsi="Times New Roman" w:cs="Times New Roman"/>
+            <w:sz w:val="24"/>
+            <w:szCs w:val="24"/>
+          </w:rPr>
+          <w:t xml:space="preserve"> </w:t>
+        </w:r>
+        <w:r>
+          <w:rPr>
+            <w:rFonts w:ascii="Times New Roman" w:hAnsi="Times New Roman" w:cs="Times New Roman"/>
+            <w:sz w:val="24"/>
+            <w:szCs w:val="24"/>
+          </w:rPr>
+          <w:t xml:space="preserve">unrelated, and identical cue-target word pairs and were asked to study the words and provide JOL ratings. The participants were later asked to recall the word pairs, and their JOL ratings were compared with their recall rates. The results showed an illusion of competence for the identical word pairs which could have been because the participants perceived the identical pairs to be easier compared to the other pairs and thus spent less time studying them or because the participants didn’t encode the identical pairs as deeply because they thought they would be easier to recall (Castel et al., 2007). In the study done by </w:t>
+        </w:r>
+        <w:proofErr w:type="spellStart"/>
+        <w:r>
+          <w:rPr>
+            <w:rFonts w:ascii="Times New Roman" w:hAnsi="Times New Roman" w:cs="Times New Roman"/>
+            <w:sz w:val="24"/>
+            <w:szCs w:val="24"/>
+          </w:rPr>
+          <w:t>Koriat</w:t>
+        </w:r>
+        <w:proofErr w:type="spellEnd"/>
+        <w:r>
+          <w:rPr>
+            <w:rFonts w:ascii="Times New Roman" w:hAnsi="Times New Roman" w:cs="Times New Roman"/>
+            <w:sz w:val="24"/>
+            <w:szCs w:val="24"/>
+          </w:rPr>
+          <w:t xml:space="preserve"> &amp; </w:t>
+        </w:r>
+        <w:proofErr w:type="spellStart"/>
+        <w:r>
+          <w:rPr>
+            <w:rFonts w:ascii="Times New Roman" w:hAnsi="Times New Roman" w:cs="Times New Roman"/>
+            <w:sz w:val="24"/>
+            <w:szCs w:val="24"/>
+          </w:rPr>
+          <w:t>Ma’ayan</w:t>
+        </w:r>
+        <w:proofErr w:type="spellEnd"/>
+        <w:r>
+          <w:rPr>
+            <w:rFonts w:ascii="Times New Roman" w:hAnsi="Times New Roman" w:cs="Times New Roman"/>
+            <w:sz w:val="24"/>
+            <w:szCs w:val="24"/>
+          </w:rPr>
+          <w:t xml:space="preserve"> (2005), they found that when participants were allowed to self-pace their study of the word pairs, that the pairs they spent more time studying tended to show a decrease in </w:t>
+        </w:r>
+        <w:r>
+          <w:rPr>
+            <w:rFonts w:ascii="Times New Roman" w:hAnsi="Times New Roman" w:cs="Times New Roman"/>
+            <w:sz w:val="24"/>
+            <w:szCs w:val="24"/>
+          </w:rPr>
+          <w:lastRenderedPageBreak/>
+          <w:t>JOL rating. The decrease in JOLs could be because the participants felt that the longer it took them to study the word pair the harder it would be for them to remember the pair later.</w:t>
+        </w:r>
+      </w:ins>
+    </w:p>
+    <w:p>
+      <w:pPr>
+        <w:spacing w:after="0" w:line="480" w:lineRule="auto"/>
+        <w:ind w:firstLine="720"/>
+        <w:rPr>
+          <w:del w:id="399" w:author="Nicholas Maxwell" w:date="2020-09-25T10:52:00Z"/>
           <w:rFonts w:ascii="Times New Roman" w:hAnsi="Times New Roman" w:cs="Times New Roman"/>
           <w:sz w:val="24"/>
           <w:szCs w:val="24"/>
         </w:rPr>
-        <w:t xml:space="preserve">The present study </w:t>
-      </w:r>
-      <w:commentRangeEnd w:id="207"/>
-      <w:r>
-        <w:rPr>
-          <w:rStyle w:val="CommentReference"/>
-        </w:rPr>
-        <w:commentReference w:id="207"/>
-      </w:r>
-      <w:r>
-        <w:rPr>
+      </w:pPr>
+      <w:ins w:id="400" w:author="Nicholas Maxwell" w:date="2020-09-25T10:44:00Z">
+        <w:r>
+          <w:rPr>
+            <w:rFonts w:ascii="Times New Roman" w:hAnsi="Times New Roman" w:cs="Times New Roman"/>
+            <w:sz w:val="24"/>
+            <w:szCs w:val="24"/>
+          </w:rPr>
+          <w:t>More recently,</w:t>
+        </w:r>
+      </w:ins>
+      <w:ins w:id="401" w:author="Nicholas Maxwell" w:date="2020-09-25T10:46:00Z">
+        <w:r>
+          <w:rPr>
+            <w:rFonts w:ascii="Times New Roman" w:hAnsi="Times New Roman" w:cs="Times New Roman"/>
+            <w:sz w:val="24"/>
+            <w:szCs w:val="24"/>
+          </w:rPr>
+          <w:t xml:space="preserve"> </w:t>
+        </w:r>
+      </w:ins>
+      <w:moveToRangeStart w:id="402" w:author="Nicholas Maxwell" w:date="2020-09-25T10:51:00Z" w:name="move51923521"/>
+      <w:moveTo w:id="403" w:author="Nicholas Maxwell" w:date="2020-09-25T10:51:00Z">
+        <w:del w:id="404" w:author="Nicholas Maxwell" w:date="2020-09-25T10:51:00Z">
+          <w:r>
+            <w:rPr>
+              <w:rFonts w:ascii="Times New Roman" w:hAnsi="Times New Roman" w:cs="Times New Roman"/>
+              <w:sz w:val="24"/>
+              <w:szCs w:val="24"/>
+            </w:rPr>
+            <w:delText xml:space="preserve">In the study done by </w:delText>
+          </w:r>
+        </w:del>
+        <w:r>
+          <w:rPr>
+            <w:rFonts w:ascii="Times New Roman" w:hAnsi="Times New Roman" w:cs="Times New Roman"/>
+            <w:sz w:val="24"/>
+            <w:szCs w:val="24"/>
+          </w:rPr>
+          <w:t>Maxwell</w:t>
+        </w:r>
+        <w:r>
+          <w:rPr>
+            <w:rFonts w:ascii="Times New Roman" w:hAnsi="Times New Roman" w:cs="Times New Roman"/>
+            <w:sz w:val="24"/>
+            <w:szCs w:val="24"/>
+          </w:rPr>
+          <w:t xml:space="preserve"> and Huff (in press), they expanded on the results of </w:t>
+        </w:r>
+        <w:proofErr w:type="spellStart"/>
+        <w:r>
+          <w:rPr>
+            <w:rFonts w:ascii="Times New Roman" w:hAnsi="Times New Roman" w:cs="Times New Roman"/>
+            <w:sz w:val="24"/>
+            <w:szCs w:val="24"/>
+          </w:rPr>
+          <w:t>Koriat</w:t>
+        </w:r>
+        <w:proofErr w:type="spellEnd"/>
+        <w:r>
+          <w:rPr>
+            <w:rFonts w:ascii="Times New Roman" w:hAnsi="Times New Roman" w:cs="Times New Roman"/>
+            <w:sz w:val="24"/>
+            <w:szCs w:val="24"/>
+          </w:rPr>
+          <w:t xml:space="preserve"> &amp; Bjork (2005) by looking at symmetrical word pairs</w:t>
+        </w:r>
+      </w:moveTo>
+      <w:ins w:id="405" w:author="Nicholas Maxwell" w:date="2020-09-25T10:58:00Z">
+        <w:r>
+          <w:rPr>
+            <w:rFonts w:ascii="Times New Roman" w:hAnsi="Times New Roman" w:cs="Times New Roman"/>
+            <w:sz w:val="24"/>
+            <w:szCs w:val="24"/>
+          </w:rPr>
+          <w:t xml:space="preserve"> (e.g., on-off)</w:t>
+        </w:r>
+      </w:ins>
+      <w:moveTo w:id="406" w:author="Nicholas Maxwell" w:date="2020-09-25T10:51:00Z">
+        <w:r>
+          <w:rPr>
+            <w:rFonts w:ascii="Times New Roman" w:hAnsi="Times New Roman" w:cs="Times New Roman"/>
+            <w:sz w:val="24"/>
+            <w:szCs w:val="24"/>
+          </w:rPr>
+          <w:t xml:space="preserve">. They replicated the illusion of competence found in backward associated word pairs </w:t>
+        </w:r>
+        <w:proofErr w:type="gramStart"/>
+        <w:r>
+          <w:rPr>
+            <w:rFonts w:ascii="Times New Roman" w:hAnsi="Times New Roman" w:cs="Times New Roman"/>
+            <w:sz w:val="24"/>
+            <w:szCs w:val="24"/>
+          </w:rPr>
+          <w:t>and also</w:t>
+        </w:r>
+        <w:proofErr w:type="gramEnd"/>
+        <w:r>
+          <w:rPr>
+            <w:rFonts w:ascii="Times New Roman" w:hAnsi="Times New Roman" w:cs="Times New Roman"/>
+            <w:sz w:val="24"/>
+            <w:szCs w:val="24"/>
+          </w:rPr>
+          <w:t xml:space="preserve"> found a small illusion of competence shown for the symmetrical word pairs.</w:t>
+        </w:r>
+      </w:moveTo>
+      <w:ins w:id="407" w:author="Nicholas Maxwell" w:date="2020-09-25T10:52:00Z">
+        <w:r>
+          <w:rPr>
+            <w:rFonts w:ascii="Times New Roman" w:hAnsi="Times New Roman" w:cs="Times New Roman"/>
+            <w:sz w:val="24"/>
+            <w:szCs w:val="24"/>
+          </w:rPr>
+          <w:t xml:space="preserve"> Furthermore, they showed that the illusion of competence replicated across </w:t>
+        </w:r>
+      </w:ins>
+      <w:ins w:id="408" w:author="Nicholas Maxwell" w:date="2020-09-25T10:53:00Z">
+        <w:r>
+          <w:rPr>
+            <w:rFonts w:ascii="Times New Roman" w:hAnsi="Times New Roman" w:cs="Times New Roman"/>
+            <w:sz w:val="24"/>
+            <w:szCs w:val="24"/>
+          </w:rPr>
+          <w:t>several manipulations designed to mitigate the illusion of competence, including having parti</w:t>
+        </w:r>
+      </w:ins>
+      <w:ins w:id="409" w:author="Nicholas Maxwell" w:date="2020-09-25T10:54:00Z">
+        <w:r>
+          <w:rPr>
+            <w:rFonts w:ascii="Times New Roman" w:hAnsi="Times New Roman" w:cs="Times New Roman"/>
+            <w:sz w:val="24"/>
+            <w:szCs w:val="24"/>
+          </w:rPr>
+          <w:t>cipants make JOLs under experimenter paced study and after a delay. [CALIBRATION PLOTS HERE]</w:t>
+        </w:r>
+      </w:ins>
+    </w:p>
+    <w:p>
+      <w:pPr>
+        <w:spacing w:after="0" w:line="480" w:lineRule="auto"/>
+        <w:ind w:firstLine="720"/>
+        <w:rPr>
+          <w:ins w:id="410" w:author="Nicholas Maxwell" w:date="2020-09-25T11:01:00Z"/>
+          <w:moveTo w:id="411" w:author="Nicholas Maxwell" w:date="2020-09-25T10:51:00Z"/>
           <w:rFonts w:ascii="Times New Roman" w:hAnsi="Times New Roman" w:cs="Times New Roman"/>
           <w:sz w:val="24"/>
           <w:szCs w:val="24"/>
         </w:rPr>
+      </w:pPr>
+    </w:p>
+    <w:moveToRangeEnd w:id="402"/>
+    <w:p>
+      <w:pPr>
+        <w:spacing w:after="0" w:line="480" w:lineRule="auto"/>
+        <w:ind w:firstLine="720"/>
+        <w:rPr>
+          <w:ins w:id="412" w:author="Nicholas Maxwell" w:date="2020-09-25T10:43:00Z"/>
+          <w:rFonts w:ascii="Times New Roman" w:hAnsi="Times New Roman" w:cs="Times New Roman"/>
+          <w:sz w:val="24"/>
+          <w:szCs w:val="24"/>
+        </w:rPr>
+      </w:pPr>
+      <w:commentRangeStart w:id="413"/>
+      <w:ins w:id="414" w:author="Nicholas Maxwell" w:date="2020-09-25T11:01:00Z">
+        <w:r>
+          <w:rPr>
+            <w:rFonts w:ascii="Times New Roman" w:hAnsi="Times New Roman" w:cs="Times New Roman"/>
+            <w:sz w:val="24"/>
+            <w:szCs w:val="24"/>
+          </w:rPr>
+          <w:t>[F</w:t>
+        </w:r>
+      </w:ins>
+      <w:ins w:id="415" w:author="Nicholas Maxwell" w:date="2020-09-25T11:02:00Z">
+        <w:r>
+          <w:rPr>
+            <w:rFonts w:ascii="Times New Roman" w:hAnsi="Times New Roman" w:cs="Times New Roman"/>
+            <w:sz w:val="24"/>
+            <w:szCs w:val="24"/>
+          </w:rPr>
+          <w:t>ACTORS DRIVING ILLUSIONS OF COMPETENCE HERE]</w:t>
+        </w:r>
+      </w:ins>
+      <w:commentRangeEnd w:id="413"/>
+      <w:ins w:id="416" w:author="Nicholas Maxwell" w:date="2020-09-25T11:05:00Z">
+        <w:r>
+          <w:rPr>
+            <w:rStyle w:val="CommentReference"/>
+          </w:rPr>
+          <w:commentReference w:id="413"/>
+        </w:r>
+      </w:ins>
+    </w:p>
+    <w:p>
+      <w:pPr>
+        <w:spacing w:after="0" w:line="480" w:lineRule="auto"/>
+        <w:ind w:firstLine="720"/>
+        <w:rPr>
+          <w:rFonts w:ascii="Times New Roman" w:hAnsi="Times New Roman" w:cs="Times New Roman"/>
+          <w:sz w:val="24"/>
+          <w:szCs w:val="24"/>
+        </w:rPr>
+      </w:pPr>
+      <w:commentRangeStart w:id="417"/>
+      <w:r>
+        <w:rPr>
+          <w:rFonts w:ascii="Times New Roman" w:hAnsi="Times New Roman" w:cs="Times New Roman"/>
+          <w:sz w:val="24"/>
+          <w:szCs w:val="24"/>
+        </w:rPr>
+        <w:t xml:space="preserve">The present study </w:t>
+      </w:r>
+      <w:commentRangeEnd w:id="417"/>
+      <w:r>
+        <w:rPr>
+          <w:rStyle w:val="CommentReference"/>
+        </w:rPr>
+        <w:commentReference w:id="417"/>
+      </w:r>
+      <w:r>
+        <w:rPr>
+          <w:rFonts w:ascii="Times New Roman" w:hAnsi="Times New Roman" w:cs="Times New Roman"/>
+          <w:sz w:val="24"/>
+          <w:szCs w:val="24"/>
+        </w:rPr>
         <w:t xml:space="preserve">further contributes to this area by </w:t>
       </w:r>
-      <w:ins w:id="208" w:author="Emily Cates" w:date="2020-09-24T19:46:00Z">
+      <w:ins w:id="418" w:author="Emily Cates" w:date="2020-09-24T19:46:00Z">
         <w:r>
           <w:rPr>
             <w:rFonts w:ascii="Times New Roman" w:hAnsi="Times New Roman" w:cs="Times New Roman"/>
@@ -2238,7 +4122,7 @@
           <w:t xml:space="preserve">manipulating the </w:t>
         </w:r>
       </w:ins>
-      <w:ins w:id="209" w:author="Emily Cates" w:date="2020-09-24T19:47:00Z">
+      <w:ins w:id="419" w:author="Emily Cates" w:date="2020-09-24T19:47:00Z">
         <w:r>
           <w:rPr>
             <w:rFonts w:ascii="Times New Roman" w:hAnsi="Times New Roman" w:cs="Times New Roman"/>
@@ -2248,7 +4132,7 @@
           <w:t xml:space="preserve">encoding strategies used by the participants. In our study, we had participants </w:t>
         </w:r>
       </w:ins>
-      <w:ins w:id="210" w:author="Emily Cates" w:date="2020-09-24T19:49:00Z">
+      <w:ins w:id="420" w:author="Emily Cates" w:date="2020-09-24T19:49:00Z">
         <w:r>
           <w:rPr>
             <w:rFonts w:ascii="Times New Roman" w:hAnsi="Times New Roman" w:cs="Times New Roman"/>
@@ -2258,7 +4142,7 @@
           <w:t xml:space="preserve">study the word pairs </w:t>
         </w:r>
       </w:ins>
-      <w:ins w:id="211" w:author="Emily Cates" w:date="2020-09-24T19:48:00Z">
+      <w:ins w:id="421" w:author="Emily Cates" w:date="2020-09-24T19:48:00Z">
         <w:r>
           <w:rPr>
             <w:rFonts w:ascii="Times New Roman" w:hAnsi="Times New Roman" w:cs="Times New Roman"/>
@@ -2268,7 +4152,7 @@
           <w:t>u</w:t>
         </w:r>
       </w:ins>
-      <w:ins w:id="212" w:author="Emily Cates" w:date="2020-09-24T19:49:00Z">
+      <w:ins w:id="422" w:author="Emily Cates" w:date="2020-09-24T19:49:00Z">
         <w:r>
           <w:rPr>
             <w:rFonts w:ascii="Times New Roman" w:hAnsi="Times New Roman" w:cs="Times New Roman"/>
@@ -2278,7 +4162,7 @@
           <w:t>sing</w:t>
         </w:r>
       </w:ins>
-      <w:ins w:id="213" w:author="Emily Cates" w:date="2020-09-24T19:48:00Z">
+      <w:ins w:id="423" w:author="Emily Cates" w:date="2020-09-24T19:48:00Z">
         <w:r>
           <w:rPr>
             <w:rFonts w:ascii="Times New Roman" w:hAnsi="Times New Roman" w:cs="Times New Roman"/>
@@ -2288,7 +4172,7 @@
           <w:t xml:space="preserve"> either </w:t>
         </w:r>
       </w:ins>
-      <w:ins w:id="214" w:author="Emily Cates" w:date="2020-09-24T19:49:00Z">
+      <w:ins w:id="424" w:author="Emily Cates" w:date="2020-09-24T19:49:00Z">
         <w:r>
           <w:rPr>
             <w:rFonts w:ascii="Times New Roman" w:hAnsi="Times New Roman" w:cs="Times New Roman"/>
@@ -2298,7 +4182,7 @@
           <w:t xml:space="preserve">a </w:t>
         </w:r>
       </w:ins>
-      <w:ins w:id="215" w:author="Emily Cates" w:date="2020-09-24T19:48:00Z">
+      <w:ins w:id="425" w:author="Emily Cates" w:date="2020-09-24T19:48:00Z">
         <w:r>
           <w:rPr>
             <w:rFonts w:ascii="Times New Roman" w:hAnsi="Times New Roman" w:cs="Times New Roman"/>
@@ -2308,7 +4192,7 @@
           <w:t>relational encoding</w:t>
         </w:r>
       </w:ins>
-      <w:ins w:id="216" w:author="Emily Cates" w:date="2020-09-24T19:49:00Z">
+      <w:ins w:id="426" w:author="Emily Cates" w:date="2020-09-24T19:49:00Z">
         <w:r>
           <w:rPr>
             <w:rFonts w:ascii="Times New Roman" w:hAnsi="Times New Roman" w:cs="Times New Roman"/>
@@ -2318,7 +4202,7 @@
           <w:t xml:space="preserve"> strategy</w:t>
         </w:r>
       </w:ins>
-      <w:ins w:id="217" w:author="Emily Cates" w:date="2020-09-24T19:48:00Z">
+      <w:ins w:id="427" w:author="Emily Cates" w:date="2020-09-24T19:48:00Z">
         <w:r>
           <w:rPr>
             <w:rFonts w:ascii="Times New Roman" w:hAnsi="Times New Roman" w:cs="Times New Roman"/>
@@ -2328,7 +4212,7 @@
           <w:t xml:space="preserve">, </w:t>
         </w:r>
       </w:ins>
-      <w:ins w:id="218" w:author="Emily Cates" w:date="2020-09-24T19:50:00Z">
+      <w:ins w:id="428" w:author="Emily Cates" w:date="2020-09-24T19:50:00Z">
         <w:r>
           <w:rPr>
             <w:rFonts w:ascii="Times New Roman" w:hAnsi="Times New Roman" w:cs="Times New Roman"/>
@@ -2338,7 +4222,7 @@
           <w:t xml:space="preserve">an </w:t>
         </w:r>
       </w:ins>
-      <w:ins w:id="219" w:author="Emily Cates" w:date="2020-09-24T19:48:00Z">
+      <w:ins w:id="429" w:author="Emily Cates" w:date="2020-09-24T19:48:00Z">
         <w:r>
           <w:rPr>
             <w:rFonts w:ascii="Times New Roman" w:hAnsi="Times New Roman" w:cs="Times New Roman"/>
@@ -2348,7 +4232,7 @@
           <w:t>item-specific encoding</w:t>
         </w:r>
       </w:ins>
-      <w:ins w:id="220" w:author="Emily Cates" w:date="2020-09-24T19:50:00Z">
+      <w:ins w:id="430" w:author="Emily Cates" w:date="2020-09-24T19:50:00Z">
         <w:r>
           <w:rPr>
             <w:rFonts w:ascii="Times New Roman" w:hAnsi="Times New Roman" w:cs="Times New Roman"/>
@@ -2358,7 +4242,7 @@
           <w:t xml:space="preserve"> strategy</w:t>
         </w:r>
       </w:ins>
-      <w:ins w:id="221" w:author="Emily Cates" w:date="2020-09-24T19:48:00Z">
+      <w:ins w:id="431" w:author="Emily Cates" w:date="2020-09-24T19:48:00Z">
         <w:r>
           <w:rPr>
             <w:rFonts w:ascii="Times New Roman" w:hAnsi="Times New Roman" w:cs="Times New Roman"/>
@@ -2368,7 +4252,7 @@
           <w:t>, or</w:t>
         </w:r>
       </w:ins>
-      <w:ins w:id="222" w:author="Emily Cates" w:date="2020-09-24T19:50:00Z">
+      <w:ins w:id="432" w:author="Emily Cates" w:date="2020-09-24T19:50:00Z">
         <w:r>
           <w:rPr>
             <w:rFonts w:ascii="Times New Roman" w:hAnsi="Times New Roman" w:cs="Times New Roman"/>
@@ -2378,7 +4262,7 @@
           <w:t xml:space="preserve"> a</w:t>
         </w:r>
       </w:ins>
-      <w:ins w:id="223" w:author="Emily Cates" w:date="2020-09-24T19:48:00Z">
+      <w:ins w:id="433" w:author="Emily Cates" w:date="2020-09-24T19:48:00Z">
         <w:r>
           <w:rPr>
             <w:rFonts w:ascii="Times New Roman" w:hAnsi="Times New Roman" w:cs="Times New Roman"/>
@@ -2388,7 +4272,7 @@
           <w:t xml:space="preserve"> </w:t>
         </w:r>
       </w:ins>
-      <w:ins w:id="224" w:author="Emily Cates" w:date="2020-09-24T19:49:00Z">
+      <w:ins w:id="434" w:author="Emily Cates" w:date="2020-09-24T19:49:00Z">
         <w:r>
           <w:rPr>
             <w:rFonts w:ascii="Times New Roman" w:hAnsi="Times New Roman" w:cs="Times New Roman"/>
@@ -2398,7 +4282,7 @@
           <w:t>r</w:t>
         </w:r>
       </w:ins>
-      <w:ins w:id="225" w:author="Emily Cates" w:date="2020-09-24T19:50:00Z">
+      <w:ins w:id="435" w:author="Emily Cates" w:date="2020-09-24T19:50:00Z">
         <w:r>
           <w:rPr>
             <w:rFonts w:ascii="Times New Roman" w:hAnsi="Times New Roman" w:cs="Times New Roman"/>
@@ -2416,7 +4300,7 @@
           <w:t xml:space="preserve">encoding strategy which served as a control. For the relational encoding strategy, </w:t>
         </w:r>
       </w:ins>
-      <w:ins w:id="226" w:author="Emily Cates" w:date="2020-09-24T19:51:00Z">
+      <w:ins w:id="436" w:author="Emily Cates" w:date="2020-09-24T19:51:00Z">
         <w:r>
           <w:rPr>
             <w:rFonts w:ascii="Times New Roman" w:hAnsi="Times New Roman" w:cs="Times New Roman"/>
@@ -2426,7 +4310,7 @@
           <w:t>we had participants study the word pairs by thinking about how the two words were related</w:t>
         </w:r>
       </w:ins>
-      <w:ins w:id="227" w:author="Emily Cates" w:date="2020-09-24T19:53:00Z">
+      <w:ins w:id="437" w:author="Emily Cates" w:date="2020-09-24T19:53:00Z">
         <w:r>
           <w:rPr>
             <w:rFonts w:ascii="Times New Roman" w:hAnsi="Times New Roman" w:cs="Times New Roman"/>
@@ -2436,26 +4320,17 @@
           <w:t xml:space="preserve"> (ex. cat-turtle, cats and turtles can both be pets). For the item-specific encoding strategy, </w:t>
         </w:r>
       </w:ins>
-      <w:ins w:id="228" w:author="Emily Cates" w:date="2020-09-24T19:54:00Z">
-        <w:r>
-          <w:rPr>
-            <w:rFonts w:ascii="Times New Roman" w:hAnsi="Times New Roman" w:cs="Times New Roman"/>
-            <w:sz w:val="24"/>
-            <w:szCs w:val="24"/>
-          </w:rPr>
-          <w:t xml:space="preserve">we had participants study the word pairs </w:t>
-        </w:r>
-        <w:r>
-          <w:rPr>
-            <w:rFonts w:ascii="Times New Roman" w:hAnsi="Times New Roman" w:cs="Times New Roman"/>
-            <w:sz w:val="24"/>
-            <w:szCs w:val="24"/>
-          </w:rPr>
-          <w:lastRenderedPageBreak/>
-          <w:t>by thinking about how the two words were different (ex. cat-turtle, cats are mammals while turtles are reptiles). For the read stra</w:t>
-        </w:r>
-      </w:ins>
-      <w:ins w:id="229" w:author="Emily Cates" w:date="2020-09-24T19:55:00Z">
+      <w:ins w:id="438" w:author="Emily Cates" w:date="2020-09-24T19:54:00Z">
+        <w:r>
+          <w:rPr>
+            <w:rFonts w:ascii="Times New Roman" w:hAnsi="Times New Roman" w:cs="Times New Roman"/>
+            <w:sz w:val="24"/>
+            <w:szCs w:val="24"/>
+          </w:rPr>
+          <w:t>we had participants study the word pairs by thinking about how the two words were different (ex. cat-turtle, cats are mammals while turtles are reptiles). For the read stra</w:t>
+        </w:r>
+      </w:ins>
+      <w:ins w:id="439" w:author="Emily Cates" w:date="2020-09-24T19:55:00Z">
         <w:r>
           <w:rPr>
             <w:rFonts w:ascii="Times New Roman" w:hAnsi="Times New Roman" w:cs="Times New Roman"/>
@@ -2465,7 +4340,7 @@
           <w:t>tegy, we simply had participants read the pairs silently.</w:t>
         </w:r>
       </w:ins>
-      <w:ins w:id="230" w:author="Emily Cates" w:date="2020-09-24T19:51:00Z">
+      <w:ins w:id="440" w:author="Emily Cates" w:date="2020-09-24T19:51:00Z">
         <w:r>
           <w:rPr>
             <w:rFonts w:ascii="Times New Roman" w:hAnsi="Times New Roman" w:cs="Times New Roman"/>
@@ -2475,7 +4350,7 @@
           <w:t xml:space="preserve"> </w:t>
         </w:r>
       </w:ins>
-      <w:del w:id="231" w:author="Emily Cates" w:date="2020-09-24T19:46:00Z">
+      <w:del w:id="441" w:author="Emily Cates" w:date="2020-09-24T19:46:00Z">
         <w:r>
           <w:rPr>
             <w:rFonts w:ascii="Times New Roman" w:hAnsi="Times New Roman" w:cs="Times New Roman"/>
@@ -2486,7 +4361,7 @@
           <w:delText>[</w:delText>
         </w:r>
       </w:del>
-      <w:del w:id="232" w:author="Nicholas Maxwell" w:date="2020-09-25T10:43:00Z">
+      <w:del w:id="442" w:author="Nicholas Maxwell" w:date="2020-09-25T10:43:00Z">
         <w:r>
           <w:rPr>
             <w:rFonts w:ascii="Times New Roman" w:hAnsi="Times New Roman" w:cs="Times New Roman"/>
@@ -2521,13 +4396,13 @@
         <w:spacing w:after="0" w:line="480" w:lineRule="auto"/>
         <w:ind w:firstLine="720"/>
         <w:rPr>
-          <w:moveFrom w:id="233" w:author="Nicholas Maxwell" w:date="2020-09-25T10:40:00Z"/>
+          <w:moveFrom w:id="443" w:author="Nicholas Maxwell" w:date="2020-09-25T10:40:00Z"/>
           <w:rFonts w:ascii="Times New Roman" w:hAnsi="Times New Roman" w:cs="Times New Roman"/>
           <w:sz w:val="24"/>
           <w:szCs w:val="24"/>
         </w:rPr>
       </w:pPr>
-      <w:ins w:id="234" w:author="Nicholas Maxwell" w:date="2020-09-25T10:40:00Z">
+      <w:ins w:id="444" w:author="Nicholas Maxwell" w:date="2020-09-25T10:40:00Z">
         <w:r>
           <w:rPr>
             <w:rFonts w:ascii="Times New Roman" w:hAnsi="Times New Roman" w:cs="Times New Roman"/>
@@ -2537,9 +4412,9 @@
           <w:t xml:space="preserve"> </w:t>
         </w:r>
       </w:ins>
-      <w:moveFromRangeStart w:id="235" w:author="Nicholas Maxwell" w:date="2020-09-25T10:40:00Z" w:name="move51922869"/>
-      <w:commentRangeStart w:id="236"/>
-      <w:moveFrom w:id="237" w:author="Nicholas Maxwell" w:date="2020-09-25T10:40:00Z">
+      <w:moveFromRangeStart w:id="445" w:author="Nicholas Maxwell" w:date="2020-09-25T10:40:00Z" w:name="move51922869"/>
+      <w:commentRangeStart w:id="446"/>
+      <w:moveFrom w:id="447" w:author="Nicholas Maxwell" w:date="2020-09-25T10:40:00Z">
         <w:r>
           <w:rPr>
             <w:rFonts w:ascii="Times New Roman" w:hAnsi="Times New Roman" w:cs="Times New Roman"/>
@@ -2564,14 +4439,14 @@
           </w:rPr>
           <w:t>ARBUCKLE AND CUDDY]</w:t>
         </w:r>
-        <w:commentRangeEnd w:id="236"/>
+        <w:commentRangeEnd w:id="446"/>
         <w:r>
           <w:rPr>
             <w:rStyle w:val="CommentReference"/>
           </w:rPr>
-          <w:commentReference w:id="236"/>
-        </w:r>
-        <w:ins w:id="238" w:author="Emily Cates" w:date="2020-09-24T20:02:00Z">
+          <w:commentReference w:id="446"/>
+        </w:r>
+        <w:ins w:id="448" w:author="Emily Cates" w:date="2020-09-24T20:02:00Z">
           <w:r>
             <w:rPr>
               <w:rFonts w:ascii="Times New Roman" w:hAnsi="Times New Roman" w:cs="Times New Roman"/>
@@ -2581,7 +4456,7 @@
             <w:t xml:space="preserve"> </w:t>
           </w:r>
         </w:ins>
-        <w:ins w:id="239" w:author="Emily Cates" w:date="2020-09-24T20:09:00Z">
+        <w:ins w:id="449" w:author="Emily Cates" w:date="2020-09-24T20:09:00Z">
           <w:r>
             <w:rPr>
               <w:rFonts w:ascii="Times New Roman" w:hAnsi="Times New Roman" w:cs="Times New Roman"/>
@@ -2591,7 +4466,7 @@
             <w:t xml:space="preserve">One of the </w:t>
           </w:r>
         </w:ins>
-        <w:ins w:id="240" w:author="Emily Cates" w:date="2020-09-24T20:10:00Z">
+        <w:ins w:id="450" w:author="Emily Cates" w:date="2020-09-24T20:10:00Z">
           <w:r>
             <w:rPr>
               <w:rFonts w:ascii="Times New Roman" w:hAnsi="Times New Roman" w:cs="Times New Roman"/>
@@ -2601,7 +4476,7 @@
             <w:t>first studies to evaluate metacognition through the use of ratings was done by Arbuckle and Cuddy in 1969</w:t>
           </w:r>
         </w:ins>
-        <w:ins w:id="241" w:author="Emily Cates" w:date="2020-09-24T20:11:00Z">
+        <w:ins w:id="451" w:author="Emily Cates" w:date="2020-09-24T20:11:00Z">
           <w:r>
             <w:rPr>
               <w:rFonts w:ascii="Times New Roman" w:hAnsi="Times New Roman" w:cs="Times New Roman"/>
@@ -2618,7 +4493,7 @@
             </w:rPr>
             <w:t xml:space="preserve">For Experiment 1, participants were asked to study </w:t>
           </w:r>
-          <w:commentRangeStart w:id="242"/>
+          <w:commentRangeStart w:id="452"/>
           <w:r>
             <w:rPr>
               <w:rFonts w:ascii="Times New Roman" w:hAnsi="Times New Roman" w:cs="Times New Roman"/>
@@ -2628,7 +4503,7 @@
             <w:t>letter pairs</w:t>
           </w:r>
         </w:ins>
-        <w:ins w:id="243" w:author="Emily Cates" w:date="2020-09-24T20:13:00Z">
+        <w:ins w:id="453" w:author="Emily Cates" w:date="2020-09-24T20:13:00Z">
           <w:r>
             <w:rPr>
               <w:rFonts w:ascii="Times New Roman" w:hAnsi="Times New Roman" w:cs="Times New Roman"/>
@@ -2638,16 +4513,16 @@
             <w:t xml:space="preserve"> </w:t>
           </w:r>
         </w:ins>
-        <w:commentRangeEnd w:id="242"/>
-        <w:ins w:id="244" w:author="Emily Cates" w:date="2020-09-24T20:14:00Z">
+        <w:commentRangeEnd w:id="452"/>
+        <w:ins w:id="454" w:author="Emily Cates" w:date="2020-09-24T20:14:00Z">
           <w:r>
             <w:rPr>
               <w:rStyle w:val="CommentReference"/>
             </w:rPr>
-            <w:commentReference w:id="242"/>
+            <w:commentReference w:id="452"/>
           </w:r>
         </w:ins>
-        <w:ins w:id="245" w:author="Emily Cates" w:date="2020-09-24T20:13:00Z">
+        <w:ins w:id="455" w:author="Emily Cates" w:date="2020-09-24T20:13:00Z">
           <w:r>
             <w:rPr>
               <w:rFonts w:ascii="Times New Roman" w:hAnsi="Times New Roman" w:cs="Times New Roman"/>
@@ -2657,7 +4532,7 @@
             <w:t xml:space="preserve">and say </w:t>
           </w:r>
         </w:ins>
-        <w:ins w:id="246" w:author="Emily Cates" w:date="2020-09-24T20:18:00Z">
+        <w:ins w:id="456" w:author="Emily Cates" w:date="2020-09-24T20:18:00Z">
           <w:r>
             <w:rPr>
               <w:rFonts w:ascii="Times New Roman" w:hAnsi="Times New Roman" w:cs="Times New Roman"/>
@@ -2667,7 +4542,7 @@
             <w:t>“</w:t>
           </w:r>
         </w:ins>
-        <w:ins w:id="247" w:author="Emily Cates" w:date="2020-09-24T20:13:00Z">
+        <w:ins w:id="457" w:author="Emily Cates" w:date="2020-09-24T20:13:00Z">
           <w:r>
             <w:rPr>
               <w:rFonts w:ascii="Times New Roman" w:hAnsi="Times New Roman" w:cs="Times New Roman"/>
@@ -2677,7 +4552,7 @@
             <w:t>yes</w:t>
           </w:r>
         </w:ins>
-        <w:ins w:id="248" w:author="Emily Cates" w:date="2020-09-24T20:18:00Z">
+        <w:ins w:id="458" w:author="Emily Cates" w:date="2020-09-24T20:18:00Z">
           <w:r>
             <w:rPr>
               <w:rFonts w:ascii="Times New Roman" w:hAnsi="Times New Roman" w:cs="Times New Roman"/>
@@ -2687,7 +4562,7 @@
             <w:t xml:space="preserve">” </w:t>
           </w:r>
         </w:ins>
-        <w:ins w:id="249" w:author="Emily Cates" w:date="2020-09-24T20:13:00Z">
+        <w:ins w:id="459" w:author="Emily Cates" w:date="2020-09-24T20:13:00Z">
           <w:r>
             <w:rPr>
               <w:rFonts w:ascii="Times New Roman" w:hAnsi="Times New Roman" w:cs="Times New Roman"/>
@@ -2697,7 +4572,7 @@
             <w:t xml:space="preserve">or </w:t>
           </w:r>
         </w:ins>
-        <w:ins w:id="250" w:author="Emily Cates" w:date="2020-09-24T20:18:00Z">
+        <w:ins w:id="460" w:author="Emily Cates" w:date="2020-09-24T20:18:00Z">
           <w:r>
             <w:rPr>
               <w:rFonts w:ascii="Times New Roman" w:hAnsi="Times New Roman" w:cs="Times New Roman"/>
@@ -2707,7 +4582,7 @@
             <w:t>“</w:t>
           </w:r>
         </w:ins>
-        <w:ins w:id="251" w:author="Emily Cates" w:date="2020-09-24T20:13:00Z">
+        <w:ins w:id="461" w:author="Emily Cates" w:date="2020-09-24T20:13:00Z">
           <w:r>
             <w:rPr>
               <w:rFonts w:ascii="Times New Roman" w:hAnsi="Times New Roman" w:cs="Times New Roman"/>
@@ -2717,7 +4592,7 @@
             <w:t>no</w:t>
           </w:r>
         </w:ins>
-        <w:ins w:id="252" w:author="Emily Cates" w:date="2020-09-24T20:18:00Z">
+        <w:ins w:id="462" w:author="Emily Cates" w:date="2020-09-24T20:18:00Z">
           <w:r>
             <w:rPr>
               <w:rFonts w:ascii="Times New Roman" w:hAnsi="Times New Roman" w:cs="Times New Roman"/>
@@ -2727,7 +4602,7 @@
             <w:t>”</w:t>
           </w:r>
         </w:ins>
-        <w:ins w:id="253" w:author="Emily Cates" w:date="2020-09-24T20:13:00Z">
+        <w:ins w:id="463" w:author="Emily Cates" w:date="2020-09-24T20:13:00Z">
           <w:r>
             <w:rPr>
               <w:rFonts w:ascii="Times New Roman" w:hAnsi="Times New Roman" w:cs="Times New Roman"/>
@@ -2737,7 +4612,7 @@
             <w:t xml:space="preserve"> to predict if they believed they would remember the pair, then participants were asked to </w:t>
           </w:r>
         </w:ins>
-        <w:ins w:id="254" w:author="Emily Cates" w:date="2020-09-24T20:19:00Z">
+        <w:ins w:id="464" w:author="Emily Cates" w:date="2020-09-24T20:19:00Z">
           <w:r>
             <w:rPr>
               <w:rFonts w:ascii="Times New Roman" w:hAnsi="Times New Roman" w:cs="Times New Roman"/>
@@ -2747,7 +4622,7 @@
             <w:t xml:space="preserve">later </w:t>
           </w:r>
         </w:ins>
-        <w:ins w:id="255" w:author="Emily Cates" w:date="2020-09-24T20:13:00Z">
+        <w:ins w:id="465" w:author="Emily Cates" w:date="2020-09-24T20:13:00Z">
           <w:r>
             <w:rPr>
               <w:rFonts w:ascii="Times New Roman" w:hAnsi="Times New Roman" w:cs="Times New Roman"/>
@@ -2757,7 +4632,7 @@
             <w:t xml:space="preserve">recall the </w:t>
           </w:r>
         </w:ins>
-        <w:ins w:id="256" w:author="Emily Cates" w:date="2020-09-24T20:16:00Z">
+        <w:ins w:id="466" w:author="Emily Cates" w:date="2020-09-24T20:16:00Z">
           <w:r>
             <w:rPr>
               <w:rFonts w:ascii="Times New Roman" w:hAnsi="Times New Roman" w:cs="Times New Roman"/>
@@ -2767,7 +4642,7 @@
             <w:t xml:space="preserve">pairs and say </w:t>
           </w:r>
         </w:ins>
-        <w:ins w:id="257" w:author="Emily Cates" w:date="2020-09-24T20:17:00Z">
+        <w:ins w:id="467" w:author="Emily Cates" w:date="2020-09-24T20:17:00Z">
           <w:r>
             <w:rPr>
               <w:rFonts w:ascii="Times New Roman" w:hAnsi="Times New Roman" w:cs="Times New Roman"/>
@@ -2777,7 +4652,7 @@
             <w:t xml:space="preserve">whether their answer was </w:t>
           </w:r>
         </w:ins>
-        <w:ins w:id="258" w:author="Emily Cates" w:date="2020-09-24T20:18:00Z">
+        <w:ins w:id="468" w:author="Emily Cates" w:date="2020-09-24T20:18:00Z">
           <w:r>
             <w:rPr>
               <w:rFonts w:ascii="Times New Roman" w:hAnsi="Times New Roman" w:cs="Times New Roman"/>
@@ -2787,7 +4662,7 @@
             <w:t>“</w:t>
           </w:r>
         </w:ins>
-        <w:ins w:id="259" w:author="Emily Cates" w:date="2020-09-24T20:17:00Z">
+        <w:ins w:id="469" w:author="Emily Cates" w:date="2020-09-24T20:17:00Z">
           <w:r>
             <w:rPr>
               <w:rFonts w:ascii="Times New Roman" w:hAnsi="Times New Roman" w:cs="Times New Roman"/>
@@ -2797,7 +4672,7 @@
             <w:t>right</w:t>
           </w:r>
         </w:ins>
-        <w:ins w:id="260" w:author="Emily Cates" w:date="2020-09-24T20:18:00Z">
+        <w:ins w:id="470" w:author="Emily Cates" w:date="2020-09-24T20:18:00Z">
           <w:r>
             <w:rPr>
               <w:rFonts w:ascii="Times New Roman" w:hAnsi="Times New Roman" w:cs="Times New Roman"/>
@@ -2807,7 +4682,7 @@
             <w:t>”</w:t>
           </w:r>
         </w:ins>
-        <w:ins w:id="261" w:author="Emily Cates" w:date="2020-09-24T20:17:00Z">
+        <w:ins w:id="471" w:author="Emily Cates" w:date="2020-09-24T20:17:00Z">
           <w:r>
             <w:rPr>
               <w:rFonts w:ascii="Times New Roman" w:hAnsi="Times New Roman" w:cs="Times New Roman"/>
@@ -2817,7 +4692,7 @@
             <w:t xml:space="preserve"> or </w:t>
           </w:r>
         </w:ins>
-        <w:ins w:id="262" w:author="Emily Cates" w:date="2020-09-24T20:18:00Z">
+        <w:ins w:id="472" w:author="Emily Cates" w:date="2020-09-24T20:18:00Z">
           <w:r>
             <w:rPr>
               <w:rFonts w:ascii="Times New Roman" w:hAnsi="Times New Roman" w:cs="Times New Roman"/>
@@ -2827,7 +4702,7 @@
             <w:t>“</w:t>
           </w:r>
         </w:ins>
-        <w:ins w:id="263" w:author="Emily Cates" w:date="2020-09-24T20:17:00Z">
+        <w:ins w:id="473" w:author="Emily Cates" w:date="2020-09-24T20:17:00Z">
           <w:r>
             <w:rPr>
               <w:rFonts w:ascii="Times New Roman" w:hAnsi="Times New Roman" w:cs="Times New Roman"/>
@@ -2837,7 +4712,7 @@
             <w:t>wrong</w:t>
           </w:r>
         </w:ins>
-        <w:ins w:id="264" w:author="Emily Cates" w:date="2020-09-24T20:18:00Z">
+        <w:ins w:id="474" w:author="Emily Cates" w:date="2020-09-24T20:18:00Z">
           <w:r>
             <w:rPr>
               <w:rFonts w:ascii="Times New Roman" w:hAnsi="Times New Roman" w:cs="Times New Roman"/>
@@ -2847,7 +4722,7 @@
             <w:t>”</w:t>
           </w:r>
         </w:ins>
-        <w:ins w:id="265" w:author="Emily Cates" w:date="2020-09-24T20:17:00Z">
+        <w:ins w:id="475" w:author="Emily Cates" w:date="2020-09-24T20:17:00Z">
           <w:r>
             <w:rPr>
               <w:rFonts w:ascii="Times New Roman" w:hAnsi="Times New Roman" w:cs="Times New Roman"/>
@@ -2857,7 +4732,7 @@
             <w:t>.</w:t>
           </w:r>
         </w:ins>
-        <w:ins w:id="266" w:author="Emily Cates" w:date="2020-09-24T20:19:00Z">
+        <w:ins w:id="476" w:author="Emily Cates" w:date="2020-09-24T20:19:00Z">
           <w:r>
             <w:rPr>
               <w:rFonts w:ascii="Times New Roman" w:hAnsi="Times New Roman" w:cs="Times New Roman"/>
@@ -2867,7 +4742,7 @@
             <w:t xml:space="preserve"> </w:t>
           </w:r>
         </w:ins>
-        <w:ins w:id="267" w:author="Emily Cates" w:date="2020-09-24T20:21:00Z">
+        <w:ins w:id="477" w:author="Emily Cates" w:date="2020-09-24T20:21:00Z">
           <w:r>
             <w:rPr>
               <w:rFonts w:ascii="Times New Roman" w:hAnsi="Times New Roman" w:cs="Times New Roman"/>
@@ -2893,7 +4768,7 @@
             <w:t xml:space="preserve">over 60% right in their </w:t>
           </w:r>
         </w:ins>
-        <w:ins w:id="268" w:author="Emily Cates" w:date="2020-09-24T20:22:00Z">
+        <w:ins w:id="478" w:author="Emily Cates" w:date="2020-09-24T20:22:00Z">
           <w:r>
             <w:rPr>
               <w:rFonts w:ascii="Times New Roman" w:hAnsi="Times New Roman" w:cs="Times New Roman"/>
@@ -2903,7 +4778,7 @@
             <w:t xml:space="preserve">predictions of their recall. </w:t>
           </w:r>
         </w:ins>
-        <w:ins w:id="269" w:author="Emily Cates" w:date="2020-09-24T20:25:00Z">
+        <w:ins w:id="479" w:author="Emily Cates" w:date="2020-09-24T20:25:00Z">
           <w:r>
             <w:rPr>
               <w:rFonts w:ascii="Times New Roman" w:hAnsi="Times New Roman" w:cs="Times New Roman"/>
@@ -2913,7 +4788,7 @@
             <w:t xml:space="preserve">Arbuckle and Cuddy (1969) concluded that participants were able to </w:t>
           </w:r>
         </w:ins>
-        <w:ins w:id="270" w:author="Emily Cates" w:date="2020-09-24T20:26:00Z">
+        <w:ins w:id="480" w:author="Emily Cates" w:date="2020-09-24T20:26:00Z">
           <w:r>
             <w:rPr>
               <w:rFonts w:ascii="Times New Roman" w:hAnsi="Times New Roman" w:cs="Times New Roman"/>
@@ -2923,7 +4798,7 @@
             <w:t>understand how difficult each pair would be to remember and adjust</w:t>
           </w:r>
         </w:ins>
-        <w:ins w:id="271" w:author="Emily Cates" w:date="2020-09-24T20:27:00Z">
+        <w:ins w:id="481" w:author="Emily Cates" w:date="2020-09-24T20:27:00Z">
           <w:r>
             <w:rPr>
               <w:rFonts w:ascii="Times New Roman" w:hAnsi="Times New Roman" w:cs="Times New Roman"/>
@@ -2933,7 +4808,7 @@
             <w:t>ed</w:t>
           </w:r>
         </w:ins>
-        <w:ins w:id="272" w:author="Emily Cates" w:date="2020-09-24T20:26:00Z">
+        <w:ins w:id="482" w:author="Emily Cates" w:date="2020-09-24T20:26:00Z">
           <w:r>
             <w:rPr>
               <w:rFonts w:ascii="Times New Roman" w:hAnsi="Times New Roman" w:cs="Times New Roman"/>
@@ -2943,7 +4818,7 @@
             <w:t xml:space="preserve"> their predictions accordingl</w:t>
           </w:r>
         </w:ins>
-        <w:ins w:id="273" w:author="Emily Cates" w:date="2020-09-24T20:27:00Z">
+        <w:ins w:id="483" w:author="Emily Cates" w:date="2020-09-24T20:27:00Z">
           <w:r>
             <w:rPr>
               <w:rFonts w:ascii="Times New Roman" w:hAnsi="Times New Roman" w:cs="Times New Roman"/>
@@ -2953,7 +4828,7 @@
             <w:t xml:space="preserve">y and that there was a connection between the participants predictions, recall, and the </w:t>
           </w:r>
         </w:ins>
-        <w:ins w:id="274" w:author="Emily Cates" w:date="2020-09-24T20:28:00Z">
+        <w:ins w:id="484" w:author="Emily Cates" w:date="2020-09-24T20:28:00Z">
           <w:r>
             <w:rPr>
               <w:rFonts w:ascii="Times New Roman" w:hAnsi="Times New Roman" w:cs="Times New Roman"/>
@@ -2965,7 +4840,7 @@
         </w:ins>
       </w:moveFrom>
     </w:p>
-    <w:moveFromRangeEnd w:id="235"/>
+    <w:moveFromRangeEnd w:id="445"/>
     <w:p>
       <w:pPr>
         <w:spacing w:after="0" w:line="480" w:lineRule="auto"/>
@@ -2976,10 +4851,10 @@
           <w:szCs w:val="24"/>
         </w:rPr>
       </w:pPr>
-      <w:commentRangeStart w:id="275"/>
-      <w:commentRangeStart w:id="276"/>
-      <w:commentRangeStart w:id="277"/>
-      <w:commentRangeStart w:id="278"/>
+      <w:commentRangeStart w:id="485"/>
+      <w:commentRangeStart w:id="486"/>
+      <w:commentRangeStart w:id="487"/>
+      <w:commentRangeStart w:id="488"/>
       <w:r>
         <w:rPr>
           <w:rFonts w:ascii="Times New Roman" w:hAnsi="Times New Roman" w:cs="Times New Roman"/>
@@ -3004,33 +4879,33 @@
         </w:rPr>
         <w:t>KORIAT AND BJORK, CASTEL ET AL.]</w:t>
       </w:r>
-      <w:commentRangeEnd w:id="275"/>
+      <w:commentRangeEnd w:id="485"/>
       <w:r>
         <w:rPr>
           <w:rStyle w:val="CommentReference"/>
         </w:rPr>
-        <w:commentReference w:id="275"/>
-      </w:r>
-      <w:commentRangeEnd w:id="276"/>
+        <w:commentReference w:id="485"/>
+      </w:r>
+      <w:commentRangeEnd w:id="486"/>
       <w:r>
         <w:rPr>
           <w:rStyle w:val="CommentReference"/>
         </w:rPr>
-        <w:commentReference w:id="276"/>
-      </w:r>
-      <w:commentRangeEnd w:id="277"/>
+        <w:commentReference w:id="486"/>
+      </w:r>
+      <w:commentRangeEnd w:id="487"/>
       <w:r>
         <w:rPr>
           <w:rStyle w:val="CommentReference"/>
         </w:rPr>
-        <w:commentReference w:id="277"/>
-      </w:r>
-      <w:commentRangeEnd w:id="278"/>
+        <w:commentReference w:id="487"/>
+      </w:r>
+      <w:commentRangeEnd w:id="488"/>
       <w:r>
         <w:rPr>
           <w:rStyle w:val="CommentReference"/>
         </w:rPr>
-        <w:commentReference w:id="278"/>
+        <w:commentReference w:id="488"/>
       </w:r>
     </w:p>
     <w:p>
@@ -3067,15 +4942,15 @@
         </w:rPr>
         <w:t>MAXWELL AND HUFF, TALK ABOUT EXTENSION TO OTHER PAIR TYPES, CALIBRATION PLOTS, DELAYED MANIPULATION]</w:t>
       </w:r>
-      <w:commentRangeStart w:id="279"/>
-      <w:commentRangeEnd w:id="279"/>
+      <w:commentRangeStart w:id="489"/>
+      <w:commentRangeEnd w:id="489"/>
       <w:r>
         <w:rPr>
           <w:rStyle w:val="CommentReference"/>
         </w:rPr>
-        <w:commentReference w:id="279"/>
-      </w:r>
-      <w:ins w:id="280" w:author="Emily Cates" w:date="2020-09-24T20:30:00Z">
+        <w:commentReference w:id="489"/>
+      </w:r>
+      <w:ins w:id="490" w:author="Emily Cates" w:date="2020-09-24T20:30:00Z">
         <w:r>
           <w:rPr>
             <w:rFonts w:ascii="Times New Roman" w:hAnsi="Times New Roman" w:cs="Times New Roman"/>
@@ -3085,7 +4960,7 @@
           <w:t xml:space="preserve"> The current study </w:t>
         </w:r>
       </w:ins>
-      <w:ins w:id="281" w:author="Emily Cates" w:date="2020-09-24T20:32:00Z">
+      <w:ins w:id="491" w:author="Emily Cates" w:date="2020-09-24T20:32:00Z">
         <w:r>
           <w:rPr>
             <w:rFonts w:ascii="Times New Roman" w:hAnsi="Times New Roman" w:cs="Times New Roman"/>
@@ -3095,7 +4970,7 @@
           <w:t xml:space="preserve">is </w:t>
         </w:r>
       </w:ins>
-      <w:ins w:id="282" w:author="Emily Cates" w:date="2020-09-24T20:30:00Z">
+      <w:ins w:id="492" w:author="Emily Cates" w:date="2020-09-24T20:30:00Z">
         <w:r>
           <w:rPr>
             <w:rFonts w:ascii="Times New Roman" w:hAnsi="Times New Roman" w:cs="Times New Roman"/>
@@ -3105,7 +4980,7 @@
           <w:t xml:space="preserve">modeled after </w:t>
         </w:r>
       </w:ins>
-      <w:ins w:id="283" w:author="Emily Cates" w:date="2020-09-24T20:31:00Z">
+      <w:ins w:id="493" w:author="Emily Cates" w:date="2020-09-24T20:31:00Z">
         <w:r>
           <w:rPr>
             <w:rFonts w:ascii="Times New Roman" w:hAnsi="Times New Roman" w:cs="Times New Roman"/>
@@ -3115,7 +4990,7 @@
           <w:t>a study done by Maxwell and Huff (in press)</w:t>
         </w:r>
       </w:ins>
-      <w:ins w:id="284" w:author="Emily Cates" w:date="2020-09-24T20:32:00Z">
+      <w:ins w:id="494" w:author="Emily Cates" w:date="2020-09-24T20:32:00Z">
         <w:r>
           <w:rPr>
             <w:rFonts w:ascii="Times New Roman" w:hAnsi="Times New Roman" w:cs="Times New Roman"/>
@@ -3125,17 +5000,26 @@
           <w:t xml:space="preserve">. [I mentioned the extension to other pair types previously, should I mention it again?] </w:t>
         </w:r>
       </w:ins>
-      <w:ins w:id="285" w:author="Emily Cates" w:date="2020-09-24T20:33:00Z">
-        <w:r>
-          <w:rPr>
-            <w:rFonts w:ascii="Times New Roman" w:hAnsi="Times New Roman" w:cs="Times New Roman"/>
-            <w:sz w:val="24"/>
-            <w:szCs w:val="24"/>
-          </w:rPr>
-          <w:t>In the Maxwell and Huff (in press) study, they evaluated participants</w:t>
-        </w:r>
-      </w:ins>
-      <w:ins w:id="286" w:author="Emily Cates" w:date="2020-09-24T20:34:00Z">
+      <w:ins w:id="495" w:author="Emily Cates" w:date="2020-09-24T20:33:00Z">
+        <w:r>
+          <w:rPr>
+            <w:rFonts w:ascii="Times New Roman" w:hAnsi="Times New Roman" w:cs="Times New Roman"/>
+            <w:sz w:val="24"/>
+            <w:szCs w:val="24"/>
+          </w:rPr>
+          <w:t xml:space="preserve">In the Maxwell and Huff (in press) </w:t>
+        </w:r>
+        <w:r>
+          <w:rPr>
+            <w:rFonts w:ascii="Times New Roman" w:hAnsi="Times New Roman" w:cs="Times New Roman"/>
+            <w:sz w:val="24"/>
+            <w:szCs w:val="24"/>
+          </w:rPr>
+          <w:lastRenderedPageBreak/>
+          <w:t>study, they evaluated participants</w:t>
+        </w:r>
+      </w:ins>
+      <w:ins w:id="496" w:author="Emily Cates" w:date="2020-09-24T20:34:00Z">
         <w:r>
           <w:rPr>
             <w:rFonts w:ascii="Times New Roman" w:hAnsi="Times New Roman" w:cs="Times New Roman"/>
@@ -3145,7 +5029,7 @@
           <w:t xml:space="preserve">’ </w:t>
         </w:r>
       </w:ins>
-      <w:ins w:id="287" w:author="Emily Cates" w:date="2020-09-24T20:33:00Z">
+      <w:ins w:id="497" w:author="Emily Cates" w:date="2020-09-24T20:33:00Z">
         <w:r>
           <w:rPr>
             <w:rFonts w:ascii="Times New Roman" w:hAnsi="Times New Roman" w:cs="Times New Roman"/>
@@ -3164,7 +5048,7 @@
           <w:t xml:space="preserve">through the use </w:t>
         </w:r>
       </w:ins>
-      <w:ins w:id="288" w:author="Emily Cates" w:date="2020-09-24T20:34:00Z">
+      <w:ins w:id="498" w:author="Emily Cates" w:date="2020-09-24T20:34:00Z">
         <w:r>
           <w:rPr>
             <w:rFonts w:ascii="Times New Roman" w:hAnsi="Times New Roman" w:cs="Times New Roman"/>
@@ -3183,7 +5067,7 @@
           <w:t xml:space="preserve"> associative cue-target word pairs and JOLs. The word pairs used were</w:t>
         </w:r>
       </w:ins>
-      <w:ins w:id="289" w:author="Emily Cates" w:date="2020-09-24T20:35:00Z">
+      <w:ins w:id="499" w:author="Emily Cates" w:date="2020-09-24T20:35:00Z">
         <w:r>
           <w:rPr>
             <w:rFonts w:ascii="Times New Roman" w:hAnsi="Times New Roman" w:cs="Times New Roman"/>
@@ -3193,7 +5077,7 @@
           <w:t xml:space="preserve"> a mix of</w:t>
         </w:r>
       </w:ins>
-      <w:ins w:id="290" w:author="Emily Cates" w:date="2020-09-24T20:34:00Z">
+      <w:ins w:id="500" w:author="Emily Cates" w:date="2020-09-24T20:34:00Z">
         <w:r>
           <w:rPr>
             <w:rFonts w:ascii="Times New Roman" w:hAnsi="Times New Roman" w:cs="Times New Roman"/>
@@ -3203,7 +5087,7 @@
           <w:t xml:space="preserve"> </w:t>
         </w:r>
       </w:ins>
-      <w:ins w:id="291" w:author="Emily Cates" w:date="2020-09-24T20:35:00Z">
+      <w:ins w:id="501" w:author="Emily Cates" w:date="2020-09-24T20:35:00Z">
         <w:r>
           <w:rPr>
             <w:rFonts w:ascii="Times New Roman" w:hAnsi="Times New Roman" w:cs="Times New Roman"/>
@@ -3213,7 +5097,7 @@
           <w:t xml:space="preserve">forward associative pairs, backward associative pairs, symmetrical associative pairs, and unrelated pairs. </w:t>
         </w:r>
       </w:ins>
-      <w:ins w:id="292" w:author="Emily Cates" w:date="2020-09-24T20:40:00Z">
+      <w:ins w:id="502" w:author="Emily Cates" w:date="2020-09-24T20:40:00Z">
         <w:r>
           <w:rPr>
             <w:rFonts w:ascii="Times New Roman" w:hAnsi="Times New Roman" w:cs="Times New Roman"/>
@@ -3241,7 +5125,7 @@
           <w:t xml:space="preserve"> calibrated with their recall for the</w:t>
         </w:r>
       </w:ins>
-      <w:ins w:id="293" w:author="Emily Cates" w:date="2020-09-24T20:41:00Z">
+      <w:ins w:id="503" w:author="Emily Cates" w:date="2020-09-24T20:41:00Z">
         <w:r>
           <w:rPr>
             <w:rFonts w:ascii="Times New Roman" w:hAnsi="Times New Roman" w:cs="Times New Roman"/>
@@ -3251,7 +5135,7 @@
           <w:t xml:space="preserve"> pairs. Unrelated and backward associative pairs were not very well calibrated</w:t>
         </w:r>
       </w:ins>
-      <w:ins w:id="294" w:author="Emily Cates" w:date="2020-09-24T20:42:00Z">
+      <w:ins w:id="504" w:author="Emily Cates" w:date="2020-09-24T20:42:00Z">
         <w:r>
           <w:rPr>
             <w:rFonts w:ascii="Times New Roman" w:hAnsi="Times New Roman" w:cs="Times New Roman"/>
@@ -3261,7 +5145,7 @@
           <w:t xml:space="preserve">, </w:t>
         </w:r>
       </w:ins>
-      <w:ins w:id="295" w:author="Emily Cates" w:date="2020-09-24T20:41:00Z">
+      <w:ins w:id="505" w:author="Emily Cates" w:date="2020-09-24T20:41:00Z">
         <w:r>
           <w:rPr>
             <w:rFonts w:ascii="Times New Roman" w:hAnsi="Times New Roman" w:cs="Times New Roman"/>
@@ -3271,7 +5155,7 @@
           <w:t>with the backward associative pairs showing a very larg</w:t>
         </w:r>
       </w:ins>
-      <w:ins w:id="296" w:author="Emily Cates" w:date="2020-09-24T20:42:00Z">
+      <w:ins w:id="506" w:author="Emily Cates" w:date="2020-09-24T20:42:00Z">
         <w:r>
           <w:rPr>
             <w:rFonts w:ascii="Times New Roman" w:hAnsi="Times New Roman" w:cs="Times New Roman"/>
@@ -3281,7 +5165,7 @@
           <w:t>e illusion of competence.</w:t>
         </w:r>
       </w:ins>
-      <w:ins w:id="297" w:author="Emily Cates" w:date="2020-09-24T20:40:00Z">
+      <w:ins w:id="507" w:author="Emily Cates" w:date="2020-09-24T20:40:00Z">
         <w:r>
           <w:rPr>
             <w:rFonts w:ascii="Times New Roman" w:hAnsi="Times New Roman" w:cs="Times New Roman"/>
@@ -3291,7 +5175,7 @@
           <w:t xml:space="preserve"> </w:t>
         </w:r>
       </w:ins>
-      <w:ins w:id="298" w:author="Emily Cates" w:date="2020-09-24T20:36:00Z">
+      <w:ins w:id="508" w:author="Emily Cates" w:date="2020-09-24T20:36:00Z">
         <w:r>
           <w:rPr>
             <w:rFonts w:ascii="Times New Roman" w:hAnsi="Times New Roman" w:cs="Times New Roman"/>
@@ -3301,7 +5185,7 @@
           <w:t>The symmetrical associative pairs were a novel contribution</w:t>
         </w:r>
       </w:ins>
-      <w:ins w:id="299" w:author="Emily Cates" w:date="2020-09-24T20:39:00Z">
+      <w:ins w:id="509" w:author="Emily Cates" w:date="2020-09-24T20:39:00Z">
         <w:r>
           <w:rPr>
             <w:rFonts w:ascii="Times New Roman" w:hAnsi="Times New Roman" w:cs="Times New Roman"/>
@@ -3311,7 +5195,7 @@
           <w:t>, and they found that there was an illusion of competence displayed for symmetrical pairs even th</w:t>
         </w:r>
       </w:ins>
-      <w:ins w:id="300" w:author="Emily Cates" w:date="2020-09-24T20:40:00Z">
+      <w:ins w:id="510" w:author="Emily Cates" w:date="2020-09-24T20:40:00Z">
         <w:r>
           <w:rPr>
             <w:rFonts w:ascii="Times New Roman" w:hAnsi="Times New Roman" w:cs="Times New Roman"/>
@@ -3321,7 +5205,7 @@
           <w:t xml:space="preserve">ough there was an association in both directions for the pairs. </w:t>
         </w:r>
       </w:ins>
-      <w:ins w:id="301" w:author="Emily Cates" w:date="2020-09-24T20:43:00Z">
+      <w:ins w:id="511" w:author="Emily Cates" w:date="2020-09-24T20:43:00Z">
         <w:r>
           <w:rPr>
             <w:rFonts w:ascii="Times New Roman" w:hAnsi="Times New Roman" w:cs="Times New Roman"/>
@@ -3331,7 +5215,7 @@
           <w:t>Maxwell and Huff (in press) also created calibration plots to show whether partic</w:t>
         </w:r>
       </w:ins>
-      <w:ins w:id="302" w:author="Emily Cates" w:date="2020-09-24T20:44:00Z">
+      <w:ins w:id="512" w:author="Emily Cates" w:date="2020-09-24T20:44:00Z">
         <w:r>
           <w:rPr>
             <w:rFonts w:ascii="Times New Roman" w:hAnsi="Times New Roman" w:cs="Times New Roman"/>
@@ -3341,7 +5225,7 @@
           <w:t>ipants were</w:t>
         </w:r>
       </w:ins>
-      <w:ins w:id="303" w:author="Emily Cates" w:date="2020-09-24T20:43:00Z">
+      <w:ins w:id="513" w:author="Emily Cates" w:date="2020-09-24T20:43:00Z">
         <w:r>
           <w:rPr>
             <w:rFonts w:ascii="Times New Roman" w:hAnsi="Times New Roman" w:cs="Times New Roman"/>
@@ -3351,7 +5235,7 @@
           <w:t xml:space="preserve"> overconfiden</w:t>
         </w:r>
       </w:ins>
-      <w:ins w:id="304" w:author="Emily Cates" w:date="2020-09-24T20:44:00Z">
+      <w:ins w:id="514" w:author="Emily Cates" w:date="2020-09-24T20:44:00Z">
         <w:r>
           <w:rPr>
             <w:rFonts w:ascii="Times New Roman" w:hAnsi="Times New Roman" w:cs="Times New Roman"/>
@@ -3361,7 +5245,7 @@
           <w:t>t</w:t>
         </w:r>
       </w:ins>
-      <w:ins w:id="305" w:author="Emily Cates" w:date="2020-09-24T20:45:00Z">
+      <w:ins w:id="515" w:author="Emily Cates" w:date="2020-09-24T20:45:00Z">
         <w:r>
           <w:rPr>
             <w:rFonts w:ascii="Times New Roman" w:hAnsi="Times New Roman" w:cs="Times New Roman"/>
@@ -3371,7 +5255,7 @@
           <w:t>, where recall ra</w:t>
         </w:r>
       </w:ins>
-      <w:ins w:id="306" w:author="Emily Cates" w:date="2020-09-24T20:46:00Z">
+      <w:ins w:id="516" w:author="Emily Cates" w:date="2020-09-24T20:46:00Z">
         <w:r>
           <w:rPr>
             <w:rFonts w:ascii="Times New Roman" w:hAnsi="Times New Roman" w:cs="Times New Roman"/>
@@ -3381,7 +5265,7 @@
           <w:t xml:space="preserve">tes were lower than JOL ratings, </w:t>
         </w:r>
       </w:ins>
-      <w:ins w:id="307" w:author="Emily Cates" w:date="2020-09-24T20:44:00Z">
+      <w:ins w:id="517" w:author="Emily Cates" w:date="2020-09-24T20:44:00Z">
         <w:r>
           <w:rPr>
             <w:rFonts w:ascii="Times New Roman" w:hAnsi="Times New Roman" w:cs="Times New Roman"/>
@@ -3391,7 +5275,7 @@
           <w:t>or underconfident</w:t>
         </w:r>
       </w:ins>
-      <w:ins w:id="308" w:author="Emily Cates" w:date="2020-09-24T20:46:00Z">
+      <w:ins w:id="518" w:author="Emily Cates" w:date="2020-09-24T20:46:00Z">
         <w:r>
           <w:rPr>
             <w:rFonts w:ascii="Times New Roman" w:hAnsi="Times New Roman" w:cs="Times New Roman"/>
@@ -3401,7 +5285,7 @@
           <w:t xml:space="preserve">, where recall rates were higher than JOL ratings, </w:t>
         </w:r>
       </w:ins>
-      <w:ins w:id="309" w:author="Emily Cates" w:date="2020-09-24T20:44:00Z">
+      <w:ins w:id="519" w:author="Emily Cates" w:date="2020-09-24T20:44:00Z">
         <w:r>
           <w:rPr>
             <w:rFonts w:ascii="Times New Roman" w:hAnsi="Times New Roman" w:cs="Times New Roman"/>
@@ -3411,7 +5295,7 @@
           <w:t xml:space="preserve">for each of the pair types. Participants tended to be </w:t>
         </w:r>
       </w:ins>
-      <w:ins w:id="310" w:author="Emily Cates" w:date="2020-09-24T20:45:00Z">
+      <w:ins w:id="520" w:author="Emily Cates" w:date="2020-09-24T20:45:00Z">
         <w:r>
           <w:rPr>
             <w:rFonts w:ascii="Times New Roman" w:hAnsi="Times New Roman" w:cs="Times New Roman"/>
@@ -3421,7 +5305,7 @@
           <w:t>underconfident</w:t>
         </w:r>
       </w:ins>
-      <w:ins w:id="311" w:author="Emily Cates" w:date="2020-09-24T20:46:00Z">
+      <w:ins w:id="521" w:author="Emily Cates" w:date="2020-09-24T20:46:00Z">
         <w:r>
           <w:rPr>
             <w:rFonts w:ascii="Times New Roman" w:hAnsi="Times New Roman" w:cs="Times New Roman"/>
@@ -3431,7 +5315,7 @@
           <w:t xml:space="preserve"> with forward associative pairs, but ov</w:t>
         </w:r>
       </w:ins>
-      <w:ins w:id="312" w:author="Emily Cates" w:date="2020-09-24T20:47:00Z">
+      <w:ins w:id="522" w:author="Emily Cates" w:date="2020-09-24T20:47:00Z">
         <w:r>
           <w:rPr>
             <w:rFonts w:ascii="Times New Roman" w:hAnsi="Times New Roman" w:cs="Times New Roman"/>
@@ -3454,8 +5338,8 @@
           <w:szCs w:val="24"/>
         </w:rPr>
       </w:pPr>
-      <w:commentRangeStart w:id="313"/>
-      <w:commentRangeStart w:id="314"/>
+      <w:commentRangeStart w:id="523"/>
+      <w:commentRangeStart w:id="524"/>
       <w:r>
         <w:rPr>
           <w:rFonts w:ascii="Times New Roman" w:hAnsi="Times New Roman" w:cs="Times New Roman"/>
@@ -3466,19 +5350,19 @@
         </w:rPr>
         <w:t>Item-Specific-Relational Framework</w:t>
       </w:r>
-      <w:commentRangeEnd w:id="313"/>
+      <w:commentRangeEnd w:id="523"/>
       <w:r>
         <w:rPr>
           <w:rStyle w:val="CommentReference"/>
         </w:rPr>
-        <w:commentReference w:id="313"/>
-      </w:r>
-      <w:commentRangeEnd w:id="314"/>
+        <w:commentReference w:id="523"/>
+      </w:r>
+      <w:commentRangeEnd w:id="524"/>
       <w:r>
         <w:rPr>
           <w:rStyle w:val="CommentReference"/>
         </w:rPr>
-        <w:commentReference w:id="314"/>
+        <w:commentReference w:id="524"/>
       </w:r>
     </w:p>
     <w:p>
@@ -3497,11 +5381,10 @@
           <w:sz w:val="24"/>
           <w:szCs w:val="24"/>
         </w:rPr>
-        <w:lastRenderedPageBreak/>
         <w:tab/>
         <w:t>[OVERVIEW]</w:t>
       </w:r>
-      <w:ins w:id="315" w:author="Emily Cates" w:date="2020-09-24T20:49:00Z">
+      <w:ins w:id="525" w:author="Emily Cates" w:date="2020-09-24T20:49:00Z">
         <w:r>
           <w:rPr>
             <w:rFonts w:ascii="Times New Roman" w:hAnsi="Times New Roman" w:cs="Times New Roman"/>
@@ -3510,7 +5393,7 @@
           </w:rPr>
           <w:t xml:space="preserve"> </w:t>
         </w:r>
-        <w:commentRangeStart w:id="316"/>
+        <w:commentRangeStart w:id="526"/>
         <w:r>
           <w:rPr>
             <w:rFonts w:ascii="Times New Roman" w:hAnsi="Times New Roman" w:cs="Times New Roman"/>
@@ -3520,7 +5403,7 @@
           <w:t>I</w:t>
         </w:r>
       </w:ins>
-      <w:ins w:id="317" w:author="Emily Cates" w:date="2020-09-24T20:50:00Z">
+      <w:ins w:id="527" w:author="Emily Cates" w:date="2020-09-24T20:50:00Z">
         <w:r>
           <w:rPr>
             <w:rFonts w:ascii="Times New Roman" w:hAnsi="Times New Roman" w:cs="Times New Roman"/>
@@ -3530,16 +5413,16 @@
           <w:t xml:space="preserve">n a study </w:t>
         </w:r>
       </w:ins>
-      <w:commentRangeEnd w:id="316"/>
-      <w:ins w:id="318" w:author="Emily Cates" w:date="2020-09-24T20:52:00Z">
+      <w:commentRangeEnd w:id="526"/>
+      <w:ins w:id="528" w:author="Emily Cates" w:date="2020-09-24T20:52:00Z">
         <w:r>
           <w:rPr>
             <w:rStyle w:val="CommentReference"/>
           </w:rPr>
-          <w:commentReference w:id="316"/>
-        </w:r>
-      </w:ins>
-      <w:ins w:id="319" w:author="Emily Cates" w:date="2020-09-24T20:50:00Z">
+          <w:commentReference w:id="526"/>
+        </w:r>
+      </w:ins>
+      <w:ins w:id="529" w:author="Emily Cates" w:date="2020-09-24T20:50:00Z">
         <w:r>
           <w:rPr>
             <w:rFonts w:ascii="Times New Roman" w:hAnsi="Times New Roman" w:cs="Times New Roman"/>
@@ -3549,7 +5432,7 @@
           <w:t>done by Hunt and Einstein (1981), they evaluated two different types of encoding strategies: relational processing and item-specific processing.</w:t>
         </w:r>
       </w:ins>
-      <w:ins w:id="320" w:author="Emily Cates" w:date="2020-09-24T20:56:00Z">
+      <w:ins w:id="530" w:author="Emily Cates" w:date="2020-09-24T20:56:00Z">
         <w:r>
           <w:rPr>
             <w:rFonts w:ascii="Times New Roman" w:hAnsi="Times New Roman" w:cs="Times New Roman"/>
@@ -3559,7 +5442,7 @@
           <w:t xml:space="preserve"> They found that relational and item-specific processing can both be beneficial to memory, </w:t>
         </w:r>
       </w:ins>
-      <w:ins w:id="321" w:author="Emily Cates" w:date="2020-09-24T21:00:00Z">
+      <w:ins w:id="531" w:author="Emily Cates" w:date="2020-09-24T21:00:00Z">
         <w:r>
           <w:rPr>
             <w:rFonts w:ascii="Times New Roman" w:hAnsi="Times New Roman" w:cs="Times New Roman"/>
@@ -3569,7 +5452,7 @@
           <w:t xml:space="preserve">but that </w:t>
         </w:r>
       </w:ins>
-      <w:ins w:id="322" w:author="Emily Cates" w:date="2020-09-24T21:01:00Z">
+      <w:ins w:id="532" w:author="Emily Cates" w:date="2020-09-24T21:01:00Z">
         <w:r>
           <w:rPr>
             <w:rFonts w:ascii="Times New Roman" w:hAnsi="Times New Roman" w:cs="Times New Roman"/>
@@ -3579,7 +5462,7 @@
           <w:t xml:space="preserve">relational processing has a higher benefit for unrelated word pairs </w:t>
         </w:r>
       </w:ins>
-      <w:ins w:id="323" w:author="Emily Cates" w:date="2020-09-24T21:02:00Z">
+      <w:ins w:id="533" w:author="Emily Cates" w:date="2020-09-24T21:02:00Z">
         <w:r>
           <w:rPr>
             <w:rFonts w:ascii="Times New Roman" w:hAnsi="Times New Roman" w:cs="Times New Roman"/>
@@ -3589,7 +5472,7 @@
           <w:t xml:space="preserve">and item-specific processing has a higher benefit for related word pairs (Hunt </w:t>
         </w:r>
       </w:ins>
-      <w:ins w:id="324" w:author="Emily Cates" w:date="2020-09-24T21:03:00Z">
+      <w:ins w:id="534" w:author="Emily Cates" w:date="2020-09-24T21:03:00Z">
         <w:r>
           <w:rPr>
             <w:rFonts w:ascii="Times New Roman" w:hAnsi="Times New Roman" w:cs="Times New Roman"/>
@@ -3599,7 +5482,7 @@
           <w:t>&amp; Einstein, 1981). Hunt and Einstein (1981) also found that t</w:t>
         </w:r>
       </w:ins>
-      <w:ins w:id="325" w:author="Emily Cates" w:date="2020-09-24T21:04:00Z">
+      <w:ins w:id="535" w:author="Emily Cates" w:date="2020-09-24T21:04:00Z">
         <w:r>
           <w:rPr>
             <w:rFonts w:ascii="Times New Roman" w:hAnsi="Times New Roman" w:cs="Times New Roman"/>
@@ -3609,7 +5492,7 @@
           <w:t xml:space="preserve">he benefits of these processing types </w:t>
         </w:r>
       </w:ins>
-      <w:ins w:id="326" w:author="Emily Cates" w:date="2020-09-24T21:05:00Z">
+      <w:ins w:id="536" w:author="Emily Cates" w:date="2020-09-24T21:05:00Z">
         <w:r>
           <w:rPr>
             <w:rFonts w:ascii="Times New Roman" w:hAnsi="Times New Roman" w:cs="Times New Roman"/>
@@ -3619,7 +5502,7 @@
           <w:t>are</w:t>
         </w:r>
       </w:ins>
-      <w:ins w:id="327" w:author="Emily Cates" w:date="2020-09-24T20:56:00Z">
+      <w:ins w:id="537" w:author="Emily Cates" w:date="2020-09-24T20:56:00Z">
         <w:r>
           <w:rPr>
             <w:rFonts w:ascii="Times New Roman" w:hAnsi="Times New Roman" w:cs="Times New Roman"/>
@@ -3629,7 +5512,7 @@
           <w:t xml:space="preserve"> dependent on </w:t>
         </w:r>
       </w:ins>
-      <w:ins w:id="328" w:author="Emily Cates" w:date="2020-09-24T20:57:00Z">
+      <w:ins w:id="538" w:author="Emily Cates" w:date="2020-09-24T20:57:00Z">
         <w:r>
           <w:rPr>
             <w:rFonts w:ascii="Times New Roman" w:hAnsi="Times New Roman" w:cs="Times New Roman"/>
@@ -3639,7 +5522,7 @@
           <w:t>the context of the words being studied.</w:t>
         </w:r>
       </w:ins>
-      <w:ins w:id="329" w:author="Emily Cates" w:date="2020-09-24T20:58:00Z">
+      <w:ins w:id="539" w:author="Emily Cates" w:date="2020-09-24T20:58:00Z">
         <w:r>
           <w:rPr>
             <w:rFonts w:ascii="Times New Roman" w:hAnsi="Times New Roman" w:cs="Times New Roman"/>
@@ -3649,7 +5532,7 @@
           <w:t xml:space="preserve"> </w:t>
         </w:r>
       </w:ins>
-      <w:ins w:id="330" w:author="Emily Cates" w:date="2020-09-24T21:05:00Z">
+      <w:ins w:id="540" w:author="Emily Cates" w:date="2020-09-24T21:05:00Z">
         <w:r>
           <w:rPr>
             <w:rFonts w:ascii="Times New Roman" w:hAnsi="Times New Roman" w:cs="Times New Roman"/>
@@ -3659,7 +5542,7 @@
           <w:t>The example given in their study was that thinking about the color of the word</w:t>
         </w:r>
       </w:ins>
-      <w:ins w:id="331" w:author="Emily Cates" w:date="2020-09-24T21:06:00Z">
+      <w:ins w:id="541" w:author="Emily Cates" w:date="2020-09-24T21:06:00Z">
         <w:r>
           <w:rPr>
             <w:rFonts w:ascii="Times New Roman" w:hAnsi="Times New Roman" w:cs="Times New Roman"/>
@@ -3669,17 +5552,26 @@
           <w:t xml:space="preserve"> pairs could either serve to relate the words (ex. blueness can relate ocean and </w:t>
         </w:r>
       </w:ins>
-      <w:ins w:id="332" w:author="Emily Cates" w:date="2020-09-24T21:07:00Z">
-        <w:r>
-          <w:rPr>
-            <w:rFonts w:ascii="Times New Roman" w:hAnsi="Times New Roman" w:cs="Times New Roman"/>
-            <w:sz w:val="24"/>
-            <w:szCs w:val="24"/>
-          </w:rPr>
-          <w:t>blueberries) or to separate the words (ex. blueness can differentiate blueberries from strawberries).</w:t>
-        </w:r>
-      </w:ins>
-      <w:ins w:id="333" w:author="Emily Cates" w:date="2020-09-24T20:58:00Z">
+      <w:ins w:id="542" w:author="Emily Cates" w:date="2020-09-24T21:07:00Z">
+        <w:r>
+          <w:rPr>
+            <w:rFonts w:ascii="Times New Roman" w:hAnsi="Times New Roman" w:cs="Times New Roman"/>
+            <w:sz w:val="24"/>
+            <w:szCs w:val="24"/>
+          </w:rPr>
+          <w:t xml:space="preserve">blueberries) or to </w:t>
+        </w:r>
+        <w:r>
+          <w:rPr>
+            <w:rFonts w:ascii="Times New Roman" w:hAnsi="Times New Roman" w:cs="Times New Roman"/>
+            <w:sz w:val="24"/>
+            <w:szCs w:val="24"/>
+          </w:rPr>
+          <w:lastRenderedPageBreak/>
+          <w:t>separate the words (ex. blueness can differentiate blueberries from strawberries).</w:t>
+        </w:r>
+      </w:ins>
+      <w:ins w:id="543" w:author="Emily Cates" w:date="2020-09-24T20:58:00Z">
         <w:r>
           <w:rPr>
             <w:rFonts w:ascii="Times New Roman" w:hAnsi="Times New Roman" w:cs="Times New Roman"/>
@@ -3689,7 +5581,7 @@
           <w:t xml:space="preserve"> </w:t>
         </w:r>
       </w:ins>
-      <w:ins w:id="334" w:author="Emily Cates" w:date="2020-09-24T20:50:00Z">
+      <w:ins w:id="544" w:author="Emily Cates" w:date="2020-09-24T20:50:00Z">
         <w:r>
           <w:rPr>
             <w:rFonts w:ascii="Times New Roman" w:hAnsi="Times New Roman" w:cs="Times New Roman"/>
@@ -3699,7 +5591,7 @@
           <w:t xml:space="preserve"> </w:t>
         </w:r>
       </w:ins>
-      <w:ins w:id="335" w:author="Emily Cates" w:date="2020-09-24T20:55:00Z">
+      <w:ins w:id="545" w:author="Emily Cates" w:date="2020-09-24T20:55:00Z">
         <w:r>
           <w:rPr>
             <w:rFonts w:ascii="Times New Roman" w:hAnsi="Times New Roman" w:cs="Times New Roman"/>
@@ -3709,8 +5601,6 @@
           <w:t>[ADD MORE ABOUT THIS STUDY]</w:t>
         </w:r>
       </w:ins>
-      <w:bookmarkStart w:id="336" w:name="_GoBack"/>
-      <w:bookmarkEnd w:id="336"/>
     </w:p>
     <w:p>
       <w:pPr>
@@ -3722,7 +5612,7 @@
           <w:szCs w:val="24"/>
         </w:rPr>
       </w:pPr>
-      <w:commentRangeStart w:id="337"/>
+      <w:commentRangeStart w:id="546"/>
       <w:r>
         <w:rPr>
           <w:rFonts w:ascii="Times New Roman" w:hAnsi="Times New Roman" w:cs="Times New Roman"/>
@@ -3731,14 +5621,14 @@
         </w:rPr>
         <w:t>As such, the present study</w:t>
       </w:r>
-      <w:commentRangeEnd w:id="337"/>
+      <w:commentRangeEnd w:id="546"/>
       <w:r>
         <w:rPr>
           <w:rStyle w:val="CommentReference"/>
         </w:rPr>
-        <w:commentReference w:id="337"/>
-      </w:r>
-      <w:ins w:id="338" w:author="Nicholas Maxwell" w:date="2020-09-25T10:35:00Z">
+        <w:commentReference w:id="546"/>
+      </w:r>
+      <w:ins w:id="547" w:author="Nicholas Maxwell" w:date="2020-09-25T10:35:00Z">
         <w:r>
           <w:rPr>
             <w:rFonts w:ascii="Times New Roman" w:hAnsi="Times New Roman" w:cs="Times New Roman"/>
@@ -3748,7 +5638,7 @@
           <w:t xml:space="preserve"> </w:t>
         </w:r>
       </w:ins>
-      <w:del w:id="339" w:author="Nicholas Maxwell" w:date="2020-09-25T10:35:00Z">
+      <w:del w:id="548" w:author="Nicholas Maxwell" w:date="2020-09-25T10:35:00Z">
         <w:r>
           <w:rPr>
             <w:rFonts w:ascii="Times New Roman" w:hAnsi="Times New Roman" w:cs="Times New Roman"/>
@@ -3758,8 +5648,8 @@
           <w:delText>…. [SUMMARIZE HYPOTHESES]</w:delText>
         </w:r>
       </w:del>
-      <w:ins w:id="340" w:author="Emily Cates" w:date="2020-09-24T21:07:00Z">
-        <w:del w:id="341" w:author="Nicholas Maxwell" w:date="2020-09-25T10:35:00Z">
+      <w:ins w:id="549" w:author="Emily Cates" w:date="2020-09-24T21:07:00Z">
+        <w:del w:id="550" w:author="Nicholas Maxwell" w:date="2020-09-25T10:35:00Z">
           <w:r>
             <w:rPr>
               <w:rFonts w:ascii="Times New Roman" w:hAnsi="Times New Roman" w:cs="Times New Roman"/>
@@ -3778,7 +5668,7 @@
           <w:t>seeks to reduce the illusion of competence found for backward wor</w:t>
         </w:r>
       </w:ins>
-      <w:ins w:id="342" w:author="Emily Cates" w:date="2020-09-24T21:08:00Z">
+      <w:ins w:id="551" w:author="Emily Cates" w:date="2020-09-24T21:08:00Z">
         <w:r>
           <w:rPr>
             <w:rFonts w:ascii="Times New Roman" w:hAnsi="Times New Roman" w:cs="Times New Roman"/>
@@ -3788,7 +5678,7 @@
           <w:t>d pairs</w:t>
         </w:r>
       </w:ins>
-      <w:ins w:id="343" w:author="Emily Cates" w:date="2020-09-24T21:10:00Z">
+      <w:ins w:id="552" w:author="Emily Cates" w:date="2020-09-24T21:10:00Z">
         <w:r>
           <w:rPr>
             <w:rFonts w:ascii="Times New Roman" w:hAnsi="Times New Roman" w:cs="Times New Roman"/>
@@ -3798,7 +5688,7 @@
           <w:t xml:space="preserve"> through the use of relational and item-speci</w:t>
         </w:r>
       </w:ins>
-      <w:ins w:id="344" w:author="Emily Cates" w:date="2020-09-24T21:11:00Z">
+      <w:ins w:id="553" w:author="Emily Cates" w:date="2020-09-24T21:11:00Z">
         <w:r>
           <w:rPr>
             <w:rFonts w:ascii="Times New Roman" w:hAnsi="Times New Roman" w:cs="Times New Roman"/>
@@ -3808,8 +5698,8 @@
           <w:t xml:space="preserve">fic processing and through the use of warnings about the illusion of competence. </w:t>
         </w:r>
       </w:ins>
-      <w:commentRangeStart w:id="345"/>
-      <w:ins w:id="346" w:author="Emily Cates" w:date="2020-09-24T21:14:00Z">
+      <w:commentRangeStart w:id="554"/>
+      <w:ins w:id="555" w:author="Emily Cates" w:date="2020-09-24T21:14:00Z">
         <w:r>
           <w:rPr>
             <w:rFonts w:ascii="Times New Roman" w:hAnsi="Times New Roman" w:cs="Times New Roman"/>
@@ -3819,16 +5709,16 @@
           <w:t xml:space="preserve">Our hypothesis </w:t>
         </w:r>
       </w:ins>
-      <w:commentRangeEnd w:id="345"/>
-      <w:ins w:id="347" w:author="Emily Cates" w:date="2020-09-24T21:17:00Z">
+      <w:commentRangeEnd w:id="554"/>
+      <w:ins w:id="556" w:author="Emily Cates" w:date="2020-09-24T21:17:00Z">
         <w:r>
           <w:rPr>
             <w:rStyle w:val="CommentReference"/>
           </w:rPr>
-          <w:commentReference w:id="345"/>
-        </w:r>
-      </w:ins>
-      <w:ins w:id="348" w:author="Emily Cates" w:date="2020-09-24T21:14:00Z">
+          <w:commentReference w:id="554"/>
+        </w:r>
+      </w:ins>
+      <w:ins w:id="557" w:author="Emily Cates" w:date="2020-09-24T21:14:00Z">
         <w:r>
           <w:rPr>
             <w:rFonts w:ascii="Times New Roman" w:hAnsi="Times New Roman" w:cs="Times New Roman"/>
@@ -3838,7 +5728,7 @@
           <w:t>is that the item-specific processing will reduce the illusion of competenc</w:t>
         </w:r>
       </w:ins>
-      <w:ins w:id="349" w:author="Emily Cates" w:date="2020-09-24T21:15:00Z">
+      <w:ins w:id="558" w:author="Emily Cates" w:date="2020-09-24T21:15:00Z">
         <w:r>
           <w:rPr>
             <w:rFonts w:ascii="Times New Roman" w:hAnsi="Times New Roman" w:cs="Times New Roman"/>
@@ -3848,7 +5738,7 @@
           <w:t xml:space="preserve">e for the backward associative pairs because </w:t>
         </w:r>
       </w:ins>
-      <w:ins w:id="350" w:author="Emily Cates" w:date="2020-09-24T21:16:00Z">
+      <w:ins w:id="559" w:author="Emily Cates" w:date="2020-09-24T21:16:00Z">
         <w:r>
           <w:rPr>
             <w:rFonts w:ascii="Times New Roman" w:hAnsi="Times New Roman" w:cs="Times New Roman"/>
@@ -3858,7 +5748,7 @@
           <w:t>it will force the participants t</w:t>
         </w:r>
       </w:ins>
-      <w:ins w:id="351" w:author="Emily Cates" w:date="2020-09-24T21:17:00Z">
+      <w:ins w:id="560" w:author="Emily Cates" w:date="2020-09-24T21:17:00Z">
         <w:r>
           <w:rPr>
             <w:rFonts w:ascii="Times New Roman" w:hAnsi="Times New Roman" w:cs="Times New Roman"/>
@@ -3868,7 +5758,7 @@
           <w:t>o create an association instead of relying on the weak association of the backward pair.</w:t>
         </w:r>
       </w:ins>
-      <w:ins w:id="352" w:author="Emily Cates" w:date="2020-09-24T21:18:00Z">
+      <w:ins w:id="561" w:author="Emily Cates" w:date="2020-09-24T21:18:00Z">
         <w:r>
           <w:rPr>
             <w:rFonts w:ascii="Times New Roman" w:hAnsi="Times New Roman" w:cs="Times New Roman"/>
@@ -3878,7 +5768,7 @@
           <w:t xml:space="preserve"> Our hypothesis is also that by providing warnings </w:t>
         </w:r>
       </w:ins>
-      <w:ins w:id="353" w:author="Emily Cates" w:date="2020-09-24T21:19:00Z">
+      <w:ins w:id="562" w:author="Emily Cates" w:date="2020-09-24T21:19:00Z">
         <w:r>
           <w:rPr>
             <w:rFonts w:ascii="Times New Roman" w:hAnsi="Times New Roman" w:cs="Times New Roman"/>
@@ -3888,7 +5778,7 @@
           <w:t xml:space="preserve">to the participants </w:t>
         </w:r>
       </w:ins>
-      <w:ins w:id="354" w:author="Emily Cates" w:date="2020-09-24T21:18:00Z">
+      <w:ins w:id="563" w:author="Emily Cates" w:date="2020-09-24T21:18:00Z">
         <w:r>
           <w:rPr>
             <w:rFonts w:ascii="Times New Roman" w:hAnsi="Times New Roman" w:cs="Times New Roman"/>
@@ -3898,7 +5788,7 @@
           <w:t xml:space="preserve">that illustrate the illusion of competence found for backward word pairs </w:t>
         </w:r>
       </w:ins>
-      <w:ins w:id="355" w:author="Emily Cates" w:date="2020-09-24T21:19:00Z">
+      <w:ins w:id="564" w:author="Emily Cates" w:date="2020-09-24T21:19:00Z">
         <w:r>
           <w:rPr>
             <w:rFonts w:ascii="Times New Roman" w:hAnsi="Times New Roman" w:cs="Times New Roman"/>
@@ -3908,7 +5798,7 @@
           <w:t>that they will be more aware of the JOL ratings they provide for those pairs</w:t>
         </w:r>
       </w:ins>
-      <w:ins w:id="356" w:author="Emily Cates" w:date="2020-09-24T21:20:00Z">
+      <w:ins w:id="565" w:author="Emily Cates" w:date="2020-09-24T21:20:00Z">
         <w:r>
           <w:rPr>
             <w:rFonts w:ascii="Times New Roman" w:hAnsi="Times New Roman" w:cs="Times New Roman"/>
@@ -3940,7 +5830,7 @@
 </file>
 
 <file path=word/comments.xml><?xml version="1.0" encoding="utf-8"?>
-<w:comments xmlns:wpc="http://schemas.microsoft.com/office/word/2010/wordprocessingCanvas" xmlns:cx="http://schemas.microsoft.com/office/drawing/2014/chartex" xmlns:cx1="http://schemas.microsoft.com/office/drawing/2015/9/8/chartex" xmlns:cx2="http://schemas.microsoft.com/office/drawing/2015/10/21/chartex" xmlns:cx3="http://schemas.microsoft.com/office/drawing/2016/5/9/chartex" xmlns:cx4="http://schemas.microsoft.com/office/drawing/2016/5/10/chartex" xmlns:cx5="http://schemas.microsoft.com/office/drawing/2016/5/11/chartex" xmlns:cx6="http://schemas.microsoft.com/office/drawing/2016/5/12/chartex" xmlns:cx7="http://schemas.microsoft.com/office/drawing/2016/5/13/chartex" xmlns:cx8="http://schemas.microsoft.com/office/drawing/2016/5/14/chartex" xmlns:mc="http://schemas.openxmlformats.org/markup-compatibility/2006" xmlns:aink="http://schemas.microsoft.com/office/drawing/2016/ink" xmlns:am3d="http://schemas.microsoft.com/office/drawing/2017/model3d" xmlns:o="urn:schemas-microsoft-com:office:office" xmlns:r="http://schemas.openxmlformats.org/officeDocument/2006/relationships" xmlns:m="http://schemas.openxmlformats.org/officeDocument/2006/math" xmlns:v="urn:schemas-microsoft-com:vml" xmlns:wp14="http://schemas.microsoft.com/office/word/2010/wordprocessingDrawing" xmlns:wp="http://schemas.openxmlformats.org/drawingml/2006/wordprocessingDrawing" xmlns:w10="urn:schemas-microsoft-com:office:word" xmlns:w="http://schemas.openxmlformats.org/wordprocessingml/2006/main" xmlns:w14="http://schemas.microsoft.com/office/word/2010/wordml" xmlns:w15="http://schemas.microsoft.com/office/word/2012/wordml" xmlns:w16cid="http://schemas.microsoft.com/office/word/2016/wordml/cid" xmlns:w16se="http://schemas.microsoft.com/office/word/2015/wordml/symex" xmlns:wpg="http://schemas.microsoft.com/office/word/2010/wordprocessingGroup" xmlns:wpi="http://schemas.microsoft.com/office/word/2010/wordprocessingInk" xmlns:wne="http://schemas.microsoft.com/office/word/2006/wordml" xmlns:wps="http://schemas.microsoft.com/office/word/2010/wordprocessingShape" mc:Ignorable="w14 w15 w16se w16cid wp14">
+<w:comments xmlns:wpc="http://schemas.microsoft.com/office/word/2010/wordprocessingCanvas" xmlns:cx="http://schemas.microsoft.com/office/drawing/2014/chartex" xmlns:cx1="http://schemas.microsoft.com/office/drawing/2015/9/8/chartex" xmlns:cx2="http://schemas.microsoft.com/office/drawing/2015/10/21/chartex" xmlns:cx3="http://schemas.microsoft.com/office/drawing/2016/5/9/chartex" xmlns:cx4="http://schemas.microsoft.com/office/drawing/2016/5/10/chartex" xmlns:cx5="http://schemas.microsoft.com/office/drawing/2016/5/11/chartex" xmlns:cx6="http://schemas.microsoft.com/office/drawing/2016/5/12/chartex" xmlns:cx7="http://schemas.microsoft.com/office/drawing/2016/5/13/chartex" xmlns:cx8="http://schemas.microsoft.com/office/drawing/2016/5/14/chartex" xmlns:mc="http://schemas.openxmlformats.org/markup-compatibility/2006" xmlns:aink="http://schemas.microsoft.com/office/drawing/2016/ink" xmlns:am3d="http://schemas.microsoft.com/office/drawing/2017/model3d" xmlns:o="urn:schemas-microsoft-com:office:office" xmlns:r="http://schemas.openxmlformats.org/officeDocument/2006/relationships" xmlns:m="http://schemas.openxmlformats.org/officeDocument/2006/math" xmlns:v="urn:schemas-microsoft-com:vml" xmlns:wp14="http://schemas.microsoft.com/office/word/2010/wordprocessingDrawing" xmlns:wp="http://schemas.openxmlformats.org/drawingml/2006/wordprocessingDrawing" xmlns:w10="urn:schemas-microsoft-com:office:word" xmlns:w="http://schemas.openxmlformats.org/wordprocessingml/2006/main" xmlns:w14="http://schemas.microsoft.com/office/word/2010/wordml" xmlns:w15="http://schemas.microsoft.com/office/word/2012/wordml" xmlns:w16cex="http://schemas.microsoft.com/office/word/2018/wordml/cex" xmlns:w16cid="http://schemas.microsoft.com/office/word/2016/wordml/cid" xmlns:w16="http://schemas.microsoft.com/office/word/2018/wordml" xmlns:w16se="http://schemas.microsoft.com/office/word/2015/wordml/symex" xmlns:wpg="http://schemas.microsoft.com/office/word/2010/wordprocessingGroup" xmlns:wpi="http://schemas.microsoft.com/office/word/2010/wordprocessingInk" xmlns:wne="http://schemas.microsoft.com/office/word/2006/wordml" xmlns:wps="http://schemas.microsoft.com/office/word/2010/wordprocessingShape" mc:Ignorable="w14 w15 w16se w16cid w16 w16cex wp14">
   <w:comment w:id="0" w:author="Emily Cates" w:date="2020-09-24T21:22:00Z" w:initials="EC">
     <w:p>
       <w:pPr>
@@ -3989,7 +5879,7 @@
       </w:r>
     </w:p>
   </w:comment>
-  <w:comment w:id="20" w:author="Nicholas Maxwell" w:date="2020-09-16T12:32:00Z" w:initials="NM">
+  <w:comment w:id="27" w:author="Nicholas Maxwell" w:date="2020-09-16T12:32:00Z" w:initials="NM">
     <w:p>
       <w:pPr>
         <w:pStyle w:val="CommentText"/>
@@ -4005,7 +5895,7 @@
       </w:r>
     </w:p>
   </w:comment>
-  <w:comment w:id="28" w:author="Emily Cates" w:date="2020-09-24T16:49:00Z" w:initials="EC">
+  <w:comment w:id="36" w:author="Emily Cates" w:date="2020-09-24T16:49:00Z" w:initials="EC">
     <w:p>
       <w:pPr>
         <w:pStyle w:val="CommentText"/>
@@ -4021,7 +5911,7 @@
       </w:r>
     </w:p>
   </w:comment>
-  <w:comment w:id="79" w:author="Emily Cates" w:date="2020-09-24T16:15:00Z" w:initials="EC">
+  <w:comment w:id="87" w:author="Emily Cates" w:date="2020-09-24T16:15:00Z" w:initials="EC">
     <w:p>
       <w:pPr>
         <w:pStyle w:val="CommentText"/>
@@ -4037,7 +5927,7 @@
       </w:r>
     </w:p>
   </w:comment>
-  <w:comment w:id="117" w:author="Nicholas Maxwell" w:date="2020-09-16T12:27:00Z" w:initials="NM">
+  <w:comment w:id="29" w:author="Nick Maxwell" w:date="2020-09-25T13:29:00Z" w:initials="NM">
     <w:p>
       <w:pPr>
         <w:pStyle w:val="CommentText"/>
@@ -4049,19 +5939,17 @@
         <w:annotationRef/>
       </w:r>
       <w:r>
-        <w:t xml:space="preserve">Here we need to start talking about past research on JOLs/the illusion of competence. </w:t>
-      </w:r>
-      <w:proofErr w:type="gramStart"/>
-      <w:r>
-        <w:t>Take a look</w:t>
-      </w:r>
-      <w:proofErr w:type="gramEnd"/>
-      <w:r>
-        <w:t xml:space="preserve"> at Mark and I’s in press paper for examples. Arbuckle and Cuddy’s (1969) paper is one of the foundational papers on JOLs, so it would be good to reference that</w:t>
+        <w:t xml:space="preserve">Something along the lines of “The present study contributes to this area by providing an additional test of the relationship between JOLs and </w:t>
+      </w:r>
+      <w:r>
+        <w:t>correct recall and how this relationship is moderated by associative direction.” Then maybe another sentence about how we used three different encoding methods.</w:t>
+      </w:r>
+      <w:r>
+        <w:t xml:space="preserve"> </w:t>
       </w:r>
     </w:p>
   </w:comment>
-  <w:comment w:id="118" w:author="Nicholas Maxwell" w:date="2020-09-25T10:41:00Z" w:initials="NM">
+  <w:comment w:id="127" w:author="Nicholas Maxwell" w:date="2020-09-16T12:27:00Z" w:initials="NM">
     <w:p>
       <w:pPr>
         <w:pStyle w:val="CommentText"/>
@@ -4073,23 +5961,19 @@
         <w:annotationRef/>
       </w:r>
       <w:r>
-        <w:t xml:space="preserve">I split this paragraph up and reordered things. I find that when talking about past research </w:t>
-      </w:r>
-      <w:r>
-        <w:t>on a topic</w:t>
-      </w:r>
-      <w:r>
-        <w:t xml:space="preserve"> its best to introduce each study</w:t>
-      </w:r>
-      <w:r>
-        <w:t xml:space="preserve"> in order of</w:t>
-      </w:r>
-      <w:r>
-        <w:t xml:space="preserve"> oldest to most recent.</w:t>
+        <w:t xml:space="preserve">Here we need to start talking about past research on JOLs/the illusion of competence. </w:t>
+      </w:r>
+      <w:proofErr w:type="gramStart"/>
+      <w:r>
+        <w:t>Take a look</w:t>
+      </w:r>
+      <w:proofErr w:type="gramEnd"/>
+      <w:r>
+        <w:t xml:space="preserve"> at Mark and I’s in press paper for examples. Arbuckle and Cuddy’s (1969) paper is one of the foundational papers on JOLs, so it would be good to reference that</w:t>
       </w:r>
     </w:p>
   </w:comment>
-  <w:comment w:id="122" w:author="Emily Cates" w:date="2020-09-24T20:14:00Z" w:initials="EC">
+  <w:comment w:id="128" w:author="Nicholas Maxwell" w:date="2020-09-25T10:41:00Z" w:initials="NM">
     <w:p>
       <w:pPr>
         <w:pStyle w:val="CommentText"/>
@@ -4101,11 +5985,23 @@
         <w:annotationRef/>
       </w:r>
       <w:r>
-        <w:t>I couldn’t tell if the participants were asked to study letter pairs or number pairs?</w:t>
+        <w:t xml:space="preserve">I split this paragraph up and reordered things. I find that when talking about past research </w:t>
+      </w:r>
+      <w:r>
+        <w:t>on a topic</w:t>
+      </w:r>
+      <w:r>
+        <w:t xml:space="preserve"> its best to introduce each study</w:t>
+      </w:r>
+      <w:r>
+        <w:t xml:space="preserve"> in order of</w:t>
+      </w:r>
+      <w:r>
+        <w:t xml:space="preserve"> oldest to most recent.</w:t>
       </w:r>
     </w:p>
   </w:comment>
-  <w:comment w:id="125" w:author="Nicholas Maxwell" w:date="2020-09-25T10:49:00Z" w:initials="NM">
+  <w:comment w:id="152" w:author="Emily Cates" w:date="2020-09-24T20:14:00Z" w:initials="EC">
     <w:p>
       <w:pPr>
         <w:pStyle w:val="CommentText"/>
@@ -4117,11 +6013,11 @@
         <w:annotationRef/>
       </w:r>
       <w:r>
-        <w:t>I removed the Maxwell and Huff stuff from this paragraph and moved it to a new one down below.</w:t>
+        <w:t>I couldn’t tell if the participants were asked to study letter pairs or number pairs?</w:t>
       </w:r>
     </w:p>
   </w:comment>
-  <w:comment w:id="203" w:author="Nicholas Maxwell" w:date="2020-09-25T11:05:00Z" w:initials="NM">
+  <w:comment w:id="168" w:author="Nicholas Maxwell" w:date="2020-09-25T10:49:00Z" w:initials="NM">
     <w:p>
       <w:pPr>
         <w:pStyle w:val="CommentText"/>
@@ -4133,11 +6029,11 @@
         <w:annotationRef/>
       </w:r>
       <w:r>
-        <w:t>We need something in here explaining the different pair types, how association is measured, and how that influences the IOC</w:t>
+        <w:t>I removed the Maxwell and Huff stuff from this paragraph and moved it to a new one down below.</w:t>
       </w:r>
     </w:p>
   </w:comment>
-  <w:comment w:id="207" w:author="Nicholas Maxwell" w:date="2020-09-25T10:43:00Z" w:initials="NM">
+  <w:comment w:id="239" w:author="Nick Maxwell" w:date="2020-09-25T13:17:00Z" w:initials="NM">
     <w:p>
       <w:pPr>
         <w:pStyle w:val="CommentText"/>
@@ -4149,19 +6045,11 @@
         <w:annotationRef/>
       </w:r>
       <w:r>
-        <w:t xml:space="preserve">Separated this out from the </w:t>
-      </w:r>
-      <w:proofErr w:type="spellStart"/>
-      <w:r>
-        <w:t>Koriat</w:t>
-      </w:r>
-      <w:proofErr w:type="spellEnd"/>
-      <w:r>
-        <w:t xml:space="preserve"> &amp; Bjork paragraph. Also expanded on it a bit.</w:t>
+        <w:t>Need to find an example of weak associative pair</w:t>
       </w:r>
     </w:p>
   </w:comment>
-  <w:comment w:id="236" w:author="Nicholas Maxwell" w:date="2020-09-16T12:27:00Z" w:initials="NM">
+  <w:comment w:id="413" w:author="Nicholas Maxwell" w:date="2020-09-25T11:05:00Z" w:initials="NM">
     <w:p>
       <w:pPr>
         <w:pStyle w:val="CommentText"/>
@@ -4173,19 +6061,11 @@
         <w:annotationRef/>
       </w:r>
       <w:r>
-        <w:t xml:space="preserve">Here we need to start talking about past research on JOLs/the illusion of competence. </w:t>
-      </w:r>
-      <w:proofErr w:type="gramStart"/>
-      <w:r>
-        <w:t>Take a look</w:t>
-      </w:r>
-      <w:proofErr w:type="gramEnd"/>
-      <w:r>
-        <w:t xml:space="preserve"> at Mark and I’s in press paper for examples. Arbuckle and Cuddy’s (1969) paper is one of the foundational papers on JOLs, so it would be good to reference that</w:t>
+        <w:t>We need something in here explaining the different pair types, how association is measured, and how that influences the IOC</w:t>
       </w:r>
     </w:p>
   </w:comment>
-  <w:comment w:id="242" w:author="Emily Cates" w:date="2020-09-24T20:14:00Z" w:initials="EC">
+  <w:comment w:id="417" w:author="Nicholas Maxwell" w:date="2020-09-25T10:43:00Z" w:initials="NM">
     <w:p>
       <w:pPr>
         <w:pStyle w:val="CommentText"/>
@@ -4197,11 +6077,19 @@
         <w:annotationRef/>
       </w:r>
       <w:r>
-        <w:t>I couldn’t tell if the participants were asked to study letter pairs or number pairs?</w:t>
+        <w:t xml:space="preserve">Separated this out from the </w:t>
+      </w:r>
+      <w:proofErr w:type="spellStart"/>
+      <w:r>
+        <w:t>Koriat</w:t>
+      </w:r>
+      <w:proofErr w:type="spellEnd"/>
+      <w:r>
+        <w:t xml:space="preserve"> &amp; Bjork paragraph. Also expanded on it a bit.</w:t>
       </w:r>
     </w:p>
   </w:comment>
-  <w:comment w:id="275" w:author="Nicholas Maxwell" w:date="2020-09-16T12:30:00Z" w:initials="NM">
+  <w:comment w:id="446" w:author="Nicholas Maxwell" w:date="2020-09-16T12:27:00Z" w:initials="NM">
     <w:p>
       <w:pPr>
         <w:pStyle w:val="CommentText"/>
@@ -4213,19 +6101,19 @@
         <w:annotationRef/>
       </w:r>
       <w:r>
-        <w:t xml:space="preserve">You’ll need a paragraph here detailing what the illusion of competence is. Talk about the </w:t>
-      </w:r>
-      <w:proofErr w:type="spellStart"/>
-      <w:r>
-        <w:t>Koriat</w:t>
-      </w:r>
-      <w:proofErr w:type="spellEnd"/>
-      <w:r>
-        <w:t xml:space="preserve"> and Bjork (2005) study. You can also mention a 2007 paper by Castel et al. where they looked at the IOC for identical items.</w:t>
+        <w:t xml:space="preserve">Here we need to start talking about past research on JOLs/the illusion of competence. </w:t>
+      </w:r>
+      <w:proofErr w:type="gramStart"/>
+      <w:r>
+        <w:t>Take a look</w:t>
+      </w:r>
+      <w:proofErr w:type="gramEnd"/>
+      <w:r>
+        <w:t xml:space="preserve"> at Mark and I’s in press paper for examples. Arbuckle and Cuddy’s (1969) paper is one of the foundational papers on JOLs, so it would be good to reference that</w:t>
       </w:r>
     </w:p>
   </w:comment>
-  <w:comment w:id="276" w:author="Emily Cates" w:date="2020-09-24T16:47:00Z" w:initials="EC">
+  <w:comment w:id="452" w:author="Emily Cates" w:date="2020-09-24T20:14:00Z" w:initials="EC">
     <w:p>
       <w:pPr>
         <w:pStyle w:val="CommentText"/>
@@ -4237,11 +6125,11 @@
         <w:annotationRef/>
       </w:r>
       <w:r>
-        <w:t xml:space="preserve">I had kind of already started talking about these studies two paragraphs earlier. Should I move what I had already written to here or should this be a different paragraph that has a different emphasis? </w:t>
+        <w:t>I couldn’t tell if the participants were asked to study letter pairs or number pairs?</w:t>
       </w:r>
     </w:p>
   </w:comment>
-  <w:comment w:id="277" w:author="Emily Cates" w:date="2020-09-24T20:01:00Z" w:initials="EC">
+  <w:comment w:id="485" w:author="Nicholas Maxwell" w:date="2020-09-16T12:30:00Z" w:initials="NM">
     <w:p>
       <w:pPr>
         <w:pStyle w:val="CommentText"/>
@@ -4253,11 +6141,51 @@
         <w:annotationRef/>
       </w:r>
       <w:r>
-        <w:t>For the Arbuckle and Cuddy paper, I had a really hard time understanding it. I could use a little help working through it.</w:t>
+        <w:t xml:space="preserve">You’ll need a paragraph here detailing what the illusion of competence is. Talk about the </w:t>
+      </w:r>
+      <w:proofErr w:type="spellStart"/>
+      <w:r>
+        <w:t>Koriat</w:t>
+      </w:r>
+      <w:proofErr w:type="spellEnd"/>
+      <w:r>
+        <w:t xml:space="preserve"> and Bjork (2005) study. You can also mention a 2007 paper by Castel et al. where they looked at the IOC for identical items.</w:t>
       </w:r>
     </w:p>
   </w:comment>
-  <w:comment w:id="278" w:author="Nicholas Maxwell" w:date="2020-09-25T10:58:00Z" w:initials="NM">
+  <w:comment w:id="486" w:author="Emily Cates" w:date="2020-09-24T16:47:00Z" w:initials="EC">
+    <w:p>
+      <w:pPr>
+        <w:pStyle w:val="CommentText"/>
+      </w:pPr>
+      <w:r>
+        <w:rPr>
+          <w:rStyle w:val="CommentReference"/>
+        </w:rPr>
+        <w:annotationRef/>
+      </w:r>
+      <w:r>
+        <w:t xml:space="preserve">I had kind of already started talking about these studies two paragraphs earlier. Should I move what I had already written to here or should this be a different paragraph that has a different emphasis? </w:t>
+      </w:r>
+    </w:p>
+  </w:comment>
+  <w:comment w:id="487" w:author="Emily Cates" w:date="2020-09-24T20:01:00Z" w:initials="EC">
+    <w:p>
+      <w:pPr>
+        <w:pStyle w:val="CommentText"/>
+      </w:pPr>
+      <w:r>
+        <w:rPr>
+          <w:rStyle w:val="CommentReference"/>
+        </w:rPr>
+        <w:annotationRef/>
+      </w:r>
+      <w:r>
+        <w:t>For the Arbuckle and Cuddy paper, I had a really hard time understanding it. I could use a little help working through it.</w:t>
+      </w:r>
+    </w:p>
+  </w:comment>
+  <w:comment w:id="488" w:author="Nicholas Maxwell" w:date="2020-09-25T10:58:00Z" w:initials="NM">
     <w:p>
       <w:pPr>
         <w:pStyle w:val="CommentText"/>
@@ -4286,7 +6214,7 @@
       </w:r>
     </w:p>
   </w:comment>
-  <w:comment w:id="279" w:author="Nicholas Maxwell" w:date="2020-09-16T12:31:00Z" w:initials="NM">
+  <w:comment w:id="489" w:author="Nicholas Maxwell" w:date="2020-09-16T12:31:00Z" w:initials="NM">
     <w:p>
       <w:pPr>
         <w:pStyle w:val="CommentText"/>
@@ -4315,7 +6243,7 @@
       </w:r>
     </w:p>
   </w:comment>
-  <w:comment w:id="313" w:author="Nicholas Maxwell" w:date="2020-09-16T12:36:00Z" w:initials="NM">
+  <w:comment w:id="523" w:author="Nicholas Maxwell" w:date="2020-09-16T12:36:00Z" w:initials="NM">
     <w:p>
       <w:pPr>
         <w:pStyle w:val="CommentText"/>
@@ -4344,7 +6272,7 @@
       </w:r>
     </w:p>
   </w:comment>
-  <w:comment w:id="314" w:author="Emily Cates" w:date="2020-09-24T20:29:00Z" w:initials="EC">
+  <w:comment w:id="524" w:author="Emily Cates" w:date="2020-09-24T20:29:00Z" w:initials="EC">
     <w:p>
       <w:pPr>
         <w:pStyle w:val="CommentText"/>
@@ -4360,7 +6288,7 @@
       </w:r>
     </w:p>
   </w:comment>
-  <w:comment w:id="316" w:author="Emily Cates" w:date="2020-09-24T20:52:00Z" w:initials="EC">
+  <w:comment w:id="526" w:author="Emily Cates" w:date="2020-09-24T20:52:00Z" w:initials="EC">
     <w:p>
       <w:pPr>
         <w:pStyle w:val="CommentText"/>
@@ -4376,7 +6304,7 @@
       </w:r>
     </w:p>
   </w:comment>
-  <w:comment w:id="337" w:author="Nicholas Maxwell" w:date="2020-09-16T12:36:00Z" w:initials="NM">
+  <w:comment w:id="546" w:author="Nicholas Maxwell" w:date="2020-09-16T12:36:00Z" w:initials="NM">
     <w:p>
       <w:pPr>
         <w:pStyle w:val="CommentText"/>
@@ -4392,7 +6320,7 @@
       </w:r>
     </w:p>
   </w:comment>
-  <w:comment w:id="345" w:author="Emily Cates" w:date="2020-09-24T21:17:00Z" w:initials="EC">
+  <w:comment w:id="554" w:author="Emily Cates" w:date="2020-09-24T21:17:00Z" w:initials="EC">
     <w:p>
       <w:pPr>
         <w:pStyle w:val="CommentText"/>
@@ -4412,17 +6340,19 @@
 </file>
 
 <file path=word/commentsExtended.xml><?xml version="1.0" encoding="utf-8"?>
-<w15:commentsEx xmlns:wpc="http://schemas.microsoft.com/office/word/2010/wordprocessingCanvas" xmlns:cx="http://schemas.microsoft.com/office/drawing/2014/chartex" xmlns:cx1="http://schemas.microsoft.com/office/drawing/2015/9/8/chartex" xmlns:cx2="http://schemas.microsoft.com/office/drawing/2015/10/21/chartex" xmlns:cx3="http://schemas.microsoft.com/office/drawing/2016/5/9/chartex" xmlns:cx4="http://schemas.microsoft.com/office/drawing/2016/5/10/chartex" xmlns:cx5="http://schemas.microsoft.com/office/drawing/2016/5/11/chartex" xmlns:cx6="http://schemas.microsoft.com/office/drawing/2016/5/12/chartex" xmlns:cx7="http://schemas.microsoft.com/office/drawing/2016/5/13/chartex" xmlns:cx8="http://schemas.microsoft.com/office/drawing/2016/5/14/chartex" xmlns:mc="http://schemas.openxmlformats.org/markup-compatibility/2006" xmlns:aink="http://schemas.microsoft.com/office/drawing/2016/ink" xmlns:am3d="http://schemas.microsoft.com/office/drawing/2017/model3d" xmlns:o="urn:schemas-microsoft-com:office:office" xmlns:r="http://schemas.openxmlformats.org/officeDocument/2006/relationships" xmlns:m="http://schemas.openxmlformats.org/officeDocument/2006/math" xmlns:v="urn:schemas-microsoft-com:vml" xmlns:wp14="http://schemas.microsoft.com/office/word/2010/wordprocessingDrawing" xmlns:wp="http://schemas.openxmlformats.org/drawingml/2006/wordprocessingDrawing" xmlns:w10="urn:schemas-microsoft-com:office:word" xmlns:w="http://schemas.openxmlformats.org/wordprocessingml/2006/main" xmlns:w14="http://schemas.microsoft.com/office/word/2010/wordml" xmlns:w15="http://schemas.microsoft.com/office/word/2012/wordml" xmlns:w16cid="http://schemas.microsoft.com/office/word/2016/wordml/cid" xmlns:w16se="http://schemas.microsoft.com/office/word/2015/wordml/symex" xmlns:wpg="http://schemas.microsoft.com/office/word/2010/wordprocessingGroup" xmlns:wpi="http://schemas.microsoft.com/office/word/2010/wordprocessingInk" xmlns:wne="http://schemas.microsoft.com/office/word/2006/wordml" xmlns:wps="http://schemas.microsoft.com/office/word/2010/wordprocessingShape" mc:Ignorable="w14 w15 w16se w16cid wp14">
+<w15:commentsEx xmlns:wpc="http://schemas.microsoft.com/office/word/2010/wordprocessingCanvas" xmlns:cx="http://schemas.microsoft.com/office/drawing/2014/chartex" xmlns:cx1="http://schemas.microsoft.com/office/drawing/2015/9/8/chartex" xmlns:cx2="http://schemas.microsoft.com/office/drawing/2015/10/21/chartex" xmlns:cx3="http://schemas.microsoft.com/office/drawing/2016/5/9/chartex" xmlns:cx4="http://schemas.microsoft.com/office/drawing/2016/5/10/chartex" xmlns:cx5="http://schemas.microsoft.com/office/drawing/2016/5/11/chartex" xmlns:cx6="http://schemas.microsoft.com/office/drawing/2016/5/12/chartex" xmlns:cx7="http://schemas.microsoft.com/office/drawing/2016/5/13/chartex" xmlns:cx8="http://schemas.microsoft.com/office/drawing/2016/5/14/chartex" xmlns:mc="http://schemas.openxmlformats.org/markup-compatibility/2006" xmlns:aink="http://schemas.microsoft.com/office/drawing/2016/ink" xmlns:am3d="http://schemas.microsoft.com/office/drawing/2017/model3d" xmlns:o="urn:schemas-microsoft-com:office:office" xmlns:r="http://schemas.openxmlformats.org/officeDocument/2006/relationships" xmlns:m="http://schemas.openxmlformats.org/officeDocument/2006/math" xmlns:v="urn:schemas-microsoft-com:vml" xmlns:wp14="http://schemas.microsoft.com/office/word/2010/wordprocessingDrawing" xmlns:wp="http://schemas.openxmlformats.org/drawingml/2006/wordprocessingDrawing" xmlns:w10="urn:schemas-microsoft-com:office:word" xmlns:w="http://schemas.openxmlformats.org/wordprocessingml/2006/main" xmlns:w14="http://schemas.microsoft.com/office/word/2010/wordml" xmlns:w15="http://schemas.microsoft.com/office/word/2012/wordml" xmlns:w16cex="http://schemas.microsoft.com/office/word/2018/wordml/cex" xmlns:w16cid="http://schemas.microsoft.com/office/word/2016/wordml/cid" xmlns:w16="http://schemas.microsoft.com/office/word/2018/wordml" xmlns:w16se="http://schemas.microsoft.com/office/word/2015/wordml/symex" xmlns:wpg="http://schemas.microsoft.com/office/word/2010/wordprocessingGroup" xmlns:wpi="http://schemas.microsoft.com/office/word/2010/wordprocessingInk" xmlns:wne="http://schemas.microsoft.com/office/word/2006/wordml" xmlns:wps="http://schemas.microsoft.com/office/word/2010/wordprocessingShape" mc:Ignorable="w14 w15 w16se w16cid w16 w16cex wp14">
   <w15:commentEx w15:paraId="0317EA2E" w15:done="0"/>
   <w15:commentEx w15:paraId="303389C3" w15:done="0"/>
   <w15:commentEx w15:paraId="7B5F7BF3" w15:done="0"/>
   <w15:commentEx w15:paraId="07BF5AF5" w15:done="0"/>
   <w15:commentEx w15:paraId="08E32EF5" w15:done="0"/>
   <w15:commentEx w15:paraId="2270218B" w15:done="0"/>
+  <w15:commentEx w15:paraId="21D8075D" w15:done="0"/>
   <w15:commentEx w15:paraId="06365510" w15:done="0"/>
   <w15:commentEx w15:paraId="3F631C11" w15:done="0"/>
   <w15:commentEx w15:paraId="6D69E9CD" w15:done="0"/>
   <w15:commentEx w15:paraId="7D3152EB" w15:done="0"/>
+  <w15:commentEx w15:paraId="445CF671" w15:done="0"/>
   <w15:commentEx w15:paraId="0F1B35A4" w15:done="0"/>
   <w15:commentEx w15:paraId="33D802FB" w15:done="0"/>
   <w15:commentEx w15:paraId="70262669" w15:done="0"/>
@@ -4440,18 +6370,27 @@
 </w15:commentsEx>
 </file>
 
+<file path=word/commentsExtensible.xml><?xml version="1.0" encoding="utf-8"?>
+<w16cex:commentsExtensible xmlns:wpc="http://schemas.microsoft.com/office/word/2010/wordprocessingCanvas" xmlns:cx="http://schemas.microsoft.com/office/drawing/2014/chartex" xmlns:cx1="http://schemas.microsoft.com/office/drawing/2015/9/8/chartex" xmlns:cx2="http://schemas.microsoft.com/office/drawing/2015/10/21/chartex" xmlns:cx3="http://schemas.microsoft.com/office/drawing/2016/5/9/chartex" xmlns:cx4="http://schemas.microsoft.com/office/drawing/2016/5/10/chartex" xmlns:cx5="http://schemas.microsoft.com/office/drawing/2016/5/11/chartex" xmlns:cx6="http://schemas.microsoft.com/office/drawing/2016/5/12/chartex" xmlns:cx7="http://schemas.microsoft.com/office/drawing/2016/5/13/chartex" xmlns:cx8="http://schemas.microsoft.com/office/drawing/2016/5/14/chartex" xmlns:mc="http://schemas.openxmlformats.org/markup-compatibility/2006" xmlns:aink="http://schemas.microsoft.com/office/drawing/2016/ink" xmlns:am3d="http://schemas.microsoft.com/office/drawing/2017/model3d" xmlns:o="urn:schemas-microsoft-com:office:office" xmlns:r="http://schemas.openxmlformats.org/officeDocument/2006/relationships" xmlns:m="http://schemas.openxmlformats.org/officeDocument/2006/math" xmlns:v="urn:schemas-microsoft-com:vml" xmlns:wp14="http://schemas.microsoft.com/office/word/2010/wordprocessingDrawing" xmlns:wp="http://schemas.openxmlformats.org/drawingml/2006/wordprocessingDrawing" xmlns:w10="urn:schemas-microsoft-com:office:word" xmlns:w="http://schemas.openxmlformats.org/wordprocessingml/2006/main" xmlns:w14="http://schemas.microsoft.com/office/word/2010/wordml" xmlns:w15="http://schemas.microsoft.com/office/word/2012/wordml" xmlns:w16cex="http://schemas.microsoft.com/office/word/2018/wordml/cex" xmlns:w16cid="http://schemas.microsoft.com/office/word/2016/wordml/cid" xmlns:w16="http://schemas.microsoft.com/office/word/2018/wordml" xmlns:w16se="http://schemas.microsoft.com/office/word/2015/wordml/symex" xmlns:wpg="http://schemas.microsoft.com/office/word/2010/wordprocessingGroup" xmlns:wpi="http://schemas.microsoft.com/office/word/2010/wordprocessingInk" xmlns:wne="http://schemas.microsoft.com/office/word/2006/wordml" xmlns:wps="http://schemas.microsoft.com/office/word/2010/wordprocessingShape" mc:Ignorable="w14 w15 w16se w16cid w16 w16cex wp14">
+  <w16cex:commentExtensible w16cex:durableId="23186F44" w16cex:dateUtc="2020-09-25T18:29:00Z"/>
+  <w16cex:commentExtensible w16cex:durableId="23186C74" w16cex:dateUtc="2020-09-25T18:17:00Z"/>
+</w16cex:commentsExtensible>
+</file>
+
 <file path=word/commentsIds.xml><?xml version="1.0" encoding="utf-8"?>
-<w16cid:commentsIds xmlns:wpc="http://schemas.microsoft.com/office/word/2010/wordprocessingCanvas" xmlns:cx="http://schemas.microsoft.com/office/drawing/2014/chartex" xmlns:cx1="http://schemas.microsoft.com/office/drawing/2015/9/8/chartex" xmlns:cx2="http://schemas.microsoft.com/office/drawing/2015/10/21/chartex" xmlns:cx3="http://schemas.microsoft.com/office/drawing/2016/5/9/chartex" xmlns:cx4="http://schemas.microsoft.com/office/drawing/2016/5/10/chartex" xmlns:cx5="http://schemas.microsoft.com/office/drawing/2016/5/11/chartex" xmlns:cx6="http://schemas.microsoft.com/office/drawing/2016/5/12/chartex" xmlns:cx7="http://schemas.microsoft.com/office/drawing/2016/5/13/chartex" xmlns:cx8="http://schemas.microsoft.com/office/drawing/2016/5/14/chartex" xmlns:mc="http://schemas.openxmlformats.org/markup-compatibility/2006" xmlns:aink="http://schemas.microsoft.com/office/drawing/2016/ink" xmlns:am3d="http://schemas.microsoft.com/office/drawing/2017/model3d" xmlns:o="urn:schemas-microsoft-com:office:office" xmlns:r="http://schemas.openxmlformats.org/officeDocument/2006/relationships" xmlns:m="http://schemas.openxmlformats.org/officeDocument/2006/math" xmlns:v="urn:schemas-microsoft-com:vml" xmlns:wp14="http://schemas.microsoft.com/office/word/2010/wordprocessingDrawing" xmlns:wp="http://schemas.openxmlformats.org/drawingml/2006/wordprocessingDrawing" xmlns:w10="urn:schemas-microsoft-com:office:word" xmlns:w="http://schemas.openxmlformats.org/wordprocessingml/2006/main" xmlns:w14="http://schemas.microsoft.com/office/word/2010/wordml" xmlns:w15="http://schemas.microsoft.com/office/word/2012/wordml" xmlns:w16cid="http://schemas.microsoft.com/office/word/2016/wordml/cid" xmlns:w16se="http://schemas.microsoft.com/office/word/2015/wordml/symex" xmlns:wpg="http://schemas.microsoft.com/office/word/2010/wordprocessingGroup" xmlns:wpi="http://schemas.microsoft.com/office/word/2010/wordprocessingInk" xmlns:wne="http://schemas.microsoft.com/office/word/2006/wordml" xmlns:wps="http://schemas.microsoft.com/office/word/2010/wordprocessingShape" mc:Ignorable="w14 w15 w16se w16cid wp14">
+<w16cid:commentsIds xmlns:wpc="http://schemas.microsoft.com/office/word/2010/wordprocessingCanvas" xmlns:cx="http://schemas.microsoft.com/office/drawing/2014/chartex" xmlns:cx1="http://schemas.microsoft.com/office/drawing/2015/9/8/chartex" xmlns:cx2="http://schemas.microsoft.com/office/drawing/2015/10/21/chartex" xmlns:cx3="http://schemas.microsoft.com/office/drawing/2016/5/9/chartex" xmlns:cx4="http://schemas.microsoft.com/office/drawing/2016/5/10/chartex" xmlns:cx5="http://schemas.microsoft.com/office/drawing/2016/5/11/chartex" xmlns:cx6="http://schemas.microsoft.com/office/drawing/2016/5/12/chartex" xmlns:cx7="http://schemas.microsoft.com/office/drawing/2016/5/13/chartex" xmlns:cx8="http://schemas.microsoft.com/office/drawing/2016/5/14/chartex" xmlns:mc="http://schemas.openxmlformats.org/markup-compatibility/2006" xmlns:aink="http://schemas.microsoft.com/office/drawing/2016/ink" xmlns:am3d="http://schemas.microsoft.com/office/drawing/2017/model3d" xmlns:o="urn:schemas-microsoft-com:office:office" xmlns:r="http://schemas.openxmlformats.org/officeDocument/2006/relationships" xmlns:m="http://schemas.openxmlformats.org/officeDocument/2006/math" xmlns:v="urn:schemas-microsoft-com:vml" xmlns:wp14="http://schemas.microsoft.com/office/word/2010/wordprocessingDrawing" xmlns:wp="http://schemas.openxmlformats.org/drawingml/2006/wordprocessingDrawing" xmlns:w10="urn:schemas-microsoft-com:office:word" xmlns:w="http://schemas.openxmlformats.org/wordprocessingml/2006/main" xmlns:w14="http://schemas.microsoft.com/office/word/2010/wordml" xmlns:w15="http://schemas.microsoft.com/office/word/2012/wordml" xmlns:w16cex="http://schemas.microsoft.com/office/word/2018/wordml/cex" xmlns:w16cid="http://schemas.microsoft.com/office/word/2016/wordml/cid" xmlns:w16="http://schemas.microsoft.com/office/word/2018/wordml" xmlns:w16se="http://schemas.microsoft.com/office/word/2015/wordml/symex" xmlns:wpg="http://schemas.microsoft.com/office/word/2010/wordprocessingGroup" xmlns:wpi="http://schemas.microsoft.com/office/word/2010/wordprocessingInk" xmlns:wne="http://schemas.microsoft.com/office/word/2006/wordml" xmlns:wps="http://schemas.microsoft.com/office/word/2010/wordprocessingShape" mc:Ignorable="w14 w15 w16se w16cid w16 w16cex wp14">
   <w16cid:commentId w16cid:paraId="0317EA2E" w16cid:durableId="23178C88"/>
   <w16cid:commentId w16cid:paraId="303389C3" w16cid:durableId="230C862A"/>
   <w16cid:commentId w16cid:paraId="7B5F7BF3" w16cid:durableId="230C8586"/>
   <w16cid:commentId w16cid:paraId="07BF5AF5" w16cid:durableId="230C844F"/>
   <w16cid:commentId w16cid:paraId="08E32EF5" w16cid:durableId="23174CB0"/>
   <w16cid:commentId w16cid:paraId="2270218B" w16cid:durableId="231744A6"/>
+  <w16cid:commentId w16cid:paraId="21D8075D" w16cid:durableId="23186F44"/>
   <w16cid:commentId w16cid:paraId="06365510" w16cid:durableId="231847B6"/>
   <w16cid:commentId w16cid:paraId="3F631C11" w16cid:durableId="231847D2"/>
   <w16cid:commentId w16cid:paraId="6D69E9CD" w16cid:durableId="231847B5"/>
   <w16cid:commentId w16cid:paraId="7D3152EB" w16cid:durableId="231849D6"/>
+  <w16cid:commentId w16cid:paraId="445CF671" w16cid:durableId="23186C74"/>
   <w16cid:commentId w16cid:paraId="0F1B35A4" w16cid:durableId="23184D6A"/>
   <w16cid:commentId w16cid:paraId="33D802FB" w16cid:durableId="23184858"/>
   <w16cid:commentId w16cid:paraId="70262669" w16cid:durableId="230C8348"/>
@@ -4470,18 +6409,21 @@
 </file>
 
 <file path=word/people.xml><?xml version="1.0" encoding="utf-8"?>
-<w15:people xmlns:wpc="http://schemas.microsoft.com/office/word/2010/wordprocessingCanvas" xmlns:cx="http://schemas.microsoft.com/office/drawing/2014/chartex" xmlns:cx1="http://schemas.microsoft.com/office/drawing/2015/9/8/chartex" xmlns:cx2="http://schemas.microsoft.com/office/drawing/2015/10/21/chartex" xmlns:cx3="http://schemas.microsoft.com/office/drawing/2016/5/9/chartex" xmlns:cx4="http://schemas.microsoft.com/office/drawing/2016/5/10/chartex" xmlns:cx5="http://schemas.microsoft.com/office/drawing/2016/5/11/chartex" xmlns:cx6="http://schemas.microsoft.com/office/drawing/2016/5/12/chartex" xmlns:cx7="http://schemas.microsoft.com/office/drawing/2016/5/13/chartex" xmlns:cx8="http://schemas.microsoft.com/office/drawing/2016/5/14/chartex" xmlns:mc="http://schemas.openxmlformats.org/markup-compatibility/2006" xmlns:aink="http://schemas.microsoft.com/office/drawing/2016/ink" xmlns:am3d="http://schemas.microsoft.com/office/drawing/2017/model3d" xmlns:o="urn:schemas-microsoft-com:office:office" xmlns:r="http://schemas.openxmlformats.org/officeDocument/2006/relationships" xmlns:m="http://schemas.openxmlformats.org/officeDocument/2006/math" xmlns:v="urn:schemas-microsoft-com:vml" xmlns:wp14="http://schemas.microsoft.com/office/word/2010/wordprocessingDrawing" xmlns:wp="http://schemas.openxmlformats.org/drawingml/2006/wordprocessingDrawing" xmlns:w10="urn:schemas-microsoft-com:office:word" xmlns:w="http://schemas.openxmlformats.org/wordprocessingml/2006/main" xmlns:w14="http://schemas.microsoft.com/office/word/2010/wordml" xmlns:w15="http://schemas.microsoft.com/office/word/2012/wordml" xmlns:w16cid="http://schemas.microsoft.com/office/word/2016/wordml/cid" xmlns:w16se="http://schemas.microsoft.com/office/word/2015/wordml/symex" xmlns:wpg="http://schemas.microsoft.com/office/word/2010/wordprocessingGroup" xmlns:wpi="http://schemas.microsoft.com/office/word/2010/wordprocessingInk" xmlns:wne="http://schemas.microsoft.com/office/word/2006/wordml" xmlns:wps="http://schemas.microsoft.com/office/word/2010/wordprocessingShape" mc:Ignorable="w14 w15 w16se w16cid wp14">
+<w15:people xmlns:wpc="http://schemas.microsoft.com/office/word/2010/wordprocessingCanvas" xmlns:cx="http://schemas.microsoft.com/office/drawing/2014/chartex" xmlns:cx1="http://schemas.microsoft.com/office/drawing/2015/9/8/chartex" xmlns:cx2="http://schemas.microsoft.com/office/drawing/2015/10/21/chartex" xmlns:cx3="http://schemas.microsoft.com/office/drawing/2016/5/9/chartex" xmlns:cx4="http://schemas.microsoft.com/office/drawing/2016/5/10/chartex" xmlns:cx5="http://schemas.microsoft.com/office/drawing/2016/5/11/chartex" xmlns:cx6="http://schemas.microsoft.com/office/drawing/2016/5/12/chartex" xmlns:cx7="http://schemas.microsoft.com/office/drawing/2016/5/13/chartex" xmlns:cx8="http://schemas.microsoft.com/office/drawing/2016/5/14/chartex" xmlns:mc="http://schemas.openxmlformats.org/markup-compatibility/2006" xmlns:aink="http://schemas.microsoft.com/office/drawing/2016/ink" xmlns:am3d="http://schemas.microsoft.com/office/drawing/2017/model3d" xmlns:o="urn:schemas-microsoft-com:office:office" xmlns:r="http://schemas.openxmlformats.org/officeDocument/2006/relationships" xmlns:m="http://schemas.openxmlformats.org/officeDocument/2006/math" xmlns:v="urn:schemas-microsoft-com:vml" xmlns:wp14="http://schemas.microsoft.com/office/word/2010/wordprocessingDrawing" xmlns:wp="http://schemas.openxmlformats.org/drawingml/2006/wordprocessingDrawing" xmlns:w10="urn:schemas-microsoft-com:office:word" xmlns:w="http://schemas.openxmlformats.org/wordprocessingml/2006/main" xmlns:w14="http://schemas.microsoft.com/office/word/2010/wordml" xmlns:w15="http://schemas.microsoft.com/office/word/2012/wordml" xmlns:w16cex="http://schemas.microsoft.com/office/word/2018/wordml/cex" xmlns:w16cid="http://schemas.microsoft.com/office/word/2016/wordml/cid" xmlns:w16="http://schemas.microsoft.com/office/word/2018/wordml" xmlns:w16se="http://schemas.microsoft.com/office/word/2015/wordml/symex" xmlns:wpg="http://schemas.microsoft.com/office/word/2010/wordprocessingGroup" xmlns:wpi="http://schemas.microsoft.com/office/word/2010/wordprocessingInk" xmlns:wne="http://schemas.microsoft.com/office/word/2006/wordml" xmlns:wps="http://schemas.microsoft.com/office/word/2010/wordprocessingShape" mc:Ignorable="w14 w15 w16se w16cid w16 w16cex wp14">
   <w15:person w15:author="Emily Cates">
     <w15:presenceInfo w15:providerId="Windows Live" w15:userId="e535f12edee57c33"/>
   </w15:person>
   <w15:person w15:author="Nicholas Maxwell">
     <w15:presenceInfo w15:providerId="AD" w15:userId="S::w10026941@usm.edu::1a044d9d-3e7b-4dec-96dd-0930cc4f0d43"/>
   </w15:person>
+  <w15:person w15:author="Nick Maxwell">
+    <w15:presenceInfo w15:providerId="Windows Live" w15:userId="8614ede61265de7b"/>
+  </w15:person>
 </w15:people>
 </file>
 
 <file path=word/styles.xml><?xml version="1.0" encoding="utf-8"?>
-<w:styles xmlns:mc="http://schemas.openxmlformats.org/markup-compatibility/2006" xmlns:r="http://schemas.openxmlformats.org/officeDocument/2006/relationships" xmlns:w="http://schemas.openxmlformats.org/wordprocessingml/2006/main" xmlns:w14="http://schemas.microsoft.com/office/word/2010/wordml" xmlns:w15="http://schemas.microsoft.com/office/word/2012/wordml" xmlns:w16cid="http://schemas.microsoft.com/office/word/2016/wordml/cid" xmlns:w16se="http://schemas.microsoft.com/office/word/2015/wordml/symex" mc:Ignorable="w14 w15 w16se w16cid">
+<w:styles xmlns:mc="http://schemas.openxmlformats.org/markup-compatibility/2006" xmlns:r="http://schemas.openxmlformats.org/officeDocument/2006/relationships" xmlns:w="http://schemas.openxmlformats.org/wordprocessingml/2006/main" xmlns:w14="http://schemas.microsoft.com/office/word/2010/wordml" xmlns:w15="http://schemas.microsoft.com/office/word/2012/wordml" xmlns:w16cex="http://schemas.microsoft.com/office/word/2018/wordml/cex" xmlns:w16cid="http://schemas.microsoft.com/office/word/2016/wordml/cid" xmlns:w16="http://schemas.microsoft.com/office/word/2018/wordml" xmlns:w16se="http://schemas.microsoft.com/office/word/2015/wordml/symex" mc:Ignorable="w14 w15 w16se w16cid w16 w16cex">
   <w:docDefaults>
     <w:rPrDefault>
       <w:rPr>

--- a/Ex 1/4 Manuscript/Emily Project Intro.docx
+++ b/Ex 1/4 Manuscript/Emily Project Intro.docx
@@ -73,9 +73,24 @@
           <w:szCs w:val="24"/>
           <w:highlight w:val="cyan"/>
         </w:rPr>
-        <w:t xml:space="preserve">(Nelson &amp; </w:t>
-      </w:r>
-      <w:proofErr w:type="spellStart"/>
+        <w:t>(Nelson &amp; Narens, 1990)</w:t>
+      </w:r>
+      <w:r>
+        <w:rPr>
+          <w:rFonts w:ascii="Times New Roman" w:hAnsi="Times New Roman" w:cs="Times New Roman"/>
+          <w:sz w:val="24"/>
+          <w:szCs w:val="24"/>
+        </w:rPr>
+        <w:t>. Metacognitive judgments (i.e., having individuals make judgments about their memorial abilities) can be used to obtain information about the learning process. The Judgment of Learning (JOL) task is a commonly used m</w:t>
+      </w:r>
+      <w:r>
+        <w:rPr>
+          <w:rFonts w:ascii="Times New Roman" w:hAnsi="Times New Roman" w:cs="Times New Roman"/>
+          <w:sz w:val="24"/>
+          <w:szCs w:val="24"/>
+        </w:rPr>
+        <w:t xml:space="preserve">etacognitive judgment paradigm. In a standard JOL task, individuals are asked to estimate their likelihood of correctly retrieving a target word if shown only the cue on a later memory test. These estimates can be elicited using several types of measurement scales (e.g., Likert Scales or binary “yes-no” responses; </w:t>
+      </w:r>
       <w:r>
         <w:rPr>
           <w:rFonts w:ascii="Times New Roman" w:hAnsi="Times New Roman" w:cs="Times New Roman"/>
@@ -83,17 +98,7 @@
           <w:szCs w:val="24"/>
           <w:highlight w:val="cyan"/>
         </w:rPr>
-        <w:t>Narens</w:t>
-      </w:r>
-      <w:proofErr w:type="spellEnd"/>
-      <w:r>
-        <w:rPr>
-          <w:rFonts w:ascii="Times New Roman" w:hAnsi="Times New Roman" w:cs="Times New Roman"/>
-          <w:sz w:val="24"/>
-          <w:szCs w:val="24"/>
-          <w:highlight w:val="cyan"/>
-        </w:rPr>
-        <w:t>, 1990)</w:t>
+        <w:t>Hanczakowski, Zawadzka, Pasek, &amp; Higham, 2013)</w:t>
       </w:r>
       <w:r>
         <w:rPr>
@@ -101,121 +106,7 @@
           <w:sz w:val="24"/>
           <w:szCs w:val="24"/>
         </w:rPr>
-        <w:t>. Metacognitive judgments (i.e., having individuals make judgments about their memorial abilities) can be used to obtain information about the learning process. The Judgment of Learning (JOL) task is a commonly used m</w:t>
-      </w:r>
-      <w:r>
-        <w:rPr>
-          <w:rFonts w:ascii="Times New Roman" w:hAnsi="Times New Roman" w:cs="Times New Roman"/>
-          <w:sz w:val="24"/>
-          <w:szCs w:val="24"/>
-        </w:rPr>
-        <w:t xml:space="preserve">etacognitive judgment paradigm. In a standard JOL task, individuals are asked to estimate their likelihood of correctly retrieving a target word if shown only the cue on a later memory test. These estimates can be elicited using several types of measurement scales (e.g., Likert Scales or binary “yes-no” responses; </w:t>
-      </w:r>
-      <w:proofErr w:type="spellStart"/>
-      <w:r>
-        <w:rPr>
-          <w:rFonts w:ascii="Times New Roman" w:hAnsi="Times New Roman" w:cs="Times New Roman"/>
-          <w:sz w:val="24"/>
-          <w:szCs w:val="24"/>
-          <w:highlight w:val="cyan"/>
-        </w:rPr>
-        <w:t>Hanczakowski</w:t>
-      </w:r>
-      <w:proofErr w:type="spellEnd"/>
-      <w:r>
-        <w:rPr>
-          <w:rFonts w:ascii="Times New Roman" w:hAnsi="Times New Roman" w:cs="Times New Roman"/>
-          <w:sz w:val="24"/>
-          <w:szCs w:val="24"/>
-          <w:highlight w:val="cyan"/>
-        </w:rPr>
-        <w:t xml:space="preserve">, </w:t>
-      </w:r>
-      <w:proofErr w:type="spellStart"/>
-      <w:r>
-        <w:rPr>
-          <w:rFonts w:ascii="Times New Roman" w:hAnsi="Times New Roman" w:cs="Times New Roman"/>
-          <w:sz w:val="24"/>
-          <w:szCs w:val="24"/>
-          <w:highlight w:val="cyan"/>
-        </w:rPr>
-        <w:t>Zawadzka</w:t>
-      </w:r>
-      <w:proofErr w:type="spellEnd"/>
-      <w:r>
-        <w:rPr>
-          <w:rFonts w:ascii="Times New Roman" w:hAnsi="Times New Roman" w:cs="Times New Roman"/>
-          <w:sz w:val="24"/>
-          <w:szCs w:val="24"/>
-          <w:highlight w:val="cyan"/>
-        </w:rPr>
-        <w:t xml:space="preserve">, </w:t>
-      </w:r>
-      <w:proofErr w:type="spellStart"/>
-      <w:r>
-        <w:rPr>
-          <w:rFonts w:ascii="Times New Roman" w:hAnsi="Times New Roman" w:cs="Times New Roman"/>
-          <w:sz w:val="24"/>
-          <w:szCs w:val="24"/>
-          <w:highlight w:val="cyan"/>
-        </w:rPr>
-        <w:t>Pasek</w:t>
-      </w:r>
-      <w:proofErr w:type="spellEnd"/>
-      <w:r>
-        <w:rPr>
-          <w:rFonts w:ascii="Times New Roman" w:hAnsi="Times New Roman" w:cs="Times New Roman"/>
-          <w:sz w:val="24"/>
-          <w:szCs w:val="24"/>
-          <w:highlight w:val="cyan"/>
-        </w:rPr>
-        <w:t xml:space="preserve">, &amp; </w:t>
-      </w:r>
-      <w:proofErr w:type="spellStart"/>
-      <w:r>
-        <w:rPr>
-          <w:rFonts w:ascii="Times New Roman" w:hAnsi="Times New Roman" w:cs="Times New Roman"/>
-          <w:sz w:val="24"/>
-          <w:szCs w:val="24"/>
-          <w:highlight w:val="cyan"/>
-        </w:rPr>
-        <w:t>Higham</w:t>
-      </w:r>
-      <w:proofErr w:type="spellEnd"/>
-      <w:r>
-        <w:rPr>
-          <w:rFonts w:ascii="Times New Roman" w:hAnsi="Times New Roman" w:cs="Times New Roman"/>
-          <w:sz w:val="24"/>
-          <w:szCs w:val="24"/>
-          <w:highlight w:val="cyan"/>
-        </w:rPr>
-        <w:t>, 2013)</w:t>
-      </w:r>
-      <w:r>
-        <w:rPr>
-          <w:rFonts w:ascii="Times New Roman" w:hAnsi="Times New Roman" w:cs="Times New Roman"/>
-          <w:sz w:val="24"/>
-          <w:szCs w:val="24"/>
-        </w:rPr>
-        <w:t xml:space="preserve">, however, JOLs are commonly elicited using a continuous 0 to 100 scale representing the percent likelihood of the target item being successfully recalled at test (e.g., 100% = definitely would remember; 0% = definitely would not remember). The use of a </w:t>
-      </w:r>
-      <w:proofErr w:type="gramStart"/>
-      <w:r>
-        <w:rPr>
-          <w:rFonts w:ascii="Times New Roman" w:hAnsi="Times New Roman" w:cs="Times New Roman"/>
-          <w:sz w:val="24"/>
-          <w:szCs w:val="24"/>
-        </w:rPr>
-        <w:t>100 point</w:t>
-      </w:r>
-      <w:proofErr w:type="gramEnd"/>
-      <w:r>
-        <w:rPr>
-          <w:rFonts w:ascii="Times New Roman" w:hAnsi="Times New Roman" w:cs="Times New Roman"/>
-          <w:sz w:val="24"/>
-          <w:szCs w:val="24"/>
-        </w:rPr>
-        <w:t xml:space="preserve"> scale is beneficial because it allows for an easy comparison between predicted recall (via JOLs) and the proportion of items that are correctly recalled at test.</w:t>
+        <w:t>, however, JOLs are commonly elicited using a continuous 0 to 100 scale representing the percent likelihood of the target item being successfully recalled at test (e.g., 100% = definitely would remember; 0% = definitely would not remember). The use of a 100 point scale is beneficial because it allows for an easy comparison between predicted recall (via JOLs) and the proportion of items that are correctly recalled at test.</w:t>
       </w:r>
     </w:p>
     <w:p>
@@ -433,7 +324,6 @@
           </w:rPr>
           <w:t xml:space="preserve"> (</w:t>
         </w:r>
-        <w:proofErr w:type="spellStart"/>
         <w:r>
           <w:rPr>
             <w:rFonts w:ascii="Times New Roman" w:hAnsi="Times New Roman" w:cs="Times New Roman"/>
@@ -448,43 +338,8 @@
               </w:rPr>
             </w:rPrChange>
           </w:rPr>
-          <w:t>Koriat</w:t>
-        </w:r>
-        <w:proofErr w:type="spellEnd"/>
-        <w:r>
-          <w:rPr>
-            <w:rFonts w:ascii="Times New Roman" w:hAnsi="Times New Roman" w:cs="Times New Roman"/>
-            <w:sz w:val="24"/>
-            <w:szCs w:val="24"/>
-            <w:highlight w:val="yellow"/>
-            <w:rPrChange w:id="21" w:author="Nicholas Maxwell" w:date="2020-09-25T10:32:00Z">
-              <w:rPr>
-                <w:rFonts w:ascii="Times New Roman" w:hAnsi="Times New Roman" w:cs="Times New Roman"/>
-                <w:sz w:val="24"/>
-                <w:szCs w:val="24"/>
-              </w:rPr>
-            </w:rPrChange>
-          </w:rPr>
-          <w:t xml:space="preserve"> &amp; </w:t>
-        </w:r>
-        <w:proofErr w:type="spellStart"/>
-        <w:r>
-          <w:rPr>
-            <w:rFonts w:ascii="Times New Roman" w:hAnsi="Times New Roman" w:cs="Times New Roman"/>
-            <w:sz w:val="24"/>
-            <w:szCs w:val="24"/>
-            <w:highlight w:val="yellow"/>
-            <w:rPrChange w:id="22" w:author="Nicholas Maxwell" w:date="2020-09-25T10:32:00Z">
-              <w:rPr>
-                <w:rFonts w:ascii="Times New Roman" w:hAnsi="Times New Roman" w:cs="Times New Roman"/>
-                <w:sz w:val="24"/>
-                <w:szCs w:val="24"/>
-              </w:rPr>
-            </w:rPrChange>
-          </w:rPr>
-          <w:t>Ma’ayan</w:t>
-        </w:r>
-        <w:proofErr w:type="spellEnd"/>
+          <w:t>Koriat &amp; Ma’ayan</w:t>
+        </w:r>
         <w:r>
           <w:rPr>
             <w:rFonts w:ascii="Times New Roman" w:hAnsi="Times New Roman" w:cs="Times New Roman"/>
@@ -502,7 +357,7 @@
           <w:t xml:space="preserve"> </w:t>
         </w:r>
       </w:ins>
-      <w:ins w:id="23" w:author="Emily Cates" w:date="2020-09-24T15:31:00Z">
+      <w:ins w:id="21" w:author="Emily Cates" w:date="2020-09-24T15:31:00Z">
         <w:r>
           <w:rPr>
             <w:rFonts w:ascii="Times New Roman" w:hAnsi="Times New Roman" w:cs="Times New Roman"/>
@@ -512,7 +367,7 @@
           <w:t>2005),</w:t>
         </w:r>
       </w:ins>
-      <w:ins w:id="24" w:author="Emily Cates" w:date="2020-09-24T15:30:00Z">
+      <w:ins w:id="22" w:author="Emily Cates" w:date="2020-09-24T15:30:00Z">
         <w:r>
           <w:rPr>
             <w:rFonts w:ascii="Times New Roman" w:hAnsi="Times New Roman" w:cs="Times New Roman"/>
@@ -522,8 +377,8 @@
           <w:t xml:space="preserve"> </w:t>
         </w:r>
       </w:ins>
-      <w:commentRangeStart w:id="25"/>
-      <w:del w:id="26" w:author="Nicholas Maxwell" w:date="2020-09-25T10:32:00Z">
+      <w:commentRangeStart w:id="23"/>
+      <w:del w:id="24" w:author="Nicholas Maxwell" w:date="2020-09-25T10:32:00Z">
         <w:r>
           <w:rPr>
             <w:rFonts w:ascii="Times New Roman" w:hAnsi="Times New Roman" w:cs="Times New Roman"/>
@@ -532,12 +387,12 @@
           </w:rPr>
           <w:delText xml:space="preserve">[EXAMPLE; CITE], [EXAMPLE; CITE], </w:delText>
         </w:r>
-        <w:commentRangeEnd w:id="25"/>
+        <w:commentRangeEnd w:id="23"/>
         <w:r>
           <w:rPr>
             <w:rStyle w:val="CommentReference"/>
           </w:rPr>
-          <w:commentReference w:id="25"/>
+          <w:commentReference w:id="23"/>
         </w:r>
       </w:del>
       <w:r>
@@ -563,27 +418,7 @@
           <w:szCs w:val="24"/>
           <w:highlight w:val="cyan"/>
         </w:rPr>
-        <w:t>(</w:t>
-      </w:r>
-      <w:proofErr w:type="spellStart"/>
-      <w:r>
-        <w:rPr>
-          <w:rFonts w:ascii="Times New Roman" w:hAnsi="Times New Roman" w:cs="Times New Roman"/>
-          <w:sz w:val="24"/>
-          <w:szCs w:val="24"/>
-          <w:highlight w:val="cyan"/>
-        </w:rPr>
-        <w:t>Koriat</w:t>
-      </w:r>
-      <w:proofErr w:type="spellEnd"/>
-      <w:r>
-        <w:rPr>
-          <w:rFonts w:ascii="Times New Roman" w:hAnsi="Times New Roman" w:cs="Times New Roman"/>
-          <w:sz w:val="24"/>
-          <w:szCs w:val="24"/>
-          <w:highlight w:val="cyan"/>
-        </w:rPr>
-        <w:t xml:space="preserve"> &amp; Bjork, 2005</w:t>
+        <w:t>(Koriat &amp; Bjork, 2005</w:t>
       </w:r>
       <w:r>
         <w:rPr>
@@ -611,8 +446,26 @@
         </w:rPr>
         <w:t xml:space="preserve">. </w:t>
       </w:r>
-      <w:commentRangeStart w:id="27"/>
-      <w:ins w:id="28" w:author="Nicholas Maxwell" w:date="2020-09-25T10:44:00Z">
+      <w:commentRangeStart w:id="25"/>
+      <w:ins w:id="26" w:author="Nicholas Maxwell" w:date="2020-09-25T10:44:00Z">
+        <w:r>
+          <w:rPr>
+            <w:rFonts w:ascii="Times New Roman" w:hAnsi="Times New Roman" w:cs="Times New Roman"/>
+            <w:sz w:val="24"/>
+            <w:szCs w:val="24"/>
+            <w:highlight w:val="yellow"/>
+            <w:rPrChange w:id="27" w:author="Nicholas Maxwell" w:date="2020-09-25T10:48:00Z">
+              <w:rPr>
+                <w:rFonts w:ascii="Times New Roman" w:hAnsi="Times New Roman" w:cs="Times New Roman"/>
+                <w:sz w:val="24"/>
+                <w:szCs w:val="24"/>
+              </w:rPr>
+            </w:rPrChange>
+          </w:rPr>
+          <w:t>[</w:t>
+        </w:r>
+      </w:ins>
+      <w:ins w:id="28" w:author="Nicholas Maxwell" w:date="2020-09-25T10:48:00Z">
         <w:r>
           <w:rPr>
             <w:rFonts w:ascii="Times New Roman" w:hAnsi="Times New Roman" w:cs="Times New Roman"/>
@@ -627,10 +480,10 @@
               </w:rPr>
             </w:rPrChange>
           </w:rPr>
-          <w:t>[</w:t>
-        </w:r>
-      </w:ins>
-      <w:ins w:id="30" w:author="Nicholas Maxwell" w:date="2020-09-25T10:48:00Z">
+          <w:t xml:space="preserve">ADD A </w:t>
+        </w:r>
+      </w:ins>
+      <w:ins w:id="30" w:author="Nicholas Maxwell" w:date="2020-09-25T10:44:00Z">
         <w:r>
           <w:rPr>
             <w:rFonts w:ascii="Times New Roman" w:hAnsi="Times New Roman" w:cs="Times New Roman"/>
@@ -645,17 +498,687 @@
               </w:rPr>
             </w:rPrChange>
           </w:rPr>
-          <w:t xml:space="preserve">ADD A </w:t>
-        </w:r>
-      </w:ins>
-      <w:ins w:id="32" w:author="Nicholas Maxwell" w:date="2020-09-25T10:44:00Z">
-        <w:r>
-          <w:rPr>
-            <w:rFonts w:ascii="Times New Roman" w:hAnsi="Times New Roman" w:cs="Times New Roman"/>
-            <w:sz w:val="24"/>
-            <w:szCs w:val="24"/>
-            <w:highlight w:val="yellow"/>
-            <w:rPrChange w:id="33" w:author="Nicholas Maxwell" w:date="2020-09-25T10:48:00Z">
+          <w:t>SENTENCE OR TWO HERE ON HOW YOUR STUDY BUILDS UPON THESE]</w:t>
+        </w:r>
+      </w:ins>
+      <w:commentRangeStart w:id="32"/>
+      <w:ins w:id="33" w:author="Emily Cates" w:date="2020-09-24T15:43:00Z">
+        <w:del w:id="34" w:author="Nicholas Maxwell" w:date="2020-09-25T10:42:00Z">
+          <w:r>
+            <w:rPr>
+              <w:rFonts w:ascii="Times New Roman" w:hAnsi="Times New Roman" w:cs="Times New Roman"/>
+              <w:sz w:val="24"/>
+              <w:szCs w:val="24"/>
+            </w:rPr>
+            <w:delText xml:space="preserve">In </w:delText>
+          </w:r>
+        </w:del>
+      </w:ins>
+      <w:ins w:id="35" w:author="Emily Cates" w:date="2020-09-24T15:51:00Z">
+        <w:del w:id="36" w:author="Nicholas Maxwell" w:date="2020-09-25T10:42:00Z">
+          <w:r>
+            <w:rPr>
+              <w:rFonts w:ascii="Times New Roman" w:hAnsi="Times New Roman" w:cs="Times New Roman"/>
+              <w:sz w:val="24"/>
+              <w:szCs w:val="24"/>
+            </w:rPr>
+            <w:delText>the</w:delText>
+          </w:r>
+        </w:del>
+      </w:ins>
+      <w:ins w:id="37" w:author="Emily Cates" w:date="2020-09-24T15:50:00Z">
+        <w:del w:id="38" w:author="Nicholas Maxwell" w:date="2020-09-25T10:42:00Z">
+          <w:r>
+            <w:rPr>
+              <w:rFonts w:ascii="Times New Roman" w:hAnsi="Times New Roman" w:cs="Times New Roman"/>
+              <w:sz w:val="24"/>
+              <w:szCs w:val="24"/>
+            </w:rPr>
+            <w:delText xml:space="preserve"> </w:delText>
+          </w:r>
+        </w:del>
+      </w:ins>
+      <w:ins w:id="39" w:author="Emily Cates" w:date="2020-09-24T15:43:00Z">
+        <w:del w:id="40" w:author="Nicholas Maxwell" w:date="2020-09-25T10:42:00Z">
+          <w:r>
+            <w:rPr>
+              <w:rFonts w:ascii="Times New Roman" w:hAnsi="Times New Roman" w:cs="Times New Roman"/>
+              <w:sz w:val="24"/>
+              <w:szCs w:val="24"/>
+            </w:rPr>
+            <w:delText xml:space="preserve">study </w:delText>
+          </w:r>
+        </w:del>
+      </w:ins>
+      <w:commentRangeEnd w:id="32"/>
+      <w:ins w:id="41" w:author="Emily Cates" w:date="2020-09-24T16:49:00Z">
+        <w:del w:id="42" w:author="Nicholas Maxwell" w:date="2020-09-25T10:42:00Z">
+          <w:r>
+            <w:rPr>
+              <w:rStyle w:val="CommentReference"/>
+            </w:rPr>
+            <w:commentReference w:id="32"/>
+          </w:r>
+        </w:del>
+      </w:ins>
+      <w:ins w:id="43" w:author="Emily Cates" w:date="2020-09-24T15:43:00Z">
+        <w:del w:id="44" w:author="Nicholas Maxwell" w:date="2020-09-25T10:42:00Z">
+          <w:r>
+            <w:rPr>
+              <w:rFonts w:ascii="Times New Roman" w:hAnsi="Times New Roman" w:cs="Times New Roman"/>
+              <w:sz w:val="24"/>
+              <w:szCs w:val="24"/>
+            </w:rPr>
+            <w:delText>done by Castel</w:delText>
+          </w:r>
+        </w:del>
+      </w:ins>
+      <w:ins w:id="45" w:author="Emily Cates" w:date="2020-09-24T15:45:00Z">
+        <w:del w:id="46" w:author="Nicholas Maxwell" w:date="2020-09-25T10:42:00Z">
+          <w:r>
+            <w:rPr>
+              <w:rFonts w:ascii="Times New Roman" w:hAnsi="Times New Roman" w:cs="Times New Roman"/>
+              <w:sz w:val="24"/>
+              <w:szCs w:val="24"/>
+            </w:rPr>
+            <w:delText xml:space="preserve"> et al.</w:delText>
+          </w:r>
+        </w:del>
+      </w:ins>
+      <w:ins w:id="47" w:author="Emily Cates" w:date="2020-09-24T15:48:00Z">
+        <w:del w:id="48" w:author="Nicholas Maxwell" w:date="2020-09-25T10:42:00Z">
+          <w:r>
+            <w:rPr>
+              <w:rFonts w:ascii="Times New Roman" w:hAnsi="Times New Roman" w:cs="Times New Roman"/>
+              <w:sz w:val="24"/>
+              <w:szCs w:val="24"/>
+            </w:rPr>
+            <w:delText xml:space="preserve"> (2007), they found </w:delText>
+          </w:r>
+        </w:del>
+      </w:ins>
+      <w:ins w:id="49" w:author="Emily Cates" w:date="2020-09-24T15:50:00Z">
+        <w:del w:id="50" w:author="Nicholas Maxwell" w:date="2020-09-25T10:42:00Z">
+          <w:r>
+            <w:rPr>
+              <w:rFonts w:ascii="Times New Roman" w:hAnsi="Times New Roman" w:cs="Times New Roman"/>
+              <w:sz w:val="24"/>
+              <w:szCs w:val="24"/>
+            </w:rPr>
+            <w:delText xml:space="preserve">an illusion of competence for identical word pairs. </w:delText>
+          </w:r>
+        </w:del>
+      </w:ins>
+      <w:ins w:id="51" w:author="Emily Cates" w:date="2020-09-24T15:51:00Z">
+        <w:del w:id="52" w:author="Nicholas Maxwell" w:date="2020-09-25T10:42:00Z">
+          <w:r>
+            <w:rPr>
+              <w:rFonts w:ascii="Times New Roman" w:hAnsi="Times New Roman" w:cs="Times New Roman"/>
+              <w:sz w:val="24"/>
+              <w:szCs w:val="24"/>
+            </w:rPr>
+            <w:delText xml:space="preserve">Participants in </w:delText>
+          </w:r>
+        </w:del>
+      </w:ins>
+      <w:ins w:id="53" w:author="Emily Cates" w:date="2020-09-24T15:55:00Z">
+        <w:del w:id="54" w:author="Nicholas Maxwell" w:date="2020-09-25T10:42:00Z">
+          <w:r>
+            <w:rPr>
+              <w:rFonts w:ascii="Times New Roman" w:hAnsi="Times New Roman" w:cs="Times New Roman"/>
+              <w:sz w:val="24"/>
+              <w:szCs w:val="24"/>
+            </w:rPr>
+            <w:delText xml:space="preserve">Experiment 1 of </w:delText>
+          </w:r>
+        </w:del>
+      </w:ins>
+      <w:ins w:id="55" w:author="Emily Cates" w:date="2020-09-24T15:51:00Z">
+        <w:del w:id="56" w:author="Nicholas Maxwell" w:date="2020-09-25T10:42:00Z">
+          <w:r>
+            <w:rPr>
+              <w:rFonts w:ascii="Times New Roman" w:hAnsi="Times New Roman" w:cs="Times New Roman"/>
+              <w:sz w:val="24"/>
+              <w:szCs w:val="24"/>
+            </w:rPr>
+            <w:delText xml:space="preserve">this study were given </w:delText>
+          </w:r>
+        </w:del>
+      </w:ins>
+      <w:ins w:id="57" w:author="Emily Cates" w:date="2020-09-24T15:52:00Z">
+        <w:del w:id="58" w:author="Nicholas Maxwell" w:date="2020-09-25T10:42:00Z">
+          <w:r>
+            <w:rPr>
+              <w:rFonts w:ascii="Times New Roman" w:hAnsi="Times New Roman" w:cs="Times New Roman"/>
+              <w:sz w:val="24"/>
+              <w:szCs w:val="24"/>
+            </w:rPr>
+            <w:delText xml:space="preserve">a mix of </w:delText>
+          </w:r>
+        </w:del>
+      </w:ins>
+      <w:ins w:id="59" w:author="Emily Cates" w:date="2020-09-24T15:54:00Z">
+        <w:del w:id="60" w:author="Nicholas Maxwell" w:date="2020-09-25T10:42:00Z">
+          <w:r>
+            <w:rPr>
+              <w:rFonts w:ascii="Times New Roman" w:hAnsi="Times New Roman" w:cs="Times New Roman"/>
+              <w:sz w:val="24"/>
+              <w:szCs w:val="24"/>
+            </w:rPr>
+            <w:delText xml:space="preserve">strongly related, </w:delText>
+          </w:r>
+          <w:r>
+            <w:rPr>
+              <w:rFonts w:ascii="Times New Roman" w:hAnsi="Times New Roman" w:cs="Times New Roman"/>
+              <w:sz w:val="24"/>
+              <w:szCs w:val="24"/>
+            </w:rPr>
+            <w:delText xml:space="preserve">weakly related, unrelated, and identical cue-target word pairs and were asked to study the words </w:delText>
+          </w:r>
+        </w:del>
+      </w:ins>
+      <w:ins w:id="61" w:author="Emily Cates" w:date="2020-09-24T15:55:00Z">
+        <w:del w:id="62" w:author="Nicholas Maxwell" w:date="2020-09-25T10:42:00Z">
+          <w:r>
+            <w:rPr>
+              <w:rFonts w:ascii="Times New Roman" w:hAnsi="Times New Roman" w:cs="Times New Roman"/>
+              <w:sz w:val="24"/>
+              <w:szCs w:val="24"/>
+            </w:rPr>
+            <w:delText>and provide JOL ratings</w:delText>
+          </w:r>
+        </w:del>
+      </w:ins>
+      <w:ins w:id="63" w:author="Emily Cates" w:date="2020-09-24T15:56:00Z">
+        <w:del w:id="64" w:author="Nicholas Maxwell" w:date="2020-09-25T10:42:00Z">
+          <w:r>
+            <w:rPr>
+              <w:rFonts w:ascii="Times New Roman" w:hAnsi="Times New Roman" w:cs="Times New Roman"/>
+              <w:sz w:val="24"/>
+              <w:szCs w:val="24"/>
+            </w:rPr>
+            <w:delText>. The participants were later asked to recall the word pairs</w:delText>
+          </w:r>
+        </w:del>
+      </w:ins>
+      <w:ins w:id="65" w:author="Emily Cates" w:date="2020-09-24T15:58:00Z">
+        <w:del w:id="66" w:author="Nicholas Maxwell" w:date="2020-09-25T10:42:00Z">
+          <w:r>
+            <w:rPr>
+              <w:rFonts w:ascii="Times New Roman" w:hAnsi="Times New Roman" w:cs="Times New Roman"/>
+              <w:sz w:val="24"/>
+              <w:szCs w:val="24"/>
+            </w:rPr>
+            <w:delText xml:space="preserve">, </w:delText>
+          </w:r>
+        </w:del>
+      </w:ins>
+      <w:ins w:id="67" w:author="Emily Cates" w:date="2020-09-24T15:56:00Z">
+        <w:del w:id="68" w:author="Nicholas Maxwell" w:date="2020-09-25T10:42:00Z">
+          <w:r>
+            <w:rPr>
+              <w:rFonts w:ascii="Times New Roman" w:hAnsi="Times New Roman" w:cs="Times New Roman"/>
+              <w:sz w:val="24"/>
+              <w:szCs w:val="24"/>
+            </w:rPr>
+            <w:delText>and their JOL ratings were compared with their recall rates. The results showed an illusi</w:delText>
+          </w:r>
+        </w:del>
+      </w:ins>
+      <w:ins w:id="69" w:author="Emily Cates" w:date="2020-09-24T15:57:00Z">
+        <w:del w:id="70" w:author="Nicholas Maxwell" w:date="2020-09-25T10:42:00Z">
+          <w:r>
+            <w:rPr>
+              <w:rFonts w:ascii="Times New Roman" w:hAnsi="Times New Roman" w:cs="Times New Roman"/>
+              <w:sz w:val="24"/>
+              <w:szCs w:val="24"/>
+            </w:rPr>
+            <w:delText>on of competence for the identical word pairs</w:delText>
+          </w:r>
+        </w:del>
+      </w:ins>
+      <w:ins w:id="71" w:author="Emily Cates" w:date="2020-09-24T15:58:00Z">
+        <w:del w:id="72" w:author="Nicholas Maxwell" w:date="2020-09-25T10:42:00Z">
+          <w:r>
+            <w:rPr>
+              <w:rFonts w:ascii="Times New Roman" w:hAnsi="Times New Roman" w:cs="Times New Roman"/>
+              <w:sz w:val="24"/>
+              <w:szCs w:val="24"/>
+            </w:rPr>
+            <w:delText xml:space="preserve"> which could have been because the participants perceived the identical pairs to be easier compared to the other pairs and thus spent less time studying them</w:delText>
+          </w:r>
+        </w:del>
+      </w:ins>
+      <w:ins w:id="73" w:author="Emily Cates" w:date="2020-09-24T16:06:00Z">
+        <w:del w:id="74" w:author="Nicholas Maxwell" w:date="2020-09-25T10:42:00Z">
+          <w:r>
+            <w:rPr>
+              <w:rFonts w:ascii="Times New Roman" w:hAnsi="Times New Roman" w:cs="Times New Roman"/>
+              <w:sz w:val="24"/>
+              <w:szCs w:val="24"/>
+            </w:rPr>
+            <w:delText xml:space="preserve"> or because the participants </w:delText>
+          </w:r>
+        </w:del>
+      </w:ins>
+      <w:ins w:id="75" w:author="Emily Cates" w:date="2020-09-24T16:07:00Z">
+        <w:del w:id="76" w:author="Nicholas Maxwell" w:date="2020-09-25T10:42:00Z">
+          <w:r>
+            <w:rPr>
+              <w:rFonts w:ascii="Times New Roman" w:hAnsi="Times New Roman" w:cs="Times New Roman"/>
+              <w:sz w:val="24"/>
+              <w:szCs w:val="24"/>
+            </w:rPr>
+            <w:delText>didn’t encode the identical pairs as deeply because they thought they would be easier to recall</w:delText>
+          </w:r>
+        </w:del>
+      </w:ins>
+      <w:ins w:id="77" w:author="Emily Cates" w:date="2020-09-24T15:59:00Z">
+        <w:del w:id="78" w:author="Nicholas Maxwell" w:date="2020-09-25T10:42:00Z">
+          <w:r>
+            <w:rPr>
+              <w:rFonts w:ascii="Times New Roman" w:hAnsi="Times New Roman" w:cs="Times New Roman"/>
+              <w:sz w:val="24"/>
+              <w:szCs w:val="24"/>
+            </w:rPr>
+            <w:delText xml:space="preserve"> (Castel et al., 2007)</w:delText>
+          </w:r>
+        </w:del>
+      </w:ins>
+      <w:ins w:id="79" w:author="Emily Cates" w:date="2020-09-24T15:58:00Z">
+        <w:del w:id="80" w:author="Nicholas Maxwell" w:date="2020-09-25T10:42:00Z">
+          <w:r>
+            <w:rPr>
+              <w:rFonts w:ascii="Times New Roman" w:hAnsi="Times New Roman" w:cs="Times New Roman"/>
+              <w:sz w:val="24"/>
+              <w:szCs w:val="24"/>
+            </w:rPr>
+            <w:delText>.</w:delText>
+          </w:r>
+        </w:del>
+      </w:ins>
+      <w:ins w:id="81" w:author="Emily Cates" w:date="2020-09-24T15:59:00Z">
+        <w:del w:id="82" w:author="Nicholas Maxwell" w:date="2020-09-25T10:42:00Z">
+          <w:r>
+            <w:rPr>
+              <w:rFonts w:ascii="Times New Roman" w:hAnsi="Times New Roman" w:cs="Times New Roman"/>
+              <w:sz w:val="24"/>
+              <w:szCs w:val="24"/>
+            </w:rPr>
+            <w:delText xml:space="preserve"> </w:delText>
+          </w:r>
+          <w:commentRangeStart w:id="83"/>
+          <w:r>
+            <w:rPr>
+              <w:rFonts w:ascii="Times New Roman" w:hAnsi="Times New Roman" w:cs="Times New Roman"/>
+              <w:sz w:val="24"/>
+              <w:szCs w:val="24"/>
+            </w:rPr>
+            <w:delText>In</w:delText>
+          </w:r>
+        </w:del>
+      </w:ins>
+      <w:commentRangeEnd w:id="83"/>
+      <w:ins w:id="84" w:author="Emily Cates" w:date="2020-09-24T16:15:00Z">
+        <w:del w:id="85" w:author="Nicholas Maxwell" w:date="2020-09-25T10:42:00Z">
+          <w:r>
+            <w:rPr>
+              <w:rStyle w:val="CommentReference"/>
+            </w:rPr>
+            <w:commentReference w:id="83"/>
+          </w:r>
+        </w:del>
+      </w:ins>
+      <w:ins w:id="86" w:author="Emily Cates" w:date="2020-09-24T15:59:00Z">
+        <w:del w:id="87" w:author="Nicholas Maxwell" w:date="2020-09-25T10:42:00Z">
+          <w:r>
+            <w:rPr>
+              <w:rFonts w:ascii="Times New Roman" w:hAnsi="Times New Roman" w:cs="Times New Roman"/>
+              <w:sz w:val="24"/>
+              <w:szCs w:val="24"/>
+            </w:rPr>
+            <w:delText xml:space="preserve"> the study done by Koriat &amp; Ma’ayan</w:delText>
+          </w:r>
+        </w:del>
+      </w:ins>
+      <w:ins w:id="88" w:author="Emily Cates" w:date="2020-09-24T16:05:00Z">
+        <w:del w:id="89" w:author="Nicholas Maxwell" w:date="2020-09-25T10:42:00Z">
+          <w:r>
+            <w:rPr>
+              <w:rFonts w:ascii="Times New Roman" w:hAnsi="Times New Roman" w:cs="Times New Roman"/>
+              <w:sz w:val="24"/>
+              <w:szCs w:val="24"/>
+            </w:rPr>
+            <w:delText xml:space="preserve"> (2005)</w:delText>
+          </w:r>
+        </w:del>
+      </w:ins>
+      <w:ins w:id="90" w:author="Emily Cates" w:date="2020-09-24T16:00:00Z">
+        <w:del w:id="91" w:author="Nicholas Maxwell" w:date="2020-09-25T10:42:00Z">
+          <w:r>
+            <w:rPr>
+              <w:rFonts w:ascii="Times New Roman" w:hAnsi="Times New Roman" w:cs="Times New Roman"/>
+              <w:sz w:val="24"/>
+              <w:szCs w:val="24"/>
+            </w:rPr>
+            <w:delText xml:space="preserve">, </w:delText>
+          </w:r>
+        </w:del>
+      </w:ins>
+      <w:ins w:id="92" w:author="Emily Cates" w:date="2020-09-24T16:03:00Z">
+        <w:del w:id="93" w:author="Nicholas Maxwell" w:date="2020-09-25T10:42:00Z">
+          <w:r>
+            <w:rPr>
+              <w:rFonts w:ascii="Times New Roman" w:hAnsi="Times New Roman" w:cs="Times New Roman"/>
+              <w:sz w:val="24"/>
+              <w:szCs w:val="24"/>
+            </w:rPr>
+            <w:delText xml:space="preserve">they found that </w:delText>
+          </w:r>
+        </w:del>
+      </w:ins>
+      <w:ins w:id="94" w:author="Emily Cates" w:date="2020-09-24T16:07:00Z">
+        <w:del w:id="95" w:author="Nicholas Maxwell" w:date="2020-09-25T10:42:00Z">
+          <w:r>
+            <w:rPr>
+              <w:rFonts w:ascii="Times New Roman" w:hAnsi="Times New Roman" w:cs="Times New Roman"/>
+              <w:sz w:val="24"/>
+              <w:szCs w:val="24"/>
+            </w:rPr>
+            <w:delText>when participan</w:delText>
+          </w:r>
+        </w:del>
+      </w:ins>
+      <w:ins w:id="96" w:author="Emily Cates" w:date="2020-09-24T16:08:00Z">
+        <w:del w:id="97" w:author="Nicholas Maxwell" w:date="2020-09-25T10:42:00Z">
+          <w:r>
+            <w:rPr>
+              <w:rFonts w:ascii="Times New Roman" w:hAnsi="Times New Roman" w:cs="Times New Roman"/>
+              <w:sz w:val="24"/>
+              <w:szCs w:val="24"/>
+            </w:rPr>
+            <w:delText xml:space="preserve">ts were allowed to self-pace their study of </w:delText>
+          </w:r>
+        </w:del>
+      </w:ins>
+      <w:ins w:id="98" w:author="Emily Cates" w:date="2020-09-24T16:09:00Z">
+        <w:del w:id="99" w:author="Nicholas Maxwell" w:date="2020-09-25T10:42:00Z">
+          <w:r>
+            <w:rPr>
+              <w:rFonts w:ascii="Times New Roman" w:hAnsi="Times New Roman" w:cs="Times New Roman"/>
+              <w:sz w:val="24"/>
+              <w:szCs w:val="24"/>
+            </w:rPr>
+            <w:delText xml:space="preserve">the </w:delText>
+          </w:r>
+        </w:del>
+      </w:ins>
+      <w:ins w:id="100" w:author="Emily Cates" w:date="2020-09-24T16:08:00Z">
+        <w:del w:id="101" w:author="Nicholas Maxwell" w:date="2020-09-25T10:42:00Z">
+          <w:r>
+            <w:rPr>
+              <w:rFonts w:ascii="Times New Roman" w:hAnsi="Times New Roman" w:cs="Times New Roman"/>
+              <w:sz w:val="24"/>
+              <w:szCs w:val="24"/>
+            </w:rPr>
+            <w:delText>word pairs</w:delText>
+          </w:r>
+        </w:del>
+      </w:ins>
+      <w:ins w:id="102" w:author="Emily Cates" w:date="2020-09-24T21:21:00Z">
+        <w:del w:id="103" w:author="Nicholas Maxwell" w:date="2020-09-25T10:42:00Z">
+          <w:r>
+            <w:rPr>
+              <w:rFonts w:ascii="Times New Roman" w:hAnsi="Times New Roman" w:cs="Times New Roman"/>
+              <w:sz w:val="24"/>
+              <w:szCs w:val="24"/>
+            </w:rPr>
+            <w:delText xml:space="preserve">, </w:delText>
+          </w:r>
+        </w:del>
+      </w:ins>
+      <w:ins w:id="104" w:author="Emily Cates" w:date="2020-09-24T16:08:00Z">
+        <w:del w:id="105" w:author="Nicholas Maxwell" w:date="2020-09-25T10:42:00Z">
+          <w:r>
+            <w:rPr>
+              <w:rFonts w:ascii="Times New Roman" w:hAnsi="Times New Roman" w:cs="Times New Roman"/>
+              <w:sz w:val="24"/>
+              <w:szCs w:val="24"/>
+            </w:rPr>
+            <w:delText xml:space="preserve">that the </w:delText>
+          </w:r>
+        </w:del>
+      </w:ins>
+      <w:ins w:id="106" w:author="Emily Cates" w:date="2020-09-24T16:09:00Z">
+        <w:del w:id="107" w:author="Nicholas Maxwell" w:date="2020-09-25T10:42:00Z">
+          <w:r>
+            <w:rPr>
+              <w:rFonts w:ascii="Times New Roman" w:hAnsi="Times New Roman" w:cs="Times New Roman"/>
+              <w:sz w:val="24"/>
+              <w:szCs w:val="24"/>
+            </w:rPr>
+            <w:delText>pairs they spen</w:delText>
+          </w:r>
+        </w:del>
+      </w:ins>
+      <w:ins w:id="108" w:author="Emily Cates" w:date="2020-09-24T16:10:00Z">
+        <w:del w:id="109" w:author="Nicholas Maxwell" w:date="2020-09-25T10:42:00Z">
+          <w:r>
+            <w:rPr>
+              <w:rFonts w:ascii="Times New Roman" w:hAnsi="Times New Roman" w:cs="Times New Roman"/>
+              <w:sz w:val="24"/>
+              <w:szCs w:val="24"/>
+            </w:rPr>
+            <w:delText xml:space="preserve">t </w:delText>
+          </w:r>
+        </w:del>
+      </w:ins>
+      <w:ins w:id="110" w:author="Emily Cates" w:date="2020-09-24T16:09:00Z">
+        <w:del w:id="111" w:author="Nicholas Maxwell" w:date="2020-09-25T10:42:00Z">
+          <w:r>
+            <w:rPr>
+              <w:rFonts w:ascii="Times New Roman" w:hAnsi="Times New Roman" w:cs="Times New Roman"/>
+              <w:sz w:val="24"/>
+              <w:szCs w:val="24"/>
+            </w:rPr>
+            <w:delText>more time studying tended to show a</w:delText>
+          </w:r>
+        </w:del>
+      </w:ins>
+      <w:ins w:id="112" w:author="Emily Cates" w:date="2020-09-24T16:10:00Z">
+        <w:del w:id="113" w:author="Nicholas Maxwell" w:date="2020-09-25T10:42:00Z">
+          <w:r>
+            <w:rPr>
+              <w:rFonts w:ascii="Times New Roman" w:hAnsi="Times New Roman" w:cs="Times New Roman"/>
+              <w:sz w:val="24"/>
+              <w:szCs w:val="24"/>
+            </w:rPr>
+            <w:delText xml:space="preserve"> decrease in JOL rating. </w:delText>
+          </w:r>
+        </w:del>
+      </w:ins>
+      <w:ins w:id="114" w:author="Emily Cates" w:date="2020-09-24T16:14:00Z">
+        <w:del w:id="115" w:author="Nicholas Maxwell" w:date="2020-09-25T10:42:00Z">
+          <w:r>
+            <w:rPr>
+              <w:rFonts w:ascii="Times New Roman" w:hAnsi="Times New Roman" w:cs="Times New Roman"/>
+              <w:sz w:val="24"/>
+              <w:szCs w:val="24"/>
+            </w:rPr>
+            <w:delText>The decrease in JOLs could be because the par</w:delText>
+          </w:r>
+        </w:del>
+      </w:ins>
+      <w:ins w:id="116" w:author="Emily Cates" w:date="2020-09-24T16:15:00Z">
+        <w:del w:id="117" w:author="Nicholas Maxwell" w:date="2020-09-25T10:42:00Z">
+          <w:r>
+            <w:rPr>
+              <w:rFonts w:ascii="Times New Roman" w:hAnsi="Times New Roman" w:cs="Times New Roman"/>
+              <w:sz w:val="24"/>
+              <w:szCs w:val="24"/>
+            </w:rPr>
+            <w:delText>ticipants felt that the longer it took them to study the word pair the harder it would be for them to remember the pair later.</w:delText>
+          </w:r>
+        </w:del>
+      </w:ins>
+      <w:commentRangeEnd w:id="25"/>
+      <w:r>
+        <w:rPr>
+          <w:rStyle w:val="CommentReference"/>
+        </w:rPr>
+        <w:commentReference w:id="25"/>
+      </w:r>
+    </w:p>
+    <w:p>
+      <w:pPr>
+        <w:spacing w:after="0" w:line="480" w:lineRule="auto"/>
+        <w:ind w:firstLine="720"/>
+        <w:rPr>
+          <w:del w:id="118" w:author="Nicholas Maxwell" w:date="2020-09-25T10:40:00Z"/>
+          <w:moveTo w:id="119" w:author="Nicholas Maxwell" w:date="2020-09-25T10:40:00Z"/>
+          <w:rFonts w:ascii="Times New Roman" w:hAnsi="Times New Roman" w:cs="Times New Roman"/>
+          <w:sz w:val="24"/>
+          <w:szCs w:val="24"/>
+        </w:rPr>
+      </w:pPr>
+      <w:ins w:id="120" w:author="Nick Maxwell" w:date="2020-09-25T12:41:00Z">
+        <w:r>
+          <w:rPr>
+            <w:rFonts w:ascii="Times New Roman" w:hAnsi="Times New Roman" w:cs="Times New Roman"/>
+            <w:sz w:val="24"/>
+            <w:szCs w:val="24"/>
+          </w:rPr>
+          <w:lastRenderedPageBreak/>
+          <w:t>Interest in the relationship between memory predictions and accuracy is n</w:t>
+        </w:r>
+      </w:ins>
+      <w:ins w:id="121" w:author="Nick Maxwell" w:date="2020-09-25T12:42:00Z">
+        <w:r>
+          <w:rPr>
+            <w:rFonts w:ascii="Times New Roman" w:hAnsi="Times New Roman" w:cs="Times New Roman"/>
+            <w:sz w:val="24"/>
+            <w:szCs w:val="24"/>
+          </w:rPr>
+          <w:t xml:space="preserve">ot a novel area of exploration. For example, </w:t>
+        </w:r>
+      </w:ins>
+      <w:moveToRangeStart w:id="122" w:author="Nicholas Maxwell" w:date="2020-09-25T10:40:00Z" w:name="move51922869"/>
+      <w:commentRangeStart w:id="123"/>
+      <w:commentRangeStart w:id="124"/>
+      <w:moveTo w:id="125" w:author="Nicholas Maxwell" w:date="2020-09-25T10:40:00Z">
+        <w:del w:id="126" w:author="Nicholas Maxwell" w:date="2020-09-25T10:41:00Z">
+          <w:r>
+            <w:rPr>
+              <w:rFonts w:ascii="Times New Roman" w:hAnsi="Times New Roman" w:cs="Times New Roman"/>
+              <w:sz w:val="24"/>
+              <w:szCs w:val="24"/>
+            </w:rPr>
+            <w:delText>[TRANSITION – SUMMARIZE EARLY WORK BY ARBUCKLE AND CUDDY]</w:delText>
+          </w:r>
+          <w:commentRangeEnd w:id="123"/>
+          <w:r>
+            <w:rPr>
+              <w:rStyle w:val="CommentReference"/>
+            </w:rPr>
+            <w:commentReference w:id="123"/>
+          </w:r>
+          <w:r>
+            <w:rPr>
+              <w:rFonts w:ascii="Times New Roman" w:hAnsi="Times New Roman" w:cs="Times New Roman"/>
+              <w:sz w:val="24"/>
+              <w:szCs w:val="24"/>
+            </w:rPr>
+            <w:delText xml:space="preserve"> </w:delText>
+          </w:r>
+        </w:del>
+      </w:moveTo>
+      <w:ins w:id="127" w:author="Nick Maxwell" w:date="2020-09-25T12:43:00Z">
+        <w:r>
+          <w:rPr>
+            <w:rFonts w:ascii="Times New Roman" w:hAnsi="Times New Roman" w:cs="Times New Roman"/>
+            <w:sz w:val="24"/>
+            <w:szCs w:val="24"/>
+          </w:rPr>
+          <w:t>in an early study conducted</w:t>
+        </w:r>
+      </w:ins>
+      <w:moveTo w:id="128" w:author="Nicholas Maxwell" w:date="2020-09-25T10:40:00Z">
+        <w:del w:id="129" w:author="Nick Maxwell" w:date="2020-09-25T12:42:00Z">
+          <w:r>
+            <w:rPr>
+              <w:rFonts w:ascii="Times New Roman" w:hAnsi="Times New Roman" w:cs="Times New Roman"/>
+              <w:sz w:val="24"/>
+              <w:szCs w:val="24"/>
+            </w:rPr>
+            <w:delText>O</w:delText>
+          </w:r>
+        </w:del>
+        <w:del w:id="130" w:author="Nick Maxwell" w:date="2020-09-25T12:43:00Z">
+          <w:r>
+            <w:rPr>
+              <w:rFonts w:ascii="Times New Roman" w:hAnsi="Times New Roman" w:cs="Times New Roman"/>
+              <w:sz w:val="24"/>
+              <w:szCs w:val="24"/>
+            </w:rPr>
+            <w:delText>ne of the</w:delText>
+          </w:r>
+        </w:del>
+      </w:moveTo>
+      <w:commentRangeEnd w:id="124"/>
+      <w:del w:id="131" w:author="Nick Maxwell" w:date="2020-09-25T12:43:00Z">
+        <w:r>
+          <w:rPr>
+            <w:rStyle w:val="CommentReference"/>
+          </w:rPr>
+          <w:commentReference w:id="124"/>
+        </w:r>
+      </w:del>
+      <w:moveTo w:id="132" w:author="Nicholas Maxwell" w:date="2020-09-25T10:40:00Z">
+        <w:del w:id="133" w:author="Nick Maxwell" w:date="2020-09-25T12:43:00Z">
+          <w:r>
+            <w:rPr>
+              <w:rFonts w:ascii="Times New Roman" w:hAnsi="Times New Roman" w:cs="Times New Roman"/>
+              <w:sz w:val="24"/>
+              <w:szCs w:val="24"/>
+            </w:rPr>
+            <w:delText xml:space="preserve"> </w:delText>
+          </w:r>
+        </w:del>
+        <w:del w:id="134" w:author="Nick Maxwell" w:date="2020-09-25T12:42:00Z">
+          <w:r>
+            <w:rPr>
+              <w:rFonts w:ascii="Times New Roman" w:hAnsi="Times New Roman" w:cs="Times New Roman"/>
+              <w:sz w:val="24"/>
+              <w:szCs w:val="24"/>
+            </w:rPr>
+            <w:delText>first</w:delText>
+          </w:r>
+        </w:del>
+        <w:del w:id="135" w:author="Nick Maxwell" w:date="2020-09-25T12:43:00Z">
+          <w:r>
+            <w:rPr>
+              <w:rFonts w:ascii="Times New Roman" w:hAnsi="Times New Roman" w:cs="Times New Roman"/>
+              <w:sz w:val="24"/>
+              <w:szCs w:val="24"/>
+            </w:rPr>
+            <w:delText xml:space="preserve"> studies to evaluate metacognition through the use of ratings was done by</w:delText>
+          </w:r>
+        </w:del>
+        <w:r>
+          <w:rPr>
+            <w:rFonts w:ascii="Times New Roman" w:hAnsi="Times New Roman" w:cs="Times New Roman"/>
+            <w:sz w:val="24"/>
+            <w:szCs w:val="24"/>
+          </w:rPr>
+          <w:t xml:space="preserve"> </w:t>
+        </w:r>
+        <w:r>
+          <w:rPr>
+            <w:rFonts w:ascii="Times New Roman" w:hAnsi="Times New Roman" w:cs="Times New Roman"/>
+            <w:sz w:val="24"/>
+            <w:szCs w:val="24"/>
+            <w:highlight w:val="cyan"/>
+            <w:rPrChange w:id="136" w:author="Nick Maxwell" w:date="2020-09-25T12:43:00Z">
               <w:rPr>
                 <w:rFonts w:ascii="Times New Roman" w:hAnsi="Times New Roman" w:cs="Times New Roman"/>
                 <w:sz w:val="24"/>
@@ -663,680 +1186,10 @@
               </w:rPr>
             </w:rPrChange>
           </w:rPr>
-          <w:t>SENTENCE OR TWO HERE ON HOW YOUR STUDY BUILDS UPON THESE]</w:t>
-        </w:r>
-      </w:ins>
-      <w:commentRangeStart w:id="34"/>
-      <w:ins w:id="35" w:author="Emily Cates" w:date="2020-09-24T15:43:00Z">
-        <w:del w:id="36" w:author="Nicholas Maxwell" w:date="2020-09-25T10:42:00Z">
-          <w:r>
-            <w:rPr>
-              <w:rFonts w:ascii="Times New Roman" w:hAnsi="Times New Roman" w:cs="Times New Roman"/>
-              <w:sz w:val="24"/>
-              <w:szCs w:val="24"/>
-            </w:rPr>
-            <w:delText xml:space="preserve">In </w:delText>
-          </w:r>
-        </w:del>
-      </w:ins>
-      <w:ins w:id="37" w:author="Emily Cates" w:date="2020-09-24T15:51:00Z">
-        <w:del w:id="38" w:author="Nicholas Maxwell" w:date="2020-09-25T10:42:00Z">
-          <w:r>
-            <w:rPr>
-              <w:rFonts w:ascii="Times New Roman" w:hAnsi="Times New Roman" w:cs="Times New Roman"/>
-              <w:sz w:val="24"/>
-              <w:szCs w:val="24"/>
-            </w:rPr>
-            <w:delText>the</w:delText>
-          </w:r>
-        </w:del>
-      </w:ins>
-      <w:ins w:id="39" w:author="Emily Cates" w:date="2020-09-24T15:50:00Z">
-        <w:del w:id="40" w:author="Nicholas Maxwell" w:date="2020-09-25T10:42:00Z">
-          <w:r>
-            <w:rPr>
-              <w:rFonts w:ascii="Times New Roman" w:hAnsi="Times New Roman" w:cs="Times New Roman"/>
-              <w:sz w:val="24"/>
-              <w:szCs w:val="24"/>
-            </w:rPr>
-            <w:delText xml:space="preserve"> </w:delText>
-          </w:r>
-        </w:del>
-      </w:ins>
-      <w:ins w:id="41" w:author="Emily Cates" w:date="2020-09-24T15:43:00Z">
-        <w:del w:id="42" w:author="Nicholas Maxwell" w:date="2020-09-25T10:42:00Z">
-          <w:r>
-            <w:rPr>
-              <w:rFonts w:ascii="Times New Roman" w:hAnsi="Times New Roman" w:cs="Times New Roman"/>
-              <w:sz w:val="24"/>
-              <w:szCs w:val="24"/>
-            </w:rPr>
-            <w:delText xml:space="preserve">study </w:delText>
-          </w:r>
-        </w:del>
-      </w:ins>
-      <w:commentRangeEnd w:id="34"/>
-      <w:ins w:id="43" w:author="Emily Cates" w:date="2020-09-24T16:49:00Z">
-        <w:del w:id="44" w:author="Nicholas Maxwell" w:date="2020-09-25T10:42:00Z">
-          <w:r>
-            <w:rPr>
-              <w:rStyle w:val="CommentReference"/>
-            </w:rPr>
-            <w:commentReference w:id="34"/>
-          </w:r>
-        </w:del>
-      </w:ins>
-      <w:ins w:id="45" w:author="Emily Cates" w:date="2020-09-24T15:43:00Z">
-        <w:del w:id="46" w:author="Nicholas Maxwell" w:date="2020-09-25T10:42:00Z">
-          <w:r>
-            <w:rPr>
-              <w:rFonts w:ascii="Times New Roman" w:hAnsi="Times New Roman" w:cs="Times New Roman"/>
-              <w:sz w:val="24"/>
-              <w:szCs w:val="24"/>
-            </w:rPr>
-            <w:delText>done by Castel</w:delText>
-          </w:r>
-        </w:del>
-      </w:ins>
-      <w:ins w:id="47" w:author="Emily Cates" w:date="2020-09-24T15:45:00Z">
-        <w:del w:id="48" w:author="Nicholas Maxwell" w:date="2020-09-25T10:42:00Z">
-          <w:r>
-            <w:rPr>
-              <w:rFonts w:ascii="Times New Roman" w:hAnsi="Times New Roman" w:cs="Times New Roman"/>
-              <w:sz w:val="24"/>
-              <w:szCs w:val="24"/>
-            </w:rPr>
-            <w:delText xml:space="preserve"> et al.</w:delText>
-          </w:r>
-        </w:del>
-      </w:ins>
-      <w:ins w:id="49" w:author="Emily Cates" w:date="2020-09-24T15:48:00Z">
-        <w:del w:id="50" w:author="Nicholas Maxwell" w:date="2020-09-25T10:42:00Z">
-          <w:r>
-            <w:rPr>
-              <w:rFonts w:ascii="Times New Roman" w:hAnsi="Times New Roman" w:cs="Times New Roman"/>
-              <w:sz w:val="24"/>
-              <w:szCs w:val="24"/>
-            </w:rPr>
-            <w:delText xml:space="preserve"> (2007), they found </w:delText>
-          </w:r>
-        </w:del>
-      </w:ins>
-      <w:ins w:id="51" w:author="Emily Cates" w:date="2020-09-24T15:50:00Z">
-        <w:del w:id="52" w:author="Nicholas Maxwell" w:date="2020-09-25T10:42:00Z">
-          <w:r>
-            <w:rPr>
-              <w:rFonts w:ascii="Times New Roman" w:hAnsi="Times New Roman" w:cs="Times New Roman"/>
-              <w:sz w:val="24"/>
-              <w:szCs w:val="24"/>
-            </w:rPr>
-            <w:delText xml:space="preserve">an illusion of competence for identical word pairs. </w:delText>
-          </w:r>
-        </w:del>
-      </w:ins>
-      <w:ins w:id="53" w:author="Emily Cates" w:date="2020-09-24T15:51:00Z">
-        <w:del w:id="54" w:author="Nicholas Maxwell" w:date="2020-09-25T10:42:00Z">
-          <w:r>
-            <w:rPr>
-              <w:rFonts w:ascii="Times New Roman" w:hAnsi="Times New Roman" w:cs="Times New Roman"/>
-              <w:sz w:val="24"/>
-              <w:szCs w:val="24"/>
-            </w:rPr>
-            <w:delText xml:space="preserve">Participants in </w:delText>
-          </w:r>
-        </w:del>
-      </w:ins>
-      <w:ins w:id="55" w:author="Emily Cates" w:date="2020-09-24T15:55:00Z">
-        <w:del w:id="56" w:author="Nicholas Maxwell" w:date="2020-09-25T10:42:00Z">
-          <w:r>
-            <w:rPr>
-              <w:rFonts w:ascii="Times New Roman" w:hAnsi="Times New Roman" w:cs="Times New Roman"/>
-              <w:sz w:val="24"/>
-              <w:szCs w:val="24"/>
-            </w:rPr>
-            <w:delText xml:space="preserve">Experiment 1 of </w:delText>
-          </w:r>
-        </w:del>
-      </w:ins>
-      <w:ins w:id="57" w:author="Emily Cates" w:date="2020-09-24T15:51:00Z">
-        <w:del w:id="58" w:author="Nicholas Maxwell" w:date="2020-09-25T10:42:00Z">
-          <w:r>
-            <w:rPr>
-              <w:rFonts w:ascii="Times New Roman" w:hAnsi="Times New Roman" w:cs="Times New Roman"/>
-              <w:sz w:val="24"/>
-              <w:szCs w:val="24"/>
-            </w:rPr>
-            <w:delText xml:space="preserve">this study were given </w:delText>
-          </w:r>
-        </w:del>
-      </w:ins>
-      <w:ins w:id="59" w:author="Emily Cates" w:date="2020-09-24T15:52:00Z">
-        <w:del w:id="60" w:author="Nicholas Maxwell" w:date="2020-09-25T10:42:00Z">
-          <w:r>
-            <w:rPr>
-              <w:rFonts w:ascii="Times New Roman" w:hAnsi="Times New Roman" w:cs="Times New Roman"/>
-              <w:sz w:val="24"/>
-              <w:szCs w:val="24"/>
-            </w:rPr>
-            <w:delText xml:space="preserve">a mix of </w:delText>
-          </w:r>
-        </w:del>
-      </w:ins>
-      <w:ins w:id="61" w:author="Emily Cates" w:date="2020-09-24T15:54:00Z">
-        <w:del w:id="62" w:author="Nicholas Maxwell" w:date="2020-09-25T10:42:00Z">
-          <w:r>
-            <w:rPr>
-              <w:rFonts w:ascii="Times New Roman" w:hAnsi="Times New Roman" w:cs="Times New Roman"/>
-              <w:sz w:val="24"/>
-              <w:szCs w:val="24"/>
-            </w:rPr>
-            <w:delText xml:space="preserve">strongly related, </w:delText>
-          </w:r>
-          <w:r>
-            <w:rPr>
-              <w:rFonts w:ascii="Times New Roman" w:hAnsi="Times New Roman" w:cs="Times New Roman"/>
-              <w:sz w:val="24"/>
-              <w:szCs w:val="24"/>
-            </w:rPr>
-            <w:delText xml:space="preserve">weakly related, unrelated, and identical cue-target word pairs and were asked to study the words </w:delText>
-          </w:r>
-        </w:del>
-      </w:ins>
-      <w:ins w:id="63" w:author="Emily Cates" w:date="2020-09-24T15:55:00Z">
-        <w:del w:id="64" w:author="Nicholas Maxwell" w:date="2020-09-25T10:42:00Z">
-          <w:r>
-            <w:rPr>
-              <w:rFonts w:ascii="Times New Roman" w:hAnsi="Times New Roman" w:cs="Times New Roman"/>
-              <w:sz w:val="24"/>
-              <w:szCs w:val="24"/>
-            </w:rPr>
-            <w:delText>and provide JOL ratings</w:delText>
-          </w:r>
-        </w:del>
-      </w:ins>
-      <w:ins w:id="65" w:author="Emily Cates" w:date="2020-09-24T15:56:00Z">
-        <w:del w:id="66" w:author="Nicholas Maxwell" w:date="2020-09-25T10:42:00Z">
-          <w:r>
-            <w:rPr>
-              <w:rFonts w:ascii="Times New Roman" w:hAnsi="Times New Roman" w:cs="Times New Roman"/>
-              <w:sz w:val="24"/>
-              <w:szCs w:val="24"/>
-            </w:rPr>
-            <w:delText>. The participants were later asked to recall the word pairs</w:delText>
-          </w:r>
-        </w:del>
-      </w:ins>
-      <w:ins w:id="67" w:author="Emily Cates" w:date="2020-09-24T15:58:00Z">
-        <w:del w:id="68" w:author="Nicholas Maxwell" w:date="2020-09-25T10:42:00Z">
-          <w:r>
-            <w:rPr>
-              <w:rFonts w:ascii="Times New Roman" w:hAnsi="Times New Roman" w:cs="Times New Roman"/>
-              <w:sz w:val="24"/>
-              <w:szCs w:val="24"/>
-            </w:rPr>
-            <w:delText xml:space="preserve">, </w:delText>
-          </w:r>
-        </w:del>
-      </w:ins>
-      <w:ins w:id="69" w:author="Emily Cates" w:date="2020-09-24T15:56:00Z">
-        <w:del w:id="70" w:author="Nicholas Maxwell" w:date="2020-09-25T10:42:00Z">
-          <w:r>
-            <w:rPr>
-              <w:rFonts w:ascii="Times New Roman" w:hAnsi="Times New Roman" w:cs="Times New Roman"/>
-              <w:sz w:val="24"/>
-              <w:szCs w:val="24"/>
-            </w:rPr>
-            <w:delText>and their JOL ratings were compared with their recall rates. The results showed an illusi</w:delText>
-          </w:r>
-        </w:del>
-      </w:ins>
-      <w:ins w:id="71" w:author="Emily Cates" w:date="2020-09-24T15:57:00Z">
-        <w:del w:id="72" w:author="Nicholas Maxwell" w:date="2020-09-25T10:42:00Z">
-          <w:r>
-            <w:rPr>
-              <w:rFonts w:ascii="Times New Roman" w:hAnsi="Times New Roman" w:cs="Times New Roman"/>
-              <w:sz w:val="24"/>
-              <w:szCs w:val="24"/>
-            </w:rPr>
-            <w:delText>on of competence for the identical word pairs</w:delText>
-          </w:r>
-        </w:del>
-      </w:ins>
-      <w:ins w:id="73" w:author="Emily Cates" w:date="2020-09-24T15:58:00Z">
-        <w:del w:id="74" w:author="Nicholas Maxwell" w:date="2020-09-25T10:42:00Z">
-          <w:r>
-            <w:rPr>
-              <w:rFonts w:ascii="Times New Roman" w:hAnsi="Times New Roman" w:cs="Times New Roman"/>
-              <w:sz w:val="24"/>
-              <w:szCs w:val="24"/>
-            </w:rPr>
-            <w:delText xml:space="preserve"> which could have been because the participants perceived the identical pairs to be easier compared to the other pairs and thus spent less time studying them</w:delText>
-          </w:r>
-        </w:del>
-      </w:ins>
-      <w:ins w:id="75" w:author="Emily Cates" w:date="2020-09-24T16:06:00Z">
-        <w:del w:id="76" w:author="Nicholas Maxwell" w:date="2020-09-25T10:42:00Z">
-          <w:r>
-            <w:rPr>
-              <w:rFonts w:ascii="Times New Roman" w:hAnsi="Times New Roman" w:cs="Times New Roman"/>
-              <w:sz w:val="24"/>
-              <w:szCs w:val="24"/>
-            </w:rPr>
-            <w:delText xml:space="preserve"> or because the participants </w:delText>
-          </w:r>
-        </w:del>
-      </w:ins>
-      <w:ins w:id="77" w:author="Emily Cates" w:date="2020-09-24T16:07:00Z">
-        <w:del w:id="78" w:author="Nicholas Maxwell" w:date="2020-09-25T10:42:00Z">
-          <w:r>
-            <w:rPr>
-              <w:rFonts w:ascii="Times New Roman" w:hAnsi="Times New Roman" w:cs="Times New Roman"/>
-              <w:sz w:val="24"/>
-              <w:szCs w:val="24"/>
-            </w:rPr>
-            <w:delText>didn’t encode the identical pairs as deeply because they thought they would be easier to recall</w:delText>
-          </w:r>
-        </w:del>
-      </w:ins>
-      <w:ins w:id="79" w:author="Emily Cates" w:date="2020-09-24T15:59:00Z">
-        <w:del w:id="80" w:author="Nicholas Maxwell" w:date="2020-09-25T10:42:00Z">
-          <w:r>
-            <w:rPr>
-              <w:rFonts w:ascii="Times New Roman" w:hAnsi="Times New Roman" w:cs="Times New Roman"/>
-              <w:sz w:val="24"/>
-              <w:szCs w:val="24"/>
-            </w:rPr>
-            <w:delText xml:space="preserve"> (Castel et al., 2007)</w:delText>
-          </w:r>
-        </w:del>
-      </w:ins>
-      <w:ins w:id="81" w:author="Emily Cates" w:date="2020-09-24T15:58:00Z">
-        <w:del w:id="82" w:author="Nicholas Maxwell" w:date="2020-09-25T10:42:00Z">
-          <w:r>
-            <w:rPr>
-              <w:rFonts w:ascii="Times New Roman" w:hAnsi="Times New Roman" w:cs="Times New Roman"/>
-              <w:sz w:val="24"/>
-              <w:szCs w:val="24"/>
-            </w:rPr>
-            <w:delText>.</w:delText>
-          </w:r>
-        </w:del>
-      </w:ins>
-      <w:ins w:id="83" w:author="Emily Cates" w:date="2020-09-24T15:59:00Z">
-        <w:del w:id="84" w:author="Nicholas Maxwell" w:date="2020-09-25T10:42:00Z">
-          <w:r>
-            <w:rPr>
-              <w:rFonts w:ascii="Times New Roman" w:hAnsi="Times New Roman" w:cs="Times New Roman"/>
-              <w:sz w:val="24"/>
-              <w:szCs w:val="24"/>
-            </w:rPr>
-            <w:delText xml:space="preserve"> </w:delText>
-          </w:r>
-          <w:commentRangeStart w:id="85"/>
-          <w:r>
-            <w:rPr>
-              <w:rFonts w:ascii="Times New Roman" w:hAnsi="Times New Roman" w:cs="Times New Roman"/>
-              <w:sz w:val="24"/>
-              <w:szCs w:val="24"/>
-            </w:rPr>
-            <w:delText>In</w:delText>
-          </w:r>
-        </w:del>
-      </w:ins>
-      <w:commentRangeEnd w:id="85"/>
-      <w:ins w:id="86" w:author="Emily Cates" w:date="2020-09-24T16:15:00Z">
-        <w:del w:id="87" w:author="Nicholas Maxwell" w:date="2020-09-25T10:42:00Z">
-          <w:r>
-            <w:rPr>
-              <w:rStyle w:val="CommentReference"/>
-            </w:rPr>
-            <w:commentReference w:id="85"/>
-          </w:r>
-        </w:del>
-      </w:ins>
-      <w:ins w:id="88" w:author="Emily Cates" w:date="2020-09-24T15:59:00Z">
-        <w:del w:id="89" w:author="Nicholas Maxwell" w:date="2020-09-25T10:42:00Z">
-          <w:r>
-            <w:rPr>
-              <w:rFonts w:ascii="Times New Roman" w:hAnsi="Times New Roman" w:cs="Times New Roman"/>
-              <w:sz w:val="24"/>
-              <w:szCs w:val="24"/>
-            </w:rPr>
-            <w:delText xml:space="preserve"> the study done by Koriat &amp; Ma’ayan</w:delText>
-          </w:r>
-        </w:del>
-      </w:ins>
-      <w:ins w:id="90" w:author="Emily Cates" w:date="2020-09-24T16:05:00Z">
-        <w:del w:id="91" w:author="Nicholas Maxwell" w:date="2020-09-25T10:42:00Z">
-          <w:r>
-            <w:rPr>
-              <w:rFonts w:ascii="Times New Roman" w:hAnsi="Times New Roman" w:cs="Times New Roman"/>
-              <w:sz w:val="24"/>
-              <w:szCs w:val="24"/>
-            </w:rPr>
-            <w:delText xml:space="preserve"> (2005)</w:delText>
-          </w:r>
-        </w:del>
-      </w:ins>
-      <w:ins w:id="92" w:author="Emily Cates" w:date="2020-09-24T16:00:00Z">
-        <w:del w:id="93" w:author="Nicholas Maxwell" w:date="2020-09-25T10:42:00Z">
-          <w:r>
-            <w:rPr>
-              <w:rFonts w:ascii="Times New Roman" w:hAnsi="Times New Roman" w:cs="Times New Roman"/>
-              <w:sz w:val="24"/>
-              <w:szCs w:val="24"/>
-            </w:rPr>
-            <w:delText xml:space="preserve">, </w:delText>
-          </w:r>
-        </w:del>
-      </w:ins>
-      <w:ins w:id="94" w:author="Emily Cates" w:date="2020-09-24T16:03:00Z">
-        <w:del w:id="95" w:author="Nicholas Maxwell" w:date="2020-09-25T10:42:00Z">
-          <w:r>
-            <w:rPr>
-              <w:rFonts w:ascii="Times New Roman" w:hAnsi="Times New Roman" w:cs="Times New Roman"/>
-              <w:sz w:val="24"/>
-              <w:szCs w:val="24"/>
-            </w:rPr>
-            <w:delText xml:space="preserve">they found that </w:delText>
-          </w:r>
-        </w:del>
-      </w:ins>
-      <w:ins w:id="96" w:author="Emily Cates" w:date="2020-09-24T16:07:00Z">
-        <w:del w:id="97" w:author="Nicholas Maxwell" w:date="2020-09-25T10:42:00Z">
-          <w:r>
-            <w:rPr>
-              <w:rFonts w:ascii="Times New Roman" w:hAnsi="Times New Roman" w:cs="Times New Roman"/>
-              <w:sz w:val="24"/>
-              <w:szCs w:val="24"/>
-            </w:rPr>
-            <w:delText>when participan</w:delText>
-          </w:r>
-        </w:del>
-      </w:ins>
-      <w:ins w:id="98" w:author="Emily Cates" w:date="2020-09-24T16:08:00Z">
-        <w:del w:id="99" w:author="Nicholas Maxwell" w:date="2020-09-25T10:42:00Z">
-          <w:r>
-            <w:rPr>
-              <w:rFonts w:ascii="Times New Roman" w:hAnsi="Times New Roman" w:cs="Times New Roman"/>
-              <w:sz w:val="24"/>
-              <w:szCs w:val="24"/>
-            </w:rPr>
-            <w:delText xml:space="preserve">ts were allowed to self-pace their study of </w:delText>
-          </w:r>
-        </w:del>
-      </w:ins>
-      <w:ins w:id="100" w:author="Emily Cates" w:date="2020-09-24T16:09:00Z">
-        <w:del w:id="101" w:author="Nicholas Maxwell" w:date="2020-09-25T10:42:00Z">
-          <w:r>
-            <w:rPr>
-              <w:rFonts w:ascii="Times New Roman" w:hAnsi="Times New Roman" w:cs="Times New Roman"/>
-              <w:sz w:val="24"/>
-              <w:szCs w:val="24"/>
-            </w:rPr>
-            <w:delText xml:space="preserve">the </w:delText>
-          </w:r>
-        </w:del>
-      </w:ins>
-      <w:ins w:id="102" w:author="Emily Cates" w:date="2020-09-24T16:08:00Z">
-        <w:del w:id="103" w:author="Nicholas Maxwell" w:date="2020-09-25T10:42:00Z">
-          <w:r>
-            <w:rPr>
-              <w:rFonts w:ascii="Times New Roman" w:hAnsi="Times New Roman" w:cs="Times New Roman"/>
-              <w:sz w:val="24"/>
-              <w:szCs w:val="24"/>
-            </w:rPr>
-            <w:delText>word pairs</w:delText>
-          </w:r>
-        </w:del>
-      </w:ins>
-      <w:ins w:id="104" w:author="Emily Cates" w:date="2020-09-24T21:21:00Z">
-        <w:del w:id="105" w:author="Nicholas Maxwell" w:date="2020-09-25T10:42:00Z">
-          <w:r>
-            <w:rPr>
-              <w:rFonts w:ascii="Times New Roman" w:hAnsi="Times New Roman" w:cs="Times New Roman"/>
-              <w:sz w:val="24"/>
-              <w:szCs w:val="24"/>
-            </w:rPr>
-            <w:delText xml:space="preserve">, </w:delText>
-          </w:r>
-        </w:del>
-      </w:ins>
-      <w:ins w:id="106" w:author="Emily Cates" w:date="2020-09-24T16:08:00Z">
-        <w:del w:id="107" w:author="Nicholas Maxwell" w:date="2020-09-25T10:42:00Z">
-          <w:r>
-            <w:rPr>
-              <w:rFonts w:ascii="Times New Roman" w:hAnsi="Times New Roman" w:cs="Times New Roman"/>
-              <w:sz w:val="24"/>
-              <w:szCs w:val="24"/>
-            </w:rPr>
-            <w:delText xml:space="preserve">that the </w:delText>
-          </w:r>
-        </w:del>
-      </w:ins>
-      <w:ins w:id="108" w:author="Emily Cates" w:date="2020-09-24T16:09:00Z">
-        <w:del w:id="109" w:author="Nicholas Maxwell" w:date="2020-09-25T10:42:00Z">
-          <w:r>
-            <w:rPr>
-              <w:rFonts w:ascii="Times New Roman" w:hAnsi="Times New Roman" w:cs="Times New Roman"/>
-              <w:sz w:val="24"/>
-              <w:szCs w:val="24"/>
-            </w:rPr>
-            <w:delText>pairs they spen</w:delText>
-          </w:r>
-        </w:del>
-      </w:ins>
-      <w:ins w:id="110" w:author="Emily Cates" w:date="2020-09-24T16:10:00Z">
-        <w:del w:id="111" w:author="Nicholas Maxwell" w:date="2020-09-25T10:42:00Z">
-          <w:r>
-            <w:rPr>
-              <w:rFonts w:ascii="Times New Roman" w:hAnsi="Times New Roman" w:cs="Times New Roman"/>
-              <w:sz w:val="24"/>
-              <w:szCs w:val="24"/>
-            </w:rPr>
-            <w:delText xml:space="preserve">t </w:delText>
-          </w:r>
-        </w:del>
-      </w:ins>
-      <w:ins w:id="112" w:author="Emily Cates" w:date="2020-09-24T16:09:00Z">
-        <w:del w:id="113" w:author="Nicholas Maxwell" w:date="2020-09-25T10:42:00Z">
-          <w:r>
-            <w:rPr>
-              <w:rFonts w:ascii="Times New Roman" w:hAnsi="Times New Roman" w:cs="Times New Roman"/>
-              <w:sz w:val="24"/>
-              <w:szCs w:val="24"/>
-            </w:rPr>
-            <w:delText>more time studying tended to show a</w:delText>
-          </w:r>
-        </w:del>
-      </w:ins>
-      <w:ins w:id="114" w:author="Emily Cates" w:date="2020-09-24T16:10:00Z">
-        <w:del w:id="115" w:author="Nicholas Maxwell" w:date="2020-09-25T10:42:00Z">
-          <w:r>
-            <w:rPr>
-              <w:rFonts w:ascii="Times New Roman" w:hAnsi="Times New Roman" w:cs="Times New Roman"/>
-              <w:sz w:val="24"/>
-              <w:szCs w:val="24"/>
-            </w:rPr>
-            <w:delText xml:space="preserve"> decrease in JOL rating. </w:delText>
-          </w:r>
-        </w:del>
-      </w:ins>
-      <w:ins w:id="116" w:author="Emily Cates" w:date="2020-09-24T16:14:00Z">
-        <w:del w:id="117" w:author="Nicholas Maxwell" w:date="2020-09-25T10:42:00Z">
-          <w:r>
-            <w:rPr>
-              <w:rFonts w:ascii="Times New Roman" w:hAnsi="Times New Roman" w:cs="Times New Roman"/>
-              <w:sz w:val="24"/>
-              <w:szCs w:val="24"/>
-            </w:rPr>
-            <w:delText>The decrease in JOLs could be because the par</w:delText>
-          </w:r>
-        </w:del>
-      </w:ins>
-      <w:ins w:id="118" w:author="Emily Cates" w:date="2020-09-24T16:15:00Z">
-        <w:del w:id="119" w:author="Nicholas Maxwell" w:date="2020-09-25T10:42:00Z">
-          <w:r>
-            <w:rPr>
-              <w:rFonts w:ascii="Times New Roman" w:hAnsi="Times New Roman" w:cs="Times New Roman"/>
-              <w:sz w:val="24"/>
-              <w:szCs w:val="24"/>
-            </w:rPr>
-            <w:delText>ticipants felt that the longer it took them to study the word pair the harder it would be for them to remember the pair later.</w:delText>
-          </w:r>
-        </w:del>
-      </w:ins>
-      <w:commentRangeEnd w:id="27"/>
-      <w:r>
-        <w:rPr>
-          <w:rStyle w:val="CommentReference"/>
-        </w:rPr>
-        <w:commentReference w:id="27"/>
-      </w:r>
-    </w:p>
-    <w:p>
-      <w:pPr>
-        <w:spacing w:after="0" w:line="480" w:lineRule="auto"/>
-        <w:ind w:firstLine="720"/>
-        <w:rPr>
-          <w:del w:id="120" w:author="Nicholas Maxwell" w:date="2020-09-25T10:40:00Z"/>
-          <w:moveTo w:id="121" w:author="Nicholas Maxwell" w:date="2020-09-25T10:40:00Z"/>
-          <w:rFonts w:ascii="Times New Roman" w:hAnsi="Times New Roman" w:cs="Times New Roman"/>
-          <w:sz w:val="24"/>
-          <w:szCs w:val="24"/>
-        </w:rPr>
-      </w:pPr>
-      <w:ins w:id="122" w:author="Nick Maxwell" w:date="2020-09-25T12:41:00Z">
-        <w:r>
-          <w:rPr>
-            <w:rFonts w:ascii="Times New Roman" w:hAnsi="Times New Roman" w:cs="Times New Roman"/>
-            <w:sz w:val="24"/>
-            <w:szCs w:val="24"/>
-          </w:rPr>
-          <w:lastRenderedPageBreak/>
-          <w:t>Interest in the relationship between memory predictions and accuracy is n</w:t>
-        </w:r>
-      </w:ins>
-      <w:ins w:id="123" w:author="Nick Maxwell" w:date="2020-09-25T12:42:00Z">
-        <w:r>
-          <w:rPr>
-            <w:rFonts w:ascii="Times New Roman" w:hAnsi="Times New Roman" w:cs="Times New Roman"/>
-            <w:sz w:val="24"/>
-            <w:szCs w:val="24"/>
-          </w:rPr>
-          <w:t xml:space="preserve">ot a novel area of exploration. For example, </w:t>
-        </w:r>
-      </w:ins>
-      <w:moveToRangeStart w:id="124" w:author="Nicholas Maxwell" w:date="2020-09-25T10:40:00Z" w:name="move51922869"/>
-      <w:commentRangeStart w:id="125"/>
-      <w:commentRangeStart w:id="126"/>
-      <w:moveTo w:id="127" w:author="Nicholas Maxwell" w:date="2020-09-25T10:40:00Z">
-        <w:del w:id="128" w:author="Nicholas Maxwell" w:date="2020-09-25T10:41:00Z">
-          <w:r>
-            <w:rPr>
-              <w:rFonts w:ascii="Times New Roman" w:hAnsi="Times New Roman" w:cs="Times New Roman"/>
-              <w:sz w:val="24"/>
-              <w:szCs w:val="24"/>
-            </w:rPr>
-            <w:delText>[TRANSITION – SUMMARIZE EARLY WORK BY ARBUCKLE AND CUDDY]</w:delText>
-          </w:r>
-          <w:commentRangeEnd w:id="125"/>
-          <w:r>
-            <w:rPr>
-              <w:rStyle w:val="CommentReference"/>
-            </w:rPr>
-            <w:commentReference w:id="125"/>
-          </w:r>
-          <w:r>
-            <w:rPr>
-              <w:rFonts w:ascii="Times New Roman" w:hAnsi="Times New Roman" w:cs="Times New Roman"/>
-              <w:sz w:val="24"/>
-              <w:szCs w:val="24"/>
-            </w:rPr>
-            <w:delText xml:space="preserve"> </w:delText>
-          </w:r>
-        </w:del>
+          <w:t xml:space="preserve">Arbuckle and Cuddy </w:t>
+        </w:r>
       </w:moveTo>
-      <w:ins w:id="129" w:author="Nick Maxwell" w:date="2020-09-25T12:43:00Z">
-        <w:r>
-          <w:rPr>
-            <w:rFonts w:ascii="Times New Roman" w:hAnsi="Times New Roman" w:cs="Times New Roman"/>
-            <w:sz w:val="24"/>
-            <w:szCs w:val="24"/>
-          </w:rPr>
-          <w:t>in an early study conducted</w:t>
-        </w:r>
-      </w:ins>
-      <w:moveTo w:id="130" w:author="Nicholas Maxwell" w:date="2020-09-25T10:40:00Z">
-        <w:del w:id="131" w:author="Nick Maxwell" w:date="2020-09-25T12:42:00Z">
-          <w:r>
-            <w:rPr>
-              <w:rFonts w:ascii="Times New Roman" w:hAnsi="Times New Roman" w:cs="Times New Roman"/>
-              <w:sz w:val="24"/>
-              <w:szCs w:val="24"/>
-            </w:rPr>
-            <w:delText>O</w:delText>
-          </w:r>
-        </w:del>
-        <w:del w:id="132" w:author="Nick Maxwell" w:date="2020-09-25T12:43:00Z">
-          <w:r>
-            <w:rPr>
-              <w:rFonts w:ascii="Times New Roman" w:hAnsi="Times New Roman" w:cs="Times New Roman"/>
-              <w:sz w:val="24"/>
-              <w:szCs w:val="24"/>
-            </w:rPr>
-            <w:delText>ne of the</w:delText>
-          </w:r>
-        </w:del>
-      </w:moveTo>
-      <w:commentRangeEnd w:id="126"/>
-      <w:del w:id="133" w:author="Nick Maxwell" w:date="2020-09-25T12:43:00Z">
-        <w:r>
-          <w:rPr>
-            <w:rStyle w:val="CommentReference"/>
-          </w:rPr>
-          <w:commentReference w:id="126"/>
-        </w:r>
-      </w:del>
-      <w:moveTo w:id="134" w:author="Nicholas Maxwell" w:date="2020-09-25T10:40:00Z">
-        <w:del w:id="135" w:author="Nick Maxwell" w:date="2020-09-25T12:43:00Z">
-          <w:r>
-            <w:rPr>
-              <w:rFonts w:ascii="Times New Roman" w:hAnsi="Times New Roman" w:cs="Times New Roman"/>
-              <w:sz w:val="24"/>
-              <w:szCs w:val="24"/>
-            </w:rPr>
-            <w:delText xml:space="preserve"> </w:delText>
-          </w:r>
-        </w:del>
-        <w:del w:id="136" w:author="Nick Maxwell" w:date="2020-09-25T12:42:00Z">
-          <w:r>
-            <w:rPr>
-              <w:rFonts w:ascii="Times New Roman" w:hAnsi="Times New Roman" w:cs="Times New Roman"/>
-              <w:sz w:val="24"/>
-              <w:szCs w:val="24"/>
-            </w:rPr>
-            <w:delText>first</w:delText>
-          </w:r>
-        </w:del>
-        <w:del w:id="137" w:author="Nick Maxwell" w:date="2020-09-25T12:43:00Z">
-          <w:r>
-            <w:rPr>
-              <w:rFonts w:ascii="Times New Roman" w:hAnsi="Times New Roman" w:cs="Times New Roman"/>
-              <w:sz w:val="24"/>
-              <w:szCs w:val="24"/>
-            </w:rPr>
-            <w:delText xml:space="preserve"> studies to evaluate metacognition through the use of ratings was done by</w:delText>
-          </w:r>
-        </w:del>
-        <w:r>
-          <w:rPr>
-            <w:rFonts w:ascii="Times New Roman" w:hAnsi="Times New Roman" w:cs="Times New Roman"/>
-            <w:sz w:val="24"/>
-            <w:szCs w:val="24"/>
-          </w:rPr>
-          <w:t xml:space="preserve"> </w:t>
-        </w:r>
+      <w:ins w:id="137" w:author="Nick Maxwell" w:date="2020-09-25T12:43:00Z">
         <w:r>
           <w:rPr>
             <w:rFonts w:ascii="Times New Roman" w:hAnsi="Times New Roman" w:cs="Times New Roman"/>
@@ -1351,17 +1204,35 @@
               </w:rPr>
             </w:rPrChange>
           </w:rPr>
-          <w:t xml:space="preserve">Arbuckle and Cuddy </w:t>
-        </w:r>
-      </w:moveTo>
-      <w:ins w:id="139" w:author="Nick Maxwell" w:date="2020-09-25T12:43:00Z">
+          <w:t>(1</w:t>
+        </w:r>
+      </w:ins>
+      <w:moveTo w:id="139" w:author="Nicholas Maxwell" w:date="2020-09-25T10:40:00Z">
+        <w:del w:id="140" w:author="Nick Maxwell" w:date="2020-09-25T12:43:00Z">
+          <w:r>
+            <w:rPr>
+              <w:rFonts w:ascii="Times New Roman" w:hAnsi="Times New Roman" w:cs="Times New Roman"/>
+              <w:sz w:val="24"/>
+              <w:szCs w:val="24"/>
+              <w:highlight w:val="cyan"/>
+              <w:rPrChange w:id="141" w:author="Nick Maxwell" w:date="2020-09-25T12:43:00Z">
+                <w:rPr>
+                  <w:rFonts w:ascii="Times New Roman" w:hAnsi="Times New Roman" w:cs="Times New Roman"/>
+                  <w:sz w:val="24"/>
+                  <w:szCs w:val="24"/>
+                </w:rPr>
+              </w:rPrChange>
+            </w:rPr>
+            <w:delText>in 1</w:delText>
+          </w:r>
+        </w:del>
         <w:r>
           <w:rPr>
             <w:rFonts w:ascii="Times New Roman" w:hAnsi="Times New Roman" w:cs="Times New Roman"/>
             <w:sz w:val="24"/>
             <w:szCs w:val="24"/>
             <w:highlight w:val="cyan"/>
-            <w:rPrChange w:id="140" w:author="Nick Maxwell" w:date="2020-09-25T12:43:00Z">
+            <w:rPrChange w:id="142" w:author="Nick Maxwell" w:date="2020-09-25T12:43:00Z">
               <w:rPr>
                 <w:rFonts w:ascii="Times New Roman" w:hAnsi="Times New Roman" w:cs="Times New Roman"/>
                 <w:sz w:val="24"/>
@@ -1369,28 +1240,10 @@
               </w:rPr>
             </w:rPrChange>
           </w:rPr>
-          <w:t>(1</w:t>
-        </w:r>
-      </w:ins>
-      <w:moveTo w:id="141" w:author="Nicholas Maxwell" w:date="2020-09-25T10:40:00Z">
-        <w:del w:id="142" w:author="Nick Maxwell" w:date="2020-09-25T12:43:00Z">
-          <w:r>
-            <w:rPr>
-              <w:rFonts w:ascii="Times New Roman" w:hAnsi="Times New Roman" w:cs="Times New Roman"/>
-              <w:sz w:val="24"/>
-              <w:szCs w:val="24"/>
-              <w:highlight w:val="cyan"/>
-              <w:rPrChange w:id="143" w:author="Nick Maxwell" w:date="2020-09-25T12:43:00Z">
-                <w:rPr>
-                  <w:rFonts w:ascii="Times New Roman" w:hAnsi="Times New Roman" w:cs="Times New Roman"/>
-                  <w:sz w:val="24"/>
-                  <w:szCs w:val="24"/>
-                </w:rPr>
-              </w:rPrChange>
-            </w:rPr>
-            <w:delText>in 1</w:delText>
-          </w:r>
-        </w:del>
+          <w:t>969</w:t>
+        </w:r>
+      </w:moveTo>
+      <w:ins w:id="143" w:author="Nick Maxwell" w:date="2020-09-25T12:43:00Z">
         <w:r>
           <w:rPr>
             <w:rFonts w:ascii="Times New Roman" w:hAnsi="Times New Roman" w:cs="Times New Roman"/>
@@ -1405,88 +1258,80 @@
               </w:rPr>
             </w:rPrChange>
           </w:rPr>
-          <w:t>969</w:t>
+          <w:t>)</w:t>
+        </w:r>
+        <w:r>
+          <w:rPr>
+            <w:rFonts w:ascii="Times New Roman" w:hAnsi="Times New Roman" w:cs="Times New Roman"/>
+            <w:sz w:val="24"/>
+            <w:szCs w:val="24"/>
+          </w:rPr>
+          <w:t xml:space="preserve"> </w:t>
+        </w:r>
+      </w:ins>
+      <w:moveTo w:id="145" w:author="Nicholas Maxwell" w:date="2020-09-25T10:40:00Z">
+        <w:del w:id="146" w:author="Nick Maxwell" w:date="2020-09-25T12:43:00Z">
+          <w:r>
+            <w:rPr>
+              <w:rFonts w:ascii="Times New Roman" w:hAnsi="Times New Roman" w:cs="Times New Roman"/>
+              <w:sz w:val="24"/>
+              <w:szCs w:val="24"/>
+            </w:rPr>
+            <w:delText>.</w:delText>
+          </w:r>
+        </w:del>
+        <w:r>
+          <w:rPr>
+            <w:rFonts w:ascii="Times New Roman" w:hAnsi="Times New Roman" w:cs="Times New Roman"/>
+            <w:sz w:val="24"/>
+            <w:szCs w:val="24"/>
+          </w:rPr>
+          <w:t xml:space="preserve"> </w:t>
+        </w:r>
+        <w:del w:id="147" w:author="Nick Maxwell" w:date="2020-09-25T12:43:00Z">
+          <w:r>
+            <w:rPr>
+              <w:rFonts w:ascii="Times New Roman" w:hAnsi="Times New Roman" w:cs="Times New Roman"/>
+              <w:sz w:val="24"/>
+              <w:szCs w:val="24"/>
+            </w:rPr>
+            <w:delText xml:space="preserve">For Experiment 1, </w:delText>
+          </w:r>
+        </w:del>
+        <w:r>
+          <w:rPr>
+            <w:rFonts w:ascii="Times New Roman" w:hAnsi="Times New Roman" w:cs="Times New Roman"/>
+            <w:sz w:val="24"/>
+            <w:szCs w:val="24"/>
+          </w:rPr>
+          <w:t xml:space="preserve">participants were asked to study </w:t>
+        </w:r>
+        <w:commentRangeStart w:id="148"/>
+        <w:commentRangeStart w:id="149"/>
+        <w:r>
+          <w:rPr>
+            <w:rFonts w:ascii="Times New Roman" w:hAnsi="Times New Roman" w:cs="Times New Roman"/>
+            <w:sz w:val="24"/>
+            <w:szCs w:val="24"/>
+          </w:rPr>
+          <w:t xml:space="preserve">letter pairs </w:t>
+        </w:r>
+        <w:commentRangeEnd w:id="148"/>
+        <w:r>
+          <w:rPr>
+            <w:rStyle w:val="CommentReference"/>
+          </w:rPr>
+          <w:commentReference w:id="148"/>
         </w:r>
       </w:moveTo>
-      <w:ins w:id="145" w:author="Nick Maxwell" w:date="2020-09-25T12:43:00Z">
-        <w:r>
-          <w:rPr>
-            <w:rFonts w:ascii="Times New Roman" w:hAnsi="Times New Roman" w:cs="Times New Roman"/>
-            <w:sz w:val="24"/>
-            <w:szCs w:val="24"/>
-            <w:highlight w:val="cyan"/>
-            <w:rPrChange w:id="146" w:author="Nick Maxwell" w:date="2020-09-25T12:43:00Z">
-              <w:rPr>
-                <w:rFonts w:ascii="Times New Roman" w:hAnsi="Times New Roman" w:cs="Times New Roman"/>
-                <w:sz w:val="24"/>
-                <w:szCs w:val="24"/>
-              </w:rPr>
-            </w:rPrChange>
-          </w:rPr>
-          <w:t>)</w:t>
-        </w:r>
-        <w:r>
-          <w:rPr>
-            <w:rFonts w:ascii="Times New Roman" w:hAnsi="Times New Roman" w:cs="Times New Roman"/>
-            <w:sz w:val="24"/>
-            <w:szCs w:val="24"/>
-          </w:rPr>
-          <w:t xml:space="preserve"> </w:t>
-        </w:r>
-      </w:ins>
-      <w:moveTo w:id="147" w:author="Nicholas Maxwell" w:date="2020-09-25T10:40:00Z">
-        <w:del w:id="148" w:author="Nick Maxwell" w:date="2020-09-25T12:43:00Z">
-          <w:r>
-            <w:rPr>
-              <w:rFonts w:ascii="Times New Roman" w:hAnsi="Times New Roman" w:cs="Times New Roman"/>
-              <w:sz w:val="24"/>
-              <w:szCs w:val="24"/>
-            </w:rPr>
-            <w:delText>.</w:delText>
-          </w:r>
-        </w:del>
-        <w:r>
-          <w:rPr>
-            <w:rFonts w:ascii="Times New Roman" w:hAnsi="Times New Roman" w:cs="Times New Roman"/>
-            <w:sz w:val="24"/>
-            <w:szCs w:val="24"/>
-          </w:rPr>
-          <w:t xml:space="preserve"> </w:t>
-        </w:r>
-        <w:del w:id="149" w:author="Nick Maxwell" w:date="2020-09-25T12:43:00Z">
-          <w:r>
-            <w:rPr>
-              <w:rFonts w:ascii="Times New Roman" w:hAnsi="Times New Roman" w:cs="Times New Roman"/>
-              <w:sz w:val="24"/>
-              <w:szCs w:val="24"/>
-            </w:rPr>
-            <w:delText xml:space="preserve">For Experiment 1, </w:delText>
-          </w:r>
-        </w:del>
-        <w:r>
-          <w:rPr>
-            <w:rFonts w:ascii="Times New Roman" w:hAnsi="Times New Roman" w:cs="Times New Roman"/>
-            <w:sz w:val="24"/>
-            <w:szCs w:val="24"/>
-          </w:rPr>
-          <w:t xml:space="preserve">participants were asked to study </w:t>
-        </w:r>
-        <w:commentRangeStart w:id="150"/>
-        <w:r>
-          <w:rPr>
-            <w:rFonts w:ascii="Times New Roman" w:hAnsi="Times New Roman" w:cs="Times New Roman"/>
-            <w:sz w:val="24"/>
-            <w:szCs w:val="24"/>
-          </w:rPr>
-          <w:t xml:space="preserve">letter pairs </w:t>
-        </w:r>
-        <w:commentRangeEnd w:id="150"/>
-        <w:r>
-          <w:rPr>
-            <w:rStyle w:val="CommentReference"/>
-          </w:rPr>
-          <w:commentReference w:id="150"/>
-        </w:r>
+      <w:commentRangeEnd w:id="149"/>
+      <w:r>
+        <w:rPr>
+          <w:rStyle w:val="CommentReference"/>
+        </w:rPr>
+        <w:commentReference w:id="149"/>
+      </w:r>
+      <w:moveTo w:id="150" w:author="Nicholas Maxwell" w:date="2020-09-25T10:40:00Z">
         <w:r>
           <w:rPr>
             <w:rFonts w:ascii="Times New Roman" w:hAnsi="Times New Roman" w:cs="Times New Roman"/>
@@ -1607,7 +1452,7 @@
         </w:r>
       </w:moveTo>
     </w:p>
-    <w:moveToRangeEnd w:id="124"/>
+    <w:moveToRangeEnd w:id="122"/>
     <w:p>
       <w:pPr>
         <w:spacing w:after="0" w:line="480" w:lineRule="auto"/>
@@ -1740,25 +1585,7 @@
             <w:sz w:val="24"/>
             <w:szCs w:val="24"/>
           </w:rPr>
-          <w:t xml:space="preserve">by </w:t>
-        </w:r>
-        <w:proofErr w:type="spellStart"/>
-        <w:r>
-          <w:rPr>
-            <w:rFonts w:ascii="Times New Roman" w:hAnsi="Times New Roman" w:cs="Times New Roman"/>
-            <w:sz w:val="24"/>
-            <w:szCs w:val="24"/>
-          </w:rPr>
-          <w:t>Koriat</w:t>
-        </w:r>
-        <w:proofErr w:type="spellEnd"/>
-        <w:r>
-          <w:rPr>
-            <w:rFonts w:ascii="Times New Roman" w:hAnsi="Times New Roman" w:cs="Times New Roman"/>
-            <w:sz w:val="24"/>
-            <w:szCs w:val="24"/>
-          </w:rPr>
-          <w:t xml:space="preserve"> and Bjork (2005) </w:t>
+          <w:t xml:space="preserve">by Koriat and Bjork (2005) </w:t>
         </w:r>
       </w:ins>
       <w:commentRangeEnd w:id="165"/>
@@ -2155,16 +1982,134 @@
               </w:rPr>
             </w:rPrChange>
           </w:rPr>
-          <w:t xml:space="preserve">De </w:t>
-        </w:r>
-        <w:proofErr w:type="spellStart"/>
-        <w:r>
-          <w:rPr>
-            <w:rFonts w:ascii="Times New Roman" w:hAnsi="Times New Roman" w:cs="Times New Roman"/>
-            <w:sz w:val="24"/>
-            <w:szCs w:val="24"/>
-            <w:highlight w:val="cyan"/>
-            <w:rPrChange w:id="217" w:author="Nick Maxwell" w:date="2020-09-25T12:57:00Z">
+          <w:t>De Deyne et al., XXXX</w:t>
+        </w:r>
+        <w:r>
+          <w:rPr>
+            <w:rFonts w:ascii="Times New Roman" w:hAnsi="Times New Roman" w:cs="Times New Roman"/>
+            <w:sz w:val="24"/>
+            <w:szCs w:val="24"/>
+          </w:rPr>
+          <w:t>)</w:t>
+        </w:r>
+      </w:ins>
+      <w:ins w:id="217" w:author="Nick Maxwell" w:date="2020-09-25T12:53:00Z">
+        <w:r>
+          <w:rPr>
+            <w:rFonts w:ascii="Times New Roman" w:hAnsi="Times New Roman" w:cs="Times New Roman"/>
+            <w:sz w:val="24"/>
+            <w:szCs w:val="24"/>
+          </w:rPr>
+          <w:t xml:space="preserve">. </w:t>
+        </w:r>
+      </w:ins>
+      <w:ins w:id="218" w:author="Nick Maxwell" w:date="2020-09-25T12:57:00Z">
+        <w:r>
+          <w:rPr>
+            <w:rFonts w:ascii="Times New Roman" w:hAnsi="Times New Roman" w:cs="Times New Roman"/>
+            <w:sz w:val="24"/>
+            <w:szCs w:val="24"/>
+          </w:rPr>
+          <w:t>These norms are gen</w:t>
+        </w:r>
+      </w:ins>
+      <w:ins w:id="219" w:author="Nick Maxwell" w:date="2020-09-25T12:58:00Z">
+        <w:r>
+          <w:rPr>
+            <w:rFonts w:ascii="Times New Roman" w:hAnsi="Times New Roman" w:cs="Times New Roman"/>
+            <w:sz w:val="24"/>
+            <w:szCs w:val="24"/>
+          </w:rPr>
+          <w:t>erated free association task</w:t>
+        </w:r>
+      </w:ins>
+      <w:ins w:id="220" w:author="Nick Maxwell" w:date="2020-09-25T16:35:00Z">
+        <w:r>
+          <w:rPr>
+            <w:rFonts w:ascii="Times New Roman" w:hAnsi="Times New Roman" w:cs="Times New Roman"/>
+            <w:sz w:val="24"/>
+            <w:szCs w:val="24"/>
+          </w:rPr>
+          <w:t>s</w:t>
+        </w:r>
+      </w:ins>
+      <w:ins w:id="221" w:author="Nick Maxwell" w:date="2020-09-25T12:58:00Z">
+        <w:r>
+          <w:rPr>
+            <w:rFonts w:ascii="Times New Roman" w:hAnsi="Times New Roman" w:cs="Times New Roman"/>
+            <w:sz w:val="24"/>
+            <w:szCs w:val="24"/>
+          </w:rPr>
+          <w:t xml:space="preserve"> in which</w:t>
+        </w:r>
+      </w:ins>
+      <w:ins w:id="222" w:author="Nick Maxwell" w:date="2020-09-25T12:53:00Z">
+        <w:r>
+          <w:rPr>
+            <w:rFonts w:ascii="Times New Roman" w:hAnsi="Times New Roman" w:cs="Times New Roman"/>
+            <w:sz w:val="24"/>
+            <w:szCs w:val="24"/>
+          </w:rPr>
+          <w:t xml:space="preserve"> </w:t>
+        </w:r>
+      </w:ins>
+      <w:ins w:id="223" w:author="Nick Maxwell" w:date="2020-09-25T13:00:00Z">
+        <w:r>
+          <w:rPr>
+            <w:rFonts w:ascii="Times New Roman" w:hAnsi="Times New Roman" w:cs="Times New Roman"/>
+            <w:sz w:val="24"/>
+            <w:szCs w:val="24"/>
+          </w:rPr>
+          <w:t>participants are provided with a cue word and are asked to respond with the first target word that comes to mind.</w:t>
+        </w:r>
+      </w:ins>
+      <w:ins w:id="224" w:author="Nick Maxwell" w:date="2020-09-25T13:01:00Z">
+        <w:r>
+          <w:rPr>
+            <w:rFonts w:ascii="Times New Roman" w:hAnsi="Times New Roman" w:cs="Times New Roman"/>
+            <w:sz w:val="24"/>
+            <w:szCs w:val="24"/>
+          </w:rPr>
+          <w:t xml:space="preserve"> These norms can then be used to compute the probability of </w:t>
+        </w:r>
+      </w:ins>
+      <w:ins w:id="225" w:author="Nick Maxwell" w:date="2020-09-25T13:02:00Z">
+        <w:r>
+          <w:rPr>
+            <w:rFonts w:ascii="Times New Roman" w:hAnsi="Times New Roman" w:cs="Times New Roman"/>
+            <w:sz w:val="24"/>
+            <w:szCs w:val="24"/>
+          </w:rPr>
+          <w:t>responding to word A with word B (i.e., forward associative strength, FAS).</w:t>
+        </w:r>
+      </w:ins>
+      <w:ins w:id="226" w:author="Nick Maxwell" w:date="2020-09-25T13:08:00Z">
+        <w:r>
+          <w:rPr>
+            <w:rFonts w:ascii="Times New Roman" w:hAnsi="Times New Roman" w:cs="Times New Roman"/>
+            <w:sz w:val="24"/>
+            <w:szCs w:val="24"/>
+          </w:rPr>
+          <w:t xml:space="preserve"> </w:t>
+        </w:r>
+      </w:ins>
+      <w:ins w:id="227" w:author="Nick Maxwell" w:date="2020-09-25T12:50:00Z">
+        <w:r>
+          <w:rPr>
+            <w:rFonts w:ascii="Times New Roman" w:hAnsi="Times New Roman" w:cs="Times New Roman"/>
+            <w:sz w:val="24"/>
+            <w:szCs w:val="24"/>
+          </w:rPr>
+          <w:t xml:space="preserve">Second, </w:t>
+        </w:r>
+        <w:r>
+          <w:rPr>
+            <w:rFonts w:ascii="Times New Roman" w:hAnsi="Times New Roman" w:cs="Times New Roman"/>
+            <w:i/>
+            <w:iCs/>
+            <w:sz w:val="24"/>
+            <w:szCs w:val="24"/>
+            <w:rPrChange w:id="228" w:author="Nick Maxwell" w:date="2020-09-25T12:50:00Z">
               <w:rPr>
                 <w:rFonts w:ascii="Times New Roman" w:hAnsi="Times New Roman" w:cs="Times New Roman"/>
                 <w:sz w:val="24"/>
@@ -2172,85 +2117,18 @@
               </w:rPr>
             </w:rPrChange>
           </w:rPr>
-          <w:t>Deyne</w:t>
-        </w:r>
-        <w:proofErr w:type="spellEnd"/>
-        <w:r>
-          <w:rPr>
-            <w:rFonts w:ascii="Times New Roman" w:hAnsi="Times New Roman" w:cs="Times New Roman"/>
-            <w:sz w:val="24"/>
-            <w:szCs w:val="24"/>
-            <w:highlight w:val="cyan"/>
-            <w:rPrChange w:id="218" w:author="Nick Maxwell" w:date="2020-09-25T12:57:00Z">
-              <w:rPr>
-                <w:rFonts w:ascii="Times New Roman" w:hAnsi="Times New Roman" w:cs="Times New Roman"/>
-                <w:sz w:val="24"/>
-                <w:szCs w:val="24"/>
-              </w:rPr>
-            </w:rPrChange>
-          </w:rPr>
-          <w:t xml:space="preserve"> et al., XXXX</w:t>
-        </w:r>
-        <w:r>
-          <w:rPr>
-            <w:rFonts w:ascii="Times New Roman" w:hAnsi="Times New Roman" w:cs="Times New Roman"/>
-            <w:sz w:val="24"/>
-            <w:szCs w:val="24"/>
-          </w:rPr>
-          <w:t>)</w:t>
-        </w:r>
-      </w:ins>
-      <w:ins w:id="219" w:author="Nick Maxwell" w:date="2020-09-25T12:53:00Z">
-        <w:r>
-          <w:rPr>
-            <w:rFonts w:ascii="Times New Roman" w:hAnsi="Times New Roman" w:cs="Times New Roman"/>
-            <w:sz w:val="24"/>
-            <w:szCs w:val="24"/>
-          </w:rPr>
-          <w:t xml:space="preserve">. </w:t>
-        </w:r>
-      </w:ins>
-      <w:ins w:id="220" w:author="Nick Maxwell" w:date="2020-09-25T12:57:00Z">
-        <w:r>
-          <w:rPr>
-            <w:rFonts w:ascii="Times New Roman" w:hAnsi="Times New Roman" w:cs="Times New Roman"/>
-            <w:sz w:val="24"/>
-            <w:szCs w:val="24"/>
-          </w:rPr>
-          <w:t>These norms are gen</w:t>
-        </w:r>
-      </w:ins>
-      <w:ins w:id="221" w:author="Nick Maxwell" w:date="2020-09-25T12:58:00Z">
-        <w:r>
-          <w:rPr>
-            <w:rFonts w:ascii="Times New Roman" w:hAnsi="Times New Roman" w:cs="Times New Roman"/>
-            <w:sz w:val="24"/>
-            <w:szCs w:val="24"/>
-          </w:rPr>
-          <w:t>erated free association task</w:t>
-        </w:r>
-      </w:ins>
-      <w:ins w:id="222" w:author="Nick Maxwell" w:date="2020-09-25T16:35:00Z">
-        <w:r>
-          <w:rPr>
-            <w:rFonts w:ascii="Times New Roman" w:hAnsi="Times New Roman" w:cs="Times New Roman"/>
-            <w:sz w:val="24"/>
-            <w:szCs w:val="24"/>
-          </w:rPr>
-          <w:t>s</w:t>
-        </w:r>
-      </w:ins>
-      <w:ins w:id="223" w:author="Nick Maxwell" w:date="2020-09-25T12:58:00Z">
-        <w:r>
-          <w:rPr>
-            <w:rFonts w:ascii="Times New Roman" w:hAnsi="Times New Roman" w:cs="Times New Roman"/>
-            <w:sz w:val="24"/>
-            <w:szCs w:val="24"/>
-          </w:rPr>
-          <w:t xml:space="preserve"> in which</w:t>
-        </w:r>
-      </w:ins>
-      <w:ins w:id="224" w:author="Nick Maxwell" w:date="2020-09-25T12:53:00Z">
+          <w:t>a posteriori</w:t>
+        </w:r>
+        <w:r>
+          <w:rPr>
+            <w:rFonts w:ascii="Times New Roman" w:hAnsi="Times New Roman" w:cs="Times New Roman"/>
+            <w:sz w:val="24"/>
+            <w:szCs w:val="24"/>
+          </w:rPr>
+          <w:t xml:space="preserve"> associations</w:t>
+        </w:r>
+      </w:ins>
+      <w:ins w:id="229" w:author="Nick Maxwell" w:date="2020-09-25T12:51:00Z">
         <w:r>
           <w:rPr>
             <w:rFonts w:ascii="Times New Roman" w:hAnsi="Times New Roman" w:cs="Times New Roman"/>
@@ -2260,92 +2138,7 @@
           <w:t xml:space="preserve"> </w:t>
         </w:r>
       </w:ins>
-      <w:ins w:id="225" w:author="Nick Maxwell" w:date="2020-09-25T13:00:00Z">
-        <w:r>
-          <w:rPr>
-            <w:rFonts w:ascii="Times New Roman" w:hAnsi="Times New Roman" w:cs="Times New Roman"/>
-            <w:sz w:val="24"/>
-            <w:szCs w:val="24"/>
-          </w:rPr>
-          <w:t>participants are provided with a cue word and are asked to respond with the first target word that comes to mind.</w:t>
-        </w:r>
-      </w:ins>
-      <w:ins w:id="226" w:author="Nick Maxwell" w:date="2020-09-25T13:01:00Z">
-        <w:r>
-          <w:rPr>
-            <w:rFonts w:ascii="Times New Roman" w:hAnsi="Times New Roman" w:cs="Times New Roman"/>
-            <w:sz w:val="24"/>
-            <w:szCs w:val="24"/>
-          </w:rPr>
-          <w:t xml:space="preserve"> These norms can then be used to compute the probability of </w:t>
-        </w:r>
-      </w:ins>
-      <w:ins w:id="227" w:author="Nick Maxwell" w:date="2020-09-25T13:02:00Z">
-        <w:r>
-          <w:rPr>
-            <w:rFonts w:ascii="Times New Roman" w:hAnsi="Times New Roman" w:cs="Times New Roman"/>
-            <w:sz w:val="24"/>
-            <w:szCs w:val="24"/>
-          </w:rPr>
-          <w:t>responding to word A with word B (i.e., forward associative strength, FAS).</w:t>
-        </w:r>
-      </w:ins>
-      <w:ins w:id="228" w:author="Nick Maxwell" w:date="2020-09-25T13:08:00Z">
-        <w:r>
-          <w:rPr>
-            <w:rFonts w:ascii="Times New Roman" w:hAnsi="Times New Roman" w:cs="Times New Roman"/>
-            <w:sz w:val="24"/>
-            <w:szCs w:val="24"/>
-          </w:rPr>
-          <w:t xml:space="preserve"> </w:t>
-        </w:r>
-      </w:ins>
-      <w:ins w:id="229" w:author="Nick Maxwell" w:date="2020-09-25T12:50:00Z">
-        <w:r>
-          <w:rPr>
-            <w:rFonts w:ascii="Times New Roman" w:hAnsi="Times New Roman" w:cs="Times New Roman"/>
-            <w:sz w:val="24"/>
-            <w:szCs w:val="24"/>
-          </w:rPr>
-          <w:t xml:space="preserve">Second, </w:t>
-        </w:r>
-        <w:r>
-          <w:rPr>
-            <w:rFonts w:ascii="Times New Roman" w:hAnsi="Times New Roman" w:cs="Times New Roman"/>
-            <w:i/>
-            <w:iCs/>
-            <w:sz w:val="24"/>
-            <w:szCs w:val="24"/>
-            <w:rPrChange w:id="230" w:author="Nick Maxwell" w:date="2020-09-25T12:50:00Z">
-              <w:rPr>
-                <w:rFonts w:ascii="Times New Roman" w:hAnsi="Times New Roman" w:cs="Times New Roman"/>
-                <w:sz w:val="24"/>
-                <w:szCs w:val="24"/>
-              </w:rPr>
-            </w:rPrChange>
-          </w:rPr>
-          <w:t>a posteriori</w:t>
-        </w:r>
-        <w:r>
-          <w:rPr>
-            <w:rFonts w:ascii="Times New Roman" w:hAnsi="Times New Roman" w:cs="Times New Roman"/>
-            <w:sz w:val="24"/>
-            <w:szCs w:val="24"/>
-          </w:rPr>
-          <w:t xml:space="preserve"> associations</w:t>
-        </w:r>
-      </w:ins>
-      <w:ins w:id="231" w:author="Nick Maxwell" w:date="2020-09-25T12:51:00Z">
-        <w:r>
-          <w:rPr>
-            <w:rFonts w:ascii="Times New Roman" w:hAnsi="Times New Roman" w:cs="Times New Roman"/>
-            <w:sz w:val="24"/>
-            <w:szCs w:val="24"/>
-          </w:rPr>
-          <w:t xml:space="preserve"> </w:t>
-        </w:r>
-      </w:ins>
-      <w:ins w:id="232" w:author="Nick Maxwell" w:date="2020-09-25T13:05:00Z">
+      <w:ins w:id="230" w:author="Nick Maxwell" w:date="2020-09-25T13:05:00Z">
         <w:r>
           <w:rPr>
             <w:rFonts w:ascii="Times New Roman" w:hAnsi="Times New Roman" w:cs="Times New Roman"/>
@@ -2355,6 +2148,26 @@
           <w:t xml:space="preserve">refer to the perceived relatedness between pairs that are only </w:t>
         </w:r>
       </w:ins>
+      <w:ins w:id="231" w:author="Nick Maxwell" w:date="2020-09-25T13:06:00Z">
+        <w:r>
+          <w:rPr>
+            <w:rFonts w:ascii="Times New Roman" w:hAnsi="Times New Roman" w:cs="Times New Roman"/>
+            <w:sz w:val="24"/>
+            <w:szCs w:val="24"/>
+          </w:rPr>
+          <w:t xml:space="preserve">apparent to participants when words are </w:t>
+        </w:r>
+      </w:ins>
+      <w:ins w:id="232" w:author="Nick Maxwell" w:date="2020-09-25T18:20:00Z">
+        <w:r>
+          <w:rPr>
+            <w:rFonts w:ascii="Times New Roman" w:hAnsi="Times New Roman" w:cs="Times New Roman"/>
+            <w:sz w:val="24"/>
+            <w:szCs w:val="24"/>
+          </w:rPr>
+          <w:t>presented together at study</w:t>
+        </w:r>
+      </w:ins>
       <w:ins w:id="233" w:author="Nick Maxwell" w:date="2020-09-25T13:06:00Z">
         <w:r>
           <w:rPr>
@@ -2362,7 +2175,7 @@
             <w:sz w:val="24"/>
             <w:szCs w:val="24"/>
           </w:rPr>
-          <w:t xml:space="preserve">apparent to participants when words are paired together. These </w:t>
+          <w:t xml:space="preserve">. These </w:t>
         </w:r>
       </w:ins>
       <w:ins w:id="234" w:author="Nick Maxwell" w:date="2020-09-25T13:08:00Z">
@@ -2382,7 +2195,7 @@
             <w:sz w:val="24"/>
             <w:szCs w:val="24"/>
           </w:rPr>
-          <w:t xml:space="preserve">can refer to weakly </w:t>
+          <w:t xml:space="preserve">can refer to </w:t>
         </w:r>
         <w:r>
           <w:rPr>
@@ -2391,7 +2204,7 @@
             <w:szCs w:val="24"/>
           </w:rPr>
           <w:lastRenderedPageBreak/>
-          <w:t xml:space="preserve">associated pairs (e.g., </w:t>
+          <w:t xml:space="preserve">weakly associated pairs (e.g., </w:t>
         </w:r>
         <w:commentRangeStart w:id="236"/>
         <w:r>
@@ -2657,7 +2470,6 @@
           <w:t xml:space="preserve">, </w:t>
         </w:r>
       </w:ins>
-      <w:proofErr w:type="spellStart"/>
       <w:ins w:id="262" w:author="Nick Maxwell" w:date="2020-09-25T13:26:00Z">
         <w:r>
           <w:rPr>
@@ -2665,16 +2477,7 @@
             <w:sz w:val="24"/>
             <w:szCs w:val="24"/>
           </w:rPr>
-          <w:t>Koriat</w:t>
-        </w:r>
-        <w:proofErr w:type="spellEnd"/>
-        <w:r>
-          <w:rPr>
-            <w:rFonts w:ascii="Times New Roman" w:hAnsi="Times New Roman" w:cs="Times New Roman"/>
-            <w:sz w:val="24"/>
-            <w:szCs w:val="24"/>
-          </w:rPr>
-          <w:t xml:space="preserve"> &amp; Bjork (2005) conducted </w:t>
+          <w:t xml:space="preserve">Koriat &amp; Bjork (2005) conducted </w:t>
         </w:r>
       </w:ins>
       <w:ins w:id="263" w:author="Nick Maxwell" w:date="2020-09-25T13:27:00Z">
@@ -2872,10 +2675,30 @@
             <w:sz w:val="24"/>
             <w:szCs w:val="24"/>
           </w:rPr>
-          <w:t>unrelated and forward associates (Experiment 1), unrelated, backward, and forward pairs (Experiment 2), an</w:t>
-        </w:r>
-      </w:ins>
-      <w:ins w:id="290" w:author="Nick Maxwell" w:date="2020-09-25T13:28:00Z">
+          <w:t xml:space="preserve">unrelated and forward associates (Experiment 1), forward </w:t>
+        </w:r>
+      </w:ins>
+      <w:ins w:id="290" w:author="Nick Maxwell" w:date="2020-09-25T18:13:00Z">
+        <w:r>
+          <w:rPr>
+            <w:rFonts w:ascii="Times New Roman" w:hAnsi="Times New Roman" w:cs="Times New Roman"/>
+            <w:sz w:val="24"/>
+            <w:szCs w:val="24"/>
+          </w:rPr>
+          <w:t>and backward associates</w:t>
+        </w:r>
+      </w:ins>
+      <w:ins w:id="291" w:author="Nick Maxwell" w:date="2020-09-25T13:27:00Z">
+        <w:r>
+          <w:rPr>
+            <w:rFonts w:ascii="Times New Roman" w:hAnsi="Times New Roman" w:cs="Times New Roman"/>
+            <w:sz w:val="24"/>
+            <w:szCs w:val="24"/>
+          </w:rPr>
+          <w:t xml:space="preserve"> (Experiment 2), an</w:t>
+        </w:r>
+      </w:ins>
+      <w:ins w:id="292" w:author="Nick Maxwell" w:date="2020-09-25T13:28:00Z">
         <w:r>
           <w:rPr>
             <w:rFonts w:ascii="Times New Roman" w:hAnsi="Times New Roman" w:cs="Times New Roman"/>
@@ -2884,13 +2707,290 @@
           </w:rPr>
           <w:t xml:space="preserve">d </w:t>
         </w:r>
-        <w:r>
-          <w:rPr>
-            <w:rFonts w:ascii="Times New Roman" w:hAnsi="Times New Roman" w:cs="Times New Roman"/>
-            <w:sz w:val="24"/>
-            <w:szCs w:val="24"/>
-            <w:highlight w:val="yellow"/>
-            <w:rPrChange w:id="291" w:author="Nick Maxwell" w:date="2020-09-25T13:28:00Z">
+      </w:ins>
+      <w:ins w:id="293" w:author="Nick Maxwell" w:date="2020-09-25T18:14:00Z">
+        <w:r>
+          <w:rPr>
+            <w:rFonts w:ascii="Times New Roman" w:hAnsi="Times New Roman" w:cs="Times New Roman"/>
+            <w:sz w:val="24"/>
+            <w:szCs w:val="24"/>
+          </w:rPr>
+          <w:t>unrelated pairs, forward associates, and</w:t>
+        </w:r>
+      </w:ins>
+      <w:ins w:id="294" w:author="Nick Maxwell" w:date="2020-09-25T18:15:00Z">
+        <w:r>
+          <w:rPr>
+            <w:rFonts w:ascii="Times New Roman" w:hAnsi="Times New Roman" w:cs="Times New Roman"/>
+            <w:sz w:val="24"/>
+            <w:szCs w:val="24"/>
+          </w:rPr>
+          <w:t xml:space="preserve"> a set of</w:t>
+        </w:r>
+      </w:ins>
+      <w:ins w:id="295" w:author="Nick Maxwell" w:date="2020-09-25T18:16:00Z">
+        <w:r>
+          <w:rPr>
+            <w:rFonts w:ascii="Times New Roman" w:hAnsi="Times New Roman" w:cs="Times New Roman"/>
+            <w:sz w:val="24"/>
+            <w:szCs w:val="24"/>
+          </w:rPr>
+          <w:t xml:space="preserve"> semantically related a posteriori</w:t>
+        </w:r>
+      </w:ins>
+      <w:ins w:id="296" w:author="Nick Maxwell" w:date="2020-09-25T18:15:00Z">
+        <w:r>
+          <w:rPr>
+            <w:rFonts w:ascii="Times New Roman" w:hAnsi="Times New Roman" w:cs="Times New Roman"/>
+            <w:sz w:val="24"/>
+            <w:szCs w:val="24"/>
+          </w:rPr>
+          <w:t xml:space="preserve"> pairs that</w:t>
+        </w:r>
+      </w:ins>
+      <w:ins w:id="297" w:author="Nick Maxwell" w:date="2020-09-25T18:16:00Z">
+        <w:r>
+          <w:rPr>
+            <w:rFonts w:ascii="Times New Roman" w:hAnsi="Times New Roman" w:cs="Times New Roman"/>
+            <w:sz w:val="24"/>
+            <w:szCs w:val="24"/>
+          </w:rPr>
+          <w:t xml:space="preserve"> </w:t>
+        </w:r>
+      </w:ins>
+      <w:ins w:id="298" w:author="Nick Maxwell" w:date="2020-09-25T18:15:00Z">
+        <w:r>
+          <w:rPr>
+            <w:rFonts w:ascii="Times New Roman" w:hAnsi="Times New Roman" w:cs="Times New Roman"/>
+            <w:sz w:val="24"/>
+            <w:szCs w:val="24"/>
+          </w:rPr>
+          <w:t>shared no association based on norms</w:t>
+        </w:r>
+      </w:ins>
+      <w:ins w:id="299" w:author="Nick Maxwell" w:date="2020-09-25T13:28:00Z">
+        <w:r>
+          <w:rPr>
+            <w:rFonts w:ascii="Times New Roman" w:hAnsi="Times New Roman" w:cs="Times New Roman"/>
+            <w:sz w:val="24"/>
+            <w:szCs w:val="24"/>
+          </w:rPr>
+          <w:t xml:space="preserve"> (Experiment 3).</w:t>
+        </w:r>
+      </w:ins>
+      <w:ins w:id="300" w:author="Emily Cates" w:date="2020-09-24T16:24:00Z">
+        <w:del w:id="301" w:author="Nick Maxwell" w:date="2020-09-25T12:23:00Z">
+          <w:r>
+            <w:rPr>
+              <w:rFonts w:ascii="Times New Roman" w:hAnsi="Times New Roman" w:cs="Times New Roman"/>
+              <w:sz w:val="24"/>
+              <w:szCs w:val="24"/>
+            </w:rPr>
+            <w:delText xml:space="preserve">pairs </w:delText>
+          </w:r>
+        </w:del>
+      </w:ins>
+      <w:ins w:id="302" w:author="Emily Cates" w:date="2020-09-24T16:33:00Z">
+        <w:del w:id="303" w:author="Nick Maxwell" w:date="2020-09-25T12:23:00Z">
+          <w:r>
+            <w:rPr>
+              <w:rFonts w:ascii="Times New Roman" w:hAnsi="Times New Roman" w:cs="Times New Roman"/>
+              <w:sz w:val="24"/>
+              <w:szCs w:val="24"/>
+            </w:rPr>
+            <w:delText>was</w:delText>
+          </w:r>
+        </w:del>
+      </w:ins>
+      <w:ins w:id="304" w:author="Emily Cates" w:date="2020-09-24T16:24:00Z">
+        <w:del w:id="305" w:author="Nick Maxwell" w:date="2020-09-25T12:23:00Z">
+          <w:r>
+            <w:rPr>
+              <w:rFonts w:ascii="Times New Roman" w:hAnsi="Times New Roman" w:cs="Times New Roman"/>
+              <w:sz w:val="24"/>
+              <w:szCs w:val="24"/>
+            </w:rPr>
+            <w:delText xml:space="preserve"> used</w:delText>
+          </w:r>
+        </w:del>
+      </w:ins>
+      <w:ins w:id="306" w:author="Emily Cates" w:date="2020-09-24T16:23:00Z">
+        <w:del w:id="307" w:author="Nick Maxwell" w:date="2020-09-25T12:23:00Z">
+          <w:r>
+            <w:rPr>
+              <w:rFonts w:ascii="Times New Roman" w:hAnsi="Times New Roman" w:cs="Times New Roman"/>
+              <w:sz w:val="24"/>
+              <w:szCs w:val="24"/>
+            </w:rPr>
+            <w:delText xml:space="preserve"> </w:delText>
+          </w:r>
+        </w:del>
+      </w:ins>
+      <w:ins w:id="308" w:author="Emily Cates" w:date="2020-09-24T16:31:00Z">
+        <w:del w:id="309" w:author="Nick Maxwell" w:date="2020-09-25T12:23:00Z">
+          <w:r>
+            <w:rPr>
+              <w:rFonts w:ascii="Times New Roman" w:hAnsi="Times New Roman" w:cs="Times New Roman"/>
+              <w:sz w:val="24"/>
+              <w:szCs w:val="24"/>
+            </w:rPr>
+            <w:delText xml:space="preserve">in Experiment 1 </w:delText>
+          </w:r>
+        </w:del>
+        <w:del w:id="310" w:author="Nick Maxwell" w:date="2020-09-25T12:24:00Z">
+          <w:r>
+            <w:rPr>
+              <w:rFonts w:ascii="Times New Roman" w:hAnsi="Times New Roman" w:cs="Times New Roman"/>
+              <w:sz w:val="24"/>
+              <w:szCs w:val="24"/>
+            </w:rPr>
+            <w:delText xml:space="preserve">and </w:delText>
+          </w:r>
+        </w:del>
+      </w:ins>
+      <w:ins w:id="311" w:author="Emily Cates" w:date="2020-09-24T16:33:00Z">
+        <w:del w:id="312" w:author="Nick Maxwell" w:date="2020-09-25T12:24:00Z">
+          <w:r>
+            <w:rPr>
+              <w:rFonts w:ascii="Times New Roman" w:hAnsi="Times New Roman" w:cs="Times New Roman"/>
+              <w:sz w:val="24"/>
+              <w:szCs w:val="24"/>
+            </w:rPr>
+            <w:delText>a mixture</w:delText>
+          </w:r>
+        </w:del>
+        <w:del w:id="313" w:author="Nick Maxwell" w:date="2020-09-25T13:28:00Z">
+          <w:r>
+            <w:rPr>
+              <w:rFonts w:ascii="Times New Roman" w:hAnsi="Times New Roman" w:cs="Times New Roman"/>
+              <w:sz w:val="24"/>
+              <w:szCs w:val="24"/>
+            </w:rPr>
+            <w:delText xml:space="preserve"> of forward </w:delText>
+          </w:r>
+        </w:del>
+        <w:del w:id="314" w:author="Nick Maxwell" w:date="2020-09-25T12:24:00Z">
+          <w:r>
+            <w:rPr>
+              <w:rFonts w:ascii="Times New Roman" w:hAnsi="Times New Roman" w:cs="Times New Roman"/>
+              <w:sz w:val="24"/>
+              <w:szCs w:val="24"/>
+            </w:rPr>
+            <w:delText xml:space="preserve">associated, </w:delText>
+          </w:r>
+        </w:del>
+        <w:del w:id="315" w:author="Nick Maxwell" w:date="2020-09-25T13:28:00Z">
+          <w:r>
+            <w:rPr>
+              <w:rFonts w:ascii="Times New Roman" w:hAnsi="Times New Roman" w:cs="Times New Roman"/>
+              <w:sz w:val="24"/>
+              <w:szCs w:val="24"/>
+            </w:rPr>
+            <w:delText>backward</w:delText>
+          </w:r>
+        </w:del>
+        <w:del w:id="316" w:author="Nick Maxwell" w:date="2020-09-25T12:24:00Z">
+          <w:r>
+            <w:rPr>
+              <w:rFonts w:ascii="Times New Roman" w:hAnsi="Times New Roman" w:cs="Times New Roman"/>
+              <w:sz w:val="24"/>
+              <w:szCs w:val="24"/>
+            </w:rPr>
+            <w:delText xml:space="preserve"> associated, </w:delText>
+          </w:r>
+        </w:del>
+        <w:del w:id="317" w:author="Nick Maxwell" w:date="2020-09-25T13:28:00Z">
+          <w:r>
+            <w:rPr>
+              <w:rFonts w:ascii="Times New Roman" w:hAnsi="Times New Roman" w:cs="Times New Roman"/>
+              <w:sz w:val="24"/>
+              <w:szCs w:val="24"/>
+            </w:rPr>
+            <w:delText>and unrelated word pairs</w:delText>
+          </w:r>
+        </w:del>
+        <w:del w:id="318" w:author="Nick Maxwell" w:date="2020-09-25T12:24:00Z">
+          <w:r>
+            <w:rPr>
+              <w:rFonts w:ascii="Times New Roman" w:hAnsi="Times New Roman" w:cs="Times New Roman"/>
+              <w:sz w:val="24"/>
+              <w:szCs w:val="24"/>
+            </w:rPr>
+            <w:delText xml:space="preserve"> w</w:delText>
+          </w:r>
+        </w:del>
+      </w:ins>
+      <w:ins w:id="319" w:author="Emily Cates" w:date="2020-09-24T16:34:00Z">
+        <w:del w:id="320" w:author="Nick Maxwell" w:date="2020-09-25T12:24:00Z">
+          <w:r>
+            <w:rPr>
+              <w:rFonts w:ascii="Times New Roman" w:hAnsi="Times New Roman" w:cs="Times New Roman"/>
+              <w:sz w:val="24"/>
+              <w:szCs w:val="24"/>
+            </w:rPr>
+            <w:delText xml:space="preserve">as </w:delText>
+          </w:r>
+        </w:del>
+      </w:ins>
+      <w:ins w:id="321" w:author="Emily Cates" w:date="2020-09-24T16:33:00Z">
+        <w:del w:id="322" w:author="Nick Maxwell" w:date="2020-09-25T12:24:00Z">
+          <w:r>
+            <w:rPr>
+              <w:rFonts w:ascii="Times New Roman" w:hAnsi="Times New Roman" w:cs="Times New Roman"/>
+              <w:sz w:val="24"/>
+              <w:szCs w:val="24"/>
+            </w:rPr>
+            <w:delText>used in Experiment 2</w:delText>
+          </w:r>
+        </w:del>
+        <w:del w:id="323" w:author="Nick Maxwell" w:date="2020-09-25T13:28:00Z">
+          <w:r>
+            <w:rPr>
+              <w:rFonts w:ascii="Times New Roman" w:hAnsi="Times New Roman" w:cs="Times New Roman"/>
+              <w:sz w:val="24"/>
+              <w:szCs w:val="24"/>
+            </w:rPr>
+            <w:delText>.</w:delText>
+          </w:r>
+        </w:del>
+      </w:ins>
+      <w:ins w:id="324" w:author="Nick Maxwell" w:date="2020-09-25T12:24:00Z">
+        <w:r>
+          <w:rPr>
+            <w:rFonts w:ascii="Times New Roman" w:hAnsi="Times New Roman" w:cs="Times New Roman"/>
+            <w:sz w:val="24"/>
+            <w:szCs w:val="24"/>
+          </w:rPr>
+          <w:t xml:space="preserve"> </w:t>
+        </w:r>
+      </w:ins>
+      <w:ins w:id="325" w:author="Nick Maxwell" w:date="2020-09-25T13:40:00Z">
+        <w:r>
+          <w:rPr>
+            <w:rFonts w:ascii="Times New Roman" w:hAnsi="Times New Roman" w:cs="Times New Roman"/>
+            <w:sz w:val="24"/>
+            <w:szCs w:val="24"/>
+          </w:rPr>
+          <w:t>Across each experiment</w:t>
+        </w:r>
+      </w:ins>
+      <w:ins w:id="326" w:author="Nick Maxwell" w:date="2020-09-25T12:24:00Z">
+        <w:r>
+          <w:rPr>
+            <w:rFonts w:ascii="Times New Roman" w:hAnsi="Times New Roman" w:cs="Times New Roman"/>
+            <w:sz w:val="24"/>
+            <w:szCs w:val="24"/>
+          </w:rPr>
+          <w:t xml:space="preserve">, an </w:t>
+        </w:r>
+        <w:r>
+          <w:rPr>
+            <w:rFonts w:ascii="Times New Roman" w:hAnsi="Times New Roman" w:cs="Times New Roman"/>
+            <w:i/>
+            <w:iCs/>
+            <w:sz w:val="24"/>
+            <w:szCs w:val="24"/>
+            <w:rPrChange w:id="327" w:author="Nick Maxwell" w:date="2020-09-25T12:34:00Z">
               <w:rPr>
                 <w:rFonts w:ascii="Times New Roman" w:hAnsi="Times New Roman" w:cs="Times New Roman"/>
                 <w:sz w:val="24"/>
@@ -2898,55 +2998,189 @@
               </w:rPr>
             </w:rPrChange>
           </w:rPr>
-          <w:t>[PAIR TYPES HERE]</w:t>
-        </w:r>
-        <w:r>
-          <w:rPr>
-            <w:rFonts w:ascii="Times New Roman" w:hAnsi="Times New Roman" w:cs="Times New Roman"/>
-            <w:sz w:val="24"/>
-            <w:szCs w:val="24"/>
-          </w:rPr>
-          <w:t xml:space="preserve"> (Experiment 3).</w:t>
-        </w:r>
-      </w:ins>
-      <w:ins w:id="292" w:author="Emily Cates" w:date="2020-09-24T16:24:00Z">
-        <w:del w:id="293" w:author="Nick Maxwell" w:date="2020-09-25T12:23:00Z">
-          <w:r>
-            <w:rPr>
-              <w:rFonts w:ascii="Times New Roman" w:hAnsi="Times New Roman" w:cs="Times New Roman"/>
-              <w:sz w:val="24"/>
-              <w:szCs w:val="24"/>
-            </w:rPr>
-            <w:delText xml:space="preserve">pairs </w:delText>
-          </w:r>
-        </w:del>
-      </w:ins>
-      <w:ins w:id="294" w:author="Emily Cates" w:date="2020-09-24T16:33:00Z">
-        <w:del w:id="295" w:author="Nick Maxwell" w:date="2020-09-25T12:23:00Z">
-          <w:r>
-            <w:rPr>
-              <w:rFonts w:ascii="Times New Roman" w:hAnsi="Times New Roman" w:cs="Times New Roman"/>
-              <w:sz w:val="24"/>
-              <w:szCs w:val="24"/>
-            </w:rPr>
-            <w:delText>was</w:delText>
-          </w:r>
-        </w:del>
-      </w:ins>
-      <w:ins w:id="296" w:author="Emily Cates" w:date="2020-09-24T16:24:00Z">
-        <w:del w:id="297" w:author="Nick Maxwell" w:date="2020-09-25T12:23:00Z">
-          <w:r>
-            <w:rPr>
-              <w:rFonts w:ascii="Times New Roman" w:hAnsi="Times New Roman" w:cs="Times New Roman"/>
-              <w:sz w:val="24"/>
-              <w:szCs w:val="24"/>
-            </w:rPr>
-            <w:delText xml:space="preserve"> used</w:delText>
-          </w:r>
-        </w:del>
-      </w:ins>
-      <w:ins w:id="298" w:author="Emily Cates" w:date="2020-09-24T16:23:00Z">
-        <w:del w:id="299" w:author="Nick Maxwell" w:date="2020-09-25T12:23:00Z">
+          <w:t>illusion of competence</w:t>
+        </w:r>
+        <w:r>
+          <w:rPr>
+            <w:rFonts w:ascii="Times New Roman" w:hAnsi="Times New Roman" w:cs="Times New Roman"/>
+            <w:sz w:val="24"/>
+            <w:szCs w:val="24"/>
+          </w:rPr>
+          <w:t xml:space="preserve"> was detected for</w:t>
+        </w:r>
+      </w:ins>
+      <w:ins w:id="328" w:author="Nick Maxwell" w:date="2020-09-25T12:25:00Z">
+        <w:r>
+          <w:rPr>
+            <w:rFonts w:ascii="Times New Roman" w:hAnsi="Times New Roman" w:cs="Times New Roman"/>
+            <w:sz w:val="24"/>
+            <w:szCs w:val="24"/>
+          </w:rPr>
+          <w:t xml:space="preserve"> </w:t>
+        </w:r>
+      </w:ins>
+      <w:ins w:id="329" w:author="Nick Maxwell" w:date="2020-09-25T13:38:00Z">
+        <w:r>
+          <w:rPr>
+            <w:rFonts w:ascii="Times New Roman" w:hAnsi="Times New Roman" w:cs="Times New Roman"/>
+            <w:sz w:val="24"/>
+            <w:szCs w:val="24"/>
+          </w:rPr>
+          <w:t xml:space="preserve">a posteriori pairs in which </w:t>
+        </w:r>
+      </w:ins>
+      <w:ins w:id="330" w:author="Nick Maxwell" w:date="2020-09-26T16:48:00Z">
+        <w:r>
+          <w:rPr>
+            <w:rFonts w:ascii="Times New Roman" w:hAnsi="Times New Roman" w:cs="Times New Roman"/>
+            <w:sz w:val="24"/>
+            <w:szCs w:val="24"/>
+          </w:rPr>
+          <w:t xml:space="preserve">participants’ </w:t>
+        </w:r>
+      </w:ins>
+      <w:ins w:id="331" w:author="Nick Maxwell" w:date="2020-09-25T13:38:00Z">
+        <w:r>
+          <w:rPr>
+            <w:rFonts w:ascii="Times New Roman" w:hAnsi="Times New Roman" w:cs="Times New Roman"/>
+            <w:sz w:val="24"/>
+            <w:szCs w:val="24"/>
+          </w:rPr>
+          <w:t xml:space="preserve">JOLs exceeded that of subsequent recall. </w:t>
+        </w:r>
+      </w:ins>
+      <w:ins w:id="332" w:author="Nick Maxwell" w:date="2020-09-25T13:41:00Z">
+        <w:r>
+          <w:rPr>
+            <w:rFonts w:ascii="Times New Roman" w:hAnsi="Times New Roman" w:cs="Times New Roman"/>
+            <w:sz w:val="24"/>
+            <w:szCs w:val="24"/>
+          </w:rPr>
+          <w:t>In particular</w:t>
+        </w:r>
+      </w:ins>
+      <w:ins w:id="333" w:author="Nick Maxwell" w:date="2020-09-25T13:38:00Z">
+        <w:r>
+          <w:rPr>
+            <w:rFonts w:ascii="Times New Roman" w:hAnsi="Times New Roman" w:cs="Times New Roman"/>
+            <w:sz w:val="24"/>
+            <w:szCs w:val="24"/>
+          </w:rPr>
+          <w:t xml:space="preserve">, this effect was most noticeable for </w:t>
+        </w:r>
+      </w:ins>
+      <w:ins w:id="334" w:author="Nick Maxwell" w:date="2020-09-25T14:05:00Z">
+        <w:r>
+          <w:rPr>
+            <w:rFonts w:ascii="Times New Roman" w:hAnsi="Times New Roman" w:cs="Times New Roman"/>
+            <w:sz w:val="24"/>
+            <w:szCs w:val="24"/>
+          </w:rPr>
+          <w:t xml:space="preserve">the </w:t>
+        </w:r>
+      </w:ins>
+      <w:ins w:id="335" w:author="Nick Maxwell" w:date="2020-09-25T12:25:00Z">
+        <w:r>
+          <w:rPr>
+            <w:rFonts w:ascii="Times New Roman" w:hAnsi="Times New Roman" w:cs="Times New Roman"/>
+            <w:sz w:val="24"/>
+            <w:szCs w:val="24"/>
+          </w:rPr>
+          <w:t xml:space="preserve">backward pairs </w:t>
+        </w:r>
+      </w:ins>
+      <w:ins w:id="336" w:author="Nick Maxwell" w:date="2020-09-25T14:05:00Z">
+        <w:r>
+          <w:rPr>
+            <w:rFonts w:ascii="Times New Roman" w:hAnsi="Times New Roman" w:cs="Times New Roman"/>
+            <w:sz w:val="24"/>
+            <w:szCs w:val="24"/>
+          </w:rPr>
+          <w:t>presented in their second experiment, as the target ite</w:t>
+        </w:r>
+      </w:ins>
+      <w:ins w:id="337" w:author="Nick Maxwell" w:date="2020-09-25T14:06:00Z">
+        <w:r>
+          <w:rPr>
+            <w:rFonts w:ascii="Times New Roman" w:hAnsi="Times New Roman" w:cs="Times New Roman"/>
+            <w:sz w:val="24"/>
+            <w:szCs w:val="24"/>
+          </w:rPr>
+          <w:t>m</w:t>
+        </w:r>
+      </w:ins>
+      <w:ins w:id="338" w:author="Nick Maxwell" w:date="2020-09-26T16:48:00Z">
+        <w:r>
+          <w:rPr>
+            <w:rFonts w:ascii="Times New Roman" w:hAnsi="Times New Roman" w:cs="Times New Roman"/>
+            <w:sz w:val="24"/>
+            <w:szCs w:val="24"/>
+          </w:rPr>
+          <w:t>s</w:t>
+        </w:r>
+      </w:ins>
+      <w:ins w:id="339" w:author="Nick Maxwell" w:date="2020-09-25T14:06:00Z">
+        <w:r>
+          <w:rPr>
+            <w:rFonts w:ascii="Times New Roman" w:hAnsi="Times New Roman" w:cs="Times New Roman"/>
+            <w:sz w:val="24"/>
+            <w:szCs w:val="24"/>
+          </w:rPr>
+          <w:t xml:space="preserve"> </w:t>
+        </w:r>
+      </w:ins>
+      <w:ins w:id="340" w:author="Nick Maxwell" w:date="2020-09-26T16:48:00Z">
+        <w:r>
+          <w:rPr>
+            <w:rFonts w:ascii="Times New Roman" w:hAnsi="Times New Roman" w:cs="Times New Roman"/>
+            <w:sz w:val="24"/>
+            <w:szCs w:val="24"/>
+          </w:rPr>
+          <w:t>within this</w:t>
+        </w:r>
+      </w:ins>
+      <w:ins w:id="341" w:author="Nick Maxwell" w:date="2020-09-25T14:06:00Z">
+        <w:r>
+          <w:rPr>
+            <w:rFonts w:ascii="Times New Roman" w:hAnsi="Times New Roman" w:cs="Times New Roman"/>
+            <w:sz w:val="24"/>
+            <w:szCs w:val="24"/>
+          </w:rPr>
+          <w:t xml:space="preserve"> pair</w:t>
+        </w:r>
+      </w:ins>
+      <w:ins w:id="342" w:author="Nick Maxwell" w:date="2020-09-26T16:48:00Z">
+        <w:r>
+          <w:rPr>
+            <w:rFonts w:ascii="Times New Roman" w:hAnsi="Times New Roman" w:cs="Times New Roman"/>
+            <w:sz w:val="24"/>
+            <w:szCs w:val="24"/>
+          </w:rPr>
+          <w:t xml:space="preserve"> type</w:t>
+        </w:r>
+      </w:ins>
+      <w:ins w:id="343" w:author="Nick Maxwell" w:date="2020-09-25T14:06:00Z">
+        <w:r>
+          <w:rPr>
+            <w:rFonts w:ascii="Times New Roman" w:hAnsi="Times New Roman" w:cs="Times New Roman"/>
+            <w:sz w:val="24"/>
+            <w:szCs w:val="24"/>
+          </w:rPr>
+          <w:t xml:space="preserve"> do not readily converge upon the cue. Thus, though participants rate backward pairs as likely to be remembered, they</w:t>
+        </w:r>
+      </w:ins>
+      <w:ins w:id="344" w:author="Nick Maxwell" w:date="2020-09-25T14:07:00Z">
+        <w:r>
+          <w:rPr>
+            <w:rFonts w:ascii="Times New Roman" w:hAnsi="Times New Roman" w:cs="Times New Roman"/>
+            <w:sz w:val="24"/>
+            <w:szCs w:val="24"/>
+          </w:rPr>
+          <w:t xml:space="preserve"> are unlikely to correctly recall them at test.</w:t>
+        </w:r>
+      </w:ins>
+      <w:ins w:id="345" w:author="Emily Cates" w:date="2020-09-24T16:33:00Z">
+        <w:del w:id="346" w:author="Nick Maxwell" w:date="2020-09-25T13:42:00Z">
           <w:r>
             <w:rPr>
               <w:rFonts w:ascii="Times New Roman" w:hAnsi="Times New Roman" w:cs="Times New Roman"/>
@@ -2957,281 +3191,20 @@
           </w:r>
         </w:del>
       </w:ins>
-      <w:ins w:id="300" w:author="Emily Cates" w:date="2020-09-24T16:31:00Z">
-        <w:del w:id="301" w:author="Nick Maxwell" w:date="2020-09-25T12:23:00Z">
-          <w:r>
-            <w:rPr>
-              <w:rFonts w:ascii="Times New Roman" w:hAnsi="Times New Roman" w:cs="Times New Roman"/>
-              <w:sz w:val="24"/>
-              <w:szCs w:val="24"/>
-            </w:rPr>
-            <w:delText xml:space="preserve">in Experiment 1 </w:delText>
-          </w:r>
-        </w:del>
-        <w:del w:id="302" w:author="Nick Maxwell" w:date="2020-09-25T12:24:00Z">
-          <w:r>
-            <w:rPr>
-              <w:rFonts w:ascii="Times New Roman" w:hAnsi="Times New Roman" w:cs="Times New Roman"/>
-              <w:sz w:val="24"/>
-              <w:szCs w:val="24"/>
-            </w:rPr>
-            <w:delText xml:space="preserve">and </w:delText>
-          </w:r>
-        </w:del>
-      </w:ins>
-      <w:ins w:id="303" w:author="Emily Cates" w:date="2020-09-24T16:33:00Z">
-        <w:del w:id="304" w:author="Nick Maxwell" w:date="2020-09-25T12:24:00Z">
-          <w:r>
-            <w:rPr>
-              <w:rFonts w:ascii="Times New Roman" w:hAnsi="Times New Roman" w:cs="Times New Roman"/>
-              <w:sz w:val="24"/>
-              <w:szCs w:val="24"/>
-            </w:rPr>
-            <w:delText>a mixture</w:delText>
-          </w:r>
-        </w:del>
-        <w:del w:id="305" w:author="Nick Maxwell" w:date="2020-09-25T13:28:00Z">
-          <w:r>
-            <w:rPr>
-              <w:rFonts w:ascii="Times New Roman" w:hAnsi="Times New Roman" w:cs="Times New Roman"/>
-              <w:sz w:val="24"/>
-              <w:szCs w:val="24"/>
-            </w:rPr>
-            <w:delText xml:space="preserve"> of forward </w:delText>
-          </w:r>
-        </w:del>
-        <w:del w:id="306" w:author="Nick Maxwell" w:date="2020-09-25T12:24:00Z">
-          <w:r>
-            <w:rPr>
-              <w:rFonts w:ascii="Times New Roman" w:hAnsi="Times New Roman" w:cs="Times New Roman"/>
-              <w:sz w:val="24"/>
-              <w:szCs w:val="24"/>
-            </w:rPr>
-            <w:delText xml:space="preserve">associated, </w:delText>
-          </w:r>
-        </w:del>
-        <w:del w:id="307" w:author="Nick Maxwell" w:date="2020-09-25T13:28:00Z">
-          <w:r>
-            <w:rPr>
-              <w:rFonts w:ascii="Times New Roman" w:hAnsi="Times New Roman" w:cs="Times New Roman"/>
-              <w:sz w:val="24"/>
-              <w:szCs w:val="24"/>
-            </w:rPr>
-            <w:delText>backward</w:delText>
-          </w:r>
-        </w:del>
-        <w:del w:id="308" w:author="Nick Maxwell" w:date="2020-09-25T12:24:00Z">
-          <w:r>
-            <w:rPr>
-              <w:rFonts w:ascii="Times New Roman" w:hAnsi="Times New Roman" w:cs="Times New Roman"/>
-              <w:sz w:val="24"/>
-              <w:szCs w:val="24"/>
-            </w:rPr>
-            <w:delText xml:space="preserve"> associated, </w:delText>
-          </w:r>
-        </w:del>
-        <w:del w:id="309" w:author="Nick Maxwell" w:date="2020-09-25T13:28:00Z">
-          <w:r>
-            <w:rPr>
-              <w:rFonts w:ascii="Times New Roman" w:hAnsi="Times New Roman" w:cs="Times New Roman"/>
-              <w:sz w:val="24"/>
-              <w:szCs w:val="24"/>
-            </w:rPr>
-            <w:delText>and unrelated word pairs</w:delText>
-          </w:r>
-        </w:del>
-        <w:del w:id="310" w:author="Nick Maxwell" w:date="2020-09-25T12:24:00Z">
-          <w:r>
-            <w:rPr>
-              <w:rFonts w:ascii="Times New Roman" w:hAnsi="Times New Roman" w:cs="Times New Roman"/>
-              <w:sz w:val="24"/>
-              <w:szCs w:val="24"/>
-            </w:rPr>
-            <w:delText xml:space="preserve"> w</w:delText>
-          </w:r>
-        </w:del>
-      </w:ins>
-      <w:ins w:id="311" w:author="Emily Cates" w:date="2020-09-24T16:34:00Z">
-        <w:del w:id="312" w:author="Nick Maxwell" w:date="2020-09-25T12:24:00Z">
-          <w:r>
-            <w:rPr>
-              <w:rFonts w:ascii="Times New Roman" w:hAnsi="Times New Roman" w:cs="Times New Roman"/>
-              <w:sz w:val="24"/>
-              <w:szCs w:val="24"/>
-            </w:rPr>
-            <w:delText xml:space="preserve">as </w:delText>
-          </w:r>
-        </w:del>
-      </w:ins>
-      <w:ins w:id="313" w:author="Emily Cates" w:date="2020-09-24T16:33:00Z">
-        <w:del w:id="314" w:author="Nick Maxwell" w:date="2020-09-25T12:24:00Z">
-          <w:r>
-            <w:rPr>
-              <w:rFonts w:ascii="Times New Roman" w:hAnsi="Times New Roman" w:cs="Times New Roman"/>
-              <w:sz w:val="24"/>
-              <w:szCs w:val="24"/>
-            </w:rPr>
-            <w:delText>used in Experiment 2</w:delText>
-          </w:r>
-        </w:del>
-        <w:del w:id="315" w:author="Nick Maxwell" w:date="2020-09-25T13:28:00Z">
-          <w:r>
-            <w:rPr>
-              <w:rFonts w:ascii="Times New Roman" w:hAnsi="Times New Roman" w:cs="Times New Roman"/>
-              <w:sz w:val="24"/>
-              <w:szCs w:val="24"/>
-            </w:rPr>
-            <w:delText>.</w:delText>
-          </w:r>
-        </w:del>
-      </w:ins>
-      <w:ins w:id="316" w:author="Nick Maxwell" w:date="2020-09-25T12:24:00Z">
-        <w:r>
-          <w:rPr>
-            <w:rFonts w:ascii="Times New Roman" w:hAnsi="Times New Roman" w:cs="Times New Roman"/>
-            <w:sz w:val="24"/>
-            <w:szCs w:val="24"/>
-          </w:rPr>
-          <w:t xml:space="preserve"> </w:t>
-        </w:r>
-      </w:ins>
-      <w:ins w:id="317" w:author="Nick Maxwell" w:date="2020-09-25T13:40:00Z">
-        <w:r>
-          <w:rPr>
-            <w:rFonts w:ascii="Times New Roman" w:hAnsi="Times New Roman" w:cs="Times New Roman"/>
-            <w:sz w:val="24"/>
-            <w:szCs w:val="24"/>
-          </w:rPr>
-          <w:t>Across each experiment</w:t>
-        </w:r>
-      </w:ins>
-      <w:ins w:id="318" w:author="Nick Maxwell" w:date="2020-09-25T12:24:00Z">
-        <w:r>
-          <w:rPr>
-            <w:rFonts w:ascii="Times New Roman" w:hAnsi="Times New Roman" w:cs="Times New Roman"/>
-            <w:sz w:val="24"/>
-            <w:szCs w:val="24"/>
-          </w:rPr>
-          <w:t xml:space="preserve">, an </w:t>
-        </w:r>
-        <w:r>
-          <w:rPr>
-            <w:rFonts w:ascii="Times New Roman" w:hAnsi="Times New Roman" w:cs="Times New Roman"/>
-            <w:i/>
-            <w:iCs/>
-            <w:sz w:val="24"/>
-            <w:szCs w:val="24"/>
-            <w:rPrChange w:id="319" w:author="Nick Maxwell" w:date="2020-09-25T12:34:00Z">
-              <w:rPr>
-                <w:rFonts w:ascii="Times New Roman" w:hAnsi="Times New Roman" w:cs="Times New Roman"/>
-                <w:sz w:val="24"/>
-                <w:szCs w:val="24"/>
-              </w:rPr>
-            </w:rPrChange>
-          </w:rPr>
-          <w:t>illusion of competence</w:t>
-        </w:r>
-        <w:r>
-          <w:rPr>
-            <w:rFonts w:ascii="Times New Roman" w:hAnsi="Times New Roman" w:cs="Times New Roman"/>
-            <w:sz w:val="24"/>
-            <w:szCs w:val="24"/>
-          </w:rPr>
-          <w:t xml:space="preserve"> was detected for</w:t>
-        </w:r>
-      </w:ins>
-      <w:ins w:id="320" w:author="Nick Maxwell" w:date="2020-09-25T12:25:00Z">
-        <w:r>
-          <w:rPr>
-            <w:rFonts w:ascii="Times New Roman" w:hAnsi="Times New Roman" w:cs="Times New Roman"/>
-            <w:sz w:val="24"/>
-            <w:szCs w:val="24"/>
-          </w:rPr>
-          <w:t xml:space="preserve"> </w:t>
-        </w:r>
-      </w:ins>
-      <w:ins w:id="321" w:author="Nick Maxwell" w:date="2020-09-25T13:38:00Z">
-        <w:r>
-          <w:rPr>
-            <w:rFonts w:ascii="Times New Roman" w:hAnsi="Times New Roman" w:cs="Times New Roman"/>
-            <w:sz w:val="24"/>
-            <w:szCs w:val="24"/>
-          </w:rPr>
-          <w:t xml:space="preserve">a posteriori pairs in which JOLs exceeded that of subsequent recall. </w:t>
-        </w:r>
-      </w:ins>
-      <w:ins w:id="322" w:author="Nick Maxwell" w:date="2020-09-25T13:41:00Z">
-        <w:r>
-          <w:rPr>
-            <w:rFonts w:ascii="Times New Roman" w:hAnsi="Times New Roman" w:cs="Times New Roman"/>
-            <w:sz w:val="24"/>
-            <w:szCs w:val="24"/>
-          </w:rPr>
-          <w:t>In particular</w:t>
-        </w:r>
-      </w:ins>
-      <w:ins w:id="323" w:author="Nick Maxwell" w:date="2020-09-25T13:38:00Z">
-        <w:r>
-          <w:rPr>
-            <w:rFonts w:ascii="Times New Roman" w:hAnsi="Times New Roman" w:cs="Times New Roman"/>
-            <w:sz w:val="24"/>
-            <w:szCs w:val="24"/>
-          </w:rPr>
-          <w:t xml:space="preserve">, this effect was most noticeable for </w:t>
-        </w:r>
-      </w:ins>
-      <w:ins w:id="324" w:author="Nick Maxwell" w:date="2020-09-25T14:05:00Z">
-        <w:r>
-          <w:rPr>
-            <w:rFonts w:ascii="Times New Roman" w:hAnsi="Times New Roman" w:cs="Times New Roman"/>
-            <w:sz w:val="24"/>
-            <w:szCs w:val="24"/>
-          </w:rPr>
-          <w:t xml:space="preserve">the </w:t>
-        </w:r>
-      </w:ins>
-      <w:ins w:id="325" w:author="Nick Maxwell" w:date="2020-09-25T12:25:00Z">
-        <w:r>
-          <w:rPr>
-            <w:rFonts w:ascii="Times New Roman" w:hAnsi="Times New Roman" w:cs="Times New Roman"/>
-            <w:sz w:val="24"/>
-            <w:szCs w:val="24"/>
-          </w:rPr>
-          <w:t xml:space="preserve">backward pairs </w:t>
-        </w:r>
-      </w:ins>
-      <w:ins w:id="326" w:author="Nick Maxwell" w:date="2020-09-25T14:05:00Z">
-        <w:r>
-          <w:rPr>
-            <w:rFonts w:ascii="Times New Roman" w:hAnsi="Times New Roman" w:cs="Times New Roman"/>
-            <w:sz w:val="24"/>
-            <w:szCs w:val="24"/>
-          </w:rPr>
-          <w:t>presented in their second experiment, as the target ite</w:t>
-        </w:r>
-      </w:ins>
-      <w:ins w:id="327" w:author="Nick Maxwell" w:date="2020-09-25T14:06:00Z">
-        <w:r>
-          <w:rPr>
-            <w:rFonts w:ascii="Times New Roman" w:hAnsi="Times New Roman" w:cs="Times New Roman"/>
-            <w:sz w:val="24"/>
-            <w:szCs w:val="24"/>
-          </w:rPr>
-          <w:t>m in these pairs does not readily converge upon the cue. Thus, though participants rate backward pairs as likely to be remembered, they</w:t>
-        </w:r>
-      </w:ins>
-      <w:ins w:id="328" w:author="Nick Maxwell" w:date="2020-09-25T14:07:00Z">
-        <w:r>
-          <w:rPr>
-            <w:rFonts w:ascii="Times New Roman" w:hAnsi="Times New Roman" w:cs="Times New Roman"/>
-            <w:sz w:val="24"/>
-            <w:szCs w:val="24"/>
-          </w:rPr>
-          <w:t xml:space="preserve"> are unlikely to correctly recall them at test.</w:t>
-        </w:r>
-      </w:ins>
-      <w:ins w:id="329" w:author="Emily Cates" w:date="2020-09-24T16:33:00Z">
-        <w:del w:id="330" w:author="Nick Maxwell" w:date="2020-09-25T13:42:00Z">
+      <w:ins w:id="347" w:author="Emily Cates" w:date="2020-09-24T16:34:00Z">
+        <w:del w:id="348" w:author="Nick Maxwell" w:date="2020-09-25T12:26:00Z">
+          <w:r>
+            <w:rPr>
+              <w:rFonts w:ascii="Times New Roman" w:hAnsi="Times New Roman" w:cs="Times New Roman"/>
+              <w:sz w:val="24"/>
+              <w:szCs w:val="24"/>
+            </w:rPr>
+            <w:delText>In Experiment 1</w:delText>
+          </w:r>
+        </w:del>
+      </w:ins>
+      <w:ins w:id="349" w:author="Emily Cates" w:date="2020-09-24T16:35:00Z">
+        <w:del w:id="350" w:author="Nick Maxwell" w:date="2020-09-25T12:26:00Z">
           <w:r>
             <w:rPr>
               <w:rFonts w:ascii="Times New Roman" w:hAnsi="Times New Roman" w:cs="Times New Roman"/>
@@ -3242,32 +3215,8 @@
           </w:r>
         </w:del>
       </w:ins>
-      <w:ins w:id="331" w:author="Emily Cates" w:date="2020-09-24T16:34:00Z">
-        <w:del w:id="332" w:author="Nick Maxwell" w:date="2020-09-25T12:26:00Z">
-          <w:r>
-            <w:rPr>
-              <w:rFonts w:ascii="Times New Roman" w:hAnsi="Times New Roman" w:cs="Times New Roman"/>
-              <w:sz w:val="24"/>
-              <w:szCs w:val="24"/>
-            </w:rPr>
-            <w:delText>In Experiment 1</w:delText>
-          </w:r>
-        </w:del>
-      </w:ins>
-      <w:ins w:id="333" w:author="Emily Cates" w:date="2020-09-24T16:35:00Z">
-        <w:del w:id="334" w:author="Nick Maxwell" w:date="2020-09-25T12:26:00Z">
-          <w:r>
-            <w:rPr>
-              <w:rFonts w:ascii="Times New Roman" w:hAnsi="Times New Roman" w:cs="Times New Roman"/>
-              <w:sz w:val="24"/>
-              <w:szCs w:val="24"/>
-            </w:rPr>
-            <w:delText xml:space="preserve"> </w:delText>
-          </w:r>
-        </w:del>
-      </w:ins>
-      <w:ins w:id="335" w:author="Emily Cates" w:date="2020-09-24T16:34:00Z">
-        <w:del w:id="336" w:author="Nick Maxwell" w:date="2020-09-25T12:26:00Z">
+      <w:ins w:id="351" w:author="Emily Cates" w:date="2020-09-24T16:34:00Z">
+        <w:del w:id="352" w:author="Nick Maxwell" w:date="2020-09-25T12:26:00Z">
           <w:r>
             <w:rPr>
               <w:rFonts w:ascii="Times New Roman" w:hAnsi="Times New Roman" w:cs="Times New Roman"/>
@@ -3286,8 +3235,8 @@
           </w:r>
         </w:del>
       </w:ins>
-      <w:ins w:id="337" w:author="Emily Cates" w:date="2020-09-24T16:35:00Z">
-        <w:del w:id="338" w:author="Nick Maxwell" w:date="2020-09-25T12:26:00Z">
+      <w:ins w:id="353" w:author="Emily Cates" w:date="2020-09-24T16:35:00Z">
+        <w:del w:id="354" w:author="Nick Maxwell" w:date="2020-09-25T12:26:00Z">
           <w:r>
             <w:rPr>
               <w:rFonts w:ascii="Times New Roman" w:hAnsi="Times New Roman" w:cs="Times New Roman"/>
@@ -3298,8 +3247,8 @@
           </w:r>
         </w:del>
       </w:ins>
-      <w:ins w:id="339" w:author="Emily Cates" w:date="2020-09-24T16:36:00Z">
-        <w:del w:id="340" w:author="Nick Maxwell" w:date="2020-09-25T12:26:00Z">
+      <w:ins w:id="355" w:author="Emily Cates" w:date="2020-09-24T16:36:00Z">
+        <w:del w:id="356" w:author="Nick Maxwell" w:date="2020-09-25T12:26:00Z">
           <w:r>
             <w:rPr>
               <w:rFonts w:ascii="Times New Roman" w:hAnsi="Times New Roman" w:cs="Times New Roman"/>
@@ -3310,8 +3259,8 @@
           </w:r>
         </w:del>
       </w:ins>
-      <w:ins w:id="341" w:author="Emily Cates" w:date="2020-09-24T16:37:00Z">
-        <w:del w:id="342" w:author="Nick Maxwell" w:date="2020-09-25T12:26:00Z">
+      <w:ins w:id="357" w:author="Emily Cates" w:date="2020-09-24T16:37:00Z">
+        <w:del w:id="358" w:author="Nick Maxwell" w:date="2020-09-25T12:26:00Z">
           <w:r>
             <w:rPr>
               <w:rFonts w:ascii="Times New Roman" w:hAnsi="Times New Roman" w:cs="Times New Roman"/>
@@ -3322,8 +3271,8 @@
           </w:r>
         </w:del>
       </w:ins>
-      <w:ins w:id="343" w:author="Emily Cates" w:date="2020-09-24T16:36:00Z">
-        <w:del w:id="344" w:author="Nick Maxwell" w:date="2020-09-25T12:26:00Z">
+      <w:ins w:id="359" w:author="Emily Cates" w:date="2020-09-24T16:36:00Z">
+        <w:del w:id="360" w:author="Nick Maxwell" w:date="2020-09-25T12:26:00Z">
           <w:r>
             <w:rPr>
               <w:rFonts w:ascii="Times New Roman" w:hAnsi="Times New Roman" w:cs="Times New Roman"/>
@@ -3334,8 +3283,8 @@
           </w:r>
         </w:del>
       </w:ins>
-      <w:ins w:id="345" w:author="Emily Cates" w:date="2020-09-24T16:37:00Z">
-        <w:del w:id="346" w:author="Nick Maxwell" w:date="2020-09-25T12:26:00Z">
+      <w:ins w:id="361" w:author="Emily Cates" w:date="2020-09-24T16:37:00Z">
+        <w:del w:id="362" w:author="Nick Maxwell" w:date="2020-09-25T12:26:00Z">
           <w:r>
             <w:rPr>
               <w:rFonts w:ascii="Times New Roman" w:hAnsi="Times New Roman" w:cs="Times New Roman"/>
@@ -3346,15 +3295,15 @@
           </w:r>
         </w:del>
       </w:ins>
-      <w:ins w:id="347" w:author="Nicholas Maxwell" w:date="2020-09-25T11:02:00Z">
-        <w:del w:id="348" w:author="Nick Maxwell" w:date="2020-09-25T12:46:00Z">
+      <w:ins w:id="363" w:author="Nicholas Maxwell" w:date="2020-09-25T11:02:00Z">
+        <w:del w:id="364" w:author="Nick Maxwell" w:date="2020-09-25T12:46:00Z">
           <w:r>
             <w:rPr>
               <w:rFonts w:ascii="Times New Roman" w:hAnsi="Times New Roman" w:cs="Times New Roman"/>
               <w:sz w:val="24"/>
               <w:szCs w:val="24"/>
               <w:highlight w:val="yellow"/>
-              <w:rPrChange w:id="349" w:author="Nicholas Maxwell" w:date="2020-09-25T11:02:00Z">
+              <w:rPrChange w:id="365" w:author="Nicholas Maxwell" w:date="2020-09-25T11:02:00Z">
                 <w:rPr>
                   <w:rFonts w:ascii="Times New Roman" w:hAnsi="Times New Roman" w:cs="Times New Roman"/>
                   <w:sz w:val="24"/>
@@ -3366,8 +3315,8 @@
           </w:r>
         </w:del>
       </w:ins>
-      <w:ins w:id="350" w:author="Nicholas Maxwell" w:date="2020-09-25T11:03:00Z">
-        <w:del w:id="351" w:author="Nick Maxwell" w:date="2020-09-25T12:46:00Z">
+      <w:ins w:id="366" w:author="Nicholas Maxwell" w:date="2020-09-25T11:03:00Z">
+        <w:del w:id="367" w:author="Nick Maxwell" w:date="2020-09-25T12:46:00Z">
           <w:r>
             <w:rPr>
               <w:rFonts w:ascii="Times New Roman" w:hAnsi="Times New Roman" w:cs="Times New Roman"/>
@@ -3379,15 +3328,15 @@
           </w:r>
         </w:del>
       </w:ins>
-      <w:ins w:id="352" w:author="Nicholas Maxwell" w:date="2020-09-25T11:02:00Z">
-        <w:del w:id="353" w:author="Nick Maxwell" w:date="2020-09-25T12:46:00Z">
+      <w:ins w:id="368" w:author="Nicholas Maxwell" w:date="2020-09-25T11:02:00Z">
+        <w:del w:id="369" w:author="Nick Maxwell" w:date="2020-09-25T12:46:00Z">
           <w:r>
             <w:rPr>
               <w:rFonts w:ascii="Times New Roman" w:hAnsi="Times New Roman" w:cs="Times New Roman"/>
               <w:sz w:val="24"/>
               <w:szCs w:val="24"/>
               <w:highlight w:val="yellow"/>
-              <w:rPrChange w:id="354" w:author="Nicholas Maxwell" w:date="2020-09-25T11:02:00Z">
+              <w:rPrChange w:id="370" w:author="Nicholas Maxwell" w:date="2020-09-25T11:02:00Z">
                 <w:rPr>
                   <w:rFonts w:ascii="Times New Roman" w:hAnsi="Times New Roman" w:cs="Times New Roman"/>
                   <w:sz w:val="24"/>
@@ -3399,17 +3348,17 @@
           </w:r>
         </w:del>
       </w:ins>
-      <w:moveFromRangeStart w:id="355" w:author="Nicholas Maxwell" w:date="2020-09-25T10:51:00Z" w:name="move51923521"/>
-      <w:moveFrom w:id="356" w:author="Nicholas Maxwell" w:date="2020-09-25T10:51:00Z">
-        <w:ins w:id="357" w:author="Emily Cates" w:date="2020-09-24T16:37:00Z">
-          <w:del w:id="358" w:author="Nick Maxwell" w:date="2020-09-25T12:46:00Z">
+      <w:moveFromRangeStart w:id="371" w:author="Nicholas Maxwell" w:date="2020-09-25T10:51:00Z" w:name="move51923521"/>
+      <w:moveFrom w:id="372" w:author="Nicholas Maxwell" w:date="2020-09-25T10:51:00Z">
+        <w:ins w:id="373" w:author="Emily Cates" w:date="2020-09-24T16:37:00Z">
+          <w:del w:id="374" w:author="Nick Maxwell" w:date="2020-09-25T12:46:00Z">
             <w:r>
               <w:rPr>
                 <w:rFonts w:ascii="Times New Roman" w:hAnsi="Times New Roman" w:cs="Times New Roman"/>
                 <w:sz w:val="24"/>
                 <w:szCs w:val="24"/>
                 <w:highlight w:val="yellow"/>
-                <w:rPrChange w:id="359" w:author="Nicholas Maxwell" w:date="2020-09-25T11:02:00Z">
+                <w:rPrChange w:id="375" w:author="Nicholas Maxwell" w:date="2020-09-25T11:02:00Z">
                   <w:rPr>
                     <w:rFonts w:ascii="Times New Roman" w:hAnsi="Times New Roman" w:cs="Times New Roman"/>
                     <w:sz w:val="24"/>
@@ -3421,15 +3370,15 @@
             </w:r>
           </w:del>
         </w:ins>
-        <w:ins w:id="360" w:author="Emily Cates" w:date="2020-09-24T16:38:00Z">
-          <w:del w:id="361" w:author="Nick Maxwell" w:date="2020-09-25T12:46:00Z">
+        <w:ins w:id="376" w:author="Emily Cates" w:date="2020-09-24T16:38:00Z">
+          <w:del w:id="377" w:author="Nick Maxwell" w:date="2020-09-25T12:46:00Z">
             <w:r>
               <w:rPr>
                 <w:rFonts w:ascii="Times New Roman" w:hAnsi="Times New Roman" w:cs="Times New Roman"/>
                 <w:sz w:val="24"/>
                 <w:szCs w:val="24"/>
                 <w:highlight w:val="yellow"/>
-                <w:rPrChange w:id="362" w:author="Nicholas Maxwell" w:date="2020-09-25T11:02:00Z">
+                <w:rPrChange w:id="378" w:author="Nicholas Maxwell" w:date="2020-09-25T11:02:00Z">
                   <w:rPr>
                     <w:rFonts w:ascii="Times New Roman" w:hAnsi="Times New Roman" w:cs="Times New Roman"/>
                     <w:sz w:val="24"/>
@@ -3441,15 +3390,15 @@
             </w:r>
           </w:del>
         </w:ins>
-        <w:ins w:id="363" w:author="Emily Cates" w:date="2020-09-24T16:42:00Z">
-          <w:del w:id="364" w:author="Nick Maxwell" w:date="2020-09-25T12:46:00Z">
+        <w:ins w:id="379" w:author="Emily Cates" w:date="2020-09-24T16:42:00Z">
+          <w:del w:id="380" w:author="Nick Maxwell" w:date="2020-09-25T12:46:00Z">
             <w:r>
               <w:rPr>
                 <w:rFonts w:ascii="Times New Roman" w:hAnsi="Times New Roman" w:cs="Times New Roman"/>
                 <w:sz w:val="24"/>
                 <w:szCs w:val="24"/>
                 <w:highlight w:val="yellow"/>
-                <w:rPrChange w:id="365" w:author="Nicholas Maxwell" w:date="2020-09-25T11:02:00Z">
+                <w:rPrChange w:id="381" w:author="Nicholas Maxwell" w:date="2020-09-25T11:02:00Z">
                   <w:rPr>
                     <w:rFonts w:ascii="Times New Roman" w:hAnsi="Times New Roman" w:cs="Times New Roman"/>
                     <w:sz w:val="24"/>
@@ -3461,15 +3410,15 @@
             </w:r>
           </w:del>
         </w:ins>
-        <w:ins w:id="366" w:author="Emily Cates" w:date="2020-09-24T16:43:00Z">
-          <w:del w:id="367" w:author="Nick Maxwell" w:date="2020-09-25T12:46:00Z">
+        <w:ins w:id="382" w:author="Emily Cates" w:date="2020-09-24T16:43:00Z">
+          <w:del w:id="383" w:author="Nick Maxwell" w:date="2020-09-25T12:46:00Z">
             <w:r>
               <w:rPr>
                 <w:rFonts w:ascii="Times New Roman" w:hAnsi="Times New Roman" w:cs="Times New Roman"/>
                 <w:sz w:val="24"/>
                 <w:szCs w:val="24"/>
                 <w:highlight w:val="yellow"/>
-                <w:rPrChange w:id="368" w:author="Nicholas Maxwell" w:date="2020-09-25T11:02:00Z">
+                <w:rPrChange w:id="384" w:author="Nicholas Maxwell" w:date="2020-09-25T11:02:00Z">
                   <w:rPr>
                     <w:rFonts w:ascii="Times New Roman" w:hAnsi="Times New Roman" w:cs="Times New Roman"/>
                     <w:sz w:val="24"/>
@@ -3481,15 +3430,15 @@
             </w:r>
           </w:del>
         </w:ins>
-        <w:ins w:id="369" w:author="Emily Cates" w:date="2020-09-24T16:45:00Z">
-          <w:del w:id="370" w:author="Nick Maxwell" w:date="2020-09-25T12:46:00Z">
+        <w:ins w:id="385" w:author="Emily Cates" w:date="2020-09-24T16:45:00Z">
+          <w:del w:id="386" w:author="Nick Maxwell" w:date="2020-09-25T12:46:00Z">
             <w:r>
               <w:rPr>
                 <w:rFonts w:ascii="Times New Roman" w:hAnsi="Times New Roman" w:cs="Times New Roman"/>
                 <w:sz w:val="24"/>
                 <w:szCs w:val="24"/>
                 <w:highlight w:val="yellow"/>
-                <w:rPrChange w:id="371" w:author="Nicholas Maxwell" w:date="2020-09-25T11:02:00Z">
+                <w:rPrChange w:id="387" w:author="Nicholas Maxwell" w:date="2020-09-25T11:02:00Z">
                   <w:rPr>
                     <w:rFonts w:ascii="Times New Roman" w:hAnsi="Times New Roman" w:cs="Times New Roman"/>
                     <w:sz w:val="24"/>
@@ -3501,15 +3450,15 @@
             </w:r>
           </w:del>
         </w:ins>
-        <w:ins w:id="372" w:author="Emily Cates" w:date="2020-09-24T16:43:00Z">
-          <w:del w:id="373" w:author="Nick Maxwell" w:date="2020-09-25T12:46:00Z">
+        <w:ins w:id="388" w:author="Emily Cates" w:date="2020-09-24T16:43:00Z">
+          <w:del w:id="389" w:author="Nick Maxwell" w:date="2020-09-25T12:46:00Z">
             <w:r>
               <w:rPr>
                 <w:rFonts w:ascii="Times New Roman" w:hAnsi="Times New Roman" w:cs="Times New Roman"/>
                 <w:sz w:val="24"/>
                 <w:szCs w:val="24"/>
                 <w:highlight w:val="yellow"/>
-                <w:rPrChange w:id="374" w:author="Nicholas Maxwell" w:date="2020-09-25T11:02:00Z">
+                <w:rPrChange w:id="390" w:author="Nicholas Maxwell" w:date="2020-09-25T11:02:00Z">
                   <w:rPr>
                     <w:rFonts w:ascii="Times New Roman" w:hAnsi="Times New Roman" w:cs="Times New Roman"/>
                     <w:sz w:val="24"/>
@@ -3521,15 +3470,15 @@
             </w:r>
           </w:del>
         </w:ins>
-        <w:ins w:id="375" w:author="Emily Cates" w:date="2020-09-24T16:45:00Z">
-          <w:del w:id="376" w:author="Nick Maxwell" w:date="2020-09-25T12:46:00Z">
+        <w:ins w:id="391" w:author="Emily Cates" w:date="2020-09-24T16:45:00Z">
+          <w:del w:id="392" w:author="Nick Maxwell" w:date="2020-09-25T12:46:00Z">
             <w:r>
               <w:rPr>
                 <w:rFonts w:ascii="Times New Roman" w:hAnsi="Times New Roman" w:cs="Times New Roman"/>
                 <w:sz w:val="24"/>
                 <w:szCs w:val="24"/>
                 <w:highlight w:val="yellow"/>
-                <w:rPrChange w:id="377" w:author="Nicholas Maxwell" w:date="2020-09-25T11:02:00Z">
+                <w:rPrChange w:id="393" w:author="Nicholas Maxwell" w:date="2020-09-25T11:02:00Z">
                   <w:rPr>
                     <w:rFonts w:ascii="Times New Roman" w:hAnsi="Times New Roman" w:cs="Times New Roman"/>
                     <w:sz w:val="24"/>
@@ -3550,14 +3499,14 @@
           </w:del>
         </w:ins>
       </w:moveFrom>
-      <w:moveFromRangeEnd w:id="355"/>
+      <w:moveFromRangeEnd w:id="371"/>
     </w:p>
     <w:p>
       <w:pPr>
         <w:spacing w:after="0" w:line="480" w:lineRule="auto"/>
         <w:ind w:firstLine="720"/>
         <w:rPr>
-          <w:ins w:id="378" w:author="Nick Maxwell" w:date="2020-09-25T13:42:00Z"/>
+          <w:ins w:id="394" w:author="Nick Maxwell" w:date="2020-09-25T13:42:00Z"/>
           <w:rFonts w:ascii="Times New Roman" w:hAnsi="Times New Roman" w:cs="Times New Roman"/>
           <w:sz w:val="24"/>
           <w:szCs w:val="24"/>
@@ -3569,14 +3518,14 @@
         <w:spacing w:after="0" w:line="480" w:lineRule="auto"/>
         <w:ind w:firstLine="720"/>
         <w:rPr>
-          <w:del w:id="379" w:author="Nick Maxwell" w:date="2020-09-25T14:08:00Z"/>
+          <w:del w:id="395" w:author="Nick Maxwell" w:date="2020-09-25T14:08:00Z"/>
           <w:rFonts w:ascii="Times New Roman" w:hAnsi="Times New Roman" w:cs="Times New Roman"/>
           <w:sz w:val="24"/>
           <w:szCs w:val="24"/>
         </w:rPr>
       </w:pPr>
-      <w:ins w:id="380" w:author="Nicholas Maxwell" w:date="2020-09-25T10:46:00Z">
-        <w:del w:id="381" w:author="Nick Maxwell" w:date="2020-09-25T13:08:00Z">
+      <w:ins w:id="396" w:author="Nicholas Maxwell" w:date="2020-09-25T10:46:00Z">
+        <w:del w:id="397" w:author="Nick Maxwell" w:date="2020-09-25T13:08:00Z">
           <w:r>
             <w:rPr>
               <w:rFonts w:ascii="Times New Roman" w:hAnsi="Times New Roman" w:cs="Times New Roman"/>
@@ -3587,7 +3536,7 @@
           </w:r>
         </w:del>
       </w:ins>
-      <w:ins w:id="382" w:author="Nick Maxwell" w:date="2020-09-25T13:08:00Z">
+      <w:ins w:id="398" w:author="Nick Maxwell" w:date="2020-09-25T13:08:00Z">
         <w:r>
           <w:rPr>
             <w:rFonts w:ascii="Times New Roman" w:hAnsi="Times New Roman" w:cs="Times New Roman"/>
@@ -3597,7 +3546,7 @@
           <w:t>Next, a</w:t>
         </w:r>
       </w:ins>
-      <w:ins w:id="383" w:author="Nicholas Maxwell" w:date="2020-09-25T10:46:00Z">
+      <w:ins w:id="399" w:author="Nicholas Maxwell" w:date="2020-09-25T10:46:00Z">
         <w:r>
           <w:rPr>
             <w:rFonts w:ascii="Times New Roman" w:hAnsi="Times New Roman" w:cs="Times New Roman"/>
@@ -3607,7 +3556,7 @@
           <w:t xml:space="preserve"> </w:t>
         </w:r>
       </w:ins>
-      <w:ins w:id="384" w:author="Nick Maxwell" w:date="2020-09-25T12:25:00Z">
+      <w:ins w:id="400" w:author="Nick Maxwell" w:date="2020-09-25T12:25:00Z">
         <w:r>
           <w:rPr>
             <w:rFonts w:ascii="Times New Roman" w:hAnsi="Times New Roman" w:cs="Times New Roman"/>
@@ -3617,8 +3566,8 @@
           <w:t xml:space="preserve">follow-up </w:t>
         </w:r>
       </w:ins>
-      <w:ins w:id="385" w:author="Nicholas Maxwell" w:date="2020-09-25T10:46:00Z">
-        <w:del w:id="386" w:author="Nick Maxwell" w:date="2020-09-25T12:25:00Z">
+      <w:ins w:id="401" w:author="Nicholas Maxwell" w:date="2020-09-25T10:46:00Z">
+        <w:del w:id="402" w:author="Nick Maxwell" w:date="2020-09-25T12:25:00Z">
           <w:r>
             <w:rPr>
               <w:rFonts w:ascii="Times New Roman" w:hAnsi="Times New Roman" w:cs="Times New Roman"/>
@@ -3636,7 +3585,7 @@
           </w:rPr>
           <w:t xml:space="preserve">study </w:t>
         </w:r>
-        <w:del w:id="387" w:author="Nick Maxwell" w:date="2020-09-25T12:25:00Z">
+        <w:del w:id="403" w:author="Nick Maxwell" w:date="2020-09-25T12:25:00Z">
           <w:r>
             <w:rPr>
               <w:rFonts w:ascii="Times New Roman" w:hAnsi="Times New Roman" w:cs="Times New Roman"/>
@@ -3647,7 +3596,7 @@
           </w:r>
         </w:del>
       </w:ins>
-      <w:ins w:id="388" w:author="Nick Maxwell" w:date="2020-09-25T12:25:00Z">
+      <w:ins w:id="404" w:author="Nick Maxwell" w:date="2020-09-25T12:25:00Z">
         <w:r>
           <w:rPr>
             <w:rFonts w:ascii="Times New Roman" w:hAnsi="Times New Roman" w:cs="Times New Roman"/>
@@ -3657,8 +3606,8 @@
           <w:t>conducted</w:t>
         </w:r>
       </w:ins>
-      <w:ins w:id="389" w:author="Nicholas Maxwell" w:date="2020-09-25T10:46:00Z">
-        <w:del w:id="390" w:author="Nick Maxwell" w:date="2020-09-25T12:25:00Z">
+      <w:ins w:id="405" w:author="Nicholas Maxwell" w:date="2020-09-25T10:46:00Z">
+        <w:del w:id="406" w:author="Nick Maxwell" w:date="2020-09-25T12:25:00Z">
           <w:r>
             <w:rPr>
               <w:rFonts w:ascii="Times New Roman" w:hAnsi="Times New Roman" w:cs="Times New Roman"/>
@@ -3676,7 +3625,7 @@
           </w:rPr>
           <w:t xml:space="preserve"> by Castel et al. (2007</w:t>
         </w:r>
-        <w:del w:id="391" w:author="Nick Maxwell" w:date="2020-09-25T13:28:00Z">
+        <w:del w:id="407" w:author="Nick Maxwell" w:date="2020-09-25T13:28:00Z">
           <w:r>
             <w:rPr>
               <w:rFonts w:ascii="Times New Roman" w:hAnsi="Times New Roman" w:cs="Times New Roman"/>
@@ -3687,7 +3636,7 @@
           </w:r>
         </w:del>
       </w:ins>
-      <w:ins w:id="392" w:author="Nick Maxwell" w:date="2020-09-25T13:28:00Z">
+      <w:ins w:id="408" w:author="Nick Maxwell" w:date="2020-09-25T13:28:00Z">
         <w:r>
           <w:rPr>
             <w:rFonts w:ascii="Times New Roman" w:hAnsi="Times New Roman" w:cs="Times New Roman"/>
@@ -3697,7 +3646,7 @@
           <w:t>) showed that</w:t>
         </w:r>
       </w:ins>
-      <w:ins w:id="393" w:author="Nick Maxwell" w:date="2020-09-25T12:26:00Z">
+      <w:ins w:id="409" w:author="Nick Maxwell" w:date="2020-09-25T12:26:00Z">
         <w:r>
           <w:rPr>
             <w:rFonts w:ascii="Times New Roman" w:hAnsi="Times New Roman" w:cs="Times New Roman"/>
@@ -3707,8 +3656,8 @@
           <w:t xml:space="preserve"> </w:t>
         </w:r>
       </w:ins>
-      <w:ins w:id="394" w:author="Nicholas Maxwell" w:date="2020-09-25T10:46:00Z">
-        <w:del w:id="395" w:author="Nick Maxwell" w:date="2020-09-25T12:26:00Z">
+      <w:ins w:id="410" w:author="Nicholas Maxwell" w:date="2020-09-25T10:46:00Z">
+        <w:del w:id="411" w:author="Nick Maxwell" w:date="2020-09-25T12:26:00Z">
           <w:r>
             <w:rPr>
               <w:rFonts w:ascii="Times New Roman" w:hAnsi="Times New Roman" w:cs="Times New Roman"/>
@@ -3718,7 +3667,7 @@
             <w:delText xml:space="preserve">they found </w:delText>
           </w:r>
         </w:del>
-        <w:del w:id="396" w:author="Nick Maxwell" w:date="2020-09-25T13:28:00Z">
+        <w:del w:id="412" w:author="Nick Maxwell" w:date="2020-09-25T13:28:00Z">
           <w:r>
             <w:rPr>
               <w:rFonts w:ascii="Times New Roman" w:hAnsi="Times New Roman" w:cs="Times New Roman"/>
@@ -3729,7 +3678,7 @@
           </w:r>
         </w:del>
       </w:ins>
-      <w:ins w:id="397" w:author="Nick Maxwell" w:date="2020-09-25T13:28:00Z">
+      <w:ins w:id="413" w:author="Nick Maxwell" w:date="2020-09-25T13:28:00Z">
         <w:r>
           <w:rPr>
             <w:rFonts w:ascii="Times New Roman" w:hAnsi="Times New Roman" w:cs="Times New Roman"/>
@@ -3739,7 +3688,7 @@
           <w:t>the</w:t>
         </w:r>
       </w:ins>
-      <w:ins w:id="398" w:author="Nicholas Maxwell" w:date="2020-09-25T10:46:00Z">
+      <w:ins w:id="414" w:author="Nicholas Maxwell" w:date="2020-09-25T10:46:00Z">
         <w:r>
           <w:rPr>
             <w:rFonts w:ascii="Times New Roman" w:hAnsi="Times New Roman" w:cs="Times New Roman"/>
@@ -3749,7 +3698,7 @@
           <w:t xml:space="preserve"> illusion of competence</w:t>
         </w:r>
       </w:ins>
-      <w:ins w:id="399" w:author="Nick Maxwell" w:date="2020-09-25T12:26:00Z">
+      <w:ins w:id="415" w:author="Nick Maxwell" w:date="2020-09-25T12:26:00Z">
         <w:r>
           <w:rPr>
             <w:rFonts w:ascii="Times New Roman" w:hAnsi="Times New Roman" w:cs="Times New Roman"/>
@@ -3759,7 +3708,7 @@
           <w:t xml:space="preserve"> </w:t>
         </w:r>
       </w:ins>
-      <w:ins w:id="400" w:author="Nick Maxwell" w:date="2020-09-25T13:29:00Z">
+      <w:ins w:id="416" w:author="Nick Maxwell" w:date="2020-09-25T13:29:00Z">
         <w:r>
           <w:rPr>
             <w:rFonts w:ascii="Times New Roman" w:hAnsi="Times New Roman" w:cs="Times New Roman"/>
@@ -3769,7 +3718,7 @@
           <w:t>can be extended</w:t>
         </w:r>
       </w:ins>
-      <w:ins w:id="401" w:author="Nick Maxwell" w:date="2020-09-25T12:26:00Z">
+      <w:ins w:id="417" w:author="Nick Maxwell" w:date="2020-09-25T12:26:00Z">
         <w:r>
           <w:rPr>
             <w:rFonts w:ascii="Times New Roman" w:hAnsi="Times New Roman" w:cs="Times New Roman"/>
@@ -3779,7 +3728,7 @@
           <w:t xml:space="preserve"> to include</w:t>
         </w:r>
       </w:ins>
-      <w:ins w:id="402" w:author="Nicholas Maxwell" w:date="2020-09-25T10:46:00Z">
+      <w:ins w:id="418" w:author="Nicholas Maxwell" w:date="2020-09-25T10:46:00Z">
         <w:r>
           <w:rPr>
             <w:rFonts w:ascii="Times New Roman" w:hAnsi="Times New Roman" w:cs="Times New Roman"/>
@@ -3788,7 +3737,7 @@
           </w:rPr>
           <w:t xml:space="preserve"> </w:t>
         </w:r>
-        <w:del w:id="403" w:author="Nick Maxwell" w:date="2020-09-25T12:26:00Z">
+        <w:del w:id="419" w:author="Nick Maxwell" w:date="2020-09-25T12:26:00Z">
           <w:r>
             <w:rPr>
               <w:rFonts w:ascii="Times New Roman" w:hAnsi="Times New Roman" w:cs="Times New Roman"/>
@@ -3823,7 +3772,7 @@
           <w:t xml:space="preserve">unrelated, and identical cue-target word pairs and were asked to study the words and provide JOL ratings. </w:t>
         </w:r>
       </w:ins>
-      <w:ins w:id="404" w:author="Nick Maxwell" w:date="2020-09-25T16:26:00Z">
+      <w:ins w:id="420" w:author="Nick Maxwell" w:date="2020-09-25T16:26:00Z">
         <w:r>
           <w:rPr>
             <w:rFonts w:ascii="Times New Roman" w:hAnsi="Times New Roman" w:cs="Times New Roman"/>
@@ -3833,8 +3782,8 @@
           <w:t xml:space="preserve">Overall, </w:t>
         </w:r>
       </w:ins>
-      <w:ins w:id="405" w:author="Nicholas Maxwell" w:date="2020-09-25T10:46:00Z">
-        <w:del w:id="406" w:author="Nick Maxwell" w:date="2020-09-25T16:25:00Z">
+      <w:ins w:id="421" w:author="Nicholas Maxwell" w:date="2020-09-25T10:46:00Z">
+        <w:del w:id="422" w:author="Nick Maxwell" w:date="2020-09-25T16:25:00Z">
           <w:r>
             <w:rPr>
               <w:rFonts w:ascii="Times New Roman" w:hAnsi="Times New Roman" w:cs="Times New Roman"/>
@@ -3844,7 +3793,7 @@
             <w:delText>The</w:delText>
           </w:r>
         </w:del>
-        <w:del w:id="407" w:author="Nick Maxwell" w:date="2020-09-25T16:26:00Z">
+        <w:del w:id="423" w:author="Nick Maxwell" w:date="2020-09-25T16:26:00Z">
           <w:r>
             <w:rPr>
               <w:rFonts w:ascii="Times New Roman" w:hAnsi="Times New Roman" w:cs="Times New Roman"/>
@@ -3854,7 +3803,7 @@
             <w:delText xml:space="preserve"> participants were </w:delText>
           </w:r>
         </w:del>
-        <w:del w:id="408" w:author="Nick Maxwell" w:date="2020-09-25T16:25:00Z">
+        <w:del w:id="424" w:author="Nick Maxwell" w:date="2020-09-25T16:25:00Z">
           <w:r>
             <w:rPr>
               <w:rFonts w:ascii="Times New Roman" w:hAnsi="Times New Roman" w:cs="Times New Roman"/>
@@ -3864,7 +3813,7 @@
             <w:delText>later</w:delText>
           </w:r>
         </w:del>
-        <w:del w:id="409" w:author="Nick Maxwell" w:date="2020-09-25T16:26:00Z">
+        <w:del w:id="425" w:author="Nick Maxwell" w:date="2020-09-25T16:26:00Z">
           <w:r>
             <w:rPr>
               <w:rFonts w:ascii="Times New Roman" w:hAnsi="Times New Roman" w:cs="Times New Roman"/>
@@ -3883,7 +3832,7 @@
           <w:t xml:space="preserve">an illusion of competence </w:t>
         </w:r>
       </w:ins>
-      <w:ins w:id="410" w:author="Nick Maxwell" w:date="2020-09-25T16:26:00Z">
+      <w:ins w:id="426" w:author="Nick Maxwell" w:date="2020-09-25T16:26:00Z">
         <w:r>
           <w:rPr>
             <w:rFonts w:ascii="Times New Roman" w:hAnsi="Times New Roman" w:cs="Times New Roman"/>
@@ -3893,7 +3842,7 @@
           <w:t xml:space="preserve">emerged </w:t>
         </w:r>
       </w:ins>
-      <w:ins w:id="411" w:author="Nicholas Maxwell" w:date="2020-09-25T10:46:00Z">
+      <w:ins w:id="427" w:author="Nicholas Maxwell" w:date="2020-09-25T10:46:00Z">
         <w:r>
           <w:rPr>
             <w:rFonts w:ascii="Times New Roman" w:hAnsi="Times New Roman" w:cs="Times New Roman"/>
@@ -3902,7 +3851,7 @@
           </w:rPr>
           <w:t>for</w:t>
         </w:r>
-        <w:del w:id="412" w:author="Nick Maxwell" w:date="2020-09-25T16:26:00Z">
+        <w:del w:id="428" w:author="Nick Maxwell" w:date="2020-09-25T16:26:00Z">
           <w:r>
             <w:rPr>
               <w:rFonts w:ascii="Times New Roman" w:hAnsi="Times New Roman" w:cs="Times New Roman"/>
@@ -3921,7 +3870,7 @@
           <w:t xml:space="preserve"> identical word pairs </w:t>
         </w:r>
       </w:ins>
-      <w:ins w:id="413" w:author="Nick Maxwell" w:date="2020-09-25T16:27:00Z">
+      <w:ins w:id="429" w:author="Nick Maxwell" w:date="2020-09-25T16:27:00Z">
         <w:r>
           <w:rPr>
             <w:rFonts w:ascii="Times New Roman" w:hAnsi="Times New Roman" w:cs="Times New Roman"/>
@@ -3931,7 +3880,7 @@
           <w:t xml:space="preserve">in </w:t>
         </w:r>
       </w:ins>
-      <w:ins w:id="414" w:author="Nicholas Maxwell" w:date="2020-09-25T10:46:00Z">
+      <w:ins w:id="430" w:author="Nicholas Maxwell" w:date="2020-09-25T10:46:00Z">
         <w:r>
           <w:rPr>
             <w:rFonts w:ascii="Times New Roman" w:hAnsi="Times New Roman" w:cs="Times New Roman"/>
@@ -3941,7 +3890,7 @@
           <w:t xml:space="preserve">which </w:t>
         </w:r>
       </w:ins>
-      <w:ins w:id="415" w:author="Nick Maxwell" w:date="2020-09-25T16:26:00Z">
+      <w:ins w:id="431" w:author="Nick Maxwell" w:date="2020-09-25T16:26:00Z">
         <w:r>
           <w:rPr>
             <w:rFonts w:ascii="Times New Roman" w:hAnsi="Times New Roman" w:cs="Times New Roman"/>
@@ -3951,7 +3900,7 @@
           <w:t xml:space="preserve">JOLs </w:t>
         </w:r>
       </w:ins>
-      <w:ins w:id="416" w:author="Nick Maxwell" w:date="2020-09-25T16:27:00Z">
+      <w:ins w:id="432" w:author="Nick Maxwell" w:date="2020-09-25T16:27:00Z">
         <w:r>
           <w:rPr>
             <w:rFonts w:ascii="Times New Roman" w:hAnsi="Times New Roman" w:cs="Times New Roman"/>
@@ -3961,8 +3910,8 @@
           <w:t xml:space="preserve">exceeded subsequent recall rates. One explanation for this finding </w:t>
         </w:r>
       </w:ins>
-      <w:ins w:id="417" w:author="Nicholas Maxwell" w:date="2020-09-25T10:46:00Z">
-        <w:del w:id="418" w:author="Nick Maxwell" w:date="2020-09-25T16:27:00Z">
+      <w:ins w:id="433" w:author="Nicholas Maxwell" w:date="2020-09-25T10:46:00Z">
+        <w:del w:id="434" w:author="Nick Maxwell" w:date="2020-09-25T16:27:00Z">
           <w:r>
             <w:rPr>
               <w:rFonts w:ascii="Times New Roman" w:hAnsi="Times New Roman" w:cs="Times New Roman"/>
@@ -3973,7 +3922,7 @@
           </w:r>
         </w:del>
       </w:ins>
-      <w:ins w:id="419" w:author="Nick Maxwell" w:date="2020-09-25T16:27:00Z">
+      <w:ins w:id="435" w:author="Nick Maxwell" w:date="2020-09-25T16:27:00Z">
         <w:r>
           <w:rPr>
             <w:rFonts w:ascii="Times New Roman" w:hAnsi="Times New Roman" w:cs="Times New Roman"/>
@@ -3983,7 +3932,7 @@
           <w:t>is that</w:t>
         </w:r>
       </w:ins>
-      <w:ins w:id="420" w:author="Nicholas Maxwell" w:date="2020-09-25T10:46:00Z">
+      <w:ins w:id="436" w:author="Nicholas Maxwell" w:date="2020-09-25T10:46:00Z">
         <w:r>
           <w:rPr>
             <w:rFonts w:ascii="Times New Roman" w:hAnsi="Times New Roman" w:cs="Times New Roman"/>
@@ -3992,7 +3941,7 @@
           </w:rPr>
           <w:t xml:space="preserve"> participants perceived the identical pairs to be easier compared to the other pairs and thus spent less time studying them or because the participants </w:t>
         </w:r>
-        <w:del w:id="421" w:author="Nick Maxwell" w:date="2020-09-25T16:27:00Z">
+        <w:del w:id="437" w:author="Nick Maxwell" w:date="2020-09-25T16:27:00Z">
           <w:r>
             <w:rPr>
               <w:rFonts w:ascii="Times New Roman" w:hAnsi="Times New Roman" w:cs="Times New Roman"/>
@@ -4004,7 +3953,7 @@
           </w:r>
         </w:del>
       </w:ins>
-      <w:ins w:id="422" w:author="Nick Maxwell" w:date="2020-09-25T16:27:00Z">
+      <w:ins w:id="438" w:author="Nick Maxwell" w:date="2020-09-25T16:27:00Z">
         <w:r>
           <w:rPr>
             <w:rFonts w:ascii="Times New Roman" w:hAnsi="Times New Roman" w:cs="Times New Roman"/>
@@ -4014,7 +3963,7 @@
           <w:t>did not</w:t>
         </w:r>
       </w:ins>
-      <w:ins w:id="423" w:author="Nicholas Maxwell" w:date="2020-09-25T10:46:00Z">
+      <w:ins w:id="439" w:author="Nicholas Maxwell" w:date="2020-09-25T10:46:00Z">
         <w:r>
           <w:rPr>
             <w:rFonts w:ascii="Times New Roman" w:hAnsi="Times New Roman" w:cs="Times New Roman"/>
@@ -4023,7 +3972,7 @@
           </w:rPr>
           <w:t xml:space="preserve"> encode the identical pairs as deeply because they thought they would be easier to recall (Castel et al., 2007). </w:t>
         </w:r>
-        <w:del w:id="424" w:author="Nick Maxwell" w:date="2020-09-25T16:28:00Z">
+        <w:del w:id="440" w:author="Nick Maxwell" w:date="2020-09-25T16:28:00Z">
           <w:r>
             <w:rPr>
               <w:rFonts w:ascii="Times New Roman" w:hAnsi="Times New Roman" w:cs="Times New Roman"/>
@@ -4040,7 +3989,7 @@
         <w:spacing w:after="0" w:line="480" w:lineRule="auto"/>
         <w:ind w:firstLine="720"/>
         <w:rPr>
-          <w:ins w:id="425" w:author="Nick Maxwell" w:date="2020-09-25T14:08:00Z"/>
+          <w:ins w:id="441" w:author="Nick Maxwell" w:date="2020-09-25T14:08:00Z"/>
           <w:rFonts w:ascii="Times New Roman" w:hAnsi="Times New Roman" w:cs="Times New Roman"/>
           <w:sz w:val="24"/>
           <w:szCs w:val="24"/>
@@ -4052,13 +4001,13 @@
         <w:spacing w:after="0" w:line="480" w:lineRule="auto"/>
         <w:ind w:firstLine="720"/>
         <w:rPr>
-          <w:del w:id="426" w:author="Nick Maxwell" w:date="2020-09-25T16:24:00Z"/>
+          <w:del w:id="442" w:author="Nick Maxwell" w:date="2020-09-25T16:24:00Z"/>
           <w:rFonts w:ascii="Times New Roman" w:hAnsi="Times New Roman" w:cs="Times New Roman"/>
           <w:sz w:val="24"/>
           <w:szCs w:val="24"/>
         </w:rPr>
       </w:pPr>
-      <w:ins w:id="427" w:author="Nicholas Maxwell" w:date="2020-09-25T10:44:00Z">
+      <w:ins w:id="443" w:author="Nicholas Maxwell" w:date="2020-09-25T10:44:00Z">
         <w:r>
           <w:rPr>
             <w:rFonts w:ascii="Times New Roman" w:hAnsi="Times New Roman" w:cs="Times New Roman"/>
@@ -4068,7 +4017,7 @@
           <w:t>More recently,</w:t>
         </w:r>
       </w:ins>
-      <w:ins w:id="428" w:author="Nicholas Maxwell" w:date="2020-09-25T10:46:00Z">
+      <w:ins w:id="444" w:author="Nicholas Maxwell" w:date="2020-09-25T10:46:00Z">
         <w:r>
           <w:rPr>
             <w:rFonts w:ascii="Times New Roman" w:hAnsi="Times New Roman" w:cs="Times New Roman"/>
@@ -4078,9 +4027,9 @@
           <w:t xml:space="preserve"> </w:t>
         </w:r>
       </w:ins>
-      <w:moveToRangeStart w:id="429" w:author="Nicholas Maxwell" w:date="2020-09-25T10:51:00Z" w:name="move51923521"/>
-      <w:moveTo w:id="430" w:author="Nicholas Maxwell" w:date="2020-09-25T10:51:00Z">
-        <w:del w:id="431" w:author="Nicholas Maxwell" w:date="2020-09-25T10:51:00Z">
+      <w:moveToRangeStart w:id="445" w:author="Nicholas Maxwell" w:date="2020-09-25T10:51:00Z" w:name="move51923521"/>
+      <w:moveTo w:id="446" w:author="Nicholas Maxwell" w:date="2020-09-25T10:51:00Z">
+        <w:del w:id="447" w:author="Nicholas Maxwell" w:date="2020-09-25T10:51:00Z">
           <w:r>
             <w:rPr>
               <w:rFonts w:ascii="Times New Roman" w:hAnsi="Times New Roman" w:cs="Times New Roman"/>
@@ -4106,7 +4055,7 @@
           </w:rPr>
           <w:t xml:space="preserve"> and Huff (in press), </w:t>
         </w:r>
-        <w:del w:id="432" w:author="Nick Maxwell" w:date="2020-09-25T14:09:00Z">
+        <w:del w:id="448" w:author="Nick Maxwell" w:date="2020-09-25T14:09:00Z">
           <w:r>
             <w:rPr>
               <w:rFonts w:ascii="Times New Roman" w:hAnsi="Times New Roman" w:cs="Times New Roman"/>
@@ -4116,7 +4065,7 @@
             <w:delText xml:space="preserve">they </w:delText>
           </w:r>
         </w:del>
-        <w:del w:id="433" w:author="Nick Maxwell" w:date="2020-09-25T14:10:00Z">
+        <w:del w:id="449" w:author="Nick Maxwell" w:date="2020-09-25T14:10:00Z">
           <w:r>
             <w:rPr>
               <w:rFonts w:ascii="Times New Roman" w:hAnsi="Times New Roman" w:cs="Times New Roman"/>
@@ -4127,7 +4076,7 @@
           </w:r>
         </w:del>
       </w:moveTo>
-      <w:ins w:id="434" w:author="Nick Maxwell" w:date="2020-09-25T14:10:00Z">
+      <w:ins w:id="450" w:author="Nick Maxwell" w:date="2020-09-25T14:10:00Z">
         <w:r>
           <w:rPr>
             <w:rFonts w:ascii="Times New Roman" w:hAnsi="Times New Roman" w:cs="Times New Roman"/>
@@ -4137,7 +4086,7 @@
           <w:t>further investigated the correspondence between JOLs and recall</w:t>
         </w:r>
       </w:ins>
-      <w:moveTo w:id="435" w:author="Nicholas Maxwell" w:date="2020-09-25T10:51:00Z">
+      <w:moveTo w:id="451" w:author="Nicholas Maxwell" w:date="2020-09-25T10:51:00Z">
         <w:r>
           <w:rPr>
             <w:rFonts w:ascii="Times New Roman" w:hAnsi="Times New Roman" w:cs="Times New Roman"/>
@@ -4146,7 +4095,7 @@
           </w:rPr>
           <w:t xml:space="preserve"> </w:t>
         </w:r>
-        <w:del w:id="436" w:author="Nick Maxwell" w:date="2020-09-25T14:10:00Z">
+        <w:del w:id="452" w:author="Nick Maxwell" w:date="2020-09-25T14:10:00Z">
           <w:r>
             <w:rPr>
               <w:rFonts w:ascii="Times New Roman" w:hAnsi="Times New Roman" w:cs="Times New Roman"/>
@@ -4164,7 +4113,7 @@
           </w:rPr>
           <w:t xml:space="preserve">by looking at symmetrical </w:t>
         </w:r>
-        <w:del w:id="437" w:author="Nick Maxwell" w:date="2020-09-25T16:11:00Z">
+        <w:del w:id="453" w:author="Nick Maxwell" w:date="2020-09-25T16:11:00Z">
           <w:r>
             <w:rPr>
               <w:rFonts w:ascii="Times New Roman" w:hAnsi="Times New Roman" w:cs="Times New Roman"/>
@@ -4175,7 +4124,7 @@
           </w:r>
         </w:del>
       </w:moveTo>
-      <w:ins w:id="438" w:author="Nick Maxwell" w:date="2020-09-25T16:11:00Z">
+      <w:ins w:id="454" w:author="Nick Maxwell" w:date="2020-09-25T16:11:00Z">
         <w:r>
           <w:rPr>
             <w:rFonts w:ascii="Times New Roman" w:hAnsi="Times New Roman" w:cs="Times New Roman"/>
@@ -4185,7 +4134,7 @@
           <w:t>paired associates</w:t>
         </w:r>
       </w:ins>
-      <w:ins w:id="439" w:author="Nicholas Maxwell" w:date="2020-09-25T10:58:00Z">
+      <w:ins w:id="455" w:author="Nicholas Maxwell" w:date="2020-09-25T10:58:00Z">
         <w:r>
           <w:rPr>
             <w:rFonts w:ascii="Times New Roman" w:hAnsi="Times New Roman" w:cs="Times New Roman"/>
@@ -4195,7 +4144,7 @@
           <w:t xml:space="preserve"> (e.g., on-off)</w:t>
         </w:r>
       </w:ins>
-      <w:moveTo w:id="440" w:author="Nicholas Maxwell" w:date="2020-09-25T10:51:00Z">
+      <w:moveTo w:id="456" w:author="Nicholas Maxwell" w:date="2020-09-25T10:51:00Z">
         <w:r>
           <w:rPr>
             <w:rFonts w:ascii="Times New Roman" w:hAnsi="Times New Roman" w:cs="Times New Roman"/>
@@ -4205,15 +4154,15 @@
           <w:t xml:space="preserve">. </w:t>
         </w:r>
       </w:moveTo>
-      <w:commentRangeStart w:id="441"/>
-      <w:ins w:id="442" w:author="Nick Maxwell" w:date="2020-09-25T14:10:00Z">
+      <w:commentRangeStart w:id="457"/>
+      <w:ins w:id="458" w:author="Nick Maxwell" w:date="2020-09-25T14:10:00Z">
         <w:r>
           <w:rPr>
             <w:rFonts w:ascii="Times New Roman" w:hAnsi="Times New Roman" w:cs="Times New Roman"/>
             <w:sz w:val="24"/>
             <w:szCs w:val="24"/>
             <w:highlight w:val="yellow"/>
-            <w:rPrChange w:id="443" w:author="Nick Maxwell" w:date="2020-09-25T14:11:00Z">
+            <w:rPrChange w:id="459" w:author="Nick Maxwell" w:date="2020-09-25T14:11:00Z">
               <w:rPr>
                 <w:rFonts w:ascii="Times New Roman" w:hAnsi="Times New Roman" w:cs="Times New Roman"/>
                 <w:sz w:val="24"/>
@@ -4224,7 +4173,7 @@
           <w:t>[ADD A SENTENCE HERE ON HOW SYMMETRICAL PAIRS ARE DIFFERENT FROM IDENTICAL PAIRS</w:t>
         </w:r>
       </w:ins>
-      <w:ins w:id="444" w:author="Nick Maxwell" w:date="2020-09-25T16:30:00Z">
+      <w:ins w:id="460" w:author="Nick Maxwell" w:date="2020-09-25T16:30:00Z">
         <w:r>
           <w:rPr>
             <w:rFonts w:ascii="Times New Roman" w:hAnsi="Times New Roman" w:cs="Times New Roman"/>
@@ -4235,7 +4184,7 @@
           <w:t>. ALSO EXPLAIN HOW THEY ARE DIFFERENT FROM ASSY</w:t>
         </w:r>
       </w:ins>
-      <w:ins w:id="445" w:author="Nick Maxwell" w:date="2020-09-25T16:31:00Z">
+      <w:ins w:id="461" w:author="Nick Maxwell" w:date="2020-09-25T16:31:00Z">
         <w:r>
           <w:rPr>
             <w:rFonts w:ascii="Times New Roman" w:hAnsi="Times New Roman" w:cs="Times New Roman"/>
@@ -4246,14 +4195,14 @@
           <w:t>METRICAL ASSOCIATES LIKE FORWARD AND BACKWARD PAIRS</w:t>
         </w:r>
       </w:ins>
-      <w:ins w:id="446" w:author="Nick Maxwell" w:date="2020-09-25T14:10:00Z">
+      <w:ins w:id="462" w:author="Nick Maxwell" w:date="2020-09-25T14:10:00Z">
         <w:r>
           <w:rPr>
             <w:rFonts w:ascii="Times New Roman" w:hAnsi="Times New Roman" w:cs="Times New Roman"/>
             <w:sz w:val="24"/>
             <w:szCs w:val="24"/>
             <w:highlight w:val="yellow"/>
-            <w:rPrChange w:id="447" w:author="Nick Maxwell" w:date="2020-09-25T14:11:00Z">
+            <w:rPrChange w:id="463" w:author="Nick Maxwell" w:date="2020-09-25T14:11:00Z">
               <w:rPr>
                 <w:rFonts w:ascii="Times New Roman" w:hAnsi="Times New Roman" w:cs="Times New Roman"/>
                 <w:sz w:val="24"/>
@@ -4264,16 +4213,16 @@
           <w:t>].</w:t>
         </w:r>
       </w:ins>
-      <w:commentRangeEnd w:id="441"/>
-      <w:ins w:id="448" w:author="Nick Maxwell" w:date="2020-09-25T14:12:00Z">
+      <w:commentRangeEnd w:id="457"/>
+      <w:ins w:id="464" w:author="Nick Maxwell" w:date="2020-09-25T14:12:00Z">
         <w:r>
           <w:rPr>
             <w:rStyle w:val="CommentReference"/>
           </w:rPr>
-          <w:commentReference w:id="441"/>
-        </w:r>
-      </w:ins>
-      <w:ins w:id="449" w:author="Nick Maxwell" w:date="2020-09-25T14:10:00Z">
+          <w:commentReference w:id="457"/>
+        </w:r>
+      </w:ins>
+      <w:ins w:id="465" w:author="Nick Maxwell" w:date="2020-09-25T14:10:00Z">
         <w:r>
           <w:rPr>
             <w:rFonts w:ascii="Times New Roman" w:hAnsi="Times New Roman" w:cs="Times New Roman"/>
@@ -4283,8 +4232,8 @@
           <w:t xml:space="preserve"> </w:t>
         </w:r>
       </w:ins>
-      <w:moveTo w:id="450" w:author="Nicholas Maxwell" w:date="2020-09-25T10:51:00Z">
-        <w:del w:id="451" w:author="Nick Maxwell" w:date="2020-09-25T14:24:00Z">
+      <w:moveTo w:id="466" w:author="Nicholas Maxwell" w:date="2020-09-25T10:51:00Z">
+        <w:del w:id="467" w:author="Nick Maxwell" w:date="2020-09-25T14:24:00Z">
           <w:r>
             <w:rPr>
               <w:rFonts w:ascii="Times New Roman" w:hAnsi="Times New Roman" w:cs="Times New Roman"/>
@@ -4295,7 +4244,7 @@
           </w:r>
         </w:del>
       </w:moveTo>
-      <w:ins w:id="452" w:author="Nick Maxwell" w:date="2020-09-25T14:24:00Z">
+      <w:ins w:id="468" w:author="Nick Maxwell" w:date="2020-09-25T14:24:00Z">
         <w:r>
           <w:rPr>
             <w:rFonts w:ascii="Times New Roman" w:hAnsi="Times New Roman" w:cs="Times New Roman"/>
@@ -4305,7 +4254,7 @@
           <w:t>Across four experiments, t</w:t>
         </w:r>
       </w:ins>
-      <w:moveTo w:id="453" w:author="Nicholas Maxwell" w:date="2020-09-25T10:51:00Z">
+      <w:moveTo w:id="469" w:author="Nicholas Maxwell" w:date="2020-09-25T10:51:00Z">
         <w:r>
           <w:rPr>
             <w:rFonts w:ascii="Times New Roman" w:hAnsi="Times New Roman" w:cs="Times New Roman"/>
@@ -4315,7 +4264,7 @@
           <w:t xml:space="preserve">hey </w:t>
         </w:r>
       </w:moveTo>
-      <w:ins w:id="454" w:author="Nick Maxwell" w:date="2020-09-25T16:29:00Z">
+      <w:ins w:id="470" w:author="Nick Maxwell" w:date="2020-09-25T16:29:00Z">
         <w:r>
           <w:rPr>
             <w:rFonts w:ascii="Times New Roman" w:hAnsi="Times New Roman" w:cs="Times New Roman"/>
@@ -4325,7 +4274,7 @@
           <w:t>found</w:t>
         </w:r>
       </w:ins>
-      <w:ins w:id="455" w:author="Nick Maxwell" w:date="2020-09-25T14:24:00Z">
+      <w:ins w:id="471" w:author="Nick Maxwell" w:date="2020-09-25T14:24:00Z">
         <w:r>
           <w:rPr>
             <w:rFonts w:ascii="Times New Roman" w:hAnsi="Times New Roman" w:cs="Times New Roman"/>
@@ -4335,8 +4284,8 @@
           <w:t xml:space="preserve"> a robust</w:t>
         </w:r>
       </w:ins>
-      <w:moveTo w:id="456" w:author="Nicholas Maxwell" w:date="2020-09-25T10:51:00Z">
-        <w:del w:id="457" w:author="Nick Maxwell" w:date="2020-09-25T14:24:00Z">
+      <w:moveTo w:id="472" w:author="Nicholas Maxwell" w:date="2020-09-25T10:51:00Z">
+        <w:del w:id="473" w:author="Nick Maxwell" w:date="2020-09-25T14:24:00Z">
           <w:r>
             <w:rPr>
               <w:rFonts w:ascii="Times New Roman" w:hAnsi="Times New Roman" w:cs="Times New Roman"/>
@@ -4354,7 +4303,7 @@
           </w:rPr>
           <w:t xml:space="preserve"> illusion of competence </w:t>
         </w:r>
-        <w:del w:id="458" w:author="Nick Maxwell" w:date="2020-09-25T14:24:00Z">
+        <w:del w:id="474" w:author="Nick Maxwell" w:date="2020-09-25T14:24:00Z">
           <w:r>
             <w:rPr>
               <w:rFonts w:ascii="Times New Roman" w:hAnsi="Times New Roman" w:cs="Times New Roman"/>
@@ -4365,7 +4314,7 @@
           </w:r>
         </w:del>
       </w:moveTo>
-      <w:ins w:id="459" w:author="Nick Maxwell" w:date="2020-09-25T14:24:00Z">
+      <w:ins w:id="475" w:author="Nick Maxwell" w:date="2020-09-25T14:24:00Z">
         <w:r>
           <w:rPr>
             <w:rFonts w:ascii="Times New Roman" w:hAnsi="Times New Roman" w:cs="Times New Roman"/>
@@ -4375,7 +4324,7 @@
           <w:t>for</w:t>
         </w:r>
       </w:ins>
-      <w:moveTo w:id="460" w:author="Nicholas Maxwell" w:date="2020-09-25T10:51:00Z">
+      <w:moveTo w:id="476" w:author="Nicholas Maxwell" w:date="2020-09-25T10:51:00Z">
         <w:r>
           <w:rPr>
             <w:rFonts w:ascii="Times New Roman" w:hAnsi="Times New Roman" w:cs="Times New Roman"/>
@@ -4384,7 +4333,7 @@
           </w:rPr>
           <w:t xml:space="preserve"> backward </w:t>
         </w:r>
-        <w:del w:id="461" w:author="Nick Maxwell" w:date="2020-09-25T14:24:00Z">
+        <w:del w:id="477" w:author="Nick Maxwell" w:date="2020-09-25T14:24:00Z">
           <w:r>
             <w:rPr>
               <w:rFonts w:ascii="Times New Roman" w:hAnsi="Times New Roman" w:cs="Times New Roman"/>
@@ -4395,7 +4344,7 @@
           </w:r>
         </w:del>
       </w:moveTo>
-      <w:ins w:id="462" w:author="Nick Maxwell" w:date="2020-09-25T14:24:00Z">
+      <w:ins w:id="478" w:author="Nick Maxwell" w:date="2020-09-25T14:24:00Z">
         <w:r>
           <w:rPr>
             <w:rFonts w:ascii="Times New Roman" w:hAnsi="Times New Roman" w:cs="Times New Roman"/>
@@ -4405,7 +4354,7 @@
           <w:t xml:space="preserve">pairs </w:t>
         </w:r>
       </w:ins>
-      <w:moveTo w:id="463" w:author="Nicholas Maxwell" w:date="2020-09-25T10:51:00Z">
+      <w:moveTo w:id="479" w:author="Nicholas Maxwell" w:date="2020-09-25T10:51:00Z">
         <w:r>
           <w:rPr>
             <w:rFonts w:ascii="Times New Roman" w:hAnsi="Times New Roman" w:cs="Times New Roman"/>
@@ -4415,7 +4364,7 @@
           <w:t>and</w:t>
         </w:r>
       </w:moveTo>
-      <w:ins w:id="464" w:author="Nick Maxwell" w:date="2020-09-25T16:10:00Z">
+      <w:ins w:id="480" w:author="Nick Maxwell" w:date="2020-09-25T16:10:00Z">
         <w:r>
           <w:rPr>
             <w:rFonts w:ascii="Times New Roman" w:hAnsi="Times New Roman" w:cs="Times New Roman"/>
@@ -4425,7 +4374,7 @@
           <w:t>, additionall</w:t>
         </w:r>
       </w:ins>
-      <w:ins w:id="465" w:author="Nick Maxwell" w:date="2020-09-25T16:11:00Z">
+      <w:ins w:id="481" w:author="Nick Maxwell" w:date="2020-09-25T16:11:00Z">
         <w:r>
           <w:rPr>
             <w:rFonts w:ascii="Times New Roman" w:hAnsi="Times New Roman" w:cs="Times New Roman"/>
@@ -4435,7 +4384,7 @@
           <w:t>y,</w:t>
         </w:r>
       </w:ins>
-      <w:moveTo w:id="466" w:author="Nicholas Maxwell" w:date="2020-09-25T10:51:00Z">
+      <w:moveTo w:id="482" w:author="Nicholas Maxwell" w:date="2020-09-25T10:51:00Z">
         <w:r>
           <w:rPr>
             <w:rFonts w:ascii="Times New Roman" w:hAnsi="Times New Roman" w:cs="Times New Roman"/>
@@ -4444,7 +4393,7 @@
           </w:rPr>
           <w:t xml:space="preserve"> </w:t>
         </w:r>
-        <w:del w:id="467" w:author="Nick Maxwell" w:date="2020-09-25T16:11:00Z">
+        <w:del w:id="483" w:author="Nick Maxwell" w:date="2020-09-25T16:11:00Z">
           <w:r>
             <w:rPr>
               <w:rFonts w:ascii="Times New Roman" w:hAnsi="Times New Roman" w:cs="Times New Roman"/>
@@ -4455,7 +4404,7 @@
           </w:r>
         </w:del>
       </w:moveTo>
-      <w:ins w:id="468" w:author="Nick Maxwell" w:date="2020-09-25T16:11:00Z">
+      <w:ins w:id="484" w:author="Nick Maxwell" w:date="2020-09-25T16:11:00Z">
         <w:r>
           <w:rPr>
             <w:rFonts w:ascii="Times New Roman" w:hAnsi="Times New Roman" w:cs="Times New Roman"/>
@@ -4465,7 +4414,7 @@
           <w:t>demonstrated that</w:t>
         </w:r>
       </w:ins>
-      <w:moveTo w:id="469" w:author="Nicholas Maxwell" w:date="2020-09-25T10:51:00Z">
+      <w:moveTo w:id="485" w:author="Nicholas Maxwell" w:date="2020-09-25T10:51:00Z">
         <w:r>
           <w:rPr>
             <w:rFonts w:ascii="Times New Roman" w:hAnsi="Times New Roman" w:cs="Times New Roman"/>
@@ -4474,7 +4423,7 @@
           </w:rPr>
           <w:t xml:space="preserve"> illusion of competence </w:t>
         </w:r>
-        <w:del w:id="470" w:author="Nick Maxwell" w:date="2020-09-25T16:11:00Z">
+        <w:del w:id="486" w:author="Nick Maxwell" w:date="2020-09-25T16:11:00Z">
           <w:r>
             <w:rPr>
               <w:rFonts w:ascii="Times New Roman" w:hAnsi="Times New Roman" w:cs="Times New Roman"/>
@@ -4485,7 +4434,7 @@
           </w:r>
         </w:del>
       </w:moveTo>
-      <w:ins w:id="471" w:author="Nick Maxwell" w:date="2020-09-25T16:11:00Z">
+      <w:ins w:id="487" w:author="Nick Maxwell" w:date="2020-09-25T16:11:00Z">
         <w:r>
           <w:rPr>
             <w:rFonts w:ascii="Times New Roman" w:hAnsi="Times New Roman" w:cs="Times New Roman"/>
@@ -4495,7 +4444,7 @@
           <w:t>extends to</w:t>
         </w:r>
       </w:ins>
-      <w:moveTo w:id="472" w:author="Nicholas Maxwell" w:date="2020-09-25T10:51:00Z">
+      <w:moveTo w:id="488" w:author="Nicholas Maxwell" w:date="2020-09-25T10:51:00Z">
         <w:r>
           <w:rPr>
             <w:rFonts w:ascii="Times New Roman" w:hAnsi="Times New Roman" w:cs="Times New Roman"/>
@@ -4504,7 +4453,7 @@
           </w:rPr>
           <w:t xml:space="preserve"> symmetrical </w:t>
         </w:r>
-        <w:del w:id="473" w:author="Nick Maxwell" w:date="2020-09-25T16:11:00Z">
+        <w:del w:id="489" w:author="Nick Maxwell" w:date="2020-09-25T16:11:00Z">
           <w:r>
             <w:rPr>
               <w:rFonts w:ascii="Times New Roman" w:hAnsi="Times New Roman" w:cs="Times New Roman"/>
@@ -4515,7 +4464,7 @@
           </w:r>
         </w:del>
       </w:moveTo>
-      <w:ins w:id="474" w:author="Nick Maxwell" w:date="2020-09-25T16:11:00Z">
+      <w:ins w:id="490" w:author="Nick Maxwell" w:date="2020-09-25T16:11:00Z">
         <w:r>
           <w:rPr>
             <w:rFonts w:ascii="Times New Roman" w:hAnsi="Times New Roman" w:cs="Times New Roman"/>
@@ -4525,7 +4474,7 @@
           <w:t>associates</w:t>
         </w:r>
       </w:ins>
-      <w:moveTo w:id="475" w:author="Nicholas Maxwell" w:date="2020-09-25T10:51:00Z">
+      <w:moveTo w:id="491" w:author="Nicholas Maxwell" w:date="2020-09-25T10:51:00Z">
         <w:r>
           <w:rPr>
             <w:rFonts w:ascii="Times New Roman" w:hAnsi="Times New Roman" w:cs="Times New Roman"/>
@@ -4535,7 +4484,7 @@
           <w:t>.</w:t>
         </w:r>
       </w:moveTo>
-      <w:ins w:id="476" w:author="Nicholas Maxwell" w:date="2020-09-25T10:52:00Z">
+      <w:ins w:id="492" w:author="Nicholas Maxwell" w:date="2020-09-25T10:52:00Z">
         <w:r>
           <w:rPr>
             <w:rFonts w:ascii="Times New Roman" w:hAnsi="Times New Roman" w:cs="Times New Roman"/>
@@ -4544,7 +4493,7 @@
           </w:rPr>
           <w:t xml:space="preserve"> </w:t>
         </w:r>
-        <w:del w:id="477" w:author="Nick Maxwell" w:date="2020-09-25T16:11:00Z">
+        <w:del w:id="493" w:author="Nick Maxwell" w:date="2020-09-25T16:11:00Z">
           <w:r>
             <w:rPr>
               <w:rFonts w:ascii="Times New Roman" w:hAnsi="Times New Roman" w:cs="Times New Roman"/>
@@ -4555,7 +4504,7 @@
           </w:r>
         </w:del>
       </w:ins>
-      <w:ins w:id="478" w:author="Nick Maxwell" w:date="2020-09-25T16:14:00Z">
+      <w:ins w:id="494" w:author="Nick Maxwell" w:date="2020-09-25T16:14:00Z">
         <w:r>
           <w:rPr>
             <w:rFonts w:ascii="Times New Roman" w:hAnsi="Times New Roman" w:cs="Times New Roman"/>
@@ -4565,7 +4514,7 @@
           <w:t>Furthermore</w:t>
         </w:r>
       </w:ins>
-      <w:ins w:id="479" w:author="Nicholas Maxwell" w:date="2020-09-25T10:52:00Z">
+      <w:ins w:id="495" w:author="Nicholas Maxwell" w:date="2020-09-25T10:52:00Z">
         <w:r>
           <w:rPr>
             <w:rFonts w:ascii="Times New Roman" w:hAnsi="Times New Roman" w:cs="Times New Roman"/>
@@ -4574,7 +4523,7 @@
           </w:rPr>
           <w:t xml:space="preserve">, </w:t>
         </w:r>
-        <w:del w:id="480" w:author="Nick Maxwell" w:date="2020-09-25T14:25:00Z">
+        <w:del w:id="496" w:author="Nick Maxwell" w:date="2020-09-25T14:25:00Z">
           <w:r>
             <w:rPr>
               <w:rFonts w:ascii="Times New Roman" w:hAnsi="Times New Roman" w:cs="Times New Roman"/>
@@ -4585,7 +4534,7 @@
           </w:r>
         </w:del>
       </w:ins>
-      <w:ins w:id="481" w:author="Nick Maxwell" w:date="2020-09-25T16:12:00Z">
+      <w:ins w:id="497" w:author="Nick Maxwell" w:date="2020-09-25T16:12:00Z">
         <w:r>
           <w:rPr>
             <w:rFonts w:ascii="Times New Roman" w:hAnsi="Times New Roman" w:cs="Times New Roman"/>
@@ -4595,7 +4544,7 @@
           <w:t>Maxwell and Huff</w:t>
         </w:r>
       </w:ins>
-      <w:ins w:id="482" w:author="Nicholas Maxwell" w:date="2020-09-25T10:52:00Z">
+      <w:ins w:id="498" w:author="Nicholas Maxwell" w:date="2020-09-25T10:52:00Z">
         <w:r>
           <w:rPr>
             <w:rFonts w:ascii="Times New Roman" w:hAnsi="Times New Roman" w:cs="Times New Roman"/>
@@ -4605,7 +4554,7 @@
           <w:t xml:space="preserve"> showed that the illusion of competence </w:t>
         </w:r>
       </w:ins>
-      <w:ins w:id="483" w:author="Nick Maxwell" w:date="2020-09-25T16:12:00Z">
+      <w:ins w:id="499" w:author="Nick Maxwell" w:date="2020-09-25T16:12:00Z">
         <w:r>
           <w:rPr>
             <w:rFonts w:ascii="Times New Roman" w:hAnsi="Times New Roman" w:cs="Times New Roman"/>
@@ -4615,7 +4564,7 @@
           <w:t>is not contingent up</w:t>
         </w:r>
       </w:ins>
-      <w:ins w:id="484" w:author="Nick Maxwell" w:date="2020-09-25T16:13:00Z">
+      <w:ins w:id="500" w:author="Nick Maxwell" w:date="2020-09-25T16:13:00Z">
         <w:r>
           <w:rPr>
             <w:rFonts w:ascii="Times New Roman" w:hAnsi="Times New Roman" w:cs="Times New Roman"/>
@@ -4625,7 +4574,7 @@
           <w:t>on the type of JOL elicited at study</w:t>
         </w:r>
       </w:ins>
-      <w:ins w:id="485" w:author="Nick Maxwell" w:date="2020-09-25T16:12:00Z">
+      <w:ins w:id="501" w:author="Nick Maxwell" w:date="2020-09-25T16:12:00Z">
         <w:r>
           <w:rPr>
             <w:rFonts w:ascii="Times New Roman" w:hAnsi="Times New Roman" w:cs="Times New Roman"/>
@@ -4635,7 +4584,7 @@
           <w:t xml:space="preserve">, as the effect </w:t>
         </w:r>
       </w:ins>
-      <w:ins w:id="486" w:author="Nicholas Maxwell" w:date="2020-09-25T10:52:00Z">
+      <w:ins w:id="502" w:author="Nicholas Maxwell" w:date="2020-09-25T10:52:00Z">
         <w:r>
           <w:rPr>
             <w:rFonts w:ascii="Times New Roman" w:hAnsi="Times New Roman" w:cs="Times New Roman"/>
@@ -4645,7 +4594,7 @@
           <w:t xml:space="preserve">replicated across </w:t>
         </w:r>
       </w:ins>
-      <w:ins w:id="487" w:author="Nicholas Maxwell" w:date="2020-09-25T10:53:00Z">
+      <w:ins w:id="503" w:author="Nicholas Maxwell" w:date="2020-09-25T10:53:00Z">
         <w:r>
           <w:rPr>
             <w:rFonts w:ascii="Times New Roman" w:hAnsi="Times New Roman" w:cs="Times New Roman"/>
@@ -4655,7 +4604,7 @@
           <w:t>several manipulations designed to mitigate the illusion of competence</w:t>
         </w:r>
       </w:ins>
-      <w:ins w:id="488" w:author="Nick Maxwell" w:date="2020-09-25T16:13:00Z">
+      <w:ins w:id="504" w:author="Nick Maxwell" w:date="2020-09-25T16:13:00Z">
         <w:r>
           <w:rPr>
             <w:rFonts w:ascii="Times New Roman" w:hAnsi="Times New Roman" w:cs="Times New Roman"/>
@@ -4665,7 +4614,7 @@
           <w:t xml:space="preserve"> by increasing the accuracy of JOLs (i.e</w:t>
         </w:r>
       </w:ins>
-      <w:ins w:id="489" w:author="Nick Maxwell" w:date="2020-09-25T16:14:00Z">
+      <w:ins w:id="505" w:author="Nick Maxwell" w:date="2020-09-25T16:14:00Z">
         <w:r>
           <w:rPr>
             <w:rFonts w:ascii="Times New Roman" w:hAnsi="Times New Roman" w:cs="Times New Roman"/>
@@ -4675,7 +4624,7 @@
           <w:t>.</w:t>
         </w:r>
       </w:ins>
-      <w:ins w:id="490" w:author="Nick Maxwell" w:date="2020-09-25T16:13:00Z">
+      <w:ins w:id="506" w:author="Nick Maxwell" w:date="2020-09-25T16:13:00Z">
         <w:r>
           <w:rPr>
             <w:rFonts w:ascii="Times New Roman" w:hAnsi="Times New Roman" w:cs="Times New Roman"/>
@@ -4685,8 +4634,8 @@
           <w:t>,</w:t>
         </w:r>
       </w:ins>
-      <w:ins w:id="491" w:author="Nicholas Maxwell" w:date="2020-09-25T10:53:00Z">
-        <w:del w:id="492" w:author="Nick Maxwell" w:date="2020-09-25T16:13:00Z">
+      <w:ins w:id="507" w:author="Nicholas Maxwell" w:date="2020-09-25T10:53:00Z">
+        <w:del w:id="508" w:author="Nick Maxwell" w:date="2020-09-25T16:13:00Z">
           <w:r>
             <w:rPr>
               <w:rFonts w:ascii="Times New Roman" w:hAnsi="Times New Roman" w:cs="Times New Roman"/>
@@ -4705,7 +4654,7 @@
           <w:t xml:space="preserve"> having parti</w:t>
         </w:r>
       </w:ins>
-      <w:ins w:id="493" w:author="Nicholas Maxwell" w:date="2020-09-25T10:54:00Z">
+      <w:ins w:id="509" w:author="Nicholas Maxwell" w:date="2020-09-25T10:54:00Z">
         <w:r>
           <w:rPr>
             <w:rFonts w:ascii="Times New Roman" w:hAnsi="Times New Roman" w:cs="Times New Roman"/>
@@ -4715,7 +4664,7 @@
           <w:t>cipants make JOLs under experimenter paced study</w:t>
         </w:r>
       </w:ins>
-      <w:ins w:id="494" w:author="Nick Maxwell" w:date="2020-09-25T16:13:00Z">
+      <w:ins w:id="510" w:author="Nick Maxwell" w:date="2020-09-25T16:13:00Z">
         <w:r>
           <w:rPr>
             <w:rFonts w:ascii="Times New Roman" w:hAnsi="Times New Roman" w:cs="Times New Roman"/>
@@ -4725,7 +4674,7 @@
           <w:t>,</w:t>
         </w:r>
       </w:ins>
-      <w:ins w:id="495" w:author="Nicholas Maxwell" w:date="2020-09-25T10:54:00Z">
+      <w:ins w:id="511" w:author="Nicholas Maxwell" w:date="2020-09-25T10:54:00Z">
         <w:r>
           <w:rPr>
             <w:rFonts w:ascii="Times New Roman" w:hAnsi="Times New Roman" w:cs="Times New Roman"/>
@@ -4734,7 +4683,7 @@
           </w:rPr>
           <w:t xml:space="preserve"> </w:t>
         </w:r>
-        <w:del w:id="496" w:author="Nick Maxwell" w:date="2020-09-25T16:13:00Z">
+        <w:del w:id="512" w:author="Nick Maxwell" w:date="2020-09-25T16:13:00Z">
           <w:r>
             <w:rPr>
               <w:rFonts w:ascii="Times New Roman" w:hAnsi="Times New Roman" w:cs="Times New Roman"/>
@@ -4745,7 +4694,7 @@
           </w:r>
         </w:del>
       </w:ins>
-      <w:ins w:id="497" w:author="Nick Maxwell" w:date="2020-09-25T16:13:00Z">
+      <w:ins w:id="513" w:author="Nick Maxwell" w:date="2020-09-25T16:13:00Z">
         <w:r>
           <w:rPr>
             <w:rFonts w:ascii="Times New Roman" w:hAnsi="Times New Roman" w:cs="Times New Roman"/>
@@ -4755,7 +4704,7 @@
           <w:t>employing the use of de</w:t>
         </w:r>
       </w:ins>
-      <w:ins w:id="498" w:author="Nick Maxwell" w:date="2020-09-25T16:14:00Z">
+      <w:ins w:id="514" w:author="Nick Maxwell" w:date="2020-09-25T16:14:00Z">
         <w:r>
           <w:rPr>
             <w:rFonts w:ascii="Times New Roman" w:hAnsi="Times New Roman" w:cs="Times New Roman"/>
@@ -4765,7 +4714,7 @@
           <w:t>layed JOLs, etc.)</w:t>
         </w:r>
       </w:ins>
-      <w:ins w:id="499" w:author="Nicholas Maxwell" w:date="2020-09-25T10:54:00Z">
+      <w:ins w:id="515" w:author="Nicholas Maxwell" w:date="2020-09-25T10:54:00Z">
         <w:r>
           <w:rPr>
             <w:rFonts w:ascii="Times New Roman" w:hAnsi="Times New Roman" w:cs="Times New Roman"/>
@@ -4775,7 +4724,7 @@
           <w:t xml:space="preserve">. </w:t>
         </w:r>
       </w:ins>
-      <w:ins w:id="500" w:author="Nick Maxwell" w:date="2020-09-25T16:14:00Z">
+      <w:ins w:id="516" w:author="Nick Maxwell" w:date="2020-09-25T16:14:00Z">
         <w:r>
           <w:rPr>
             <w:rFonts w:ascii="Times New Roman" w:hAnsi="Times New Roman" w:cs="Times New Roman"/>
@@ -4785,7 +4734,7 @@
           <w:t xml:space="preserve">Finally, </w:t>
         </w:r>
       </w:ins>
-      <w:ins w:id="501" w:author="Nick Maxwell" w:date="2020-09-25T16:30:00Z">
+      <w:ins w:id="517" w:author="Nick Maxwell" w:date="2020-09-25T16:30:00Z">
         <w:r>
           <w:rPr>
             <w:rFonts w:ascii="Times New Roman" w:hAnsi="Times New Roman" w:cs="Times New Roman"/>
@@ -4795,7 +4744,7 @@
           <w:t>Maxwell and Huff employed the</w:t>
         </w:r>
       </w:ins>
-      <w:ins w:id="502" w:author="Nick Maxwell" w:date="2020-09-25T14:26:00Z">
+      <w:ins w:id="518" w:author="Nick Maxwell" w:date="2020-09-25T14:26:00Z">
         <w:r>
           <w:rPr>
             <w:rFonts w:ascii="Times New Roman" w:hAnsi="Times New Roman" w:cs="Times New Roman"/>
@@ -4805,7 +4754,7 @@
           <w:t xml:space="preserve"> </w:t>
         </w:r>
       </w:ins>
-      <w:ins w:id="503" w:author="Nick Maxwell" w:date="2020-09-25T14:27:00Z">
+      <w:ins w:id="519" w:author="Nick Maxwell" w:date="2020-09-25T14:27:00Z">
         <w:r>
           <w:rPr>
             <w:rFonts w:ascii="Times New Roman" w:hAnsi="Times New Roman" w:cs="Times New Roman"/>
@@ -4815,7 +4764,7 @@
           <w:t>use</w:t>
         </w:r>
       </w:ins>
-      <w:ins w:id="504" w:author="Nick Maxwell" w:date="2020-09-25T16:30:00Z">
+      <w:ins w:id="520" w:author="Nick Maxwell" w:date="2020-09-25T16:30:00Z">
         <w:r>
           <w:rPr>
             <w:rFonts w:ascii="Times New Roman" w:hAnsi="Times New Roman" w:cs="Times New Roman"/>
@@ -4825,7 +4774,7 @@
           <w:t xml:space="preserve"> of</w:t>
         </w:r>
       </w:ins>
-      <w:ins w:id="505" w:author="Nick Maxwell" w:date="2020-09-25T14:26:00Z">
+      <w:ins w:id="521" w:author="Nick Maxwell" w:date="2020-09-25T14:26:00Z">
         <w:r>
           <w:rPr>
             <w:rFonts w:ascii="Times New Roman" w:hAnsi="Times New Roman" w:cs="Times New Roman"/>
@@ -4835,7 +4784,7 @@
           <w:t xml:space="preserve"> calibration plots</w:t>
         </w:r>
       </w:ins>
-      <w:ins w:id="506" w:author="Nick Maxwell" w:date="2020-09-25T14:27:00Z">
+      <w:ins w:id="522" w:author="Nick Maxwell" w:date="2020-09-25T14:27:00Z">
         <w:r>
           <w:rPr>
             <w:rFonts w:ascii="Times New Roman" w:hAnsi="Times New Roman" w:cs="Times New Roman"/>
@@ -4845,7 +4794,7 @@
           <w:t xml:space="preserve"> </w:t>
         </w:r>
       </w:ins>
-      <w:ins w:id="507" w:author="Nick Maxwell" w:date="2020-09-25T16:20:00Z">
+      <w:ins w:id="523" w:author="Nick Maxwell" w:date="2020-09-25T16:20:00Z">
         <w:r>
           <w:rPr>
             <w:rFonts w:ascii="Times New Roman" w:hAnsi="Times New Roman" w:cs="Times New Roman"/>
@@ -4855,7 +4804,7 @@
           <w:t>in which JOL ratings were plotted against their corresponding recall accuracy</w:t>
         </w:r>
       </w:ins>
-      <w:ins w:id="508" w:author="Nick Maxwell" w:date="2020-09-25T14:26:00Z">
+      <w:ins w:id="524" w:author="Nick Maxwell" w:date="2020-09-25T14:26:00Z">
         <w:r>
           <w:rPr>
             <w:rFonts w:ascii="Times New Roman" w:hAnsi="Times New Roman" w:cs="Times New Roman"/>
@@ -4865,14 +4814,14 @@
           <w:t xml:space="preserve"> </w:t>
         </w:r>
       </w:ins>
-      <w:ins w:id="509" w:author="Nick Maxwell" w:date="2020-09-25T16:21:00Z">
+      <w:ins w:id="525" w:author="Nick Maxwell" w:date="2020-09-25T16:21:00Z">
         <w:r>
           <w:rPr>
             <w:rFonts w:ascii="Times New Roman" w:hAnsi="Times New Roman" w:cs="Times New Roman"/>
             <w:sz w:val="24"/>
             <w:szCs w:val="24"/>
             <w:highlight w:val="cyan"/>
-            <w:rPrChange w:id="510" w:author="Nick Maxwell" w:date="2020-09-25T16:21:00Z">
+            <w:rPrChange w:id="526" w:author="Nick Maxwell" w:date="2020-09-25T16:21:00Z">
               <w:rPr>
                 <w:rFonts w:ascii="Times New Roman" w:hAnsi="Times New Roman" w:cs="Times New Roman"/>
                 <w:sz w:val="24"/>
@@ -4880,41 +4829,7 @@
               </w:rPr>
             </w:rPrChange>
           </w:rPr>
-          <w:t xml:space="preserve">Nelson &amp; </w:t>
-        </w:r>
-        <w:proofErr w:type="spellStart"/>
-        <w:r>
-          <w:rPr>
-            <w:rFonts w:ascii="Times New Roman" w:hAnsi="Times New Roman" w:cs="Times New Roman"/>
-            <w:sz w:val="24"/>
-            <w:szCs w:val="24"/>
-            <w:highlight w:val="cyan"/>
-            <w:rPrChange w:id="511" w:author="Nick Maxwell" w:date="2020-09-25T16:21:00Z">
-              <w:rPr>
-                <w:rFonts w:ascii="Times New Roman" w:hAnsi="Times New Roman" w:cs="Times New Roman"/>
-                <w:sz w:val="24"/>
-                <w:szCs w:val="24"/>
-              </w:rPr>
-            </w:rPrChange>
-          </w:rPr>
-          <w:t>Dunlosky</w:t>
-        </w:r>
-        <w:proofErr w:type="spellEnd"/>
-        <w:r>
-          <w:rPr>
-            <w:rFonts w:ascii="Times New Roman" w:hAnsi="Times New Roman" w:cs="Times New Roman"/>
-            <w:sz w:val="24"/>
-            <w:szCs w:val="24"/>
-            <w:highlight w:val="cyan"/>
-            <w:rPrChange w:id="512" w:author="Nick Maxwell" w:date="2020-09-25T16:21:00Z">
-              <w:rPr>
-                <w:rFonts w:ascii="Times New Roman" w:hAnsi="Times New Roman" w:cs="Times New Roman"/>
-                <w:sz w:val="24"/>
-                <w:szCs w:val="24"/>
-              </w:rPr>
-            </w:rPrChange>
-          </w:rPr>
-          <w:t>, 1991</w:t>
+          <w:t>Nelson &amp; Dunlosky, 1991</w:t>
         </w:r>
         <w:r>
           <w:rPr>
@@ -4925,7 +4840,7 @@
           <w:t>)</w:t>
         </w:r>
       </w:ins>
-      <w:ins w:id="513" w:author="Nick Maxwell" w:date="2020-09-25T16:22:00Z">
+      <w:ins w:id="527" w:author="Nick Maxwell" w:date="2020-09-25T16:22:00Z">
         <w:r>
           <w:rPr>
             <w:rFonts w:ascii="Times New Roman" w:hAnsi="Times New Roman" w:cs="Times New Roman"/>
@@ -4935,7 +4850,7 @@
           <w:t>, allowing the authors to pinpoint the JOL ratin</w:t>
         </w:r>
       </w:ins>
-      <w:ins w:id="514" w:author="Nick Maxwell" w:date="2020-09-25T16:23:00Z">
+      <w:ins w:id="528" w:author="Nick Maxwell" w:date="2020-09-25T16:23:00Z">
         <w:r>
           <w:rPr>
             <w:rFonts w:ascii="Times New Roman" w:hAnsi="Times New Roman" w:cs="Times New Roman"/>
@@ -4945,7 +4860,7 @@
           <w:t>g at which the illusion of competence emerged for each pair type.</w:t>
         </w:r>
       </w:ins>
-      <w:ins w:id="515" w:author="Nick Maxwell" w:date="2020-09-25T16:16:00Z">
+      <w:ins w:id="529" w:author="Nick Maxwell" w:date="2020-09-25T16:16:00Z">
         <w:r>
           <w:rPr>
             <w:rFonts w:ascii="Times New Roman" w:hAnsi="Times New Roman" w:cs="Times New Roman"/>
@@ -4955,8 +4870,8 @@
           <w:t xml:space="preserve"> </w:t>
         </w:r>
       </w:ins>
-      <w:ins w:id="516" w:author="Nicholas Maxwell" w:date="2020-09-25T10:54:00Z">
-        <w:del w:id="517" w:author="Nick Maxwell" w:date="2020-09-25T16:16:00Z">
+      <w:ins w:id="530" w:author="Nicholas Maxwell" w:date="2020-09-25T10:54:00Z">
+        <w:del w:id="531" w:author="Nick Maxwell" w:date="2020-09-25T16:16:00Z">
           <w:r>
             <w:rPr>
               <w:rFonts w:ascii="Times New Roman" w:hAnsi="Times New Roman" w:cs="Times New Roman"/>
@@ -4973,30 +4888,30 @@
         <w:spacing w:after="0" w:line="480" w:lineRule="auto"/>
         <w:ind w:firstLine="720"/>
         <w:rPr>
-          <w:ins w:id="518" w:author="Nicholas Maxwell" w:date="2020-09-25T11:01:00Z"/>
-          <w:del w:id="519" w:author="Nick Maxwell" w:date="2020-09-25T14:04:00Z"/>
-          <w:moveTo w:id="520" w:author="Nicholas Maxwell" w:date="2020-09-25T10:51:00Z"/>
+          <w:ins w:id="532" w:author="Nicholas Maxwell" w:date="2020-09-25T11:01:00Z"/>
+          <w:del w:id="533" w:author="Nick Maxwell" w:date="2020-09-25T14:04:00Z"/>
+          <w:moveTo w:id="534" w:author="Nicholas Maxwell" w:date="2020-09-25T10:51:00Z"/>
           <w:rFonts w:ascii="Times New Roman" w:hAnsi="Times New Roman" w:cs="Times New Roman"/>
           <w:sz w:val="24"/>
           <w:szCs w:val="24"/>
         </w:rPr>
       </w:pPr>
     </w:p>
-    <w:moveToRangeEnd w:id="429"/>
+    <w:moveToRangeEnd w:id="445"/>
     <w:p>
       <w:pPr>
         <w:spacing w:after="0" w:line="480" w:lineRule="auto"/>
         <w:ind w:firstLine="720"/>
         <w:rPr>
-          <w:ins w:id="521" w:author="Nicholas Maxwell" w:date="2020-09-25T10:43:00Z"/>
+          <w:ins w:id="535" w:author="Nicholas Maxwell" w:date="2020-09-25T10:43:00Z"/>
           <w:rFonts w:ascii="Times New Roman" w:hAnsi="Times New Roman" w:cs="Times New Roman"/>
           <w:sz w:val="24"/>
           <w:szCs w:val="24"/>
         </w:rPr>
       </w:pPr>
-      <w:commentRangeStart w:id="522"/>
-      <w:ins w:id="523" w:author="Nicholas Maxwell" w:date="2020-09-25T11:01:00Z">
-        <w:del w:id="524" w:author="Nick Maxwell" w:date="2020-09-25T14:04:00Z">
+      <w:commentRangeStart w:id="536"/>
+      <w:ins w:id="537" w:author="Nicholas Maxwell" w:date="2020-09-25T11:01:00Z">
+        <w:del w:id="538" w:author="Nick Maxwell" w:date="2020-09-25T14:04:00Z">
           <w:r>
             <w:rPr>
               <w:rFonts w:ascii="Times New Roman" w:hAnsi="Times New Roman" w:cs="Times New Roman"/>
@@ -5007,8 +4922,8 @@
           </w:r>
         </w:del>
       </w:ins>
-      <w:ins w:id="525" w:author="Nicholas Maxwell" w:date="2020-09-25T11:02:00Z">
-        <w:del w:id="526" w:author="Nick Maxwell" w:date="2020-09-25T14:04:00Z">
+      <w:ins w:id="539" w:author="Nicholas Maxwell" w:date="2020-09-25T11:02:00Z">
+        <w:del w:id="540" w:author="Nick Maxwell" w:date="2020-09-25T14:04:00Z">
           <w:r>
             <w:rPr>
               <w:rFonts w:ascii="Times New Roman" w:hAnsi="Times New Roman" w:cs="Times New Roman"/>
@@ -5019,14 +4934,14 @@
           </w:r>
         </w:del>
       </w:ins>
-      <w:commentRangeEnd w:id="522"/>
-      <w:ins w:id="527" w:author="Nicholas Maxwell" w:date="2020-09-25T11:05:00Z">
-        <w:del w:id="528" w:author="Nick Maxwell" w:date="2020-09-25T14:04:00Z">
+      <w:commentRangeEnd w:id="536"/>
+      <w:ins w:id="541" w:author="Nicholas Maxwell" w:date="2020-09-25T11:05:00Z">
+        <w:del w:id="542" w:author="Nick Maxwell" w:date="2020-09-25T14:04:00Z">
           <w:r>
             <w:rPr>
               <w:rStyle w:val="CommentReference"/>
             </w:rPr>
-            <w:commentReference w:id="522"/>
+            <w:commentReference w:id="536"/>
           </w:r>
         </w:del>
       </w:ins>
@@ -5035,20 +4950,20 @@
       <w:pPr>
         <w:spacing w:after="0" w:line="480" w:lineRule="auto"/>
         <w:rPr>
-          <w:del w:id="529" w:author="Nick Maxwell" w:date="2020-09-25T14:09:00Z"/>
+          <w:del w:id="543" w:author="Nick Maxwell" w:date="2020-09-25T14:09:00Z"/>
           <w:rFonts w:ascii="Times New Roman" w:hAnsi="Times New Roman" w:cs="Times New Roman"/>
           <w:sz w:val="24"/>
           <w:szCs w:val="24"/>
         </w:rPr>
-        <w:pPrChange w:id="530" w:author="Nick Maxwell" w:date="2020-09-25T16:32:00Z">
+        <w:pPrChange w:id="544" w:author="Nick Maxwell" w:date="2020-09-25T16:32:00Z">
           <w:pPr>
             <w:spacing w:after="0" w:line="480" w:lineRule="auto"/>
             <w:ind w:firstLine="720"/>
           </w:pPr>
         </w:pPrChange>
       </w:pPr>
-      <w:commentRangeStart w:id="531"/>
-      <w:del w:id="532" w:author="Nick Maxwell" w:date="2020-09-25T14:09:00Z">
+      <w:commentRangeStart w:id="545"/>
+      <w:del w:id="546" w:author="Nick Maxwell" w:date="2020-09-25T14:09:00Z">
         <w:r>
           <w:rPr>
             <w:rFonts w:ascii="Times New Roman" w:hAnsi="Times New Roman" w:cs="Times New Roman"/>
@@ -5057,12 +4972,12 @@
           </w:rPr>
           <w:delText xml:space="preserve">The present study </w:delText>
         </w:r>
-        <w:commentRangeEnd w:id="531"/>
+        <w:commentRangeEnd w:id="545"/>
         <w:r>
           <w:rPr>
             <w:rStyle w:val="CommentReference"/>
           </w:rPr>
-          <w:commentReference w:id="531"/>
+          <w:commentReference w:id="545"/>
         </w:r>
         <w:r>
           <w:rPr>
@@ -5073,8 +4988,8 @@
           <w:delText xml:space="preserve">further contributes to this area by </w:delText>
         </w:r>
       </w:del>
-      <w:ins w:id="533" w:author="Emily Cates" w:date="2020-09-24T19:46:00Z">
-        <w:del w:id="534" w:author="Nick Maxwell" w:date="2020-09-25T14:09:00Z">
+      <w:ins w:id="547" w:author="Emily Cates" w:date="2020-09-24T19:46:00Z">
+        <w:del w:id="548" w:author="Nick Maxwell" w:date="2020-09-25T14:09:00Z">
           <w:r>
             <w:rPr>
               <w:rFonts w:ascii="Times New Roman" w:hAnsi="Times New Roman" w:cs="Times New Roman"/>
@@ -5085,8 +5000,8 @@
           </w:r>
         </w:del>
       </w:ins>
-      <w:ins w:id="535" w:author="Emily Cates" w:date="2020-09-24T19:47:00Z">
-        <w:del w:id="536" w:author="Nick Maxwell" w:date="2020-09-25T14:09:00Z">
+      <w:ins w:id="549" w:author="Emily Cates" w:date="2020-09-24T19:47:00Z">
+        <w:del w:id="550" w:author="Nick Maxwell" w:date="2020-09-25T14:09:00Z">
           <w:r>
             <w:rPr>
               <w:rFonts w:ascii="Times New Roman" w:hAnsi="Times New Roman" w:cs="Times New Roman"/>
@@ -5097,8 +5012,8 @@
           </w:r>
         </w:del>
       </w:ins>
-      <w:ins w:id="537" w:author="Emily Cates" w:date="2020-09-24T19:49:00Z">
-        <w:del w:id="538" w:author="Nick Maxwell" w:date="2020-09-25T14:09:00Z">
+      <w:ins w:id="551" w:author="Emily Cates" w:date="2020-09-24T19:49:00Z">
+        <w:del w:id="552" w:author="Nick Maxwell" w:date="2020-09-25T14:09:00Z">
           <w:r>
             <w:rPr>
               <w:rFonts w:ascii="Times New Roman" w:hAnsi="Times New Roman" w:cs="Times New Roman"/>
@@ -5109,8 +5024,8 @@
           </w:r>
         </w:del>
       </w:ins>
-      <w:ins w:id="539" w:author="Emily Cates" w:date="2020-09-24T19:48:00Z">
-        <w:del w:id="540" w:author="Nick Maxwell" w:date="2020-09-25T14:09:00Z">
+      <w:ins w:id="553" w:author="Emily Cates" w:date="2020-09-24T19:48:00Z">
+        <w:del w:id="554" w:author="Nick Maxwell" w:date="2020-09-25T14:09:00Z">
           <w:r>
             <w:rPr>
               <w:rFonts w:ascii="Times New Roman" w:hAnsi="Times New Roman" w:cs="Times New Roman"/>
@@ -5121,8 +5036,8 @@
           </w:r>
         </w:del>
       </w:ins>
-      <w:ins w:id="541" w:author="Emily Cates" w:date="2020-09-24T19:49:00Z">
-        <w:del w:id="542" w:author="Nick Maxwell" w:date="2020-09-25T14:09:00Z">
+      <w:ins w:id="555" w:author="Emily Cates" w:date="2020-09-24T19:49:00Z">
+        <w:del w:id="556" w:author="Nick Maxwell" w:date="2020-09-25T14:09:00Z">
           <w:r>
             <w:rPr>
               <w:rFonts w:ascii="Times New Roman" w:hAnsi="Times New Roman" w:cs="Times New Roman"/>
@@ -5133,8 +5048,8 @@
           </w:r>
         </w:del>
       </w:ins>
-      <w:ins w:id="543" w:author="Emily Cates" w:date="2020-09-24T19:48:00Z">
-        <w:del w:id="544" w:author="Nick Maxwell" w:date="2020-09-25T14:09:00Z">
+      <w:ins w:id="557" w:author="Emily Cates" w:date="2020-09-24T19:48:00Z">
+        <w:del w:id="558" w:author="Nick Maxwell" w:date="2020-09-25T14:09:00Z">
           <w:r>
             <w:rPr>
               <w:rFonts w:ascii="Times New Roman" w:hAnsi="Times New Roman" w:cs="Times New Roman"/>
@@ -5145,8 +5060,8 @@
           </w:r>
         </w:del>
       </w:ins>
-      <w:ins w:id="545" w:author="Emily Cates" w:date="2020-09-24T19:49:00Z">
-        <w:del w:id="546" w:author="Nick Maxwell" w:date="2020-09-25T14:09:00Z">
+      <w:ins w:id="559" w:author="Emily Cates" w:date="2020-09-24T19:49:00Z">
+        <w:del w:id="560" w:author="Nick Maxwell" w:date="2020-09-25T14:09:00Z">
           <w:r>
             <w:rPr>
               <w:rFonts w:ascii="Times New Roman" w:hAnsi="Times New Roman" w:cs="Times New Roman"/>
@@ -5157,8 +5072,8 @@
           </w:r>
         </w:del>
       </w:ins>
-      <w:ins w:id="547" w:author="Emily Cates" w:date="2020-09-24T19:48:00Z">
-        <w:del w:id="548" w:author="Nick Maxwell" w:date="2020-09-25T14:09:00Z">
+      <w:ins w:id="561" w:author="Emily Cates" w:date="2020-09-24T19:48:00Z">
+        <w:del w:id="562" w:author="Nick Maxwell" w:date="2020-09-25T14:09:00Z">
           <w:r>
             <w:rPr>
               <w:rFonts w:ascii="Times New Roman" w:hAnsi="Times New Roman" w:cs="Times New Roman"/>
@@ -5169,8 +5084,8 @@
           </w:r>
         </w:del>
       </w:ins>
-      <w:ins w:id="549" w:author="Emily Cates" w:date="2020-09-24T19:49:00Z">
-        <w:del w:id="550" w:author="Nick Maxwell" w:date="2020-09-25T14:09:00Z">
+      <w:ins w:id="563" w:author="Emily Cates" w:date="2020-09-24T19:49:00Z">
+        <w:del w:id="564" w:author="Nick Maxwell" w:date="2020-09-25T14:09:00Z">
           <w:r>
             <w:rPr>
               <w:rFonts w:ascii="Times New Roman" w:hAnsi="Times New Roman" w:cs="Times New Roman"/>
@@ -5181,8 +5096,8 @@
           </w:r>
         </w:del>
       </w:ins>
-      <w:ins w:id="551" w:author="Emily Cates" w:date="2020-09-24T19:48:00Z">
-        <w:del w:id="552" w:author="Nick Maxwell" w:date="2020-09-25T14:09:00Z">
+      <w:ins w:id="565" w:author="Emily Cates" w:date="2020-09-24T19:48:00Z">
+        <w:del w:id="566" w:author="Nick Maxwell" w:date="2020-09-25T14:09:00Z">
           <w:r>
             <w:rPr>
               <w:rFonts w:ascii="Times New Roman" w:hAnsi="Times New Roman" w:cs="Times New Roman"/>
@@ -5190,90 +5105,6 @@
               <w:szCs w:val="24"/>
             </w:rPr>
             <w:delText xml:space="preserve">, </w:delText>
-          </w:r>
-        </w:del>
-      </w:ins>
-      <w:ins w:id="553" w:author="Emily Cates" w:date="2020-09-24T19:50:00Z">
-        <w:del w:id="554" w:author="Nick Maxwell" w:date="2020-09-25T14:09:00Z">
-          <w:r>
-            <w:rPr>
-              <w:rFonts w:ascii="Times New Roman" w:hAnsi="Times New Roman" w:cs="Times New Roman"/>
-              <w:sz w:val="24"/>
-              <w:szCs w:val="24"/>
-            </w:rPr>
-            <w:delText xml:space="preserve">an </w:delText>
-          </w:r>
-        </w:del>
-      </w:ins>
-      <w:ins w:id="555" w:author="Emily Cates" w:date="2020-09-24T19:48:00Z">
-        <w:del w:id="556" w:author="Nick Maxwell" w:date="2020-09-25T14:09:00Z">
-          <w:r>
-            <w:rPr>
-              <w:rFonts w:ascii="Times New Roman" w:hAnsi="Times New Roman" w:cs="Times New Roman"/>
-              <w:sz w:val="24"/>
-              <w:szCs w:val="24"/>
-            </w:rPr>
-            <w:delText>item-specific encoding</w:delText>
-          </w:r>
-        </w:del>
-      </w:ins>
-      <w:ins w:id="557" w:author="Emily Cates" w:date="2020-09-24T19:50:00Z">
-        <w:del w:id="558" w:author="Nick Maxwell" w:date="2020-09-25T14:09:00Z">
-          <w:r>
-            <w:rPr>
-              <w:rFonts w:ascii="Times New Roman" w:hAnsi="Times New Roman" w:cs="Times New Roman"/>
-              <w:sz w:val="24"/>
-              <w:szCs w:val="24"/>
-            </w:rPr>
-            <w:delText xml:space="preserve"> strategy</w:delText>
-          </w:r>
-        </w:del>
-      </w:ins>
-      <w:ins w:id="559" w:author="Emily Cates" w:date="2020-09-24T19:48:00Z">
-        <w:del w:id="560" w:author="Nick Maxwell" w:date="2020-09-25T14:09:00Z">
-          <w:r>
-            <w:rPr>
-              <w:rFonts w:ascii="Times New Roman" w:hAnsi="Times New Roman" w:cs="Times New Roman"/>
-              <w:sz w:val="24"/>
-              <w:szCs w:val="24"/>
-            </w:rPr>
-            <w:delText>, or</w:delText>
-          </w:r>
-        </w:del>
-      </w:ins>
-      <w:ins w:id="561" w:author="Emily Cates" w:date="2020-09-24T19:50:00Z">
-        <w:del w:id="562" w:author="Nick Maxwell" w:date="2020-09-25T14:09:00Z">
-          <w:r>
-            <w:rPr>
-              <w:rFonts w:ascii="Times New Roman" w:hAnsi="Times New Roman" w:cs="Times New Roman"/>
-              <w:sz w:val="24"/>
-              <w:szCs w:val="24"/>
-            </w:rPr>
-            <w:delText xml:space="preserve"> a</w:delText>
-          </w:r>
-        </w:del>
-      </w:ins>
-      <w:ins w:id="563" w:author="Emily Cates" w:date="2020-09-24T19:48:00Z">
-        <w:del w:id="564" w:author="Nick Maxwell" w:date="2020-09-25T14:09:00Z">
-          <w:r>
-            <w:rPr>
-              <w:rFonts w:ascii="Times New Roman" w:hAnsi="Times New Roman" w:cs="Times New Roman"/>
-              <w:sz w:val="24"/>
-              <w:szCs w:val="24"/>
-            </w:rPr>
-            <w:delText xml:space="preserve"> </w:delText>
-          </w:r>
-        </w:del>
-      </w:ins>
-      <w:ins w:id="565" w:author="Emily Cates" w:date="2020-09-24T19:49:00Z">
-        <w:del w:id="566" w:author="Nick Maxwell" w:date="2020-09-25T14:09:00Z">
-          <w:r>
-            <w:rPr>
-              <w:rFonts w:ascii="Times New Roman" w:hAnsi="Times New Roman" w:cs="Times New Roman"/>
-              <w:sz w:val="24"/>
-              <w:szCs w:val="24"/>
-            </w:rPr>
-            <w:delText>r</w:delText>
           </w:r>
         </w:del>
       </w:ins>
@@ -5285,6 +5116,90 @@
               <w:sz w:val="24"/>
               <w:szCs w:val="24"/>
             </w:rPr>
+            <w:delText xml:space="preserve">an </w:delText>
+          </w:r>
+        </w:del>
+      </w:ins>
+      <w:ins w:id="569" w:author="Emily Cates" w:date="2020-09-24T19:48:00Z">
+        <w:del w:id="570" w:author="Nick Maxwell" w:date="2020-09-25T14:09:00Z">
+          <w:r>
+            <w:rPr>
+              <w:rFonts w:ascii="Times New Roman" w:hAnsi="Times New Roman" w:cs="Times New Roman"/>
+              <w:sz w:val="24"/>
+              <w:szCs w:val="24"/>
+            </w:rPr>
+            <w:delText>item-specific encoding</w:delText>
+          </w:r>
+        </w:del>
+      </w:ins>
+      <w:ins w:id="571" w:author="Emily Cates" w:date="2020-09-24T19:50:00Z">
+        <w:del w:id="572" w:author="Nick Maxwell" w:date="2020-09-25T14:09:00Z">
+          <w:r>
+            <w:rPr>
+              <w:rFonts w:ascii="Times New Roman" w:hAnsi="Times New Roman" w:cs="Times New Roman"/>
+              <w:sz w:val="24"/>
+              <w:szCs w:val="24"/>
+            </w:rPr>
+            <w:delText xml:space="preserve"> strategy</w:delText>
+          </w:r>
+        </w:del>
+      </w:ins>
+      <w:ins w:id="573" w:author="Emily Cates" w:date="2020-09-24T19:48:00Z">
+        <w:del w:id="574" w:author="Nick Maxwell" w:date="2020-09-25T14:09:00Z">
+          <w:r>
+            <w:rPr>
+              <w:rFonts w:ascii="Times New Roman" w:hAnsi="Times New Roman" w:cs="Times New Roman"/>
+              <w:sz w:val="24"/>
+              <w:szCs w:val="24"/>
+            </w:rPr>
+            <w:delText>, or</w:delText>
+          </w:r>
+        </w:del>
+      </w:ins>
+      <w:ins w:id="575" w:author="Emily Cates" w:date="2020-09-24T19:50:00Z">
+        <w:del w:id="576" w:author="Nick Maxwell" w:date="2020-09-25T14:09:00Z">
+          <w:r>
+            <w:rPr>
+              <w:rFonts w:ascii="Times New Roman" w:hAnsi="Times New Roman" w:cs="Times New Roman"/>
+              <w:sz w:val="24"/>
+              <w:szCs w:val="24"/>
+            </w:rPr>
+            <w:delText xml:space="preserve"> a</w:delText>
+          </w:r>
+        </w:del>
+      </w:ins>
+      <w:ins w:id="577" w:author="Emily Cates" w:date="2020-09-24T19:48:00Z">
+        <w:del w:id="578" w:author="Nick Maxwell" w:date="2020-09-25T14:09:00Z">
+          <w:r>
+            <w:rPr>
+              <w:rFonts w:ascii="Times New Roman" w:hAnsi="Times New Roman" w:cs="Times New Roman"/>
+              <w:sz w:val="24"/>
+              <w:szCs w:val="24"/>
+            </w:rPr>
+            <w:delText xml:space="preserve"> </w:delText>
+          </w:r>
+        </w:del>
+      </w:ins>
+      <w:ins w:id="579" w:author="Emily Cates" w:date="2020-09-24T19:49:00Z">
+        <w:del w:id="580" w:author="Nick Maxwell" w:date="2020-09-25T14:09:00Z">
+          <w:r>
+            <w:rPr>
+              <w:rFonts w:ascii="Times New Roman" w:hAnsi="Times New Roman" w:cs="Times New Roman"/>
+              <w:sz w:val="24"/>
+              <w:szCs w:val="24"/>
+            </w:rPr>
+            <w:delText>r</w:delText>
+          </w:r>
+        </w:del>
+      </w:ins>
+      <w:ins w:id="581" w:author="Emily Cates" w:date="2020-09-24T19:50:00Z">
+        <w:del w:id="582" w:author="Nick Maxwell" w:date="2020-09-25T14:09:00Z">
+          <w:r>
+            <w:rPr>
+              <w:rFonts w:ascii="Times New Roman" w:hAnsi="Times New Roman" w:cs="Times New Roman"/>
+              <w:sz w:val="24"/>
+              <w:szCs w:val="24"/>
+            </w:rPr>
             <w:delText xml:space="preserve">ead </w:delText>
           </w:r>
           <w:r>
@@ -5297,8 +5212,8 @@
           </w:r>
         </w:del>
       </w:ins>
-      <w:ins w:id="569" w:author="Emily Cates" w:date="2020-09-24T19:51:00Z">
-        <w:del w:id="570" w:author="Nick Maxwell" w:date="2020-09-25T14:09:00Z">
+      <w:ins w:id="583" w:author="Emily Cates" w:date="2020-09-24T19:51:00Z">
+        <w:del w:id="584" w:author="Nick Maxwell" w:date="2020-09-25T14:09:00Z">
           <w:r>
             <w:rPr>
               <w:rFonts w:ascii="Times New Roman" w:hAnsi="Times New Roman" w:cs="Times New Roman"/>
@@ -5309,8 +5224,8 @@
           </w:r>
         </w:del>
       </w:ins>
-      <w:ins w:id="571" w:author="Emily Cates" w:date="2020-09-24T19:53:00Z">
-        <w:del w:id="572" w:author="Nick Maxwell" w:date="2020-09-25T14:09:00Z">
+      <w:ins w:id="585" w:author="Emily Cates" w:date="2020-09-24T19:53:00Z">
+        <w:del w:id="586" w:author="Nick Maxwell" w:date="2020-09-25T14:09:00Z">
           <w:r>
             <w:rPr>
               <w:rFonts w:ascii="Times New Roman" w:hAnsi="Times New Roman" w:cs="Times New Roman"/>
@@ -5321,8 +5236,8 @@
           </w:r>
         </w:del>
       </w:ins>
-      <w:ins w:id="573" w:author="Emily Cates" w:date="2020-09-24T19:54:00Z">
-        <w:del w:id="574" w:author="Nick Maxwell" w:date="2020-09-25T14:09:00Z">
+      <w:ins w:id="587" w:author="Emily Cates" w:date="2020-09-24T19:54:00Z">
+        <w:del w:id="588" w:author="Nick Maxwell" w:date="2020-09-25T14:09:00Z">
           <w:r>
             <w:rPr>
               <w:rFonts w:ascii="Times New Roman" w:hAnsi="Times New Roman" w:cs="Times New Roman"/>
@@ -5333,8 +5248,8 @@
           </w:r>
         </w:del>
       </w:ins>
-      <w:ins w:id="575" w:author="Emily Cates" w:date="2020-09-24T19:55:00Z">
-        <w:del w:id="576" w:author="Nick Maxwell" w:date="2020-09-25T14:09:00Z">
+      <w:ins w:id="589" w:author="Emily Cates" w:date="2020-09-24T19:55:00Z">
+        <w:del w:id="590" w:author="Nick Maxwell" w:date="2020-09-25T14:09:00Z">
           <w:r>
             <w:rPr>
               <w:rFonts w:ascii="Times New Roman" w:hAnsi="Times New Roman" w:cs="Times New Roman"/>
@@ -5345,8 +5260,8 @@
           </w:r>
         </w:del>
       </w:ins>
-      <w:ins w:id="577" w:author="Emily Cates" w:date="2020-09-24T19:51:00Z">
-        <w:del w:id="578" w:author="Nick Maxwell" w:date="2020-09-25T14:09:00Z">
+      <w:ins w:id="591" w:author="Emily Cates" w:date="2020-09-24T19:51:00Z">
+        <w:del w:id="592" w:author="Nick Maxwell" w:date="2020-09-25T14:09:00Z">
           <w:r>
             <w:rPr>
               <w:rFonts w:ascii="Times New Roman" w:hAnsi="Times New Roman" w:cs="Times New Roman"/>
@@ -5357,7 +5272,7 @@
           </w:r>
         </w:del>
       </w:ins>
-      <w:del w:id="579" w:author="Nick Maxwell" w:date="2020-09-25T14:09:00Z">
+      <w:del w:id="593" w:author="Nick Maxwell" w:date="2020-09-25T14:09:00Z">
         <w:r>
           <w:rPr>
             <w:rFonts w:ascii="Times New Roman" w:hAnsi="Times New Roman" w:cs="Times New Roman"/>
@@ -5391,20 +5306,20 @@
       <w:pPr>
         <w:spacing w:after="0" w:line="480" w:lineRule="auto"/>
         <w:rPr>
-          <w:moveFrom w:id="580" w:author="Nicholas Maxwell" w:date="2020-09-25T10:40:00Z"/>
+          <w:moveFrom w:id="594" w:author="Nicholas Maxwell" w:date="2020-09-25T10:40:00Z"/>
           <w:rFonts w:ascii="Times New Roman" w:hAnsi="Times New Roman" w:cs="Times New Roman"/>
           <w:sz w:val="24"/>
           <w:szCs w:val="24"/>
         </w:rPr>
-        <w:pPrChange w:id="581" w:author="Nick Maxwell" w:date="2020-09-25T16:32:00Z">
+        <w:pPrChange w:id="595" w:author="Nick Maxwell" w:date="2020-09-25T16:32:00Z">
           <w:pPr>
             <w:spacing w:after="0" w:line="480" w:lineRule="auto"/>
             <w:ind w:firstLine="720"/>
           </w:pPr>
         </w:pPrChange>
       </w:pPr>
-      <w:ins w:id="582" w:author="Nicholas Maxwell" w:date="2020-09-25T10:40:00Z">
-        <w:del w:id="583" w:author="Nick Maxwell" w:date="2020-09-25T14:09:00Z">
+      <w:ins w:id="596" w:author="Nicholas Maxwell" w:date="2020-09-25T10:40:00Z">
+        <w:del w:id="597" w:author="Nick Maxwell" w:date="2020-09-25T14:09:00Z">
           <w:r>
             <w:rPr>
               <w:rFonts w:ascii="Times New Roman" w:hAnsi="Times New Roman" w:cs="Times New Roman"/>
@@ -5415,9 +5330,9 @@
           </w:r>
         </w:del>
       </w:ins>
-      <w:moveFromRangeStart w:id="584" w:author="Nicholas Maxwell" w:date="2020-09-25T10:40:00Z" w:name="move51922869"/>
-      <w:commentRangeStart w:id="585"/>
-      <w:moveFrom w:id="586" w:author="Nicholas Maxwell" w:date="2020-09-25T10:40:00Z">
+      <w:moveFromRangeStart w:id="598" w:author="Nicholas Maxwell" w:date="2020-09-25T10:40:00Z" w:name="move51922869"/>
+      <w:commentRangeStart w:id="599"/>
+      <w:moveFrom w:id="600" w:author="Nicholas Maxwell" w:date="2020-09-25T10:40:00Z">
         <w:r>
           <w:rPr>
             <w:rFonts w:ascii="Times New Roman" w:hAnsi="Times New Roman" w:cs="Times New Roman"/>
@@ -5442,14 +5357,14 @@
           </w:rPr>
           <w:t>ARBUCKLE AND CUDDY]</w:t>
         </w:r>
-        <w:commentRangeEnd w:id="585"/>
+        <w:commentRangeEnd w:id="599"/>
         <w:r>
           <w:rPr>
             <w:rStyle w:val="CommentReference"/>
           </w:rPr>
-          <w:commentReference w:id="585"/>
-        </w:r>
-        <w:ins w:id="587" w:author="Emily Cates" w:date="2020-09-24T20:02:00Z">
+          <w:commentReference w:id="599"/>
+        </w:r>
+        <w:ins w:id="601" w:author="Emily Cates" w:date="2020-09-24T20:02:00Z">
           <w:r>
             <w:rPr>
               <w:rFonts w:ascii="Times New Roman" w:hAnsi="Times New Roman" w:cs="Times New Roman"/>
@@ -5459,7 +5374,7 @@
             <w:t xml:space="preserve"> </w:t>
           </w:r>
         </w:ins>
-        <w:ins w:id="588" w:author="Emily Cates" w:date="2020-09-24T20:09:00Z">
+        <w:ins w:id="602" w:author="Emily Cates" w:date="2020-09-24T20:09:00Z">
           <w:r>
             <w:rPr>
               <w:rFonts w:ascii="Times New Roman" w:hAnsi="Times New Roman" w:cs="Times New Roman"/>
@@ -5469,7 +5384,7 @@
             <w:t xml:space="preserve">One of the </w:t>
           </w:r>
         </w:ins>
-        <w:ins w:id="589" w:author="Emily Cates" w:date="2020-09-24T20:10:00Z">
+        <w:ins w:id="603" w:author="Emily Cates" w:date="2020-09-24T20:10:00Z">
           <w:r>
             <w:rPr>
               <w:rFonts w:ascii="Times New Roman" w:hAnsi="Times New Roman" w:cs="Times New Roman"/>
@@ -5479,7 +5394,7 @@
             <w:t>first studies to evaluate metacognition through the use of ratings was done by Arbuckle and Cuddy in 1969</w:t>
           </w:r>
         </w:ins>
-        <w:ins w:id="590" w:author="Emily Cates" w:date="2020-09-24T20:11:00Z">
+        <w:ins w:id="604" w:author="Emily Cates" w:date="2020-09-24T20:11:00Z">
           <w:r>
             <w:rPr>
               <w:rFonts w:ascii="Times New Roman" w:hAnsi="Times New Roman" w:cs="Times New Roman"/>
@@ -5496,7 +5411,7 @@
             </w:rPr>
             <w:t xml:space="preserve">For Experiment 1, participants were asked to study </w:t>
           </w:r>
-          <w:commentRangeStart w:id="591"/>
+          <w:commentRangeStart w:id="605"/>
           <w:r>
             <w:rPr>
               <w:rFonts w:ascii="Times New Roman" w:hAnsi="Times New Roman" w:cs="Times New Roman"/>
@@ -5506,7 +5421,7 @@
             <w:t>letter pairs</w:t>
           </w:r>
         </w:ins>
-        <w:ins w:id="592" w:author="Emily Cates" w:date="2020-09-24T20:13:00Z">
+        <w:ins w:id="606" w:author="Emily Cates" w:date="2020-09-24T20:13:00Z">
           <w:r>
             <w:rPr>
               <w:rFonts w:ascii="Times New Roman" w:hAnsi="Times New Roman" w:cs="Times New Roman"/>
@@ -5516,16 +5431,16 @@
             <w:t xml:space="preserve"> </w:t>
           </w:r>
         </w:ins>
-        <w:commentRangeEnd w:id="591"/>
-        <w:ins w:id="593" w:author="Emily Cates" w:date="2020-09-24T20:14:00Z">
+        <w:commentRangeEnd w:id="605"/>
+        <w:ins w:id="607" w:author="Emily Cates" w:date="2020-09-24T20:14:00Z">
           <w:r>
             <w:rPr>
               <w:rStyle w:val="CommentReference"/>
             </w:rPr>
-            <w:commentReference w:id="591"/>
+            <w:commentReference w:id="605"/>
           </w:r>
         </w:ins>
-        <w:ins w:id="594" w:author="Emily Cates" w:date="2020-09-24T20:13:00Z">
+        <w:ins w:id="608" w:author="Emily Cates" w:date="2020-09-24T20:13:00Z">
           <w:r>
             <w:rPr>
               <w:rFonts w:ascii="Times New Roman" w:hAnsi="Times New Roman" w:cs="Times New Roman"/>
@@ -5533,146 +5448,6 @@
               <w:szCs w:val="24"/>
             </w:rPr>
             <w:t xml:space="preserve">and say </w:t>
-          </w:r>
-        </w:ins>
-        <w:ins w:id="595" w:author="Emily Cates" w:date="2020-09-24T20:18:00Z">
-          <w:r>
-            <w:rPr>
-              <w:rFonts w:ascii="Times New Roman" w:hAnsi="Times New Roman" w:cs="Times New Roman"/>
-              <w:sz w:val="24"/>
-              <w:szCs w:val="24"/>
-            </w:rPr>
-            <w:t>“</w:t>
-          </w:r>
-        </w:ins>
-        <w:ins w:id="596" w:author="Emily Cates" w:date="2020-09-24T20:13:00Z">
-          <w:r>
-            <w:rPr>
-              <w:rFonts w:ascii="Times New Roman" w:hAnsi="Times New Roman" w:cs="Times New Roman"/>
-              <w:sz w:val="24"/>
-              <w:szCs w:val="24"/>
-            </w:rPr>
-            <w:t>yes</w:t>
-          </w:r>
-        </w:ins>
-        <w:ins w:id="597" w:author="Emily Cates" w:date="2020-09-24T20:18:00Z">
-          <w:r>
-            <w:rPr>
-              <w:rFonts w:ascii="Times New Roman" w:hAnsi="Times New Roman" w:cs="Times New Roman"/>
-              <w:sz w:val="24"/>
-              <w:szCs w:val="24"/>
-            </w:rPr>
-            <w:t xml:space="preserve">” </w:t>
-          </w:r>
-        </w:ins>
-        <w:ins w:id="598" w:author="Emily Cates" w:date="2020-09-24T20:13:00Z">
-          <w:r>
-            <w:rPr>
-              <w:rFonts w:ascii="Times New Roman" w:hAnsi="Times New Roman" w:cs="Times New Roman"/>
-              <w:sz w:val="24"/>
-              <w:szCs w:val="24"/>
-            </w:rPr>
-            <w:t xml:space="preserve">or </w:t>
-          </w:r>
-        </w:ins>
-        <w:ins w:id="599" w:author="Emily Cates" w:date="2020-09-24T20:18:00Z">
-          <w:r>
-            <w:rPr>
-              <w:rFonts w:ascii="Times New Roman" w:hAnsi="Times New Roman" w:cs="Times New Roman"/>
-              <w:sz w:val="24"/>
-              <w:szCs w:val="24"/>
-            </w:rPr>
-            <w:t>“</w:t>
-          </w:r>
-        </w:ins>
-        <w:ins w:id="600" w:author="Emily Cates" w:date="2020-09-24T20:13:00Z">
-          <w:r>
-            <w:rPr>
-              <w:rFonts w:ascii="Times New Roman" w:hAnsi="Times New Roman" w:cs="Times New Roman"/>
-              <w:sz w:val="24"/>
-              <w:szCs w:val="24"/>
-            </w:rPr>
-            <w:t>no</w:t>
-          </w:r>
-        </w:ins>
-        <w:ins w:id="601" w:author="Emily Cates" w:date="2020-09-24T20:18:00Z">
-          <w:r>
-            <w:rPr>
-              <w:rFonts w:ascii="Times New Roman" w:hAnsi="Times New Roman" w:cs="Times New Roman"/>
-              <w:sz w:val="24"/>
-              <w:szCs w:val="24"/>
-            </w:rPr>
-            <w:t>”</w:t>
-          </w:r>
-        </w:ins>
-        <w:ins w:id="602" w:author="Emily Cates" w:date="2020-09-24T20:13:00Z">
-          <w:r>
-            <w:rPr>
-              <w:rFonts w:ascii="Times New Roman" w:hAnsi="Times New Roman" w:cs="Times New Roman"/>
-              <w:sz w:val="24"/>
-              <w:szCs w:val="24"/>
-            </w:rPr>
-            <w:t xml:space="preserve"> to predict if they believed they would remember the pair, then participants were asked to </w:t>
-          </w:r>
-        </w:ins>
-        <w:ins w:id="603" w:author="Emily Cates" w:date="2020-09-24T20:19:00Z">
-          <w:r>
-            <w:rPr>
-              <w:rFonts w:ascii="Times New Roman" w:hAnsi="Times New Roman" w:cs="Times New Roman"/>
-              <w:sz w:val="24"/>
-              <w:szCs w:val="24"/>
-            </w:rPr>
-            <w:t xml:space="preserve">later </w:t>
-          </w:r>
-        </w:ins>
-        <w:ins w:id="604" w:author="Emily Cates" w:date="2020-09-24T20:13:00Z">
-          <w:r>
-            <w:rPr>
-              <w:rFonts w:ascii="Times New Roman" w:hAnsi="Times New Roman" w:cs="Times New Roman"/>
-              <w:sz w:val="24"/>
-              <w:szCs w:val="24"/>
-            </w:rPr>
-            <w:t xml:space="preserve">recall the </w:t>
-          </w:r>
-        </w:ins>
-        <w:ins w:id="605" w:author="Emily Cates" w:date="2020-09-24T20:16:00Z">
-          <w:r>
-            <w:rPr>
-              <w:rFonts w:ascii="Times New Roman" w:hAnsi="Times New Roman" w:cs="Times New Roman"/>
-              <w:sz w:val="24"/>
-              <w:szCs w:val="24"/>
-            </w:rPr>
-            <w:t xml:space="preserve">pairs and say </w:t>
-          </w:r>
-        </w:ins>
-        <w:ins w:id="606" w:author="Emily Cates" w:date="2020-09-24T20:17:00Z">
-          <w:r>
-            <w:rPr>
-              <w:rFonts w:ascii="Times New Roman" w:hAnsi="Times New Roman" w:cs="Times New Roman"/>
-              <w:sz w:val="24"/>
-              <w:szCs w:val="24"/>
-            </w:rPr>
-            <w:t xml:space="preserve">whether their answer was </w:t>
-          </w:r>
-        </w:ins>
-        <w:ins w:id="607" w:author="Emily Cates" w:date="2020-09-24T20:18:00Z">
-          <w:r>
-            <w:rPr>
-              <w:rFonts w:ascii="Times New Roman" w:hAnsi="Times New Roman" w:cs="Times New Roman"/>
-              <w:sz w:val="24"/>
-              <w:szCs w:val="24"/>
-            </w:rPr>
-            <w:t>“</w:t>
-          </w:r>
-        </w:ins>
-        <w:ins w:id="608" w:author="Emily Cates" w:date="2020-09-24T20:17:00Z">
-          <w:r>
-            <w:rPr>
-              <w:rFonts w:ascii="Times New Roman" w:hAnsi="Times New Roman" w:cs="Times New Roman"/>
-              <w:sz w:val="24"/>
-              <w:szCs w:val="24"/>
-            </w:rPr>
-            <w:t>right</w:t>
           </w:r>
         </w:ins>
         <w:ins w:id="609" w:author="Emily Cates" w:date="2020-09-24T20:18:00Z">
@@ -5682,17 +5457,17 @@
               <w:sz w:val="24"/>
               <w:szCs w:val="24"/>
             </w:rPr>
-            <w:t>”</w:t>
+            <w:t>“</w:t>
           </w:r>
         </w:ins>
-        <w:ins w:id="610" w:author="Emily Cates" w:date="2020-09-24T20:17:00Z">
-          <w:r>
-            <w:rPr>
-              <w:rFonts w:ascii="Times New Roman" w:hAnsi="Times New Roman" w:cs="Times New Roman"/>
-              <w:sz w:val="24"/>
-              <w:szCs w:val="24"/>
-            </w:rPr>
-            <w:t xml:space="preserve"> or </w:t>
+        <w:ins w:id="610" w:author="Emily Cates" w:date="2020-09-24T20:13:00Z">
+          <w:r>
+            <w:rPr>
+              <w:rFonts w:ascii="Times New Roman" w:hAnsi="Times New Roman" w:cs="Times New Roman"/>
+              <w:sz w:val="24"/>
+              <w:szCs w:val="24"/>
+            </w:rPr>
+            <w:t>yes</w:t>
           </w:r>
         </w:ins>
         <w:ins w:id="611" w:author="Emily Cates" w:date="2020-09-24T20:18:00Z">
@@ -5702,17 +5477,17 @@
               <w:sz w:val="24"/>
               <w:szCs w:val="24"/>
             </w:rPr>
-            <w:t>“</w:t>
+            <w:t xml:space="preserve">” </w:t>
           </w:r>
         </w:ins>
-        <w:ins w:id="612" w:author="Emily Cates" w:date="2020-09-24T20:17:00Z">
-          <w:r>
-            <w:rPr>
-              <w:rFonts w:ascii="Times New Roman" w:hAnsi="Times New Roman" w:cs="Times New Roman"/>
-              <w:sz w:val="24"/>
-              <w:szCs w:val="24"/>
-            </w:rPr>
-            <w:t>wrong</w:t>
+        <w:ins w:id="612" w:author="Emily Cates" w:date="2020-09-24T20:13:00Z">
+          <w:r>
+            <w:rPr>
+              <w:rFonts w:ascii="Times New Roman" w:hAnsi="Times New Roman" w:cs="Times New Roman"/>
+              <w:sz w:val="24"/>
+              <w:szCs w:val="24"/>
+            </w:rPr>
+            <w:t xml:space="preserve">or </w:t>
           </w:r>
         </w:ins>
         <w:ins w:id="613" w:author="Emily Cates" w:date="2020-09-24T20:18:00Z">
@@ -5722,10 +5497,150 @@
               <w:sz w:val="24"/>
               <w:szCs w:val="24"/>
             </w:rPr>
+            <w:t>“</w:t>
+          </w:r>
+        </w:ins>
+        <w:ins w:id="614" w:author="Emily Cates" w:date="2020-09-24T20:13:00Z">
+          <w:r>
+            <w:rPr>
+              <w:rFonts w:ascii="Times New Roman" w:hAnsi="Times New Roman" w:cs="Times New Roman"/>
+              <w:sz w:val="24"/>
+              <w:szCs w:val="24"/>
+            </w:rPr>
+            <w:t>no</w:t>
+          </w:r>
+        </w:ins>
+        <w:ins w:id="615" w:author="Emily Cates" w:date="2020-09-24T20:18:00Z">
+          <w:r>
+            <w:rPr>
+              <w:rFonts w:ascii="Times New Roman" w:hAnsi="Times New Roman" w:cs="Times New Roman"/>
+              <w:sz w:val="24"/>
+              <w:szCs w:val="24"/>
+            </w:rPr>
             <w:t>”</w:t>
           </w:r>
         </w:ins>
-        <w:ins w:id="614" w:author="Emily Cates" w:date="2020-09-24T20:17:00Z">
+        <w:ins w:id="616" w:author="Emily Cates" w:date="2020-09-24T20:13:00Z">
+          <w:r>
+            <w:rPr>
+              <w:rFonts w:ascii="Times New Roman" w:hAnsi="Times New Roman" w:cs="Times New Roman"/>
+              <w:sz w:val="24"/>
+              <w:szCs w:val="24"/>
+            </w:rPr>
+            <w:t xml:space="preserve"> to predict if they believed they would remember the pair, then participants were asked to </w:t>
+          </w:r>
+        </w:ins>
+        <w:ins w:id="617" w:author="Emily Cates" w:date="2020-09-24T20:19:00Z">
+          <w:r>
+            <w:rPr>
+              <w:rFonts w:ascii="Times New Roman" w:hAnsi="Times New Roman" w:cs="Times New Roman"/>
+              <w:sz w:val="24"/>
+              <w:szCs w:val="24"/>
+            </w:rPr>
+            <w:t xml:space="preserve">later </w:t>
+          </w:r>
+        </w:ins>
+        <w:ins w:id="618" w:author="Emily Cates" w:date="2020-09-24T20:13:00Z">
+          <w:r>
+            <w:rPr>
+              <w:rFonts w:ascii="Times New Roman" w:hAnsi="Times New Roman" w:cs="Times New Roman"/>
+              <w:sz w:val="24"/>
+              <w:szCs w:val="24"/>
+            </w:rPr>
+            <w:t xml:space="preserve">recall the </w:t>
+          </w:r>
+        </w:ins>
+        <w:ins w:id="619" w:author="Emily Cates" w:date="2020-09-24T20:16:00Z">
+          <w:r>
+            <w:rPr>
+              <w:rFonts w:ascii="Times New Roman" w:hAnsi="Times New Roman" w:cs="Times New Roman"/>
+              <w:sz w:val="24"/>
+              <w:szCs w:val="24"/>
+            </w:rPr>
+            <w:t xml:space="preserve">pairs and say </w:t>
+          </w:r>
+        </w:ins>
+        <w:ins w:id="620" w:author="Emily Cates" w:date="2020-09-24T20:17:00Z">
+          <w:r>
+            <w:rPr>
+              <w:rFonts w:ascii="Times New Roman" w:hAnsi="Times New Roman" w:cs="Times New Roman"/>
+              <w:sz w:val="24"/>
+              <w:szCs w:val="24"/>
+            </w:rPr>
+            <w:t xml:space="preserve">whether their answer was </w:t>
+          </w:r>
+        </w:ins>
+        <w:ins w:id="621" w:author="Emily Cates" w:date="2020-09-24T20:18:00Z">
+          <w:r>
+            <w:rPr>
+              <w:rFonts w:ascii="Times New Roman" w:hAnsi="Times New Roman" w:cs="Times New Roman"/>
+              <w:sz w:val="24"/>
+              <w:szCs w:val="24"/>
+            </w:rPr>
+            <w:t>“</w:t>
+          </w:r>
+        </w:ins>
+        <w:ins w:id="622" w:author="Emily Cates" w:date="2020-09-24T20:17:00Z">
+          <w:r>
+            <w:rPr>
+              <w:rFonts w:ascii="Times New Roman" w:hAnsi="Times New Roman" w:cs="Times New Roman"/>
+              <w:sz w:val="24"/>
+              <w:szCs w:val="24"/>
+            </w:rPr>
+            <w:t>right</w:t>
+          </w:r>
+        </w:ins>
+        <w:ins w:id="623" w:author="Emily Cates" w:date="2020-09-24T20:18:00Z">
+          <w:r>
+            <w:rPr>
+              <w:rFonts w:ascii="Times New Roman" w:hAnsi="Times New Roman" w:cs="Times New Roman"/>
+              <w:sz w:val="24"/>
+              <w:szCs w:val="24"/>
+            </w:rPr>
+            <w:t>”</w:t>
+          </w:r>
+        </w:ins>
+        <w:ins w:id="624" w:author="Emily Cates" w:date="2020-09-24T20:17:00Z">
+          <w:r>
+            <w:rPr>
+              <w:rFonts w:ascii="Times New Roman" w:hAnsi="Times New Roman" w:cs="Times New Roman"/>
+              <w:sz w:val="24"/>
+              <w:szCs w:val="24"/>
+            </w:rPr>
+            <w:t xml:space="preserve"> or </w:t>
+          </w:r>
+        </w:ins>
+        <w:ins w:id="625" w:author="Emily Cates" w:date="2020-09-24T20:18:00Z">
+          <w:r>
+            <w:rPr>
+              <w:rFonts w:ascii="Times New Roman" w:hAnsi="Times New Roman" w:cs="Times New Roman"/>
+              <w:sz w:val="24"/>
+              <w:szCs w:val="24"/>
+            </w:rPr>
+            <w:t>“</w:t>
+          </w:r>
+        </w:ins>
+        <w:ins w:id="626" w:author="Emily Cates" w:date="2020-09-24T20:17:00Z">
+          <w:r>
+            <w:rPr>
+              <w:rFonts w:ascii="Times New Roman" w:hAnsi="Times New Roman" w:cs="Times New Roman"/>
+              <w:sz w:val="24"/>
+              <w:szCs w:val="24"/>
+            </w:rPr>
+            <w:t>wrong</w:t>
+          </w:r>
+        </w:ins>
+        <w:ins w:id="627" w:author="Emily Cates" w:date="2020-09-24T20:18:00Z">
+          <w:r>
+            <w:rPr>
+              <w:rFonts w:ascii="Times New Roman" w:hAnsi="Times New Roman" w:cs="Times New Roman"/>
+              <w:sz w:val="24"/>
+              <w:szCs w:val="24"/>
+            </w:rPr>
+            <w:t>”</w:t>
+          </w:r>
+        </w:ins>
+        <w:ins w:id="628" w:author="Emily Cates" w:date="2020-09-24T20:17:00Z">
           <w:r>
             <w:rPr>
               <w:rFonts w:ascii="Times New Roman" w:hAnsi="Times New Roman" w:cs="Times New Roman"/>
@@ -5735,7 +5650,7 @@
             <w:t>.</w:t>
           </w:r>
         </w:ins>
-        <w:ins w:id="615" w:author="Emily Cates" w:date="2020-09-24T20:19:00Z">
+        <w:ins w:id="629" w:author="Emily Cates" w:date="2020-09-24T20:19:00Z">
           <w:r>
             <w:rPr>
               <w:rFonts w:ascii="Times New Roman" w:hAnsi="Times New Roman" w:cs="Times New Roman"/>
@@ -5745,7 +5660,7 @@
             <w:t xml:space="preserve"> </w:t>
           </w:r>
         </w:ins>
-        <w:ins w:id="616" w:author="Emily Cates" w:date="2020-09-24T20:21:00Z">
+        <w:ins w:id="630" w:author="Emily Cates" w:date="2020-09-24T20:21:00Z">
           <w:r>
             <w:rPr>
               <w:rFonts w:ascii="Times New Roman" w:hAnsi="Times New Roman" w:cs="Times New Roman"/>
@@ -5771,7 +5686,7 @@
             <w:t xml:space="preserve">over 60% right in their </w:t>
           </w:r>
         </w:ins>
-        <w:ins w:id="617" w:author="Emily Cates" w:date="2020-09-24T20:22:00Z">
+        <w:ins w:id="631" w:author="Emily Cates" w:date="2020-09-24T20:22:00Z">
           <w:r>
             <w:rPr>
               <w:rFonts w:ascii="Times New Roman" w:hAnsi="Times New Roman" w:cs="Times New Roman"/>
@@ -5781,7 +5696,7 @@
             <w:t xml:space="preserve">predictions of their recall. </w:t>
           </w:r>
         </w:ins>
-        <w:ins w:id="618" w:author="Emily Cates" w:date="2020-09-24T20:25:00Z">
+        <w:ins w:id="632" w:author="Emily Cates" w:date="2020-09-24T20:25:00Z">
           <w:r>
             <w:rPr>
               <w:rFonts w:ascii="Times New Roman" w:hAnsi="Times New Roman" w:cs="Times New Roman"/>
@@ -5791,7 +5706,7 @@
             <w:t xml:space="preserve">Arbuckle and Cuddy (1969) concluded that participants were able to </w:t>
           </w:r>
         </w:ins>
-        <w:ins w:id="619" w:author="Emily Cates" w:date="2020-09-24T20:26:00Z">
+        <w:ins w:id="633" w:author="Emily Cates" w:date="2020-09-24T20:26:00Z">
           <w:r>
             <w:rPr>
               <w:rFonts w:ascii="Times New Roman" w:hAnsi="Times New Roman" w:cs="Times New Roman"/>
@@ -5801,7 +5716,7 @@
             <w:t>understand how difficult each pair would be to remember and adjust</w:t>
           </w:r>
         </w:ins>
-        <w:ins w:id="620" w:author="Emily Cates" w:date="2020-09-24T20:27:00Z">
+        <w:ins w:id="634" w:author="Emily Cates" w:date="2020-09-24T20:27:00Z">
           <w:r>
             <w:rPr>
               <w:rFonts w:ascii="Times New Roman" w:hAnsi="Times New Roman" w:cs="Times New Roman"/>
@@ -5811,7 +5726,7 @@
             <w:t>ed</w:t>
           </w:r>
         </w:ins>
-        <w:ins w:id="621" w:author="Emily Cates" w:date="2020-09-24T20:26:00Z">
+        <w:ins w:id="635" w:author="Emily Cates" w:date="2020-09-24T20:26:00Z">
           <w:r>
             <w:rPr>
               <w:rFonts w:ascii="Times New Roman" w:hAnsi="Times New Roman" w:cs="Times New Roman"/>
@@ -5821,7 +5736,7 @@
             <w:t xml:space="preserve"> their predictions accordingl</w:t>
           </w:r>
         </w:ins>
-        <w:ins w:id="622" w:author="Emily Cates" w:date="2020-09-24T20:27:00Z">
+        <w:ins w:id="636" w:author="Emily Cates" w:date="2020-09-24T20:27:00Z">
           <w:r>
             <w:rPr>
               <w:rFonts w:ascii="Times New Roman" w:hAnsi="Times New Roman" w:cs="Times New Roman"/>
@@ -5831,7 +5746,7 @@
             <w:t xml:space="preserve">y and that there was a connection between the participants predictions, recall, and the </w:t>
           </w:r>
         </w:ins>
-        <w:ins w:id="623" w:author="Emily Cates" w:date="2020-09-24T20:28:00Z">
+        <w:ins w:id="637" w:author="Emily Cates" w:date="2020-09-24T20:28:00Z">
           <w:r>
             <w:rPr>
               <w:rFonts w:ascii="Times New Roman" w:hAnsi="Times New Roman" w:cs="Times New Roman"/>
@@ -5843,28 +5758,28 @@
         </w:ins>
       </w:moveFrom>
     </w:p>
-    <w:moveFromRangeEnd w:id="584"/>
+    <w:moveFromRangeEnd w:id="598"/>
     <w:p>
       <w:pPr>
         <w:spacing w:after="0" w:line="480" w:lineRule="auto"/>
         <w:rPr>
-          <w:del w:id="624" w:author="Nick Maxwell" w:date="2020-09-25T14:08:00Z"/>
+          <w:del w:id="638" w:author="Nick Maxwell" w:date="2020-09-25T14:08:00Z"/>
           <w:rFonts w:ascii="Times New Roman" w:hAnsi="Times New Roman" w:cs="Times New Roman"/>
           <w:sz w:val="24"/>
           <w:szCs w:val="24"/>
         </w:rPr>
-        <w:pPrChange w:id="625" w:author="Nick Maxwell" w:date="2020-09-25T16:32:00Z">
+        <w:pPrChange w:id="639" w:author="Nick Maxwell" w:date="2020-09-25T16:32:00Z">
           <w:pPr>
             <w:spacing w:after="0" w:line="480" w:lineRule="auto"/>
             <w:ind w:firstLine="720"/>
           </w:pPr>
         </w:pPrChange>
       </w:pPr>
-      <w:commentRangeStart w:id="626"/>
-      <w:commentRangeStart w:id="627"/>
-      <w:commentRangeStart w:id="628"/>
-      <w:commentRangeStart w:id="629"/>
-      <w:del w:id="630" w:author="Nick Maxwell" w:date="2020-09-25T14:08:00Z">
+      <w:commentRangeStart w:id="640"/>
+      <w:commentRangeStart w:id="641"/>
+      <w:commentRangeStart w:id="642"/>
+      <w:commentRangeStart w:id="643"/>
+      <w:del w:id="644" w:author="Nick Maxwell" w:date="2020-09-25T14:08:00Z">
         <w:r>
           <w:rPr>
             <w:rFonts w:ascii="Times New Roman" w:hAnsi="Times New Roman" w:cs="Times New Roman"/>
@@ -5889,33 +5804,33 @@
           </w:rPr>
           <w:delText>KORIAT AND BJORK, CASTEL ET AL.]</w:delText>
         </w:r>
-        <w:commentRangeEnd w:id="626"/>
+        <w:commentRangeEnd w:id="640"/>
         <w:r>
           <w:rPr>
             <w:rStyle w:val="CommentReference"/>
           </w:rPr>
-          <w:commentReference w:id="626"/>
-        </w:r>
-        <w:commentRangeEnd w:id="627"/>
+          <w:commentReference w:id="640"/>
+        </w:r>
+        <w:commentRangeEnd w:id="641"/>
         <w:r>
           <w:rPr>
             <w:rStyle w:val="CommentReference"/>
           </w:rPr>
-          <w:commentReference w:id="627"/>
-        </w:r>
-        <w:commentRangeEnd w:id="628"/>
+          <w:commentReference w:id="641"/>
+        </w:r>
+        <w:commentRangeEnd w:id="642"/>
         <w:r>
           <w:rPr>
             <w:rStyle w:val="CommentReference"/>
           </w:rPr>
-          <w:commentReference w:id="628"/>
-        </w:r>
-        <w:commentRangeEnd w:id="629"/>
+          <w:commentReference w:id="642"/>
+        </w:r>
+        <w:commentRangeEnd w:id="643"/>
         <w:r>
           <w:rPr>
             <w:rStyle w:val="CommentReference"/>
           </w:rPr>
-          <w:commentReference w:id="629"/>
+          <w:commentReference w:id="643"/>
         </w:r>
       </w:del>
     </w:p>
@@ -5923,19 +5838,19 @@
       <w:pPr>
         <w:spacing w:after="0" w:line="480" w:lineRule="auto"/>
         <w:rPr>
-          <w:del w:id="631" w:author="Nick Maxwell" w:date="2020-09-25T16:30:00Z"/>
+          <w:del w:id="645" w:author="Nick Maxwell" w:date="2020-09-25T16:30:00Z"/>
           <w:rFonts w:ascii="Times New Roman" w:hAnsi="Times New Roman" w:cs="Times New Roman"/>
           <w:sz w:val="24"/>
           <w:szCs w:val="24"/>
         </w:rPr>
-        <w:pPrChange w:id="632" w:author="Nick Maxwell" w:date="2020-09-25T16:32:00Z">
+        <w:pPrChange w:id="646" w:author="Nick Maxwell" w:date="2020-09-25T16:32:00Z">
           <w:pPr>
             <w:spacing w:after="0" w:line="480" w:lineRule="auto"/>
             <w:ind w:firstLine="720"/>
           </w:pPr>
         </w:pPrChange>
       </w:pPr>
-      <w:del w:id="633" w:author="Nick Maxwell" w:date="2020-09-25T14:08:00Z">
+      <w:del w:id="647" w:author="Nick Maxwell" w:date="2020-09-25T14:08:00Z">
         <w:r>
           <w:rPr>
             <w:rFonts w:ascii="Times New Roman" w:hAnsi="Times New Roman" w:cs="Times New Roman"/>
@@ -5961,8 +5876,8 @@
           <w:delText>MAXWELL AND HUFF, TALK ABOUT EXTENSION TO OTHER PAIR TYPES, CALIBRATION PLOTS, DELAYED MANIPULATION]</w:delText>
         </w:r>
       </w:del>
-      <w:ins w:id="634" w:author="Emily Cates" w:date="2020-09-24T20:30:00Z">
-        <w:del w:id="635" w:author="Nick Maxwell" w:date="2020-09-25T14:08:00Z">
+      <w:ins w:id="648" w:author="Emily Cates" w:date="2020-09-24T20:30:00Z">
+        <w:del w:id="649" w:author="Nick Maxwell" w:date="2020-09-25T14:08:00Z">
           <w:r>
             <w:rPr>
               <w:rFonts w:ascii="Times New Roman" w:hAnsi="Times New Roman" w:cs="Times New Roman"/>
@@ -5972,7 +5887,7 @@
             <w:delText xml:space="preserve"> </w:delText>
           </w:r>
         </w:del>
-        <w:del w:id="636" w:author="Nick Maxwell" w:date="2020-09-25T16:29:00Z">
+        <w:del w:id="650" w:author="Nick Maxwell" w:date="2020-09-25T16:29:00Z">
           <w:r>
             <w:rPr>
               <w:rFonts w:ascii="Times New Roman" w:hAnsi="Times New Roman" w:cs="Times New Roman"/>
@@ -5983,8 +5898,8 @@
           </w:r>
         </w:del>
       </w:ins>
-      <w:ins w:id="637" w:author="Emily Cates" w:date="2020-09-24T20:32:00Z">
-        <w:del w:id="638" w:author="Nick Maxwell" w:date="2020-09-25T16:29:00Z">
+      <w:ins w:id="651" w:author="Emily Cates" w:date="2020-09-24T20:32:00Z">
+        <w:del w:id="652" w:author="Nick Maxwell" w:date="2020-09-25T16:29:00Z">
           <w:r>
             <w:rPr>
               <w:rFonts w:ascii="Times New Roman" w:hAnsi="Times New Roman" w:cs="Times New Roman"/>
@@ -5995,8 +5910,8 @@
           </w:r>
         </w:del>
       </w:ins>
-      <w:ins w:id="639" w:author="Emily Cates" w:date="2020-09-24T20:30:00Z">
-        <w:del w:id="640" w:author="Nick Maxwell" w:date="2020-09-25T16:29:00Z">
+      <w:ins w:id="653" w:author="Emily Cates" w:date="2020-09-24T20:30:00Z">
+        <w:del w:id="654" w:author="Nick Maxwell" w:date="2020-09-25T16:29:00Z">
           <w:r>
             <w:rPr>
               <w:rFonts w:ascii="Times New Roman" w:hAnsi="Times New Roman" w:cs="Times New Roman"/>
@@ -6007,8 +5922,8 @@
           </w:r>
         </w:del>
       </w:ins>
-      <w:ins w:id="641" w:author="Emily Cates" w:date="2020-09-24T20:31:00Z">
-        <w:del w:id="642" w:author="Nick Maxwell" w:date="2020-09-25T16:29:00Z">
+      <w:ins w:id="655" w:author="Emily Cates" w:date="2020-09-24T20:31:00Z">
+        <w:del w:id="656" w:author="Nick Maxwell" w:date="2020-09-25T16:29:00Z">
           <w:r>
             <w:rPr>
               <w:rFonts w:ascii="Times New Roman" w:hAnsi="Times New Roman" w:cs="Times New Roman"/>
@@ -6019,8 +5934,8 @@
           </w:r>
         </w:del>
       </w:ins>
-      <w:ins w:id="643" w:author="Emily Cates" w:date="2020-09-24T20:32:00Z">
-        <w:del w:id="644" w:author="Nick Maxwell" w:date="2020-09-25T16:29:00Z">
+      <w:ins w:id="657" w:author="Emily Cates" w:date="2020-09-24T20:32:00Z">
+        <w:del w:id="658" w:author="Nick Maxwell" w:date="2020-09-25T16:29:00Z">
           <w:r>
             <w:rPr>
               <w:rFonts w:ascii="Times New Roman" w:hAnsi="Times New Roman" w:cs="Times New Roman"/>
@@ -6030,7 +5945,7 @@
             <w:delText xml:space="preserve">. </w:delText>
           </w:r>
         </w:del>
-        <w:del w:id="645" w:author="Nick Maxwell" w:date="2020-09-25T16:24:00Z">
+        <w:del w:id="659" w:author="Nick Maxwell" w:date="2020-09-25T16:24:00Z">
           <w:r>
             <w:rPr>
               <w:rFonts w:ascii="Times New Roman" w:hAnsi="Times New Roman" w:cs="Times New Roman"/>
@@ -6041,8 +5956,8 @@
           </w:r>
         </w:del>
       </w:ins>
-      <w:ins w:id="646" w:author="Emily Cates" w:date="2020-09-24T20:33:00Z">
-        <w:del w:id="647" w:author="Nick Maxwell" w:date="2020-09-25T16:29:00Z">
+      <w:ins w:id="660" w:author="Emily Cates" w:date="2020-09-24T20:33:00Z">
+        <w:del w:id="661" w:author="Nick Maxwell" w:date="2020-09-25T16:29:00Z">
           <w:r>
             <w:rPr>
               <w:rFonts w:ascii="Times New Roman" w:hAnsi="Times New Roman" w:cs="Times New Roman"/>
@@ -6053,8 +5968,8 @@
           </w:r>
         </w:del>
       </w:ins>
-      <w:ins w:id="648" w:author="Emily Cates" w:date="2020-09-24T20:34:00Z">
-        <w:del w:id="649" w:author="Nick Maxwell" w:date="2020-09-25T16:29:00Z">
+      <w:ins w:id="662" w:author="Emily Cates" w:date="2020-09-24T20:34:00Z">
+        <w:del w:id="663" w:author="Nick Maxwell" w:date="2020-09-25T16:29:00Z">
           <w:r>
             <w:rPr>
               <w:rFonts w:ascii="Times New Roman" w:hAnsi="Times New Roman" w:cs="Times New Roman"/>
@@ -6065,8 +5980,8 @@
           </w:r>
         </w:del>
       </w:ins>
-      <w:ins w:id="650" w:author="Emily Cates" w:date="2020-09-24T20:33:00Z">
-        <w:del w:id="651" w:author="Nick Maxwell" w:date="2020-09-25T16:29:00Z">
+      <w:ins w:id="664" w:author="Emily Cates" w:date="2020-09-24T20:33:00Z">
+        <w:del w:id="665" w:author="Nick Maxwell" w:date="2020-09-25T16:29:00Z">
           <w:r>
             <w:rPr>
               <w:rFonts w:ascii="Times New Roman" w:hAnsi="Times New Roman" w:cs="Times New Roman"/>
@@ -6077,8 +5992,8 @@
           </w:r>
         </w:del>
       </w:ins>
-      <w:ins w:id="652" w:author="Emily Cates" w:date="2020-09-24T20:34:00Z">
-        <w:del w:id="653" w:author="Nick Maxwell" w:date="2020-09-25T16:29:00Z">
+      <w:ins w:id="666" w:author="Emily Cates" w:date="2020-09-24T20:34:00Z">
+        <w:del w:id="667" w:author="Nick Maxwell" w:date="2020-09-25T16:29:00Z">
           <w:r>
             <w:rPr>
               <w:rFonts w:ascii="Times New Roman" w:hAnsi="Times New Roman" w:cs="Times New Roman"/>
@@ -6088,7 +6003,7 @@
             <w:delText xml:space="preserve">of associative cue-target word pairs and JOLs. </w:delText>
           </w:r>
         </w:del>
-        <w:del w:id="654" w:author="Nick Maxwell" w:date="2020-09-25T14:26:00Z">
+        <w:del w:id="668" w:author="Nick Maxwell" w:date="2020-09-25T14:26:00Z">
           <w:r>
             <w:rPr>
               <w:rFonts w:ascii="Times New Roman" w:hAnsi="Times New Roman" w:cs="Times New Roman"/>
@@ -6099,8 +6014,8 @@
           </w:r>
         </w:del>
       </w:ins>
-      <w:ins w:id="655" w:author="Emily Cates" w:date="2020-09-24T20:35:00Z">
-        <w:del w:id="656" w:author="Nick Maxwell" w:date="2020-09-25T14:26:00Z">
+      <w:ins w:id="669" w:author="Emily Cates" w:date="2020-09-24T20:35:00Z">
+        <w:del w:id="670" w:author="Nick Maxwell" w:date="2020-09-25T14:26:00Z">
           <w:r>
             <w:rPr>
               <w:rFonts w:ascii="Times New Roman" w:hAnsi="Times New Roman" w:cs="Times New Roman"/>
@@ -6111,8 +6026,8 @@
           </w:r>
         </w:del>
       </w:ins>
-      <w:ins w:id="657" w:author="Emily Cates" w:date="2020-09-24T20:34:00Z">
-        <w:del w:id="658" w:author="Nick Maxwell" w:date="2020-09-25T14:26:00Z">
+      <w:ins w:id="671" w:author="Emily Cates" w:date="2020-09-24T20:34:00Z">
+        <w:del w:id="672" w:author="Nick Maxwell" w:date="2020-09-25T14:26:00Z">
           <w:r>
             <w:rPr>
               <w:rFonts w:ascii="Times New Roman" w:hAnsi="Times New Roman" w:cs="Times New Roman"/>
@@ -6123,8 +6038,8 @@
           </w:r>
         </w:del>
       </w:ins>
-      <w:ins w:id="659" w:author="Emily Cates" w:date="2020-09-24T20:35:00Z">
-        <w:del w:id="660" w:author="Nick Maxwell" w:date="2020-09-25T14:26:00Z">
+      <w:ins w:id="673" w:author="Emily Cates" w:date="2020-09-24T20:35:00Z">
+        <w:del w:id="674" w:author="Nick Maxwell" w:date="2020-09-25T14:26:00Z">
           <w:r>
             <w:rPr>
               <w:rFonts w:ascii="Times New Roman" w:hAnsi="Times New Roman" w:cs="Times New Roman"/>
@@ -6135,8 +6050,8 @@
           </w:r>
         </w:del>
       </w:ins>
-      <w:ins w:id="661" w:author="Emily Cates" w:date="2020-09-24T20:40:00Z">
-        <w:del w:id="662" w:author="Nick Maxwell" w:date="2020-09-25T16:30:00Z">
+      <w:ins w:id="675" w:author="Emily Cates" w:date="2020-09-24T20:40:00Z">
+        <w:del w:id="676" w:author="Nick Maxwell" w:date="2020-09-25T16:30:00Z">
           <w:r>
             <w:rPr>
               <w:rFonts w:ascii="Times New Roman" w:hAnsi="Times New Roman" w:cs="Times New Roman"/>
@@ -6147,8 +6062,8 @@
           </w:r>
         </w:del>
       </w:ins>
-      <w:ins w:id="663" w:author="Emily Cates" w:date="2020-09-24T20:41:00Z">
-        <w:del w:id="664" w:author="Nick Maxwell" w:date="2020-09-25T16:30:00Z">
+      <w:ins w:id="677" w:author="Emily Cates" w:date="2020-09-24T20:41:00Z">
+        <w:del w:id="678" w:author="Nick Maxwell" w:date="2020-09-25T16:30:00Z">
           <w:r>
             <w:rPr>
               <w:rFonts w:ascii="Times New Roman" w:hAnsi="Times New Roman" w:cs="Times New Roman"/>
@@ -6159,8 +6074,8 @@
           </w:r>
         </w:del>
       </w:ins>
-      <w:ins w:id="665" w:author="Emily Cates" w:date="2020-09-24T20:42:00Z">
-        <w:del w:id="666" w:author="Nick Maxwell" w:date="2020-09-25T16:30:00Z">
+      <w:ins w:id="679" w:author="Emily Cates" w:date="2020-09-24T20:42:00Z">
+        <w:del w:id="680" w:author="Nick Maxwell" w:date="2020-09-25T16:30:00Z">
           <w:r>
             <w:rPr>
               <w:rFonts w:ascii="Times New Roman" w:hAnsi="Times New Roman" w:cs="Times New Roman"/>
@@ -6171,8 +6086,8 @@
           </w:r>
         </w:del>
       </w:ins>
-      <w:ins w:id="667" w:author="Emily Cates" w:date="2020-09-24T20:41:00Z">
-        <w:del w:id="668" w:author="Nick Maxwell" w:date="2020-09-25T16:30:00Z">
+      <w:ins w:id="681" w:author="Emily Cates" w:date="2020-09-24T20:41:00Z">
+        <w:del w:id="682" w:author="Nick Maxwell" w:date="2020-09-25T16:30:00Z">
           <w:r>
             <w:rPr>
               <w:rFonts w:ascii="Times New Roman" w:hAnsi="Times New Roman" w:cs="Times New Roman"/>
@@ -6183,8 +6098,8 @@
           </w:r>
         </w:del>
       </w:ins>
-      <w:ins w:id="669" w:author="Emily Cates" w:date="2020-09-24T20:42:00Z">
-        <w:del w:id="670" w:author="Nick Maxwell" w:date="2020-09-25T16:30:00Z">
+      <w:ins w:id="683" w:author="Emily Cates" w:date="2020-09-24T20:42:00Z">
+        <w:del w:id="684" w:author="Nick Maxwell" w:date="2020-09-25T16:30:00Z">
           <w:r>
             <w:rPr>
               <w:rFonts w:ascii="Times New Roman" w:hAnsi="Times New Roman" w:cs="Times New Roman"/>
@@ -6195,8 +6110,8 @@
           </w:r>
         </w:del>
       </w:ins>
-      <w:ins w:id="671" w:author="Emily Cates" w:date="2020-09-24T20:40:00Z">
-        <w:del w:id="672" w:author="Nick Maxwell" w:date="2020-09-25T16:30:00Z">
+      <w:ins w:id="685" w:author="Emily Cates" w:date="2020-09-24T20:40:00Z">
+        <w:del w:id="686" w:author="Nick Maxwell" w:date="2020-09-25T16:30:00Z">
           <w:r>
             <w:rPr>
               <w:rFonts w:ascii="Times New Roman" w:hAnsi="Times New Roman" w:cs="Times New Roman"/>
@@ -6207,8 +6122,8 @@
           </w:r>
         </w:del>
       </w:ins>
-      <w:ins w:id="673" w:author="Emily Cates" w:date="2020-09-24T20:36:00Z">
-        <w:del w:id="674" w:author="Nick Maxwell" w:date="2020-09-25T16:30:00Z">
+      <w:ins w:id="687" w:author="Emily Cates" w:date="2020-09-24T20:36:00Z">
+        <w:del w:id="688" w:author="Nick Maxwell" w:date="2020-09-25T16:30:00Z">
           <w:r>
             <w:rPr>
               <w:rFonts w:ascii="Times New Roman" w:hAnsi="Times New Roman" w:cs="Times New Roman"/>
@@ -6219,8 +6134,8 @@
           </w:r>
         </w:del>
       </w:ins>
-      <w:ins w:id="675" w:author="Emily Cates" w:date="2020-09-24T20:39:00Z">
-        <w:del w:id="676" w:author="Nick Maxwell" w:date="2020-09-25T16:30:00Z">
+      <w:ins w:id="689" w:author="Emily Cates" w:date="2020-09-24T20:39:00Z">
+        <w:del w:id="690" w:author="Nick Maxwell" w:date="2020-09-25T16:30:00Z">
           <w:r>
             <w:rPr>
               <w:rFonts w:ascii="Times New Roman" w:hAnsi="Times New Roman" w:cs="Times New Roman"/>
@@ -6231,8 +6146,8 @@
           </w:r>
         </w:del>
       </w:ins>
-      <w:ins w:id="677" w:author="Emily Cates" w:date="2020-09-24T20:40:00Z">
-        <w:del w:id="678" w:author="Nick Maxwell" w:date="2020-09-25T16:30:00Z">
+      <w:ins w:id="691" w:author="Emily Cates" w:date="2020-09-24T20:40:00Z">
+        <w:del w:id="692" w:author="Nick Maxwell" w:date="2020-09-25T16:30:00Z">
           <w:r>
             <w:rPr>
               <w:rFonts w:ascii="Times New Roman" w:hAnsi="Times New Roman" w:cs="Times New Roman"/>
@@ -6243,8 +6158,8 @@
           </w:r>
         </w:del>
       </w:ins>
-      <w:ins w:id="679" w:author="Emily Cates" w:date="2020-09-24T20:43:00Z">
-        <w:del w:id="680" w:author="Nick Maxwell" w:date="2020-09-25T14:26:00Z">
+      <w:ins w:id="693" w:author="Emily Cates" w:date="2020-09-24T20:43:00Z">
+        <w:del w:id="694" w:author="Nick Maxwell" w:date="2020-09-25T14:26:00Z">
           <w:r>
             <w:rPr>
               <w:rFonts w:ascii="Times New Roman" w:hAnsi="Times New Roman" w:cs="Times New Roman"/>
@@ -6252,90 +6167,6 @@
               <w:szCs w:val="24"/>
             </w:rPr>
             <w:delText>Maxwell and Huff (in press) also created calibration plots to show whether partic</w:delText>
-          </w:r>
-        </w:del>
-      </w:ins>
-      <w:ins w:id="681" w:author="Emily Cates" w:date="2020-09-24T20:44:00Z">
-        <w:del w:id="682" w:author="Nick Maxwell" w:date="2020-09-25T14:26:00Z">
-          <w:r>
-            <w:rPr>
-              <w:rFonts w:ascii="Times New Roman" w:hAnsi="Times New Roman" w:cs="Times New Roman"/>
-              <w:sz w:val="24"/>
-              <w:szCs w:val="24"/>
-            </w:rPr>
-            <w:delText>ipants were</w:delText>
-          </w:r>
-        </w:del>
-      </w:ins>
-      <w:ins w:id="683" w:author="Emily Cates" w:date="2020-09-24T20:43:00Z">
-        <w:del w:id="684" w:author="Nick Maxwell" w:date="2020-09-25T14:26:00Z">
-          <w:r>
-            <w:rPr>
-              <w:rFonts w:ascii="Times New Roman" w:hAnsi="Times New Roman" w:cs="Times New Roman"/>
-              <w:sz w:val="24"/>
-              <w:szCs w:val="24"/>
-            </w:rPr>
-            <w:delText xml:space="preserve"> overconfiden</w:delText>
-          </w:r>
-        </w:del>
-      </w:ins>
-      <w:ins w:id="685" w:author="Emily Cates" w:date="2020-09-24T20:44:00Z">
-        <w:del w:id="686" w:author="Nick Maxwell" w:date="2020-09-25T14:26:00Z">
-          <w:r>
-            <w:rPr>
-              <w:rFonts w:ascii="Times New Roman" w:hAnsi="Times New Roman" w:cs="Times New Roman"/>
-              <w:sz w:val="24"/>
-              <w:szCs w:val="24"/>
-            </w:rPr>
-            <w:delText>t</w:delText>
-          </w:r>
-        </w:del>
-      </w:ins>
-      <w:ins w:id="687" w:author="Emily Cates" w:date="2020-09-24T20:45:00Z">
-        <w:del w:id="688" w:author="Nick Maxwell" w:date="2020-09-25T14:26:00Z">
-          <w:r>
-            <w:rPr>
-              <w:rFonts w:ascii="Times New Roman" w:hAnsi="Times New Roman" w:cs="Times New Roman"/>
-              <w:sz w:val="24"/>
-              <w:szCs w:val="24"/>
-            </w:rPr>
-            <w:delText>, where recall ra</w:delText>
-          </w:r>
-        </w:del>
-      </w:ins>
-      <w:ins w:id="689" w:author="Emily Cates" w:date="2020-09-24T20:46:00Z">
-        <w:del w:id="690" w:author="Nick Maxwell" w:date="2020-09-25T14:26:00Z">
-          <w:r>
-            <w:rPr>
-              <w:rFonts w:ascii="Times New Roman" w:hAnsi="Times New Roman" w:cs="Times New Roman"/>
-              <w:sz w:val="24"/>
-              <w:szCs w:val="24"/>
-            </w:rPr>
-            <w:delText xml:space="preserve">tes were lower than JOL ratings, </w:delText>
-          </w:r>
-        </w:del>
-      </w:ins>
-      <w:ins w:id="691" w:author="Emily Cates" w:date="2020-09-24T20:44:00Z">
-        <w:del w:id="692" w:author="Nick Maxwell" w:date="2020-09-25T14:26:00Z">
-          <w:r>
-            <w:rPr>
-              <w:rFonts w:ascii="Times New Roman" w:hAnsi="Times New Roman" w:cs="Times New Roman"/>
-              <w:sz w:val="24"/>
-              <w:szCs w:val="24"/>
-            </w:rPr>
-            <w:delText>or underconfident</w:delText>
-          </w:r>
-        </w:del>
-      </w:ins>
-      <w:ins w:id="693" w:author="Emily Cates" w:date="2020-09-24T20:46:00Z">
-        <w:del w:id="694" w:author="Nick Maxwell" w:date="2020-09-25T14:26:00Z">
-          <w:r>
-            <w:rPr>
-              <w:rFonts w:ascii="Times New Roman" w:hAnsi="Times New Roman" w:cs="Times New Roman"/>
-              <w:sz w:val="24"/>
-              <w:szCs w:val="24"/>
-            </w:rPr>
-            <w:delText xml:space="preserve">, where recall rates were higher than JOL ratings, </w:delText>
           </w:r>
         </w:del>
       </w:ins>
@@ -6347,10 +6178,94 @@
               <w:sz w:val="24"/>
               <w:szCs w:val="24"/>
             </w:rPr>
+            <w:delText>ipants were</w:delText>
+          </w:r>
+        </w:del>
+      </w:ins>
+      <w:ins w:id="697" w:author="Emily Cates" w:date="2020-09-24T20:43:00Z">
+        <w:del w:id="698" w:author="Nick Maxwell" w:date="2020-09-25T14:26:00Z">
+          <w:r>
+            <w:rPr>
+              <w:rFonts w:ascii="Times New Roman" w:hAnsi="Times New Roman" w:cs="Times New Roman"/>
+              <w:sz w:val="24"/>
+              <w:szCs w:val="24"/>
+            </w:rPr>
+            <w:delText xml:space="preserve"> overconfiden</w:delText>
+          </w:r>
+        </w:del>
+      </w:ins>
+      <w:ins w:id="699" w:author="Emily Cates" w:date="2020-09-24T20:44:00Z">
+        <w:del w:id="700" w:author="Nick Maxwell" w:date="2020-09-25T14:26:00Z">
+          <w:r>
+            <w:rPr>
+              <w:rFonts w:ascii="Times New Roman" w:hAnsi="Times New Roman" w:cs="Times New Roman"/>
+              <w:sz w:val="24"/>
+              <w:szCs w:val="24"/>
+            </w:rPr>
+            <w:delText>t</w:delText>
+          </w:r>
+        </w:del>
+      </w:ins>
+      <w:ins w:id="701" w:author="Emily Cates" w:date="2020-09-24T20:45:00Z">
+        <w:del w:id="702" w:author="Nick Maxwell" w:date="2020-09-25T14:26:00Z">
+          <w:r>
+            <w:rPr>
+              <w:rFonts w:ascii="Times New Roman" w:hAnsi="Times New Roman" w:cs="Times New Roman"/>
+              <w:sz w:val="24"/>
+              <w:szCs w:val="24"/>
+            </w:rPr>
+            <w:delText>, where recall ra</w:delText>
+          </w:r>
+        </w:del>
+      </w:ins>
+      <w:ins w:id="703" w:author="Emily Cates" w:date="2020-09-24T20:46:00Z">
+        <w:del w:id="704" w:author="Nick Maxwell" w:date="2020-09-25T14:26:00Z">
+          <w:r>
+            <w:rPr>
+              <w:rFonts w:ascii="Times New Roman" w:hAnsi="Times New Roman" w:cs="Times New Roman"/>
+              <w:sz w:val="24"/>
+              <w:szCs w:val="24"/>
+            </w:rPr>
+            <w:delText xml:space="preserve">tes were lower than JOL ratings, </w:delText>
+          </w:r>
+        </w:del>
+      </w:ins>
+      <w:ins w:id="705" w:author="Emily Cates" w:date="2020-09-24T20:44:00Z">
+        <w:del w:id="706" w:author="Nick Maxwell" w:date="2020-09-25T14:26:00Z">
+          <w:r>
+            <w:rPr>
+              <w:rFonts w:ascii="Times New Roman" w:hAnsi="Times New Roman" w:cs="Times New Roman"/>
+              <w:sz w:val="24"/>
+              <w:szCs w:val="24"/>
+            </w:rPr>
+            <w:delText>or underconfident</w:delText>
+          </w:r>
+        </w:del>
+      </w:ins>
+      <w:ins w:id="707" w:author="Emily Cates" w:date="2020-09-24T20:46:00Z">
+        <w:del w:id="708" w:author="Nick Maxwell" w:date="2020-09-25T14:26:00Z">
+          <w:r>
+            <w:rPr>
+              <w:rFonts w:ascii="Times New Roman" w:hAnsi="Times New Roman" w:cs="Times New Roman"/>
+              <w:sz w:val="24"/>
+              <w:szCs w:val="24"/>
+            </w:rPr>
+            <w:delText xml:space="preserve">, where recall rates were higher than JOL ratings, </w:delText>
+          </w:r>
+        </w:del>
+      </w:ins>
+      <w:ins w:id="709" w:author="Emily Cates" w:date="2020-09-24T20:44:00Z">
+        <w:del w:id="710" w:author="Nick Maxwell" w:date="2020-09-25T14:26:00Z">
+          <w:r>
+            <w:rPr>
+              <w:rFonts w:ascii="Times New Roman" w:hAnsi="Times New Roman" w:cs="Times New Roman"/>
+              <w:sz w:val="24"/>
+              <w:szCs w:val="24"/>
+            </w:rPr>
             <w:delText xml:space="preserve">for each of the pair types. </w:delText>
           </w:r>
         </w:del>
-        <w:del w:id="697" w:author="Nick Maxwell" w:date="2020-09-25T16:30:00Z">
+        <w:del w:id="711" w:author="Nick Maxwell" w:date="2020-09-25T16:30:00Z">
           <w:r>
             <w:rPr>
               <w:rFonts w:ascii="Times New Roman" w:hAnsi="Times New Roman" w:cs="Times New Roman"/>
@@ -6361,8 +6276,8 @@
           </w:r>
         </w:del>
       </w:ins>
-      <w:ins w:id="698" w:author="Emily Cates" w:date="2020-09-24T20:45:00Z">
-        <w:del w:id="699" w:author="Nick Maxwell" w:date="2020-09-25T16:30:00Z">
+      <w:ins w:id="712" w:author="Emily Cates" w:date="2020-09-24T20:45:00Z">
+        <w:del w:id="713" w:author="Nick Maxwell" w:date="2020-09-25T16:30:00Z">
           <w:r>
             <w:rPr>
               <w:rFonts w:ascii="Times New Roman" w:hAnsi="Times New Roman" w:cs="Times New Roman"/>
@@ -6373,8 +6288,8 @@
           </w:r>
         </w:del>
       </w:ins>
-      <w:ins w:id="700" w:author="Emily Cates" w:date="2020-09-24T20:46:00Z">
-        <w:del w:id="701" w:author="Nick Maxwell" w:date="2020-09-25T16:30:00Z">
+      <w:ins w:id="714" w:author="Emily Cates" w:date="2020-09-24T20:46:00Z">
+        <w:del w:id="715" w:author="Nick Maxwell" w:date="2020-09-25T16:30:00Z">
           <w:r>
             <w:rPr>
               <w:rFonts w:ascii="Times New Roman" w:hAnsi="Times New Roman" w:cs="Times New Roman"/>
@@ -6385,8 +6300,8 @@
           </w:r>
         </w:del>
       </w:ins>
-      <w:ins w:id="702" w:author="Emily Cates" w:date="2020-09-24T20:47:00Z">
-        <w:del w:id="703" w:author="Nick Maxwell" w:date="2020-09-25T16:30:00Z">
+      <w:ins w:id="716" w:author="Emily Cates" w:date="2020-09-24T20:47:00Z">
+        <w:del w:id="717" w:author="Nick Maxwell" w:date="2020-09-25T16:30:00Z">
           <w:r>
             <w:rPr>
               <w:rFonts w:ascii="Times New Roman" w:hAnsi="Times New Roman" w:cs="Times New Roman"/>
@@ -6396,7 +6311,7 @@
             <w:delText>erconfident for all other pair types with backward associative pairs have the highest overconfidence.</w:delText>
           </w:r>
         </w:del>
-        <w:del w:id="704" w:author="Nick Maxwell" w:date="2020-09-25T14:26:00Z">
+        <w:del w:id="718" w:author="Nick Maxwell" w:date="2020-09-25T14:26:00Z">
           <w:r>
             <w:rPr>
               <w:rFonts w:ascii="Times New Roman" w:hAnsi="Times New Roman" w:cs="Times New Roman"/>
@@ -6418,16 +6333,16 @@
           <w:sz w:val="24"/>
           <w:szCs w:val="24"/>
         </w:rPr>
-        <w:pPrChange w:id="705" w:author="Nick Maxwell" w:date="2020-09-25T16:32:00Z">
+        <w:pPrChange w:id="719" w:author="Nick Maxwell" w:date="2020-09-25T16:32:00Z">
           <w:pPr>
             <w:spacing w:after="0" w:line="480" w:lineRule="auto"/>
             <w:ind w:firstLine="720"/>
           </w:pPr>
         </w:pPrChange>
       </w:pPr>
-      <w:commentRangeStart w:id="706"/>
-      <w:commentRangeStart w:id="707"/>
-      <w:commentRangeStart w:id="708"/>
+      <w:commentRangeStart w:id="720"/>
+      <w:commentRangeStart w:id="721"/>
+      <w:commentRangeStart w:id="722"/>
       <w:r>
         <w:rPr>
           <w:rFonts w:ascii="Times New Roman" w:hAnsi="Times New Roman" w:cs="Times New Roman"/>
@@ -6438,26 +6353,26 @@
         </w:rPr>
         <w:t>Item-Specific-Relational Framework</w:t>
       </w:r>
-      <w:commentRangeEnd w:id="706"/>
+      <w:commentRangeEnd w:id="720"/>
       <w:r>
         <w:rPr>
           <w:rStyle w:val="CommentReference"/>
         </w:rPr>
-        <w:commentReference w:id="706"/>
-      </w:r>
-      <w:commentRangeEnd w:id="707"/>
+        <w:commentReference w:id="720"/>
+      </w:r>
+      <w:commentRangeEnd w:id="721"/>
       <w:r>
         <w:rPr>
           <w:rStyle w:val="CommentReference"/>
         </w:rPr>
-        <w:commentReference w:id="707"/>
-      </w:r>
-      <w:commentRangeEnd w:id="708"/>
+        <w:commentReference w:id="721"/>
+      </w:r>
+      <w:commentRangeEnd w:id="722"/>
       <w:r>
         <w:rPr>
           <w:rStyle w:val="CommentReference"/>
         </w:rPr>
-        <w:commentReference w:id="708"/>
+        <w:commentReference w:id="722"/>
       </w:r>
     </w:p>
     <w:p>
@@ -6470,14 +6385,14 @@
           <w:szCs w:val="24"/>
         </w:rPr>
       </w:pPr>
-      <w:ins w:id="709" w:author="Nick Maxwell" w:date="2020-09-25T16:36:00Z">
+      <w:ins w:id="723" w:author="Nick Maxwell" w:date="2020-09-25T16:36:00Z">
         <w:r>
           <w:rPr>
             <w:rFonts w:ascii="Times New Roman" w:hAnsi="Times New Roman" w:cs="Times New Roman"/>
             <w:sz w:val="24"/>
             <w:szCs w:val="24"/>
             <w:highlight w:val="yellow"/>
-            <w:rPrChange w:id="710" w:author="Nick Maxwell" w:date="2020-09-25T16:36:00Z">
+            <w:rPrChange w:id="724" w:author="Nick Maxwell" w:date="2020-09-25T16:36:00Z">
               <w:rPr>
                 <w:rFonts w:ascii="Times New Roman" w:hAnsi="Times New Roman" w:cs="Times New Roman"/>
                 <w:sz w:val="24"/>
@@ -6496,7 +6411,7 @@
           <w:t xml:space="preserve"> </w:t>
         </w:r>
       </w:ins>
-      <w:del w:id="711" w:author="Nick Maxwell" w:date="2020-09-25T14:09:00Z">
+      <w:del w:id="725" w:author="Nick Maxwell" w:date="2020-09-25T14:09:00Z">
         <w:r>
           <w:rPr>
             <w:rFonts w:ascii="Times New Roman" w:hAnsi="Times New Roman" w:cs="Times New Roman"/>
@@ -6507,8 +6422,8 @@
           <w:delText>[OVERVIEW]</w:delText>
         </w:r>
       </w:del>
-      <w:ins w:id="712" w:author="Emily Cates" w:date="2020-09-24T20:49:00Z">
-        <w:del w:id="713" w:author="Nick Maxwell" w:date="2020-09-25T14:09:00Z">
+      <w:ins w:id="726" w:author="Emily Cates" w:date="2020-09-24T20:49:00Z">
+        <w:del w:id="727" w:author="Nick Maxwell" w:date="2020-09-25T14:09:00Z">
           <w:r>
             <w:rPr>
               <w:rFonts w:ascii="Times New Roman" w:hAnsi="Times New Roman" w:cs="Times New Roman"/>
@@ -6518,8 +6433,8 @@
             <w:delText xml:space="preserve"> </w:delText>
           </w:r>
         </w:del>
-        <w:commentRangeStart w:id="714"/>
-        <w:commentRangeStart w:id="715"/>
+        <w:commentRangeStart w:id="728"/>
+        <w:commentRangeStart w:id="729"/>
         <w:r>
           <w:rPr>
             <w:rFonts w:ascii="Times New Roman" w:hAnsi="Times New Roman" w:cs="Times New Roman"/>
@@ -6529,7 +6444,7 @@
           <w:t>I</w:t>
         </w:r>
       </w:ins>
-      <w:ins w:id="716" w:author="Emily Cates" w:date="2020-09-24T20:50:00Z">
+      <w:ins w:id="730" w:author="Emily Cates" w:date="2020-09-24T20:50:00Z">
         <w:r>
           <w:rPr>
             <w:rFonts w:ascii="Times New Roman" w:hAnsi="Times New Roman" w:cs="Times New Roman"/>
@@ -6539,23 +6454,23 @@
           <w:t xml:space="preserve">n a study </w:t>
         </w:r>
       </w:ins>
-      <w:commentRangeEnd w:id="714"/>
-      <w:ins w:id="717" w:author="Emily Cates" w:date="2020-09-24T20:52:00Z">
+      <w:commentRangeEnd w:id="728"/>
+      <w:ins w:id="731" w:author="Emily Cates" w:date="2020-09-24T20:52:00Z">
         <w:r>
           <w:rPr>
             <w:rStyle w:val="CommentReference"/>
           </w:rPr>
-          <w:commentReference w:id="714"/>
-        </w:r>
-      </w:ins>
-      <w:commentRangeEnd w:id="715"/>
+          <w:commentReference w:id="728"/>
+        </w:r>
+      </w:ins>
+      <w:commentRangeEnd w:id="729"/>
       <w:r>
         <w:rPr>
           <w:rStyle w:val="CommentReference"/>
         </w:rPr>
-        <w:commentReference w:id="715"/>
-      </w:r>
-      <w:ins w:id="718" w:author="Emily Cates" w:date="2020-09-24T20:50:00Z">
+        <w:commentReference w:id="729"/>
+      </w:r>
+      <w:ins w:id="732" w:author="Emily Cates" w:date="2020-09-24T20:50:00Z">
         <w:r>
           <w:rPr>
             <w:rFonts w:ascii="Times New Roman" w:hAnsi="Times New Roman" w:cs="Times New Roman"/>
@@ -6565,7 +6480,7 @@
           <w:t>done by Hunt and Einstein (1981), they evaluated two different types of encoding strategies: relational processing and item-specific processing.</w:t>
         </w:r>
       </w:ins>
-      <w:ins w:id="719" w:author="Emily Cates" w:date="2020-09-24T20:56:00Z">
+      <w:ins w:id="733" w:author="Emily Cates" w:date="2020-09-24T20:56:00Z">
         <w:r>
           <w:rPr>
             <w:rFonts w:ascii="Times New Roman" w:hAnsi="Times New Roman" w:cs="Times New Roman"/>
@@ -6575,7 +6490,7 @@
           <w:t xml:space="preserve"> They found that relational and item-specific processing can both be beneficial to memory, </w:t>
         </w:r>
       </w:ins>
-      <w:ins w:id="720" w:author="Emily Cates" w:date="2020-09-24T21:00:00Z">
+      <w:ins w:id="734" w:author="Emily Cates" w:date="2020-09-24T21:00:00Z">
         <w:r>
           <w:rPr>
             <w:rFonts w:ascii="Times New Roman" w:hAnsi="Times New Roman" w:cs="Times New Roman"/>
@@ -6585,7 +6500,7 @@
           <w:t xml:space="preserve">but that </w:t>
         </w:r>
       </w:ins>
-      <w:ins w:id="721" w:author="Emily Cates" w:date="2020-09-24T21:01:00Z">
+      <w:ins w:id="735" w:author="Emily Cates" w:date="2020-09-24T21:01:00Z">
         <w:r>
           <w:rPr>
             <w:rFonts w:ascii="Times New Roman" w:hAnsi="Times New Roman" w:cs="Times New Roman"/>
@@ -6595,7 +6510,7 @@
           <w:t xml:space="preserve">relational processing has a higher benefit for unrelated word pairs </w:t>
         </w:r>
       </w:ins>
-      <w:ins w:id="722" w:author="Emily Cates" w:date="2020-09-24T21:02:00Z">
+      <w:ins w:id="736" w:author="Emily Cates" w:date="2020-09-24T21:02:00Z">
         <w:r>
           <w:rPr>
             <w:rFonts w:ascii="Times New Roman" w:hAnsi="Times New Roman" w:cs="Times New Roman"/>
@@ -6605,7 +6520,7 @@
           <w:t xml:space="preserve">and item-specific processing has a higher benefit for related word pairs (Hunt </w:t>
         </w:r>
       </w:ins>
-      <w:ins w:id="723" w:author="Emily Cates" w:date="2020-09-24T21:03:00Z">
+      <w:ins w:id="737" w:author="Emily Cates" w:date="2020-09-24T21:03:00Z">
         <w:r>
           <w:rPr>
             <w:rFonts w:ascii="Times New Roman" w:hAnsi="Times New Roman" w:cs="Times New Roman"/>
@@ -6615,7 +6530,7 @@
           <w:t xml:space="preserve">&amp; Einstein, 1981). </w:t>
         </w:r>
       </w:ins>
-      <w:ins w:id="724" w:author="Nick Maxwell" w:date="2020-09-25T16:34:00Z">
+      <w:ins w:id="738" w:author="Nick Maxwell" w:date="2020-09-25T16:34:00Z">
         <w:r>
           <w:rPr>
             <w:rFonts w:ascii="Times New Roman" w:hAnsi="Times New Roman" w:cs="Times New Roman"/>
@@ -6625,7 +6540,7 @@
           <w:t xml:space="preserve">Additionally, </w:t>
         </w:r>
       </w:ins>
-      <w:ins w:id="725" w:author="Emily Cates" w:date="2020-09-24T21:03:00Z">
+      <w:ins w:id="739" w:author="Emily Cates" w:date="2020-09-24T21:03:00Z">
         <w:r>
           <w:rPr>
             <w:rFonts w:ascii="Times New Roman" w:hAnsi="Times New Roman" w:cs="Times New Roman"/>
@@ -6634,7 +6549,7 @@
           </w:rPr>
           <w:t xml:space="preserve">Hunt and Einstein (1981) </w:t>
         </w:r>
-        <w:del w:id="726" w:author="Nick Maxwell" w:date="2020-09-25T16:34:00Z">
+        <w:del w:id="740" w:author="Nick Maxwell" w:date="2020-09-25T16:34:00Z">
           <w:r>
             <w:rPr>
               <w:rFonts w:ascii="Times New Roman" w:hAnsi="Times New Roman" w:cs="Times New Roman"/>
@@ -6653,7 +6568,7 @@
           <w:t>found that t</w:t>
         </w:r>
       </w:ins>
-      <w:ins w:id="727" w:author="Emily Cates" w:date="2020-09-24T21:04:00Z">
+      <w:ins w:id="741" w:author="Emily Cates" w:date="2020-09-24T21:04:00Z">
         <w:r>
           <w:rPr>
             <w:rFonts w:ascii="Times New Roman" w:hAnsi="Times New Roman" w:cs="Times New Roman"/>
@@ -6663,7 +6578,7 @@
           <w:t xml:space="preserve">he benefits of these processing types </w:t>
         </w:r>
       </w:ins>
-      <w:ins w:id="728" w:author="Emily Cates" w:date="2020-09-24T21:05:00Z">
+      <w:ins w:id="742" w:author="Emily Cates" w:date="2020-09-24T21:05:00Z">
         <w:r>
           <w:rPr>
             <w:rFonts w:ascii="Times New Roman" w:hAnsi="Times New Roman" w:cs="Times New Roman"/>
@@ -6673,7 +6588,7 @@
           <w:t>are</w:t>
         </w:r>
       </w:ins>
-      <w:ins w:id="729" w:author="Emily Cates" w:date="2020-09-24T20:56:00Z">
+      <w:ins w:id="743" w:author="Emily Cates" w:date="2020-09-24T20:56:00Z">
         <w:r>
           <w:rPr>
             <w:rFonts w:ascii="Times New Roman" w:hAnsi="Times New Roman" w:cs="Times New Roman"/>
@@ -6692,7 +6607,7 @@
           <w:t xml:space="preserve">dependent on </w:t>
         </w:r>
       </w:ins>
-      <w:ins w:id="730" w:author="Emily Cates" w:date="2020-09-24T20:57:00Z">
+      <w:ins w:id="744" w:author="Emily Cates" w:date="2020-09-24T20:57:00Z">
         <w:r>
           <w:rPr>
             <w:rFonts w:ascii="Times New Roman" w:hAnsi="Times New Roman" w:cs="Times New Roman"/>
@@ -6702,7 +6617,7 @@
           <w:t>the context of the words being studied.</w:t>
         </w:r>
       </w:ins>
-      <w:ins w:id="731" w:author="Emily Cates" w:date="2020-09-24T20:58:00Z">
+      <w:ins w:id="745" w:author="Emily Cates" w:date="2020-09-24T20:58:00Z">
         <w:r>
           <w:rPr>
             <w:rFonts w:ascii="Times New Roman" w:hAnsi="Times New Roman" w:cs="Times New Roman"/>
@@ -6712,7 +6627,7 @@
           <w:t xml:space="preserve"> </w:t>
         </w:r>
       </w:ins>
-      <w:ins w:id="732" w:author="Emily Cates" w:date="2020-09-24T21:05:00Z">
+      <w:ins w:id="746" w:author="Emily Cates" w:date="2020-09-24T21:05:00Z">
         <w:r>
           <w:rPr>
             <w:rFonts w:ascii="Times New Roman" w:hAnsi="Times New Roman" w:cs="Times New Roman"/>
@@ -6722,7 +6637,7 @@
           <w:t>The example given in their study was that thinking about the color of the word</w:t>
         </w:r>
       </w:ins>
-      <w:ins w:id="733" w:author="Emily Cates" w:date="2020-09-24T21:06:00Z">
+      <w:ins w:id="747" w:author="Emily Cates" w:date="2020-09-24T21:06:00Z">
         <w:r>
           <w:rPr>
             <w:rFonts w:ascii="Times New Roman" w:hAnsi="Times New Roman" w:cs="Times New Roman"/>
@@ -6732,7 +6647,7 @@
           <w:t xml:space="preserve"> pairs could either serve to relate the words (ex. blueness can relate ocean and </w:t>
         </w:r>
       </w:ins>
-      <w:ins w:id="734" w:author="Emily Cates" w:date="2020-09-24T21:07:00Z">
+      <w:ins w:id="748" w:author="Emily Cates" w:date="2020-09-24T21:07:00Z">
         <w:r>
           <w:rPr>
             <w:rFonts w:ascii="Times New Roman" w:hAnsi="Times New Roman" w:cs="Times New Roman"/>
@@ -6742,7 +6657,7 @@
           <w:t>blueberries) or to separate the words (ex. blueness can differentiate blueberries from strawberries).</w:t>
         </w:r>
       </w:ins>
-      <w:ins w:id="735" w:author="Emily Cates" w:date="2020-09-24T20:58:00Z">
+      <w:ins w:id="749" w:author="Emily Cates" w:date="2020-09-24T20:58:00Z">
         <w:r>
           <w:rPr>
             <w:rFonts w:ascii="Times New Roman" w:hAnsi="Times New Roman" w:cs="Times New Roman"/>
@@ -6752,7 +6667,7 @@
           <w:t xml:space="preserve"> </w:t>
         </w:r>
       </w:ins>
-      <w:ins w:id="736" w:author="Emily Cates" w:date="2020-09-24T20:50:00Z">
+      <w:ins w:id="750" w:author="Emily Cates" w:date="2020-09-24T20:50:00Z">
         <w:r>
           <w:rPr>
             <w:rFonts w:ascii="Times New Roman" w:hAnsi="Times New Roman" w:cs="Times New Roman"/>
@@ -6762,15 +6677,15 @@
           <w:t xml:space="preserve"> </w:t>
         </w:r>
       </w:ins>
-      <w:commentRangeStart w:id="737"/>
-      <w:ins w:id="738" w:author="Emily Cates" w:date="2020-09-24T20:55:00Z">
+      <w:commentRangeStart w:id="751"/>
+      <w:ins w:id="752" w:author="Emily Cates" w:date="2020-09-24T20:55:00Z">
         <w:r>
           <w:rPr>
             <w:rFonts w:ascii="Times New Roman" w:hAnsi="Times New Roman" w:cs="Times New Roman"/>
             <w:sz w:val="24"/>
             <w:szCs w:val="24"/>
             <w:highlight w:val="yellow"/>
-            <w:rPrChange w:id="739" w:author="Nick Maxwell" w:date="2020-09-25T16:48:00Z">
+            <w:rPrChange w:id="753" w:author="Nick Maxwell" w:date="2020-09-25T16:48:00Z">
               <w:rPr>
                 <w:rFonts w:ascii="Times New Roman" w:hAnsi="Times New Roman" w:cs="Times New Roman"/>
                 <w:sz w:val="24"/>
@@ -6780,14 +6695,14 @@
           </w:rPr>
           <w:t>[</w:t>
         </w:r>
-        <w:del w:id="740" w:author="Nick Maxwell" w:date="2020-09-25T16:48:00Z">
+        <w:del w:id="754" w:author="Nick Maxwell" w:date="2020-09-25T16:48:00Z">
           <w:r>
             <w:rPr>
               <w:rFonts w:ascii="Times New Roman" w:hAnsi="Times New Roman" w:cs="Times New Roman"/>
               <w:sz w:val="24"/>
               <w:szCs w:val="24"/>
               <w:highlight w:val="yellow"/>
-              <w:rPrChange w:id="741" w:author="Nick Maxwell" w:date="2020-09-25T16:48:00Z">
+              <w:rPrChange w:id="755" w:author="Nick Maxwell" w:date="2020-09-25T16:48:00Z">
                 <w:rPr>
                   <w:rFonts w:ascii="Times New Roman" w:hAnsi="Times New Roman" w:cs="Times New Roman"/>
                   <w:sz w:val="24"/>
@@ -6799,14 +6714,14 @@
           </w:r>
         </w:del>
       </w:ins>
-      <w:ins w:id="742" w:author="Nick Maxwell" w:date="2020-09-25T16:48:00Z">
+      <w:ins w:id="756" w:author="Nick Maxwell" w:date="2020-09-25T16:48:00Z">
         <w:r>
           <w:rPr>
             <w:rFonts w:ascii="Times New Roman" w:hAnsi="Times New Roman" w:cs="Times New Roman"/>
             <w:sz w:val="24"/>
             <w:szCs w:val="24"/>
             <w:highlight w:val="yellow"/>
-            <w:rPrChange w:id="743" w:author="Nick Maxwell" w:date="2020-09-25T16:48:00Z">
+            <w:rPrChange w:id="757" w:author="Nick Maxwell" w:date="2020-09-25T16:48:00Z">
               <w:rPr>
                 <w:rFonts w:ascii="Times New Roman" w:hAnsi="Times New Roman" w:cs="Times New Roman"/>
                 <w:sz w:val="24"/>
@@ -6817,14 +6732,14 @@
           <w:t>NEED TO ADD MORE TO THE IS/RL STUFF</w:t>
         </w:r>
       </w:ins>
-      <w:ins w:id="744" w:author="Emily Cates" w:date="2020-09-24T20:55:00Z">
+      <w:ins w:id="758" w:author="Emily Cates" w:date="2020-09-24T20:55:00Z">
         <w:r>
           <w:rPr>
             <w:rFonts w:ascii="Times New Roman" w:hAnsi="Times New Roman" w:cs="Times New Roman"/>
             <w:sz w:val="24"/>
             <w:szCs w:val="24"/>
             <w:highlight w:val="yellow"/>
-            <w:rPrChange w:id="745" w:author="Nick Maxwell" w:date="2020-09-25T16:48:00Z">
+            <w:rPrChange w:id="759" w:author="Nick Maxwell" w:date="2020-09-25T16:48:00Z">
               <w:rPr>
                 <w:rFonts w:ascii="Times New Roman" w:hAnsi="Times New Roman" w:cs="Times New Roman"/>
                 <w:sz w:val="24"/>
@@ -6835,18 +6750,18 @@
           <w:t>]</w:t>
         </w:r>
       </w:ins>
-      <w:commentRangeEnd w:id="737"/>
+      <w:commentRangeEnd w:id="751"/>
       <w:r>
         <w:rPr>
           <w:rStyle w:val="CommentReference"/>
           <w:highlight w:val="yellow"/>
-          <w:rPrChange w:id="746" w:author="Nick Maxwell" w:date="2020-09-25T16:48:00Z">
+          <w:rPrChange w:id="760" w:author="Nick Maxwell" w:date="2020-09-25T16:48:00Z">
             <w:rPr>
               <w:rStyle w:val="CommentReference"/>
             </w:rPr>
           </w:rPrChange>
         </w:rPr>
-        <w:commentReference w:id="737"/>
+        <w:commentReference w:id="751"/>
       </w:r>
     </w:p>
     <w:p>
@@ -6854,7 +6769,7 @@
         <w:spacing w:after="0" w:line="480" w:lineRule="auto"/>
         <w:ind w:firstLine="720"/>
         <w:rPr>
-          <w:ins w:id="747" w:author="Nick Maxwell" w:date="2020-09-25T16:54:00Z"/>
+          <w:ins w:id="761" w:author="Nick Maxwell" w:date="2020-09-25T16:54:00Z"/>
           <w:rFonts w:ascii="Times New Roman" w:hAnsi="Times New Roman" w:cs="Times New Roman"/>
           <w:sz w:val="24"/>
           <w:szCs w:val="24"/>
@@ -6868,7 +6783,7 @@
         </w:rPr>
         <w:t>As such, the present study</w:t>
       </w:r>
-      <w:ins w:id="748" w:author="Nicholas Maxwell" w:date="2020-09-25T10:35:00Z">
+      <w:ins w:id="762" w:author="Nicholas Maxwell" w:date="2020-09-25T10:35:00Z">
         <w:r>
           <w:rPr>
             <w:rFonts w:ascii="Times New Roman" w:hAnsi="Times New Roman" w:cs="Times New Roman"/>
@@ -6878,7 +6793,7 @@
           <w:t xml:space="preserve"> </w:t>
         </w:r>
       </w:ins>
-      <w:del w:id="749" w:author="Nicholas Maxwell" w:date="2020-09-25T10:35:00Z">
+      <w:del w:id="763" w:author="Nicholas Maxwell" w:date="2020-09-25T10:35:00Z">
         <w:r>
           <w:rPr>
             <w:rFonts w:ascii="Times New Roman" w:hAnsi="Times New Roman" w:cs="Times New Roman"/>
@@ -6888,8 +6803,8 @@
           <w:delText>…. [SUMMARIZE HYPOTHESES]</w:delText>
         </w:r>
       </w:del>
-      <w:ins w:id="750" w:author="Emily Cates" w:date="2020-09-24T21:07:00Z">
-        <w:del w:id="751" w:author="Nicholas Maxwell" w:date="2020-09-25T10:35:00Z">
+      <w:ins w:id="764" w:author="Emily Cates" w:date="2020-09-24T21:07:00Z">
+        <w:del w:id="765" w:author="Nicholas Maxwell" w:date="2020-09-25T10:35:00Z">
           <w:r>
             <w:rPr>
               <w:rFonts w:ascii="Times New Roman" w:hAnsi="Times New Roman" w:cs="Times New Roman"/>
@@ -6899,36 +6814,48 @@
             <w:delText xml:space="preserve"> </w:delText>
           </w:r>
         </w:del>
-        <w:r>
-          <w:rPr>
-            <w:rFonts w:ascii="Times New Roman" w:hAnsi="Times New Roman" w:cs="Times New Roman"/>
-            <w:sz w:val="24"/>
-            <w:szCs w:val="24"/>
-          </w:rPr>
-          <w:t>seeks to</w:t>
-        </w:r>
-      </w:ins>
-      <w:ins w:id="752" w:author="Nick Maxwell" w:date="2020-09-25T16:39:00Z">
-        <w:r>
-          <w:rPr>
-            <w:rFonts w:ascii="Times New Roman" w:hAnsi="Times New Roman" w:cs="Times New Roman"/>
-            <w:sz w:val="24"/>
-            <w:szCs w:val="24"/>
-          </w:rPr>
-          <w:t xml:space="preserve"> test whet</w:t>
-        </w:r>
-      </w:ins>
-      <w:ins w:id="753" w:author="Nick Maxwell" w:date="2020-09-25T16:40:00Z">
-        <w:r>
-          <w:rPr>
-            <w:rFonts w:ascii="Times New Roman" w:hAnsi="Times New Roman" w:cs="Times New Roman"/>
-            <w:sz w:val="24"/>
-            <w:szCs w:val="24"/>
-          </w:rPr>
-          <w:t xml:space="preserve">her item-specific or relational encoding tasks </w:t>
-        </w:r>
-      </w:ins>
-      <w:ins w:id="754" w:author="Emily Cates" w:date="2020-09-24T21:07:00Z">
+        <w:del w:id="766" w:author="Nick Maxwell" w:date="2020-09-25T18:19:00Z">
+          <w:r>
+            <w:rPr>
+              <w:rFonts w:ascii="Times New Roman" w:hAnsi="Times New Roman" w:cs="Times New Roman"/>
+              <w:sz w:val="24"/>
+              <w:szCs w:val="24"/>
+            </w:rPr>
+            <w:delText>seeks to</w:delText>
+          </w:r>
+        </w:del>
+      </w:ins>
+      <w:ins w:id="767" w:author="Nick Maxwell" w:date="2020-09-25T18:19:00Z">
+        <w:r>
+          <w:rPr>
+            <w:rFonts w:ascii="Times New Roman" w:hAnsi="Times New Roman" w:cs="Times New Roman"/>
+            <w:sz w:val="24"/>
+            <w:szCs w:val="24"/>
+          </w:rPr>
+          <w:t>tests</w:t>
+        </w:r>
+      </w:ins>
+      <w:ins w:id="768" w:author="Nick Maxwell" w:date="2020-09-25T16:39:00Z">
+        <w:r>
+          <w:rPr>
+            <w:rFonts w:ascii="Times New Roman" w:hAnsi="Times New Roman" w:cs="Times New Roman"/>
+            <w:sz w:val="24"/>
+            <w:szCs w:val="24"/>
+          </w:rPr>
+          <w:t xml:space="preserve"> whet</w:t>
+        </w:r>
+      </w:ins>
+      <w:ins w:id="769" w:author="Nick Maxwell" w:date="2020-09-25T16:40:00Z">
+        <w:r>
+          <w:rPr>
+            <w:rFonts w:ascii="Times New Roman" w:hAnsi="Times New Roman" w:cs="Times New Roman"/>
+            <w:sz w:val="24"/>
+            <w:szCs w:val="24"/>
+          </w:rPr>
+          <w:t>her item-specific or relational encoding tasks</w:t>
+        </w:r>
+      </w:ins>
+      <w:ins w:id="770" w:author="Emily Cates" w:date="2020-09-24T21:07:00Z">
         <w:r>
           <w:rPr>
             <w:rFonts w:ascii="Times New Roman" w:hAnsi="Times New Roman" w:cs="Times New Roman"/>
@@ -6938,7 +6865,7 @@
           <w:t xml:space="preserve"> </w:t>
         </w:r>
       </w:ins>
-      <w:ins w:id="755" w:author="Nick Maxwell" w:date="2020-09-25T16:40:00Z">
+      <w:ins w:id="771" w:author="Nick Maxwell" w:date="2020-09-25T16:40:00Z">
         <w:r>
           <w:rPr>
             <w:rFonts w:ascii="Times New Roman" w:hAnsi="Times New Roman" w:cs="Times New Roman"/>
@@ -6948,7 +6875,7 @@
           <w:t xml:space="preserve">can be used to </w:t>
         </w:r>
       </w:ins>
-      <w:ins w:id="756" w:author="Emily Cates" w:date="2020-09-24T21:07:00Z">
+      <w:ins w:id="772" w:author="Emily Cates" w:date="2020-09-24T21:07:00Z">
         <w:r>
           <w:rPr>
             <w:rFonts w:ascii="Times New Roman" w:hAnsi="Times New Roman" w:cs="Times New Roman"/>
@@ -6958,7 +6885,7 @@
           <w:t>reduce the illusion of competence found for backward</w:t>
         </w:r>
       </w:ins>
-      <w:ins w:id="757" w:author="Nick Maxwell" w:date="2020-09-25T16:40:00Z">
+      <w:ins w:id="773" w:author="Nick Maxwell" w:date="2020-09-25T16:40:00Z">
         <w:r>
           <w:rPr>
             <w:rFonts w:ascii="Times New Roman" w:hAnsi="Times New Roman" w:cs="Times New Roman"/>
@@ -6968,7 +6895,7 @@
           <w:t xml:space="preserve"> and symmetrical paired a</w:t>
         </w:r>
       </w:ins>
-      <w:ins w:id="758" w:author="Nick Maxwell" w:date="2020-09-25T16:41:00Z">
+      <w:ins w:id="774" w:author="Nick Maxwell" w:date="2020-09-25T16:41:00Z">
         <w:r>
           <w:rPr>
             <w:rFonts w:ascii="Times New Roman" w:hAnsi="Times New Roman" w:cs="Times New Roman"/>
@@ -6978,7 +6905,7 @@
           <w:t>ssociates and unrelated</w:t>
         </w:r>
       </w:ins>
-      <w:ins w:id="759" w:author="Emily Cates" w:date="2020-09-24T21:07:00Z">
+      <w:ins w:id="775" w:author="Emily Cates" w:date="2020-09-24T21:07:00Z">
         <w:r>
           <w:rPr>
             <w:rFonts w:ascii="Times New Roman" w:hAnsi="Times New Roman" w:cs="Times New Roman"/>
@@ -6988,7 +6915,7 @@
           <w:t xml:space="preserve"> wor</w:t>
         </w:r>
       </w:ins>
-      <w:ins w:id="760" w:author="Emily Cates" w:date="2020-09-24T21:08:00Z">
+      <w:ins w:id="776" w:author="Emily Cates" w:date="2020-09-24T21:08:00Z">
         <w:r>
           <w:rPr>
             <w:rFonts w:ascii="Times New Roman" w:hAnsi="Times New Roman" w:cs="Times New Roman"/>
@@ -6998,7 +6925,7 @@
           <w:t>d pairs</w:t>
         </w:r>
       </w:ins>
-      <w:ins w:id="761" w:author="Nick Maxwell" w:date="2020-09-25T16:41:00Z">
+      <w:ins w:id="777" w:author="Nick Maxwell" w:date="2020-09-25T16:41:00Z">
         <w:r>
           <w:rPr>
             <w:rFonts w:ascii="Times New Roman" w:hAnsi="Times New Roman" w:cs="Times New Roman"/>
@@ -7008,7 +6935,7 @@
           <w:t>. Specifically, Experiment 1 compares JOLs</w:t>
         </w:r>
       </w:ins>
-      <w:ins w:id="762" w:author="Emily Cates" w:date="2020-09-24T21:10:00Z">
+      <w:ins w:id="778" w:author="Emily Cates" w:date="2020-09-24T21:10:00Z">
         <w:r>
           <w:rPr>
             <w:rFonts w:ascii="Times New Roman" w:hAnsi="Times New Roman" w:cs="Times New Roman"/>
@@ -7018,7 +6945,7 @@
           <w:t xml:space="preserve"> </w:t>
         </w:r>
       </w:ins>
-      <w:ins w:id="763" w:author="Nick Maxwell" w:date="2020-09-25T16:42:00Z">
+      <w:ins w:id="779" w:author="Nick Maxwell" w:date="2020-09-25T16:42:00Z">
         <w:r>
           <w:rPr>
             <w:rFonts w:ascii="Times New Roman" w:hAnsi="Times New Roman" w:cs="Times New Roman"/>
@@ -7028,35 +6955,17 @@
           <w:t>and cued-recall performance for each of</w:t>
         </w:r>
       </w:ins>
-      <w:ins w:id="764" w:author="Nick Maxwell" w:date="2020-09-25T16:43:00Z">
-        <w:r>
-          <w:rPr>
-            <w:rFonts w:ascii="Times New Roman" w:hAnsi="Times New Roman" w:cs="Times New Roman"/>
-            <w:sz w:val="24"/>
-            <w:szCs w:val="24"/>
-          </w:rPr>
-          <w:t xml:space="preserve"> the </w:t>
-        </w:r>
-        <w:proofErr w:type="gramStart"/>
-        <w:r>
-          <w:rPr>
-            <w:rFonts w:ascii="Times New Roman" w:hAnsi="Times New Roman" w:cs="Times New Roman"/>
-            <w:sz w:val="24"/>
-            <w:szCs w:val="24"/>
-          </w:rPr>
-          <w:t>aforementioned encoding</w:t>
-        </w:r>
-        <w:proofErr w:type="gramEnd"/>
-        <w:r>
-          <w:rPr>
-            <w:rFonts w:ascii="Times New Roman" w:hAnsi="Times New Roman" w:cs="Times New Roman"/>
-            <w:sz w:val="24"/>
-            <w:szCs w:val="24"/>
-          </w:rPr>
-          <w:t xml:space="preserve"> strategies to a standard JOL control group who receives no explicit encoding instructions. Next</w:t>
-        </w:r>
-      </w:ins>
-      <w:ins w:id="765" w:author="Nick Maxwell" w:date="2020-09-25T16:44:00Z">
+      <w:ins w:id="780" w:author="Nick Maxwell" w:date="2020-09-25T16:43:00Z">
+        <w:r>
+          <w:rPr>
+            <w:rFonts w:ascii="Times New Roman" w:hAnsi="Times New Roman" w:cs="Times New Roman"/>
+            <w:sz w:val="24"/>
+            <w:szCs w:val="24"/>
+          </w:rPr>
+          <w:t xml:space="preserve"> the aforementioned encoding strategies to a standard JOL control group who receives no explicit encoding instructions. Next</w:t>
+        </w:r>
+      </w:ins>
+      <w:ins w:id="781" w:author="Nick Maxwell" w:date="2020-09-25T16:44:00Z">
         <w:r>
           <w:rPr>
             <w:rFonts w:ascii="Times New Roman" w:hAnsi="Times New Roman" w:cs="Times New Roman"/>
@@ -7066,7 +6975,7 @@
           <w:t xml:space="preserve">, Experiment 2 </w:t>
         </w:r>
       </w:ins>
-      <w:ins w:id="766" w:author="Nick Maxwell" w:date="2020-09-25T16:45:00Z">
+      <w:ins w:id="782" w:author="Nick Maxwell" w:date="2020-09-25T16:45:00Z">
         <w:r>
           <w:rPr>
             <w:rFonts w:ascii="Times New Roman" w:hAnsi="Times New Roman" w:cs="Times New Roman"/>
@@ -7076,7 +6985,7 @@
           <w:t>tests whether combining these encoding manipulation with a</w:t>
         </w:r>
       </w:ins>
-      <w:ins w:id="767" w:author="Nick Maxwell" w:date="2020-09-25T16:46:00Z">
+      <w:ins w:id="783" w:author="Nick Maxwell" w:date="2020-09-25T16:46:00Z">
         <w:r>
           <w:rPr>
             <w:rFonts w:ascii="Times New Roman" w:hAnsi="Times New Roman" w:cs="Times New Roman"/>
@@ -7086,7 +6995,7 @@
           <w:t>n explicit warning about the deceptive nature of backward, symmetr</w:t>
         </w:r>
       </w:ins>
-      <w:ins w:id="768" w:author="Nick Maxwell" w:date="2020-09-25T16:47:00Z">
+      <w:ins w:id="784" w:author="Nick Maxwell" w:date="2020-09-25T16:47:00Z">
         <w:r>
           <w:rPr>
             <w:rFonts w:ascii="Times New Roman" w:hAnsi="Times New Roman" w:cs="Times New Roman"/>
@@ -7096,7 +7005,7 @@
           <w:t>ical, and unrelated study pairs further reduces the illusion of competence.</w:t>
         </w:r>
       </w:ins>
-      <w:ins w:id="769" w:author="Nick Maxwell" w:date="2020-09-25T16:45:00Z">
+      <w:ins w:id="785" w:author="Nick Maxwell" w:date="2020-09-25T16:45:00Z">
         <w:r>
           <w:rPr>
             <w:rFonts w:ascii="Times New Roman" w:hAnsi="Times New Roman" w:cs="Times New Roman"/>
@@ -7106,8 +7015,8 @@
           <w:t xml:space="preserve"> </w:t>
         </w:r>
       </w:ins>
-      <w:ins w:id="770" w:author="Emily Cates" w:date="2020-09-24T21:10:00Z">
-        <w:del w:id="771" w:author="Nick Maxwell" w:date="2020-09-25T16:47:00Z">
+      <w:ins w:id="786" w:author="Emily Cates" w:date="2020-09-24T21:10:00Z">
+        <w:del w:id="787" w:author="Nick Maxwell" w:date="2020-09-25T16:47:00Z">
           <w:r>
             <w:rPr>
               <w:rFonts w:ascii="Times New Roman" w:hAnsi="Times New Roman" w:cs="Times New Roman"/>
@@ -7118,8 +7027,8 @@
           </w:r>
         </w:del>
       </w:ins>
-      <w:ins w:id="772" w:author="Emily Cates" w:date="2020-09-24T21:11:00Z">
-        <w:del w:id="773" w:author="Nick Maxwell" w:date="2020-09-25T16:47:00Z">
+      <w:ins w:id="788" w:author="Emily Cates" w:date="2020-09-24T21:11:00Z">
+        <w:del w:id="789" w:author="Nick Maxwell" w:date="2020-09-25T16:47:00Z">
           <w:r>
             <w:rPr>
               <w:rFonts w:ascii="Times New Roman" w:hAnsi="Times New Roman" w:cs="Times New Roman"/>
@@ -7130,7 +7039,7 @@
           </w:r>
         </w:del>
       </w:ins>
-      <w:ins w:id="774" w:author="Nick Maxwell" w:date="2020-09-25T16:42:00Z">
+      <w:ins w:id="790" w:author="Nick Maxwell" w:date="2020-09-25T16:42:00Z">
         <w:r>
           <w:rPr>
             <w:rFonts w:ascii="Times New Roman" w:hAnsi="Times New Roman" w:cs="Times New Roman"/>
@@ -7140,7 +7049,7 @@
           <w:t xml:space="preserve">Finally, </w:t>
         </w:r>
       </w:ins>
-      <w:ins w:id="775" w:author="Nick Maxwell" w:date="2020-09-25T16:43:00Z">
+      <w:ins w:id="791" w:author="Nick Maxwell" w:date="2020-09-25T16:43:00Z">
         <w:r>
           <w:rPr>
             <w:rFonts w:ascii="Times New Roman" w:hAnsi="Times New Roman" w:cs="Times New Roman"/>
@@ -7150,7 +7059,7 @@
           <w:t xml:space="preserve">across both experiments, we </w:t>
         </w:r>
       </w:ins>
-      <w:ins w:id="776" w:author="Nick Maxwell" w:date="2020-09-25T16:42:00Z">
+      <w:ins w:id="792" w:author="Nick Maxwell" w:date="2020-09-25T16:42:00Z">
         <w:r>
           <w:rPr>
             <w:rFonts w:ascii="Times New Roman" w:hAnsi="Times New Roman" w:cs="Times New Roman"/>
@@ -7160,7 +7069,7 @@
           <w:t>follow the design of Maxwell &amp; Huff (in press)</w:t>
         </w:r>
       </w:ins>
-      <w:ins w:id="777" w:author="Nick Maxwell" w:date="2020-09-25T16:44:00Z">
+      <w:ins w:id="793" w:author="Nick Maxwell" w:date="2020-09-25T16:44:00Z">
         <w:r>
           <w:rPr>
             <w:rFonts w:ascii="Times New Roman" w:hAnsi="Times New Roman" w:cs="Times New Roman"/>
@@ -7170,7 +7079,7 @@
           <w:t xml:space="preserve"> and</w:t>
         </w:r>
       </w:ins>
-      <w:ins w:id="778" w:author="Nick Maxwell" w:date="2020-09-25T16:42:00Z">
+      <w:ins w:id="794" w:author="Nick Maxwell" w:date="2020-09-25T16:42:00Z">
         <w:r>
           <w:rPr>
             <w:rFonts w:ascii="Times New Roman" w:hAnsi="Times New Roman" w:cs="Times New Roman"/>
@@ -7185,7 +7094,7 @@
             <w:sz w:val="24"/>
             <w:szCs w:val="24"/>
             <w:highlight w:val="yellow"/>
-            <w:rPrChange w:id="779" w:author="Nick Maxwell" w:date="2020-09-25T16:42:00Z">
+            <w:rPrChange w:id="795" w:author="Nick Maxwell" w:date="2020-09-25T16:42:00Z">
               <w:rPr>
                 <w:rFonts w:ascii="Times New Roman" w:hAnsi="Times New Roman" w:cs="Times New Roman"/>
                 <w:sz w:val="24"/>
@@ -7193,26 +7102,28 @@
               </w:rPr>
             </w:rPrChange>
           </w:rPr>
-          <w:t>[ADD SOMETHING ABOUT USING CALIBRATION PLOTS]</w:t>
-        </w:r>
-        <w:r>
-          <w:rPr>
-            <w:rFonts w:ascii="Times New Roman" w:hAnsi="Times New Roman" w:cs="Times New Roman"/>
-            <w:sz w:val="24"/>
-            <w:szCs w:val="24"/>
-          </w:rPr>
-          <w:t xml:space="preserve">. </w:t>
-        </w:r>
-      </w:ins>
-      <w:commentRangeStart w:id="780"/>
-      <w:ins w:id="781" w:author="Nick Maxwell" w:date="2020-09-25T16:58:00Z">
+          <w:t xml:space="preserve">[ADD SOMETHING </w:t>
+        </w:r>
+      </w:ins>
+      <w:ins w:id="796" w:author="Nick Maxwell" w:date="2020-09-26T16:56:00Z">
         <w:r>
           <w:rPr>
             <w:rFonts w:ascii="Times New Roman" w:hAnsi="Times New Roman" w:cs="Times New Roman"/>
             <w:sz w:val="24"/>
             <w:szCs w:val="24"/>
             <w:highlight w:val="yellow"/>
-            <w:rPrChange w:id="782" w:author="Nick Maxwell" w:date="2020-09-25T17:00:00Z">
+          </w:rPr>
+          <w:t xml:space="preserve">HERE </w:t>
+        </w:r>
+      </w:ins>
+      <w:ins w:id="797" w:author="Nick Maxwell" w:date="2020-09-25T16:42:00Z">
+        <w:r>
+          <w:rPr>
+            <w:rFonts w:ascii="Times New Roman" w:hAnsi="Times New Roman" w:cs="Times New Roman"/>
+            <w:sz w:val="24"/>
+            <w:szCs w:val="24"/>
+            <w:highlight w:val="yellow"/>
+            <w:rPrChange w:id="798" w:author="Nick Maxwell" w:date="2020-09-25T16:42:00Z">
               <w:rPr>
                 <w:rFonts w:ascii="Times New Roman" w:hAnsi="Times New Roman" w:cs="Times New Roman"/>
                 <w:sz w:val="24"/>
@@ -7220,21 +7131,115 @@
               </w:rPr>
             </w:rPrChange>
           </w:rPr>
-          <w:t>[QUICK OVERVIEW OF EX 1 AND EX 2 FINDINGS]</w:t>
-        </w:r>
-      </w:ins>
-      <w:ins w:id="783" w:author="Nick Maxwell" w:date="2020-09-25T17:00:00Z">
-        <w:r>
-          <w:rPr>
-            <w:rFonts w:ascii="Times New Roman" w:hAnsi="Times New Roman" w:cs="Times New Roman"/>
-            <w:sz w:val="24"/>
-            <w:szCs w:val="24"/>
-          </w:rPr>
-          <w:t xml:space="preserve"> Collectively, this set of experiments shows  </w:t>
-        </w:r>
-      </w:ins>
-      <w:ins w:id="784" w:author="Emily Cates" w:date="2020-09-24T21:14:00Z">
-        <w:del w:id="785" w:author="Nick Maxwell" w:date="2020-09-25T16:57:00Z">
+          <w:t>ABOUT USING CALIBRATION PLOTS]</w:t>
+        </w:r>
+        <w:r>
+          <w:rPr>
+            <w:rFonts w:ascii="Times New Roman" w:hAnsi="Times New Roman" w:cs="Times New Roman"/>
+            <w:sz w:val="24"/>
+            <w:szCs w:val="24"/>
+          </w:rPr>
+          <w:t xml:space="preserve">. </w:t>
+        </w:r>
+      </w:ins>
+      <w:commentRangeStart w:id="799"/>
+      <w:ins w:id="800" w:author="Nick Maxwell" w:date="2020-09-25T16:58:00Z">
+        <w:r>
+          <w:rPr>
+            <w:rFonts w:ascii="Times New Roman" w:hAnsi="Times New Roman" w:cs="Times New Roman"/>
+            <w:sz w:val="24"/>
+            <w:szCs w:val="24"/>
+            <w:highlight w:val="yellow"/>
+            <w:rPrChange w:id="801" w:author="Nick Maxwell" w:date="2020-09-25T17:00:00Z">
+              <w:rPr>
+                <w:rFonts w:ascii="Times New Roman" w:hAnsi="Times New Roman" w:cs="Times New Roman"/>
+                <w:sz w:val="24"/>
+                <w:szCs w:val="24"/>
+              </w:rPr>
+            </w:rPrChange>
+          </w:rPr>
+          <w:t>[QUICK OVERVIEW OF EX 1 AND EX 2 FINDINGS</w:t>
+        </w:r>
+      </w:ins>
+      <w:ins w:id="802" w:author="Nick Maxwell" w:date="2020-09-26T16:56:00Z">
+        <w:r>
+          <w:rPr>
+            <w:rFonts w:ascii="Times New Roman" w:hAnsi="Times New Roman" w:cs="Times New Roman"/>
+            <w:sz w:val="24"/>
+            <w:szCs w:val="24"/>
+            <w:highlight w:val="yellow"/>
+          </w:rPr>
+          <w:t xml:space="preserve"> HERE</w:t>
+        </w:r>
+      </w:ins>
+      <w:ins w:id="803" w:author="Nick Maxwell" w:date="2020-09-25T16:58:00Z">
+        <w:r>
+          <w:rPr>
+            <w:rFonts w:ascii="Times New Roman" w:hAnsi="Times New Roman" w:cs="Times New Roman"/>
+            <w:sz w:val="24"/>
+            <w:szCs w:val="24"/>
+            <w:highlight w:val="yellow"/>
+            <w:rPrChange w:id="804" w:author="Nick Maxwell" w:date="2020-09-25T17:00:00Z">
+              <w:rPr>
+                <w:rFonts w:ascii="Times New Roman" w:hAnsi="Times New Roman" w:cs="Times New Roman"/>
+                <w:sz w:val="24"/>
+                <w:szCs w:val="24"/>
+              </w:rPr>
+            </w:rPrChange>
+          </w:rPr>
+          <w:t>]</w:t>
+        </w:r>
+      </w:ins>
+      <w:ins w:id="805" w:author="Nick Maxwell" w:date="2020-09-25T17:00:00Z">
+        <w:r>
+          <w:rPr>
+            <w:rFonts w:ascii="Times New Roman" w:hAnsi="Times New Roman" w:cs="Times New Roman"/>
+            <w:sz w:val="24"/>
+            <w:szCs w:val="24"/>
+          </w:rPr>
+          <w:t xml:space="preserve"> Collectively, this set of experiments sho</w:t>
+        </w:r>
+      </w:ins>
+      <w:ins w:id="806" w:author="Nick Maxwell" w:date="2020-09-26T16:56:00Z">
+        <w:r>
+          <w:rPr>
+            <w:rFonts w:ascii="Times New Roman" w:hAnsi="Times New Roman" w:cs="Times New Roman"/>
+            <w:sz w:val="24"/>
+            <w:szCs w:val="24"/>
+          </w:rPr>
+          <w:t xml:space="preserve">ws that having participants engage in </w:t>
+        </w:r>
+      </w:ins>
+      <w:ins w:id="807" w:author="Nick Maxwell" w:date="2020-09-26T16:57:00Z">
+        <w:r>
+          <w:rPr>
+            <w:rFonts w:ascii="Times New Roman" w:hAnsi="Times New Roman" w:cs="Times New Roman"/>
+            <w:sz w:val="24"/>
+            <w:szCs w:val="24"/>
+          </w:rPr>
+          <w:t xml:space="preserve">additional encoding manipulations </w:t>
+        </w:r>
+        <w:r>
+          <w:rPr>
+            <w:rFonts w:ascii="Times New Roman" w:hAnsi="Times New Roman" w:cs="Times New Roman"/>
+            <w:sz w:val="24"/>
+            <w:szCs w:val="24"/>
+          </w:rPr>
+          <w:t>at study can be beneficial in reducing the illusion of competence.</w:t>
+        </w:r>
+      </w:ins>
+      <w:ins w:id="808" w:author="Nick Maxwell" w:date="2020-09-25T17:00:00Z">
+        <w:r>
+          <w:rPr>
+            <w:rFonts w:ascii="Times New Roman" w:hAnsi="Times New Roman" w:cs="Times New Roman"/>
+            <w:sz w:val="24"/>
+            <w:szCs w:val="24"/>
+          </w:rPr>
+          <w:t xml:space="preserve">  </w:t>
+        </w:r>
+      </w:ins>
+      <w:ins w:id="809" w:author="Emily Cates" w:date="2020-09-24T21:14:00Z">
+        <w:del w:id="810" w:author="Nick Maxwell" w:date="2020-09-25T16:57:00Z">
           <w:r>
             <w:rPr>
               <w:rFonts w:ascii="Times New Roman" w:hAnsi="Times New Roman" w:cs="Times New Roman"/>
@@ -7244,7 +7249,7 @@
             <w:delText>O</w:delText>
           </w:r>
         </w:del>
-        <w:del w:id="786" w:author="Nick Maxwell" w:date="2020-09-25T16:44:00Z">
+        <w:del w:id="811" w:author="Nick Maxwell" w:date="2020-09-25T16:44:00Z">
           <w:r>
             <w:rPr>
               <w:rFonts w:ascii="Times New Roman" w:hAnsi="Times New Roman" w:cs="Times New Roman"/>
@@ -7254,7 +7259,7 @@
             <w:delText>ur hypothesi</w:delText>
           </w:r>
         </w:del>
-        <w:del w:id="787" w:author="Nick Maxwell" w:date="2020-09-25T16:57:00Z">
+        <w:del w:id="812" w:author="Nick Maxwell" w:date="2020-09-25T16:57:00Z">
           <w:r>
             <w:rPr>
               <w:rFonts w:ascii="Times New Roman" w:hAnsi="Times New Roman" w:cs="Times New Roman"/>
@@ -7264,7 +7269,7 @@
             <w:delText xml:space="preserve">s </w:delText>
           </w:r>
         </w:del>
-        <w:del w:id="788" w:author="Nick Maxwell" w:date="2020-09-25T16:44:00Z">
+        <w:del w:id="813" w:author="Nick Maxwell" w:date="2020-09-25T16:44:00Z">
           <w:r>
             <w:rPr>
               <w:rFonts w:ascii="Times New Roman" w:hAnsi="Times New Roman" w:cs="Times New Roman"/>
@@ -7274,7 +7279,7 @@
             <w:delText xml:space="preserve">is </w:delText>
           </w:r>
         </w:del>
-        <w:del w:id="789" w:author="Nick Maxwell" w:date="2020-09-25T16:57:00Z">
+        <w:del w:id="814" w:author="Nick Maxwell" w:date="2020-09-25T16:57:00Z">
           <w:r>
             <w:rPr>
               <w:rFonts w:ascii="Times New Roman" w:hAnsi="Times New Roman" w:cs="Times New Roman"/>
@@ -7284,7 +7289,7 @@
             <w:delText xml:space="preserve">that </w:delText>
           </w:r>
         </w:del>
-        <w:del w:id="790" w:author="Nick Maxwell" w:date="2020-09-25T16:44:00Z">
+        <w:del w:id="815" w:author="Nick Maxwell" w:date="2020-09-25T16:44:00Z">
           <w:r>
             <w:rPr>
               <w:rFonts w:ascii="Times New Roman" w:hAnsi="Times New Roman" w:cs="Times New Roman"/>
@@ -7294,7 +7299,7 @@
             <w:delText xml:space="preserve">the </w:delText>
           </w:r>
         </w:del>
-        <w:del w:id="791" w:author="Nick Maxwell" w:date="2020-09-25T16:57:00Z">
+        <w:del w:id="816" w:author="Nick Maxwell" w:date="2020-09-25T16:57:00Z">
           <w:r>
             <w:rPr>
               <w:rFonts w:ascii="Times New Roman" w:hAnsi="Times New Roman" w:cs="Times New Roman"/>
@@ -7305,8 +7310,8 @@
           </w:r>
         </w:del>
       </w:ins>
-      <w:ins w:id="792" w:author="Emily Cates" w:date="2020-09-24T21:15:00Z">
-        <w:del w:id="793" w:author="Nick Maxwell" w:date="2020-09-25T16:57:00Z">
+      <w:ins w:id="817" w:author="Emily Cates" w:date="2020-09-24T21:15:00Z">
+        <w:del w:id="818" w:author="Nick Maxwell" w:date="2020-09-25T16:57:00Z">
           <w:r>
             <w:rPr>
               <w:rFonts w:ascii="Times New Roman" w:hAnsi="Times New Roman" w:cs="Times New Roman"/>
@@ -7316,7 +7321,7 @@
             <w:delText xml:space="preserve">e </w:delText>
           </w:r>
         </w:del>
-        <w:del w:id="794" w:author="Nick Maxwell" w:date="2020-09-25T16:51:00Z">
+        <w:del w:id="819" w:author="Nick Maxwell" w:date="2020-09-25T16:51:00Z">
           <w:r>
             <w:rPr>
               <w:rFonts w:ascii="Times New Roman" w:hAnsi="Times New Roman" w:cs="Times New Roman"/>
@@ -7326,7 +7331,7 @@
             <w:delText xml:space="preserve">for </w:delText>
           </w:r>
         </w:del>
-        <w:del w:id="795" w:author="Nick Maxwell" w:date="2020-09-25T16:50:00Z">
+        <w:del w:id="820" w:author="Nick Maxwell" w:date="2020-09-25T16:50:00Z">
           <w:r>
             <w:rPr>
               <w:rFonts w:ascii="Times New Roman" w:hAnsi="Times New Roman" w:cs="Times New Roman"/>
@@ -7336,7 +7341,7 @@
             <w:delText xml:space="preserve">the </w:delText>
           </w:r>
         </w:del>
-        <w:del w:id="796" w:author="Nick Maxwell" w:date="2020-09-25T16:51:00Z">
+        <w:del w:id="821" w:author="Nick Maxwell" w:date="2020-09-25T16:51:00Z">
           <w:r>
             <w:rPr>
               <w:rFonts w:ascii="Times New Roman" w:hAnsi="Times New Roman" w:cs="Times New Roman"/>
@@ -7346,7 +7351,7 @@
             <w:delText xml:space="preserve">backward </w:delText>
           </w:r>
         </w:del>
-        <w:del w:id="797" w:author="Nick Maxwell" w:date="2020-09-25T16:47:00Z">
+        <w:del w:id="822" w:author="Nick Maxwell" w:date="2020-09-25T16:47:00Z">
           <w:r>
             <w:rPr>
               <w:rFonts w:ascii="Times New Roman" w:hAnsi="Times New Roman" w:cs="Times New Roman"/>
@@ -7356,7 +7361,7 @@
             <w:delText>associative pairs</w:delText>
           </w:r>
         </w:del>
-        <w:del w:id="798" w:author="Nick Maxwell" w:date="2020-09-25T16:51:00Z">
+        <w:del w:id="823" w:author="Nick Maxwell" w:date="2020-09-25T16:51:00Z">
           <w:r>
             <w:rPr>
               <w:rFonts w:ascii="Times New Roman" w:hAnsi="Times New Roman" w:cs="Times New Roman"/>
@@ -7366,7 +7371,7 @@
             <w:delText xml:space="preserve"> </w:delText>
           </w:r>
         </w:del>
-        <w:del w:id="799" w:author="Nick Maxwell" w:date="2020-09-25T16:57:00Z">
+        <w:del w:id="824" w:author="Nick Maxwell" w:date="2020-09-25T16:57:00Z">
           <w:r>
             <w:rPr>
               <w:rFonts w:ascii="Times New Roman" w:hAnsi="Times New Roman" w:cs="Times New Roman"/>
@@ -7377,8 +7382,8 @@
           </w:r>
         </w:del>
       </w:ins>
-      <w:ins w:id="800" w:author="Emily Cates" w:date="2020-09-24T21:16:00Z">
-        <w:del w:id="801" w:author="Nick Maxwell" w:date="2020-09-25T16:52:00Z">
+      <w:ins w:id="825" w:author="Emily Cates" w:date="2020-09-24T21:16:00Z">
+        <w:del w:id="826" w:author="Nick Maxwell" w:date="2020-09-25T16:52:00Z">
           <w:r>
             <w:rPr>
               <w:rFonts w:ascii="Times New Roman" w:hAnsi="Times New Roman" w:cs="Times New Roman"/>
@@ -7388,7 +7393,7 @@
             <w:delText>it</w:delText>
           </w:r>
         </w:del>
-        <w:del w:id="802" w:author="Nick Maxwell" w:date="2020-09-25T16:57:00Z">
+        <w:del w:id="827" w:author="Nick Maxwell" w:date="2020-09-25T16:57:00Z">
           <w:r>
             <w:rPr>
               <w:rFonts w:ascii="Times New Roman" w:hAnsi="Times New Roman" w:cs="Times New Roman"/>
@@ -7398,7 +7403,7 @@
             <w:delText xml:space="preserve"> </w:delText>
           </w:r>
         </w:del>
-        <w:del w:id="803" w:author="Nick Maxwell" w:date="2020-09-25T16:52:00Z">
+        <w:del w:id="828" w:author="Nick Maxwell" w:date="2020-09-25T16:52:00Z">
           <w:r>
             <w:rPr>
               <w:rFonts w:ascii="Times New Roman" w:hAnsi="Times New Roman" w:cs="Times New Roman"/>
@@ -7408,7 +7413,7 @@
             <w:delText xml:space="preserve">will </w:delText>
           </w:r>
         </w:del>
-        <w:del w:id="804" w:author="Nick Maxwell" w:date="2020-09-25T16:57:00Z">
+        <w:del w:id="829" w:author="Nick Maxwell" w:date="2020-09-25T16:57:00Z">
           <w:r>
             <w:rPr>
               <w:rFonts w:ascii="Times New Roman" w:hAnsi="Times New Roman" w:cs="Times New Roman"/>
@@ -7418,7 +7423,7 @@
             <w:delText xml:space="preserve">force </w:delText>
           </w:r>
         </w:del>
-        <w:del w:id="805" w:author="Nick Maxwell" w:date="2020-09-25T16:52:00Z">
+        <w:del w:id="830" w:author="Nick Maxwell" w:date="2020-09-25T16:52:00Z">
           <w:r>
             <w:rPr>
               <w:rFonts w:ascii="Times New Roman" w:hAnsi="Times New Roman" w:cs="Times New Roman"/>
@@ -7428,7 +7433,7 @@
             <w:delText xml:space="preserve">the </w:delText>
           </w:r>
         </w:del>
-        <w:del w:id="806" w:author="Nick Maxwell" w:date="2020-09-25T16:57:00Z">
+        <w:del w:id="831" w:author="Nick Maxwell" w:date="2020-09-25T16:57:00Z">
           <w:r>
             <w:rPr>
               <w:rFonts w:ascii="Times New Roman" w:hAnsi="Times New Roman" w:cs="Times New Roman"/>
@@ -7439,8 +7444,8 @@
           </w:r>
         </w:del>
       </w:ins>
-      <w:ins w:id="807" w:author="Emily Cates" w:date="2020-09-24T21:17:00Z">
-        <w:del w:id="808" w:author="Nick Maxwell" w:date="2020-09-25T16:57:00Z">
+      <w:ins w:id="832" w:author="Emily Cates" w:date="2020-09-24T21:17:00Z">
+        <w:del w:id="833" w:author="Nick Maxwell" w:date="2020-09-25T16:57:00Z">
           <w:r>
             <w:rPr>
               <w:rFonts w:ascii="Times New Roman" w:hAnsi="Times New Roman" w:cs="Times New Roman"/>
@@ -7450,7 +7455,7 @@
             <w:delText xml:space="preserve">o create an association instead of relying on the weak </w:delText>
           </w:r>
         </w:del>
-        <w:del w:id="809" w:author="Nick Maxwell" w:date="2020-09-25T16:53:00Z">
+        <w:del w:id="834" w:author="Nick Maxwell" w:date="2020-09-25T16:53:00Z">
           <w:r>
             <w:rPr>
               <w:rFonts w:ascii="Times New Roman" w:hAnsi="Times New Roman" w:cs="Times New Roman"/>
@@ -7460,7 +7465,7 @@
             <w:delText>association of the backward pair</w:delText>
           </w:r>
         </w:del>
-        <w:del w:id="810" w:author="Nick Maxwell" w:date="2020-09-25T16:54:00Z">
+        <w:del w:id="835" w:author="Nick Maxwell" w:date="2020-09-25T16:54:00Z">
           <w:r>
             <w:rPr>
               <w:rFonts w:ascii="Times New Roman" w:hAnsi="Times New Roman" w:cs="Times New Roman"/>
@@ -7471,8 +7476,8 @@
           </w:r>
         </w:del>
       </w:ins>
-      <w:ins w:id="811" w:author="Emily Cates" w:date="2020-09-24T21:18:00Z">
-        <w:del w:id="812" w:author="Nick Maxwell" w:date="2020-09-25T16:57:00Z">
+      <w:ins w:id="836" w:author="Emily Cates" w:date="2020-09-24T21:18:00Z">
+        <w:del w:id="837" w:author="Nick Maxwell" w:date="2020-09-25T16:57:00Z">
           <w:r>
             <w:rPr>
               <w:rFonts w:ascii="Times New Roman" w:hAnsi="Times New Roman" w:cs="Times New Roman"/>
@@ -7483,8 +7488,8 @@
           </w:r>
         </w:del>
       </w:ins>
-      <w:ins w:id="813" w:author="Emily Cates" w:date="2020-09-24T21:19:00Z">
-        <w:del w:id="814" w:author="Nick Maxwell" w:date="2020-09-25T16:57:00Z">
+      <w:ins w:id="838" w:author="Emily Cates" w:date="2020-09-24T21:19:00Z">
+        <w:del w:id="839" w:author="Nick Maxwell" w:date="2020-09-25T16:57:00Z">
           <w:r>
             <w:rPr>
               <w:rFonts w:ascii="Times New Roman" w:hAnsi="Times New Roman" w:cs="Times New Roman"/>
@@ -7495,8 +7500,8 @@
           </w:r>
         </w:del>
       </w:ins>
-      <w:ins w:id="815" w:author="Emily Cates" w:date="2020-09-24T21:18:00Z">
-        <w:del w:id="816" w:author="Nick Maxwell" w:date="2020-09-25T16:57:00Z">
+      <w:ins w:id="840" w:author="Emily Cates" w:date="2020-09-24T21:18:00Z">
+        <w:del w:id="841" w:author="Nick Maxwell" w:date="2020-09-25T16:57:00Z">
           <w:r>
             <w:rPr>
               <w:rFonts w:ascii="Times New Roman" w:hAnsi="Times New Roman" w:cs="Times New Roman"/>
@@ -7507,8 +7512,8 @@
           </w:r>
         </w:del>
       </w:ins>
-      <w:ins w:id="817" w:author="Emily Cates" w:date="2020-09-24T21:19:00Z">
-        <w:del w:id="818" w:author="Nick Maxwell" w:date="2020-09-25T16:57:00Z">
+      <w:ins w:id="842" w:author="Emily Cates" w:date="2020-09-24T21:19:00Z">
+        <w:del w:id="843" w:author="Nick Maxwell" w:date="2020-09-25T16:57:00Z">
           <w:r>
             <w:rPr>
               <w:rFonts w:ascii="Times New Roman" w:hAnsi="Times New Roman" w:cs="Times New Roman"/>
@@ -7519,8 +7524,8 @@
           </w:r>
         </w:del>
       </w:ins>
-      <w:ins w:id="819" w:author="Emily Cates" w:date="2020-09-24T21:20:00Z">
-        <w:del w:id="820" w:author="Nick Maxwell" w:date="2020-09-25T16:57:00Z">
+      <w:ins w:id="844" w:author="Emily Cates" w:date="2020-09-24T21:20:00Z">
+        <w:del w:id="845" w:author="Nick Maxwell" w:date="2020-09-25T16:57:00Z">
           <w:r>
             <w:rPr>
               <w:rFonts w:ascii="Times New Roman" w:hAnsi="Times New Roman" w:cs="Times New Roman"/>
@@ -7530,7 +7535,7 @@
             <w:delText>, and thus further reduce the illusion of competence.</w:delText>
           </w:r>
         </w:del>
-        <w:del w:id="821" w:author="Nick Maxwell" w:date="2020-09-25T16:54:00Z">
+        <w:del w:id="846" w:author="Nick Maxwell" w:date="2020-09-25T16:54:00Z">
           <w:r>
             <w:rPr>
               <w:rFonts w:ascii="Times New Roman" w:hAnsi="Times New Roman" w:cs="Times New Roman"/>
@@ -7541,12 +7546,12 @@
           </w:r>
         </w:del>
       </w:ins>
-      <w:commentRangeEnd w:id="780"/>
+      <w:commentRangeEnd w:id="799"/>
       <w:r>
         <w:rPr>
           <w:rStyle w:val="CommentReference"/>
         </w:rPr>
-        <w:commentReference w:id="780"/>
+        <w:commentReference w:id="799"/>
       </w:r>
     </w:p>
     <w:p>
@@ -7554,7 +7559,7 @@
         <w:spacing w:after="0" w:line="480" w:lineRule="auto"/>
         <w:jc w:val="center"/>
         <w:rPr>
-          <w:ins w:id="822" w:author="Nick Maxwell" w:date="2020-09-25T16:55:00Z"/>
+          <w:ins w:id="847" w:author="Nick Maxwell" w:date="2020-09-25T16:55:00Z"/>
           <w:rFonts w:ascii="Times New Roman" w:hAnsi="Times New Roman" w:cs="Times New Roman"/>
           <w:b/>
           <w:bCs/>
@@ -7562,7 +7567,7 @@
           <w:szCs w:val="24"/>
         </w:rPr>
       </w:pPr>
-      <w:ins w:id="823" w:author="Nick Maxwell" w:date="2020-09-25T16:54:00Z">
+      <w:ins w:id="848" w:author="Nick Maxwell" w:date="2020-09-25T16:54:00Z">
         <w:r>
           <w:rPr>
             <w:rFonts w:ascii="Times New Roman" w:hAnsi="Times New Roman" w:cs="Times New Roman"/>
@@ -7570,7 +7575,7 @@
             <w:bCs/>
             <w:sz w:val="24"/>
             <w:szCs w:val="24"/>
-            <w:rPrChange w:id="824" w:author="Nick Maxwell" w:date="2020-09-25T16:55:00Z">
+            <w:rPrChange w:id="849" w:author="Nick Maxwell" w:date="2020-09-25T16:55:00Z">
               <w:rPr>
                 <w:rFonts w:ascii="Times New Roman" w:hAnsi="Times New Roman" w:cs="Times New Roman"/>
                 <w:sz w:val="24"/>
@@ -7581,7 +7586,7 @@
           <w:t>Exp</w:t>
         </w:r>
       </w:ins>
-      <w:ins w:id="825" w:author="Nick Maxwell" w:date="2020-09-25T16:55:00Z">
+      <w:ins w:id="850" w:author="Nick Maxwell" w:date="2020-09-25T16:55:00Z">
         <w:r>
           <w:rPr>
             <w:rFonts w:ascii="Times New Roman" w:hAnsi="Times New Roman" w:cs="Times New Roman"/>
@@ -7589,7 +7594,7 @@
             <w:bCs/>
             <w:sz w:val="24"/>
             <w:szCs w:val="24"/>
-            <w:rPrChange w:id="826" w:author="Nick Maxwell" w:date="2020-09-25T16:55:00Z">
+            <w:rPrChange w:id="851" w:author="Nick Maxwell" w:date="2020-09-25T16:55:00Z">
               <w:rPr>
                 <w:rFonts w:ascii="Times New Roman" w:hAnsi="Times New Roman" w:cs="Times New Roman"/>
                 <w:sz w:val="24"/>
@@ -7606,20 +7611,20 @@
         <w:spacing w:after="0" w:line="480" w:lineRule="auto"/>
         <w:ind w:firstLine="720"/>
         <w:rPr>
-          <w:ins w:id="827" w:author="Nick Maxwell" w:date="2020-09-25T17:00:00Z"/>
+          <w:ins w:id="852" w:author="Nick Maxwell" w:date="2020-09-25T17:00:00Z"/>
           <w:rFonts w:ascii="Times New Roman" w:hAnsi="Times New Roman" w:cs="Times New Roman"/>
           <w:sz w:val="24"/>
           <w:szCs w:val="24"/>
         </w:rPr>
       </w:pPr>
-      <w:ins w:id="828" w:author="Nick Maxwell" w:date="2020-09-25T16:55:00Z">
+      <w:ins w:id="853" w:author="Nick Maxwell" w:date="2020-09-25T16:55:00Z">
         <w:r>
           <w:rPr>
             <w:rFonts w:ascii="Times New Roman" w:hAnsi="Times New Roman" w:cs="Times New Roman"/>
             <w:sz w:val="24"/>
             <w:szCs w:val="24"/>
             <w:highlight w:val="yellow"/>
-            <w:rPrChange w:id="829" w:author="Nick Maxwell" w:date="2020-09-25T17:01:00Z">
+            <w:rPrChange w:id="854" w:author="Nick Maxwell" w:date="2020-09-25T17:01:00Z">
               <w:rPr>
                 <w:rFonts w:ascii="Times New Roman" w:hAnsi="Times New Roman" w:cs="Times New Roman"/>
                 <w:sz w:val="24"/>
@@ -7627,17 +7632,16 @@
               </w:rPr>
             </w:rPrChange>
           </w:rPr>
-          <w:t>[WE NEED A PARAGRAPH OR TWO HERE SETITNG UP THE HYPOTHESES FOR EX 1 – TALK HERE ABOUT</w:t>
-        </w:r>
-      </w:ins>
-      <w:ins w:id="830" w:author="Nick Maxwell" w:date="2020-09-25T16:56:00Z">
+          <w:t xml:space="preserve">[WE NEED A PARAGRAPH OR TWO HERE SETITNG UP THE HYPOTHESES FOR EX 1 – </w:t>
+        </w:r>
+        <w:commentRangeStart w:id="855"/>
         <w:r>
           <w:rPr>
             <w:rFonts w:ascii="Times New Roman" w:hAnsi="Times New Roman" w:cs="Times New Roman"/>
             <w:sz w:val="24"/>
             <w:szCs w:val="24"/>
             <w:highlight w:val="yellow"/>
-            <w:rPrChange w:id="831" w:author="Nick Maxwell" w:date="2020-09-25T17:01:00Z">
+            <w:rPrChange w:id="856" w:author="Nick Maxwell" w:date="2020-09-25T17:01:00Z">
               <w:rPr>
                 <w:rFonts w:ascii="Times New Roman" w:hAnsi="Times New Roman" w:cs="Times New Roman"/>
                 <w:sz w:val="24"/>
@@ -7645,10 +7649,55 @@
               </w:rPr>
             </w:rPrChange>
           </w:rPr>
-          <w:t xml:space="preserve"> HOW WE MODELED THE STUDY AFTER THE IN PRESS PAPER]</w:t>
-        </w:r>
-      </w:ins>
-      <w:ins w:id="832" w:author="Nick Maxwell" w:date="2020-09-25T16:57:00Z">
+          <w:t>TALK HERE ABOUT</w:t>
+        </w:r>
+      </w:ins>
+      <w:ins w:id="857" w:author="Nick Maxwell" w:date="2020-09-25T16:56:00Z">
+        <w:r>
+          <w:rPr>
+            <w:rFonts w:ascii="Times New Roman" w:hAnsi="Times New Roman" w:cs="Times New Roman"/>
+            <w:sz w:val="24"/>
+            <w:szCs w:val="24"/>
+            <w:highlight w:val="yellow"/>
+            <w:rPrChange w:id="858" w:author="Nick Maxwell" w:date="2020-09-25T17:01:00Z">
+              <w:rPr>
+                <w:rFonts w:ascii="Times New Roman" w:hAnsi="Times New Roman" w:cs="Times New Roman"/>
+                <w:sz w:val="24"/>
+                <w:szCs w:val="24"/>
+              </w:rPr>
+            </w:rPrChange>
+          </w:rPr>
+          <w:t xml:space="preserve"> HOW WE MODELED THE STUDY AFTER THE IN PRESS PAPER</w:t>
+        </w:r>
+      </w:ins>
+      <w:commentRangeEnd w:id="855"/>
+      <w:ins w:id="859" w:author="Nick Maxwell" w:date="2020-09-26T16:51:00Z">
+        <w:r>
+          <w:rPr>
+            <w:rStyle w:val="CommentReference"/>
+          </w:rPr>
+          <w:commentReference w:id="855"/>
+        </w:r>
+      </w:ins>
+      <w:ins w:id="860" w:author="Nick Maxwell" w:date="2020-09-25T16:56:00Z">
+        <w:r>
+          <w:rPr>
+            <w:rFonts w:ascii="Times New Roman" w:hAnsi="Times New Roman" w:cs="Times New Roman"/>
+            <w:sz w:val="24"/>
+            <w:szCs w:val="24"/>
+            <w:highlight w:val="yellow"/>
+            <w:rPrChange w:id="861" w:author="Nick Maxwell" w:date="2020-09-25T17:01:00Z">
+              <w:rPr>
+                <w:rFonts w:ascii="Times New Roman" w:hAnsi="Times New Roman" w:cs="Times New Roman"/>
+                <w:sz w:val="24"/>
+                <w:szCs w:val="24"/>
+              </w:rPr>
+            </w:rPrChange>
+          </w:rPr>
+          <w:t>]</w:t>
+        </w:r>
+      </w:ins>
+      <w:ins w:id="862" w:author="Nick Maxwell" w:date="2020-09-25T16:57:00Z">
         <w:r>
           <w:rPr>
             <w:rFonts w:ascii="Times New Roman" w:hAnsi="Times New Roman" w:cs="Times New Roman"/>
@@ -7663,7 +7712,96 @@
             <w:sz w:val="24"/>
             <w:szCs w:val="24"/>
           </w:rPr>
-          <w:t>Overall, we expected that having participants engage in either item-specific or relational processing at encoding will reduce the illusion of competence by boosting correct recall relative to the control group. Additionally, because relational encoding forces participants to create an association instead of relying on the weak cues between the item pairs, this encoding manipulation should be especially beneficial for boosting recall of unrelated pairs.</w:t>
+          <w:t xml:space="preserve">Overall, we expected that having participants engage in either item-specific or relational processing at encoding </w:t>
+        </w:r>
+      </w:ins>
+      <w:ins w:id="863" w:author="Nick Maxwell" w:date="2020-09-25T18:17:00Z">
+        <w:r>
+          <w:rPr>
+            <w:rFonts w:ascii="Times New Roman" w:hAnsi="Times New Roman" w:cs="Times New Roman"/>
+            <w:sz w:val="24"/>
+            <w:szCs w:val="24"/>
+          </w:rPr>
+          <w:t>would</w:t>
+        </w:r>
+      </w:ins>
+      <w:ins w:id="864" w:author="Nick Maxwell" w:date="2020-09-25T16:57:00Z">
+        <w:r>
+          <w:rPr>
+            <w:rFonts w:ascii="Times New Roman" w:hAnsi="Times New Roman" w:cs="Times New Roman"/>
+            <w:sz w:val="24"/>
+            <w:szCs w:val="24"/>
+          </w:rPr>
+          <w:t xml:space="preserve"> reduce the illusion of competence by boosting correct recall relative to the control group. Additionally, because relational encoding forces participants to create an association instead of relying on the weak cues between </w:t>
+        </w:r>
+      </w:ins>
+      <w:ins w:id="865" w:author="Nick Maxwell" w:date="2020-09-25T18:18:00Z">
+        <w:r>
+          <w:rPr>
+            <w:rFonts w:ascii="Times New Roman" w:hAnsi="Times New Roman" w:cs="Times New Roman"/>
+            <w:sz w:val="24"/>
+            <w:szCs w:val="24"/>
+          </w:rPr>
+          <w:t>pairs low in FAS</w:t>
+        </w:r>
+      </w:ins>
+      <w:ins w:id="866" w:author="Nick Maxwell" w:date="2020-09-25T16:57:00Z">
+        <w:r>
+          <w:rPr>
+            <w:rFonts w:ascii="Times New Roman" w:hAnsi="Times New Roman" w:cs="Times New Roman"/>
+            <w:sz w:val="24"/>
+            <w:szCs w:val="24"/>
+          </w:rPr>
+          <w:t xml:space="preserve">, </w:t>
+        </w:r>
+      </w:ins>
+      <w:ins w:id="867" w:author="Nick Maxwell" w:date="2020-09-25T18:18:00Z">
+        <w:r>
+          <w:rPr>
+            <w:rFonts w:ascii="Times New Roman" w:hAnsi="Times New Roman" w:cs="Times New Roman"/>
+            <w:sz w:val="24"/>
+            <w:szCs w:val="24"/>
+          </w:rPr>
+          <w:t xml:space="preserve">we </w:t>
+        </w:r>
+        <w:r>
+          <w:rPr>
+            <w:rFonts w:ascii="Times New Roman" w:hAnsi="Times New Roman" w:cs="Times New Roman"/>
+            <w:sz w:val="24"/>
+            <w:szCs w:val="24"/>
+          </w:rPr>
+          <w:lastRenderedPageBreak/>
+          <w:t xml:space="preserve">predicted that </w:t>
+        </w:r>
+      </w:ins>
+      <w:ins w:id="868" w:author="Nick Maxwell" w:date="2020-09-25T16:57:00Z">
+        <w:r>
+          <w:rPr>
+            <w:rFonts w:ascii="Times New Roman" w:hAnsi="Times New Roman" w:cs="Times New Roman"/>
+            <w:sz w:val="24"/>
+            <w:szCs w:val="24"/>
+          </w:rPr>
+          <w:t xml:space="preserve">this encoding manipulation </w:t>
+        </w:r>
+      </w:ins>
+      <w:ins w:id="869" w:author="Nick Maxwell" w:date="2020-09-25T18:18:00Z">
+        <w:r>
+          <w:rPr>
+            <w:rFonts w:ascii="Times New Roman" w:hAnsi="Times New Roman" w:cs="Times New Roman"/>
+            <w:sz w:val="24"/>
+            <w:szCs w:val="24"/>
+          </w:rPr>
+          <w:t>would</w:t>
+        </w:r>
+      </w:ins>
+      <w:ins w:id="870" w:author="Nick Maxwell" w:date="2020-09-25T16:57:00Z">
+        <w:r>
+          <w:rPr>
+            <w:rFonts w:ascii="Times New Roman" w:hAnsi="Times New Roman" w:cs="Times New Roman"/>
+            <w:sz w:val="24"/>
+            <w:szCs w:val="24"/>
+          </w:rPr>
+          <w:t xml:space="preserve"> be especially beneficial for boosting recall of unrelated pairs.</w:t>
         </w:r>
       </w:ins>
     </w:p>
@@ -7672,7 +7810,7 @@
         <w:spacing w:after="0" w:line="480" w:lineRule="auto"/>
         <w:jc w:val="center"/>
         <w:rPr>
-          <w:ins w:id="833" w:author="Nick Maxwell" w:date="2020-09-25T17:01:00Z"/>
+          <w:ins w:id="871" w:author="Nick Maxwell" w:date="2020-09-25T17:01:00Z"/>
           <w:rFonts w:ascii="Times New Roman" w:hAnsi="Times New Roman" w:cs="Times New Roman"/>
           <w:b/>
           <w:bCs/>
@@ -7680,7 +7818,7 @@
           <w:szCs w:val="24"/>
         </w:rPr>
       </w:pPr>
-      <w:ins w:id="834" w:author="Nick Maxwell" w:date="2020-09-25T17:01:00Z">
+      <w:ins w:id="872" w:author="Nick Maxwell" w:date="2020-09-25T17:01:00Z">
         <w:r>
           <w:rPr>
             <w:rFonts w:ascii="Times New Roman" w:hAnsi="Times New Roman" w:cs="Times New Roman"/>
@@ -7688,7 +7826,7 @@
             <w:bCs/>
             <w:sz w:val="24"/>
             <w:szCs w:val="24"/>
-            <w:rPrChange w:id="835" w:author="Nick Maxwell" w:date="2020-09-25T17:01:00Z">
+            <w:rPrChange w:id="873" w:author="Nick Maxwell" w:date="2020-09-25T17:01:00Z">
               <w:rPr>
                 <w:rFonts w:ascii="Times New Roman" w:hAnsi="Times New Roman" w:cs="Times New Roman"/>
                 <w:sz w:val="24"/>
@@ -7704,53 +7842,26 @@
       <w:pPr>
         <w:spacing w:after="0" w:line="480" w:lineRule="auto"/>
         <w:rPr>
-          <w:ins w:id="836" w:author="Nick Maxwell" w:date="2020-09-25T16:57:00Z"/>
+          <w:ins w:id="874" w:author="Nick Maxwell" w:date="2020-09-25T16:57:00Z"/>
           <w:rFonts w:ascii="Times New Roman" w:hAnsi="Times New Roman" w:cs="Times New Roman"/>
           <w:sz w:val="24"/>
           <w:szCs w:val="24"/>
-          <w:rPrChange w:id="837" w:author="Nick Maxwell" w:date="2020-09-25T17:01:00Z">
-            <w:rPr>
-              <w:ins w:id="838" w:author="Nick Maxwell" w:date="2020-09-25T16:57:00Z"/>
-              <w:rFonts w:ascii="Times New Roman" w:hAnsi="Times New Roman" w:cs="Times New Roman"/>
-              <w:sz w:val="24"/>
-              <w:szCs w:val="24"/>
-            </w:rPr>
-          </w:rPrChange>
         </w:rPr>
-        <w:pPrChange w:id="839" w:author="Nick Maxwell" w:date="2020-09-25T17:01:00Z">
+        <w:pPrChange w:id="875" w:author="Nick Maxwell" w:date="2020-09-25T17:01:00Z">
           <w:pPr>
             <w:spacing w:after="0" w:line="480" w:lineRule="auto"/>
             <w:ind w:firstLine="720"/>
           </w:pPr>
         </w:pPrChange>
       </w:pPr>
-      <w:ins w:id="840" w:author="Nick Maxwell" w:date="2020-09-25T17:01:00Z">
-        <w:r>
-          <w:rPr>
-            <w:rFonts w:ascii="Times New Roman" w:hAnsi="Times New Roman" w:cs="Times New Roman"/>
-            <w:sz w:val="24"/>
-            <w:szCs w:val="24"/>
-          </w:rPr>
-          <w:lastRenderedPageBreak/>
-          <w:t>[</w:t>
-        </w:r>
-        <w:proofErr w:type="gramStart"/>
-        <w:r>
-          <w:rPr>
-            <w:rFonts w:ascii="Times New Roman" w:hAnsi="Times New Roman" w:cs="Times New Roman"/>
-            <w:sz w:val="24"/>
-            <w:szCs w:val="24"/>
-          </w:rPr>
-          <w:t>We’ll</w:t>
-        </w:r>
-        <w:proofErr w:type="gramEnd"/>
-        <w:r>
-          <w:rPr>
-            <w:rFonts w:ascii="Times New Roman" w:hAnsi="Times New Roman" w:cs="Times New Roman"/>
-            <w:sz w:val="24"/>
-            <w:szCs w:val="24"/>
-          </w:rPr>
-          <w:t xml:space="preserve"> copy and paste the methods stuff here]</w:t>
+      <w:ins w:id="876" w:author="Nick Maxwell" w:date="2020-09-25T17:01:00Z">
+        <w:r>
+          <w:rPr>
+            <w:rFonts w:ascii="Times New Roman" w:hAnsi="Times New Roman" w:cs="Times New Roman"/>
+            <w:sz w:val="24"/>
+            <w:szCs w:val="24"/>
+          </w:rPr>
+          <w:t>[We’ll copy and paste the methods stuff here]</w:t>
         </w:r>
       </w:ins>
     </w:p>
@@ -7762,7 +7873,7 @@
           <w:sz w:val="24"/>
           <w:szCs w:val="24"/>
         </w:rPr>
-        <w:pPrChange w:id="841" w:author="Nick Maxwell" w:date="2020-09-25T16:55:00Z">
+        <w:pPrChange w:id="877" w:author="Nick Maxwell" w:date="2020-09-25T16:55:00Z">
           <w:pPr>
             <w:spacing w:after="0" w:line="480" w:lineRule="auto"/>
             <w:ind w:firstLine="720"/>
@@ -7808,7 +7919,7 @@
       </w:r>
     </w:p>
   </w:comment>
-  <w:comment w:id="25" w:author="Nicholas Maxwell" w:date="2020-09-16T12:32:00Z" w:initials="NM">
+  <w:comment w:id="23" w:author="Nicholas Maxwell" w:date="2020-09-16T12:32:00Z" w:initials="NM">
     <w:p>
       <w:pPr>
         <w:pStyle w:val="CommentText"/>
@@ -7824,7 +7935,7 @@
       </w:r>
     </w:p>
   </w:comment>
-  <w:comment w:id="34" w:author="Emily Cates" w:date="2020-09-24T16:49:00Z" w:initials="EC">
+  <w:comment w:id="32" w:author="Emily Cates" w:date="2020-09-24T16:49:00Z" w:initials="EC">
     <w:p>
       <w:pPr>
         <w:pStyle w:val="CommentText"/>
@@ -7840,7 +7951,7 @@
       </w:r>
     </w:p>
   </w:comment>
-  <w:comment w:id="85" w:author="Emily Cates" w:date="2020-09-24T16:15:00Z" w:initials="EC">
+  <w:comment w:id="83" w:author="Emily Cates" w:date="2020-09-24T16:15:00Z" w:initials="EC">
     <w:p>
       <w:pPr>
         <w:pStyle w:val="CommentText"/>
@@ -7856,7 +7967,7 @@
       </w:r>
     </w:p>
   </w:comment>
-  <w:comment w:id="27" w:author="Nick Maxwell" w:date="2020-09-25T13:29:00Z" w:initials="NM">
+  <w:comment w:id="25" w:author="Nick Maxwell" w:date="2020-09-25T13:29:00Z" w:initials="NM">
     <w:p>
       <w:pPr>
         <w:pStyle w:val="CommentText"/>
@@ -7878,7 +7989,7 @@
       </w:r>
     </w:p>
   </w:comment>
-  <w:comment w:id="125" w:author="Nicholas Maxwell" w:date="2020-09-16T12:27:00Z" w:initials="NM">
+  <w:comment w:id="123" w:author="Nicholas Maxwell" w:date="2020-09-16T12:27:00Z" w:initials="NM">
     <w:p>
       <w:pPr>
         <w:pStyle w:val="CommentText"/>
@@ -7890,19 +8001,11 @@
         <w:annotationRef/>
       </w:r>
       <w:r>
-        <w:t xml:space="preserve">Here we need to start talking about past research on JOLs/the illusion of competence. </w:t>
-      </w:r>
-      <w:proofErr w:type="gramStart"/>
-      <w:r>
-        <w:t>Take a look</w:t>
-      </w:r>
-      <w:proofErr w:type="gramEnd"/>
-      <w:r>
-        <w:t xml:space="preserve"> at Mark and I’s in press paper for examples. Arbuckle and Cuddy’s (1969) paper is one of the foundational papers on JOLs, so it would be good to reference that</w:t>
+        <w:t>Here we need to start talking about past research on JOLs/the illusion of competence. Take a look at Mark and I’s in press paper for examples. Arbuckle and Cuddy’s (1969) paper is one of the foundational papers on JOLs, so it would be good to reference that</w:t>
       </w:r>
     </w:p>
   </w:comment>
-  <w:comment w:id="126" w:author="Nicholas Maxwell" w:date="2020-09-25T10:41:00Z" w:initials="NM">
+  <w:comment w:id="124" w:author="Nicholas Maxwell" w:date="2020-09-25T10:41:00Z" w:initials="NM">
     <w:p>
       <w:pPr>
         <w:pStyle w:val="CommentText"/>
@@ -7930,7 +8033,7 @@
       </w:r>
     </w:p>
   </w:comment>
-  <w:comment w:id="150" w:author="Emily Cates" w:date="2020-09-24T20:14:00Z" w:initials="EC">
+  <w:comment w:id="148" w:author="Emily Cates" w:date="2020-09-24T20:14:00Z" w:initials="EC">
     <w:p>
       <w:pPr>
         <w:pStyle w:val="CommentText"/>
@@ -7943,6 +8046,22 @@
       </w:r>
       <w:r>
         <w:t>I couldn’t tell if the participants were asked to study letter pairs or number pairs?</w:t>
+      </w:r>
+    </w:p>
+  </w:comment>
+  <w:comment w:id="149" w:author="Nick Maxwell" w:date="2020-09-26T16:55:00Z" w:initials="NM">
+    <w:p>
+      <w:pPr>
+        <w:pStyle w:val="CommentText"/>
+      </w:pPr>
+      <w:r>
+        <w:rPr>
+          <w:rStyle w:val="CommentReference"/>
+        </w:rPr>
+        <w:annotationRef/>
+      </w:r>
+      <w:r>
+        <w:t>Letter pairs. I would have been really helpful if they’d included examples, but the 60’s were a wild time in psychological research.</w:t>
       </w:r>
     </w:p>
   </w:comment>
@@ -7974,11 +8093,23 @@
         <w:annotationRef/>
       </w:r>
       <w:r>
-        <w:t>Need to find an example of weak associative pair</w:t>
+        <w:t xml:space="preserve">Need to find an example of </w:t>
+      </w:r>
+      <w:r>
+        <w:t xml:space="preserve">a </w:t>
+      </w:r>
+      <w:r>
+        <w:t>weak</w:t>
+      </w:r>
+      <w:r>
+        <w:t xml:space="preserve"> forward</w:t>
+      </w:r>
+      <w:r>
+        <w:t xml:space="preserve"> associative pair</w:t>
       </w:r>
     </w:p>
   </w:comment>
-  <w:comment w:id="441" w:author="Nick Maxwell" w:date="2020-09-25T14:12:00Z" w:initials="NM">
+  <w:comment w:id="457" w:author="Nick Maxwell" w:date="2020-09-25T14:12:00Z" w:initials="NM">
     <w:p>
       <w:pPr>
         <w:pStyle w:val="CommentText"/>
@@ -7990,15 +8121,7 @@
         <w:annotationRef/>
       </w:r>
       <w:r>
-        <w:t xml:space="preserve">Look at the </w:t>
-      </w:r>
-      <w:proofErr w:type="gramStart"/>
-      <w:r>
-        <w:t>in press</w:t>
-      </w:r>
-      <w:proofErr w:type="gramEnd"/>
-      <w:r>
-        <w:t xml:space="preserve"> paper</w:t>
+        <w:t>Look at the in press paper</w:t>
       </w:r>
       <w:r>
         <w:t xml:space="preserve"> for ideas on how to phrase</w:t>
@@ -8011,7 +8134,7 @@
       </w:r>
     </w:p>
   </w:comment>
-  <w:comment w:id="522" w:author="Nicholas Maxwell" w:date="2020-09-25T11:05:00Z" w:initials="NM">
+  <w:comment w:id="536" w:author="Nicholas Maxwell" w:date="2020-09-25T11:05:00Z" w:initials="NM">
     <w:p>
       <w:pPr>
         <w:pStyle w:val="CommentText"/>
@@ -8027,7 +8150,7 @@
       </w:r>
     </w:p>
   </w:comment>
-  <w:comment w:id="531" w:author="Nicholas Maxwell" w:date="2020-09-25T10:43:00Z" w:initials="NM">
+  <w:comment w:id="545" w:author="Nicholas Maxwell" w:date="2020-09-25T10:43:00Z" w:initials="NM">
     <w:p>
       <w:pPr>
         <w:pStyle w:val="CommentText"/>
@@ -8039,19 +8162,11 @@
         <w:annotationRef/>
       </w:r>
       <w:r>
-        <w:t xml:space="preserve">Separated this out from the </w:t>
-      </w:r>
-      <w:proofErr w:type="spellStart"/>
-      <w:r>
-        <w:t>Koriat</w:t>
-      </w:r>
-      <w:proofErr w:type="spellEnd"/>
-      <w:r>
-        <w:t xml:space="preserve"> &amp; Bjork paragraph. Also expanded on it a bit.</w:t>
+        <w:t>Separated this out from the Koriat &amp; Bjork paragraph. Also expanded on it a bit.</w:t>
       </w:r>
     </w:p>
   </w:comment>
-  <w:comment w:id="585" w:author="Nicholas Maxwell" w:date="2020-09-16T12:27:00Z" w:initials="NM">
+  <w:comment w:id="599" w:author="Nicholas Maxwell" w:date="2020-09-16T12:27:00Z" w:initials="NM">
     <w:p>
       <w:pPr>
         <w:pStyle w:val="CommentText"/>
@@ -8063,19 +8178,11 @@
         <w:annotationRef/>
       </w:r>
       <w:r>
-        <w:t xml:space="preserve">Here we need to start talking about past research on JOLs/the illusion of competence. </w:t>
-      </w:r>
-      <w:proofErr w:type="gramStart"/>
-      <w:r>
-        <w:t>Take a look</w:t>
-      </w:r>
-      <w:proofErr w:type="gramEnd"/>
-      <w:r>
-        <w:t xml:space="preserve"> at Mark and I’s in press paper for examples. Arbuckle and Cuddy’s (1969) paper is one of the foundational papers on JOLs, so it would be good to reference that</w:t>
+        <w:t>Here we need to start talking about past research on JOLs/the illusion of competence. Take a look at Mark and I’s in press paper for examples. Arbuckle and Cuddy’s (1969) paper is one of the foundational papers on JOLs, so it would be good to reference that</w:t>
       </w:r>
     </w:p>
   </w:comment>
-  <w:comment w:id="591" w:author="Emily Cates" w:date="2020-09-24T20:14:00Z" w:initials="EC">
+  <w:comment w:id="605" w:author="Emily Cates" w:date="2020-09-24T20:14:00Z" w:initials="EC">
     <w:p>
       <w:pPr>
         <w:pStyle w:val="CommentText"/>
@@ -8091,7 +8198,7 @@
       </w:r>
     </w:p>
   </w:comment>
-  <w:comment w:id="626" w:author="Nicholas Maxwell" w:date="2020-09-16T12:30:00Z" w:initials="NM">
+  <w:comment w:id="640" w:author="Nicholas Maxwell" w:date="2020-09-16T12:30:00Z" w:initials="NM">
     <w:p>
       <w:pPr>
         <w:pStyle w:val="CommentText"/>
@@ -8103,19 +8210,11 @@
         <w:annotationRef/>
       </w:r>
       <w:r>
-        <w:t xml:space="preserve">You’ll need a paragraph here detailing what the illusion of competence is. Talk about the </w:t>
-      </w:r>
-      <w:proofErr w:type="spellStart"/>
-      <w:r>
-        <w:t>Koriat</w:t>
-      </w:r>
-      <w:proofErr w:type="spellEnd"/>
-      <w:r>
-        <w:t xml:space="preserve"> and Bjork (2005) study. You can also mention a 2007 paper by Castel et al. where they looked at the IOC for identical items.</w:t>
+        <w:t>You’ll need a paragraph here detailing what the illusion of competence is. Talk about the Koriat and Bjork (2005) study. You can also mention a 2007 paper by Castel et al. where they looked at the IOC for identical items.</w:t>
       </w:r>
     </w:p>
   </w:comment>
-  <w:comment w:id="627" w:author="Emily Cates" w:date="2020-09-24T16:47:00Z" w:initials="EC">
+  <w:comment w:id="641" w:author="Emily Cates" w:date="2020-09-24T16:47:00Z" w:initials="EC">
     <w:p>
       <w:pPr>
         <w:pStyle w:val="CommentText"/>
@@ -8131,7 +8230,7 @@
       </w:r>
     </w:p>
   </w:comment>
-  <w:comment w:id="628" w:author="Emily Cates" w:date="2020-09-24T20:01:00Z" w:initials="EC">
+  <w:comment w:id="642" w:author="Emily Cates" w:date="2020-09-24T20:01:00Z" w:initials="EC">
     <w:p>
       <w:pPr>
         <w:pStyle w:val="CommentText"/>
@@ -8147,7 +8246,7 @@
       </w:r>
     </w:p>
   </w:comment>
-  <w:comment w:id="629" w:author="Nicholas Maxwell" w:date="2020-09-25T10:58:00Z" w:initials="NM">
+  <w:comment w:id="643" w:author="Nicholas Maxwell" w:date="2020-09-25T10:58:00Z" w:initials="NM">
     <w:p>
       <w:pPr>
         <w:pStyle w:val="CommentText"/>
@@ -8176,7 +8275,7 @@
       </w:r>
     </w:p>
   </w:comment>
-  <w:comment w:id="706" w:author="Nicholas Maxwell" w:date="2020-09-16T12:36:00Z" w:initials="NM">
+  <w:comment w:id="720" w:author="Nicholas Maxwell" w:date="2020-09-16T12:36:00Z" w:initials="NM">
     <w:p>
       <w:pPr>
         <w:pStyle w:val="CommentText"/>
@@ -8187,13 +8286,8 @@
         </w:rPr>
         <w:annotationRef/>
       </w:r>
-      <w:proofErr w:type="gramStart"/>
-      <w:r>
-        <w:t>You’ll</w:t>
-      </w:r>
-      <w:proofErr w:type="gramEnd"/>
-      <w:r>
-        <w:t xml:space="preserve"> need to introduce the item-specific/relational framework here. You’ll want to reference the Hunt &amp; Einstein paper. Explain the differences between item-specific and relational processing and the potential benefits of each type of processing.</w:t>
+      <w:r>
+        <w:t>You’ll need to introduce the item-specific/relational framework here. You’ll want to reference the Hunt &amp; Einstein paper. Explain the differences between item-specific and relational processing and the potential benefits of each type of processing.</w:t>
       </w:r>
     </w:p>
     <w:p>
@@ -8210,7 +8304,7 @@
       </w:r>
     </w:p>
   </w:comment>
-  <w:comment w:id="707" w:author="Emily Cates" w:date="2020-09-24T20:29:00Z" w:initials="EC">
+  <w:comment w:id="721" w:author="Emily Cates" w:date="2020-09-24T20:29:00Z" w:initials="EC">
     <w:p>
       <w:pPr>
         <w:pStyle w:val="CommentText"/>
@@ -8226,7 +8320,7 @@
       </w:r>
     </w:p>
   </w:comment>
-  <w:comment w:id="708" w:author="Nick Maxwell" w:date="2020-09-25T16:33:00Z" w:initials="NM">
+  <w:comment w:id="722" w:author="Nick Maxwell" w:date="2020-09-25T16:33:00Z" w:initials="NM">
     <w:p>
       <w:pPr>
         <w:pStyle w:val="CommentText"/>
@@ -8238,27 +8332,26 @@
         <w:annotationRef/>
       </w:r>
       <w:r>
-        <w:t xml:space="preserve">Its in the </w:t>
-      </w:r>
-      <w:proofErr w:type="spellStart"/>
-      <w:r>
-        <w:t>github</w:t>
-      </w:r>
-      <w:proofErr w:type="spellEnd"/>
-      <w:r>
-        <w:t xml:space="preserve">. </w:t>
-      </w:r>
-      <w:proofErr w:type="gramStart"/>
-      <w:r>
         <w:t>It’s</w:t>
       </w:r>
-      <w:proofErr w:type="gramEnd"/>
-      <w:r>
-        <w:t xml:space="preserve"> in the word doc.</w:t>
+      <w:r>
+        <w:t xml:space="preserve"> in the github</w:t>
+      </w:r>
+      <w:r>
+        <w:t xml:space="preserve"> articles folder</w:t>
+      </w:r>
+      <w:r>
+        <w:t xml:space="preserve">. It’s </w:t>
+      </w:r>
+      <w:r>
+        <w:t xml:space="preserve">the </w:t>
+      </w:r>
+      <w:r>
+        <w:t xml:space="preserve"> word doc.</w:t>
       </w:r>
     </w:p>
   </w:comment>
-  <w:comment w:id="714" w:author="Emily Cates" w:date="2020-09-24T20:52:00Z" w:initials="EC">
+  <w:comment w:id="728" w:author="Emily Cates" w:date="2020-09-24T20:52:00Z" w:initials="EC">
     <w:p>
       <w:pPr>
         <w:pStyle w:val="CommentText"/>
@@ -8274,7 +8367,7 @@
       </w:r>
     </w:p>
   </w:comment>
-  <w:comment w:id="715" w:author="Nick Maxwell" w:date="2020-09-25T14:09:00Z" w:initials="NM">
+  <w:comment w:id="729" w:author="Nick Maxwell" w:date="2020-09-25T14:09:00Z" w:initials="NM">
     <w:p>
       <w:pPr>
         <w:pStyle w:val="CommentText"/>
@@ -8286,19 +8379,11 @@
         <w:annotationRef/>
       </w:r>
       <w:r>
-        <w:t xml:space="preserve">It </w:t>
-      </w:r>
-      <w:proofErr w:type="gramStart"/>
-      <w:r>
-        <w:t>wouldn’t</w:t>
-      </w:r>
-      <w:proofErr w:type="gramEnd"/>
-      <w:r>
-        <w:t xml:space="preserve"> hurt to cite both.</w:t>
+        <w:t>It wouldn’t hurt to cite both.</w:t>
       </w:r>
     </w:p>
   </w:comment>
-  <w:comment w:id="737" w:author="Nick Maxwell" w:date="2020-09-25T16:36:00Z" w:initials="NM">
+  <w:comment w:id="751" w:author="Nick Maxwell" w:date="2020-09-25T16:36:00Z" w:initials="NM">
     <w:p>
       <w:pPr>
         <w:pStyle w:val="CommentText"/>
@@ -8310,35 +8395,17 @@
         <w:annotationRef/>
       </w:r>
       <w:r>
-        <w:t xml:space="preserve">It would be good to add a new paragraph on how Item-Specific and Relational encoding have been used in other paradigms. Mark has several papers looking at this with recognition memory and DRM lists. </w:t>
-      </w:r>
-      <w:proofErr w:type="gramStart"/>
-      <w:r>
-        <w:t>I’ll</w:t>
-      </w:r>
-      <w:proofErr w:type="gramEnd"/>
-      <w:r>
-        <w:t xml:space="preserve"> add a few of these to the </w:t>
-      </w:r>
-      <w:proofErr w:type="spellStart"/>
-      <w:r>
-        <w:t>github</w:t>
-      </w:r>
-      <w:proofErr w:type="spellEnd"/>
-      <w:r>
-        <w:t xml:space="preserve"> for you. Also see the JOL reactivity manuscript in the </w:t>
-      </w:r>
-      <w:proofErr w:type="spellStart"/>
-      <w:r>
-        <w:t>github</w:t>
-      </w:r>
-      <w:proofErr w:type="spellEnd"/>
-      <w:r>
-        <w:t xml:space="preserve"> since it has a section on this.</w:t>
+        <w:t xml:space="preserve">It would be good to add a new paragraph on how Item-Specific and Relational encoding have been used in other paradigms. Mark has several papers looking at this with recognition memory and DRM lists. I’ll add a few of these to the github for you. Also see the JOL reactivity manuscript in the github since it has a section </w:t>
+      </w:r>
+      <w:r>
+        <w:t>relational encoding</w:t>
+      </w:r>
+      <w:r>
+        <w:t>.</w:t>
       </w:r>
     </w:p>
   </w:comment>
-  <w:comment w:id="780" w:author="Nick Maxwell" w:date="2020-09-25T16:58:00Z" w:initials="NM">
+  <w:comment w:id="799" w:author="Nick Maxwell" w:date="2020-09-25T16:58:00Z" w:initials="NM">
     <w:p>
       <w:pPr>
         <w:pStyle w:val="CommentText"/>
@@ -8350,15 +8417,32 @@
         <w:annotationRef/>
       </w:r>
       <w:r>
-        <w:t xml:space="preserve">Mention something about how these encoding manipulations affected the </w:t>
-      </w:r>
-      <w:proofErr w:type="spellStart"/>
-      <w:r>
-        <w:t>ioc</w:t>
-      </w:r>
-      <w:proofErr w:type="spellEnd"/>
-      <w:r>
-        <w:t xml:space="preserve"> in EX 1. Then another sentence stating that the effects replicated in EX 2, however, there was no effect of warning.</w:t>
+        <w:t xml:space="preserve">Mention something about how these encoding manipulations affected the ioc in EX 1. </w:t>
+      </w:r>
+      <w:r>
+        <w:t xml:space="preserve">(for example, relational encoding boosted recall of unrelated pairs) </w:t>
+      </w:r>
+      <w:r>
+        <w:t>Then another sentence stating that the effects replicated in EX 2, however, there was no effect of warning.</w:t>
+      </w:r>
+      <w:r>
+        <w:t xml:space="preserve"> We’ll then use the section below to specifically state the hypotheses for Ex 1.</w:t>
+      </w:r>
+    </w:p>
+  </w:comment>
+  <w:comment w:id="855" w:author="Nick Maxwell" w:date="2020-09-26T16:51:00Z" w:initials="NM">
+    <w:p>
+      <w:pPr>
+        <w:pStyle w:val="CommentText"/>
+      </w:pPr>
+      <w:r>
+        <w:rPr>
+          <w:rStyle w:val="CommentReference"/>
+        </w:rPr>
+        <w:annotationRef/>
+      </w:r>
+      <w:r>
+        <w:t xml:space="preserve">I moved the hypothesis for ex 1 here. Add a sentence or two to the beginning of this paragraph stating that experiment 1 was modeled after Maxwell &amp; Huff (in press) and something about how it included all four types of study pairs (forward, backward, symmetrical, unrelated). </w:t>
       </w:r>
     </w:p>
   </w:comment>
@@ -8375,6 +8459,7 @@
   <w15:commentEx w15:paraId="06365510" w15:done="0"/>
   <w15:commentEx w15:paraId="3F631C11" w15:done="0"/>
   <w15:commentEx w15:paraId="6D69E9CD" w15:done="0"/>
+  <w15:commentEx w15:paraId="75EEFAC2" w15:paraIdParent="6D69E9CD" w15:done="0"/>
   <w15:commentEx w15:paraId="7D3152EB" w15:done="0"/>
   <w15:commentEx w15:paraId="445CF671" w15:done="0"/>
   <w15:commentEx w15:paraId="4CB4B299" w15:done="0"/>
@@ -8393,18 +8478,21 @@
   <w15:commentEx w15:paraId="7E9E3F37" w15:paraIdParent="3FF06022" w15:done="0"/>
   <w15:commentEx w15:paraId="6B8B609A" w15:done="0"/>
   <w15:commentEx w15:paraId="5FA339E5" w15:done="0"/>
+  <w15:commentEx w15:paraId="47C3D017" w15:done="0"/>
 </w15:commentsEx>
 </file>
 
 <file path=word/commentsExtensible.xml><?xml version="1.0" encoding="utf-8"?>
 <w16cex:commentsExtensible xmlns:wpc="http://schemas.microsoft.com/office/word/2010/wordprocessingCanvas" xmlns:cx="http://schemas.microsoft.com/office/drawing/2014/chartex" xmlns:cx1="http://schemas.microsoft.com/office/drawing/2015/9/8/chartex" xmlns:cx2="http://schemas.microsoft.com/office/drawing/2015/10/21/chartex" xmlns:cx3="http://schemas.microsoft.com/office/drawing/2016/5/9/chartex" xmlns:cx4="http://schemas.microsoft.com/office/drawing/2016/5/10/chartex" xmlns:cx5="http://schemas.microsoft.com/office/drawing/2016/5/11/chartex" xmlns:cx6="http://schemas.microsoft.com/office/drawing/2016/5/12/chartex" xmlns:cx7="http://schemas.microsoft.com/office/drawing/2016/5/13/chartex" xmlns:cx8="http://schemas.microsoft.com/office/drawing/2016/5/14/chartex" xmlns:mc="http://schemas.openxmlformats.org/markup-compatibility/2006" xmlns:aink="http://schemas.microsoft.com/office/drawing/2016/ink" xmlns:am3d="http://schemas.microsoft.com/office/drawing/2017/model3d" xmlns:o="urn:schemas-microsoft-com:office:office" xmlns:r="http://schemas.openxmlformats.org/officeDocument/2006/relationships" xmlns:m="http://schemas.openxmlformats.org/officeDocument/2006/math" xmlns:v="urn:schemas-microsoft-com:vml" xmlns:wp14="http://schemas.microsoft.com/office/word/2010/wordprocessingDrawing" xmlns:wp="http://schemas.openxmlformats.org/drawingml/2006/wordprocessingDrawing" xmlns:w10="urn:schemas-microsoft-com:office:word" xmlns:w="http://schemas.openxmlformats.org/wordprocessingml/2006/main" xmlns:w14="http://schemas.microsoft.com/office/word/2010/wordml" xmlns:w15="http://schemas.microsoft.com/office/word/2012/wordml" xmlns:w16cex="http://schemas.microsoft.com/office/word/2018/wordml/cex" xmlns:w16cid="http://schemas.microsoft.com/office/word/2016/wordml/cid" xmlns:w16="http://schemas.microsoft.com/office/word/2018/wordml" xmlns:w16se="http://schemas.microsoft.com/office/word/2015/wordml/symex" xmlns:wpg="http://schemas.microsoft.com/office/word/2010/wordprocessingGroup" xmlns:wpi="http://schemas.microsoft.com/office/word/2010/wordprocessingInk" xmlns:wne="http://schemas.microsoft.com/office/word/2006/wordml" xmlns:wps="http://schemas.microsoft.com/office/word/2010/wordprocessingShape" mc:Ignorable="w14 w15 w16se w16cid w16 w16cex wp14">
   <w16cex:commentExtensible w16cex:durableId="23186F44" w16cex:dateUtc="2020-09-25T18:29:00Z"/>
+  <w16cex:commentExtensible w16cex:durableId="2319F0F5" w16cex:dateUtc="2020-09-26T21:55:00Z"/>
   <w16cex:commentExtensible w16cex:durableId="23186C74" w16cex:dateUtc="2020-09-25T18:17:00Z"/>
   <w16cex:commentExtensible w16cex:durableId="23187952" w16cex:dateUtc="2020-09-25T19:12:00Z"/>
   <w16cex:commentExtensible w16cex:durableId="23189A48" w16cex:dateUtc="2020-09-25T21:33:00Z"/>
   <w16cex:commentExtensible w16cex:durableId="2318789A" w16cex:dateUtc="2020-09-25T19:09:00Z"/>
   <w16cex:commentExtensible w16cex:durableId="23189B2B" w16cex:dateUtc="2020-09-25T21:36:00Z"/>
   <w16cex:commentExtensible w16cex:durableId="2318A033" w16cex:dateUtc="2020-09-25T21:58:00Z"/>
+  <w16cex:commentExtensible w16cex:durableId="2319EFFD" w16cex:dateUtc="2020-09-26T21:51:00Z"/>
 </w16cex:commentsExtensible>
 </file>
 
@@ -8418,6 +8506,7 @@
   <w16cid:commentId w16cid:paraId="06365510" w16cid:durableId="231847B6"/>
   <w16cid:commentId w16cid:paraId="3F631C11" w16cid:durableId="231847D2"/>
   <w16cid:commentId w16cid:paraId="6D69E9CD" w16cid:durableId="231847B5"/>
+  <w16cid:commentId w16cid:paraId="75EEFAC2" w16cid:durableId="2319F0F5"/>
   <w16cid:commentId w16cid:paraId="7D3152EB" w16cid:durableId="231849D6"/>
   <w16cid:commentId w16cid:paraId="445CF671" w16cid:durableId="23186C74"/>
   <w16cid:commentId w16cid:paraId="4CB4B299" w16cid:durableId="23187952"/>
@@ -8436,6 +8525,7 @@
   <w16cid:commentId w16cid:paraId="7E9E3F37" w16cid:durableId="2318789A"/>
   <w16cid:commentId w16cid:paraId="6B8B609A" w16cid:durableId="23189B2B"/>
   <w16cid:commentId w16cid:paraId="5FA339E5" w16cid:durableId="2318A033"/>
+  <w16cid:commentId w16cid:paraId="47C3D017" w16cid:durableId="2319EFFD"/>
 </w16cid:commentsIds>
 </file>
 

--- a/Ex 1/4 Manuscript/Emily Project Intro.docx
+++ b/Ex 1/4 Manuscript/Emily Project Intro.docx
@@ -1757,50 +1757,31 @@
           <w:sz w:val="24"/>
           <w:szCs w:val="24"/>
         </w:rPr>
+        <w:t>Symmetrical pairs differ from identical pairs in that they have equal levels of forward and backward associative strength without needing to repeat the same word. Symmetrical pairs are different from</w:t>
+      </w:r>
+      <w:r>
+        <w:rPr>
+          <w:rFonts w:ascii="Times New Roman" w:hAnsi="Times New Roman" w:cs="Times New Roman"/>
+          <w:sz w:val="24"/>
+          <w:szCs w:val="24"/>
+        </w:rPr>
+        <w:t xml:space="preserve"> forward and backward pairs in that the associative strength between the cue and target word is the same regardless of direction (i.e., salt-pepper</w:t>
+      </w:r>
+      <w:r>
+        <w:rPr>
+          <w:rFonts w:ascii="Times New Roman" w:hAnsi="Times New Roman" w:cs="Times New Roman"/>
+          <w:sz w:val="24"/>
+          <w:szCs w:val="24"/>
+        </w:rPr>
         <w:t xml:space="preserve"> </w:t>
       </w:r>
-      <w:commentRangeStart w:id="2"/>
-      <w:r>
-        <w:rPr>
-          <w:rFonts w:ascii="Times New Roman" w:hAnsi="Times New Roman" w:cs="Times New Roman"/>
-          <w:sz w:val="24"/>
-          <w:szCs w:val="24"/>
-          <w:highlight w:val="yellow"/>
-        </w:rPr>
-        <w:t>[ADD A SENTENCE HERE ON HOW SYMMETRICAL PAIRS ARE DIFFERENT FROM IDENTICAL PAIRS</w:t>
-      </w:r>
-      <w:r>
-        <w:rPr>
-          <w:rFonts w:ascii="Times New Roman" w:hAnsi="Times New Roman" w:cs="Times New Roman"/>
-          <w:sz w:val="24"/>
-          <w:szCs w:val="24"/>
-          <w:highlight w:val="yellow"/>
-        </w:rPr>
-        <w:t>. ALSO EXPLAIN HOW THEY ARE DIFFERENT FROM ASSYMETRICAL ASSOCIATES LIKE FORWARD AND BACKWARD PAIRS</w:t>
-      </w:r>
-      <w:r>
-        <w:rPr>
-          <w:rFonts w:ascii="Times New Roman" w:hAnsi="Times New Roman" w:cs="Times New Roman"/>
-          <w:sz w:val="24"/>
-          <w:szCs w:val="24"/>
-          <w:highlight w:val="yellow"/>
-        </w:rPr>
-        <w:t>].</w:t>
-      </w:r>
-      <w:commentRangeEnd w:id="2"/>
-      <w:r>
-        <w:rPr>
-          <w:rStyle w:val="CommentReference"/>
-        </w:rPr>
-        <w:commentReference w:id="2"/>
-      </w:r>
-      <w:r>
-        <w:rPr>
-          <w:rFonts w:ascii="Times New Roman" w:hAnsi="Times New Roman" w:cs="Times New Roman"/>
-          <w:sz w:val="24"/>
-          <w:szCs w:val="24"/>
-        </w:rPr>
-        <w:t xml:space="preserve"> </w:t>
+      <w:r>
+        <w:rPr>
+          <w:rFonts w:ascii="Times New Roman" w:hAnsi="Times New Roman" w:cs="Times New Roman"/>
+          <w:sz w:val="24"/>
+          <w:szCs w:val="24"/>
+        </w:rPr>
+        <w:t xml:space="preserve">would have the same associative strength as pepper-salt), whereas forward and backward cue-target pairs have a stronger strength depending on the direction of the pair (i.e. tuna-fish (F) has a stronger associative strength than fish-tuna (B). </w:t>
       </w:r>
       <w:r>
         <w:rPr>
@@ -2147,9 +2128,9 @@
           <w:szCs w:val="24"/>
         </w:rPr>
       </w:pPr>
+      <w:commentRangeStart w:id="2"/>
       <w:commentRangeStart w:id="3"/>
       <w:commentRangeStart w:id="4"/>
-      <w:commentRangeStart w:id="5"/>
       <w:r>
         <w:rPr>
           <w:rFonts w:ascii="Times New Roman" w:hAnsi="Times New Roman" w:cs="Times New Roman"/>
@@ -2160,6 +2141,15 @@
         </w:rPr>
         <w:t>Item-Specific-Relational Framework</w:t>
       </w:r>
+      <w:commentRangeEnd w:id="2"/>
+      <w:r>
+        <w:rPr>
+          <w:rStyle w:val="CommentReference"/>
+        </w:rPr>
+        <w:commentReference w:id="2"/>
+      </w:r>
+      <w:bookmarkStart w:id="5" w:name="_GoBack"/>
+      <w:bookmarkEnd w:id="5"/>
       <w:commentRangeEnd w:id="3"/>
       <w:r>
         <w:rPr>
@@ -2173,13 +2163,6 @@
           <w:rStyle w:val="CommentReference"/>
         </w:rPr>
         <w:commentReference w:id="4"/>
-      </w:r>
-      <w:commentRangeEnd w:id="5"/>
-      <w:r>
-        <w:rPr>
-          <w:rStyle w:val="CommentReference"/>
-        </w:rPr>
-        <w:commentReference w:id="5"/>
       </w:r>
     </w:p>
     <w:p>
@@ -2199,6 +2182,7 @@
           <w:szCs w:val="24"/>
           <w:highlight w:val="yellow"/>
         </w:rPr>
+        <w:lastRenderedPageBreak/>
         <w:t>[WE NEED A GOOD TRANSITION SENTENCE HERE]</w:t>
       </w:r>
       <w:r>
@@ -2311,16 +2295,7 @@
           <w:sz w:val="24"/>
           <w:szCs w:val="24"/>
         </w:rPr>
-        <w:t xml:space="preserve"> higher for </w:t>
-      </w:r>
-      <w:r>
-        <w:rPr>
-          <w:rFonts w:ascii="Times New Roman" w:hAnsi="Times New Roman" w:cs="Times New Roman"/>
-          <w:sz w:val="24"/>
-          <w:szCs w:val="24"/>
-        </w:rPr>
-        <w:lastRenderedPageBreak/>
-        <w:t xml:space="preserve">unrelated word pairs </w:t>
+        <w:t xml:space="preserve"> higher for unrelated word pairs </w:t>
       </w:r>
       <w:r>
         <w:rPr>
@@ -2683,8 +2658,6 @@
         </w:rPr>
         <w:commentReference w:id="7"/>
       </w:r>
-      <w:bookmarkStart w:id="8" w:name="_GoBack"/>
-      <w:bookmarkEnd w:id="8"/>
     </w:p>
     <w:p>
       <w:pPr>
@@ -2827,7 +2800,7 @@
         </w:rPr>
         <w:t xml:space="preserve">. </w:t>
       </w:r>
-      <w:commentRangeStart w:id="9"/>
+      <w:commentRangeStart w:id="8"/>
       <w:r>
         <w:rPr>
           <w:rFonts w:ascii="Times New Roman" w:hAnsi="Times New Roman" w:cs="Times New Roman"/>
@@ -2887,12 +2860,12 @@
         </w:rPr>
         <w:t xml:space="preserve">  </w:t>
       </w:r>
-      <w:commentRangeEnd w:id="9"/>
+      <w:commentRangeEnd w:id="8"/>
       <w:r>
         <w:rPr>
           <w:rStyle w:val="CommentReference"/>
         </w:rPr>
-        <w:commentReference w:id="9"/>
+        <w:commentReference w:id="8"/>
       </w:r>
     </w:p>
     <w:p>
@@ -2915,6 +2888,7 @@
           <w:sz w:val="24"/>
           <w:szCs w:val="24"/>
         </w:rPr>
+        <w:lastRenderedPageBreak/>
         <w:t>Experiment 1: Item-Specific vs Relational Encoding</w:t>
       </w:r>
     </w:p>
@@ -2937,7 +2911,7 @@
         </w:rPr>
         <w:t xml:space="preserve">[WE NEED A PARAGRAPH OR TWO HERE SETITNG UP THE HYPOTHESES FOR EX 1 – </w:t>
       </w:r>
-      <w:commentRangeStart w:id="10"/>
+      <w:commentRangeStart w:id="9"/>
       <w:r>
         <w:rPr>
           <w:rFonts w:ascii="Times New Roman" w:hAnsi="Times New Roman" w:cs="Times New Roman"/>
@@ -2947,12 +2921,12 @@
         </w:rPr>
         <w:t>TALK HERE ABOUT HOW WE MODELED THE STUDY AFTER THE IN PRESS PAPER</w:t>
       </w:r>
-      <w:commentRangeEnd w:id="10"/>
+      <w:commentRangeEnd w:id="9"/>
       <w:r>
         <w:rPr>
           <w:rStyle w:val="CommentReference"/>
         </w:rPr>
-        <w:commentReference w:id="10"/>
+        <w:commentReference w:id="9"/>
       </w:r>
       <w:r>
         <w:rPr>
@@ -2977,16 +2951,7 @@
           <w:sz w:val="24"/>
           <w:szCs w:val="24"/>
         </w:rPr>
-        <w:t xml:space="preserve">Overall, we expected that having participants engage in either item-specific or </w:t>
-      </w:r>
-      <w:r>
-        <w:rPr>
-          <w:rFonts w:ascii="Times New Roman" w:hAnsi="Times New Roman" w:cs="Times New Roman"/>
-          <w:sz w:val="24"/>
-          <w:szCs w:val="24"/>
-        </w:rPr>
-        <w:lastRenderedPageBreak/>
-        <w:t xml:space="preserve">relational processing at encoding </w:t>
+        <w:t xml:space="preserve">Overall, we expected that having participants engage in either item-specific or relational processing at encoding </w:t>
       </w:r>
       <w:r>
         <w:rPr>
@@ -3158,40 +3123,7 @@
       </w:r>
     </w:p>
   </w:comment>
-  <w:comment w:id="2" w:author="Nick Maxwell" w:date="2020-09-25T14:12:00Z" w:initials="NM">
-    <w:p>
-      <w:pPr>
-        <w:pStyle w:val="CommentText"/>
-      </w:pPr>
-      <w:r>
-        <w:rPr>
-          <w:rStyle w:val="CommentReference"/>
-        </w:rPr>
-        <w:annotationRef/>
-      </w:r>
-      <w:r>
-        <w:t xml:space="preserve">Look at the </w:t>
-      </w:r>
-      <w:proofErr w:type="gramStart"/>
-      <w:r>
-        <w:t>in press</w:t>
-      </w:r>
-      <w:proofErr w:type="gramEnd"/>
-      <w:r>
-        <w:t xml:space="preserve"> paper</w:t>
-      </w:r>
-      <w:r>
-        <w:t xml:space="preserve"> for ideas on how to phrase</w:t>
-      </w:r>
-      <w:r>
-        <w:t xml:space="preserve"> this</w:t>
-      </w:r>
-      <w:r>
-        <w:t>.</w:t>
-      </w:r>
-    </w:p>
-  </w:comment>
-  <w:comment w:id="3" w:author="Nicholas Maxwell" w:date="2020-09-16T12:36:00Z" w:initials="NM">
+  <w:comment w:id="2" w:author="Nicholas Maxwell" w:date="2020-09-16T12:36:00Z" w:initials="NM">
     <w:p>
       <w:pPr>
         <w:pStyle w:val="CommentText"/>
@@ -3220,7 +3152,7 @@
       </w:r>
     </w:p>
   </w:comment>
-  <w:comment w:id="4" w:author="Emily Cates" w:date="2020-09-24T20:29:00Z" w:initials="EC">
+  <w:comment w:id="3" w:author="Emily Cates" w:date="2020-09-24T20:29:00Z" w:initials="EC">
     <w:p>
       <w:pPr>
         <w:pStyle w:val="CommentText"/>
@@ -3236,7 +3168,7 @@
       </w:r>
     </w:p>
   </w:comment>
-  <w:comment w:id="5" w:author="Nick Maxwell" w:date="2020-09-25T16:33:00Z" w:initials="NM">
+  <w:comment w:id="4" w:author="Nick Maxwell" w:date="2020-09-25T16:33:00Z" w:initials="NM">
     <w:p>
       <w:pPr>
         <w:pStyle w:val="CommentText"/>
@@ -3334,7 +3266,7 @@
       </w:r>
     </w:p>
   </w:comment>
-  <w:comment w:id="9" w:author="Nick Maxwell" w:date="2020-09-25T16:58:00Z" w:initials="NM">
+  <w:comment w:id="8" w:author="Nick Maxwell" w:date="2020-09-25T16:58:00Z" w:initials="NM">
     <w:p>
       <w:pPr>
         <w:pStyle w:val="CommentText"/>
@@ -3367,7 +3299,7 @@
       </w:r>
     </w:p>
   </w:comment>
-  <w:comment w:id="10" w:author="Nick Maxwell" w:date="2020-09-26T16:51:00Z" w:initials="NM">
+  <w:comment w:id="9" w:author="Nick Maxwell" w:date="2020-09-26T16:51:00Z" w:initials="NM">
     <w:p>
       <w:pPr>
         <w:pStyle w:val="CommentText"/>
@@ -3390,7 +3322,6 @@
 <w15:commentsEx xmlns:wpc="http://schemas.microsoft.com/office/word/2010/wordprocessingCanvas" xmlns:cx="http://schemas.microsoft.com/office/drawing/2014/chartex" xmlns:cx1="http://schemas.microsoft.com/office/drawing/2015/9/8/chartex" xmlns:cx2="http://schemas.microsoft.com/office/drawing/2015/10/21/chartex" xmlns:cx3="http://schemas.microsoft.com/office/drawing/2016/5/9/chartex" xmlns:cx4="http://schemas.microsoft.com/office/drawing/2016/5/10/chartex" xmlns:cx5="http://schemas.microsoft.com/office/drawing/2016/5/11/chartex" xmlns:cx6="http://schemas.microsoft.com/office/drawing/2016/5/12/chartex" xmlns:cx7="http://schemas.microsoft.com/office/drawing/2016/5/13/chartex" xmlns:cx8="http://schemas.microsoft.com/office/drawing/2016/5/14/chartex" xmlns:mc="http://schemas.openxmlformats.org/markup-compatibility/2006" xmlns:aink="http://schemas.microsoft.com/office/drawing/2016/ink" xmlns:am3d="http://schemas.microsoft.com/office/drawing/2017/model3d" xmlns:o="urn:schemas-microsoft-com:office:office" xmlns:r="http://schemas.openxmlformats.org/officeDocument/2006/relationships" xmlns:m="http://schemas.openxmlformats.org/officeDocument/2006/math" xmlns:v="urn:schemas-microsoft-com:vml" xmlns:wp14="http://schemas.microsoft.com/office/word/2010/wordprocessingDrawing" xmlns:wp="http://schemas.openxmlformats.org/drawingml/2006/wordprocessingDrawing" xmlns:w10="urn:schemas-microsoft-com:office:word" xmlns:w="http://schemas.openxmlformats.org/wordprocessingml/2006/main" xmlns:w14="http://schemas.microsoft.com/office/word/2010/wordml" xmlns:w15="http://schemas.microsoft.com/office/word/2012/wordml" xmlns:w16cid="http://schemas.microsoft.com/office/word/2016/wordml/cid" xmlns:w16se="http://schemas.microsoft.com/office/word/2015/wordml/symex" xmlns:wpg="http://schemas.microsoft.com/office/word/2010/wordprocessingGroup" xmlns:wpi="http://schemas.microsoft.com/office/word/2010/wordprocessingInk" xmlns:wne="http://schemas.microsoft.com/office/word/2006/wordml" xmlns:wps="http://schemas.microsoft.com/office/word/2010/wordprocessingShape" mc:Ignorable="w14 w15 w16se w16cid wp14">
   <w15:commentEx w15:paraId="0317EA2E" w15:done="0"/>
   <w15:commentEx w15:paraId="6B1E5679" w15:done="0"/>
-  <w15:commentEx w15:paraId="4CB4B299" w15:done="0"/>
   <w15:commentEx w15:paraId="271B587D" w15:done="0"/>
   <w15:commentEx w15:paraId="118EA3F2" w15:paraIdParent="271B587D" w15:done="0"/>
   <w15:commentEx w15:paraId="7B90F3C0" w15:paraIdParent="271B587D" w15:done="0"/>
@@ -3420,7 +3351,6 @@
 <w16cid:commentsIds xmlns:wpc="http://schemas.microsoft.com/office/word/2010/wordprocessingCanvas" xmlns:cx="http://schemas.microsoft.com/office/drawing/2014/chartex" xmlns:cx1="http://schemas.microsoft.com/office/drawing/2015/9/8/chartex" xmlns:cx2="http://schemas.microsoft.com/office/drawing/2015/10/21/chartex" xmlns:cx3="http://schemas.microsoft.com/office/drawing/2016/5/9/chartex" xmlns:cx4="http://schemas.microsoft.com/office/drawing/2016/5/10/chartex" xmlns:cx5="http://schemas.microsoft.com/office/drawing/2016/5/11/chartex" xmlns:cx6="http://schemas.microsoft.com/office/drawing/2016/5/12/chartex" xmlns:cx7="http://schemas.microsoft.com/office/drawing/2016/5/13/chartex" xmlns:cx8="http://schemas.microsoft.com/office/drawing/2016/5/14/chartex" xmlns:mc="http://schemas.openxmlformats.org/markup-compatibility/2006" xmlns:aink="http://schemas.microsoft.com/office/drawing/2016/ink" xmlns:am3d="http://schemas.microsoft.com/office/drawing/2017/model3d" xmlns:o="urn:schemas-microsoft-com:office:office" xmlns:r="http://schemas.openxmlformats.org/officeDocument/2006/relationships" xmlns:m="http://schemas.openxmlformats.org/officeDocument/2006/math" xmlns:v="urn:schemas-microsoft-com:vml" xmlns:wp14="http://schemas.microsoft.com/office/word/2010/wordprocessingDrawing" xmlns:wp="http://schemas.openxmlformats.org/drawingml/2006/wordprocessingDrawing" xmlns:w10="urn:schemas-microsoft-com:office:word" xmlns:w="http://schemas.openxmlformats.org/wordprocessingml/2006/main" xmlns:w14="http://schemas.microsoft.com/office/word/2010/wordml" xmlns:w15="http://schemas.microsoft.com/office/word/2012/wordml" xmlns:w16cid="http://schemas.microsoft.com/office/word/2016/wordml/cid" xmlns:w16se="http://schemas.microsoft.com/office/word/2015/wordml/symex" xmlns:wpg="http://schemas.microsoft.com/office/word/2010/wordprocessingGroup" xmlns:wpi="http://schemas.microsoft.com/office/word/2010/wordprocessingInk" xmlns:wne="http://schemas.microsoft.com/office/word/2006/wordml" xmlns:wps="http://schemas.microsoft.com/office/word/2010/wordprocessingShape" mc:Ignorable="w14 w15 w16se w16cid wp14">
   <w16cid:commentId w16cid:paraId="0317EA2E" w16cid:durableId="23178C88"/>
   <w16cid:commentId w16cid:paraId="6B1E5679" w16cid:durableId="232230BE"/>
-  <w16cid:commentId w16cid:paraId="4CB4B299" w16cid:durableId="23187952"/>
   <w16cid:commentId w16cid:paraId="271B587D" w16cid:durableId="230C854F"/>
   <w16cid:commentId w16cid:paraId="118EA3F2" w16cid:durableId="23178014"/>
   <w16cid:commentId w16cid:paraId="7B90F3C0" w16cid:durableId="23189A48"/>
@@ -3436,11 +3366,11 @@
   <w15:person w15:author="Emily Cates">
     <w15:presenceInfo w15:providerId="Windows Live" w15:userId="e535f12edee57c33"/>
   </w15:person>
+  <w15:person w15:author="Nicholas Maxwell">
+    <w15:presenceInfo w15:providerId="AD" w15:userId="S::w10026941@usm.edu::1a044d9d-3e7b-4dec-96dd-0930cc4f0d43"/>
+  </w15:person>
   <w15:person w15:author="Nick Maxwell">
     <w15:presenceInfo w15:providerId="Windows Live" w15:userId="8614ede61265de7b"/>
-  </w15:person>
-  <w15:person w15:author="Nicholas Maxwell">
-    <w15:presenceInfo w15:providerId="AD" w15:userId="S::w10026941@usm.edu::1a044d9d-3e7b-4dec-96dd-0930cc4f0d43"/>
   </w15:person>
 </w15:people>
 </file>

--- a/Ex 1/4 Manuscript/Emily Project Intro.docx
+++ b/Ex 1/4 Manuscript/Emily Project Intro.docx
@@ -1781,7 +1781,23 @@
           <w:sz w:val="24"/>
           <w:szCs w:val="24"/>
         </w:rPr>
-        <w:t xml:space="preserve">would have the same associative strength as pepper-salt), whereas forward and backward cue-target pairs have a stronger strength depending on the direction of the pair (i.e. tuna-fish (F) has a stronger associative strength than fish-tuna (B). </w:t>
+        <w:t>would have the same associative strength as pepper-salt), whereas forward and backward cue-target pairs have a stronger strength depending on the direction of the pair (i.e. tuna-fish (F) has a stronger associative strength than fish-tuna (B)</w:t>
+      </w:r>
+      <w:r>
+        <w:rPr>
+          <w:rFonts w:ascii="Times New Roman" w:hAnsi="Times New Roman" w:cs="Times New Roman"/>
+          <w:sz w:val="24"/>
+          <w:szCs w:val="24"/>
+        </w:rPr>
+        <w:t>)</w:t>
+      </w:r>
+      <w:r>
+        <w:rPr>
+          <w:rFonts w:ascii="Times New Roman" w:hAnsi="Times New Roman" w:cs="Times New Roman"/>
+          <w:sz w:val="24"/>
+          <w:szCs w:val="24"/>
+        </w:rPr>
+        <w:t xml:space="preserve">. </w:t>
       </w:r>
       <w:r>
         <w:rPr>
@@ -2148,9 +2164,17 @@
         </w:rPr>
         <w:commentReference w:id="2"/>
       </w:r>
-      <w:bookmarkStart w:id="5" w:name="_GoBack"/>
-      <w:bookmarkEnd w:id="5"/>
       <w:commentRangeEnd w:id="3"/>
+      <w:r>
+        <w:rPr>
+          <w:rFonts w:ascii="Times New Roman" w:hAnsi="Times New Roman" w:cs="Times New Roman"/>
+          <w:b/>
+          <w:bCs/>
+          <w:sz w:val="24"/>
+          <w:szCs w:val="24"/>
+        </w:rPr>
+        <w:t xml:space="preserve"> </w:t>
+      </w:r>
       <w:r>
         <w:rPr>
           <w:rStyle w:val="CommentReference"/>
@@ -2175,15 +2199,70 @@
           <w:szCs w:val="24"/>
         </w:rPr>
       </w:pPr>
-      <w:r>
-        <w:rPr>
-          <w:rFonts w:ascii="Times New Roman" w:hAnsi="Times New Roman" w:cs="Times New Roman"/>
-          <w:sz w:val="24"/>
-          <w:szCs w:val="24"/>
-          <w:highlight w:val="yellow"/>
+      <w:commentRangeStart w:id="5"/>
+      <w:r>
+        <w:rPr>
+          <w:rFonts w:ascii="Times New Roman" w:hAnsi="Times New Roman" w:cs="Times New Roman"/>
+          <w:sz w:val="24"/>
+          <w:szCs w:val="24"/>
         </w:rPr>
         <w:lastRenderedPageBreak/>
-        <w:t>[WE NEED A GOOD TRANSITION SENTENCE HERE]</w:t>
+        <w:t xml:space="preserve">One </w:t>
+      </w:r>
+      <w:r>
+        <w:rPr>
+          <w:rFonts w:ascii="Times New Roman" w:hAnsi="Times New Roman" w:cs="Times New Roman"/>
+          <w:sz w:val="24"/>
+          <w:szCs w:val="24"/>
+        </w:rPr>
+        <w:t>method</w:t>
+      </w:r>
+      <w:r>
+        <w:rPr>
+          <w:rFonts w:ascii="Times New Roman" w:hAnsi="Times New Roman" w:cs="Times New Roman"/>
+          <w:sz w:val="24"/>
+          <w:szCs w:val="24"/>
+        </w:rPr>
+        <w:t xml:space="preserve"> that </w:t>
+      </w:r>
+      <w:commentRangeEnd w:id="5"/>
+      <w:r>
+        <w:rPr>
+          <w:rStyle w:val="CommentReference"/>
+        </w:rPr>
+        <w:commentReference w:id="5"/>
+      </w:r>
+      <w:r>
+        <w:rPr>
+          <w:rFonts w:ascii="Times New Roman" w:hAnsi="Times New Roman" w:cs="Times New Roman"/>
+          <w:sz w:val="24"/>
+          <w:szCs w:val="24"/>
+        </w:rPr>
+        <w:t xml:space="preserve">has been </w:t>
+      </w:r>
+      <w:r>
+        <w:rPr>
+          <w:rFonts w:ascii="Times New Roman" w:hAnsi="Times New Roman" w:cs="Times New Roman"/>
+          <w:sz w:val="24"/>
+          <w:szCs w:val="24"/>
+        </w:rPr>
+        <w:t>shown</w:t>
+      </w:r>
+      <w:r>
+        <w:rPr>
+          <w:rFonts w:ascii="Times New Roman" w:hAnsi="Times New Roman" w:cs="Times New Roman"/>
+          <w:sz w:val="24"/>
+          <w:szCs w:val="24"/>
+        </w:rPr>
+        <w:t xml:space="preserve"> to help improve the relationship between</w:t>
+      </w:r>
+      <w:r>
+        <w:rPr>
+          <w:rFonts w:ascii="Times New Roman" w:hAnsi="Times New Roman" w:cs="Times New Roman"/>
+          <w:sz w:val="24"/>
+          <w:szCs w:val="24"/>
+        </w:rPr>
+        <w:t xml:space="preserve"> JOLs and correct recall and actually reduce the illusion of competence found in some word pairs is the use of different encoding strategies</w:t>
       </w:r>
       <w:r>
         <w:rPr>
@@ -2199,6 +2278,22 @@
           <w:sz w:val="24"/>
           <w:szCs w:val="24"/>
         </w:rPr>
+        <w:t>at study.</w:t>
+      </w:r>
+      <w:r>
+        <w:rPr>
+          <w:rFonts w:ascii="Times New Roman" w:hAnsi="Times New Roman" w:cs="Times New Roman"/>
+          <w:sz w:val="24"/>
+          <w:szCs w:val="24"/>
+        </w:rPr>
+        <w:t xml:space="preserve"> </w:t>
+      </w:r>
+      <w:r>
+        <w:rPr>
+          <w:rFonts w:ascii="Times New Roman" w:hAnsi="Times New Roman" w:cs="Times New Roman"/>
+          <w:sz w:val="24"/>
+          <w:szCs w:val="24"/>
+        </w:rPr>
         <w:t>In their seminal study,</w:t>
       </w:r>
       <w:r>
@@ -2359,16 +2454,7 @@
           <w:sz w:val="24"/>
           <w:szCs w:val="24"/>
         </w:rPr>
-        <w:t xml:space="preserve"> (Hunt &amp; Einstein, 1981). </w:t>
-      </w:r>
-      <w:r>
-        <w:rPr>
-          <w:rFonts w:ascii="Times New Roman" w:hAnsi="Times New Roman" w:cs="Times New Roman"/>
-          <w:sz w:val="24"/>
-          <w:szCs w:val="24"/>
-          <w:highlight w:val="yellow"/>
-        </w:rPr>
-        <w:t>[WHAT EXPLAINATION DID THEY GIVE FOR THIS?]</w:t>
+        <w:t xml:space="preserve"> (Hunt &amp; Einstein, 1981).</w:t>
       </w:r>
       <w:r>
         <w:rPr>
@@ -2384,6 +2470,38 @@
           <w:sz w:val="24"/>
           <w:szCs w:val="24"/>
         </w:rPr>
+        <w:t xml:space="preserve">Relational processing served to </w:t>
+      </w:r>
+      <w:r>
+        <w:rPr>
+          <w:rFonts w:ascii="Times New Roman" w:hAnsi="Times New Roman" w:cs="Times New Roman"/>
+          <w:sz w:val="24"/>
+          <w:szCs w:val="24"/>
+        </w:rPr>
+        <w:t xml:space="preserve">create a connection between the features of the unrelated pairs, and item-specific processing served to </w:t>
+      </w:r>
+      <w:r>
+        <w:rPr>
+          <w:rFonts w:ascii="Times New Roman" w:hAnsi="Times New Roman" w:cs="Times New Roman"/>
+          <w:sz w:val="24"/>
+          <w:szCs w:val="24"/>
+        </w:rPr>
+        <w:t>create an additional relationship for the related pairs, both of which facilitated future recall.</w:t>
+      </w:r>
+      <w:r>
+        <w:rPr>
+          <w:rFonts w:ascii="Times New Roman" w:hAnsi="Times New Roman" w:cs="Times New Roman"/>
+          <w:sz w:val="24"/>
+          <w:szCs w:val="24"/>
+        </w:rPr>
+        <w:t xml:space="preserve"> </w:t>
+      </w:r>
+      <w:r>
+        <w:rPr>
+          <w:rFonts w:ascii="Times New Roman" w:hAnsi="Times New Roman" w:cs="Times New Roman"/>
+          <w:sz w:val="24"/>
+          <w:szCs w:val="24"/>
+        </w:rPr>
         <w:t xml:space="preserve">Additionally, </w:t>
       </w:r>
       <w:r>
@@ -2603,6 +2721,7 @@
         <w:t xml:space="preserve"> </w:t>
       </w:r>
       <w:commentRangeStart w:id="7"/>
+      <w:commentRangeStart w:id="8"/>
       <w:r>
         <w:rPr>
           <w:rFonts w:ascii="Times New Roman" w:hAnsi="Times New Roman" w:cs="Times New Roman"/>
@@ -2657,6 +2776,13 @@
           <w:highlight w:val="yellow"/>
         </w:rPr>
         <w:commentReference w:id="7"/>
+      </w:r>
+      <w:commentRangeEnd w:id="8"/>
+      <w:r>
+        <w:rPr>
+          <w:rStyle w:val="CommentReference"/>
+        </w:rPr>
+        <w:commentReference w:id="8"/>
       </w:r>
     </w:p>
     <w:p>
@@ -2763,78 +2889,64 @@
           <w:sz w:val="24"/>
           <w:szCs w:val="24"/>
         </w:rPr>
-        <w:t xml:space="preserve">and cued-recall performance for each of the aforementioned encoding strategies to a standard JOL control group who receives no explicit encoding instructions. Next, Experiment 2 tests whether combining these encoding manipulation with an explicit warning about the deceptive nature of backward, symmetrical, and unrelated study pairs further reduces the illusion of competence. Finally, across both experiments, we follow the design of Maxwell &amp; Huff (in press) and </w:t>
-      </w:r>
-      <w:r>
-        <w:rPr>
-          <w:rFonts w:ascii="Times New Roman" w:hAnsi="Times New Roman" w:cs="Times New Roman"/>
-          <w:sz w:val="24"/>
-          <w:szCs w:val="24"/>
-          <w:highlight w:val="yellow"/>
-        </w:rPr>
-        <w:t xml:space="preserve">[ADD SOMETHING </w:t>
-      </w:r>
-      <w:r>
-        <w:rPr>
-          <w:rFonts w:ascii="Times New Roman" w:hAnsi="Times New Roman" w:cs="Times New Roman"/>
-          <w:sz w:val="24"/>
-          <w:szCs w:val="24"/>
-          <w:highlight w:val="yellow"/>
-        </w:rPr>
-        <w:t xml:space="preserve">HERE </w:t>
-      </w:r>
-      <w:r>
-        <w:rPr>
-          <w:rFonts w:ascii="Times New Roman" w:hAnsi="Times New Roman" w:cs="Times New Roman"/>
-          <w:sz w:val="24"/>
-          <w:szCs w:val="24"/>
-          <w:highlight w:val="yellow"/>
-        </w:rPr>
-        <w:t>ABOUT USING CALIBRATION PLOTS]</w:t>
-      </w:r>
-      <w:r>
-        <w:rPr>
-          <w:rFonts w:ascii="Times New Roman" w:hAnsi="Times New Roman" w:cs="Times New Roman"/>
-          <w:sz w:val="24"/>
-          <w:szCs w:val="24"/>
-        </w:rPr>
-        <w:t xml:space="preserve">. </w:t>
-      </w:r>
-      <w:commentRangeStart w:id="8"/>
-      <w:r>
-        <w:rPr>
-          <w:rFonts w:ascii="Times New Roman" w:hAnsi="Times New Roman" w:cs="Times New Roman"/>
-          <w:sz w:val="24"/>
-          <w:szCs w:val="24"/>
-          <w:highlight w:val="yellow"/>
-        </w:rPr>
-        <w:t>[QUICK OVERVIEW OF EX 1 AND EX 2 FINDINGS</w:t>
-      </w:r>
-      <w:r>
-        <w:rPr>
-          <w:rFonts w:ascii="Times New Roman" w:hAnsi="Times New Roman" w:cs="Times New Roman"/>
-          <w:sz w:val="24"/>
-          <w:szCs w:val="24"/>
-          <w:highlight w:val="yellow"/>
-        </w:rPr>
-        <w:t xml:space="preserve"> HERE</w:t>
-      </w:r>
-      <w:r>
-        <w:rPr>
-          <w:rFonts w:ascii="Times New Roman" w:hAnsi="Times New Roman" w:cs="Times New Roman"/>
-          <w:sz w:val="24"/>
-          <w:szCs w:val="24"/>
-          <w:highlight w:val="yellow"/>
-        </w:rPr>
-        <w:t>]</w:t>
-      </w:r>
-      <w:r>
-        <w:rPr>
-          <w:rFonts w:ascii="Times New Roman" w:hAnsi="Times New Roman" w:cs="Times New Roman"/>
-          <w:sz w:val="24"/>
-          <w:szCs w:val="24"/>
-        </w:rPr>
-        <w:t xml:space="preserve"> Collectively, this set of experiments sho</w:t>
+        <w:t xml:space="preserve">and cued-recall performance for each of the aforementioned encoding strategies to a standard JOL control group who receives no explicit encoding instructions. Next, Experiment 2 tests whether combining these encoding manipulation with an explicit warning about the deceptive nature of backward, symmetrical, and unrelated study pairs further reduces the illusion of competence. Finally, across both experiments, we follow the design of Maxwell &amp; Huff (in press) </w:t>
+      </w:r>
+      <w:r>
+        <w:rPr>
+          <w:rFonts w:ascii="Times New Roman" w:hAnsi="Times New Roman" w:cs="Times New Roman"/>
+          <w:sz w:val="24"/>
+          <w:szCs w:val="24"/>
+        </w:rPr>
+        <w:t xml:space="preserve">in the use of calibration </w:t>
+      </w:r>
+      <w:r>
+        <w:rPr>
+          <w:rFonts w:ascii="Times New Roman" w:hAnsi="Times New Roman" w:cs="Times New Roman"/>
+          <w:sz w:val="24"/>
+          <w:szCs w:val="24"/>
+        </w:rPr>
+        <w:lastRenderedPageBreak/>
+        <w:t xml:space="preserve">plots to analyze </w:t>
+      </w:r>
+      <w:r>
+        <w:rPr>
+          <w:rFonts w:ascii="Times New Roman" w:hAnsi="Times New Roman" w:cs="Times New Roman"/>
+          <w:sz w:val="24"/>
+          <w:szCs w:val="24"/>
+        </w:rPr>
+        <w:t>how well calibrated participants’ JOL ratings are with their correct recall rates and to gauge if participants are over/under confident with their JOL ratings.</w:t>
+      </w:r>
+      <w:r>
+        <w:rPr>
+          <w:rFonts w:ascii="Times New Roman" w:hAnsi="Times New Roman" w:cs="Times New Roman"/>
+          <w:sz w:val="24"/>
+          <w:szCs w:val="24"/>
+        </w:rPr>
+        <w:t xml:space="preserve"> For Experiment 1, we found that relational encoding increased correct recall for unrelated pairs and that item-specific encoding increased correct recall for backward pairs.</w:t>
+      </w:r>
+      <w:r>
+        <w:rPr>
+          <w:rFonts w:ascii="Times New Roman" w:hAnsi="Times New Roman" w:cs="Times New Roman"/>
+          <w:sz w:val="24"/>
+          <w:szCs w:val="24"/>
+        </w:rPr>
+        <w:t xml:space="preserve"> </w:t>
+      </w:r>
+      <w:r>
+        <w:rPr>
+          <w:rFonts w:ascii="Times New Roman" w:hAnsi="Times New Roman" w:cs="Times New Roman"/>
+          <w:sz w:val="24"/>
+          <w:szCs w:val="24"/>
+        </w:rPr>
+        <w:t xml:space="preserve">For Experiment 2, these effects were replicated, but there was no effect of warning on recall rates. </w:t>
+      </w:r>
+      <w:r>
+        <w:rPr>
+          <w:rFonts w:ascii="Times New Roman" w:hAnsi="Times New Roman" w:cs="Times New Roman"/>
+          <w:sz w:val="24"/>
+          <w:szCs w:val="24"/>
+        </w:rPr>
+        <w:t>Collectively, this set of experiments sho</w:t>
       </w:r>
       <w:r>
         <w:rPr>
@@ -2860,13 +2972,8 @@
         </w:rPr>
         <w:t xml:space="preserve">  </w:t>
       </w:r>
-      <w:commentRangeEnd w:id="8"/>
-      <w:r>
-        <w:rPr>
-          <w:rStyle w:val="CommentReference"/>
-        </w:rPr>
-        <w:commentReference w:id="8"/>
-      </w:r>
+      <w:bookmarkStart w:id="9" w:name="_GoBack"/>
+      <w:bookmarkEnd w:id="9"/>
     </w:p>
     <w:p>
       <w:pPr>
@@ -2888,7 +2995,6 @@
           <w:sz w:val="24"/>
           <w:szCs w:val="24"/>
         </w:rPr>
-        <w:lastRenderedPageBreak/>
         <w:t>Experiment 1: Item-Specific vs Relational Encoding</w:t>
       </w:r>
     </w:p>
@@ -2911,7 +3017,7 @@
         </w:rPr>
         <w:t xml:space="preserve">[WE NEED A PARAGRAPH OR TWO HERE SETITNG UP THE HYPOTHESES FOR EX 1 – </w:t>
       </w:r>
-      <w:commentRangeStart w:id="9"/>
+      <w:commentRangeStart w:id="10"/>
       <w:r>
         <w:rPr>
           <w:rFonts w:ascii="Times New Roman" w:hAnsi="Times New Roman" w:cs="Times New Roman"/>
@@ -2921,12 +3027,12 @@
         </w:rPr>
         <w:t>TALK HERE ABOUT HOW WE MODELED THE STUDY AFTER THE IN PRESS PAPER</w:t>
       </w:r>
-      <w:commentRangeEnd w:id="9"/>
+      <w:commentRangeEnd w:id="10"/>
       <w:r>
         <w:rPr>
           <w:rStyle w:val="CommentReference"/>
         </w:rPr>
-        <w:commentReference w:id="9"/>
+        <w:commentReference w:id="10"/>
       </w:r>
       <w:r>
         <w:rPr>
@@ -3209,6 +3315,22 @@
       </w:r>
     </w:p>
   </w:comment>
+  <w:comment w:id="5" w:author="Emily Cates" w:date="2020-10-03T08:31:00Z" w:initials="EC">
+    <w:p>
+      <w:pPr>
+        <w:pStyle w:val="CommentText"/>
+      </w:pPr>
+      <w:r>
+        <w:rPr>
+          <w:rStyle w:val="CommentReference"/>
+        </w:rPr>
+        <w:annotationRef/>
+      </w:r>
+      <w:r>
+        <w:t>Does this work as a good transition sentence?</w:t>
+      </w:r>
+    </w:p>
+  </w:comment>
   <w:comment w:id="6" w:author="Nick Maxwell" w:date="2020-09-26T17:10:00Z" w:initials="NM">
     <w:p>
       <w:pPr>
@@ -3266,7 +3388,7 @@
       </w:r>
     </w:p>
   </w:comment>
-  <w:comment w:id="8" w:author="Nick Maxwell" w:date="2020-09-25T16:58:00Z" w:initials="NM">
+  <w:comment w:id="8" w:author="Emily Cates" w:date="2020-10-03T08:24:00Z" w:initials="EC">
     <w:p>
       <w:pPr>
         <w:pStyle w:val="CommentText"/>
@@ -3278,28 +3400,11 @@
         <w:annotationRef/>
       </w:r>
       <w:r>
-        <w:t xml:space="preserve">Mention something about how these encoding manipulations affected the </w:t>
-      </w:r>
-      <w:proofErr w:type="spellStart"/>
-      <w:r>
-        <w:t>ioc</w:t>
-      </w:r>
-      <w:proofErr w:type="spellEnd"/>
-      <w:r>
-        <w:t xml:space="preserve"> in EX 1. </w:t>
-      </w:r>
-      <w:r>
-        <w:t xml:space="preserve">(for example, relational encoding boosted recall of unrelated pairs) </w:t>
-      </w:r>
-      <w:r>
-        <w:t>Then another sentence stating that the effects replicated in EX 2, however, there was no effect of warning.</w:t>
-      </w:r>
-      <w:r>
-        <w:t xml:space="preserve"> We’ll then use the section below to specifically state the hypotheses for Ex 1.</w:t>
+        <w:t>If possible, could we schedule a meeting to talk about the different paradigms to make sure I understand the different ones?</w:t>
       </w:r>
     </w:p>
   </w:comment>
-  <w:comment w:id="9" w:author="Nick Maxwell" w:date="2020-09-26T16:51:00Z" w:initials="NM">
+  <w:comment w:id="10" w:author="Nick Maxwell" w:date="2020-09-26T16:51:00Z" w:initials="NM">
     <w:p>
       <w:pPr>
         <w:pStyle w:val="CommentText"/>
@@ -3325,9 +3430,10 @@
   <w15:commentEx w15:paraId="271B587D" w15:done="0"/>
   <w15:commentEx w15:paraId="118EA3F2" w15:paraIdParent="271B587D" w15:done="0"/>
   <w15:commentEx w15:paraId="7B90F3C0" w15:paraIdParent="271B587D" w15:done="0"/>
+  <w15:commentEx w15:paraId="4AAFA5F9" w15:done="0"/>
   <w15:commentEx w15:paraId="341C1A32" w15:done="0"/>
   <w15:commentEx w15:paraId="6B8B609A" w15:done="0"/>
-  <w15:commentEx w15:paraId="5FA339E5" w15:done="0"/>
+  <w15:commentEx w15:paraId="327647B5" w15:paraIdParent="6B8B609A" w15:done="0"/>
   <w15:commentEx w15:paraId="47C3D017" w15:done="0"/>
 </w15:commentsEx>
 </file>
@@ -3354,9 +3460,10 @@
   <w16cid:commentId w16cid:paraId="271B587D" w16cid:durableId="230C854F"/>
   <w16cid:commentId w16cid:paraId="118EA3F2" w16cid:durableId="23178014"/>
   <w16cid:commentId w16cid:paraId="7B90F3C0" w16cid:durableId="23189A48"/>
+  <w16cid:commentId w16cid:paraId="4AAFA5F9" w16cid:durableId="2322B553"/>
   <w16cid:commentId w16cid:paraId="341C1A32" w16cid:durableId="2319F48C"/>
   <w16cid:commentId w16cid:paraId="6B8B609A" w16cid:durableId="23189B2B"/>
-  <w16cid:commentId w16cid:paraId="5FA339E5" w16cid:durableId="2318A033"/>
+  <w16cid:commentId w16cid:paraId="327647B5" w16cid:durableId="2322B3B9"/>
   <w16cid:commentId w16cid:paraId="47C3D017" w16cid:durableId="2319EFFD"/>
 </w16cid:commentsIds>
 </file>
@@ -4196,4 +4303,16 @@
     </a:ext>
   </a:extLst>
 </a:theme>
+</file>
+
+<file path=customXml/item1.xml><?xml version="1.0" encoding="utf-8"?>
+<b:Sources xmlns:b="http://schemas.openxmlformats.org/officeDocument/2006/bibliography" xmlns="http://schemas.openxmlformats.org/officeDocument/2006/bibliography" SelectedStyle="\APASixthEditionOfficeOnline.xsl" StyleName="APA" Version="6"/>
+</file>
+
+<file path=customXml/itemProps1.xml><?xml version="1.0" encoding="utf-8"?>
+<ds:datastoreItem xmlns:ds="http://schemas.openxmlformats.org/officeDocument/2006/customXml" ds:itemID="{E3CAFE76-99D9-405C-B757-C6145147D150}">
+  <ds:schemaRefs>
+    <ds:schemaRef ds:uri="http://schemas.openxmlformats.org/officeDocument/2006/bibliography"/>
+  </ds:schemaRefs>
+</ds:datastoreItem>
 </file>
--- a/Ex 1/4 Manuscript/Emily Project Intro.docx
+++ b/Ex 1/4 Manuscript/Emily Project Intro.docx
@@ -1,6 +1,6 @@
 
 <file path=word/document.xml><?xml version="1.0" encoding="utf-8"?>
-<w:document xmlns:wpc="http://schemas.microsoft.com/office/word/2010/wordprocessingCanvas" xmlns:cx="http://schemas.microsoft.com/office/drawing/2014/chartex" xmlns:cx1="http://schemas.microsoft.com/office/drawing/2015/9/8/chartex" xmlns:cx2="http://schemas.microsoft.com/office/drawing/2015/10/21/chartex" xmlns:cx3="http://schemas.microsoft.com/office/drawing/2016/5/9/chartex" xmlns:cx4="http://schemas.microsoft.com/office/drawing/2016/5/10/chartex" xmlns:cx5="http://schemas.microsoft.com/office/drawing/2016/5/11/chartex" xmlns:cx6="http://schemas.microsoft.com/office/drawing/2016/5/12/chartex" xmlns:cx7="http://schemas.microsoft.com/office/drawing/2016/5/13/chartex" xmlns:cx8="http://schemas.microsoft.com/office/drawing/2016/5/14/chartex" xmlns:mc="http://schemas.openxmlformats.org/markup-compatibility/2006" xmlns:aink="http://schemas.microsoft.com/office/drawing/2016/ink" xmlns:am3d="http://schemas.microsoft.com/office/drawing/2017/model3d" xmlns:o="urn:schemas-microsoft-com:office:office" xmlns:r="http://schemas.openxmlformats.org/officeDocument/2006/relationships" xmlns:m="http://schemas.openxmlformats.org/officeDocument/2006/math" xmlns:v="urn:schemas-microsoft-com:vml" xmlns:wp14="http://schemas.microsoft.com/office/word/2010/wordprocessingDrawing" xmlns:wp="http://schemas.openxmlformats.org/drawingml/2006/wordprocessingDrawing" xmlns:w10="urn:schemas-microsoft-com:office:word" xmlns:w="http://schemas.openxmlformats.org/wordprocessingml/2006/main" xmlns:w14="http://schemas.microsoft.com/office/word/2010/wordml" xmlns:w15="http://schemas.microsoft.com/office/word/2012/wordml" xmlns:w16cid="http://schemas.microsoft.com/office/word/2016/wordml/cid" xmlns:w16se="http://schemas.microsoft.com/office/word/2015/wordml/symex" xmlns:wpg="http://schemas.microsoft.com/office/word/2010/wordprocessingGroup" xmlns:wpi="http://schemas.microsoft.com/office/word/2010/wordprocessingInk" xmlns:wne="http://schemas.microsoft.com/office/word/2006/wordml" xmlns:wps="http://schemas.microsoft.com/office/word/2010/wordprocessingShape" mc:Ignorable="w14 w15 w16se w16cid wp14">
+<w:document xmlns:wpc="http://schemas.microsoft.com/office/word/2010/wordprocessingCanvas" xmlns:cx="http://schemas.microsoft.com/office/drawing/2014/chartex" xmlns:cx1="http://schemas.microsoft.com/office/drawing/2015/9/8/chartex" xmlns:cx2="http://schemas.microsoft.com/office/drawing/2015/10/21/chartex" xmlns:cx3="http://schemas.microsoft.com/office/drawing/2016/5/9/chartex" xmlns:cx4="http://schemas.microsoft.com/office/drawing/2016/5/10/chartex" xmlns:cx5="http://schemas.microsoft.com/office/drawing/2016/5/11/chartex" xmlns:cx6="http://schemas.microsoft.com/office/drawing/2016/5/12/chartex" xmlns:cx7="http://schemas.microsoft.com/office/drawing/2016/5/13/chartex" xmlns:cx8="http://schemas.microsoft.com/office/drawing/2016/5/14/chartex" xmlns:mc="http://schemas.openxmlformats.org/markup-compatibility/2006" xmlns:aink="http://schemas.microsoft.com/office/drawing/2016/ink" xmlns:am3d="http://schemas.microsoft.com/office/drawing/2017/model3d" xmlns:o="urn:schemas-microsoft-com:office:office" xmlns:r="http://schemas.openxmlformats.org/officeDocument/2006/relationships" xmlns:m="http://schemas.openxmlformats.org/officeDocument/2006/math" xmlns:v="urn:schemas-microsoft-com:vml" xmlns:wp14="http://schemas.microsoft.com/office/word/2010/wordprocessingDrawing" xmlns:wp="http://schemas.openxmlformats.org/drawingml/2006/wordprocessingDrawing" xmlns:w10="urn:schemas-microsoft-com:office:word" xmlns:w="http://schemas.openxmlformats.org/wordprocessingml/2006/main" xmlns:w14="http://schemas.microsoft.com/office/word/2010/wordml" xmlns:w15="http://schemas.microsoft.com/office/word/2012/wordml" xmlns:w16cex="http://schemas.microsoft.com/office/word/2018/wordml/cex" xmlns:w16cid="http://schemas.microsoft.com/office/word/2016/wordml/cid" xmlns:w16="http://schemas.microsoft.com/office/word/2018/wordml" xmlns:w16se="http://schemas.microsoft.com/office/word/2015/wordml/symex" xmlns:wpg="http://schemas.microsoft.com/office/word/2010/wordprocessingGroup" xmlns:wpi="http://schemas.microsoft.com/office/word/2010/wordprocessingInk" xmlns:wne="http://schemas.microsoft.com/office/word/2006/wordml" xmlns:wps="http://schemas.microsoft.com/office/word/2010/wordprocessingShape" mc:Ignorable="w14 w15 w16se w16cid w16 w16cex wp14">
   <w:body>
     <w:p>
       <w:pPr>
@@ -66,6 +66,7 @@
         </w:rPr>
         <w:t xml:space="preserve">The ability for individuals to accurately monitor the progress of their own learning is critical for the successful retention of new information, as effective monitoring allows individuals to maximize retention by adjusting their study strategies </w:t>
       </w:r>
+      <w:commentRangeStart w:id="1"/>
       <w:r>
         <w:rPr>
           <w:rFonts w:ascii="Times New Roman" w:hAnsi="Times New Roman" w:cs="Times New Roman"/>
@@ -73,9 +74,31 @@
           <w:szCs w:val="24"/>
           <w:highlight w:val="cyan"/>
         </w:rPr>
-        <w:t xml:space="preserve">(Nelson &amp; </w:t>
-      </w:r>
-      <w:proofErr w:type="spellStart"/>
+        <w:t>(Nelson &amp; Narens, 1990)</w:t>
+      </w:r>
+      <w:commentRangeEnd w:id="1"/>
+      <w:r>
+        <w:rPr>
+          <w:rStyle w:val="CommentReference"/>
+        </w:rPr>
+        <w:commentReference w:id="1"/>
+      </w:r>
+      <w:r>
+        <w:rPr>
+          <w:rFonts w:ascii="Times New Roman" w:hAnsi="Times New Roman" w:cs="Times New Roman"/>
+          <w:sz w:val="24"/>
+          <w:szCs w:val="24"/>
+        </w:rPr>
+        <w:t>. Metacognitive judgments (i.e., having individuals make judgments about their memorial abilities) can be used to obtain information about the learning process. The Judgment of Learning (JOL) task is a commonly used m</w:t>
+      </w:r>
+      <w:r>
+        <w:rPr>
+          <w:rFonts w:ascii="Times New Roman" w:hAnsi="Times New Roman" w:cs="Times New Roman"/>
+          <w:sz w:val="24"/>
+          <w:szCs w:val="24"/>
+        </w:rPr>
+        <w:t xml:space="preserve">etacognitive judgment paradigm. In a standard JOL task, individuals are asked to estimate their likelihood of correctly retrieving a target word if shown only the cue on a later memory test. These estimates can be elicited using several types of measurement scales (e.g., Likert Scales or binary “yes-no” responses; </w:t>
+      </w:r>
       <w:r>
         <w:rPr>
           <w:rFonts w:ascii="Times New Roman" w:hAnsi="Times New Roman" w:cs="Times New Roman"/>
@@ -83,113 +106,7 @@
           <w:szCs w:val="24"/>
           <w:highlight w:val="cyan"/>
         </w:rPr>
-        <w:t>Narens</w:t>
-      </w:r>
-      <w:proofErr w:type="spellEnd"/>
-      <w:r>
-        <w:rPr>
-          <w:rFonts w:ascii="Times New Roman" w:hAnsi="Times New Roman" w:cs="Times New Roman"/>
-          <w:sz w:val="24"/>
-          <w:szCs w:val="24"/>
-          <w:highlight w:val="cyan"/>
-        </w:rPr>
-        <w:t>, 1990)</w:t>
-      </w:r>
-      <w:r>
-        <w:rPr>
-          <w:rFonts w:ascii="Times New Roman" w:hAnsi="Times New Roman" w:cs="Times New Roman"/>
-          <w:sz w:val="24"/>
-          <w:szCs w:val="24"/>
-        </w:rPr>
-        <w:t>. Metacognitive judgments (i.e., having individuals make judgments about their memorial abilities) can be used to obtain information about the learning process. The Judgment of Learning (JOL) task is a commonly used m</w:t>
-      </w:r>
-      <w:r>
-        <w:rPr>
-          <w:rFonts w:ascii="Times New Roman" w:hAnsi="Times New Roman" w:cs="Times New Roman"/>
-          <w:sz w:val="24"/>
-          <w:szCs w:val="24"/>
-        </w:rPr>
-        <w:t xml:space="preserve">etacognitive judgment paradigm. In a standard JOL task, individuals are asked to estimate their likelihood of correctly retrieving a target word if shown only the cue on a later memory test. These estimates can be elicited using several types of measurement scales (e.g., Likert Scales or binary “yes-no” responses; </w:t>
-      </w:r>
-      <w:proofErr w:type="spellStart"/>
-      <w:r>
-        <w:rPr>
-          <w:rFonts w:ascii="Times New Roman" w:hAnsi="Times New Roman" w:cs="Times New Roman"/>
-          <w:sz w:val="24"/>
-          <w:szCs w:val="24"/>
-          <w:highlight w:val="cyan"/>
-        </w:rPr>
-        <w:t>Hanczakowski</w:t>
-      </w:r>
-      <w:proofErr w:type="spellEnd"/>
-      <w:r>
-        <w:rPr>
-          <w:rFonts w:ascii="Times New Roman" w:hAnsi="Times New Roman" w:cs="Times New Roman"/>
-          <w:sz w:val="24"/>
-          <w:szCs w:val="24"/>
-          <w:highlight w:val="cyan"/>
-        </w:rPr>
-        <w:t xml:space="preserve">, </w:t>
-      </w:r>
-      <w:proofErr w:type="spellStart"/>
-      <w:r>
-        <w:rPr>
-          <w:rFonts w:ascii="Times New Roman" w:hAnsi="Times New Roman" w:cs="Times New Roman"/>
-          <w:sz w:val="24"/>
-          <w:szCs w:val="24"/>
-          <w:highlight w:val="cyan"/>
-        </w:rPr>
-        <w:t>Zawadzka</w:t>
-      </w:r>
-      <w:proofErr w:type="spellEnd"/>
-      <w:r>
-        <w:rPr>
-          <w:rFonts w:ascii="Times New Roman" w:hAnsi="Times New Roman" w:cs="Times New Roman"/>
-          <w:sz w:val="24"/>
-          <w:szCs w:val="24"/>
-          <w:highlight w:val="cyan"/>
-        </w:rPr>
-        <w:t xml:space="preserve">, </w:t>
-      </w:r>
-      <w:proofErr w:type="spellStart"/>
-      <w:r>
-        <w:rPr>
-          <w:rFonts w:ascii="Times New Roman" w:hAnsi="Times New Roman" w:cs="Times New Roman"/>
-          <w:sz w:val="24"/>
-          <w:szCs w:val="24"/>
-          <w:highlight w:val="cyan"/>
-        </w:rPr>
-        <w:t>Pasek</w:t>
-      </w:r>
-      <w:proofErr w:type="spellEnd"/>
-      <w:r>
-        <w:rPr>
-          <w:rFonts w:ascii="Times New Roman" w:hAnsi="Times New Roman" w:cs="Times New Roman"/>
-          <w:sz w:val="24"/>
-          <w:szCs w:val="24"/>
-          <w:highlight w:val="cyan"/>
-        </w:rPr>
-        <w:t xml:space="preserve">, &amp; </w:t>
-      </w:r>
-      <w:proofErr w:type="spellStart"/>
-      <w:r>
-        <w:rPr>
-          <w:rFonts w:ascii="Times New Roman" w:hAnsi="Times New Roman" w:cs="Times New Roman"/>
-          <w:sz w:val="24"/>
-          <w:szCs w:val="24"/>
-          <w:highlight w:val="cyan"/>
-        </w:rPr>
-        <w:t>Higham</w:t>
-      </w:r>
-      <w:proofErr w:type="spellEnd"/>
-      <w:r>
-        <w:rPr>
-          <w:rFonts w:ascii="Times New Roman" w:hAnsi="Times New Roman" w:cs="Times New Roman"/>
-          <w:sz w:val="24"/>
-          <w:szCs w:val="24"/>
-          <w:highlight w:val="cyan"/>
-        </w:rPr>
-        <w:t>, 2013)</w:t>
+        <w:t>Hanczakowski, Zawadzka, Pasek, &amp; Higham, 2013)</w:t>
       </w:r>
       <w:r>
         <w:rPr>
@@ -301,42 +218,21 @@
         </w:rPr>
         <w:t xml:space="preserve"> (</w:t>
       </w:r>
-      <w:proofErr w:type="spellStart"/>
-      <w:r>
-        <w:rPr>
-          <w:rFonts w:ascii="Times New Roman" w:hAnsi="Times New Roman" w:cs="Times New Roman"/>
-          <w:sz w:val="24"/>
-          <w:szCs w:val="24"/>
-          <w:highlight w:val="yellow"/>
-        </w:rPr>
-        <w:t>Koriat</w:t>
-      </w:r>
-      <w:proofErr w:type="spellEnd"/>
-      <w:r>
-        <w:rPr>
-          <w:rFonts w:ascii="Times New Roman" w:hAnsi="Times New Roman" w:cs="Times New Roman"/>
-          <w:sz w:val="24"/>
-          <w:szCs w:val="24"/>
-          <w:highlight w:val="yellow"/>
-        </w:rPr>
-        <w:t xml:space="preserve"> &amp; </w:t>
-      </w:r>
-      <w:proofErr w:type="spellStart"/>
-      <w:r>
-        <w:rPr>
-          <w:rFonts w:ascii="Times New Roman" w:hAnsi="Times New Roman" w:cs="Times New Roman"/>
-          <w:sz w:val="24"/>
-          <w:szCs w:val="24"/>
-          <w:highlight w:val="yellow"/>
-        </w:rPr>
-        <w:t>Ma’ayan</w:t>
-      </w:r>
-      <w:proofErr w:type="spellEnd"/>
-      <w:r>
-        <w:rPr>
-          <w:rFonts w:ascii="Times New Roman" w:hAnsi="Times New Roman" w:cs="Times New Roman"/>
-          <w:sz w:val="24"/>
-          <w:szCs w:val="24"/>
+      <w:r>
+        <w:rPr>
+          <w:rFonts w:ascii="Times New Roman" w:hAnsi="Times New Roman" w:cs="Times New Roman"/>
+          <w:sz w:val="24"/>
+          <w:szCs w:val="24"/>
+          <w:highlight w:val="cyan"/>
+        </w:rPr>
+        <w:t>Koriat &amp; Ma’ayan</w:t>
+      </w:r>
+      <w:r>
+        <w:rPr>
+          <w:rFonts w:ascii="Times New Roman" w:hAnsi="Times New Roman" w:cs="Times New Roman"/>
+          <w:sz w:val="24"/>
+          <w:szCs w:val="24"/>
+          <w:highlight w:val="cyan"/>
         </w:rPr>
         <w:t>,</w:t>
       </w:r>
@@ -345,8 +241,17 @@
           <w:rFonts w:ascii="Times New Roman" w:hAnsi="Times New Roman" w:cs="Times New Roman"/>
           <w:sz w:val="24"/>
           <w:szCs w:val="24"/>
-        </w:rPr>
-        <w:t xml:space="preserve"> 2005),</w:t>
+          <w:highlight w:val="cyan"/>
+        </w:rPr>
+        <w:t xml:space="preserve"> 2005</w:t>
+      </w:r>
+      <w:r>
+        <w:rPr>
+          <w:rFonts w:ascii="Times New Roman" w:hAnsi="Times New Roman" w:cs="Times New Roman"/>
+          <w:sz w:val="24"/>
+          <w:szCs w:val="24"/>
+        </w:rPr>
+        <w:t>),</w:t>
       </w:r>
       <w:r>
         <w:rPr>
@@ -379,9 +284,8 @@
           <w:szCs w:val="24"/>
           <w:highlight w:val="cyan"/>
         </w:rPr>
-        <w:t>(</w:t>
-      </w:r>
-      <w:proofErr w:type="spellStart"/>
+        <w:t>(Koriat &amp; Bjork, 2005</w:t>
+      </w:r>
       <w:r>
         <w:rPr>
           <w:rFonts w:ascii="Times New Roman" w:hAnsi="Times New Roman" w:cs="Times New Roman"/>
@@ -389,9 +293,8 @@
           <w:szCs w:val="24"/>
           <w:highlight w:val="cyan"/>
         </w:rPr>
-        <w:t>Koriat</w:t>
-      </w:r>
-      <w:proofErr w:type="spellEnd"/>
+        <w:t>; Maxwell &amp; Huff, in press</w:t>
+      </w:r>
       <w:r>
         <w:rPr>
           <w:rFonts w:ascii="Times New Roman" w:hAnsi="Times New Roman" w:cs="Times New Roman"/>
@@ -399,24 +302,6 @@
           <w:szCs w:val="24"/>
           <w:highlight w:val="cyan"/>
         </w:rPr>
-        <w:t xml:space="preserve"> &amp; Bjork, 2005</w:t>
-      </w:r>
-      <w:r>
-        <w:rPr>
-          <w:rFonts w:ascii="Times New Roman" w:hAnsi="Times New Roman" w:cs="Times New Roman"/>
-          <w:sz w:val="24"/>
-          <w:szCs w:val="24"/>
-          <w:highlight w:val="cyan"/>
-        </w:rPr>
-        <w:t>; Maxwell &amp; Huff, in press</w:t>
-      </w:r>
-      <w:r>
-        <w:rPr>
-          <w:rFonts w:ascii="Times New Roman" w:hAnsi="Times New Roman" w:cs="Times New Roman"/>
-          <w:sz w:val="24"/>
-          <w:szCs w:val="24"/>
-          <w:highlight w:val="cyan"/>
-        </w:rPr>
         <w:t>)</w:t>
       </w:r>
       <w:r>
@@ -433,7 +318,55 @@
           <w:sz w:val="24"/>
           <w:szCs w:val="24"/>
         </w:rPr>
-        <w:t xml:space="preserve">The present study contributes to this area by providing an additional test of the relationship between JOLs and correct recall and how this relationship is </w:t>
+        <w:t xml:space="preserve">The present study contributes to this area by providing an additional test of the relationship between JOLs and correct recall and how this relationship is moderated by associative direction. </w:t>
+      </w:r>
+      <w:r>
+        <w:rPr>
+          <w:rFonts w:ascii="Times New Roman" w:hAnsi="Times New Roman" w:cs="Times New Roman"/>
+          <w:sz w:val="24"/>
+          <w:szCs w:val="24"/>
+        </w:rPr>
+        <w:t>Additionally, it assess whether i</w:t>
+      </w:r>
+      <w:r>
+        <w:rPr>
+          <w:rFonts w:ascii="Times New Roman" w:hAnsi="Times New Roman" w:cs="Times New Roman"/>
+          <w:sz w:val="24"/>
+          <w:szCs w:val="24"/>
+        </w:rPr>
+        <w:t>tem-</w:t>
+      </w:r>
+      <w:r>
+        <w:rPr>
+          <w:rFonts w:ascii="Times New Roman" w:hAnsi="Times New Roman" w:cs="Times New Roman"/>
+          <w:sz w:val="24"/>
+          <w:szCs w:val="24"/>
+        </w:rPr>
+        <w:t>s</w:t>
+      </w:r>
+      <w:r>
+        <w:rPr>
+          <w:rFonts w:ascii="Times New Roman" w:hAnsi="Times New Roman" w:cs="Times New Roman"/>
+          <w:sz w:val="24"/>
+          <w:szCs w:val="24"/>
+        </w:rPr>
+        <w:t xml:space="preserve">pecific, and </w:t>
+      </w:r>
+      <w:r>
+        <w:rPr>
+          <w:rFonts w:ascii="Times New Roman" w:hAnsi="Times New Roman" w:cs="Times New Roman"/>
+          <w:sz w:val="24"/>
+          <w:szCs w:val="24"/>
+        </w:rPr>
+        <w:t>r</w:t>
+      </w:r>
+      <w:r>
+        <w:rPr>
+          <w:rFonts w:ascii="Times New Roman" w:hAnsi="Times New Roman" w:cs="Times New Roman"/>
+          <w:sz w:val="24"/>
+          <w:szCs w:val="24"/>
+        </w:rPr>
+        <w:t xml:space="preserve">elational </w:t>
       </w:r>
       <w:r>
         <w:rPr>
@@ -442,31 +375,31 @@
           <w:szCs w:val="24"/>
         </w:rPr>
         <w:lastRenderedPageBreak/>
-        <w:t xml:space="preserve">moderated by associative direction. </w:t>
-      </w:r>
-      <w:r>
-        <w:rPr>
-          <w:rFonts w:ascii="Times New Roman" w:hAnsi="Times New Roman" w:cs="Times New Roman"/>
-          <w:sz w:val="24"/>
-          <w:szCs w:val="24"/>
-        </w:rPr>
-        <w:t xml:space="preserve">Read, Item-Specific, and Relational encoding strategies </w:t>
-      </w:r>
-      <w:r>
-        <w:rPr>
-          <w:rFonts w:ascii="Times New Roman" w:hAnsi="Times New Roman" w:cs="Times New Roman"/>
-          <w:sz w:val="24"/>
-          <w:szCs w:val="24"/>
-        </w:rPr>
-        <w:t xml:space="preserve">were </w:t>
-      </w:r>
-      <w:r>
-        <w:rPr>
-          <w:rFonts w:ascii="Times New Roman" w:hAnsi="Times New Roman" w:cs="Times New Roman"/>
-          <w:sz w:val="24"/>
-          <w:szCs w:val="24"/>
-        </w:rPr>
-        <w:t>also used in an attempt to improve the relationship between JOLs and correct recall</w:t>
+        <w:t xml:space="preserve">encoding strategies </w:t>
+      </w:r>
+      <w:r>
+        <w:rPr>
+          <w:rFonts w:ascii="Times New Roman" w:hAnsi="Times New Roman" w:cs="Times New Roman"/>
+          <w:sz w:val="24"/>
+          <w:szCs w:val="24"/>
+        </w:rPr>
+        <w:t>can improve</w:t>
+      </w:r>
+      <w:r>
+        <w:rPr>
+          <w:rFonts w:ascii="Times New Roman" w:hAnsi="Times New Roman" w:cs="Times New Roman"/>
+          <w:sz w:val="24"/>
+          <w:szCs w:val="24"/>
+        </w:rPr>
+        <w:t xml:space="preserve"> the relationship between JOLs and correct recall</w:t>
+      </w:r>
+      <w:r>
+        <w:rPr>
+          <w:rFonts w:ascii="Times New Roman" w:hAnsi="Times New Roman" w:cs="Times New Roman"/>
+          <w:sz w:val="24"/>
+          <w:szCs w:val="24"/>
+        </w:rPr>
+        <w:t xml:space="preserve"> relative to a control group</w:t>
       </w:r>
       <w:r>
         <w:rPr>
@@ -676,25 +609,7 @@
           <w:sz w:val="24"/>
           <w:szCs w:val="24"/>
         </w:rPr>
-        <w:t xml:space="preserve">by </w:t>
-      </w:r>
-      <w:proofErr w:type="spellStart"/>
-      <w:r>
-        <w:rPr>
-          <w:rFonts w:ascii="Times New Roman" w:hAnsi="Times New Roman" w:cs="Times New Roman"/>
-          <w:sz w:val="24"/>
-          <w:szCs w:val="24"/>
-        </w:rPr>
-        <w:t>Koriat</w:t>
-      </w:r>
-      <w:proofErr w:type="spellEnd"/>
-      <w:r>
-        <w:rPr>
-          <w:rFonts w:ascii="Times New Roman" w:hAnsi="Times New Roman" w:cs="Times New Roman"/>
-          <w:sz w:val="24"/>
-          <w:szCs w:val="24"/>
-        </w:rPr>
-        <w:t xml:space="preserve"> and Bjork (2005) </w:t>
+        <w:t xml:space="preserve">by Koriat and Bjork (2005) </w:t>
       </w:r>
       <w:r>
         <w:rPr>
@@ -890,9 +805,8 @@
           <w:szCs w:val="24"/>
           <w:highlight w:val="cyan"/>
         </w:rPr>
-        <w:t xml:space="preserve">De </w:t>
-      </w:r>
-      <w:proofErr w:type="spellStart"/>
+        <w:t xml:space="preserve">De Deyne, </w:t>
+      </w:r>
       <w:r>
         <w:rPr>
           <w:rFonts w:ascii="Times New Roman" w:hAnsi="Times New Roman" w:cs="Times New Roman"/>
@@ -900,34 +814,7 @@
           <w:szCs w:val="24"/>
           <w:highlight w:val="cyan"/>
         </w:rPr>
-        <w:t>Deyne</w:t>
-      </w:r>
-      <w:proofErr w:type="spellEnd"/>
-      <w:r>
-        <w:rPr>
-          <w:rFonts w:ascii="Times New Roman" w:hAnsi="Times New Roman" w:cs="Times New Roman"/>
-          <w:sz w:val="24"/>
-          <w:szCs w:val="24"/>
-          <w:highlight w:val="cyan"/>
-        </w:rPr>
-        <w:t xml:space="preserve"> et al., </w:t>
-      </w:r>
-      <w:commentRangeStart w:id="1"/>
-      <w:r>
-        <w:rPr>
-          <w:rFonts w:ascii="Times New Roman" w:hAnsi="Times New Roman" w:cs="Times New Roman"/>
-          <w:sz w:val="24"/>
-          <w:szCs w:val="24"/>
-          <w:highlight w:val="cyan"/>
-        </w:rPr>
-        <w:t>XXXX</w:t>
-      </w:r>
-      <w:commentRangeEnd w:id="1"/>
-      <w:r>
-        <w:rPr>
-          <w:rStyle w:val="CommentReference"/>
-        </w:rPr>
-        <w:commentReference w:id="1"/>
+        <w:t>Navarro, Perfors, Brysbaert, &amp; Storms, 2019</w:t>
       </w:r>
       <w:r>
         <w:rPr>
@@ -983,7 +870,16 @@
           <w:sz w:val="24"/>
           <w:szCs w:val="24"/>
         </w:rPr>
-        <w:t>participants are provided with a cue word and are asked to respond with the first target word that comes to mind. These norms can then be used to compute the probability of responding to word A with word B (i.e., forward associative strength, FAS).</w:t>
+        <w:t xml:space="preserve">participants are provided with a cue word and are asked to respond with the first target word that comes to mind. These norms can then be used to compute the probability of responding to word A with word B (i.e., forward associative </w:t>
+      </w:r>
+      <w:r>
+        <w:rPr>
+          <w:rFonts w:ascii="Times New Roman" w:hAnsi="Times New Roman" w:cs="Times New Roman"/>
+          <w:sz w:val="24"/>
+          <w:szCs w:val="24"/>
+        </w:rPr>
+        <w:lastRenderedPageBreak/>
+        <w:t>strength, FAS).</w:t>
       </w:r>
       <w:r>
         <w:rPr>
@@ -999,7 +895,6 @@
           <w:sz w:val="24"/>
           <w:szCs w:val="24"/>
         </w:rPr>
-        <w:lastRenderedPageBreak/>
         <w:t xml:space="preserve">Second, </w:t>
       </w:r>
       <w:r>
@@ -1010,35 +905,15 @@
           <w:sz w:val="24"/>
           <w:szCs w:val="24"/>
         </w:rPr>
-        <w:t xml:space="preserve">a </w:t>
-      </w:r>
-      <w:proofErr w:type="gramStart"/>
-      <w:r>
-        <w:rPr>
-          <w:rFonts w:ascii="Times New Roman" w:hAnsi="Times New Roman" w:cs="Times New Roman"/>
-          <w:i/>
-          <w:iCs/>
-          <w:sz w:val="24"/>
-          <w:szCs w:val="24"/>
-        </w:rPr>
-        <w:t>posteriori</w:t>
-      </w:r>
-      <w:r>
-        <w:rPr>
-          <w:rFonts w:ascii="Times New Roman" w:hAnsi="Times New Roman" w:cs="Times New Roman"/>
-          <w:sz w:val="24"/>
-          <w:szCs w:val="24"/>
-        </w:rPr>
-        <w:t xml:space="preserve"> associations</w:t>
-      </w:r>
-      <w:proofErr w:type="gramEnd"/>
-      <w:r>
-        <w:rPr>
-          <w:rFonts w:ascii="Times New Roman" w:hAnsi="Times New Roman" w:cs="Times New Roman"/>
-          <w:sz w:val="24"/>
-          <w:szCs w:val="24"/>
-        </w:rPr>
-        <w:t xml:space="preserve"> </w:t>
+        <w:t>a posteriori</w:t>
+      </w:r>
+      <w:r>
+        <w:rPr>
+          <w:rFonts w:ascii="Times New Roman" w:hAnsi="Times New Roman" w:cs="Times New Roman"/>
+          <w:sz w:val="24"/>
+          <w:szCs w:val="24"/>
+        </w:rPr>
+        <w:t xml:space="preserve"> associations </w:t>
       </w:r>
       <w:r>
         <w:rPr>
@@ -1204,23 +1079,13 @@
         </w:rPr>
         <w:t xml:space="preserve">, </w:t>
       </w:r>
-      <w:proofErr w:type="spellStart"/>
-      <w:r>
-        <w:rPr>
-          <w:rFonts w:ascii="Times New Roman" w:hAnsi="Times New Roman" w:cs="Times New Roman"/>
-          <w:sz w:val="24"/>
-          <w:szCs w:val="24"/>
-        </w:rPr>
-        <w:t>Koriat</w:t>
-      </w:r>
-      <w:proofErr w:type="spellEnd"/>
-      <w:r>
-        <w:rPr>
-          <w:rFonts w:ascii="Times New Roman" w:hAnsi="Times New Roman" w:cs="Times New Roman"/>
-          <w:sz w:val="24"/>
-          <w:szCs w:val="24"/>
-        </w:rPr>
-        <w:t xml:space="preserve"> &amp; Bjork (2005) conducted three experiments in which</w:t>
+      <w:r>
+        <w:rPr>
+          <w:rFonts w:ascii="Times New Roman" w:hAnsi="Times New Roman" w:cs="Times New Roman"/>
+          <w:sz w:val="24"/>
+          <w:szCs w:val="24"/>
+        </w:rPr>
+        <w:t>Koriat &amp; Bjork (2005) conducted three experiments in which</w:t>
       </w:r>
       <w:r>
         <w:rPr>
@@ -2094,27 +1959,7 @@
           <w:szCs w:val="24"/>
           <w:highlight w:val="cyan"/>
         </w:rPr>
-        <w:t xml:space="preserve">Nelson &amp; </w:t>
-      </w:r>
-      <w:proofErr w:type="spellStart"/>
-      <w:r>
-        <w:rPr>
-          <w:rFonts w:ascii="Times New Roman" w:hAnsi="Times New Roman" w:cs="Times New Roman"/>
-          <w:sz w:val="24"/>
-          <w:szCs w:val="24"/>
-          <w:highlight w:val="cyan"/>
-        </w:rPr>
-        <w:t>Dunlosky</w:t>
-      </w:r>
-      <w:proofErr w:type="spellEnd"/>
-      <w:r>
-        <w:rPr>
-          <w:rFonts w:ascii="Times New Roman" w:hAnsi="Times New Roman" w:cs="Times New Roman"/>
-          <w:sz w:val="24"/>
-          <w:szCs w:val="24"/>
-          <w:highlight w:val="cyan"/>
-        </w:rPr>
-        <w:t>, 1991</w:t>
+        <w:t>Nelson &amp; Dunlosky, 1991</w:t>
       </w:r>
       <w:r>
         <w:rPr>
@@ -2144,9 +1989,6 @@
           <w:szCs w:val="24"/>
         </w:rPr>
       </w:pPr>
-      <w:commentRangeStart w:id="2"/>
-      <w:commentRangeStart w:id="3"/>
-      <w:commentRangeStart w:id="4"/>
       <w:r>
         <w:rPr>
           <w:rFonts w:ascii="Times New Roman" w:hAnsi="Times New Roman" w:cs="Times New Roman"/>
@@ -2157,14 +1999,6 @@
         </w:rPr>
         <w:t>Item-Specific-Relational Framework</w:t>
       </w:r>
-      <w:commentRangeEnd w:id="2"/>
-      <w:r>
-        <w:rPr>
-          <w:rStyle w:val="CommentReference"/>
-        </w:rPr>
-        <w:commentReference w:id="2"/>
-      </w:r>
-      <w:commentRangeEnd w:id="3"/>
       <w:r>
         <w:rPr>
           <w:rFonts w:ascii="Times New Roman" w:hAnsi="Times New Roman" w:cs="Times New Roman"/>
@@ -2174,19 +2008,6 @@
           <w:szCs w:val="24"/>
         </w:rPr>
         <w:t xml:space="preserve"> </w:t>
-      </w:r>
-      <w:r>
-        <w:rPr>
-          <w:rStyle w:val="CommentReference"/>
-        </w:rPr>
-        <w:commentReference w:id="3"/>
-      </w:r>
-      <w:commentRangeEnd w:id="4"/>
-      <w:r>
-        <w:rPr>
-          <w:rStyle w:val="CommentReference"/>
-        </w:rPr>
-        <w:commentReference w:id="4"/>
       </w:r>
     </w:p>
     <w:p>
@@ -2199,7 +2020,8 @@
           <w:szCs w:val="24"/>
         </w:rPr>
       </w:pPr>
-      <w:commentRangeStart w:id="5"/>
+      <w:commentRangeStart w:id="2"/>
+      <w:commentRangeStart w:id="3"/>
       <w:r>
         <w:rPr>
           <w:rFonts w:ascii="Times New Roman" w:hAnsi="Times New Roman" w:cs="Times New Roman"/>
@@ -2225,12 +2047,19 @@
         </w:rPr>
         <w:t xml:space="preserve"> that </w:t>
       </w:r>
-      <w:commentRangeEnd w:id="5"/>
+      <w:commentRangeEnd w:id="2"/>
       <w:r>
         <w:rPr>
           <w:rStyle w:val="CommentReference"/>
         </w:rPr>
-        <w:commentReference w:id="5"/>
+        <w:commentReference w:id="2"/>
+      </w:r>
+      <w:commentRangeEnd w:id="3"/>
+      <w:r>
+        <w:rPr>
+          <w:rStyle w:val="CommentReference"/>
+        </w:rPr>
+        <w:commentReference w:id="3"/>
       </w:r>
       <w:r>
         <w:rPr>
@@ -2254,15 +2083,39 @@
           <w:sz w:val="24"/>
           <w:szCs w:val="24"/>
         </w:rPr>
-        <w:t xml:space="preserve"> to help improve the relationship between</w:t>
-      </w:r>
-      <w:r>
-        <w:rPr>
-          <w:rFonts w:ascii="Times New Roman" w:hAnsi="Times New Roman" w:cs="Times New Roman"/>
-          <w:sz w:val="24"/>
-          <w:szCs w:val="24"/>
-        </w:rPr>
-        <w:t xml:space="preserve"> JOLs and correct recall and actually reduce the illusion of competence found in some word pairs is the use of different encoding strategies</w:t>
+        <w:t xml:space="preserve"> to help improve </w:t>
+      </w:r>
+      <w:r>
+        <w:rPr>
+          <w:rFonts w:ascii="Times New Roman" w:hAnsi="Times New Roman" w:cs="Times New Roman"/>
+          <w:sz w:val="24"/>
+          <w:szCs w:val="24"/>
+        </w:rPr>
+        <w:t xml:space="preserve">memory </w:t>
+      </w:r>
+      <w:r>
+        <w:rPr>
+          <w:rFonts w:ascii="Times New Roman" w:hAnsi="Times New Roman" w:cs="Times New Roman"/>
+          <w:sz w:val="24"/>
+          <w:szCs w:val="24"/>
+        </w:rPr>
+        <w:t xml:space="preserve">is the use of </w:t>
+      </w:r>
+      <w:r>
+        <w:rPr>
+          <w:rFonts w:ascii="Times New Roman" w:hAnsi="Times New Roman" w:cs="Times New Roman"/>
+          <w:sz w:val="24"/>
+          <w:szCs w:val="24"/>
+        </w:rPr>
+        <w:t>various</w:t>
+      </w:r>
+      <w:r>
+        <w:rPr>
+          <w:rFonts w:ascii="Times New Roman" w:hAnsi="Times New Roman" w:cs="Times New Roman"/>
+          <w:sz w:val="24"/>
+          <w:szCs w:val="24"/>
+        </w:rPr>
+        <w:t xml:space="preserve"> encoding strategies</w:t>
       </w:r>
       <w:r>
         <w:rPr>
@@ -2278,7 +2131,97 @@
           <w:sz w:val="24"/>
           <w:szCs w:val="24"/>
         </w:rPr>
-        <w:t>at study.</w:t>
+        <w:t>at study</w:t>
+      </w:r>
+      <w:r>
+        <w:rPr>
+          <w:rFonts w:ascii="Times New Roman" w:hAnsi="Times New Roman" w:cs="Times New Roman"/>
+          <w:sz w:val="24"/>
+          <w:szCs w:val="24"/>
+        </w:rPr>
+        <w:t xml:space="preserve">. </w:t>
+      </w:r>
+      <w:r>
+        <w:rPr>
+          <w:rFonts w:ascii="Times New Roman" w:hAnsi="Times New Roman" w:cs="Times New Roman"/>
+          <w:sz w:val="24"/>
+          <w:szCs w:val="24"/>
+        </w:rPr>
+        <w:t xml:space="preserve">These manipulations can take on many forms (e.g., generation tasks, </w:t>
+      </w:r>
+      <w:r>
+        <w:rPr>
+          <w:rFonts w:ascii="Times New Roman" w:hAnsi="Times New Roman" w:cs="Times New Roman"/>
+          <w:sz w:val="24"/>
+          <w:szCs w:val="24"/>
+          <w:highlight w:val="cyan"/>
+        </w:rPr>
+        <w:t>Slamecka &amp; Graf, 1978</w:t>
+      </w:r>
+      <w:r>
+        <w:rPr>
+          <w:rFonts w:ascii="Times New Roman" w:hAnsi="Times New Roman" w:cs="Times New Roman"/>
+          <w:sz w:val="24"/>
+          <w:szCs w:val="24"/>
+        </w:rPr>
+        <w:t>), however, a</w:t>
+      </w:r>
+      <w:r>
+        <w:rPr>
+          <w:rFonts w:ascii="Times New Roman" w:hAnsi="Times New Roman" w:cs="Times New Roman"/>
+          <w:sz w:val="24"/>
+          <w:szCs w:val="24"/>
+        </w:rPr>
+        <w:t>nother</w:t>
+      </w:r>
+      <w:r>
+        <w:rPr>
+          <w:rFonts w:ascii="Times New Roman" w:hAnsi="Times New Roman" w:cs="Times New Roman"/>
+          <w:sz w:val="24"/>
+          <w:szCs w:val="24"/>
+        </w:rPr>
+        <w:t xml:space="preserve"> commonly used method is to manipulate the way in which participants think about items at encoding</w:t>
+      </w:r>
+      <w:r>
+        <w:rPr>
+          <w:rFonts w:ascii="Times New Roman" w:hAnsi="Times New Roman" w:cs="Times New Roman"/>
+          <w:sz w:val="24"/>
+          <w:szCs w:val="24"/>
+        </w:rPr>
+        <w:t xml:space="preserve"> (i.e., relating items together, having participants focus on specific details of study pairs, etc.)</w:t>
+      </w:r>
+      <w:r>
+        <w:rPr>
+          <w:rFonts w:ascii="Times New Roman" w:hAnsi="Times New Roman" w:cs="Times New Roman"/>
+          <w:sz w:val="24"/>
+          <w:szCs w:val="24"/>
+        </w:rPr>
+        <w:t xml:space="preserve">. </w:t>
+      </w:r>
+      <w:r>
+        <w:rPr>
+          <w:rFonts w:ascii="Times New Roman" w:hAnsi="Times New Roman" w:cs="Times New Roman"/>
+          <w:sz w:val="24"/>
+          <w:szCs w:val="24"/>
+        </w:rPr>
+        <w:t xml:space="preserve">This can be achieved through the Item-Specific/Relational framework </w:t>
+      </w:r>
+      <w:r>
+        <w:rPr>
+          <w:rFonts w:ascii="Times New Roman" w:hAnsi="Times New Roman" w:cs="Times New Roman"/>
+          <w:sz w:val="24"/>
+          <w:szCs w:val="24"/>
+          <w:highlight w:val="cyan"/>
+        </w:rPr>
+        <w:t>(Hunt &amp; Einstein, 1980; Einstein &amp; Hunt, 1981)</w:t>
+      </w:r>
+      <w:r>
+        <w:rPr>
+          <w:rFonts w:ascii="Times New Roman" w:hAnsi="Times New Roman" w:cs="Times New Roman"/>
+          <w:sz w:val="24"/>
+          <w:szCs w:val="24"/>
+        </w:rPr>
+        <w:t>.</w:t>
       </w:r>
       <w:r>
         <w:rPr>
@@ -2288,21 +2231,165 @@
         </w:rPr>
         <w:t xml:space="preserve"> </w:t>
       </w:r>
-      <w:r>
-        <w:rPr>
-          <w:rFonts w:ascii="Times New Roman" w:hAnsi="Times New Roman" w:cs="Times New Roman"/>
-          <w:sz w:val="24"/>
-          <w:szCs w:val="24"/>
-        </w:rPr>
-        <w:t>In their seminal study,</w:t>
-      </w:r>
-      <w:r>
-        <w:rPr>
-          <w:rFonts w:ascii="Times New Roman" w:hAnsi="Times New Roman" w:cs="Times New Roman"/>
-          <w:sz w:val="24"/>
-          <w:szCs w:val="24"/>
-        </w:rPr>
-        <w:t xml:space="preserve"> Hunt and Einstein (1981), evaluated two different types of encoding strategies: relational processing and item-specific processing.</w:t>
+      <w:commentRangeStart w:id="4"/>
+      <w:r>
+        <w:rPr>
+          <w:rFonts w:ascii="Times New Roman" w:hAnsi="Times New Roman" w:cs="Times New Roman"/>
+          <w:sz w:val="24"/>
+          <w:szCs w:val="24"/>
+        </w:rPr>
+        <w:t xml:space="preserve">This framework </w:t>
+      </w:r>
+      <w:commentRangeEnd w:id="4"/>
+      <w:r>
+        <w:rPr>
+          <w:rStyle w:val="CommentReference"/>
+        </w:rPr>
+        <w:commentReference w:id="4"/>
+      </w:r>
+      <w:r>
+        <w:rPr>
+          <w:rFonts w:ascii="Times New Roman" w:hAnsi="Times New Roman" w:cs="Times New Roman"/>
+          <w:sz w:val="24"/>
+          <w:szCs w:val="24"/>
+        </w:rPr>
+        <w:t xml:space="preserve">proposes that </w:t>
+      </w:r>
+      <w:r>
+        <w:rPr>
+          <w:rFonts w:ascii="Times New Roman" w:hAnsi="Times New Roman" w:cs="Times New Roman"/>
+          <w:sz w:val="24"/>
+          <w:szCs w:val="24"/>
+        </w:rPr>
+        <w:t>the processes participants engage in at encoding</w:t>
+      </w:r>
+      <w:r>
+        <w:rPr>
+          <w:rFonts w:ascii="Times New Roman" w:hAnsi="Times New Roman" w:cs="Times New Roman"/>
+          <w:sz w:val="24"/>
+          <w:szCs w:val="24"/>
+        </w:rPr>
+        <w:t xml:space="preserve"> can </w:t>
+      </w:r>
+      <w:r>
+        <w:rPr>
+          <w:rFonts w:ascii="Times New Roman" w:hAnsi="Times New Roman" w:cs="Times New Roman"/>
+          <w:sz w:val="24"/>
+          <w:szCs w:val="24"/>
+        </w:rPr>
+        <w:t>accentuate either</w:t>
+      </w:r>
+      <w:r>
+        <w:rPr>
+          <w:rFonts w:ascii="Times New Roman" w:hAnsi="Times New Roman" w:cs="Times New Roman"/>
+          <w:sz w:val="24"/>
+          <w:szCs w:val="24"/>
+        </w:rPr>
+        <w:t xml:space="preserve"> the </w:t>
+      </w:r>
+      <w:r>
+        <w:rPr>
+          <w:rFonts w:ascii="Times New Roman" w:hAnsi="Times New Roman" w:cs="Times New Roman"/>
+          <w:sz w:val="24"/>
+          <w:szCs w:val="24"/>
+        </w:rPr>
+        <w:t xml:space="preserve">encoding </w:t>
+      </w:r>
+      <w:r>
+        <w:rPr>
+          <w:rFonts w:ascii="Times New Roman" w:hAnsi="Times New Roman" w:cs="Times New Roman"/>
+          <w:sz w:val="24"/>
+          <w:szCs w:val="24"/>
+        </w:rPr>
+        <w:t xml:space="preserve">of </w:t>
+      </w:r>
+      <w:r>
+        <w:rPr>
+          <w:rFonts w:ascii="Times New Roman" w:hAnsi="Times New Roman" w:cs="Times New Roman"/>
+          <w:sz w:val="24"/>
+          <w:szCs w:val="24"/>
+        </w:rPr>
+        <w:t xml:space="preserve">the </w:t>
+      </w:r>
+      <w:r>
+        <w:rPr>
+          <w:rFonts w:ascii="Times New Roman" w:hAnsi="Times New Roman" w:cs="Times New Roman"/>
+          <w:sz w:val="24"/>
+          <w:szCs w:val="24"/>
+        </w:rPr>
+        <w:t>unique</w:t>
+      </w:r>
+      <w:r>
+        <w:rPr>
+          <w:rFonts w:ascii="Times New Roman" w:hAnsi="Times New Roman" w:cs="Times New Roman"/>
+          <w:sz w:val="24"/>
+          <w:szCs w:val="24"/>
+        </w:rPr>
+        <w:t xml:space="preserve"> facets</w:t>
+      </w:r>
+      <w:r>
+        <w:rPr>
+          <w:rFonts w:ascii="Times New Roman" w:hAnsi="Times New Roman" w:cs="Times New Roman"/>
+          <w:sz w:val="24"/>
+          <w:szCs w:val="24"/>
+        </w:rPr>
+        <w:t xml:space="preserve"> of </w:t>
+      </w:r>
+      <w:r>
+        <w:rPr>
+          <w:rFonts w:ascii="Times New Roman" w:hAnsi="Times New Roman" w:cs="Times New Roman"/>
+          <w:sz w:val="24"/>
+          <w:szCs w:val="24"/>
+        </w:rPr>
+        <w:t xml:space="preserve">each </w:t>
+      </w:r>
+      <w:r>
+        <w:rPr>
+          <w:rFonts w:ascii="Times New Roman" w:hAnsi="Times New Roman" w:cs="Times New Roman"/>
+          <w:sz w:val="24"/>
+          <w:szCs w:val="24"/>
+        </w:rPr>
+        <w:t xml:space="preserve">item in a </w:t>
+      </w:r>
+      <w:r>
+        <w:rPr>
+          <w:rFonts w:ascii="Times New Roman" w:hAnsi="Times New Roman" w:cs="Times New Roman"/>
+          <w:sz w:val="24"/>
+          <w:szCs w:val="24"/>
+        </w:rPr>
+        <w:t xml:space="preserve">study list (e.g., item-specific processing) or </w:t>
+      </w:r>
+      <w:r>
+        <w:rPr>
+          <w:rFonts w:ascii="Times New Roman" w:hAnsi="Times New Roman" w:cs="Times New Roman"/>
+          <w:sz w:val="24"/>
+          <w:szCs w:val="24"/>
+        </w:rPr>
+        <w:t>emphasize</w:t>
+      </w:r>
+      <w:r>
+        <w:rPr>
+          <w:rFonts w:ascii="Times New Roman" w:hAnsi="Times New Roman" w:cs="Times New Roman"/>
+          <w:sz w:val="24"/>
+          <w:szCs w:val="24"/>
+        </w:rPr>
+        <w:t xml:space="preserve"> the </w:t>
+      </w:r>
+      <w:r>
+        <w:rPr>
+          <w:rFonts w:ascii="Times New Roman" w:hAnsi="Times New Roman" w:cs="Times New Roman"/>
+          <w:sz w:val="24"/>
+          <w:szCs w:val="24"/>
+        </w:rPr>
+        <w:t>shared characteristics</w:t>
+      </w:r>
+      <w:r>
+        <w:rPr>
+          <w:rFonts w:ascii="Times New Roman" w:hAnsi="Times New Roman" w:cs="Times New Roman"/>
+          <w:sz w:val="24"/>
+          <w:szCs w:val="24"/>
+        </w:rPr>
+        <w:t xml:space="preserve"> of study items (e.g., relational processing).</w:t>
       </w:r>
       <w:r>
         <w:rPr>
@@ -2318,15 +2405,95 @@
           <w:sz w:val="24"/>
           <w:szCs w:val="24"/>
         </w:rPr>
-        <w:t xml:space="preserve">Overall, </w:t>
-      </w:r>
-      <w:r>
-        <w:rPr>
-          <w:rFonts w:ascii="Times New Roman" w:hAnsi="Times New Roman" w:cs="Times New Roman"/>
-          <w:sz w:val="24"/>
-          <w:szCs w:val="24"/>
-        </w:rPr>
-        <w:t xml:space="preserve">relational and item-specific processing </w:t>
+        <w:t xml:space="preserve">Einstein and Hunt (1981) showed that </w:t>
+      </w:r>
+      <w:r>
+        <w:rPr>
+          <w:rFonts w:ascii="Times New Roman" w:hAnsi="Times New Roman" w:cs="Times New Roman"/>
+          <w:sz w:val="24"/>
+          <w:szCs w:val="24"/>
+        </w:rPr>
+        <w:t xml:space="preserve">each strategy was </w:t>
+      </w:r>
+      <w:r>
+        <w:rPr>
+          <w:rFonts w:ascii="Times New Roman" w:hAnsi="Times New Roman" w:cs="Times New Roman"/>
+          <w:sz w:val="24"/>
+          <w:szCs w:val="24"/>
+        </w:rPr>
+        <w:t>beneficial to memory</w:t>
+      </w:r>
+      <w:r>
+        <w:rPr>
+          <w:rFonts w:ascii="Times New Roman" w:hAnsi="Times New Roman" w:cs="Times New Roman"/>
+          <w:sz w:val="24"/>
+          <w:szCs w:val="24"/>
+        </w:rPr>
+        <w:t>;</w:t>
+      </w:r>
+      <w:r>
+        <w:rPr>
+          <w:rFonts w:ascii="Times New Roman" w:hAnsi="Times New Roman" w:cs="Times New Roman"/>
+          <w:sz w:val="24"/>
+          <w:szCs w:val="24"/>
+        </w:rPr>
+        <w:t xml:space="preserve"> </w:t>
+      </w:r>
+      <w:r>
+        <w:rPr>
+          <w:rFonts w:ascii="Times New Roman" w:hAnsi="Times New Roman" w:cs="Times New Roman"/>
+          <w:sz w:val="24"/>
+          <w:szCs w:val="24"/>
+        </w:rPr>
+        <w:t xml:space="preserve">however, </w:t>
+      </w:r>
+      <w:r>
+        <w:rPr>
+          <w:rFonts w:ascii="Times New Roman" w:hAnsi="Times New Roman" w:cs="Times New Roman"/>
+          <w:sz w:val="24"/>
+          <w:szCs w:val="24"/>
+        </w:rPr>
+        <w:t>these benefits were moderated by pair relatedness.</w:t>
+      </w:r>
+      <w:r>
+        <w:rPr>
+          <w:rFonts w:ascii="Times New Roman" w:hAnsi="Times New Roman" w:cs="Times New Roman"/>
+          <w:sz w:val="24"/>
+          <w:szCs w:val="24"/>
+        </w:rPr>
+        <w:t xml:space="preserve"> </w:t>
+      </w:r>
+      <w:r>
+        <w:rPr>
+          <w:rFonts w:ascii="Times New Roman" w:hAnsi="Times New Roman" w:cs="Times New Roman"/>
+          <w:sz w:val="24"/>
+          <w:szCs w:val="24"/>
+        </w:rPr>
+        <w:t xml:space="preserve">Specifically, </w:t>
+      </w:r>
+      <w:r>
+        <w:rPr>
+          <w:rFonts w:ascii="Times New Roman" w:hAnsi="Times New Roman" w:cs="Times New Roman"/>
+          <w:sz w:val="24"/>
+          <w:szCs w:val="24"/>
+        </w:rPr>
+        <w:t xml:space="preserve">the </w:t>
+      </w:r>
+      <w:r>
+        <w:rPr>
+          <w:rFonts w:ascii="Times New Roman" w:hAnsi="Times New Roman" w:cs="Times New Roman"/>
+          <w:sz w:val="24"/>
+          <w:szCs w:val="24"/>
+        </w:rPr>
+        <w:t xml:space="preserve">memorial benefits of </w:t>
+      </w:r>
+      <w:r>
+        <w:rPr>
+          <w:rFonts w:ascii="Times New Roman" w:hAnsi="Times New Roman" w:cs="Times New Roman"/>
+          <w:sz w:val="24"/>
+          <w:szCs w:val="24"/>
+        </w:rPr>
+        <w:t xml:space="preserve">relational processing </w:t>
       </w:r>
       <w:r>
         <w:rPr>
@@ -2342,39 +2509,167 @@
           <w:sz w:val="24"/>
           <w:szCs w:val="24"/>
         </w:rPr>
-        <w:t xml:space="preserve"> both </w:t>
-      </w:r>
-      <w:r>
-        <w:rPr>
-          <w:rFonts w:ascii="Times New Roman" w:hAnsi="Times New Roman" w:cs="Times New Roman"/>
-          <w:sz w:val="24"/>
-          <w:szCs w:val="24"/>
-        </w:rPr>
-        <w:t>found to be</w:t>
-      </w:r>
-      <w:r>
-        <w:rPr>
-          <w:rFonts w:ascii="Times New Roman" w:hAnsi="Times New Roman" w:cs="Times New Roman"/>
-          <w:sz w:val="24"/>
-          <w:szCs w:val="24"/>
-        </w:rPr>
-        <w:t xml:space="preserve"> beneficial to memory, </w:t>
-      </w:r>
-      <w:r>
-        <w:rPr>
-          <w:rFonts w:ascii="Times New Roman" w:hAnsi="Times New Roman" w:cs="Times New Roman"/>
-          <w:sz w:val="24"/>
-          <w:szCs w:val="24"/>
-        </w:rPr>
-        <w:t xml:space="preserve">however, the memorial benefits of </w:t>
-      </w:r>
-      <w:r>
-        <w:rPr>
-          <w:rFonts w:ascii="Times New Roman" w:hAnsi="Times New Roman" w:cs="Times New Roman"/>
-          <w:sz w:val="24"/>
-          <w:szCs w:val="24"/>
-        </w:rPr>
-        <w:t xml:space="preserve">relational processing </w:t>
+        <w:t xml:space="preserve"> highe</w:t>
+      </w:r>
+      <w:r>
+        <w:rPr>
+          <w:rFonts w:ascii="Times New Roman" w:hAnsi="Times New Roman" w:cs="Times New Roman"/>
+          <w:sz w:val="24"/>
+          <w:szCs w:val="24"/>
+        </w:rPr>
+        <w:t>st</w:t>
+      </w:r>
+      <w:r>
+        <w:rPr>
+          <w:rFonts w:ascii="Times New Roman" w:hAnsi="Times New Roman" w:cs="Times New Roman"/>
+          <w:sz w:val="24"/>
+          <w:szCs w:val="24"/>
+        </w:rPr>
+        <w:t xml:space="preserve"> for unrelated word pairs </w:t>
+      </w:r>
+      <w:r>
+        <w:rPr>
+          <w:rFonts w:ascii="Times New Roman" w:hAnsi="Times New Roman" w:cs="Times New Roman"/>
+          <w:sz w:val="24"/>
+          <w:szCs w:val="24"/>
+        </w:rPr>
+        <w:t>while</w:t>
+      </w:r>
+      <w:r>
+        <w:rPr>
+          <w:rFonts w:ascii="Times New Roman" w:hAnsi="Times New Roman" w:cs="Times New Roman"/>
+          <w:sz w:val="24"/>
+          <w:szCs w:val="24"/>
+        </w:rPr>
+        <w:t xml:space="preserve"> item-specific processing ha</w:t>
+      </w:r>
+      <w:r>
+        <w:rPr>
+          <w:rFonts w:ascii="Times New Roman" w:hAnsi="Times New Roman" w:cs="Times New Roman"/>
+          <w:sz w:val="24"/>
+          <w:szCs w:val="24"/>
+        </w:rPr>
+        <w:t>d</w:t>
+      </w:r>
+      <w:r>
+        <w:rPr>
+          <w:rFonts w:ascii="Times New Roman" w:hAnsi="Times New Roman" w:cs="Times New Roman"/>
+          <w:sz w:val="24"/>
+          <w:szCs w:val="24"/>
+        </w:rPr>
+        <w:t xml:space="preserve"> a </w:t>
+      </w:r>
+      <w:r>
+        <w:rPr>
+          <w:rFonts w:ascii="Times New Roman" w:hAnsi="Times New Roman" w:cs="Times New Roman"/>
+          <w:sz w:val="24"/>
+          <w:szCs w:val="24"/>
+        </w:rPr>
+        <w:t>greater</w:t>
+      </w:r>
+      <w:r>
+        <w:rPr>
+          <w:rFonts w:ascii="Times New Roman" w:hAnsi="Times New Roman" w:cs="Times New Roman"/>
+          <w:sz w:val="24"/>
+          <w:szCs w:val="24"/>
+        </w:rPr>
+        <w:t xml:space="preserve"> benefit </w:t>
+      </w:r>
+      <w:r>
+        <w:rPr>
+          <w:rFonts w:ascii="Times New Roman" w:hAnsi="Times New Roman" w:cs="Times New Roman"/>
+          <w:sz w:val="24"/>
+          <w:szCs w:val="24"/>
+        </w:rPr>
+        <w:t xml:space="preserve">when </w:t>
+      </w:r>
+      <w:r>
+        <w:rPr>
+          <w:rFonts w:ascii="Times New Roman" w:hAnsi="Times New Roman" w:cs="Times New Roman"/>
+          <w:sz w:val="24"/>
+          <w:szCs w:val="24"/>
+        </w:rPr>
+        <w:t>item</w:t>
+      </w:r>
+      <w:r>
+        <w:rPr>
+          <w:rFonts w:ascii="Times New Roman" w:hAnsi="Times New Roman" w:cs="Times New Roman"/>
+          <w:sz w:val="24"/>
+          <w:szCs w:val="24"/>
+        </w:rPr>
+        <w:t xml:space="preserve"> pairs were related</w:t>
+      </w:r>
+      <w:r>
+        <w:rPr>
+          <w:rFonts w:ascii="Times New Roman" w:hAnsi="Times New Roman" w:cs="Times New Roman"/>
+          <w:sz w:val="24"/>
+          <w:szCs w:val="24"/>
+        </w:rPr>
+        <w:t xml:space="preserve"> (Hunt &amp; Einstein, 1981).</w:t>
+      </w:r>
+      <w:r>
+        <w:rPr>
+          <w:rFonts w:ascii="Times New Roman" w:hAnsi="Times New Roman" w:cs="Times New Roman"/>
+          <w:sz w:val="24"/>
+          <w:szCs w:val="24"/>
+        </w:rPr>
+        <w:t xml:space="preserve"> </w:t>
+      </w:r>
+      <w:r>
+        <w:rPr>
+          <w:rFonts w:ascii="Times New Roman" w:hAnsi="Times New Roman" w:cs="Times New Roman"/>
+          <w:sz w:val="24"/>
+          <w:szCs w:val="24"/>
+        </w:rPr>
+        <w:t xml:space="preserve">Relational processing served to </w:t>
+      </w:r>
+      <w:r>
+        <w:rPr>
+          <w:rFonts w:ascii="Times New Roman" w:hAnsi="Times New Roman" w:cs="Times New Roman"/>
+          <w:sz w:val="24"/>
+          <w:szCs w:val="24"/>
+        </w:rPr>
+        <w:t xml:space="preserve">create a connection between the features of the unrelated pairs, and item-specific processing served to </w:t>
+      </w:r>
+      <w:r>
+        <w:rPr>
+          <w:rFonts w:ascii="Times New Roman" w:hAnsi="Times New Roman" w:cs="Times New Roman"/>
+          <w:sz w:val="24"/>
+          <w:szCs w:val="24"/>
+        </w:rPr>
+        <w:t>create an additional relationship for the related pairs, both of which facilitated future recall.</w:t>
+      </w:r>
+      <w:r>
+        <w:rPr>
+          <w:rFonts w:ascii="Times New Roman" w:hAnsi="Times New Roman" w:cs="Times New Roman"/>
+          <w:sz w:val="24"/>
+          <w:szCs w:val="24"/>
+        </w:rPr>
+        <w:t xml:space="preserve"> </w:t>
+      </w:r>
+      <w:r>
+        <w:rPr>
+          <w:rFonts w:ascii="Times New Roman" w:hAnsi="Times New Roman" w:cs="Times New Roman"/>
+          <w:sz w:val="24"/>
+          <w:szCs w:val="24"/>
+        </w:rPr>
+        <w:t xml:space="preserve">Additionally, </w:t>
+      </w:r>
+      <w:r>
+        <w:rPr>
+          <w:rFonts w:ascii="Times New Roman" w:hAnsi="Times New Roman" w:cs="Times New Roman"/>
+          <w:sz w:val="24"/>
+          <w:szCs w:val="24"/>
+        </w:rPr>
+        <w:t xml:space="preserve">Hunt and Einstein (1981) found that the benefits of these </w:t>
+      </w:r>
+      <w:r>
+        <w:rPr>
+          <w:rFonts w:ascii="Times New Roman" w:hAnsi="Times New Roman" w:cs="Times New Roman"/>
+          <w:sz w:val="24"/>
+          <w:szCs w:val="24"/>
+        </w:rPr>
+        <w:t xml:space="preserve">encoding strategies </w:t>
       </w:r>
       <w:r>
         <w:rPr>
@@ -2390,71 +2685,47 @@
           <w:sz w:val="24"/>
           <w:szCs w:val="24"/>
         </w:rPr>
-        <w:t xml:space="preserve"> higher for unrelated word pairs </w:t>
-      </w:r>
-      <w:r>
-        <w:rPr>
-          <w:rFonts w:ascii="Times New Roman" w:hAnsi="Times New Roman" w:cs="Times New Roman"/>
-          <w:sz w:val="24"/>
-          <w:szCs w:val="24"/>
-        </w:rPr>
-        <w:t>while</w:t>
-      </w:r>
-      <w:r>
-        <w:rPr>
-          <w:rFonts w:ascii="Times New Roman" w:hAnsi="Times New Roman" w:cs="Times New Roman"/>
-          <w:sz w:val="24"/>
-          <w:szCs w:val="24"/>
-        </w:rPr>
-        <w:t xml:space="preserve"> item-specific processing ha</w:t>
-      </w:r>
-      <w:r>
-        <w:rPr>
-          <w:rFonts w:ascii="Times New Roman" w:hAnsi="Times New Roman" w:cs="Times New Roman"/>
-          <w:sz w:val="24"/>
-          <w:szCs w:val="24"/>
-        </w:rPr>
-        <w:t>d</w:t>
-      </w:r>
-      <w:r>
-        <w:rPr>
-          <w:rFonts w:ascii="Times New Roman" w:hAnsi="Times New Roman" w:cs="Times New Roman"/>
-          <w:sz w:val="24"/>
-          <w:szCs w:val="24"/>
-        </w:rPr>
-        <w:t xml:space="preserve"> a </w:t>
-      </w:r>
-      <w:r>
-        <w:rPr>
-          <w:rFonts w:ascii="Times New Roman" w:hAnsi="Times New Roman" w:cs="Times New Roman"/>
-          <w:sz w:val="24"/>
-          <w:szCs w:val="24"/>
-        </w:rPr>
-        <w:t>greater</w:t>
-      </w:r>
-      <w:r>
-        <w:rPr>
-          <w:rFonts w:ascii="Times New Roman" w:hAnsi="Times New Roman" w:cs="Times New Roman"/>
-          <w:sz w:val="24"/>
-          <w:szCs w:val="24"/>
-        </w:rPr>
-        <w:t xml:space="preserve"> benefit </w:t>
-      </w:r>
-      <w:r>
-        <w:rPr>
-          <w:rFonts w:ascii="Times New Roman" w:hAnsi="Times New Roman" w:cs="Times New Roman"/>
-          <w:sz w:val="24"/>
-          <w:szCs w:val="24"/>
-        </w:rPr>
-        <w:t>when study pairs were related</w:t>
-      </w:r>
-      <w:r>
-        <w:rPr>
-          <w:rFonts w:ascii="Times New Roman" w:hAnsi="Times New Roman" w:cs="Times New Roman"/>
-          <w:sz w:val="24"/>
-          <w:szCs w:val="24"/>
-        </w:rPr>
-        <w:t xml:space="preserve"> (Hunt &amp; Einstein, 1981).</w:t>
+        <w:t xml:space="preserve"> dependent </w:t>
+      </w:r>
+      <w:r>
+        <w:rPr>
+          <w:rFonts w:ascii="Times New Roman" w:hAnsi="Times New Roman" w:cs="Times New Roman"/>
+          <w:sz w:val="24"/>
+          <w:szCs w:val="24"/>
+        </w:rPr>
+        <w:t>up</w:t>
+      </w:r>
+      <w:r>
+        <w:rPr>
+          <w:rFonts w:ascii="Times New Roman" w:hAnsi="Times New Roman" w:cs="Times New Roman"/>
+          <w:sz w:val="24"/>
+          <w:szCs w:val="24"/>
+        </w:rPr>
+        <w:t xml:space="preserve">on the context of the words being studied. </w:t>
+      </w:r>
+      <w:r>
+        <w:rPr>
+          <w:rFonts w:ascii="Times New Roman" w:hAnsi="Times New Roman" w:cs="Times New Roman"/>
+          <w:sz w:val="24"/>
+          <w:szCs w:val="24"/>
+        </w:rPr>
+        <w:t>For</w:t>
+      </w:r>
+      <w:r>
+        <w:rPr>
+          <w:rFonts w:ascii="Times New Roman" w:hAnsi="Times New Roman" w:cs="Times New Roman"/>
+          <w:sz w:val="24"/>
+          <w:szCs w:val="24"/>
+        </w:rPr>
+        <w:t xml:space="preserve"> exampl</w:t>
+      </w:r>
+      <w:r>
+        <w:rPr>
+          <w:rFonts w:ascii="Times New Roman" w:hAnsi="Times New Roman" w:cs="Times New Roman"/>
+          <w:sz w:val="24"/>
+          <w:szCs w:val="24"/>
+        </w:rPr>
+        <w:t>e, instructing participants</w:t>
       </w:r>
       <w:r>
         <w:rPr>
@@ -2470,23 +2741,15 @@
           <w:sz w:val="24"/>
           <w:szCs w:val="24"/>
         </w:rPr>
-        <w:t xml:space="preserve">Relational processing served to </w:t>
-      </w:r>
-      <w:r>
-        <w:rPr>
-          <w:rFonts w:ascii="Times New Roman" w:hAnsi="Times New Roman" w:cs="Times New Roman"/>
-          <w:sz w:val="24"/>
-          <w:szCs w:val="24"/>
-        </w:rPr>
-        <w:t xml:space="preserve">create a connection between the features of the unrelated pairs, and item-specific processing served to </w:t>
-      </w:r>
-      <w:r>
-        <w:rPr>
-          <w:rFonts w:ascii="Times New Roman" w:hAnsi="Times New Roman" w:cs="Times New Roman"/>
-          <w:sz w:val="24"/>
-          <w:szCs w:val="24"/>
-        </w:rPr>
-        <w:t>create an additional relationship for the related pairs, both of which facilitated future recall.</w:t>
+        <w:t xml:space="preserve">to </w:t>
+      </w:r>
+      <w:r>
+        <w:rPr>
+          <w:rFonts w:ascii="Times New Roman" w:hAnsi="Times New Roman" w:cs="Times New Roman"/>
+          <w:sz w:val="24"/>
+          <w:szCs w:val="24"/>
+        </w:rPr>
+        <w:t>think</w:t>
       </w:r>
       <w:r>
         <w:rPr>
@@ -2502,118 +2765,6 @@
           <w:sz w:val="24"/>
           <w:szCs w:val="24"/>
         </w:rPr>
-        <w:t xml:space="preserve">Additionally, </w:t>
-      </w:r>
-      <w:r>
-        <w:rPr>
-          <w:rFonts w:ascii="Times New Roman" w:hAnsi="Times New Roman" w:cs="Times New Roman"/>
-          <w:sz w:val="24"/>
-          <w:szCs w:val="24"/>
-        </w:rPr>
-        <w:t xml:space="preserve">Hunt and Einstein (1981) found that the benefits of these </w:t>
-      </w:r>
-      <w:r>
-        <w:rPr>
-          <w:rFonts w:ascii="Times New Roman" w:hAnsi="Times New Roman" w:cs="Times New Roman"/>
-          <w:sz w:val="24"/>
-          <w:szCs w:val="24"/>
-        </w:rPr>
-        <w:t xml:space="preserve">encoding strategies </w:t>
-      </w:r>
-      <w:r>
-        <w:rPr>
-          <w:rFonts w:ascii="Times New Roman" w:hAnsi="Times New Roman" w:cs="Times New Roman"/>
-          <w:sz w:val="24"/>
-          <w:szCs w:val="24"/>
-        </w:rPr>
-        <w:t>are</w:t>
-      </w:r>
-      <w:r>
-        <w:rPr>
-          <w:rFonts w:ascii="Times New Roman" w:hAnsi="Times New Roman" w:cs="Times New Roman"/>
-          <w:sz w:val="24"/>
-          <w:szCs w:val="24"/>
-        </w:rPr>
-        <w:t xml:space="preserve"> dependent </w:t>
-      </w:r>
-      <w:r>
-        <w:rPr>
-          <w:rFonts w:ascii="Times New Roman" w:hAnsi="Times New Roman" w:cs="Times New Roman"/>
-          <w:sz w:val="24"/>
-          <w:szCs w:val="24"/>
-        </w:rPr>
-        <w:t>up</w:t>
-      </w:r>
-      <w:r>
-        <w:rPr>
-          <w:rFonts w:ascii="Times New Roman" w:hAnsi="Times New Roman" w:cs="Times New Roman"/>
-          <w:sz w:val="24"/>
-          <w:szCs w:val="24"/>
-        </w:rPr>
-        <w:t xml:space="preserve">on the context of the words being studied. </w:t>
-      </w:r>
-      <w:r>
-        <w:rPr>
-          <w:rFonts w:ascii="Times New Roman" w:hAnsi="Times New Roman" w:cs="Times New Roman"/>
-          <w:sz w:val="24"/>
-          <w:szCs w:val="24"/>
-        </w:rPr>
-        <w:t>For</w:t>
-      </w:r>
-      <w:r>
-        <w:rPr>
-          <w:rFonts w:ascii="Times New Roman" w:hAnsi="Times New Roman" w:cs="Times New Roman"/>
-          <w:sz w:val="24"/>
-          <w:szCs w:val="24"/>
-        </w:rPr>
-        <w:t xml:space="preserve"> exampl</w:t>
-      </w:r>
-      <w:r>
-        <w:rPr>
-          <w:rFonts w:ascii="Times New Roman" w:hAnsi="Times New Roman" w:cs="Times New Roman"/>
-          <w:sz w:val="24"/>
-          <w:szCs w:val="24"/>
-        </w:rPr>
-        <w:t>e, instructing participants</w:t>
-      </w:r>
-      <w:r>
-        <w:rPr>
-          <w:rFonts w:ascii="Times New Roman" w:hAnsi="Times New Roman" w:cs="Times New Roman"/>
-          <w:sz w:val="24"/>
-          <w:szCs w:val="24"/>
-        </w:rPr>
-        <w:t xml:space="preserve"> </w:t>
-      </w:r>
-      <w:r>
-        <w:rPr>
-          <w:rFonts w:ascii="Times New Roman" w:hAnsi="Times New Roman" w:cs="Times New Roman"/>
-          <w:sz w:val="24"/>
-          <w:szCs w:val="24"/>
-        </w:rPr>
-        <w:t xml:space="preserve">to </w:t>
-      </w:r>
-      <w:r>
-        <w:rPr>
-          <w:rFonts w:ascii="Times New Roman" w:hAnsi="Times New Roman" w:cs="Times New Roman"/>
-          <w:sz w:val="24"/>
-          <w:szCs w:val="24"/>
-        </w:rPr>
-        <w:t>think</w:t>
-      </w:r>
-      <w:r>
-        <w:rPr>
-          <w:rFonts w:ascii="Times New Roman" w:hAnsi="Times New Roman" w:cs="Times New Roman"/>
-          <w:sz w:val="24"/>
-          <w:szCs w:val="24"/>
-        </w:rPr>
-        <w:t xml:space="preserve"> </w:t>
-      </w:r>
-      <w:r>
-        <w:rPr>
-          <w:rFonts w:ascii="Times New Roman" w:hAnsi="Times New Roman" w:cs="Times New Roman"/>
-          <w:sz w:val="24"/>
-          <w:szCs w:val="24"/>
-        </w:rPr>
         <w:t xml:space="preserve">about the color of </w:t>
       </w:r>
       <w:r>
@@ -2632,7 +2783,6 @@
         </w:rPr>
         <w:t xml:space="preserve"> could either serve to relate the words (</w:t>
       </w:r>
-      <w:commentRangeStart w:id="6"/>
       <w:r>
         <w:rPr>
           <w:rFonts w:ascii="Times New Roman" w:hAnsi="Times New Roman" w:cs="Times New Roman"/>
@@ -2663,22 +2813,7 @@
           <w:sz w:val="24"/>
           <w:szCs w:val="24"/>
         </w:rPr>
-        <w:t xml:space="preserve"> </w:t>
-      </w:r>
-      <w:commentRangeEnd w:id="6"/>
-      <w:r>
-        <w:rPr>
-          <w:rStyle w:val="CommentReference"/>
-        </w:rPr>
-        <w:commentReference w:id="6"/>
-      </w:r>
-      <w:r>
-        <w:rPr>
-          <w:rFonts w:ascii="Times New Roman" w:hAnsi="Times New Roman" w:cs="Times New Roman"/>
-          <w:sz w:val="24"/>
-          <w:szCs w:val="24"/>
-        </w:rPr>
-        <w:t>blueness can relate ocean and blueberries) or to separate the words (</w:t>
+        <w:t xml:space="preserve"> blueness can relate ocean and blueberries) or to separate the words (</w:t>
       </w:r>
       <w:r>
         <w:rPr>
@@ -2703,86 +2838,6 @@
           <w:szCs w:val="24"/>
         </w:rPr>
         <w:t xml:space="preserve"> blueness can differentiate blueberries from strawberries).</w:t>
-      </w:r>
-      <w:r>
-        <w:rPr>
-          <w:rFonts w:ascii="Times New Roman" w:hAnsi="Times New Roman" w:cs="Times New Roman"/>
-          <w:sz w:val="24"/>
-          <w:szCs w:val="24"/>
-        </w:rPr>
-        <w:t xml:space="preserve"> </w:t>
-      </w:r>
-      <w:r>
-        <w:rPr>
-          <w:rFonts w:ascii="Times New Roman" w:hAnsi="Times New Roman" w:cs="Times New Roman"/>
-          <w:sz w:val="24"/>
-          <w:szCs w:val="24"/>
-        </w:rPr>
-        <w:t xml:space="preserve"> </w:t>
-      </w:r>
-      <w:commentRangeStart w:id="7"/>
-      <w:commentRangeStart w:id="8"/>
-      <w:r>
-        <w:rPr>
-          <w:rFonts w:ascii="Times New Roman" w:hAnsi="Times New Roman" w:cs="Times New Roman"/>
-          <w:sz w:val="24"/>
-          <w:szCs w:val="24"/>
-          <w:highlight w:val="yellow"/>
-        </w:rPr>
-        <w:t>[</w:t>
-      </w:r>
-      <w:r>
-        <w:rPr>
-          <w:rFonts w:ascii="Times New Roman" w:hAnsi="Times New Roman" w:cs="Times New Roman"/>
-          <w:sz w:val="24"/>
-          <w:szCs w:val="24"/>
-          <w:highlight w:val="yellow"/>
-        </w:rPr>
-        <w:t xml:space="preserve">NEED TO ADD MORE TO THE IS/RL </w:t>
-      </w:r>
-      <w:proofErr w:type="gramStart"/>
-      <w:r>
-        <w:rPr>
-          <w:rFonts w:ascii="Times New Roman" w:hAnsi="Times New Roman" w:cs="Times New Roman"/>
-          <w:sz w:val="24"/>
-          <w:szCs w:val="24"/>
-          <w:highlight w:val="yellow"/>
-        </w:rPr>
-        <w:t>STUFF</w:t>
-      </w:r>
-      <w:r>
-        <w:rPr>
-          <w:rFonts w:ascii="Times New Roman" w:hAnsi="Times New Roman" w:cs="Times New Roman"/>
-          <w:sz w:val="24"/>
-          <w:szCs w:val="24"/>
-          <w:highlight w:val="yellow"/>
-        </w:rPr>
-        <w:t xml:space="preserve"> </w:t>
-      </w:r>
-      <w:r>
-        <w:rPr>
-          <w:rFonts w:ascii="Times New Roman" w:hAnsi="Times New Roman" w:cs="Times New Roman"/>
-          <w:sz w:val="24"/>
-          <w:szCs w:val="24"/>
-          <w:highlight w:val="yellow"/>
-        </w:rPr>
-        <w:t>]</w:t>
-      </w:r>
-      <w:commentRangeEnd w:id="7"/>
-      <w:proofErr w:type="gramEnd"/>
-      <w:r>
-        <w:rPr>
-          <w:rStyle w:val="CommentReference"/>
-          <w:highlight w:val="yellow"/>
-        </w:rPr>
-        <w:commentReference w:id="7"/>
-      </w:r>
-      <w:commentRangeEnd w:id="8"/>
-      <w:r>
-        <w:rPr>
-          <w:rStyle w:val="CommentReference"/>
-        </w:rPr>
-        <w:commentReference w:id="8"/>
       </w:r>
     </w:p>
     <w:p>
@@ -2801,7 +2856,23 @@
           <w:sz w:val="24"/>
           <w:szCs w:val="24"/>
         </w:rPr>
-        <w:t>As such, the present study</w:t>
+        <w:t xml:space="preserve">As such, </w:t>
+      </w:r>
+      <w:r>
+        <w:rPr>
+          <w:rFonts w:ascii="Times New Roman" w:hAnsi="Times New Roman" w:cs="Times New Roman"/>
+          <w:sz w:val="24"/>
+          <w:szCs w:val="24"/>
+        </w:rPr>
+        <w:t xml:space="preserve">given the benefits of item-specific and relational processing on memory, </w:t>
+      </w:r>
+      <w:r>
+        <w:rPr>
+          <w:rFonts w:ascii="Times New Roman" w:hAnsi="Times New Roman" w:cs="Times New Roman"/>
+          <w:sz w:val="24"/>
+          <w:szCs w:val="24"/>
+        </w:rPr>
+        <w:t>the present study</w:t>
       </w:r>
       <w:r>
         <w:rPr>
@@ -2817,15 +2888,15 @@
           <w:sz w:val="24"/>
           <w:szCs w:val="24"/>
         </w:rPr>
-        <w:t>tests</w:t>
-      </w:r>
-      <w:r>
-        <w:rPr>
-          <w:rFonts w:ascii="Times New Roman" w:hAnsi="Times New Roman" w:cs="Times New Roman"/>
-          <w:sz w:val="24"/>
-          <w:szCs w:val="24"/>
-        </w:rPr>
-        <w:t xml:space="preserve"> whether item-specific or relational encoding tasks</w:t>
+        <w:t>test</w:t>
+      </w:r>
+      <w:r>
+        <w:rPr>
+          <w:rFonts w:ascii="Times New Roman" w:hAnsi="Times New Roman" w:cs="Times New Roman"/>
+          <w:sz w:val="24"/>
+          <w:szCs w:val="24"/>
+        </w:rPr>
+        <w:t>ed whether these encoding strategies</w:t>
       </w:r>
       <w:r>
         <w:rPr>
@@ -2873,7 +2944,16 @@
           <w:sz w:val="24"/>
           <w:szCs w:val="24"/>
         </w:rPr>
-        <w:t>. Specifically, Experiment 1 compares JOLs</w:t>
+        <w:t xml:space="preserve">. </w:t>
+      </w:r>
+      <w:r>
+        <w:rPr>
+          <w:rFonts w:ascii="Times New Roman" w:hAnsi="Times New Roman" w:cs="Times New Roman"/>
+          <w:sz w:val="24"/>
+          <w:szCs w:val="24"/>
+        </w:rPr>
+        <w:lastRenderedPageBreak/>
+        <w:t>Specifically, Experiment 1 compares JOLs</w:t>
       </w:r>
       <w:r>
         <w:rPr>
@@ -2897,16 +2977,7 @@
           <w:sz w:val="24"/>
           <w:szCs w:val="24"/>
         </w:rPr>
-        <w:t xml:space="preserve">in the use of calibration </w:t>
-      </w:r>
-      <w:r>
-        <w:rPr>
-          <w:rFonts w:ascii="Times New Roman" w:hAnsi="Times New Roman" w:cs="Times New Roman"/>
-          <w:sz w:val="24"/>
-          <w:szCs w:val="24"/>
-        </w:rPr>
-        <w:lastRenderedPageBreak/>
-        <w:t xml:space="preserve">plots to analyze </w:t>
+        <w:t xml:space="preserve">in the use of calibration plots to analyze </w:t>
       </w:r>
       <w:r>
         <w:rPr>
@@ -2972,8 +3043,6 @@
         </w:rPr>
         <w:t xml:space="preserve">  </w:t>
       </w:r>
-      <w:bookmarkStart w:id="9" w:name="_GoBack"/>
-      <w:bookmarkEnd w:id="9"/>
     </w:p>
     <w:p>
       <w:pPr>
@@ -2987,6 +3056,7 @@
           <w:szCs w:val="24"/>
         </w:rPr>
       </w:pPr>
+      <w:commentRangeStart w:id="5"/>
       <w:r>
         <w:rPr>
           <w:rFonts w:ascii="Times New Roman" w:hAnsi="Times New Roman" w:cs="Times New Roman"/>
@@ -2996,6 +3066,13 @@
           <w:szCs w:val="24"/>
         </w:rPr>
         <w:t>Experiment 1: Item-Specific vs Relational Encoding</w:t>
+      </w:r>
+      <w:commentRangeEnd w:id="5"/>
+      <w:r>
+        <w:rPr>
+          <w:rStyle w:val="CommentReference"/>
+        </w:rPr>
+        <w:commentReference w:id="5"/>
       </w:r>
     </w:p>
     <w:p>
@@ -3013,51 +3090,72 @@
           <w:rFonts w:ascii="Times New Roman" w:hAnsi="Times New Roman" w:cs="Times New Roman"/>
           <w:sz w:val="24"/>
           <w:szCs w:val="24"/>
-          <w:highlight w:val="yellow"/>
-        </w:rPr>
-        <w:t xml:space="preserve">[WE NEED A PARAGRAPH OR TWO HERE SETITNG UP THE HYPOTHESES FOR EX 1 – </w:t>
-      </w:r>
-      <w:commentRangeStart w:id="10"/>
-      <w:r>
-        <w:rPr>
-          <w:rFonts w:ascii="Times New Roman" w:hAnsi="Times New Roman" w:cs="Times New Roman"/>
-          <w:sz w:val="24"/>
-          <w:szCs w:val="24"/>
-          <w:highlight w:val="yellow"/>
-        </w:rPr>
-        <w:t>TALK HERE ABOUT HOW WE MODELED THE STUDY AFTER THE IN PRESS PAPER</w:t>
-      </w:r>
-      <w:commentRangeEnd w:id="10"/>
-      <w:r>
-        <w:rPr>
-          <w:rStyle w:val="CommentReference"/>
-        </w:rPr>
-        <w:commentReference w:id="10"/>
-      </w:r>
-      <w:r>
-        <w:rPr>
-          <w:rFonts w:ascii="Times New Roman" w:hAnsi="Times New Roman" w:cs="Times New Roman"/>
-          <w:sz w:val="24"/>
-          <w:szCs w:val="24"/>
-          <w:highlight w:val="yellow"/>
-        </w:rPr>
-        <w:t>]</w:t>
-      </w:r>
-      <w:r>
-        <w:rPr>
-          <w:rFonts w:ascii="Times New Roman" w:hAnsi="Times New Roman" w:cs="Times New Roman"/>
-          <w:sz w:val="24"/>
-          <w:szCs w:val="24"/>
-        </w:rPr>
-        <w:t xml:space="preserve"> </w:t>
-      </w:r>
-      <w:r>
-        <w:rPr>
-          <w:rFonts w:ascii="Times New Roman" w:hAnsi="Times New Roman" w:cs="Times New Roman"/>
-          <w:sz w:val="24"/>
-          <w:szCs w:val="24"/>
-        </w:rPr>
-        <w:t xml:space="preserve">Overall, we expected that having participants engage in either item-specific or relational processing at encoding </w:t>
+        </w:rPr>
+        <w:t xml:space="preserve">The goals of Experiment 1 were twofold. First, this experiment sought to replicate the illusion of competence for backward, symmetrical, and unrelated pairs for participants completing the silent reading task. Next, it tested whether the encoding manipulations modeled after the Item-Specific/Relational framework (Hunt &amp; Einstein, 1981) could reduce the illusion of competence by either lowering JOL ratings, increasing correct recall, or both. </w:t>
+      </w:r>
+      <w:r>
+        <w:rPr>
+          <w:rFonts w:ascii="Times New Roman" w:hAnsi="Times New Roman" w:cs="Times New Roman"/>
+          <w:sz w:val="24"/>
+          <w:szCs w:val="24"/>
+        </w:rPr>
+        <w:t xml:space="preserve">Overall, </w:t>
+      </w:r>
+      <w:r>
+        <w:rPr>
+          <w:rFonts w:ascii="Times New Roman" w:hAnsi="Times New Roman" w:cs="Times New Roman"/>
+          <w:sz w:val="24"/>
+          <w:szCs w:val="24"/>
+        </w:rPr>
+        <w:t xml:space="preserve">it </w:t>
+      </w:r>
+      <w:r>
+        <w:rPr>
+          <w:rFonts w:ascii="Times New Roman" w:hAnsi="Times New Roman" w:cs="Times New Roman"/>
+          <w:sz w:val="24"/>
+          <w:szCs w:val="24"/>
+        </w:rPr>
+        <w:t>was</w:t>
+      </w:r>
+      <w:r>
+        <w:rPr>
+          <w:rFonts w:ascii="Times New Roman" w:hAnsi="Times New Roman" w:cs="Times New Roman"/>
+          <w:sz w:val="24"/>
+          <w:szCs w:val="24"/>
+        </w:rPr>
+        <w:t xml:space="preserve"> expected that having participants engage in </w:t>
+      </w:r>
+      <w:r>
+        <w:rPr>
+          <w:rFonts w:ascii="Times New Roman" w:hAnsi="Times New Roman" w:cs="Times New Roman"/>
+          <w:sz w:val="24"/>
+          <w:szCs w:val="24"/>
+        </w:rPr>
+        <w:t>these additional</w:t>
+      </w:r>
+      <w:r>
+        <w:rPr>
+          <w:rFonts w:ascii="Times New Roman" w:hAnsi="Times New Roman" w:cs="Times New Roman"/>
+          <w:sz w:val="24"/>
+          <w:szCs w:val="24"/>
+        </w:rPr>
+        <w:t xml:space="preserve"> processing </w:t>
+      </w:r>
+      <w:r>
+        <w:rPr>
+          <w:rFonts w:ascii="Times New Roman" w:hAnsi="Times New Roman" w:cs="Times New Roman"/>
+          <w:sz w:val="24"/>
+          <w:szCs w:val="24"/>
+        </w:rPr>
+        <w:t xml:space="preserve">tasks </w:t>
+      </w:r>
+      <w:r>
+        <w:rPr>
+          <w:rFonts w:ascii="Times New Roman" w:hAnsi="Times New Roman" w:cs="Times New Roman"/>
+          <w:sz w:val="24"/>
+          <w:szCs w:val="24"/>
+        </w:rPr>
+        <w:t xml:space="preserve">at encoding </w:t>
       </w:r>
       <w:r>
         <w:rPr>
@@ -3097,15 +3195,32 @@
           <w:sz w:val="24"/>
           <w:szCs w:val="24"/>
         </w:rPr>
-        <w:t xml:space="preserve">we predicted that </w:t>
-      </w:r>
-      <w:r>
-        <w:rPr>
-          <w:rFonts w:ascii="Times New Roman" w:hAnsi="Times New Roman" w:cs="Times New Roman"/>
-          <w:sz w:val="24"/>
-          <w:szCs w:val="24"/>
-        </w:rPr>
-        <w:t xml:space="preserve">this encoding manipulation </w:t>
+        <w:t>it was expected</w:t>
+      </w:r>
+      <w:r>
+        <w:rPr>
+          <w:rFonts w:ascii="Times New Roman" w:hAnsi="Times New Roman" w:cs="Times New Roman"/>
+          <w:sz w:val="24"/>
+          <w:szCs w:val="24"/>
+        </w:rPr>
+        <w:t xml:space="preserve"> that </w:t>
+      </w:r>
+      <w:r>
+        <w:rPr>
+          <w:rFonts w:ascii="Times New Roman" w:hAnsi="Times New Roman" w:cs="Times New Roman"/>
+          <w:sz w:val="24"/>
+          <w:szCs w:val="24"/>
+        </w:rPr>
+        <w:t xml:space="preserve">this encoding </w:t>
+      </w:r>
+      <w:r>
+        <w:rPr>
+          <w:rFonts w:ascii="Times New Roman" w:hAnsi="Times New Roman" w:cs="Times New Roman"/>
+          <w:sz w:val="24"/>
+          <w:szCs w:val="24"/>
+        </w:rPr>
+        <w:lastRenderedPageBreak/>
+        <w:t xml:space="preserve">manipulation </w:t>
       </w:r>
       <w:r>
         <w:rPr>
@@ -3121,7 +3236,15 @@
           <w:sz w:val="24"/>
           <w:szCs w:val="24"/>
         </w:rPr>
-        <w:t xml:space="preserve"> be especially beneficial for boosting recall of unrelated pairs.</w:t>
+        <w:t xml:space="preserve"> be especially beneficial for boosting recall of unrelated pairs</w:t>
+      </w:r>
+      <w:r>
+        <w:rPr>
+          <w:rFonts w:ascii="Times New Roman" w:hAnsi="Times New Roman" w:cs="Times New Roman"/>
+          <w:sz w:val="24"/>
+          <w:szCs w:val="24"/>
+        </w:rPr>
+        <w:t>. Finally, because item-specific processing has been shown to be more beneficial when pairs are related, it was expected that this encoding strategy would be most beneficial for reducing the illusion of competence for backward and symmetrical pairs.</w:t>
       </w:r>
     </w:p>
     <w:p>
@@ -3164,26 +3287,6 @@
         </w:rPr>
         <w:t>[We’ll copy and paste the methods stuff here]</w:t>
       </w:r>
-    </w:p>
-    <w:p>
-      <w:pPr>
-        <w:spacing w:after="0" w:line="480" w:lineRule="auto"/>
-        <w:rPr>
-          <w:rFonts w:ascii="Times New Roman" w:hAnsi="Times New Roman" w:cs="Times New Roman"/>
-          <w:sz w:val="24"/>
-          <w:szCs w:val="24"/>
-        </w:rPr>
-      </w:pPr>
-    </w:p>
-    <w:p>
-      <w:pPr>
-        <w:spacing w:after="0" w:line="480" w:lineRule="auto"/>
-        <w:rPr>
-          <w:rFonts w:ascii="Times New Roman" w:hAnsi="Times New Roman" w:cs="Times New Roman"/>
-          <w:sz w:val="24"/>
-          <w:szCs w:val="24"/>
-        </w:rPr>
-      </w:pPr>
     </w:p>
     <w:sectPr>
       <w:pgSz w:w="12240" w:h="15840"/>
@@ -3196,7 +3299,7 @@
 </file>
 
 <file path=word/comments.xml><?xml version="1.0" encoding="utf-8"?>
-<w:comments xmlns:wpc="http://schemas.microsoft.com/office/word/2010/wordprocessingCanvas" xmlns:cx="http://schemas.microsoft.com/office/drawing/2014/chartex" xmlns:cx1="http://schemas.microsoft.com/office/drawing/2015/9/8/chartex" xmlns:cx2="http://schemas.microsoft.com/office/drawing/2015/10/21/chartex" xmlns:cx3="http://schemas.microsoft.com/office/drawing/2016/5/9/chartex" xmlns:cx4="http://schemas.microsoft.com/office/drawing/2016/5/10/chartex" xmlns:cx5="http://schemas.microsoft.com/office/drawing/2016/5/11/chartex" xmlns:cx6="http://schemas.microsoft.com/office/drawing/2016/5/12/chartex" xmlns:cx7="http://schemas.microsoft.com/office/drawing/2016/5/13/chartex" xmlns:cx8="http://schemas.microsoft.com/office/drawing/2016/5/14/chartex" xmlns:mc="http://schemas.openxmlformats.org/markup-compatibility/2006" xmlns:aink="http://schemas.microsoft.com/office/drawing/2016/ink" xmlns:am3d="http://schemas.microsoft.com/office/drawing/2017/model3d" xmlns:o="urn:schemas-microsoft-com:office:office" xmlns:r="http://schemas.openxmlformats.org/officeDocument/2006/relationships" xmlns:m="http://schemas.openxmlformats.org/officeDocument/2006/math" xmlns:v="urn:schemas-microsoft-com:vml" xmlns:wp14="http://schemas.microsoft.com/office/word/2010/wordprocessingDrawing" xmlns:wp="http://schemas.openxmlformats.org/drawingml/2006/wordprocessingDrawing" xmlns:w10="urn:schemas-microsoft-com:office:word" xmlns:w="http://schemas.openxmlformats.org/wordprocessingml/2006/main" xmlns:w14="http://schemas.microsoft.com/office/word/2010/wordml" xmlns:w15="http://schemas.microsoft.com/office/word/2012/wordml" xmlns:w16cid="http://schemas.microsoft.com/office/word/2016/wordml/cid" xmlns:w16se="http://schemas.microsoft.com/office/word/2015/wordml/symex" xmlns:wpg="http://schemas.microsoft.com/office/word/2010/wordprocessingGroup" xmlns:wpi="http://schemas.microsoft.com/office/word/2010/wordprocessingInk" xmlns:wne="http://schemas.microsoft.com/office/word/2006/wordml" xmlns:wps="http://schemas.microsoft.com/office/word/2010/wordprocessingShape" mc:Ignorable="w14 w15 w16se w16cid wp14">
+<w:comments xmlns:wpc="http://schemas.microsoft.com/office/word/2010/wordprocessingCanvas" xmlns:cx="http://schemas.microsoft.com/office/drawing/2014/chartex" xmlns:cx1="http://schemas.microsoft.com/office/drawing/2015/9/8/chartex" xmlns:cx2="http://schemas.microsoft.com/office/drawing/2015/10/21/chartex" xmlns:cx3="http://schemas.microsoft.com/office/drawing/2016/5/9/chartex" xmlns:cx4="http://schemas.microsoft.com/office/drawing/2016/5/10/chartex" xmlns:cx5="http://schemas.microsoft.com/office/drawing/2016/5/11/chartex" xmlns:cx6="http://schemas.microsoft.com/office/drawing/2016/5/12/chartex" xmlns:cx7="http://schemas.microsoft.com/office/drawing/2016/5/13/chartex" xmlns:cx8="http://schemas.microsoft.com/office/drawing/2016/5/14/chartex" xmlns:mc="http://schemas.openxmlformats.org/markup-compatibility/2006" xmlns:aink="http://schemas.microsoft.com/office/drawing/2016/ink" xmlns:am3d="http://schemas.microsoft.com/office/drawing/2017/model3d" xmlns:o="urn:schemas-microsoft-com:office:office" xmlns:r="http://schemas.openxmlformats.org/officeDocument/2006/relationships" xmlns:m="http://schemas.openxmlformats.org/officeDocument/2006/math" xmlns:v="urn:schemas-microsoft-com:vml" xmlns:wp14="http://schemas.microsoft.com/office/word/2010/wordprocessingDrawing" xmlns:wp="http://schemas.openxmlformats.org/drawingml/2006/wordprocessingDrawing" xmlns:w10="urn:schemas-microsoft-com:office:word" xmlns:w="http://schemas.openxmlformats.org/wordprocessingml/2006/main" xmlns:w14="http://schemas.microsoft.com/office/word/2010/wordml" xmlns:w15="http://schemas.microsoft.com/office/word/2012/wordml" xmlns:w16cex="http://schemas.microsoft.com/office/word/2018/wordml/cex" xmlns:w16cid="http://schemas.microsoft.com/office/word/2016/wordml/cid" xmlns:w16="http://schemas.microsoft.com/office/word/2018/wordml" xmlns:w16se="http://schemas.microsoft.com/office/word/2015/wordml/symex" xmlns:wpg="http://schemas.microsoft.com/office/word/2010/wordprocessingGroup" xmlns:wpi="http://schemas.microsoft.com/office/word/2010/wordprocessingInk" xmlns:wne="http://schemas.microsoft.com/office/word/2006/wordml" xmlns:wps="http://schemas.microsoft.com/office/word/2010/wordprocessingShape" mc:Ignorable="w14 w15 w16se w16cid w16 w16cex wp14">
   <w:comment w:id="0" w:author="Emily Cates" w:date="2020-09-24T21:22:00Z" w:initials="EC">
     <w:p>
       <w:pPr>
@@ -3213,7 +3316,7 @@
       </w:r>
     </w:p>
   </w:comment>
-  <w:comment w:id="1" w:author="Emily Cates" w:date="2020-10-02T23:05:00Z" w:initials="EC">
+  <w:comment w:id="1" w:author="Nick Maxwell" w:date="2020-10-03T14:30:00Z" w:initials="NM">
     <w:p>
       <w:pPr>
         <w:pStyle w:val="CommentText"/>
@@ -3225,11 +3328,11 @@
         <w:annotationRef/>
       </w:r>
       <w:r>
-        <w:t>What needs to be added here?</w:t>
+        <w:t>I’ve highlighted all of the references in blue. It would be a good idea to start putting together a references page sooner rather than later.</w:t>
       </w:r>
     </w:p>
   </w:comment>
-  <w:comment w:id="2" w:author="Nicholas Maxwell" w:date="2020-09-16T12:36:00Z" w:initials="NM">
+  <w:comment w:id="2" w:author="Emily Cates" w:date="2020-10-03T08:31:00Z" w:initials="EC">
     <w:p>
       <w:pPr>
         <w:pStyle w:val="CommentText"/>
@@ -3241,24 +3344,43 @@
         <w:annotationRef/>
       </w:r>
       <w:r>
-        <w:t>You’ll need to introduce the item-specific/relational framework here. You’ll want to reference the Hunt &amp; Einstein paper. Explain the differences between item-specific and relational processing and the potential benefits of each type of processing.</w:t>
+        <w:t>Does this work as a good transition sentence?</w:t>
       </w:r>
     </w:p>
+  </w:comment>
+  <w:comment w:id="3" w:author="Nick Maxwell" w:date="2020-10-03T13:29:00Z" w:initials="NM">
     <w:p>
       <w:pPr>
         <w:pStyle w:val="CommentText"/>
       </w:pPr>
+      <w:r>
+        <w:rPr>
+          <w:rStyle w:val="CommentReference"/>
+        </w:rPr>
+        <w:annotationRef/>
+      </w:r>
+      <w:r>
+        <w:t>I tweaked it a bit, but this looks good!</w:t>
+      </w:r>
     </w:p>
+  </w:comment>
+  <w:comment w:id="4" w:author="Nick Maxwell" w:date="2020-10-03T14:18:00Z" w:initials="NM">
     <w:p>
       <w:pPr>
         <w:pStyle w:val="CommentText"/>
       </w:pPr>
       <w:r>
-        <w:t>Check out the manuscript on JOL reactivity that I’ve included for you. The section building up to Ex 2 might be useful for you.</w:t>
+        <w:rPr>
+          <w:rStyle w:val="CommentReference"/>
+        </w:rPr>
+        <w:annotationRef/>
+      </w:r>
+      <w:r>
+        <w:t>Added some more stuff on IS/REL here. Double check that this all makes sense.</w:t>
       </w:r>
     </w:p>
   </w:comment>
-  <w:comment w:id="3" w:author="Emily Cates" w:date="2020-09-24T20:29:00Z" w:initials="EC">
+  <w:comment w:id="5" w:author="Nick Maxwell" w:date="2020-10-03T14:29:00Z" w:initials="NM">
     <w:p>
       <w:pPr>
         <w:pStyle w:val="CommentText"/>
@@ -3270,153 +3392,7 @@
         <w:annotationRef/>
       </w:r>
       <w:r>
-        <w:t>Where is the manuscript located in GitHub? Or was it sent by email?</w:t>
-      </w:r>
-    </w:p>
-  </w:comment>
-  <w:comment w:id="4" w:author="Nick Maxwell" w:date="2020-09-25T16:33:00Z" w:initials="NM">
-    <w:p>
-      <w:pPr>
-        <w:pStyle w:val="CommentText"/>
-      </w:pPr>
-      <w:r>
-        <w:rPr>
-          <w:rStyle w:val="CommentReference"/>
-        </w:rPr>
-        <w:annotationRef/>
-      </w:r>
-      <w:r>
-        <w:t>It’s</w:t>
-      </w:r>
-      <w:r>
-        <w:t xml:space="preserve"> in the </w:t>
-      </w:r>
-      <w:proofErr w:type="spellStart"/>
-      <w:r>
-        <w:t>github</w:t>
-      </w:r>
-      <w:proofErr w:type="spellEnd"/>
-      <w:r>
-        <w:t xml:space="preserve"> articles folder</w:t>
-      </w:r>
-      <w:r>
-        <w:t xml:space="preserve">. It’s </w:t>
-      </w:r>
-      <w:proofErr w:type="gramStart"/>
-      <w:r>
-        <w:t xml:space="preserve">the </w:t>
-      </w:r>
-      <w:r>
-        <w:t xml:space="preserve"> word</w:t>
-      </w:r>
-      <w:proofErr w:type="gramEnd"/>
-      <w:r>
-        <w:t xml:space="preserve"> doc.</w:t>
-      </w:r>
-    </w:p>
-  </w:comment>
-  <w:comment w:id="5" w:author="Emily Cates" w:date="2020-10-03T08:31:00Z" w:initials="EC">
-    <w:p>
-      <w:pPr>
-        <w:pStyle w:val="CommentText"/>
-      </w:pPr>
-      <w:r>
-        <w:rPr>
-          <w:rStyle w:val="CommentReference"/>
-        </w:rPr>
-        <w:annotationRef/>
-      </w:r>
-      <w:r>
-        <w:t>Does this work as a good transition sentence?</w:t>
-      </w:r>
-    </w:p>
-  </w:comment>
-  <w:comment w:id="6" w:author="Nick Maxwell" w:date="2020-09-26T17:10:00Z" w:initials="NM">
-    <w:p>
-      <w:pPr>
-        <w:pStyle w:val="CommentText"/>
-      </w:pPr>
-      <w:r>
-        <w:rPr>
-          <w:rStyle w:val="CommentReference"/>
-        </w:rPr>
-        <w:annotationRef/>
-      </w:r>
-      <w:r>
-        <w:t xml:space="preserve">Use e.g., </w:t>
-      </w:r>
-      <w:r>
-        <w:t>when listing examples, i.e., when providing further clarification/alternate phrasing.</w:t>
-      </w:r>
-    </w:p>
-  </w:comment>
-  <w:comment w:id="7" w:author="Nick Maxwell" w:date="2020-09-25T16:36:00Z" w:initials="NM">
-    <w:p>
-      <w:pPr>
-        <w:pStyle w:val="CommentText"/>
-      </w:pPr>
-      <w:r>
-        <w:rPr>
-          <w:rStyle w:val="CommentReference"/>
-        </w:rPr>
-        <w:annotationRef/>
-      </w:r>
-      <w:r>
-        <w:t xml:space="preserve">It would be good to add a new paragraph on how Item-Specific and Relational encoding have been used in other paradigms. Mark has several papers looking at this with recognition memory and DRM lists. I’ll add a few of these to the </w:t>
-      </w:r>
-      <w:proofErr w:type="spellStart"/>
-      <w:r>
-        <w:t>github</w:t>
-      </w:r>
-      <w:proofErr w:type="spellEnd"/>
-      <w:r>
-        <w:t xml:space="preserve"> for you. Also see the JOL reactivity manuscript in the </w:t>
-      </w:r>
-      <w:proofErr w:type="spellStart"/>
-      <w:r>
-        <w:t>github</w:t>
-      </w:r>
-      <w:proofErr w:type="spellEnd"/>
-      <w:r>
-        <w:t xml:space="preserve"> since it has a section </w:t>
-      </w:r>
-      <w:r>
-        <w:t>relational encoding</w:t>
-      </w:r>
-      <w:r>
-        <w:t>.</w:t>
-      </w:r>
-    </w:p>
-  </w:comment>
-  <w:comment w:id="8" w:author="Emily Cates" w:date="2020-10-03T08:24:00Z" w:initials="EC">
-    <w:p>
-      <w:pPr>
-        <w:pStyle w:val="CommentText"/>
-      </w:pPr>
-      <w:r>
-        <w:rPr>
-          <w:rStyle w:val="CommentReference"/>
-        </w:rPr>
-        <w:annotationRef/>
-      </w:r>
-      <w:r>
-        <w:t>If possible, could we schedule a meeting to talk about the different paradigms to make sure I understand the different ones?</w:t>
-      </w:r>
-    </w:p>
-  </w:comment>
-  <w:comment w:id="10" w:author="Nick Maxwell" w:date="2020-09-26T16:51:00Z" w:initials="NM">
-    <w:p>
-      <w:pPr>
-        <w:pStyle w:val="CommentText"/>
-      </w:pPr>
-      <w:r>
-        <w:rPr>
-          <w:rStyle w:val="CommentReference"/>
-        </w:rPr>
-        <w:annotationRef/>
-      </w:r>
-      <w:r>
-        <w:t xml:space="preserve">I moved the hypothesis for ex 1 here. Add a sentence or two to the beginning of this paragraph stating that experiment 1 was modeled after Maxwell &amp; Huff (in press) and something about how it included all four types of study pairs (forward, backward, symmetrical, unrelated). </w:t>
+        <w:t>Okay, I worked on this section. Double check all this for typos and inconsistencies. Feel free to edit and expand on this.</w:t>
       </w:r>
     </w:p>
   </w:comment>
@@ -3424,57 +3400,40 @@
 </file>
 
 <file path=word/commentsExtended.xml><?xml version="1.0" encoding="utf-8"?>
-<w15:commentsEx xmlns:wpc="http://schemas.microsoft.com/office/word/2010/wordprocessingCanvas" xmlns:cx="http://schemas.microsoft.com/office/drawing/2014/chartex" xmlns:cx1="http://schemas.microsoft.com/office/drawing/2015/9/8/chartex" xmlns:cx2="http://schemas.microsoft.com/office/drawing/2015/10/21/chartex" xmlns:cx3="http://schemas.microsoft.com/office/drawing/2016/5/9/chartex" xmlns:cx4="http://schemas.microsoft.com/office/drawing/2016/5/10/chartex" xmlns:cx5="http://schemas.microsoft.com/office/drawing/2016/5/11/chartex" xmlns:cx6="http://schemas.microsoft.com/office/drawing/2016/5/12/chartex" xmlns:cx7="http://schemas.microsoft.com/office/drawing/2016/5/13/chartex" xmlns:cx8="http://schemas.microsoft.com/office/drawing/2016/5/14/chartex" xmlns:mc="http://schemas.openxmlformats.org/markup-compatibility/2006" xmlns:aink="http://schemas.microsoft.com/office/drawing/2016/ink" xmlns:am3d="http://schemas.microsoft.com/office/drawing/2017/model3d" xmlns:o="urn:schemas-microsoft-com:office:office" xmlns:r="http://schemas.openxmlformats.org/officeDocument/2006/relationships" xmlns:m="http://schemas.openxmlformats.org/officeDocument/2006/math" xmlns:v="urn:schemas-microsoft-com:vml" xmlns:wp14="http://schemas.microsoft.com/office/word/2010/wordprocessingDrawing" xmlns:wp="http://schemas.openxmlformats.org/drawingml/2006/wordprocessingDrawing" xmlns:w10="urn:schemas-microsoft-com:office:word" xmlns:w="http://schemas.openxmlformats.org/wordprocessingml/2006/main" xmlns:w14="http://schemas.microsoft.com/office/word/2010/wordml" xmlns:w15="http://schemas.microsoft.com/office/word/2012/wordml" xmlns:w16cid="http://schemas.microsoft.com/office/word/2016/wordml/cid" xmlns:w16se="http://schemas.microsoft.com/office/word/2015/wordml/symex" xmlns:wpg="http://schemas.microsoft.com/office/word/2010/wordprocessingGroup" xmlns:wpi="http://schemas.microsoft.com/office/word/2010/wordprocessingInk" xmlns:wne="http://schemas.microsoft.com/office/word/2006/wordml" xmlns:wps="http://schemas.microsoft.com/office/word/2010/wordprocessingShape" mc:Ignorable="w14 w15 w16se w16cid wp14">
+<w15:commentsEx xmlns:wpc="http://schemas.microsoft.com/office/word/2010/wordprocessingCanvas" xmlns:cx="http://schemas.microsoft.com/office/drawing/2014/chartex" xmlns:cx1="http://schemas.microsoft.com/office/drawing/2015/9/8/chartex" xmlns:cx2="http://schemas.microsoft.com/office/drawing/2015/10/21/chartex" xmlns:cx3="http://schemas.microsoft.com/office/drawing/2016/5/9/chartex" xmlns:cx4="http://schemas.microsoft.com/office/drawing/2016/5/10/chartex" xmlns:cx5="http://schemas.microsoft.com/office/drawing/2016/5/11/chartex" xmlns:cx6="http://schemas.microsoft.com/office/drawing/2016/5/12/chartex" xmlns:cx7="http://schemas.microsoft.com/office/drawing/2016/5/13/chartex" xmlns:cx8="http://schemas.microsoft.com/office/drawing/2016/5/14/chartex" xmlns:mc="http://schemas.openxmlformats.org/markup-compatibility/2006" xmlns:aink="http://schemas.microsoft.com/office/drawing/2016/ink" xmlns:am3d="http://schemas.microsoft.com/office/drawing/2017/model3d" xmlns:o="urn:schemas-microsoft-com:office:office" xmlns:r="http://schemas.openxmlformats.org/officeDocument/2006/relationships" xmlns:m="http://schemas.openxmlformats.org/officeDocument/2006/math" xmlns:v="urn:schemas-microsoft-com:vml" xmlns:wp14="http://schemas.microsoft.com/office/word/2010/wordprocessingDrawing" xmlns:wp="http://schemas.openxmlformats.org/drawingml/2006/wordprocessingDrawing" xmlns:w10="urn:schemas-microsoft-com:office:word" xmlns:w="http://schemas.openxmlformats.org/wordprocessingml/2006/main" xmlns:w14="http://schemas.microsoft.com/office/word/2010/wordml" xmlns:w15="http://schemas.microsoft.com/office/word/2012/wordml" xmlns:w16cex="http://schemas.microsoft.com/office/word/2018/wordml/cex" xmlns:w16cid="http://schemas.microsoft.com/office/word/2016/wordml/cid" xmlns:w16="http://schemas.microsoft.com/office/word/2018/wordml" xmlns:w16se="http://schemas.microsoft.com/office/word/2015/wordml/symex" xmlns:wpg="http://schemas.microsoft.com/office/word/2010/wordprocessingGroup" xmlns:wpi="http://schemas.microsoft.com/office/word/2010/wordprocessingInk" xmlns:wne="http://schemas.microsoft.com/office/word/2006/wordml" xmlns:wps="http://schemas.microsoft.com/office/word/2010/wordprocessingShape" mc:Ignorable="w14 w15 w16se w16cid w16 w16cex wp14">
   <w15:commentEx w15:paraId="0317EA2E" w15:done="0"/>
-  <w15:commentEx w15:paraId="6B1E5679" w15:done="0"/>
-  <w15:commentEx w15:paraId="271B587D" w15:done="0"/>
-  <w15:commentEx w15:paraId="118EA3F2" w15:paraIdParent="271B587D" w15:done="0"/>
-  <w15:commentEx w15:paraId="7B90F3C0" w15:paraIdParent="271B587D" w15:done="0"/>
+  <w15:commentEx w15:paraId="65173491" w15:done="0"/>
   <w15:commentEx w15:paraId="4AAFA5F9" w15:done="0"/>
-  <w15:commentEx w15:paraId="341C1A32" w15:done="0"/>
-  <w15:commentEx w15:paraId="6B8B609A" w15:done="0"/>
-  <w15:commentEx w15:paraId="327647B5" w15:paraIdParent="6B8B609A" w15:done="0"/>
-  <w15:commentEx w15:paraId="47C3D017" w15:done="0"/>
+  <w15:commentEx w15:paraId="166381B8" w15:paraIdParent="4AAFA5F9" w15:done="0"/>
+  <w15:commentEx w15:paraId="72D9A4CF" w15:done="0"/>
+  <w15:commentEx w15:paraId="5083705B" w15:done="0"/>
 </w15:commentsEx>
 </file>
 
 <file path=word/commentsExtensible.xml><?xml version="1.0" encoding="utf-8"?>
 <w16cex:commentsExtensible xmlns:wpc="http://schemas.microsoft.com/office/word/2010/wordprocessingCanvas" xmlns:cx="http://schemas.microsoft.com/office/drawing/2014/chartex" xmlns:cx1="http://schemas.microsoft.com/office/drawing/2015/9/8/chartex" xmlns:cx2="http://schemas.microsoft.com/office/drawing/2015/10/21/chartex" xmlns:cx3="http://schemas.microsoft.com/office/drawing/2016/5/9/chartex" xmlns:cx4="http://schemas.microsoft.com/office/drawing/2016/5/10/chartex" xmlns:cx5="http://schemas.microsoft.com/office/drawing/2016/5/11/chartex" xmlns:cx6="http://schemas.microsoft.com/office/drawing/2016/5/12/chartex" xmlns:cx7="http://schemas.microsoft.com/office/drawing/2016/5/13/chartex" xmlns:cx8="http://schemas.microsoft.com/office/drawing/2016/5/14/chartex" xmlns:mc="http://schemas.openxmlformats.org/markup-compatibility/2006" xmlns:aink="http://schemas.microsoft.com/office/drawing/2016/ink" xmlns:am3d="http://schemas.microsoft.com/office/drawing/2017/model3d" xmlns:o="urn:schemas-microsoft-com:office:office" xmlns:r="http://schemas.openxmlformats.org/officeDocument/2006/relationships" xmlns:m="http://schemas.openxmlformats.org/officeDocument/2006/math" xmlns:v="urn:schemas-microsoft-com:vml" xmlns:wp14="http://schemas.microsoft.com/office/word/2010/wordprocessingDrawing" xmlns:wp="http://schemas.openxmlformats.org/drawingml/2006/wordprocessingDrawing" xmlns:w10="urn:schemas-microsoft-com:office:word" xmlns:w="http://schemas.openxmlformats.org/wordprocessingml/2006/main" xmlns:w14="http://schemas.microsoft.com/office/word/2010/wordml" xmlns:w15="http://schemas.microsoft.com/office/word/2012/wordml" xmlns:w16cex="http://schemas.microsoft.com/office/word/2018/wordml/cex" xmlns:w16cid="http://schemas.microsoft.com/office/word/2016/wordml/cid" xmlns:w16="http://schemas.microsoft.com/office/word/2018/wordml" xmlns:w16se="http://schemas.microsoft.com/office/word/2015/wordml/symex" xmlns:wpg="http://schemas.microsoft.com/office/word/2010/wordprocessingGroup" xmlns:wpi="http://schemas.microsoft.com/office/word/2010/wordprocessingInk" xmlns:wne="http://schemas.microsoft.com/office/word/2006/wordml" xmlns:wps="http://schemas.microsoft.com/office/word/2010/wordprocessingShape" mc:Ignorable="w14 w15 w16se w16cid w16 w16cex wp14">
-  <w16cex:commentExtensible w16cex:durableId="23186F44" w16cex:dateUtc="2020-09-25T18:29:00Z"/>
-  <w16cex:commentExtensible w16cex:durableId="2319F0F5" w16cex:dateUtc="2020-09-26T21:55:00Z"/>
-  <w16cex:commentExtensible w16cex:durableId="23186C74" w16cex:dateUtc="2020-09-25T18:17:00Z"/>
-  <w16cex:commentExtensible w16cex:durableId="23187952" w16cex:dateUtc="2020-09-25T19:12:00Z"/>
-  <w16cex:commentExtensible w16cex:durableId="23189A48" w16cex:dateUtc="2020-09-25T21:33:00Z"/>
-  <w16cex:commentExtensible w16cex:durableId="2318789A" w16cex:dateUtc="2020-09-25T19:09:00Z"/>
-  <w16cex:commentExtensible w16cex:durableId="2319F48C" w16cex:dateUtc="2020-09-26T22:10:00Z"/>
-  <w16cex:commentExtensible w16cex:durableId="23189B2B" w16cex:dateUtc="2020-09-25T21:36:00Z"/>
-  <w16cex:commentExtensible w16cex:durableId="2318A033" w16cex:dateUtc="2020-09-25T21:58:00Z"/>
-  <w16cex:commentExtensible w16cex:durableId="2319EFFD" w16cex:dateUtc="2020-09-26T21:51:00Z"/>
+  <w16cex:commentExtensible w16cex:durableId="23230989" w16cex:dateUtc="2020-10-03T19:30:00Z"/>
+  <w16cex:commentExtensible w16cex:durableId="2322FB4E" w16cex:dateUtc="2020-10-03T18:29:00Z"/>
+  <w16cex:commentExtensible w16cex:durableId="232306C9" w16cex:dateUtc="2020-10-03T19:18:00Z"/>
+  <w16cex:commentExtensible w16cex:durableId="2323094E" w16cex:dateUtc="2020-10-03T19:29:00Z"/>
 </w16cex:commentsExtensible>
 </file>
 
 <file path=word/commentsIds.xml><?xml version="1.0" encoding="utf-8"?>
-<w16cid:commentsIds xmlns:wpc="http://schemas.microsoft.com/office/word/2010/wordprocessingCanvas" xmlns:cx="http://schemas.microsoft.com/office/drawing/2014/chartex" xmlns:cx1="http://schemas.microsoft.com/office/drawing/2015/9/8/chartex" xmlns:cx2="http://schemas.microsoft.com/office/drawing/2015/10/21/chartex" xmlns:cx3="http://schemas.microsoft.com/office/drawing/2016/5/9/chartex" xmlns:cx4="http://schemas.microsoft.com/office/drawing/2016/5/10/chartex" xmlns:cx5="http://schemas.microsoft.com/office/drawing/2016/5/11/chartex" xmlns:cx6="http://schemas.microsoft.com/office/drawing/2016/5/12/chartex" xmlns:cx7="http://schemas.microsoft.com/office/drawing/2016/5/13/chartex" xmlns:cx8="http://schemas.microsoft.com/office/drawing/2016/5/14/chartex" xmlns:mc="http://schemas.openxmlformats.org/markup-compatibility/2006" xmlns:aink="http://schemas.microsoft.com/office/drawing/2016/ink" xmlns:am3d="http://schemas.microsoft.com/office/drawing/2017/model3d" xmlns:o="urn:schemas-microsoft-com:office:office" xmlns:r="http://schemas.openxmlformats.org/officeDocument/2006/relationships" xmlns:m="http://schemas.openxmlformats.org/officeDocument/2006/math" xmlns:v="urn:schemas-microsoft-com:vml" xmlns:wp14="http://schemas.microsoft.com/office/word/2010/wordprocessingDrawing" xmlns:wp="http://schemas.openxmlformats.org/drawingml/2006/wordprocessingDrawing" xmlns:w10="urn:schemas-microsoft-com:office:word" xmlns:w="http://schemas.openxmlformats.org/wordprocessingml/2006/main" xmlns:w14="http://schemas.microsoft.com/office/word/2010/wordml" xmlns:w15="http://schemas.microsoft.com/office/word/2012/wordml" xmlns:w16cid="http://schemas.microsoft.com/office/word/2016/wordml/cid" xmlns:w16se="http://schemas.microsoft.com/office/word/2015/wordml/symex" xmlns:wpg="http://schemas.microsoft.com/office/word/2010/wordprocessingGroup" xmlns:wpi="http://schemas.microsoft.com/office/word/2010/wordprocessingInk" xmlns:wne="http://schemas.microsoft.com/office/word/2006/wordml" xmlns:wps="http://schemas.microsoft.com/office/word/2010/wordprocessingShape" mc:Ignorable="w14 w15 w16se w16cid wp14">
+<w16cid:commentsIds xmlns:wpc="http://schemas.microsoft.com/office/word/2010/wordprocessingCanvas" xmlns:cx="http://schemas.microsoft.com/office/drawing/2014/chartex" xmlns:cx1="http://schemas.microsoft.com/office/drawing/2015/9/8/chartex" xmlns:cx2="http://schemas.microsoft.com/office/drawing/2015/10/21/chartex" xmlns:cx3="http://schemas.microsoft.com/office/drawing/2016/5/9/chartex" xmlns:cx4="http://schemas.microsoft.com/office/drawing/2016/5/10/chartex" xmlns:cx5="http://schemas.microsoft.com/office/drawing/2016/5/11/chartex" xmlns:cx6="http://schemas.microsoft.com/office/drawing/2016/5/12/chartex" xmlns:cx7="http://schemas.microsoft.com/office/drawing/2016/5/13/chartex" xmlns:cx8="http://schemas.microsoft.com/office/drawing/2016/5/14/chartex" xmlns:mc="http://schemas.openxmlformats.org/markup-compatibility/2006" xmlns:aink="http://schemas.microsoft.com/office/drawing/2016/ink" xmlns:am3d="http://schemas.microsoft.com/office/drawing/2017/model3d" xmlns:o="urn:schemas-microsoft-com:office:office" xmlns:r="http://schemas.openxmlformats.org/officeDocument/2006/relationships" xmlns:m="http://schemas.openxmlformats.org/officeDocument/2006/math" xmlns:v="urn:schemas-microsoft-com:vml" xmlns:wp14="http://schemas.microsoft.com/office/word/2010/wordprocessingDrawing" xmlns:wp="http://schemas.openxmlformats.org/drawingml/2006/wordprocessingDrawing" xmlns:w10="urn:schemas-microsoft-com:office:word" xmlns:w="http://schemas.openxmlformats.org/wordprocessingml/2006/main" xmlns:w14="http://schemas.microsoft.com/office/word/2010/wordml" xmlns:w15="http://schemas.microsoft.com/office/word/2012/wordml" xmlns:w16cex="http://schemas.microsoft.com/office/word/2018/wordml/cex" xmlns:w16cid="http://schemas.microsoft.com/office/word/2016/wordml/cid" xmlns:w16="http://schemas.microsoft.com/office/word/2018/wordml" xmlns:w16se="http://schemas.microsoft.com/office/word/2015/wordml/symex" xmlns:wpg="http://schemas.microsoft.com/office/word/2010/wordprocessingGroup" xmlns:wpi="http://schemas.microsoft.com/office/word/2010/wordprocessingInk" xmlns:wne="http://schemas.microsoft.com/office/word/2006/wordml" xmlns:wps="http://schemas.microsoft.com/office/word/2010/wordprocessingShape" mc:Ignorable="w14 w15 w16se w16cid w16 w16cex wp14">
   <w16cid:commentId w16cid:paraId="0317EA2E" w16cid:durableId="23178C88"/>
-  <w16cid:commentId w16cid:paraId="6B1E5679" w16cid:durableId="232230BE"/>
-  <w16cid:commentId w16cid:paraId="271B587D" w16cid:durableId="230C854F"/>
-  <w16cid:commentId w16cid:paraId="118EA3F2" w16cid:durableId="23178014"/>
-  <w16cid:commentId w16cid:paraId="7B90F3C0" w16cid:durableId="23189A48"/>
+  <w16cid:commentId w16cid:paraId="65173491" w16cid:durableId="23230989"/>
   <w16cid:commentId w16cid:paraId="4AAFA5F9" w16cid:durableId="2322B553"/>
-  <w16cid:commentId w16cid:paraId="341C1A32" w16cid:durableId="2319F48C"/>
-  <w16cid:commentId w16cid:paraId="6B8B609A" w16cid:durableId="23189B2B"/>
-  <w16cid:commentId w16cid:paraId="327647B5" w16cid:durableId="2322B3B9"/>
-  <w16cid:commentId w16cid:paraId="47C3D017" w16cid:durableId="2319EFFD"/>
+  <w16cid:commentId w16cid:paraId="166381B8" w16cid:durableId="2322FB4E"/>
+  <w16cid:commentId w16cid:paraId="72D9A4CF" w16cid:durableId="232306C9"/>
+  <w16cid:commentId w16cid:paraId="5083705B" w16cid:durableId="2323094E"/>
 </w16cid:commentsIds>
 </file>
 
 <file path=word/people.xml><?xml version="1.0" encoding="utf-8"?>
-<w15:people xmlns:wpc="http://schemas.microsoft.com/office/word/2010/wordprocessingCanvas" xmlns:cx="http://schemas.microsoft.com/office/drawing/2014/chartex" xmlns:cx1="http://schemas.microsoft.com/office/drawing/2015/9/8/chartex" xmlns:cx2="http://schemas.microsoft.com/office/drawing/2015/10/21/chartex" xmlns:cx3="http://schemas.microsoft.com/office/drawing/2016/5/9/chartex" xmlns:cx4="http://schemas.microsoft.com/office/drawing/2016/5/10/chartex" xmlns:cx5="http://schemas.microsoft.com/office/drawing/2016/5/11/chartex" xmlns:cx6="http://schemas.microsoft.com/office/drawing/2016/5/12/chartex" xmlns:cx7="http://schemas.microsoft.com/office/drawing/2016/5/13/chartex" xmlns:cx8="http://schemas.microsoft.com/office/drawing/2016/5/14/chartex" xmlns:mc="http://schemas.openxmlformats.org/markup-compatibility/2006" xmlns:aink="http://schemas.microsoft.com/office/drawing/2016/ink" xmlns:am3d="http://schemas.microsoft.com/office/drawing/2017/model3d" xmlns:o="urn:schemas-microsoft-com:office:office" xmlns:r="http://schemas.openxmlformats.org/officeDocument/2006/relationships" xmlns:m="http://schemas.openxmlformats.org/officeDocument/2006/math" xmlns:v="urn:schemas-microsoft-com:vml" xmlns:wp14="http://schemas.microsoft.com/office/word/2010/wordprocessingDrawing" xmlns:wp="http://schemas.openxmlformats.org/drawingml/2006/wordprocessingDrawing" xmlns:w10="urn:schemas-microsoft-com:office:word" xmlns:w="http://schemas.openxmlformats.org/wordprocessingml/2006/main" xmlns:w14="http://schemas.microsoft.com/office/word/2010/wordml" xmlns:w15="http://schemas.microsoft.com/office/word/2012/wordml" xmlns:w16cid="http://schemas.microsoft.com/office/word/2016/wordml/cid" xmlns:w16se="http://schemas.microsoft.com/office/word/2015/wordml/symex" xmlns:wpg="http://schemas.microsoft.com/office/word/2010/wordprocessingGroup" xmlns:wpi="http://schemas.microsoft.com/office/word/2010/wordprocessingInk" xmlns:wne="http://schemas.microsoft.com/office/word/2006/wordml" xmlns:wps="http://schemas.microsoft.com/office/word/2010/wordprocessingShape" mc:Ignorable="w14 w15 w16se w16cid wp14">
+<w15:people xmlns:wpc="http://schemas.microsoft.com/office/word/2010/wordprocessingCanvas" xmlns:cx="http://schemas.microsoft.com/office/drawing/2014/chartex" xmlns:cx1="http://schemas.microsoft.com/office/drawing/2015/9/8/chartex" xmlns:cx2="http://schemas.microsoft.com/office/drawing/2015/10/21/chartex" xmlns:cx3="http://schemas.microsoft.com/office/drawing/2016/5/9/chartex" xmlns:cx4="http://schemas.microsoft.com/office/drawing/2016/5/10/chartex" xmlns:cx5="http://schemas.microsoft.com/office/drawing/2016/5/11/chartex" xmlns:cx6="http://schemas.microsoft.com/office/drawing/2016/5/12/chartex" xmlns:cx7="http://schemas.microsoft.com/office/drawing/2016/5/13/chartex" xmlns:cx8="http://schemas.microsoft.com/office/drawing/2016/5/14/chartex" xmlns:mc="http://schemas.openxmlformats.org/markup-compatibility/2006" xmlns:aink="http://schemas.microsoft.com/office/drawing/2016/ink" xmlns:am3d="http://schemas.microsoft.com/office/drawing/2017/model3d" xmlns:o="urn:schemas-microsoft-com:office:office" xmlns:r="http://schemas.openxmlformats.org/officeDocument/2006/relationships" xmlns:m="http://schemas.openxmlformats.org/officeDocument/2006/math" xmlns:v="urn:schemas-microsoft-com:vml" xmlns:wp14="http://schemas.microsoft.com/office/word/2010/wordprocessingDrawing" xmlns:wp="http://schemas.openxmlformats.org/drawingml/2006/wordprocessingDrawing" xmlns:w10="urn:schemas-microsoft-com:office:word" xmlns:w="http://schemas.openxmlformats.org/wordprocessingml/2006/main" xmlns:w14="http://schemas.microsoft.com/office/word/2010/wordml" xmlns:w15="http://schemas.microsoft.com/office/word/2012/wordml" xmlns:w16cex="http://schemas.microsoft.com/office/word/2018/wordml/cex" xmlns:w16cid="http://schemas.microsoft.com/office/word/2016/wordml/cid" xmlns:w16="http://schemas.microsoft.com/office/word/2018/wordml" xmlns:w16se="http://schemas.microsoft.com/office/word/2015/wordml/symex" xmlns:wpg="http://schemas.microsoft.com/office/word/2010/wordprocessingGroup" xmlns:wpi="http://schemas.microsoft.com/office/word/2010/wordprocessingInk" xmlns:wne="http://schemas.microsoft.com/office/word/2006/wordml" xmlns:wps="http://schemas.microsoft.com/office/word/2010/wordprocessingShape" mc:Ignorable="w14 w15 w16se w16cid w16 w16cex wp14">
   <w15:person w15:author="Emily Cates">
     <w15:presenceInfo w15:providerId="Windows Live" w15:userId="e535f12edee57c33"/>
-  </w15:person>
-  <w15:person w15:author="Nicholas Maxwell">
-    <w15:presenceInfo w15:providerId="AD" w15:userId="S::w10026941@usm.edu::1a044d9d-3e7b-4dec-96dd-0930cc4f0d43"/>
   </w15:person>
   <w15:person w15:author="Nick Maxwell">
     <w15:presenceInfo w15:providerId="Windows Live" w15:userId="8614ede61265de7b"/>
@@ -3483,7 +3442,7 @@
 </file>
 
 <file path=word/styles.xml><?xml version="1.0" encoding="utf-8"?>
-<w:styles xmlns:mc="http://schemas.openxmlformats.org/markup-compatibility/2006" xmlns:r="http://schemas.openxmlformats.org/officeDocument/2006/relationships" xmlns:w="http://schemas.openxmlformats.org/wordprocessingml/2006/main" xmlns:w14="http://schemas.microsoft.com/office/word/2010/wordml" xmlns:w15="http://schemas.microsoft.com/office/word/2012/wordml" xmlns:w16cid="http://schemas.microsoft.com/office/word/2016/wordml/cid" xmlns:w16se="http://schemas.microsoft.com/office/word/2015/wordml/symex" mc:Ignorable="w14 w15 w16se w16cid">
+<w:styles xmlns:mc="http://schemas.openxmlformats.org/markup-compatibility/2006" xmlns:r="http://schemas.openxmlformats.org/officeDocument/2006/relationships" xmlns:w="http://schemas.openxmlformats.org/wordprocessingml/2006/main" xmlns:w14="http://schemas.microsoft.com/office/word/2010/wordml" xmlns:w15="http://schemas.microsoft.com/office/word/2012/wordml" xmlns:w16cex="http://schemas.microsoft.com/office/word/2018/wordml/cex" xmlns:w16cid="http://schemas.microsoft.com/office/word/2016/wordml/cid" xmlns:w16="http://schemas.microsoft.com/office/word/2018/wordml" xmlns:w16se="http://schemas.microsoft.com/office/word/2015/wordml/symex" mc:Ignorable="w14 w15 w16se w16cid w16 w16cex">
   <w:docDefaults>
     <w:rPrDefault>
       <w:rPr>

--- a/Ex 1/4 Manuscript/Emily Project Intro.docx
+++ b/Ex 1/4 Manuscript/Emily Project Intro.docx
@@ -1,6 +1,6 @@
 
 <file path=word/document.xml><?xml version="1.0" encoding="utf-8"?>
-<w:document xmlns:wpc="http://schemas.microsoft.com/office/word/2010/wordprocessingCanvas" xmlns:cx="http://schemas.microsoft.com/office/drawing/2014/chartex" xmlns:cx1="http://schemas.microsoft.com/office/drawing/2015/9/8/chartex" xmlns:cx2="http://schemas.microsoft.com/office/drawing/2015/10/21/chartex" xmlns:cx3="http://schemas.microsoft.com/office/drawing/2016/5/9/chartex" xmlns:cx4="http://schemas.microsoft.com/office/drawing/2016/5/10/chartex" xmlns:cx5="http://schemas.microsoft.com/office/drawing/2016/5/11/chartex" xmlns:cx6="http://schemas.microsoft.com/office/drawing/2016/5/12/chartex" xmlns:cx7="http://schemas.microsoft.com/office/drawing/2016/5/13/chartex" xmlns:cx8="http://schemas.microsoft.com/office/drawing/2016/5/14/chartex" xmlns:mc="http://schemas.openxmlformats.org/markup-compatibility/2006" xmlns:aink="http://schemas.microsoft.com/office/drawing/2016/ink" xmlns:am3d="http://schemas.microsoft.com/office/drawing/2017/model3d" xmlns:o="urn:schemas-microsoft-com:office:office" xmlns:r="http://schemas.openxmlformats.org/officeDocument/2006/relationships" xmlns:m="http://schemas.openxmlformats.org/officeDocument/2006/math" xmlns:v="urn:schemas-microsoft-com:vml" xmlns:wp14="http://schemas.microsoft.com/office/word/2010/wordprocessingDrawing" xmlns:wp="http://schemas.openxmlformats.org/drawingml/2006/wordprocessingDrawing" xmlns:w10="urn:schemas-microsoft-com:office:word" xmlns:w="http://schemas.openxmlformats.org/wordprocessingml/2006/main" xmlns:w14="http://schemas.microsoft.com/office/word/2010/wordml" xmlns:w15="http://schemas.microsoft.com/office/word/2012/wordml" xmlns:w16cex="http://schemas.microsoft.com/office/word/2018/wordml/cex" xmlns:w16cid="http://schemas.microsoft.com/office/word/2016/wordml/cid" xmlns:w16="http://schemas.microsoft.com/office/word/2018/wordml" xmlns:w16se="http://schemas.microsoft.com/office/word/2015/wordml/symex" xmlns:wpg="http://schemas.microsoft.com/office/word/2010/wordprocessingGroup" xmlns:wpi="http://schemas.microsoft.com/office/word/2010/wordprocessingInk" xmlns:wne="http://schemas.microsoft.com/office/word/2006/wordml" xmlns:wps="http://schemas.microsoft.com/office/word/2010/wordprocessingShape" mc:Ignorable="w14 w15 w16se w16cid w16 w16cex wp14">
+<w:document xmlns:wpc="http://schemas.microsoft.com/office/word/2010/wordprocessingCanvas" xmlns:cx="http://schemas.microsoft.com/office/drawing/2014/chartex" xmlns:cx1="http://schemas.microsoft.com/office/drawing/2015/9/8/chartex" xmlns:cx2="http://schemas.microsoft.com/office/drawing/2015/10/21/chartex" xmlns:cx3="http://schemas.microsoft.com/office/drawing/2016/5/9/chartex" xmlns:cx4="http://schemas.microsoft.com/office/drawing/2016/5/10/chartex" xmlns:cx5="http://schemas.microsoft.com/office/drawing/2016/5/11/chartex" xmlns:cx6="http://schemas.microsoft.com/office/drawing/2016/5/12/chartex" xmlns:cx7="http://schemas.microsoft.com/office/drawing/2016/5/13/chartex" xmlns:cx8="http://schemas.microsoft.com/office/drawing/2016/5/14/chartex" xmlns:mc="http://schemas.openxmlformats.org/markup-compatibility/2006" xmlns:aink="http://schemas.microsoft.com/office/drawing/2016/ink" xmlns:am3d="http://schemas.microsoft.com/office/drawing/2017/model3d" xmlns:o="urn:schemas-microsoft-com:office:office" xmlns:r="http://schemas.openxmlformats.org/officeDocument/2006/relationships" xmlns:m="http://schemas.openxmlformats.org/officeDocument/2006/math" xmlns:v="urn:schemas-microsoft-com:vml" xmlns:wp14="http://schemas.microsoft.com/office/word/2010/wordprocessingDrawing" xmlns:wp="http://schemas.openxmlformats.org/drawingml/2006/wordprocessingDrawing" xmlns:w10="urn:schemas-microsoft-com:office:word" xmlns:w="http://schemas.openxmlformats.org/wordprocessingml/2006/main" xmlns:w14="http://schemas.microsoft.com/office/word/2010/wordml" xmlns:w15="http://schemas.microsoft.com/office/word/2012/wordml" xmlns:w16cid="http://schemas.microsoft.com/office/word/2016/wordml/cid" xmlns:w16se="http://schemas.microsoft.com/office/word/2015/wordml/symex" xmlns:wpg="http://schemas.microsoft.com/office/word/2010/wordprocessingGroup" xmlns:wpi="http://schemas.microsoft.com/office/word/2010/wordprocessingInk" xmlns:wne="http://schemas.microsoft.com/office/word/2006/wordml" xmlns:wps="http://schemas.microsoft.com/office/word/2010/wordprocessingShape" mc:Ignorable="w14 w15 w16se w16cid wp14">
   <w:body>
     <w:p>
       <w:pPr>
@@ -67,6 +67,7 @@
         <w:t xml:space="preserve">The ability for individuals to accurately monitor the progress of their own learning is critical for the successful retention of new information, as effective monitoring allows individuals to maximize retention by adjusting their study strategies </w:t>
       </w:r>
       <w:commentRangeStart w:id="1"/>
+      <w:commentRangeStart w:id="2"/>
       <w:r>
         <w:rPr>
           <w:rFonts w:ascii="Times New Roman" w:hAnsi="Times New Roman" w:cs="Times New Roman"/>
@@ -74,7 +75,27 @@
           <w:szCs w:val="24"/>
           <w:highlight w:val="cyan"/>
         </w:rPr>
-        <w:t>(Nelson &amp; Narens, 1990)</w:t>
+        <w:t xml:space="preserve">(Nelson &amp; </w:t>
+      </w:r>
+      <w:proofErr w:type="spellStart"/>
+      <w:r>
+        <w:rPr>
+          <w:rFonts w:ascii="Times New Roman" w:hAnsi="Times New Roman" w:cs="Times New Roman"/>
+          <w:sz w:val="24"/>
+          <w:szCs w:val="24"/>
+          <w:highlight w:val="cyan"/>
+        </w:rPr>
+        <w:t>Narens</w:t>
+      </w:r>
+      <w:proofErr w:type="spellEnd"/>
+      <w:r>
+        <w:rPr>
+          <w:rFonts w:ascii="Times New Roman" w:hAnsi="Times New Roman" w:cs="Times New Roman"/>
+          <w:sz w:val="24"/>
+          <w:szCs w:val="24"/>
+          <w:highlight w:val="cyan"/>
+        </w:rPr>
+        <w:t>, 1990)</w:t>
       </w:r>
       <w:commentRangeEnd w:id="1"/>
       <w:r>
@@ -83,6 +104,13 @@
         </w:rPr>
         <w:commentReference w:id="1"/>
       </w:r>
+      <w:commentRangeEnd w:id="2"/>
+      <w:r>
+        <w:rPr>
+          <w:rStyle w:val="CommentReference"/>
+        </w:rPr>
+        <w:commentReference w:id="2"/>
+      </w:r>
       <w:r>
         <w:rPr>
           <w:rFonts w:ascii="Times New Roman" w:hAnsi="Times New Roman" w:cs="Times New Roman"/>
@@ -97,8 +125,19 @@
           <w:sz w:val="24"/>
           <w:szCs w:val="24"/>
         </w:rPr>
-        <w:t xml:space="preserve">etacognitive judgment paradigm. In a standard JOL task, individuals are asked to estimate their likelihood of correctly retrieving a target word if shown only the cue on a later memory test. These estimates can be elicited using several types of measurement scales (e.g., Likert Scales or binary “yes-no” responses; </w:t>
-      </w:r>
+        <w:t xml:space="preserve">etacognitive judgment paradigm. In a standard JOL </w:t>
+      </w:r>
+      <w:bookmarkStart w:id="3" w:name="_GoBack"/>
+      <w:bookmarkEnd w:id="3"/>
+      <w:r>
+        <w:rPr>
+          <w:rFonts w:ascii="Times New Roman" w:hAnsi="Times New Roman" w:cs="Times New Roman"/>
+          <w:sz w:val="24"/>
+          <w:szCs w:val="24"/>
+        </w:rPr>
+        <w:t xml:space="preserve">task, individuals are asked to estimate their likelihood of correctly retrieving a target word if shown only the cue on a later memory test. These estimates can be elicited using several types of measurement scales (e.g., Likert Scales or binary “yes-no” responses; </w:t>
+      </w:r>
+      <w:proofErr w:type="spellStart"/>
       <w:r>
         <w:rPr>
           <w:rFonts w:ascii="Times New Roman" w:hAnsi="Times New Roman" w:cs="Times New Roman"/>
@@ -106,15 +145,103 @@
           <w:szCs w:val="24"/>
           <w:highlight w:val="cyan"/>
         </w:rPr>
-        <w:t>Hanczakowski, Zawadzka, Pasek, &amp; Higham, 2013)</w:t>
-      </w:r>
-      <w:r>
-        <w:rPr>
-          <w:rFonts w:ascii="Times New Roman" w:hAnsi="Times New Roman" w:cs="Times New Roman"/>
-          <w:sz w:val="24"/>
-          <w:szCs w:val="24"/>
-        </w:rPr>
-        <w:t>, however, JOLs are commonly elicited using a continuous 0 to 100 scale representing the percent likelihood of the target item being successfully recalled at test (e.g., 100% = definitely would remember; 0% = definitely would not remember). The use of a 100 point scale is beneficial because it allows for an easy comparison between predicted recall (via JOLs) and the proportion of items that are correctly recalled at test.</w:t>
+        <w:t>Hanczakowski</w:t>
+      </w:r>
+      <w:proofErr w:type="spellEnd"/>
+      <w:r>
+        <w:rPr>
+          <w:rFonts w:ascii="Times New Roman" w:hAnsi="Times New Roman" w:cs="Times New Roman"/>
+          <w:sz w:val="24"/>
+          <w:szCs w:val="24"/>
+          <w:highlight w:val="cyan"/>
+        </w:rPr>
+        <w:t xml:space="preserve">, </w:t>
+      </w:r>
+      <w:proofErr w:type="spellStart"/>
+      <w:r>
+        <w:rPr>
+          <w:rFonts w:ascii="Times New Roman" w:hAnsi="Times New Roman" w:cs="Times New Roman"/>
+          <w:sz w:val="24"/>
+          <w:szCs w:val="24"/>
+          <w:highlight w:val="cyan"/>
+        </w:rPr>
+        <w:t>Zawadzka</w:t>
+      </w:r>
+      <w:proofErr w:type="spellEnd"/>
+      <w:r>
+        <w:rPr>
+          <w:rFonts w:ascii="Times New Roman" w:hAnsi="Times New Roman" w:cs="Times New Roman"/>
+          <w:sz w:val="24"/>
+          <w:szCs w:val="24"/>
+          <w:highlight w:val="cyan"/>
+        </w:rPr>
+        <w:t xml:space="preserve">, </w:t>
+      </w:r>
+      <w:proofErr w:type="spellStart"/>
+      <w:r>
+        <w:rPr>
+          <w:rFonts w:ascii="Times New Roman" w:hAnsi="Times New Roman" w:cs="Times New Roman"/>
+          <w:sz w:val="24"/>
+          <w:szCs w:val="24"/>
+          <w:highlight w:val="cyan"/>
+        </w:rPr>
+        <w:t>Pasek</w:t>
+      </w:r>
+      <w:proofErr w:type="spellEnd"/>
+      <w:r>
+        <w:rPr>
+          <w:rFonts w:ascii="Times New Roman" w:hAnsi="Times New Roman" w:cs="Times New Roman"/>
+          <w:sz w:val="24"/>
+          <w:szCs w:val="24"/>
+          <w:highlight w:val="cyan"/>
+        </w:rPr>
+        <w:t xml:space="preserve">, &amp; </w:t>
+      </w:r>
+      <w:proofErr w:type="spellStart"/>
+      <w:r>
+        <w:rPr>
+          <w:rFonts w:ascii="Times New Roman" w:hAnsi="Times New Roman" w:cs="Times New Roman"/>
+          <w:sz w:val="24"/>
+          <w:szCs w:val="24"/>
+          <w:highlight w:val="cyan"/>
+        </w:rPr>
+        <w:t>Higham</w:t>
+      </w:r>
+      <w:proofErr w:type="spellEnd"/>
+      <w:r>
+        <w:rPr>
+          <w:rFonts w:ascii="Times New Roman" w:hAnsi="Times New Roman" w:cs="Times New Roman"/>
+          <w:sz w:val="24"/>
+          <w:szCs w:val="24"/>
+          <w:highlight w:val="cyan"/>
+        </w:rPr>
+        <w:t>, 2013)</w:t>
+      </w:r>
+      <w:r>
+        <w:rPr>
+          <w:rFonts w:ascii="Times New Roman" w:hAnsi="Times New Roman" w:cs="Times New Roman"/>
+          <w:sz w:val="24"/>
+          <w:szCs w:val="24"/>
+        </w:rPr>
+        <w:t xml:space="preserve">, however, JOLs are commonly elicited using a continuous 0 to 100 scale representing the percent likelihood of the target item being successfully recalled at test (e.g., 100% = definitely would remember; 0% = definitely would not remember). The use of a </w:t>
+      </w:r>
+      <w:proofErr w:type="gramStart"/>
+      <w:r>
+        <w:rPr>
+          <w:rFonts w:ascii="Times New Roman" w:hAnsi="Times New Roman" w:cs="Times New Roman"/>
+          <w:sz w:val="24"/>
+          <w:szCs w:val="24"/>
+        </w:rPr>
+        <w:t>100 point</w:t>
+      </w:r>
+      <w:proofErr w:type="gramEnd"/>
+      <w:r>
+        <w:rPr>
+          <w:rFonts w:ascii="Times New Roman" w:hAnsi="Times New Roman" w:cs="Times New Roman"/>
+          <w:sz w:val="24"/>
+          <w:szCs w:val="24"/>
+        </w:rPr>
+        <w:t xml:space="preserve"> scale is beneficial because it allows for an easy comparison between predicted recall (via JOLs) and the proportion of items that are correctly recalled at test.</w:t>
       </w:r>
     </w:p>
     <w:p>
@@ -218,6 +345,7 @@
         </w:rPr>
         <w:t xml:space="preserve"> (</w:t>
       </w:r>
+      <w:proofErr w:type="spellStart"/>
       <w:r>
         <w:rPr>
           <w:rFonts w:ascii="Times New Roman" w:hAnsi="Times New Roman" w:cs="Times New Roman"/>
@@ -225,8 +353,9 @@
           <w:szCs w:val="24"/>
           <w:highlight w:val="cyan"/>
         </w:rPr>
-        <w:t>Koriat &amp; Ma’ayan</w:t>
-      </w:r>
+        <w:t>Koriat</w:t>
+      </w:r>
+      <w:proofErr w:type="spellEnd"/>
       <w:r>
         <w:rPr>
           <w:rFonts w:ascii="Times New Roman" w:hAnsi="Times New Roman" w:cs="Times New Roman"/>
@@ -234,6 +363,26 @@
           <w:szCs w:val="24"/>
           <w:highlight w:val="cyan"/>
         </w:rPr>
+        <w:t xml:space="preserve"> &amp; </w:t>
+      </w:r>
+      <w:proofErr w:type="spellStart"/>
+      <w:r>
+        <w:rPr>
+          <w:rFonts w:ascii="Times New Roman" w:hAnsi="Times New Roman" w:cs="Times New Roman"/>
+          <w:sz w:val="24"/>
+          <w:szCs w:val="24"/>
+          <w:highlight w:val="cyan"/>
+        </w:rPr>
+        <w:t>Ma’ayan</w:t>
+      </w:r>
+      <w:proofErr w:type="spellEnd"/>
+      <w:r>
+        <w:rPr>
+          <w:rFonts w:ascii="Times New Roman" w:hAnsi="Times New Roman" w:cs="Times New Roman"/>
+          <w:sz w:val="24"/>
+          <w:szCs w:val="24"/>
+          <w:highlight w:val="cyan"/>
+        </w:rPr>
         <w:t>,</w:t>
       </w:r>
       <w:r>
@@ -284,8 +433,9 @@
           <w:szCs w:val="24"/>
           <w:highlight w:val="cyan"/>
         </w:rPr>
-        <w:t>(Koriat &amp; Bjork, 2005</w:t>
-      </w:r>
+        <w:t>(</w:t>
+      </w:r>
+      <w:proofErr w:type="spellStart"/>
       <w:r>
         <w:rPr>
           <w:rFonts w:ascii="Times New Roman" w:hAnsi="Times New Roman" w:cs="Times New Roman"/>
@@ -293,6 +443,25 @@
           <w:szCs w:val="24"/>
           <w:highlight w:val="cyan"/>
         </w:rPr>
+        <w:t>Koriat</w:t>
+      </w:r>
+      <w:proofErr w:type="spellEnd"/>
+      <w:r>
+        <w:rPr>
+          <w:rFonts w:ascii="Times New Roman" w:hAnsi="Times New Roman" w:cs="Times New Roman"/>
+          <w:sz w:val="24"/>
+          <w:szCs w:val="24"/>
+          <w:highlight w:val="cyan"/>
+        </w:rPr>
+        <w:t xml:space="preserve"> &amp; Bjork, 2005</w:t>
+      </w:r>
+      <w:r>
+        <w:rPr>
+          <w:rFonts w:ascii="Times New Roman" w:hAnsi="Times New Roman" w:cs="Times New Roman"/>
+          <w:sz w:val="24"/>
+          <w:szCs w:val="24"/>
+          <w:highlight w:val="cyan"/>
+        </w:rPr>
         <w:t>; Maxwell &amp; Huff, in press</w:t>
       </w:r>
       <w:r>
@@ -326,7 +495,25 @@
           <w:sz w:val="24"/>
           <w:szCs w:val="24"/>
         </w:rPr>
-        <w:t>Additionally, it assess whether i</w:t>
+        <w:t xml:space="preserve">Additionally, it </w:t>
+      </w:r>
+      <w:proofErr w:type="gramStart"/>
+      <w:r>
+        <w:rPr>
+          <w:rFonts w:ascii="Times New Roman" w:hAnsi="Times New Roman" w:cs="Times New Roman"/>
+          <w:sz w:val="24"/>
+          <w:szCs w:val="24"/>
+        </w:rPr>
+        <w:t>assess</w:t>
+      </w:r>
+      <w:proofErr w:type="gramEnd"/>
+      <w:r>
+        <w:rPr>
+          <w:rFonts w:ascii="Times New Roman" w:hAnsi="Times New Roman" w:cs="Times New Roman"/>
+          <w:sz w:val="24"/>
+          <w:szCs w:val="24"/>
+        </w:rPr>
+        <w:t xml:space="preserve"> whether i</w:t>
       </w:r>
       <w:r>
         <w:rPr>
@@ -609,7 +796,25 @@
           <w:sz w:val="24"/>
           <w:szCs w:val="24"/>
         </w:rPr>
-        <w:t xml:space="preserve">by Koriat and Bjork (2005) </w:t>
+        <w:t xml:space="preserve">by </w:t>
+      </w:r>
+      <w:proofErr w:type="spellStart"/>
+      <w:r>
+        <w:rPr>
+          <w:rFonts w:ascii="Times New Roman" w:hAnsi="Times New Roman" w:cs="Times New Roman"/>
+          <w:sz w:val="24"/>
+          <w:szCs w:val="24"/>
+        </w:rPr>
+        <w:t>Koriat</w:t>
+      </w:r>
+      <w:proofErr w:type="spellEnd"/>
+      <w:r>
+        <w:rPr>
+          <w:rFonts w:ascii="Times New Roman" w:hAnsi="Times New Roman" w:cs="Times New Roman"/>
+          <w:sz w:val="24"/>
+          <w:szCs w:val="24"/>
+        </w:rPr>
+        <w:t xml:space="preserve"> and Bjork (2005) </w:t>
       </w:r>
       <w:r>
         <w:rPr>
@@ -805,8 +1010,9 @@
           <w:szCs w:val="24"/>
           <w:highlight w:val="cyan"/>
         </w:rPr>
-        <w:t xml:space="preserve">De Deyne, </w:t>
-      </w:r>
+        <w:t xml:space="preserve">De </w:t>
+      </w:r>
+      <w:proofErr w:type="spellStart"/>
       <w:r>
         <w:rPr>
           <w:rFonts w:ascii="Times New Roman" w:hAnsi="Times New Roman" w:cs="Times New Roman"/>
@@ -814,7 +1020,66 @@
           <w:szCs w:val="24"/>
           <w:highlight w:val="cyan"/>
         </w:rPr>
-        <w:t>Navarro, Perfors, Brysbaert, &amp; Storms, 2019</w:t>
+        <w:t>Deyne</w:t>
+      </w:r>
+      <w:proofErr w:type="spellEnd"/>
+      <w:r>
+        <w:rPr>
+          <w:rFonts w:ascii="Times New Roman" w:hAnsi="Times New Roman" w:cs="Times New Roman"/>
+          <w:sz w:val="24"/>
+          <w:szCs w:val="24"/>
+          <w:highlight w:val="cyan"/>
+        </w:rPr>
+        <w:t xml:space="preserve">, </w:t>
+      </w:r>
+      <w:r>
+        <w:rPr>
+          <w:rFonts w:ascii="Times New Roman" w:hAnsi="Times New Roman" w:cs="Times New Roman"/>
+          <w:sz w:val="24"/>
+          <w:szCs w:val="24"/>
+          <w:highlight w:val="cyan"/>
+        </w:rPr>
+        <w:t xml:space="preserve">Navarro, </w:t>
+      </w:r>
+      <w:proofErr w:type="spellStart"/>
+      <w:r>
+        <w:rPr>
+          <w:rFonts w:ascii="Times New Roman" w:hAnsi="Times New Roman" w:cs="Times New Roman"/>
+          <w:sz w:val="24"/>
+          <w:szCs w:val="24"/>
+          <w:highlight w:val="cyan"/>
+        </w:rPr>
+        <w:t>Perfors</w:t>
+      </w:r>
+      <w:proofErr w:type="spellEnd"/>
+      <w:r>
+        <w:rPr>
+          <w:rFonts w:ascii="Times New Roman" w:hAnsi="Times New Roman" w:cs="Times New Roman"/>
+          <w:sz w:val="24"/>
+          <w:szCs w:val="24"/>
+          <w:highlight w:val="cyan"/>
+        </w:rPr>
+        <w:t xml:space="preserve">, </w:t>
+      </w:r>
+      <w:proofErr w:type="spellStart"/>
+      <w:r>
+        <w:rPr>
+          <w:rFonts w:ascii="Times New Roman" w:hAnsi="Times New Roman" w:cs="Times New Roman"/>
+          <w:sz w:val="24"/>
+          <w:szCs w:val="24"/>
+          <w:highlight w:val="cyan"/>
+        </w:rPr>
+        <w:t>Brysbaert</w:t>
+      </w:r>
+      <w:proofErr w:type="spellEnd"/>
+      <w:r>
+        <w:rPr>
+          <w:rFonts w:ascii="Times New Roman" w:hAnsi="Times New Roman" w:cs="Times New Roman"/>
+          <w:sz w:val="24"/>
+          <w:szCs w:val="24"/>
+          <w:highlight w:val="cyan"/>
+        </w:rPr>
+        <w:t>, &amp; Storms, 2019</w:t>
       </w:r>
       <w:r>
         <w:rPr>
@@ -905,15 +1170,35 @@
           <w:sz w:val="24"/>
           <w:szCs w:val="24"/>
         </w:rPr>
-        <w:t>a posteriori</w:t>
-      </w:r>
-      <w:r>
-        <w:rPr>
-          <w:rFonts w:ascii="Times New Roman" w:hAnsi="Times New Roman" w:cs="Times New Roman"/>
-          <w:sz w:val="24"/>
-          <w:szCs w:val="24"/>
-        </w:rPr>
-        <w:t xml:space="preserve"> associations </w:t>
+        <w:t xml:space="preserve">a </w:t>
+      </w:r>
+      <w:proofErr w:type="gramStart"/>
+      <w:r>
+        <w:rPr>
+          <w:rFonts w:ascii="Times New Roman" w:hAnsi="Times New Roman" w:cs="Times New Roman"/>
+          <w:i/>
+          <w:iCs/>
+          <w:sz w:val="24"/>
+          <w:szCs w:val="24"/>
+        </w:rPr>
+        <w:t>posteriori</w:t>
+      </w:r>
+      <w:r>
+        <w:rPr>
+          <w:rFonts w:ascii="Times New Roman" w:hAnsi="Times New Roman" w:cs="Times New Roman"/>
+          <w:sz w:val="24"/>
+          <w:szCs w:val="24"/>
+        </w:rPr>
+        <w:t xml:space="preserve"> associations</w:t>
+      </w:r>
+      <w:proofErr w:type="gramEnd"/>
+      <w:r>
+        <w:rPr>
+          <w:rFonts w:ascii="Times New Roman" w:hAnsi="Times New Roman" w:cs="Times New Roman"/>
+          <w:sz w:val="24"/>
+          <w:szCs w:val="24"/>
+        </w:rPr>
+        <w:t xml:space="preserve"> </w:t>
       </w:r>
       <w:r>
         <w:rPr>
@@ -1079,13 +1364,23 @@
         </w:rPr>
         <w:t xml:space="preserve">, </w:t>
       </w:r>
-      <w:r>
-        <w:rPr>
-          <w:rFonts w:ascii="Times New Roman" w:hAnsi="Times New Roman" w:cs="Times New Roman"/>
-          <w:sz w:val="24"/>
-          <w:szCs w:val="24"/>
-        </w:rPr>
-        <w:t>Koriat &amp; Bjork (2005) conducted three experiments in which</w:t>
+      <w:proofErr w:type="spellStart"/>
+      <w:r>
+        <w:rPr>
+          <w:rFonts w:ascii="Times New Roman" w:hAnsi="Times New Roman" w:cs="Times New Roman"/>
+          <w:sz w:val="24"/>
+          <w:szCs w:val="24"/>
+        </w:rPr>
+        <w:t>Koriat</w:t>
+      </w:r>
+      <w:proofErr w:type="spellEnd"/>
+      <w:r>
+        <w:rPr>
+          <w:rFonts w:ascii="Times New Roman" w:hAnsi="Times New Roman" w:cs="Times New Roman"/>
+          <w:sz w:val="24"/>
+          <w:szCs w:val="24"/>
+        </w:rPr>
+        <w:t xml:space="preserve"> &amp; Bjork (2005) conducted three experiments in which</w:t>
       </w:r>
       <w:r>
         <w:rPr>
@@ -1959,7 +2254,27 @@
           <w:szCs w:val="24"/>
           <w:highlight w:val="cyan"/>
         </w:rPr>
-        <w:t>Nelson &amp; Dunlosky, 1991</w:t>
+        <w:t xml:space="preserve">Nelson &amp; </w:t>
+      </w:r>
+      <w:proofErr w:type="spellStart"/>
+      <w:r>
+        <w:rPr>
+          <w:rFonts w:ascii="Times New Roman" w:hAnsi="Times New Roman" w:cs="Times New Roman"/>
+          <w:sz w:val="24"/>
+          <w:szCs w:val="24"/>
+          <w:highlight w:val="cyan"/>
+        </w:rPr>
+        <w:t>Dunlosky</w:t>
+      </w:r>
+      <w:proofErr w:type="spellEnd"/>
+      <w:r>
+        <w:rPr>
+          <w:rFonts w:ascii="Times New Roman" w:hAnsi="Times New Roman" w:cs="Times New Roman"/>
+          <w:sz w:val="24"/>
+          <w:szCs w:val="24"/>
+          <w:highlight w:val="cyan"/>
+        </w:rPr>
+        <w:t>, 1991</w:t>
       </w:r>
       <w:r>
         <w:rPr>
@@ -2020,8 +2335,8 @@
           <w:szCs w:val="24"/>
         </w:rPr>
       </w:pPr>
-      <w:commentRangeStart w:id="2"/>
-      <w:commentRangeStart w:id="3"/>
+      <w:commentRangeStart w:id="4"/>
+      <w:commentRangeStart w:id="5"/>
       <w:r>
         <w:rPr>
           <w:rFonts w:ascii="Times New Roman" w:hAnsi="Times New Roman" w:cs="Times New Roman"/>
@@ -2047,19 +2362,19 @@
         </w:rPr>
         <w:t xml:space="preserve"> that </w:t>
       </w:r>
-      <w:commentRangeEnd w:id="2"/>
+      <w:commentRangeEnd w:id="4"/>
       <w:r>
         <w:rPr>
           <w:rStyle w:val="CommentReference"/>
         </w:rPr>
-        <w:commentReference w:id="2"/>
-      </w:r>
-      <w:commentRangeEnd w:id="3"/>
+        <w:commentReference w:id="4"/>
+      </w:r>
+      <w:commentRangeEnd w:id="5"/>
       <w:r>
         <w:rPr>
           <w:rStyle w:val="CommentReference"/>
         </w:rPr>
-        <w:commentReference w:id="3"/>
+        <w:commentReference w:id="5"/>
       </w:r>
       <w:r>
         <w:rPr>
@@ -2231,7 +2546,7 @@
         </w:rPr>
         <w:t xml:space="preserve"> </w:t>
       </w:r>
-      <w:commentRangeStart w:id="4"/>
+      <w:commentRangeStart w:id="6"/>
       <w:r>
         <w:rPr>
           <w:rFonts w:ascii="Times New Roman" w:hAnsi="Times New Roman" w:cs="Times New Roman"/>
@@ -2240,12 +2555,12 @@
         </w:rPr>
         <w:t xml:space="preserve">This framework </w:t>
       </w:r>
-      <w:commentRangeEnd w:id="4"/>
+      <w:commentRangeEnd w:id="6"/>
       <w:r>
         <w:rPr>
           <w:rStyle w:val="CommentReference"/>
         </w:rPr>
-        <w:commentReference w:id="4"/>
+        <w:commentReference w:id="6"/>
       </w:r>
       <w:r>
         <w:rPr>
@@ -2397,15 +2712,7 @@
           <w:sz w:val="24"/>
           <w:szCs w:val="24"/>
         </w:rPr>
-        <w:t xml:space="preserve"> </w:t>
-      </w:r>
-      <w:r>
-        <w:rPr>
-          <w:rFonts w:ascii="Times New Roman" w:hAnsi="Times New Roman" w:cs="Times New Roman"/>
-          <w:sz w:val="24"/>
-          <w:szCs w:val="24"/>
-        </w:rPr>
-        <w:t xml:space="preserve">Einstein and Hunt (1981) showed that </w:t>
+        <w:t xml:space="preserve"> Einstein and Hunt (1981) showed that </w:t>
       </w:r>
       <w:r>
         <w:rPr>
@@ -2969,7 +3276,25 @@
           <w:sz w:val="24"/>
           <w:szCs w:val="24"/>
         </w:rPr>
-        <w:t xml:space="preserve">and cued-recall performance for each of the aforementioned encoding strategies to a standard JOL control group who receives no explicit encoding instructions. Next, Experiment 2 tests whether combining these encoding manipulation with an explicit warning about the deceptive nature of backward, symmetrical, and unrelated study pairs further reduces the illusion of competence. Finally, across both experiments, we follow the design of Maxwell &amp; Huff (in press) </w:t>
+        <w:t xml:space="preserve">and cued-recall performance for each of the aforementioned encoding strategies to a standard JOL control group who receives no explicit encoding instructions. Next, Experiment 2 tests whether combining </w:t>
+      </w:r>
+      <w:proofErr w:type="gramStart"/>
+      <w:r>
+        <w:rPr>
+          <w:rFonts w:ascii="Times New Roman" w:hAnsi="Times New Roman" w:cs="Times New Roman"/>
+          <w:sz w:val="24"/>
+          <w:szCs w:val="24"/>
+        </w:rPr>
+        <w:t>these encoding manipulation</w:t>
+      </w:r>
+      <w:proofErr w:type="gramEnd"/>
+      <w:r>
+        <w:rPr>
+          <w:rFonts w:ascii="Times New Roman" w:hAnsi="Times New Roman" w:cs="Times New Roman"/>
+          <w:sz w:val="24"/>
+          <w:szCs w:val="24"/>
+        </w:rPr>
+        <w:t xml:space="preserve"> with an explicit warning about the deceptive nature of backward, symmetrical, and unrelated study pairs further reduces the illusion of competence. Finally, across both experiments, we follow the design of Maxwell &amp; Huff (in press) </w:t>
       </w:r>
       <w:r>
         <w:rPr>
@@ -3056,7 +3381,7 @@
           <w:szCs w:val="24"/>
         </w:rPr>
       </w:pPr>
-      <w:commentRangeStart w:id="5"/>
+      <w:commentRangeStart w:id="7"/>
       <w:r>
         <w:rPr>
           <w:rFonts w:ascii="Times New Roman" w:hAnsi="Times New Roman" w:cs="Times New Roman"/>
@@ -3067,12 +3392,12 @@
         </w:rPr>
         <w:t>Experiment 1: Item-Specific vs Relational Encoding</w:t>
       </w:r>
-      <w:commentRangeEnd w:id="5"/>
+      <w:commentRangeEnd w:id="7"/>
       <w:r>
         <w:rPr>
           <w:rStyle w:val="CommentReference"/>
         </w:rPr>
-        <w:commentReference w:id="5"/>
+        <w:commentReference w:id="7"/>
       </w:r>
     </w:p>
     <w:p>
@@ -3299,7 +3624,7 @@
 </file>
 
 <file path=word/comments.xml><?xml version="1.0" encoding="utf-8"?>
-<w:comments xmlns:wpc="http://schemas.microsoft.com/office/word/2010/wordprocessingCanvas" xmlns:cx="http://schemas.microsoft.com/office/drawing/2014/chartex" xmlns:cx1="http://schemas.microsoft.com/office/drawing/2015/9/8/chartex" xmlns:cx2="http://schemas.microsoft.com/office/drawing/2015/10/21/chartex" xmlns:cx3="http://schemas.microsoft.com/office/drawing/2016/5/9/chartex" xmlns:cx4="http://schemas.microsoft.com/office/drawing/2016/5/10/chartex" xmlns:cx5="http://schemas.microsoft.com/office/drawing/2016/5/11/chartex" xmlns:cx6="http://schemas.microsoft.com/office/drawing/2016/5/12/chartex" xmlns:cx7="http://schemas.microsoft.com/office/drawing/2016/5/13/chartex" xmlns:cx8="http://schemas.microsoft.com/office/drawing/2016/5/14/chartex" xmlns:mc="http://schemas.openxmlformats.org/markup-compatibility/2006" xmlns:aink="http://schemas.microsoft.com/office/drawing/2016/ink" xmlns:am3d="http://schemas.microsoft.com/office/drawing/2017/model3d" xmlns:o="urn:schemas-microsoft-com:office:office" xmlns:r="http://schemas.openxmlformats.org/officeDocument/2006/relationships" xmlns:m="http://schemas.openxmlformats.org/officeDocument/2006/math" xmlns:v="urn:schemas-microsoft-com:vml" xmlns:wp14="http://schemas.microsoft.com/office/word/2010/wordprocessingDrawing" xmlns:wp="http://schemas.openxmlformats.org/drawingml/2006/wordprocessingDrawing" xmlns:w10="urn:schemas-microsoft-com:office:word" xmlns:w="http://schemas.openxmlformats.org/wordprocessingml/2006/main" xmlns:w14="http://schemas.microsoft.com/office/word/2010/wordml" xmlns:w15="http://schemas.microsoft.com/office/word/2012/wordml" xmlns:w16cex="http://schemas.microsoft.com/office/word/2018/wordml/cex" xmlns:w16cid="http://schemas.microsoft.com/office/word/2016/wordml/cid" xmlns:w16="http://schemas.microsoft.com/office/word/2018/wordml" xmlns:w16se="http://schemas.microsoft.com/office/word/2015/wordml/symex" xmlns:wpg="http://schemas.microsoft.com/office/word/2010/wordprocessingGroup" xmlns:wpi="http://schemas.microsoft.com/office/word/2010/wordprocessingInk" xmlns:wne="http://schemas.microsoft.com/office/word/2006/wordml" xmlns:wps="http://schemas.microsoft.com/office/word/2010/wordprocessingShape" mc:Ignorable="w14 w15 w16se w16cid w16 w16cex wp14">
+<w:comments xmlns:wpc="http://schemas.microsoft.com/office/word/2010/wordprocessingCanvas" xmlns:cx="http://schemas.microsoft.com/office/drawing/2014/chartex" xmlns:cx1="http://schemas.microsoft.com/office/drawing/2015/9/8/chartex" xmlns:cx2="http://schemas.microsoft.com/office/drawing/2015/10/21/chartex" xmlns:cx3="http://schemas.microsoft.com/office/drawing/2016/5/9/chartex" xmlns:cx4="http://schemas.microsoft.com/office/drawing/2016/5/10/chartex" xmlns:cx5="http://schemas.microsoft.com/office/drawing/2016/5/11/chartex" xmlns:cx6="http://schemas.microsoft.com/office/drawing/2016/5/12/chartex" xmlns:cx7="http://schemas.microsoft.com/office/drawing/2016/5/13/chartex" xmlns:cx8="http://schemas.microsoft.com/office/drawing/2016/5/14/chartex" xmlns:mc="http://schemas.openxmlformats.org/markup-compatibility/2006" xmlns:aink="http://schemas.microsoft.com/office/drawing/2016/ink" xmlns:am3d="http://schemas.microsoft.com/office/drawing/2017/model3d" xmlns:o="urn:schemas-microsoft-com:office:office" xmlns:r="http://schemas.openxmlformats.org/officeDocument/2006/relationships" xmlns:m="http://schemas.openxmlformats.org/officeDocument/2006/math" xmlns:v="urn:schemas-microsoft-com:vml" xmlns:wp14="http://schemas.microsoft.com/office/word/2010/wordprocessingDrawing" xmlns:wp="http://schemas.openxmlformats.org/drawingml/2006/wordprocessingDrawing" xmlns:w10="urn:schemas-microsoft-com:office:word" xmlns:w="http://schemas.openxmlformats.org/wordprocessingml/2006/main" xmlns:w14="http://schemas.microsoft.com/office/word/2010/wordml" xmlns:w15="http://schemas.microsoft.com/office/word/2012/wordml" xmlns:w16cid="http://schemas.microsoft.com/office/word/2016/wordml/cid" xmlns:w16se="http://schemas.microsoft.com/office/word/2015/wordml/symex" xmlns:wpg="http://schemas.microsoft.com/office/word/2010/wordprocessingGroup" xmlns:wpi="http://schemas.microsoft.com/office/word/2010/wordprocessingInk" xmlns:wne="http://schemas.microsoft.com/office/word/2006/wordml" xmlns:wps="http://schemas.microsoft.com/office/word/2010/wordprocessingShape" mc:Ignorable="w14 w15 w16se w16cid wp14">
   <w:comment w:id="0" w:author="Emily Cates" w:date="2020-09-24T21:22:00Z" w:initials="EC">
     <w:p>
       <w:pPr>
@@ -3332,7 +3657,7 @@
       </w:r>
     </w:p>
   </w:comment>
-  <w:comment w:id="2" w:author="Emily Cates" w:date="2020-10-03T08:31:00Z" w:initials="EC">
+  <w:comment w:id="2" w:author="Emily Cates" w:date="2020-10-03T22:21:00Z" w:initials="EC">
     <w:p>
       <w:pPr>
         <w:pStyle w:val="CommentText"/>
@@ -3344,11 +3669,11 @@
         <w:annotationRef/>
       </w:r>
       <w:r>
-        <w:t>Does this work as a good transition sentence?</w:t>
+        <w:t>Okay! I’ll start working on that!</w:t>
       </w:r>
     </w:p>
   </w:comment>
-  <w:comment w:id="3" w:author="Nick Maxwell" w:date="2020-10-03T13:29:00Z" w:initials="NM">
+  <w:comment w:id="4" w:author="Emily Cates" w:date="2020-10-03T08:31:00Z" w:initials="EC">
     <w:p>
       <w:pPr>
         <w:pStyle w:val="CommentText"/>
@@ -3360,11 +3685,11 @@
         <w:annotationRef/>
       </w:r>
       <w:r>
-        <w:t>I tweaked it a bit, but this looks good!</w:t>
+        <w:t>Does this work as a good transition sentence?</w:t>
       </w:r>
     </w:p>
   </w:comment>
-  <w:comment w:id="4" w:author="Nick Maxwell" w:date="2020-10-03T14:18:00Z" w:initials="NM">
+  <w:comment w:id="5" w:author="Nick Maxwell" w:date="2020-10-03T13:29:00Z" w:initials="NM">
     <w:p>
       <w:pPr>
         <w:pStyle w:val="CommentText"/>
@@ -3376,11 +3701,27 @@
         <w:annotationRef/>
       </w:r>
       <w:r>
-        <w:t>Added some more stuff on IS/REL here. Double check that this all makes sense.</w:t>
+        <w:t>I tweaked it a bit, but this looks good!</w:t>
       </w:r>
     </w:p>
   </w:comment>
-  <w:comment w:id="5" w:author="Nick Maxwell" w:date="2020-10-03T14:29:00Z" w:initials="NM">
+  <w:comment w:id="6" w:author="Nick Maxwell" w:date="2020-10-03T14:18:00Z" w:initials="NM">
+    <w:p>
+      <w:pPr>
+        <w:pStyle w:val="CommentText"/>
+      </w:pPr>
+      <w:r>
+        <w:rPr>
+          <w:rStyle w:val="CommentReference"/>
+        </w:rPr>
+        <w:annotationRef/>
+      </w:r>
+      <w:r>
+        <w:t>Added some more stuff on IS/REL here. Double check that this all makes sense.</w:t>
+      </w:r>
+    </w:p>
+  </w:comment>
+  <w:comment w:id="7" w:author="Nick Maxwell" w:date="2020-10-03T14:29:00Z" w:initials="NM">
     <w:p>
       <w:pPr>
         <w:pStyle w:val="CommentText"/>
@@ -3400,9 +3741,10 @@
 </file>
 
 <file path=word/commentsExtended.xml><?xml version="1.0" encoding="utf-8"?>
-<w15:commentsEx xmlns:wpc="http://schemas.microsoft.com/office/word/2010/wordprocessingCanvas" xmlns:cx="http://schemas.microsoft.com/office/drawing/2014/chartex" xmlns:cx1="http://schemas.microsoft.com/office/drawing/2015/9/8/chartex" xmlns:cx2="http://schemas.microsoft.com/office/drawing/2015/10/21/chartex" xmlns:cx3="http://schemas.microsoft.com/office/drawing/2016/5/9/chartex" xmlns:cx4="http://schemas.microsoft.com/office/drawing/2016/5/10/chartex" xmlns:cx5="http://schemas.microsoft.com/office/drawing/2016/5/11/chartex" xmlns:cx6="http://schemas.microsoft.com/office/drawing/2016/5/12/chartex" xmlns:cx7="http://schemas.microsoft.com/office/drawing/2016/5/13/chartex" xmlns:cx8="http://schemas.microsoft.com/office/drawing/2016/5/14/chartex" xmlns:mc="http://schemas.openxmlformats.org/markup-compatibility/2006" xmlns:aink="http://schemas.microsoft.com/office/drawing/2016/ink" xmlns:am3d="http://schemas.microsoft.com/office/drawing/2017/model3d" xmlns:o="urn:schemas-microsoft-com:office:office" xmlns:r="http://schemas.openxmlformats.org/officeDocument/2006/relationships" xmlns:m="http://schemas.openxmlformats.org/officeDocument/2006/math" xmlns:v="urn:schemas-microsoft-com:vml" xmlns:wp14="http://schemas.microsoft.com/office/word/2010/wordprocessingDrawing" xmlns:wp="http://schemas.openxmlformats.org/drawingml/2006/wordprocessingDrawing" xmlns:w10="urn:schemas-microsoft-com:office:word" xmlns:w="http://schemas.openxmlformats.org/wordprocessingml/2006/main" xmlns:w14="http://schemas.microsoft.com/office/word/2010/wordml" xmlns:w15="http://schemas.microsoft.com/office/word/2012/wordml" xmlns:w16cex="http://schemas.microsoft.com/office/word/2018/wordml/cex" xmlns:w16cid="http://schemas.microsoft.com/office/word/2016/wordml/cid" xmlns:w16="http://schemas.microsoft.com/office/word/2018/wordml" xmlns:w16se="http://schemas.microsoft.com/office/word/2015/wordml/symex" xmlns:wpg="http://schemas.microsoft.com/office/word/2010/wordprocessingGroup" xmlns:wpi="http://schemas.microsoft.com/office/word/2010/wordprocessingInk" xmlns:wne="http://schemas.microsoft.com/office/word/2006/wordml" xmlns:wps="http://schemas.microsoft.com/office/word/2010/wordprocessingShape" mc:Ignorable="w14 w15 w16se w16cid w16 w16cex wp14">
+<w15:commentsEx xmlns:wpc="http://schemas.microsoft.com/office/word/2010/wordprocessingCanvas" xmlns:cx="http://schemas.microsoft.com/office/drawing/2014/chartex" xmlns:cx1="http://schemas.microsoft.com/office/drawing/2015/9/8/chartex" xmlns:cx2="http://schemas.microsoft.com/office/drawing/2015/10/21/chartex" xmlns:cx3="http://schemas.microsoft.com/office/drawing/2016/5/9/chartex" xmlns:cx4="http://schemas.microsoft.com/office/drawing/2016/5/10/chartex" xmlns:cx5="http://schemas.microsoft.com/office/drawing/2016/5/11/chartex" xmlns:cx6="http://schemas.microsoft.com/office/drawing/2016/5/12/chartex" xmlns:cx7="http://schemas.microsoft.com/office/drawing/2016/5/13/chartex" xmlns:cx8="http://schemas.microsoft.com/office/drawing/2016/5/14/chartex" xmlns:mc="http://schemas.openxmlformats.org/markup-compatibility/2006" xmlns:aink="http://schemas.microsoft.com/office/drawing/2016/ink" xmlns:am3d="http://schemas.microsoft.com/office/drawing/2017/model3d" xmlns:o="urn:schemas-microsoft-com:office:office" xmlns:r="http://schemas.openxmlformats.org/officeDocument/2006/relationships" xmlns:m="http://schemas.openxmlformats.org/officeDocument/2006/math" xmlns:v="urn:schemas-microsoft-com:vml" xmlns:wp14="http://schemas.microsoft.com/office/word/2010/wordprocessingDrawing" xmlns:wp="http://schemas.openxmlformats.org/drawingml/2006/wordprocessingDrawing" xmlns:w10="urn:schemas-microsoft-com:office:word" xmlns:w="http://schemas.openxmlformats.org/wordprocessingml/2006/main" xmlns:w14="http://schemas.microsoft.com/office/word/2010/wordml" xmlns:w15="http://schemas.microsoft.com/office/word/2012/wordml" xmlns:w16cid="http://schemas.microsoft.com/office/word/2016/wordml/cid" xmlns:w16se="http://schemas.microsoft.com/office/word/2015/wordml/symex" xmlns:wpg="http://schemas.microsoft.com/office/word/2010/wordprocessingGroup" xmlns:wpi="http://schemas.microsoft.com/office/word/2010/wordprocessingInk" xmlns:wne="http://schemas.microsoft.com/office/word/2006/wordml" xmlns:wps="http://schemas.microsoft.com/office/word/2010/wordprocessingShape" mc:Ignorable="w14 w15 w16se w16cid wp14">
   <w15:commentEx w15:paraId="0317EA2E" w15:done="0"/>
   <w15:commentEx w15:paraId="65173491" w15:done="0"/>
+  <w15:commentEx w15:paraId="1C461F31" w15:paraIdParent="65173491" w15:done="0"/>
   <w15:commentEx w15:paraId="4AAFA5F9" w15:done="0"/>
   <w15:commentEx w15:paraId="166381B8" w15:paraIdParent="4AAFA5F9" w15:done="0"/>
   <w15:commentEx w15:paraId="72D9A4CF" w15:done="0"/>
@@ -3420,9 +3762,10 @@
 </file>
 
 <file path=word/commentsIds.xml><?xml version="1.0" encoding="utf-8"?>
-<w16cid:commentsIds xmlns:wpc="http://schemas.microsoft.com/office/word/2010/wordprocessingCanvas" xmlns:cx="http://schemas.microsoft.com/office/drawing/2014/chartex" xmlns:cx1="http://schemas.microsoft.com/office/drawing/2015/9/8/chartex" xmlns:cx2="http://schemas.microsoft.com/office/drawing/2015/10/21/chartex" xmlns:cx3="http://schemas.microsoft.com/office/drawing/2016/5/9/chartex" xmlns:cx4="http://schemas.microsoft.com/office/drawing/2016/5/10/chartex" xmlns:cx5="http://schemas.microsoft.com/office/drawing/2016/5/11/chartex" xmlns:cx6="http://schemas.microsoft.com/office/drawing/2016/5/12/chartex" xmlns:cx7="http://schemas.microsoft.com/office/drawing/2016/5/13/chartex" xmlns:cx8="http://schemas.microsoft.com/office/drawing/2016/5/14/chartex" xmlns:mc="http://schemas.openxmlformats.org/markup-compatibility/2006" xmlns:aink="http://schemas.microsoft.com/office/drawing/2016/ink" xmlns:am3d="http://schemas.microsoft.com/office/drawing/2017/model3d" xmlns:o="urn:schemas-microsoft-com:office:office" xmlns:r="http://schemas.openxmlformats.org/officeDocument/2006/relationships" xmlns:m="http://schemas.openxmlformats.org/officeDocument/2006/math" xmlns:v="urn:schemas-microsoft-com:vml" xmlns:wp14="http://schemas.microsoft.com/office/word/2010/wordprocessingDrawing" xmlns:wp="http://schemas.openxmlformats.org/drawingml/2006/wordprocessingDrawing" xmlns:w10="urn:schemas-microsoft-com:office:word" xmlns:w="http://schemas.openxmlformats.org/wordprocessingml/2006/main" xmlns:w14="http://schemas.microsoft.com/office/word/2010/wordml" xmlns:w15="http://schemas.microsoft.com/office/word/2012/wordml" xmlns:w16cex="http://schemas.microsoft.com/office/word/2018/wordml/cex" xmlns:w16cid="http://schemas.microsoft.com/office/word/2016/wordml/cid" xmlns:w16="http://schemas.microsoft.com/office/word/2018/wordml" xmlns:w16se="http://schemas.microsoft.com/office/word/2015/wordml/symex" xmlns:wpg="http://schemas.microsoft.com/office/word/2010/wordprocessingGroup" xmlns:wpi="http://schemas.microsoft.com/office/word/2010/wordprocessingInk" xmlns:wne="http://schemas.microsoft.com/office/word/2006/wordml" xmlns:wps="http://schemas.microsoft.com/office/word/2010/wordprocessingShape" mc:Ignorable="w14 w15 w16se w16cid w16 w16cex wp14">
+<w16cid:commentsIds xmlns:wpc="http://schemas.microsoft.com/office/word/2010/wordprocessingCanvas" xmlns:cx="http://schemas.microsoft.com/office/drawing/2014/chartex" xmlns:cx1="http://schemas.microsoft.com/office/drawing/2015/9/8/chartex" xmlns:cx2="http://schemas.microsoft.com/office/drawing/2015/10/21/chartex" xmlns:cx3="http://schemas.microsoft.com/office/drawing/2016/5/9/chartex" xmlns:cx4="http://schemas.microsoft.com/office/drawing/2016/5/10/chartex" xmlns:cx5="http://schemas.microsoft.com/office/drawing/2016/5/11/chartex" xmlns:cx6="http://schemas.microsoft.com/office/drawing/2016/5/12/chartex" xmlns:cx7="http://schemas.microsoft.com/office/drawing/2016/5/13/chartex" xmlns:cx8="http://schemas.microsoft.com/office/drawing/2016/5/14/chartex" xmlns:mc="http://schemas.openxmlformats.org/markup-compatibility/2006" xmlns:aink="http://schemas.microsoft.com/office/drawing/2016/ink" xmlns:am3d="http://schemas.microsoft.com/office/drawing/2017/model3d" xmlns:o="urn:schemas-microsoft-com:office:office" xmlns:r="http://schemas.openxmlformats.org/officeDocument/2006/relationships" xmlns:m="http://schemas.openxmlformats.org/officeDocument/2006/math" xmlns:v="urn:schemas-microsoft-com:vml" xmlns:wp14="http://schemas.microsoft.com/office/word/2010/wordprocessingDrawing" xmlns:wp="http://schemas.openxmlformats.org/drawingml/2006/wordprocessingDrawing" xmlns:w10="urn:schemas-microsoft-com:office:word" xmlns:w="http://schemas.openxmlformats.org/wordprocessingml/2006/main" xmlns:w14="http://schemas.microsoft.com/office/word/2010/wordml" xmlns:w15="http://schemas.microsoft.com/office/word/2012/wordml" xmlns:w16cid="http://schemas.microsoft.com/office/word/2016/wordml/cid" xmlns:w16se="http://schemas.microsoft.com/office/word/2015/wordml/symex" xmlns:wpg="http://schemas.microsoft.com/office/word/2010/wordprocessingGroup" xmlns:wpi="http://schemas.microsoft.com/office/word/2010/wordprocessingInk" xmlns:wne="http://schemas.microsoft.com/office/word/2006/wordml" xmlns:wps="http://schemas.microsoft.com/office/word/2010/wordprocessingShape" mc:Ignorable="w14 w15 w16se w16cid wp14">
   <w16cid:commentId w16cid:paraId="0317EA2E" w16cid:durableId="23178C88"/>
   <w16cid:commentId w16cid:paraId="65173491" w16cid:durableId="23230989"/>
+  <w16cid:commentId w16cid:paraId="1C461F31" w16cid:durableId="23237800"/>
   <w16cid:commentId w16cid:paraId="4AAFA5F9" w16cid:durableId="2322B553"/>
   <w16cid:commentId w16cid:paraId="166381B8" w16cid:durableId="2322FB4E"/>
   <w16cid:commentId w16cid:paraId="72D9A4CF" w16cid:durableId="232306C9"/>
@@ -3431,7 +3774,7 @@
 </file>
 
 <file path=word/people.xml><?xml version="1.0" encoding="utf-8"?>
-<w15:people xmlns:wpc="http://schemas.microsoft.com/office/word/2010/wordprocessingCanvas" xmlns:cx="http://schemas.microsoft.com/office/drawing/2014/chartex" xmlns:cx1="http://schemas.microsoft.com/office/drawing/2015/9/8/chartex" xmlns:cx2="http://schemas.microsoft.com/office/drawing/2015/10/21/chartex" xmlns:cx3="http://schemas.microsoft.com/office/drawing/2016/5/9/chartex" xmlns:cx4="http://schemas.microsoft.com/office/drawing/2016/5/10/chartex" xmlns:cx5="http://schemas.microsoft.com/office/drawing/2016/5/11/chartex" xmlns:cx6="http://schemas.microsoft.com/office/drawing/2016/5/12/chartex" xmlns:cx7="http://schemas.microsoft.com/office/drawing/2016/5/13/chartex" xmlns:cx8="http://schemas.microsoft.com/office/drawing/2016/5/14/chartex" xmlns:mc="http://schemas.openxmlformats.org/markup-compatibility/2006" xmlns:aink="http://schemas.microsoft.com/office/drawing/2016/ink" xmlns:am3d="http://schemas.microsoft.com/office/drawing/2017/model3d" xmlns:o="urn:schemas-microsoft-com:office:office" xmlns:r="http://schemas.openxmlformats.org/officeDocument/2006/relationships" xmlns:m="http://schemas.openxmlformats.org/officeDocument/2006/math" xmlns:v="urn:schemas-microsoft-com:vml" xmlns:wp14="http://schemas.microsoft.com/office/word/2010/wordprocessingDrawing" xmlns:wp="http://schemas.openxmlformats.org/drawingml/2006/wordprocessingDrawing" xmlns:w10="urn:schemas-microsoft-com:office:word" xmlns:w="http://schemas.openxmlformats.org/wordprocessingml/2006/main" xmlns:w14="http://schemas.microsoft.com/office/word/2010/wordml" xmlns:w15="http://schemas.microsoft.com/office/word/2012/wordml" xmlns:w16cex="http://schemas.microsoft.com/office/word/2018/wordml/cex" xmlns:w16cid="http://schemas.microsoft.com/office/word/2016/wordml/cid" xmlns:w16="http://schemas.microsoft.com/office/word/2018/wordml" xmlns:w16se="http://schemas.microsoft.com/office/word/2015/wordml/symex" xmlns:wpg="http://schemas.microsoft.com/office/word/2010/wordprocessingGroup" xmlns:wpi="http://schemas.microsoft.com/office/word/2010/wordprocessingInk" xmlns:wne="http://schemas.microsoft.com/office/word/2006/wordml" xmlns:wps="http://schemas.microsoft.com/office/word/2010/wordprocessingShape" mc:Ignorable="w14 w15 w16se w16cid w16 w16cex wp14">
+<w15:people xmlns:wpc="http://schemas.microsoft.com/office/word/2010/wordprocessingCanvas" xmlns:cx="http://schemas.microsoft.com/office/drawing/2014/chartex" xmlns:cx1="http://schemas.microsoft.com/office/drawing/2015/9/8/chartex" xmlns:cx2="http://schemas.microsoft.com/office/drawing/2015/10/21/chartex" xmlns:cx3="http://schemas.microsoft.com/office/drawing/2016/5/9/chartex" xmlns:cx4="http://schemas.microsoft.com/office/drawing/2016/5/10/chartex" xmlns:cx5="http://schemas.microsoft.com/office/drawing/2016/5/11/chartex" xmlns:cx6="http://schemas.microsoft.com/office/drawing/2016/5/12/chartex" xmlns:cx7="http://schemas.microsoft.com/office/drawing/2016/5/13/chartex" xmlns:cx8="http://schemas.microsoft.com/office/drawing/2016/5/14/chartex" xmlns:mc="http://schemas.openxmlformats.org/markup-compatibility/2006" xmlns:aink="http://schemas.microsoft.com/office/drawing/2016/ink" xmlns:am3d="http://schemas.microsoft.com/office/drawing/2017/model3d" xmlns:o="urn:schemas-microsoft-com:office:office" xmlns:r="http://schemas.openxmlformats.org/officeDocument/2006/relationships" xmlns:m="http://schemas.openxmlformats.org/officeDocument/2006/math" xmlns:v="urn:schemas-microsoft-com:vml" xmlns:wp14="http://schemas.microsoft.com/office/word/2010/wordprocessingDrawing" xmlns:wp="http://schemas.openxmlformats.org/drawingml/2006/wordprocessingDrawing" xmlns:w10="urn:schemas-microsoft-com:office:word" xmlns:w="http://schemas.openxmlformats.org/wordprocessingml/2006/main" xmlns:w14="http://schemas.microsoft.com/office/word/2010/wordml" xmlns:w15="http://schemas.microsoft.com/office/word/2012/wordml" xmlns:w16cid="http://schemas.microsoft.com/office/word/2016/wordml/cid" xmlns:w16se="http://schemas.microsoft.com/office/word/2015/wordml/symex" xmlns:wpg="http://schemas.microsoft.com/office/word/2010/wordprocessingGroup" xmlns:wpi="http://schemas.microsoft.com/office/word/2010/wordprocessingInk" xmlns:wne="http://schemas.microsoft.com/office/word/2006/wordml" xmlns:wps="http://schemas.microsoft.com/office/word/2010/wordprocessingShape" mc:Ignorable="w14 w15 w16se w16cid wp14">
   <w15:person w15:author="Emily Cates">
     <w15:presenceInfo w15:providerId="Windows Live" w15:userId="e535f12edee57c33"/>
   </w15:person>
@@ -3442,7 +3785,7 @@
 </file>
 
 <file path=word/styles.xml><?xml version="1.0" encoding="utf-8"?>
-<w:styles xmlns:mc="http://schemas.openxmlformats.org/markup-compatibility/2006" xmlns:r="http://schemas.openxmlformats.org/officeDocument/2006/relationships" xmlns:w="http://schemas.openxmlformats.org/wordprocessingml/2006/main" xmlns:w14="http://schemas.microsoft.com/office/word/2010/wordml" xmlns:w15="http://schemas.microsoft.com/office/word/2012/wordml" xmlns:w16cex="http://schemas.microsoft.com/office/word/2018/wordml/cex" xmlns:w16cid="http://schemas.microsoft.com/office/word/2016/wordml/cid" xmlns:w16="http://schemas.microsoft.com/office/word/2018/wordml" xmlns:w16se="http://schemas.microsoft.com/office/word/2015/wordml/symex" mc:Ignorable="w14 w15 w16se w16cid w16 w16cex">
+<w:styles xmlns:mc="http://schemas.openxmlformats.org/markup-compatibility/2006" xmlns:r="http://schemas.openxmlformats.org/officeDocument/2006/relationships" xmlns:w="http://schemas.openxmlformats.org/wordprocessingml/2006/main" xmlns:w14="http://schemas.microsoft.com/office/word/2010/wordml" xmlns:w15="http://schemas.microsoft.com/office/word/2012/wordml" xmlns:w16cid="http://schemas.microsoft.com/office/word/2016/wordml/cid" xmlns:w16se="http://schemas.microsoft.com/office/word/2015/wordml/symex" mc:Ignorable="w14 w15 w16se w16cid">
   <w:docDefaults>
     <w:rPrDefault>
       <w:rPr>
@@ -4269,7 +4612,7 @@
 </file>
 
 <file path=customXml/itemProps1.xml><?xml version="1.0" encoding="utf-8"?>
-<ds:datastoreItem xmlns:ds="http://schemas.openxmlformats.org/officeDocument/2006/customXml" ds:itemID="{E3CAFE76-99D9-405C-B757-C6145147D150}">
+<ds:datastoreItem xmlns:ds="http://schemas.openxmlformats.org/officeDocument/2006/customXml" ds:itemID="{54117336-6A5D-4666-BD91-A02FA0A5A250}">
   <ds:schemaRefs>
     <ds:schemaRef ds:uri="http://schemas.openxmlformats.org/officeDocument/2006/bibliography"/>
   </ds:schemaRefs>

--- a/Ex 1/4 Manuscript/Emily Project Intro.docx
+++ b/Ex 1/4 Manuscript/Emily Project Intro.docx
@@ -1,6 +1,6 @@
 
 <file path=word/document.xml><?xml version="1.0" encoding="utf-8"?>
-<w:document xmlns:wpc="http://schemas.microsoft.com/office/word/2010/wordprocessingCanvas" xmlns:cx="http://schemas.microsoft.com/office/drawing/2014/chartex" xmlns:cx1="http://schemas.microsoft.com/office/drawing/2015/9/8/chartex" xmlns:cx2="http://schemas.microsoft.com/office/drawing/2015/10/21/chartex" xmlns:cx3="http://schemas.microsoft.com/office/drawing/2016/5/9/chartex" xmlns:cx4="http://schemas.microsoft.com/office/drawing/2016/5/10/chartex" xmlns:cx5="http://schemas.microsoft.com/office/drawing/2016/5/11/chartex" xmlns:cx6="http://schemas.microsoft.com/office/drawing/2016/5/12/chartex" xmlns:cx7="http://schemas.microsoft.com/office/drawing/2016/5/13/chartex" xmlns:cx8="http://schemas.microsoft.com/office/drawing/2016/5/14/chartex" xmlns:mc="http://schemas.openxmlformats.org/markup-compatibility/2006" xmlns:aink="http://schemas.microsoft.com/office/drawing/2016/ink" xmlns:am3d="http://schemas.microsoft.com/office/drawing/2017/model3d" xmlns:o="urn:schemas-microsoft-com:office:office" xmlns:r="http://schemas.openxmlformats.org/officeDocument/2006/relationships" xmlns:m="http://schemas.openxmlformats.org/officeDocument/2006/math" xmlns:v="urn:schemas-microsoft-com:vml" xmlns:wp14="http://schemas.microsoft.com/office/word/2010/wordprocessingDrawing" xmlns:wp="http://schemas.openxmlformats.org/drawingml/2006/wordprocessingDrawing" xmlns:w10="urn:schemas-microsoft-com:office:word" xmlns:w="http://schemas.openxmlformats.org/wordprocessingml/2006/main" xmlns:w14="http://schemas.microsoft.com/office/word/2010/wordml" xmlns:w15="http://schemas.microsoft.com/office/word/2012/wordml" xmlns:w16cid="http://schemas.microsoft.com/office/word/2016/wordml/cid" xmlns:w16se="http://schemas.microsoft.com/office/word/2015/wordml/symex" xmlns:wpg="http://schemas.microsoft.com/office/word/2010/wordprocessingGroup" xmlns:wpi="http://schemas.microsoft.com/office/word/2010/wordprocessingInk" xmlns:wne="http://schemas.microsoft.com/office/word/2006/wordml" xmlns:wps="http://schemas.microsoft.com/office/word/2010/wordprocessingShape" mc:Ignorable="w14 w15 w16se w16cid wp14">
+<w:document xmlns:wpc="http://schemas.microsoft.com/office/word/2010/wordprocessingCanvas" xmlns:cx="http://schemas.microsoft.com/office/drawing/2014/chartex" xmlns:cx1="http://schemas.microsoft.com/office/drawing/2015/9/8/chartex" xmlns:cx2="http://schemas.microsoft.com/office/drawing/2015/10/21/chartex" xmlns:cx3="http://schemas.microsoft.com/office/drawing/2016/5/9/chartex" xmlns:cx4="http://schemas.microsoft.com/office/drawing/2016/5/10/chartex" xmlns:cx5="http://schemas.microsoft.com/office/drawing/2016/5/11/chartex" xmlns:cx6="http://schemas.microsoft.com/office/drawing/2016/5/12/chartex" xmlns:cx7="http://schemas.microsoft.com/office/drawing/2016/5/13/chartex" xmlns:cx8="http://schemas.microsoft.com/office/drawing/2016/5/14/chartex" xmlns:mc="http://schemas.openxmlformats.org/markup-compatibility/2006" xmlns:aink="http://schemas.microsoft.com/office/drawing/2016/ink" xmlns:am3d="http://schemas.microsoft.com/office/drawing/2017/model3d" xmlns:o="urn:schemas-microsoft-com:office:office" xmlns:r="http://schemas.openxmlformats.org/officeDocument/2006/relationships" xmlns:m="http://schemas.openxmlformats.org/officeDocument/2006/math" xmlns:v="urn:schemas-microsoft-com:vml" xmlns:wp14="http://schemas.microsoft.com/office/word/2010/wordprocessingDrawing" xmlns:wp="http://schemas.openxmlformats.org/drawingml/2006/wordprocessingDrawing" xmlns:w10="urn:schemas-microsoft-com:office:word" xmlns:w="http://schemas.openxmlformats.org/wordprocessingml/2006/main" xmlns:w14="http://schemas.microsoft.com/office/word/2010/wordml" xmlns:w15="http://schemas.microsoft.com/office/word/2012/wordml" xmlns:w16cex="http://schemas.microsoft.com/office/word/2018/wordml/cex" xmlns:w16cid="http://schemas.microsoft.com/office/word/2016/wordml/cid" xmlns:w16="http://schemas.microsoft.com/office/word/2018/wordml" xmlns:w16se="http://schemas.microsoft.com/office/word/2015/wordml/symex" xmlns:wpg="http://schemas.microsoft.com/office/word/2010/wordprocessingGroup" xmlns:wpi="http://schemas.microsoft.com/office/word/2010/wordprocessingInk" xmlns:wne="http://schemas.microsoft.com/office/word/2006/wordml" xmlns:wps="http://schemas.microsoft.com/office/word/2010/wordprocessingShape" mc:Ignorable="w14 w15 w16se w16cid w16 w16cex wp14">
   <w:body>
     <w:p>
       <w:pPr>
@@ -125,17 +125,7 @@
           <w:sz w:val="24"/>
           <w:szCs w:val="24"/>
         </w:rPr>
-        <w:t xml:space="preserve">etacognitive judgment paradigm. In a standard JOL </w:t>
-      </w:r>
-      <w:bookmarkStart w:id="3" w:name="_GoBack"/>
-      <w:bookmarkEnd w:id="3"/>
-      <w:r>
-        <w:rPr>
-          <w:rFonts w:ascii="Times New Roman" w:hAnsi="Times New Roman" w:cs="Times New Roman"/>
-          <w:sz w:val="24"/>
-          <w:szCs w:val="24"/>
-        </w:rPr>
-        <w:t xml:space="preserve">task, individuals are asked to estimate their likelihood of correctly retrieving a target word if shown only the cue on a later memory test. These estimates can be elicited using several types of measurement scales (e.g., Likert Scales or binary “yes-no” responses; </w:t>
+        <w:t xml:space="preserve">etacognitive judgment paradigm. In a standard JOL task, individuals are asked to estimate their likelihood of correctly retrieving a target word if shown only the cue on a later memory test. These estimates can be elicited using several types of measurement scales (e.g., Likert Scales or binary “yes-no” responses; </w:t>
       </w:r>
       <w:proofErr w:type="spellStart"/>
       <w:r>
@@ -223,25 +213,7 @@
           <w:sz w:val="24"/>
           <w:szCs w:val="24"/>
         </w:rPr>
-        <w:t xml:space="preserve">, however, JOLs are commonly elicited using a continuous 0 to 100 scale representing the percent likelihood of the target item being successfully recalled at test (e.g., 100% = definitely would remember; 0% = definitely would not remember). The use of a </w:t>
-      </w:r>
-      <w:proofErr w:type="gramStart"/>
-      <w:r>
-        <w:rPr>
-          <w:rFonts w:ascii="Times New Roman" w:hAnsi="Times New Roman" w:cs="Times New Roman"/>
-          <w:sz w:val="24"/>
-          <w:szCs w:val="24"/>
-        </w:rPr>
-        <w:t>100 point</w:t>
-      </w:r>
-      <w:proofErr w:type="gramEnd"/>
-      <w:r>
-        <w:rPr>
-          <w:rFonts w:ascii="Times New Roman" w:hAnsi="Times New Roman" w:cs="Times New Roman"/>
-          <w:sz w:val="24"/>
-          <w:szCs w:val="24"/>
-        </w:rPr>
-        <w:t xml:space="preserve"> scale is beneficial because it allows for an easy comparison between predicted recall (via JOLs) and the proportion of items that are correctly recalled at test.</w:t>
+        <w:t>, however, JOLs are commonly elicited using a continuous 0 to 100 scale representing the percent likelihood of the target item being successfully recalled at test (e.g., 100% = definitely would remember; 0% = definitely would not remember). The use of a 100 point scale is beneficial because it allows for an easy comparison between predicted recall (via JOLs) and the proportion of items that are correctly recalled at test.</w:t>
       </w:r>
     </w:p>
     <w:p>
@@ -495,25 +467,7 @@
           <w:sz w:val="24"/>
           <w:szCs w:val="24"/>
         </w:rPr>
-        <w:t xml:space="preserve">Additionally, it </w:t>
-      </w:r>
-      <w:proofErr w:type="gramStart"/>
-      <w:r>
-        <w:rPr>
-          <w:rFonts w:ascii="Times New Roman" w:hAnsi="Times New Roman" w:cs="Times New Roman"/>
-          <w:sz w:val="24"/>
-          <w:szCs w:val="24"/>
-        </w:rPr>
-        <w:t>assess</w:t>
-      </w:r>
-      <w:proofErr w:type="gramEnd"/>
-      <w:r>
-        <w:rPr>
-          <w:rFonts w:ascii="Times New Roman" w:hAnsi="Times New Roman" w:cs="Times New Roman"/>
-          <w:sz w:val="24"/>
-          <w:szCs w:val="24"/>
-        </w:rPr>
-        <w:t xml:space="preserve"> whether i</w:t>
+        <w:t>Additionally, it assess whether i</w:t>
       </w:r>
       <w:r>
         <w:rPr>
@@ -1059,27 +1013,7 @@
           <w:szCs w:val="24"/>
           <w:highlight w:val="cyan"/>
         </w:rPr>
-        <w:t xml:space="preserve">, </w:t>
-      </w:r>
-      <w:proofErr w:type="spellStart"/>
-      <w:r>
-        <w:rPr>
-          <w:rFonts w:ascii="Times New Roman" w:hAnsi="Times New Roman" w:cs="Times New Roman"/>
-          <w:sz w:val="24"/>
-          <w:szCs w:val="24"/>
-          <w:highlight w:val="cyan"/>
-        </w:rPr>
-        <w:t>Brysbaert</w:t>
-      </w:r>
-      <w:proofErr w:type="spellEnd"/>
-      <w:r>
-        <w:rPr>
-          <w:rFonts w:ascii="Times New Roman" w:hAnsi="Times New Roman" w:cs="Times New Roman"/>
-          <w:sz w:val="24"/>
-          <w:szCs w:val="24"/>
-          <w:highlight w:val="cyan"/>
-        </w:rPr>
-        <w:t>, &amp; Storms, 2019</w:t>
+        <w:t>, Brysbaert, &amp; Storms, 2019</w:t>
       </w:r>
       <w:r>
         <w:rPr>
@@ -1170,35 +1104,15 @@
           <w:sz w:val="24"/>
           <w:szCs w:val="24"/>
         </w:rPr>
-        <w:t xml:space="preserve">a </w:t>
-      </w:r>
-      <w:proofErr w:type="gramStart"/>
-      <w:r>
-        <w:rPr>
-          <w:rFonts w:ascii="Times New Roman" w:hAnsi="Times New Roman" w:cs="Times New Roman"/>
-          <w:i/>
-          <w:iCs/>
-          <w:sz w:val="24"/>
-          <w:szCs w:val="24"/>
-        </w:rPr>
-        <w:t>posteriori</w:t>
-      </w:r>
-      <w:r>
-        <w:rPr>
-          <w:rFonts w:ascii="Times New Roman" w:hAnsi="Times New Roman" w:cs="Times New Roman"/>
-          <w:sz w:val="24"/>
-          <w:szCs w:val="24"/>
-        </w:rPr>
-        <w:t xml:space="preserve"> associations</w:t>
-      </w:r>
-      <w:proofErr w:type="gramEnd"/>
-      <w:r>
-        <w:rPr>
-          <w:rFonts w:ascii="Times New Roman" w:hAnsi="Times New Roman" w:cs="Times New Roman"/>
-          <w:sz w:val="24"/>
-          <w:szCs w:val="24"/>
-        </w:rPr>
-        <w:t xml:space="preserve"> </w:t>
+        <w:t>a posteriori</w:t>
+      </w:r>
+      <w:r>
+        <w:rPr>
+          <w:rFonts w:ascii="Times New Roman" w:hAnsi="Times New Roman" w:cs="Times New Roman"/>
+          <w:sz w:val="24"/>
+          <w:szCs w:val="24"/>
+        </w:rPr>
+        <w:t xml:space="preserve"> associations </w:t>
       </w:r>
       <w:r>
         <w:rPr>
@@ -2335,8 +2249,8 @@
           <w:szCs w:val="24"/>
         </w:rPr>
       </w:pPr>
+      <w:commentRangeStart w:id="3"/>
       <w:commentRangeStart w:id="4"/>
-      <w:commentRangeStart w:id="5"/>
       <w:r>
         <w:rPr>
           <w:rFonts w:ascii="Times New Roman" w:hAnsi="Times New Roman" w:cs="Times New Roman"/>
@@ -2362,6 +2276,13 @@
         </w:rPr>
         <w:t xml:space="preserve"> that </w:t>
       </w:r>
+      <w:commentRangeEnd w:id="3"/>
+      <w:r>
+        <w:rPr>
+          <w:rStyle w:val="CommentReference"/>
+        </w:rPr>
+        <w:commentReference w:id="3"/>
+      </w:r>
       <w:commentRangeEnd w:id="4"/>
       <w:r>
         <w:rPr>
@@ -2369,198 +2290,191 @@
         </w:rPr>
         <w:commentReference w:id="4"/>
       </w:r>
+      <w:r>
+        <w:rPr>
+          <w:rFonts w:ascii="Times New Roman" w:hAnsi="Times New Roman" w:cs="Times New Roman"/>
+          <w:sz w:val="24"/>
+          <w:szCs w:val="24"/>
+        </w:rPr>
+        <w:t xml:space="preserve">has been </w:t>
+      </w:r>
+      <w:r>
+        <w:rPr>
+          <w:rFonts w:ascii="Times New Roman" w:hAnsi="Times New Roman" w:cs="Times New Roman"/>
+          <w:sz w:val="24"/>
+          <w:szCs w:val="24"/>
+        </w:rPr>
+        <w:t>shown</w:t>
+      </w:r>
+      <w:r>
+        <w:rPr>
+          <w:rFonts w:ascii="Times New Roman" w:hAnsi="Times New Roman" w:cs="Times New Roman"/>
+          <w:sz w:val="24"/>
+          <w:szCs w:val="24"/>
+        </w:rPr>
+        <w:t xml:space="preserve"> to help improve </w:t>
+      </w:r>
+      <w:r>
+        <w:rPr>
+          <w:rFonts w:ascii="Times New Roman" w:hAnsi="Times New Roman" w:cs="Times New Roman"/>
+          <w:sz w:val="24"/>
+          <w:szCs w:val="24"/>
+        </w:rPr>
+        <w:t xml:space="preserve">memory </w:t>
+      </w:r>
+      <w:r>
+        <w:rPr>
+          <w:rFonts w:ascii="Times New Roman" w:hAnsi="Times New Roman" w:cs="Times New Roman"/>
+          <w:sz w:val="24"/>
+          <w:szCs w:val="24"/>
+        </w:rPr>
+        <w:t xml:space="preserve">is the use of </w:t>
+      </w:r>
+      <w:r>
+        <w:rPr>
+          <w:rFonts w:ascii="Times New Roman" w:hAnsi="Times New Roman" w:cs="Times New Roman"/>
+          <w:sz w:val="24"/>
+          <w:szCs w:val="24"/>
+        </w:rPr>
+        <w:t>various</w:t>
+      </w:r>
+      <w:r>
+        <w:rPr>
+          <w:rFonts w:ascii="Times New Roman" w:hAnsi="Times New Roman" w:cs="Times New Roman"/>
+          <w:sz w:val="24"/>
+          <w:szCs w:val="24"/>
+        </w:rPr>
+        <w:t xml:space="preserve"> encoding strategies</w:t>
+      </w:r>
+      <w:r>
+        <w:rPr>
+          <w:rFonts w:ascii="Times New Roman" w:hAnsi="Times New Roman" w:cs="Times New Roman"/>
+          <w:sz w:val="24"/>
+          <w:szCs w:val="24"/>
+        </w:rPr>
+        <w:t xml:space="preserve"> </w:t>
+      </w:r>
+      <w:r>
+        <w:rPr>
+          <w:rFonts w:ascii="Times New Roman" w:hAnsi="Times New Roman" w:cs="Times New Roman"/>
+          <w:sz w:val="24"/>
+          <w:szCs w:val="24"/>
+        </w:rPr>
+        <w:t>at study</w:t>
+      </w:r>
+      <w:r>
+        <w:rPr>
+          <w:rFonts w:ascii="Times New Roman" w:hAnsi="Times New Roman" w:cs="Times New Roman"/>
+          <w:sz w:val="24"/>
+          <w:szCs w:val="24"/>
+        </w:rPr>
+        <w:t xml:space="preserve">. </w:t>
+      </w:r>
+      <w:r>
+        <w:rPr>
+          <w:rFonts w:ascii="Times New Roman" w:hAnsi="Times New Roman" w:cs="Times New Roman"/>
+          <w:sz w:val="24"/>
+          <w:szCs w:val="24"/>
+        </w:rPr>
+        <w:t xml:space="preserve">These manipulations can take on many forms (e.g., generation tasks, </w:t>
+      </w:r>
+      <w:r>
+        <w:rPr>
+          <w:rFonts w:ascii="Times New Roman" w:hAnsi="Times New Roman" w:cs="Times New Roman"/>
+          <w:sz w:val="24"/>
+          <w:szCs w:val="24"/>
+          <w:highlight w:val="cyan"/>
+        </w:rPr>
+        <w:t>Slamecka &amp; Graf, 1978</w:t>
+      </w:r>
+      <w:r>
+        <w:rPr>
+          <w:rFonts w:ascii="Times New Roman" w:hAnsi="Times New Roman" w:cs="Times New Roman"/>
+          <w:sz w:val="24"/>
+          <w:szCs w:val="24"/>
+        </w:rPr>
+        <w:t>), however, a</w:t>
+      </w:r>
+      <w:r>
+        <w:rPr>
+          <w:rFonts w:ascii="Times New Roman" w:hAnsi="Times New Roman" w:cs="Times New Roman"/>
+          <w:sz w:val="24"/>
+          <w:szCs w:val="24"/>
+        </w:rPr>
+        <w:t>nother</w:t>
+      </w:r>
+      <w:r>
+        <w:rPr>
+          <w:rFonts w:ascii="Times New Roman" w:hAnsi="Times New Roman" w:cs="Times New Roman"/>
+          <w:sz w:val="24"/>
+          <w:szCs w:val="24"/>
+        </w:rPr>
+        <w:t xml:space="preserve"> commonly used method is to manipulate the way in which participants think about items at encoding</w:t>
+      </w:r>
+      <w:r>
+        <w:rPr>
+          <w:rFonts w:ascii="Times New Roman" w:hAnsi="Times New Roman" w:cs="Times New Roman"/>
+          <w:sz w:val="24"/>
+          <w:szCs w:val="24"/>
+        </w:rPr>
+        <w:t xml:space="preserve"> (i.e., relating items together, having participants focus on specific details of study pairs, etc.)</w:t>
+      </w:r>
+      <w:r>
+        <w:rPr>
+          <w:rFonts w:ascii="Times New Roman" w:hAnsi="Times New Roman" w:cs="Times New Roman"/>
+          <w:sz w:val="24"/>
+          <w:szCs w:val="24"/>
+        </w:rPr>
+        <w:t xml:space="preserve">. </w:t>
+      </w:r>
+      <w:r>
+        <w:rPr>
+          <w:rFonts w:ascii="Times New Roman" w:hAnsi="Times New Roman" w:cs="Times New Roman"/>
+          <w:sz w:val="24"/>
+          <w:szCs w:val="24"/>
+        </w:rPr>
+        <w:t xml:space="preserve">This can be achieved through the Item-Specific/Relational framework </w:t>
+      </w:r>
+      <w:r>
+        <w:rPr>
+          <w:rFonts w:ascii="Times New Roman" w:hAnsi="Times New Roman" w:cs="Times New Roman"/>
+          <w:sz w:val="24"/>
+          <w:szCs w:val="24"/>
+          <w:highlight w:val="cyan"/>
+        </w:rPr>
+        <w:t>(Hunt &amp; Einstein, 1980; Einstein &amp; Hunt, 1981)</w:t>
+      </w:r>
+      <w:r>
+        <w:rPr>
+          <w:rFonts w:ascii="Times New Roman" w:hAnsi="Times New Roman" w:cs="Times New Roman"/>
+          <w:sz w:val="24"/>
+          <w:szCs w:val="24"/>
+        </w:rPr>
+        <w:t>.</w:t>
+      </w:r>
+      <w:r>
+        <w:rPr>
+          <w:rFonts w:ascii="Times New Roman" w:hAnsi="Times New Roman" w:cs="Times New Roman"/>
+          <w:sz w:val="24"/>
+          <w:szCs w:val="24"/>
+        </w:rPr>
+        <w:t xml:space="preserve"> </w:t>
+      </w:r>
+      <w:commentRangeStart w:id="5"/>
+      <w:r>
+        <w:rPr>
+          <w:rFonts w:ascii="Times New Roman" w:hAnsi="Times New Roman" w:cs="Times New Roman"/>
+          <w:sz w:val="24"/>
+          <w:szCs w:val="24"/>
+        </w:rPr>
+        <w:t xml:space="preserve">This framework </w:t>
+      </w:r>
       <w:commentRangeEnd w:id="5"/>
       <w:r>
         <w:rPr>
           <w:rStyle w:val="CommentReference"/>
         </w:rPr>
         <w:commentReference w:id="5"/>
-      </w:r>
-      <w:r>
-        <w:rPr>
-          <w:rFonts w:ascii="Times New Roman" w:hAnsi="Times New Roman" w:cs="Times New Roman"/>
-          <w:sz w:val="24"/>
-          <w:szCs w:val="24"/>
-        </w:rPr>
-        <w:t xml:space="preserve">has been </w:t>
-      </w:r>
-      <w:r>
-        <w:rPr>
-          <w:rFonts w:ascii="Times New Roman" w:hAnsi="Times New Roman" w:cs="Times New Roman"/>
-          <w:sz w:val="24"/>
-          <w:szCs w:val="24"/>
-        </w:rPr>
-        <w:t>shown</w:t>
-      </w:r>
-      <w:r>
-        <w:rPr>
-          <w:rFonts w:ascii="Times New Roman" w:hAnsi="Times New Roman" w:cs="Times New Roman"/>
-          <w:sz w:val="24"/>
-          <w:szCs w:val="24"/>
-        </w:rPr>
-        <w:t xml:space="preserve"> to help improve </w:t>
-      </w:r>
-      <w:r>
-        <w:rPr>
-          <w:rFonts w:ascii="Times New Roman" w:hAnsi="Times New Roman" w:cs="Times New Roman"/>
-          <w:sz w:val="24"/>
-          <w:szCs w:val="24"/>
-        </w:rPr>
-        <w:t xml:space="preserve">memory </w:t>
-      </w:r>
-      <w:r>
-        <w:rPr>
-          <w:rFonts w:ascii="Times New Roman" w:hAnsi="Times New Roman" w:cs="Times New Roman"/>
-          <w:sz w:val="24"/>
-          <w:szCs w:val="24"/>
-        </w:rPr>
-        <w:t xml:space="preserve">is the use of </w:t>
-      </w:r>
-      <w:r>
-        <w:rPr>
-          <w:rFonts w:ascii="Times New Roman" w:hAnsi="Times New Roman" w:cs="Times New Roman"/>
-          <w:sz w:val="24"/>
-          <w:szCs w:val="24"/>
-        </w:rPr>
-        <w:t>various</w:t>
-      </w:r>
-      <w:r>
-        <w:rPr>
-          <w:rFonts w:ascii="Times New Roman" w:hAnsi="Times New Roman" w:cs="Times New Roman"/>
-          <w:sz w:val="24"/>
-          <w:szCs w:val="24"/>
-        </w:rPr>
-        <w:t xml:space="preserve"> encoding strategies</w:t>
-      </w:r>
-      <w:r>
-        <w:rPr>
-          <w:rFonts w:ascii="Times New Roman" w:hAnsi="Times New Roman" w:cs="Times New Roman"/>
-          <w:sz w:val="24"/>
-          <w:szCs w:val="24"/>
-        </w:rPr>
-        <w:t xml:space="preserve"> </w:t>
-      </w:r>
-      <w:r>
-        <w:rPr>
-          <w:rFonts w:ascii="Times New Roman" w:hAnsi="Times New Roman" w:cs="Times New Roman"/>
-          <w:sz w:val="24"/>
-          <w:szCs w:val="24"/>
-        </w:rPr>
-        <w:t>at study</w:t>
-      </w:r>
-      <w:r>
-        <w:rPr>
-          <w:rFonts w:ascii="Times New Roman" w:hAnsi="Times New Roman" w:cs="Times New Roman"/>
-          <w:sz w:val="24"/>
-          <w:szCs w:val="24"/>
-        </w:rPr>
-        <w:t xml:space="preserve">. </w:t>
-      </w:r>
-      <w:r>
-        <w:rPr>
-          <w:rFonts w:ascii="Times New Roman" w:hAnsi="Times New Roman" w:cs="Times New Roman"/>
-          <w:sz w:val="24"/>
-          <w:szCs w:val="24"/>
-        </w:rPr>
-        <w:t xml:space="preserve">These manipulations can take on many forms (e.g., generation tasks, </w:t>
-      </w:r>
-      <w:r>
-        <w:rPr>
-          <w:rFonts w:ascii="Times New Roman" w:hAnsi="Times New Roman" w:cs="Times New Roman"/>
-          <w:sz w:val="24"/>
-          <w:szCs w:val="24"/>
-          <w:highlight w:val="cyan"/>
-        </w:rPr>
-        <w:t>Slamecka &amp; Graf, 1978</w:t>
-      </w:r>
-      <w:r>
-        <w:rPr>
-          <w:rFonts w:ascii="Times New Roman" w:hAnsi="Times New Roman" w:cs="Times New Roman"/>
-          <w:sz w:val="24"/>
-          <w:szCs w:val="24"/>
-        </w:rPr>
-        <w:t>), however, a</w:t>
-      </w:r>
-      <w:r>
-        <w:rPr>
-          <w:rFonts w:ascii="Times New Roman" w:hAnsi="Times New Roman" w:cs="Times New Roman"/>
-          <w:sz w:val="24"/>
-          <w:szCs w:val="24"/>
-        </w:rPr>
-        <w:t>nother</w:t>
-      </w:r>
-      <w:r>
-        <w:rPr>
-          <w:rFonts w:ascii="Times New Roman" w:hAnsi="Times New Roman" w:cs="Times New Roman"/>
-          <w:sz w:val="24"/>
-          <w:szCs w:val="24"/>
-        </w:rPr>
-        <w:t xml:space="preserve"> commonly used method is to manipulate the way in which participants think about items at encoding</w:t>
-      </w:r>
-      <w:r>
-        <w:rPr>
-          <w:rFonts w:ascii="Times New Roman" w:hAnsi="Times New Roman" w:cs="Times New Roman"/>
-          <w:sz w:val="24"/>
-          <w:szCs w:val="24"/>
-        </w:rPr>
-        <w:t xml:space="preserve"> (i.e., relating items together, having participants focus on specific details of study pairs, etc.)</w:t>
-      </w:r>
-      <w:r>
-        <w:rPr>
-          <w:rFonts w:ascii="Times New Roman" w:hAnsi="Times New Roman" w:cs="Times New Roman"/>
-          <w:sz w:val="24"/>
-          <w:szCs w:val="24"/>
-        </w:rPr>
-        <w:t xml:space="preserve">. </w:t>
-      </w:r>
-      <w:r>
-        <w:rPr>
-          <w:rFonts w:ascii="Times New Roman" w:hAnsi="Times New Roman" w:cs="Times New Roman"/>
-          <w:sz w:val="24"/>
-          <w:szCs w:val="24"/>
-        </w:rPr>
-        <w:t xml:space="preserve">This can be achieved through the Item-Specific/Relational framework </w:t>
-      </w:r>
-      <w:r>
-        <w:rPr>
-          <w:rFonts w:ascii="Times New Roman" w:hAnsi="Times New Roman" w:cs="Times New Roman"/>
-          <w:sz w:val="24"/>
-          <w:szCs w:val="24"/>
-          <w:highlight w:val="cyan"/>
-        </w:rPr>
-        <w:t>(Hunt &amp; Einstein, 1980; Einstein &amp; Hunt, 1981)</w:t>
-      </w:r>
-      <w:r>
-        <w:rPr>
-          <w:rFonts w:ascii="Times New Roman" w:hAnsi="Times New Roman" w:cs="Times New Roman"/>
-          <w:sz w:val="24"/>
-          <w:szCs w:val="24"/>
-        </w:rPr>
-        <w:t>.</w:t>
-      </w:r>
-      <w:r>
-        <w:rPr>
-          <w:rFonts w:ascii="Times New Roman" w:hAnsi="Times New Roman" w:cs="Times New Roman"/>
-          <w:sz w:val="24"/>
-          <w:szCs w:val="24"/>
-        </w:rPr>
-        <w:t xml:space="preserve"> </w:t>
-      </w:r>
-      <w:commentRangeStart w:id="6"/>
-      <w:r>
-        <w:rPr>
-          <w:rFonts w:ascii="Times New Roman" w:hAnsi="Times New Roman" w:cs="Times New Roman"/>
-          <w:sz w:val="24"/>
-          <w:szCs w:val="24"/>
-        </w:rPr>
-        <w:t xml:space="preserve">This framework </w:t>
-      </w:r>
-      <w:commentRangeEnd w:id="6"/>
-      <w:r>
-        <w:rPr>
-          <w:rStyle w:val="CommentReference"/>
-        </w:rPr>
-        <w:commentReference w:id="6"/>
       </w:r>
       <w:r>
         <w:rPr>
@@ -3276,25 +3190,7 @@
           <w:sz w:val="24"/>
           <w:szCs w:val="24"/>
         </w:rPr>
-        <w:t xml:space="preserve">and cued-recall performance for each of the aforementioned encoding strategies to a standard JOL control group who receives no explicit encoding instructions. Next, Experiment 2 tests whether combining </w:t>
-      </w:r>
-      <w:proofErr w:type="gramStart"/>
-      <w:r>
-        <w:rPr>
-          <w:rFonts w:ascii="Times New Roman" w:hAnsi="Times New Roman" w:cs="Times New Roman"/>
-          <w:sz w:val="24"/>
-          <w:szCs w:val="24"/>
-        </w:rPr>
-        <w:t>these encoding manipulation</w:t>
-      </w:r>
-      <w:proofErr w:type="gramEnd"/>
-      <w:r>
-        <w:rPr>
-          <w:rFonts w:ascii="Times New Roman" w:hAnsi="Times New Roman" w:cs="Times New Roman"/>
-          <w:sz w:val="24"/>
-          <w:szCs w:val="24"/>
-        </w:rPr>
-        <w:t xml:space="preserve"> with an explicit warning about the deceptive nature of backward, symmetrical, and unrelated study pairs further reduces the illusion of competence. Finally, across both experiments, we follow the design of Maxwell &amp; Huff (in press) </w:t>
+        <w:t xml:space="preserve">and cued-recall performance for each of the aforementioned encoding strategies to a standard JOL control group who receives no explicit encoding instructions. Next, Experiment 2 tests whether combining these encoding manipulation with an explicit warning about the deceptive nature of backward, symmetrical, and unrelated study pairs further reduces the illusion of competence. Finally, across both experiments, we follow the design of Maxwell &amp; Huff (in press) </w:t>
       </w:r>
       <w:r>
         <w:rPr>
@@ -3381,7 +3277,7 @@
           <w:szCs w:val="24"/>
         </w:rPr>
       </w:pPr>
-      <w:commentRangeStart w:id="7"/>
+      <w:commentRangeStart w:id="6"/>
       <w:r>
         <w:rPr>
           <w:rFonts w:ascii="Times New Roman" w:hAnsi="Times New Roman" w:cs="Times New Roman"/>
@@ -3392,12 +3288,12 @@
         </w:rPr>
         <w:t>Experiment 1: Item-Specific vs Relational Encoding</w:t>
       </w:r>
-      <w:commentRangeEnd w:id="7"/>
+      <w:commentRangeEnd w:id="6"/>
       <w:r>
         <w:rPr>
           <w:rStyle w:val="CommentReference"/>
         </w:rPr>
-        <w:commentReference w:id="7"/>
+        <w:commentReference w:id="6"/>
       </w:r>
     </w:p>
     <w:p>
@@ -3569,7 +3465,23 @@
           <w:sz w:val="24"/>
           <w:szCs w:val="24"/>
         </w:rPr>
-        <w:t>. Finally, because item-specific processing has been shown to be more beneficial when pairs are related, it was expected that this encoding strategy would be most beneficial for reducing the illusion of competence for backward and symmetrical pairs.</w:t>
+        <w:t xml:space="preserve">. Finally, because item-specific processing has been shown to be more beneficial </w:t>
+      </w:r>
+      <w:r>
+        <w:rPr>
+          <w:rFonts w:ascii="Times New Roman" w:hAnsi="Times New Roman" w:cs="Times New Roman"/>
+          <w:sz w:val="24"/>
+          <w:szCs w:val="24"/>
+        </w:rPr>
+        <w:t xml:space="preserve">to memory </w:t>
+      </w:r>
+      <w:r>
+        <w:rPr>
+          <w:rFonts w:ascii="Times New Roman" w:hAnsi="Times New Roman" w:cs="Times New Roman"/>
+          <w:sz w:val="24"/>
+          <w:szCs w:val="24"/>
+        </w:rPr>
+        <w:t>when pairs are related, it was expected that this encoding strategy would be most beneficial for reducing the illusion of competence for backward and symmetrical pairs.</w:t>
       </w:r>
     </w:p>
     <w:p>
@@ -3610,7 +3522,23 @@
           <w:sz w:val="24"/>
           <w:szCs w:val="24"/>
         </w:rPr>
-        <w:t>[We’ll copy and paste the methods stuff here]</w:t>
+        <w:t xml:space="preserve">[We’ll paste the methods stuff </w:t>
+      </w:r>
+      <w:r>
+        <w:rPr>
+          <w:rFonts w:ascii="Times New Roman" w:hAnsi="Times New Roman" w:cs="Times New Roman"/>
+          <w:sz w:val="24"/>
+          <w:szCs w:val="24"/>
+        </w:rPr>
+        <w:t xml:space="preserve">in </w:t>
+      </w:r>
+      <w:r>
+        <w:rPr>
+          <w:rFonts w:ascii="Times New Roman" w:hAnsi="Times New Roman" w:cs="Times New Roman"/>
+          <w:sz w:val="24"/>
+          <w:szCs w:val="24"/>
+        </w:rPr>
+        <w:t>here]</w:t>
       </w:r>
     </w:p>
     <w:sectPr>
@@ -3624,7 +3552,7 @@
 </file>
 
 <file path=word/comments.xml><?xml version="1.0" encoding="utf-8"?>
-<w:comments xmlns:wpc="http://schemas.microsoft.com/office/word/2010/wordprocessingCanvas" xmlns:cx="http://schemas.microsoft.com/office/drawing/2014/chartex" xmlns:cx1="http://schemas.microsoft.com/office/drawing/2015/9/8/chartex" xmlns:cx2="http://schemas.microsoft.com/office/drawing/2015/10/21/chartex" xmlns:cx3="http://schemas.microsoft.com/office/drawing/2016/5/9/chartex" xmlns:cx4="http://schemas.microsoft.com/office/drawing/2016/5/10/chartex" xmlns:cx5="http://schemas.microsoft.com/office/drawing/2016/5/11/chartex" xmlns:cx6="http://schemas.microsoft.com/office/drawing/2016/5/12/chartex" xmlns:cx7="http://schemas.microsoft.com/office/drawing/2016/5/13/chartex" xmlns:cx8="http://schemas.microsoft.com/office/drawing/2016/5/14/chartex" xmlns:mc="http://schemas.openxmlformats.org/markup-compatibility/2006" xmlns:aink="http://schemas.microsoft.com/office/drawing/2016/ink" xmlns:am3d="http://schemas.microsoft.com/office/drawing/2017/model3d" xmlns:o="urn:schemas-microsoft-com:office:office" xmlns:r="http://schemas.openxmlformats.org/officeDocument/2006/relationships" xmlns:m="http://schemas.openxmlformats.org/officeDocument/2006/math" xmlns:v="urn:schemas-microsoft-com:vml" xmlns:wp14="http://schemas.microsoft.com/office/word/2010/wordprocessingDrawing" xmlns:wp="http://schemas.openxmlformats.org/drawingml/2006/wordprocessingDrawing" xmlns:w10="urn:schemas-microsoft-com:office:word" xmlns:w="http://schemas.openxmlformats.org/wordprocessingml/2006/main" xmlns:w14="http://schemas.microsoft.com/office/word/2010/wordml" xmlns:w15="http://schemas.microsoft.com/office/word/2012/wordml" xmlns:w16cid="http://schemas.microsoft.com/office/word/2016/wordml/cid" xmlns:w16se="http://schemas.microsoft.com/office/word/2015/wordml/symex" xmlns:wpg="http://schemas.microsoft.com/office/word/2010/wordprocessingGroup" xmlns:wpi="http://schemas.microsoft.com/office/word/2010/wordprocessingInk" xmlns:wne="http://schemas.microsoft.com/office/word/2006/wordml" xmlns:wps="http://schemas.microsoft.com/office/word/2010/wordprocessingShape" mc:Ignorable="w14 w15 w16se w16cid wp14">
+<w:comments xmlns:wpc="http://schemas.microsoft.com/office/word/2010/wordprocessingCanvas" xmlns:cx="http://schemas.microsoft.com/office/drawing/2014/chartex" xmlns:cx1="http://schemas.microsoft.com/office/drawing/2015/9/8/chartex" xmlns:cx2="http://schemas.microsoft.com/office/drawing/2015/10/21/chartex" xmlns:cx3="http://schemas.microsoft.com/office/drawing/2016/5/9/chartex" xmlns:cx4="http://schemas.microsoft.com/office/drawing/2016/5/10/chartex" xmlns:cx5="http://schemas.microsoft.com/office/drawing/2016/5/11/chartex" xmlns:cx6="http://schemas.microsoft.com/office/drawing/2016/5/12/chartex" xmlns:cx7="http://schemas.microsoft.com/office/drawing/2016/5/13/chartex" xmlns:cx8="http://schemas.microsoft.com/office/drawing/2016/5/14/chartex" xmlns:mc="http://schemas.openxmlformats.org/markup-compatibility/2006" xmlns:aink="http://schemas.microsoft.com/office/drawing/2016/ink" xmlns:am3d="http://schemas.microsoft.com/office/drawing/2017/model3d" xmlns:o="urn:schemas-microsoft-com:office:office" xmlns:r="http://schemas.openxmlformats.org/officeDocument/2006/relationships" xmlns:m="http://schemas.openxmlformats.org/officeDocument/2006/math" xmlns:v="urn:schemas-microsoft-com:vml" xmlns:wp14="http://schemas.microsoft.com/office/word/2010/wordprocessingDrawing" xmlns:wp="http://schemas.openxmlformats.org/drawingml/2006/wordprocessingDrawing" xmlns:w10="urn:schemas-microsoft-com:office:word" xmlns:w="http://schemas.openxmlformats.org/wordprocessingml/2006/main" xmlns:w14="http://schemas.microsoft.com/office/word/2010/wordml" xmlns:w15="http://schemas.microsoft.com/office/word/2012/wordml" xmlns:w16cex="http://schemas.microsoft.com/office/word/2018/wordml/cex" xmlns:w16cid="http://schemas.microsoft.com/office/word/2016/wordml/cid" xmlns:w16="http://schemas.microsoft.com/office/word/2018/wordml" xmlns:w16se="http://schemas.microsoft.com/office/word/2015/wordml/symex" xmlns:wpg="http://schemas.microsoft.com/office/word/2010/wordprocessingGroup" xmlns:wpi="http://schemas.microsoft.com/office/word/2010/wordprocessingInk" xmlns:wne="http://schemas.microsoft.com/office/word/2006/wordml" xmlns:wps="http://schemas.microsoft.com/office/word/2010/wordprocessingShape" mc:Ignorable="w14 w15 w16se w16cid w16 w16cex wp14">
   <w:comment w:id="0" w:author="Emily Cates" w:date="2020-09-24T21:22:00Z" w:initials="EC">
     <w:p>
       <w:pPr>
@@ -3673,7 +3601,7 @@
       </w:r>
     </w:p>
   </w:comment>
-  <w:comment w:id="4" w:author="Emily Cates" w:date="2020-10-03T08:31:00Z" w:initials="EC">
+  <w:comment w:id="3" w:author="Emily Cates" w:date="2020-10-03T08:31:00Z" w:initials="EC">
     <w:p>
       <w:pPr>
         <w:pStyle w:val="CommentText"/>
@@ -3689,7 +3617,7 @@
       </w:r>
     </w:p>
   </w:comment>
-  <w:comment w:id="5" w:author="Nick Maxwell" w:date="2020-10-03T13:29:00Z" w:initials="NM">
+  <w:comment w:id="4" w:author="Nick Maxwell" w:date="2020-10-03T13:29:00Z" w:initials="NM">
     <w:p>
       <w:pPr>
         <w:pStyle w:val="CommentText"/>
@@ -3705,7 +3633,7 @@
       </w:r>
     </w:p>
   </w:comment>
-  <w:comment w:id="6" w:author="Nick Maxwell" w:date="2020-10-03T14:18:00Z" w:initials="NM">
+  <w:comment w:id="5" w:author="Nick Maxwell" w:date="2020-10-03T14:18:00Z" w:initials="NM">
     <w:p>
       <w:pPr>
         <w:pStyle w:val="CommentText"/>
@@ -3721,7 +3649,7 @@
       </w:r>
     </w:p>
   </w:comment>
-  <w:comment w:id="7" w:author="Nick Maxwell" w:date="2020-10-03T14:29:00Z" w:initials="NM">
+  <w:comment w:id="6" w:author="Nick Maxwell" w:date="2020-10-03T14:29:00Z" w:initials="NM">
     <w:p>
       <w:pPr>
         <w:pStyle w:val="CommentText"/>
@@ -3741,7 +3669,7 @@
 </file>
 
 <file path=word/commentsExtended.xml><?xml version="1.0" encoding="utf-8"?>
-<w15:commentsEx xmlns:wpc="http://schemas.microsoft.com/office/word/2010/wordprocessingCanvas" xmlns:cx="http://schemas.microsoft.com/office/drawing/2014/chartex" xmlns:cx1="http://schemas.microsoft.com/office/drawing/2015/9/8/chartex" xmlns:cx2="http://schemas.microsoft.com/office/drawing/2015/10/21/chartex" xmlns:cx3="http://schemas.microsoft.com/office/drawing/2016/5/9/chartex" xmlns:cx4="http://schemas.microsoft.com/office/drawing/2016/5/10/chartex" xmlns:cx5="http://schemas.microsoft.com/office/drawing/2016/5/11/chartex" xmlns:cx6="http://schemas.microsoft.com/office/drawing/2016/5/12/chartex" xmlns:cx7="http://schemas.microsoft.com/office/drawing/2016/5/13/chartex" xmlns:cx8="http://schemas.microsoft.com/office/drawing/2016/5/14/chartex" xmlns:mc="http://schemas.openxmlformats.org/markup-compatibility/2006" xmlns:aink="http://schemas.microsoft.com/office/drawing/2016/ink" xmlns:am3d="http://schemas.microsoft.com/office/drawing/2017/model3d" xmlns:o="urn:schemas-microsoft-com:office:office" xmlns:r="http://schemas.openxmlformats.org/officeDocument/2006/relationships" xmlns:m="http://schemas.openxmlformats.org/officeDocument/2006/math" xmlns:v="urn:schemas-microsoft-com:vml" xmlns:wp14="http://schemas.microsoft.com/office/word/2010/wordprocessingDrawing" xmlns:wp="http://schemas.openxmlformats.org/drawingml/2006/wordprocessingDrawing" xmlns:w10="urn:schemas-microsoft-com:office:word" xmlns:w="http://schemas.openxmlformats.org/wordprocessingml/2006/main" xmlns:w14="http://schemas.microsoft.com/office/word/2010/wordml" xmlns:w15="http://schemas.microsoft.com/office/word/2012/wordml" xmlns:w16cid="http://schemas.microsoft.com/office/word/2016/wordml/cid" xmlns:w16se="http://schemas.microsoft.com/office/word/2015/wordml/symex" xmlns:wpg="http://schemas.microsoft.com/office/word/2010/wordprocessingGroup" xmlns:wpi="http://schemas.microsoft.com/office/word/2010/wordprocessingInk" xmlns:wne="http://schemas.microsoft.com/office/word/2006/wordml" xmlns:wps="http://schemas.microsoft.com/office/word/2010/wordprocessingShape" mc:Ignorable="w14 w15 w16se w16cid wp14">
+<w15:commentsEx xmlns:wpc="http://schemas.microsoft.com/office/word/2010/wordprocessingCanvas" xmlns:cx="http://schemas.microsoft.com/office/drawing/2014/chartex" xmlns:cx1="http://schemas.microsoft.com/office/drawing/2015/9/8/chartex" xmlns:cx2="http://schemas.microsoft.com/office/drawing/2015/10/21/chartex" xmlns:cx3="http://schemas.microsoft.com/office/drawing/2016/5/9/chartex" xmlns:cx4="http://schemas.microsoft.com/office/drawing/2016/5/10/chartex" xmlns:cx5="http://schemas.microsoft.com/office/drawing/2016/5/11/chartex" xmlns:cx6="http://schemas.microsoft.com/office/drawing/2016/5/12/chartex" xmlns:cx7="http://schemas.microsoft.com/office/drawing/2016/5/13/chartex" xmlns:cx8="http://schemas.microsoft.com/office/drawing/2016/5/14/chartex" xmlns:mc="http://schemas.openxmlformats.org/markup-compatibility/2006" xmlns:aink="http://schemas.microsoft.com/office/drawing/2016/ink" xmlns:am3d="http://schemas.microsoft.com/office/drawing/2017/model3d" xmlns:o="urn:schemas-microsoft-com:office:office" xmlns:r="http://schemas.openxmlformats.org/officeDocument/2006/relationships" xmlns:m="http://schemas.openxmlformats.org/officeDocument/2006/math" xmlns:v="urn:schemas-microsoft-com:vml" xmlns:wp14="http://schemas.microsoft.com/office/word/2010/wordprocessingDrawing" xmlns:wp="http://schemas.openxmlformats.org/drawingml/2006/wordprocessingDrawing" xmlns:w10="urn:schemas-microsoft-com:office:word" xmlns:w="http://schemas.openxmlformats.org/wordprocessingml/2006/main" xmlns:w14="http://schemas.microsoft.com/office/word/2010/wordml" xmlns:w15="http://schemas.microsoft.com/office/word/2012/wordml" xmlns:w16cex="http://schemas.microsoft.com/office/word/2018/wordml/cex" xmlns:w16cid="http://schemas.microsoft.com/office/word/2016/wordml/cid" xmlns:w16="http://schemas.microsoft.com/office/word/2018/wordml" xmlns:w16se="http://schemas.microsoft.com/office/word/2015/wordml/symex" xmlns:wpg="http://schemas.microsoft.com/office/word/2010/wordprocessingGroup" xmlns:wpi="http://schemas.microsoft.com/office/word/2010/wordprocessingInk" xmlns:wne="http://schemas.microsoft.com/office/word/2006/wordml" xmlns:wps="http://schemas.microsoft.com/office/word/2010/wordprocessingShape" mc:Ignorable="w14 w15 w16se w16cid w16 w16cex wp14">
   <w15:commentEx w15:paraId="0317EA2E" w15:done="0"/>
   <w15:commentEx w15:paraId="65173491" w15:done="0"/>
   <w15:commentEx w15:paraId="1C461F31" w15:paraIdParent="65173491" w15:done="0"/>
@@ -3762,7 +3690,7 @@
 </file>
 
 <file path=word/commentsIds.xml><?xml version="1.0" encoding="utf-8"?>
-<w16cid:commentsIds xmlns:wpc="http://schemas.microsoft.com/office/word/2010/wordprocessingCanvas" xmlns:cx="http://schemas.microsoft.com/office/drawing/2014/chartex" xmlns:cx1="http://schemas.microsoft.com/office/drawing/2015/9/8/chartex" xmlns:cx2="http://schemas.microsoft.com/office/drawing/2015/10/21/chartex" xmlns:cx3="http://schemas.microsoft.com/office/drawing/2016/5/9/chartex" xmlns:cx4="http://schemas.microsoft.com/office/drawing/2016/5/10/chartex" xmlns:cx5="http://schemas.microsoft.com/office/drawing/2016/5/11/chartex" xmlns:cx6="http://schemas.microsoft.com/office/drawing/2016/5/12/chartex" xmlns:cx7="http://schemas.microsoft.com/office/drawing/2016/5/13/chartex" xmlns:cx8="http://schemas.microsoft.com/office/drawing/2016/5/14/chartex" xmlns:mc="http://schemas.openxmlformats.org/markup-compatibility/2006" xmlns:aink="http://schemas.microsoft.com/office/drawing/2016/ink" xmlns:am3d="http://schemas.microsoft.com/office/drawing/2017/model3d" xmlns:o="urn:schemas-microsoft-com:office:office" xmlns:r="http://schemas.openxmlformats.org/officeDocument/2006/relationships" xmlns:m="http://schemas.openxmlformats.org/officeDocument/2006/math" xmlns:v="urn:schemas-microsoft-com:vml" xmlns:wp14="http://schemas.microsoft.com/office/word/2010/wordprocessingDrawing" xmlns:wp="http://schemas.openxmlformats.org/drawingml/2006/wordprocessingDrawing" xmlns:w10="urn:schemas-microsoft-com:office:word" xmlns:w="http://schemas.openxmlformats.org/wordprocessingml/2006/main" xmlns:w14="http://schemas.microsoft.com/office/word/2010/wordml" xmlns:w15="http://schemas.microsoft.com/office/word/2012/wordml" xmlns:w16cid="http://schemas.microsoft.com/office/word/2016/wordml/cid" xmlns:w16se="http://schemas.microsoft.com/office/word/2015/wordml/symex" xmlns:wpg="http://schemas.microsoft.com/office/word/2010/wordprocessingGroup" xmlns:wpi="http://schemas.microsoft.com/office/word/2010/wordprocessingInk" xmlns:wne="http://schemas.microsoft.com/office/word/2006/wordml" xmlns:wps="http://schemas.microsoft.com/office/word/2010/wordprocessingShape" mc:Ignorable="w14 w15 w16se w16cid wp14">
+<w16cid:commentsIds xmlns:wpc="http://schemas.microsoft.com/office/word/2010/wordprocessingCanvas" xmlns:cx="http://schemas.microsoft.com/office/drawing/2014/chartex" xmlns:cx1="http://schemas.microsoft.com/office/drawing/2015/9/8/chartex" xmlns:cx2="http://schemas.microsoft.com/office/drawing/2015/10/21/chartex" xmlns:cx3="http://schemas.microsoft.com/office/drawing/2016/5/9/chartex" xmlns:cx4="http://schemas.microsoft.com/office/drawing/2016/5/10/chartex" xmlns:cx5="http://schemas.microsoft.com/office/drawing/2016/5/11/chartex" xmlns:cx6="http://schemas.microsoft.com/office/drawing/2016/5/12/chartex" xmlns:cx7="http://schemas.microsoft.com/office/drawing/2016/5/13/chartex" xmlns:cx8="http://schemas.microsoft.com/office/drawing/2016/5/14/chartex" xmlns:mc="http://schemas.openxmlformats.org/markup-compatibility/2006" xmlns:aink="http://schemas.microsoft.com/office/drawing/2016/ink" xmlns:am3d="http://schemas.microsoft.com/office/drawing/2017/model3d" xmlns:o="urn:schemas-microsoft-com:office:office" xmlns:r="http://schemas.openxmlformats.org/officeDocument/2006/relationships" xmlns:m="http://schemas.openxmlformats.org/officeDocument/2006/math" xmlns:v="urn:schemas-microsoft-com:vml" xmlns:wp14="http://schemas.microsoft.com/office/word/2010/wordprocessingDrawing" xmlns:wp="http://schemas.openxmlformats.org/drawingml/2006/wordprocessingDrawing" xmlns:w10="urn:schemas-microsoft-com:office:word" xmlns:w="http://schemas.openxmlformats.org/wordprocessingml/2006/main" xmlns:w14="http://schemas.microsoft.com/office/word/2010/wordml" xmlns:w15="http://schemas.microsoft.com/office/word/2012/wordml" xmlns:w16cex="http://schemas.microsoft.com/office/word/2018/wordml/cex" xmlns:w16cid="http://schemas.microsoft.com/office/word/2016/wordml/cid" xmlns:w16="http://schemas.microsoft.com/office/word/2018/wordml" xmlns:w16se="http://schemas.microsoft.com/office/word/2015/wordml/symex" xmlns:wpg="http://schemas.microsoft.com/office/word/2010/wordprocessingGroup" xmlns:wpi="http://schemas.microsoft.com/office/word/2010/wordprocessingInk" xmlns:wne="http://schemas.microsoft.com/office/word/2006/wordml" xmlns:wps="http://schemas.microsoft.com/office/word/2010/wordprocessingShape" mc:Ignorable="w14 w15 w16se w16cid w16 w16cex wp14">
   <w16cid:commentId w16cid:paraId="0317EA2E" w16cid:durableId="23178C88"/>
   <w16cid:commentId w16cid:paraId="65173491" w16cid:durableId="23230989"/>
   <w16cid:commentId w16cid:paraId="1C461F31" w16cid:durableId="23237800"/>
@@ -3774,7 +3702,7 @@
 </file>
 
 <file path=word/people.xml><?xml version="1.0" encoding="utf-8"?>
-<w15:people xmlns:wpc="http://schemas.microsoft.com/office/word/2010/wordprocessingCanvas" xmlns:cx="http://schemas.microsoft.com/office/drawing/2014/chartex" xmlns:cx1="http://schemas.microsoft.com/office/drawing/2015/9/8/chartex" xmlns:cx2="http://schemas.microsoft.com/office/drawing/2015/10/21/chartex" xmlns:cx3="http://schemas.microsoft.com/office/drawing/2016/5/9/chartex" xmlns:cx4="http://schemas.microsoft.com/office/drawing/2016/5/10/chartex" xmlns:cx5="http://schemas.microsoft.com/office/drawing/2016/5/11/chartex" xmlns:cx6="http://schemas.microsoft.com/office/drawing/2016/5/12/chartex" xmlns:cx7="http://schemas.microsoft.com/office/drawing/2016/5/13/chartex" xmlns:cx8="http://schemas.microsoft.com/office/drawing/2016/5/14/chartex" xmlns:mc="http://schemas.openxmlformats.org/markup-compatibility/2006" xmlns:aink="http://schemas.microsoft.com/office/drawing/2016/ink" xmlns:am3d="http://schemas.microsoft.com/office/drawing/2017/model3d" xmlns:o="urn:schemas-microsoft-com:office:office" xmlns:r="http://schemas.openxmlformats.org/officeDocument/2006/relationships" xmlns:m="http://schemas.openxmlformats.org/officeDocument/2006/math" xmlns:v="urn:schemas-microsoft-com:vml" xmlns:wp14="http://schemas.microsoft.com/office/word/2010/wordprocessingDrawing" xmlns:wp="http://schemas.openxmlformats.org/drawingml/2006/wordprocessingDrawing" xmlns:w10="urn:schemas-microsoft-com:office:word" xmlns:w="http://schemas.openxmlformats.org/wordprocessingml/2006/main" xmlns:w14="http://schemas.microsoft.com/office/word/2010/wordml" xmlns:w15="http://schemas.microsoft.com/office/word/2012/wordml" xmlns:w16cid="http://schemas.microsoft.com/office/word/2016/wordml/cid" xmlns:w16se="http://schemas.microsoft.com/office/word/2015/wordml/symex" xmlns:wpg="http://schemas.microsoft.com/office/word/2010/wordprocessingGroup" xmlns:wpi="http://schemas.microsoft.com/office/word/2010/wordprocessingInk" xmlns:wne="http://schemas.microsoft.com/office/word/2006/wordml" xmlns:wps="http://schemas.microsoft.com/office/word/2010/wordprocessingShape" mc:Ignorable="w14 w15 w16se w16cid wp14">
+<w15:people xmlns:wpc="http://schemas.microsoft.com/office/word/2010/wordprocessingCanvas" xmlns:cx="http://schemas.microsoft.com/office/drawing/2014/chartex" xmlns:cx1="http://schemas.microsoft.com/office/drawing/2015/9/8/chartex" xmlns:cx2="http://schemas.microsoft.com/office/drawing/2015/10/21/chartex" xmlns:cx3="http://schemas.microsoft.com/office/drawing/2016/5/9/chartex" xmlns:cx4="http://schemas.microsoft.com/office/drawing/2016/5/10/chartex" xmlns:cx5="http://schemas.microsoft.com/office/drawing/2016/5/11/chartex" xmlns:cx6="http://schemas.microsoft.com/office/drawing/2016/5/12/chartex" xmlns:cx7="http://schemas.microsoft.com/office/drawing/2016/5/13/chartex" xmlns:cx8="http://schemas.microsoft.com/office/drawing/2016/5/14/chartex" xmlns:mc="http://schemas.openxmlformats.org/markup-compatibility/2006" xmlns:aink="http://schemas.microsoft.com/office/drawing/2016/ink" xmlns:am3d="http://schemas.microsoft.com/office/drawing/2017/model3d" xmlns:o="urn:schemas-microsoft-com:office:office" xmlns:r="http://schemas.openxmlformats.org/officeDocument/2006/relationships" xmlns:m="http://schemas.openxmlformats.org/officeDocument/2006/math" xmlns:v="urn:schemas-microsoft-com:vml" xmlns:wp14="http://schemas.microsoft.com/office/word/2010/wordprocessingDrawing" xmlns:wp="http://schemas.openxmlformats.org/drawingml/2006/wordprocessingDrawing" xmlns:w10="urn:schemas-microsoft-com:office:word" xmlns:w="http://schemas.openxmlformats.org/wordprocessingml/2006/main" xmlns:w14="http://schemas.microsoft.com/office/word/2010/wordml" xmlns:w15="http://schemas.microsoft.com/office/word/2012/wordml" xmlns:w16cex="http://schemas.microsoft.com/office/word/2018/wordml/cex" xmlns:w16cid="http://schemas.microsoft.com/office/word/2016/wordml/cid" xmlns:w16="http://schemas.microsoft.com/office/word/2018/wordml" xmlns:w16se="http://schemas.microsoft.com/office/word/2015/wordml/symex" xmlns:wpg="http://schemas.microsoft.com/office/word/2010/wordprocessingGroup" xmlns:wpi="http://schemas.microsoft.com/office/word/2010/wordprocessingInk" xmlns:wne="http://schemas.microsoft.com/office/word/2006/wordml" xmlns:wps="http://schemas.microsoft.com/office/word/2010/wordprocessingShape" mc:Ignorable="w14 w15 w16se w16cid w16 w16cex wp14">
   <w15:person w15:author="Emily Cates">
     <w15:presenceInfo w15:providerId="Windows Live" w15:userId="e535f12edee57c33"/>
   </w15:person>
@@ -3785,7 +3713,7 @@
 </file>
 
 <file path=word/styles.xml><?xml version="1.0" encoding="utf-8"?>
-<w:styles xmlns:mc="http://schemas.openxmlformats.org/markup-compatibility/2006" xmlns:r="http://schemas.openxmlformats.org/officeDocument/2006/relationships" xmlns:w="http://schemas.openxmlformats.org/wordprocessingml/2006/main" xmlns:w14="http://schemas.microsoft.com/office/word/2010/wordml" xmlns:w15="http://schemas.microsoft.com/office/word/2012/wordml" xmlns:w16cid="http://schemas.microsoft.com/office/word/2016/wordml/cid" xmlns:w16se="http://schemas.microsoft.com/office/word/2015/wordml/symex" mc:Ignorable="w14 w15 w16se w16cid">
+<w:styles xmlns:mc="http://schemas.openxmlformats.org/markup-compatibility/2006" xmlns:r="http://schemas.openxmlformats.org/officeDocument/2006/relationships" xmlns:w="http://schemas.openxmlformats.org/wordprocessingml/2006/main" xmlns:w14="http://schemas.microsoft.com/office/word/2010/wordml" xmlns:w15="http://schemas.microsoft.com/office/word/2012/wordml" xmlns:w16cex="http://schemas.microsoft.com/office/word/2018/wordml/cex" xmlns:w16cid="http://schemas.microsoft.com/office/word/2016/wordml/cid" xmlns:w16="http://schemas.microsoft.com/office/word/2018/wordml" xmlns:w16se="http://schemas.microsoft.com/office/word/2015/wordml/symex" mc:Ignorable="w14 w15 w16se w16cid w16 w16cex">
   <w:docDefaults>
     <w:rPrDefault>
       <w:rPr>
